--- a/scripts/LANSTAR-SSMS-02 安全生产标准化数据结构设计_达标体系_20150422_01.docx
+++ b/scripts/LANSTAR-SSMS-02 安全生产标准化数据结构设计_达标体系_20150422_01.docx
@@ -6380,8 +6380,17 @@
                 <w:sz w:val="18"/>
                 <w:szCs w:val="18"/>
               </w:rPr>
-              <w:t>_TANENT</w:t>
-            </w:r>
+              <w:t>_</w:t>
+            </w:r>
+            <w:bookmarkStart w:id="4" w:name="_GoBack"/>
+            <w:r>
+              <w:rPr>
+                <w:sz w:val="18"/>
+                <w:szCs w:val="18"/>
+              </w:rPr>
+              <w:t>TENANT</w:t>
+            </w:r>
+            <w:bookmarkEnd w:id="4"/>
           </w:p>
         </w:tc>
         <w:tc>
@@ -6572,7 +6581,15 @@
                 <w:sz w:val="18"/>
                 <w:szCs w:val="18"/>
               </w:rPr>
-              <w:t>S_TANENT</w:t>
+              <w:t>S_</w:t>
+            </w:r>
+            <w:r>
+              <w:rPr>
+                <w:rFonts w:hint="eastAsia"/>
+                <w:sz w:val="18"/>
+                <w:szCs w:val="18"/>
+              </w:rPr>
+              <w:t>TENANT</w:t>
             </w:r>
           </w:p>
         </w:tc>
@@ -6772,7 +6789,15 @@
                 <w:sz w:val="18"/>
                 <w:szCs w:val="18"/>
               </w:rPr>
-              <w:t>_TANENT</w:t>
+              <w:t>_</w:t>
+            </w:r>
+            <w:r>
+              <w:rPr>
+                <w:rFonts w:hint="eastAsia"/>
+                <w:sz w:val="18"/>
+                <w:szCs w:val="18"/>
+              </w:rPr>
+              <w:t>TENANT</w:t>
             </w:r>
           </w:p>
         </w:tc>
@@ -7753,7 +7778,7 @@
           <w:rFonts w:hint="eastAsia"/>
         </w:rPr>
       </w:pPr>
-      <w:bookmarkStart w:id="4" w:name="_Toc416955827"/>
+      <w:bookmarkStart w:id="5" w:name="_Toc416955827"/>
       <w:r>
         <w:t>示例表格</w:t>
       </w:r>
@@ -7772,7 +7797,7 @@
         </w:rPr>
         <w:t>)</w:t>
       </w:r>
-      <w:bookmarkEnd w:id="4"/>
+      <w:bookmarkEnd w:id="5"/>
     </w:p>
     <w:tbl>
       <w:tblPr>
@@ -9783,7 +9808,7 @@
           <w:rFonts w:hint="eastAsia"/>
         </w:rPr>
       </w:pPr>
-      <w:bookmarkStart w:id="5" w:name="_Toc416955828"/>
+      <w:bookmarkStart w:id="6" w:name="_Toc416955828"/>
       <w:r>
         <w:rPr>
           <w:rFonts w:hint="eastAsia"/>
@@ -9791,7 +9816,7 @@
         <w:lastRenderedPageBreak/>
         <w:t>数据表详细设计</w:t>
       </w:r>
-      <w:bookmarkEnd w:id="5"/>
+      <w:bookmarkEnd w:id="6"/>
     </w:p>
     <w:p>
       <w:pPr>
@@ -9910,21 +9935,7 @@
         <w:rPr>
           <w:rFonts w:hint="eastAsia"/>
         </w:rPr>
-        <w:t>只有在非</w:t>
-      </w:r>
-      <w:proofErr w:type="gramStart"/>
-      <w:r>
-        <w:rPr>
-          <w:rFonts w:hint="eastAsia"/>
-        </w:rPr>
-        <w:t>空时候</w:t>
-      </w:r>
-      <w:proofErr w:type="gramEnd"/>
-      <w:r>
-        <w:rPr>
-          <w:rFonts w:hint="eastAsia"/>
-        </w:rPr>
-        <w:t>才需要加“</w:t>
+        <w:t>只有在非空时候才需要加“</w:t>
       </w:r>
       <w:r>
         <w:rPr>
@@ -9979,7 +9990,7 @@
           <w:rFonts w:hint="eastAsia"/>
         </w:rPr>
       </w:pPr>
-      <w:bookmarkStart w:id="6" w:name="_Toc416955829"/>
+      <w:bookmarkStart w:id="7" w:name="_Toc416955829"/>
       <w:r>
         <w:rPr>
           <w:rFonts w:hint="eastAsia"/>
@@ -10004,7 +10015,7 @@
       <w:r>
         <w:t>系统大文本表</w:t>
       </w:r>
-      <w:bookmarkEnd w:id="6"/>
+      <w:bookmarkEnd w:id="7"/>
     </w:p>
     <w:p>
       <w:pPr>
@@ -11253,7 +11264,7 @@
           <w:rFonts w:hint="eastAsia"/>
         </w:rPr>
       </w:pPr>
-      <w:bookmarkStart w:id="7" w:name="_Toc416955830"/>
+      <w:bookmarkStart w:id="8" w:name="_Toc416955830"/>
       <w:r>
         <w:rPr>
           <w:rFonts w:hint="eastAsia"/>
@@ -11275,7 +11286,7 @@
       <w:r>
         <w:t>附件</w:t>
       </w:r>
-      <w:bookmarkEnd w:id="7"/>
+      <w:bookmarkEnd w:id="8"/>
     </w:p>
     <w:p>
       <w:pPr>
@@ -13660,7 +13671,7 @@
           <w:rFonts w:hint="eastAsia"/>
         </w:rPr>
       </w:pPr>
-      <w:bookmarkStart w:id="8" w:name="_Toc416955831"/>
+      <w:bookmarkStart w:id="9" w:name="_Toc416955831"/>
     </w:p>
     <w:p>
       <w:pPr>
@@ -13683,1766 +13694,6 @@
           <w:rFonts w:hint="eastAsia"/>
         </w:rPr>
         <w:t>达标体系模板文件夹</w:t>
-      </w:r>
-      <w:bookmarkEnd w:id="8"/>
-    </w:p>
-    <w:tbl>
-      <w:tblPr>
-        <w:tblW w:w="10549" w:type="dxa"/>
-        <w:jc w:val="center"/>
-        <w:tblBorders>
-          <w:top w:val="single" w:sz="4" w:space="0" w:color="auto"/>
-          <w:left w:val="single" w:sz="4" w:space="0" w:color="auto"/>
-          <w:bottom w:val="single" w:sz="4" w:space="0" w:color="auto"/>
-          <w:right w:val="single" w:sz="4" w:space="0" w:color="auto"/>
-          <w:insideH w:val="single" w:sz="4" w:space="0" w:color="auto"/>
-          <w:insideV w:val="single" w:sz="4" w:space="0" w:color="auto"/>
-        </w:tblBorders>
-        <w:tblCellMar>
-          <w:top w:w="28" w:type="dxa"/>
-          <w:bottom w:w="28" w:type="dxa"/>
-        </w:tblCellMar>
-        <w:tblLook w:val="04A0" w:firstRow="1" w:lastRow="0" w:firstColumn="1" w:lastColumn="0" w:noHBand="0" w:noVBand="1"/>
-      </w:tblPr>
-      <w:tblGrid>
-        <w:gridCol w:w="510"/>
-        <w:gridCol w:w="1737"/>
-        <w:gridCol w:w="1736"/>
-        <w:gridCol w:w="1683"/>
-        <w:gridCol w:w="462"/>
-        <w:gridCol w:w="445"/>
-        <w:gridCol w:w="1309"/>
-        <w:gridCol w:w="2667"/>
-      </w:tblGrid>
-      <w:tr>
-        <w:trPr>
-          <w:jc w:val="center"/>
-        </w:trPr>
-        <w:tc>
-          <w:tcPr>
-            <w:tcW w:w="510" w:type="dxa"/>
-            <w:shd w:val="clear" w:color="auto" w:fill="CCCCCC"/>
-            <w:vAlign w:val="center"/>
-          </w:tcPr>
-          <w:p>
-            <w:pPr>
-              <w:adjustRightInd w:val="0"/>
-              <w:snapToGrid w:val="0"/>
-              <w:spacing w:beforeLines="10" w:before="31" w:line="240" w:lineRule="auto"/>
-              <w:ind w:firstLineChars="0" w:firstLine="0"/>
-              <w:rPr>
-                <w:rFonts w:hint="eastAsia"/>
-                <w:sz w:val="18"/>
-                <w:szCs w:val="18"/>
-              </w:rPr>
-            </w:pPr>
-          </w:p>
-        </w:tc>
-        <w:tc>
-          <w:tcPr>
-            <w:tcW w:w="1737" w:type="dxa"/>
-            <w:shd w:val="clear" w:color="auto" w:fill="CCCCCC"/>
-            <w:vAlign w:val="center"/>
-          </w:tcPr>
-          <w:p>
-            <w:pPr>
-              <w:adjustRightInd w:val="0"/>
-              <w:snapToGrid w:val="0"/>
-              <w:spacing w:beforeLines="10" w:before="31" w:line="240" w:lineRule="auto"/>
-              <w:ind w:firstLineChars="0" w:firstLine="0"/>
-              <w:rPr>
-                <w:rFonts w:hint="eastAsia"/>
-                <w:b/>
-                <w:sz w:val="18"/>
-                <w:szCs w:val="18"/>
-              </w:rPr>
-            </w:pPr>
-            <w:r>
-              <w:rPr>
-                <w:rFonts w:hint="eastAsia"/>
-                <w:b/>
-                <w:sz w:val="18"/>
-                <w:szCs w:val="18"/>
-              </w:rPr>
-              <w:t>物理名</w:t>
-            </w:r>
-          </w:p>
-        </w:tc>
-        <w:tc>
-          <w:tcPr>
-            <w:tcW w:w="1736" w:type="dxa"/>
-            <w:shd w:val="clear" w:color="auto" w:fill="CCCCCC"/>
-            <w:vAlign w:val="center"/>
-          </w:tcPr>
-          <w:p>
-            <w:pPr>
-              <w:adjustRightInd w:val="0"/>
-              <w:snapToGrid w:val="0"/>
-              <w:spacing w:beforeLines="10" w:before="31" w:line="240" w:lineRule="auto"/>
-              <w:ind w:firstLineChars="0" w:firstLine="0"/>
-              <w:rPr>
-                <w:rFonts w:hint="eastAsia"/>
-                <w:b/>
-                <w:sz w:val="18"/>
-                <w:szCs w:val="18"/>
-              </w:rPr>
-            </w:pPr>
-            <w:r>
-              <w:rPr>
-                <w:rFonts w:hint="eastAsia"/>
-                <w:b/>
-                <w:sz w:val="18"/>
-                <w:szCs w:val="18"/>
-              </w:rPr>
-              <w:t>中文名</w:t>
-            </w:r>
-          </w:p>
-        </w:tc>
-        <w:tc>
-          <w:tcPr>
-            <w:tcW w:w="1683" w:type="dxa"/>
-            <w:shd w:val="clear" w:color="auto" w:fill="CCCCCC"/>
-            <w:vAlign w:val="center"/>
-          </w:tcPr>
-          <w:p>
-            <w:pPr>
-              <w:adjustRightInd w:val="0"/>
-              <w:snapToGrid w:val="0"/>
-              <w:spacing w:beforeLines="10" w:before="31" w:line="240" w:lineRule="auto"/>
-              <w:ind w:firstLineChars="0" w:firstLine="0"/>
-              <w:rPr>
-                <w:rFonts w:hint="eastAsia"/>
-                <w:b/>
-                <w:sz w:val="18"/>
-                <w:szCs w:val="18"/>
-              </w:rPr>
-            </w:pPr>
-            <w:r>
-              <w:rPr>
-                <w:rFonts w:hint="eastAsia"/>
-                <w:b/>
-                <w:sz w:val="18"/>
-                <w:szCs w:val="18"/>
-              </w:rPr>
-              <w:t>数据类型</w:t>
-            </w:r>
-          </w:p>
-        </w:tc>
-        <w:tc>
-          <w:tcPr>
-            <w:tcW w:w="462" w:type="dxa"/>
-            <w:shd w:val="clear" w:color="auto" w:fill="CCCCCC"/>
-            <w:vAlign w:val="center"/>
-          </w:tcPr>
-          <w:p>
-            <w:pPr>
-              <w:adjustRightInd w:val="0"/>
-              <w:snapToGrid w:val="0"/>
-              <w:spacing w:beforeLines="10" w:before="31" w:line="240" w:lineRule="auto"/>
-              <w:ind w:firstLineChars="0" w:firstLine="0"/>
-              <w:rPr>
-                <w:rFonts w:hint="eastAsia"/>
-                <w:b/>
-                <w:sz w:val="18"/>
-                <w:szCs w:val="18"/>
-              </w:rPr>
-            </w:pPr>
-            <w:r>
-              <w:rPr>
-                <w:rFonts w:hint="eastAsia"/>
-                <w:b/>
-                <w:sz w:val="18"/>
-                <w:szCs w:val="18"/>
-              </w:rPr>
-              <w:t>键</w:t>
-            </w:r>
-          </w:p>
-        </w:tc>
-        <w:tc>
-          <w:tcPr>
-            <w:tcW w:w="445" w:type="dxa"/>
-            <w:shd w:val="clear" w:color="auto" w:fill="CCCCCC"/>
-            <w:vAlign w:val="center"/>
-          </w:tcPr>
-          <w:p>
-            <w:pPr>
-              <w:adjustRightInd w:val="0"/>
-              <w:snapToGrid w:val="0"/>
-              <w:spacing w:beforeLines="10" w:before="31" w:line="240" w:lineRule="auto"/>
-              <w:ind w:firstLineChars="0" w:firstLine="0"/>
-              <w:rPr>
-                <w:rFonts w:hint="eastAsia"/>
-                <w:b/>
-                <w:sz w:val="18"/>
-                <w:szCs w:val="18"/>
-              </w:rPr>
-            </w:pPr>
-            <w:r>
-              <w:rPr>
-                <w:rFonts w:hint="eastAsia"/>
-                <w:b/>
-                <w:sz w:val="18"/>
-                <w:szCs w:val="18"/>
-              </w:rPr>
-              <w:t>空</w:t>
-            </w:r>
-          </w:p>
-        </w:tc>
-        <w:tc>
-          <w:tcPr>
-            <w:tcW w:w="1309" w:type="dxa"/>
-            <w:shd w:val="clear" w:color="auto" w:fill="CCCCCC"/>
-            <w:vAlign w:val="center"/>
-          </w:tcPr>
-          <w:p>
-            <w:pPr>
-              <w:adjustRightInd w:val="0"/>
-              <w:snapToGrid w:val="0"/>
-              <w:spacing w:beforeLines="10" w:before="31" w:line="240" w:lineRule="auto"/>
-              <w:ind w:firstLineChars="0" w:firstLine="0"/>
-              <w:rPr>
-                <w:rFonts w:hint="eastAsia"/>
-                <w:b/>
-                <w:sz w:val="18"/>
-                <w:szCs w:val="18"/>
-              </w:rPr>
-            </w:pPr>
-            <w:r>
-              <w:rPr>
-                <w:rFonts w:hint="eastAsia"/>
-                <w:b/>
-                <w:sz w:val="18"/>
-                <w:szCs w:val="18"/>
-              </w:rPr>
-              <w:t>默认值</w:t>
-            </w:r>
-          </w:p>
-        </w:tc>
-        <w:tc>
-          <w:tcPr>
-            <w:tcW w:w="2667" w:type="dxa"/>
-            <w:shd w:val="clear" w:color="auto" w:fill="CCCCCC"/>
-            <w:vAlign w:val="center"/>
-          </w:tcPr>
-          <w:p>
-            <w:pPr>
-              <w:adjustRightInd w:val="0"/>
-              <w:snapToGrid w:val="0"/>
-              <w:spacing w:beforeLines="10" w:before="31" w:line="240" w:lineRule="auto"/>
-              <w:ind w:firstLineChars="0" w:firstLine="0"/>
-              <w:rPr>
-                <w:rFonts w:hint="eastAsia"/>
-                <w:b/>
-                <w:sz w:val="18"/>
-                <w:szCs w:val="18"/>
-              </w:rPr>
-            </w:pPr>
-            <w:r>
-              <w:rPr>
-                <w:rFonts w:hint="eastAsia"/>
-                <w:b/>
-                <w:sz w:val="18"/>
-                <w:szCs w:val="18"/>
-              </w:rPr>
-              <w:t>备注</w:t>
-            </w:r>
-          </w:p>
-        </w:tc>
-      </w:tr>
-      <w:tr>
-        <w:trPr>
-          <w:jc w:val="center"/>
-        </w:trPr>
-        <w:tc>
-          <w:tcPr>
-            <w:tcW w:w="510" w:type="dxa"/>
-            <w:shd w:val="clear" w:color="auto" w:fill="auto"/>
-            <w:vAlign w:val="center"/>
-          </w:tcPr>
-          <w:p>
-            <w:pPr>
-              <w:numPr>
-                <w:ilvl w:val="0"/>
-                <w:numId w:val="19"/>
-              </w:numPr>
-              <w:adjustRightInd w:val="0"/>
-              <w:snapToGrid w:val="0"/>
-              <w:spacing w:beforeLines="10" w:before="31" w:line="240" w:lineRule="auto"/>
-              <w:ind w:firstLineChars="0"/>
-              <w:rPr>
-                <w:rFonts w:hint="eastAsia"/>
-                <w:sz w:val="18"/>
-                <w:szCs w:val="18"/>
-              </w:rPr>
-            </w:pPr>
-          </w:p>
-        </w:tc>
-        <w:tc>
-          <w:tcPr>
-            <w:tcW w:w="1737" w:type="dxa"/>
-            <w:shd w:val="clear" w:color="auto" w:fill="auto"/>
-            <w:vAlign w:val="center"/>
-          </w:tcPr>
-          <w:p>
-            <w:pPr>
-              <w:adjustRightInd w:val="0"/>
-              <w:snapToGrid w:val="0"/>
-              <w:spacing w:beforeLines="10" w:before="31" w:line="240" w:lineRule="auto"/>
-              <w:ind w:firstLineChars="0" w:firstLine="0"/>
-              <w:rPr>
-                <w:rFonts w:hint="eastAsia"/>
-                <w:sz w:val="18"/>
-                <w:szCs w:val="18"/>
-              </w:rPr>
-            </w:pPr>
-            <w:r>
-              <w:rPr>
-                <w:rFonts w:hint="eastAsia"/>
-                <w:sz w:val="18"/>
-                <w:szCs w:val="18"/>
-              </w:rPr>
-              <w:t>C_</w:t>
-            </w:r>
-            <w:r>
-              <w:rPr>
-                <w:sz w:val="18"/>
-                <w:szCs w:val="18"/>
-              </w:rPr>
-              <w:t>NAME</w:t>
-            </w:r>
-          </w:p>
-        </w:tc>
-        <w:tc>
-          <w:tcPr>
-            <w:tcW w:w="1736" w:type="dxa"/>
-            <w:shd w:val="clear" w:color="auto" w:fill="auto"/>
-            <w:vAlign w:val="center"/>
-          </w:tcPr>
-          <w:p>
-            <w:pPr>
-              <w:adjustRightInd w:val="0"/>
-              <w:snapToGrid w:val="0"/>
-              <w:spacing w:beforeLines="10" w:before="31" w:line="240" w:lineRule="auto"/>
-              <w:ind w:firstLineChars="0" w:firstLine="0"/>
-              <w:rPr>
-                <w:rFonts w:hint="eastAsia"/>
-                <w:sz w:val="18"/>
-                <w:szCs w:val="18"/>
-              </w:rPr>
-            </w:pPr>
-            <w:r>
-              <w:rPr>
-                <w:rFonts w:hint="eastAsia"/>
-                <w:sz w:val="18"/>
-                <w:szCs w:val="18"/>
-              </w:rPr>
-              <w:t>文件夹名称</w:t>
-            </w:r>
-          </w:p>
-        </w:tc>
-        <w:tc>
-          <w:tcPr>
-            <w:tcW w:w="1683" w:type="dxa"/>
-            <w:shd w:val="clear" w:color="auto" w:fill="auto"/>
-            <w:vAlign w:val="center"/>
-          </w:tcPr>
-          <w:p>
-            <w:pPr>
-              <w:adjustRightInd w:val="0"/>
-              <w:snapToGrid w:val="0"/>
-              <w:spacing w:beforeLines="10" w:before="31" w:line="240" w:lineRule="auto"/>
-              <w:ind w:firstLineChars="0" w:firstLine="0"/>
-              <w:rPr>
-                <w:rFonts w:hint="eastAsia"/>
-                <w:sz w:val="18"/>
-                <w:szCs w:val="18"/>
-              </w:rPr>
-            </w:pPr>
-            <w:r>
-              <w:rPr>
-                <w:rFonts w:hint="eastAsia"/>
-                <w:sz w:val="18"/>
-                <w:szCs w:val="18"/>
-              </w:rPr>
-              <w:t>C_</w:t>
-            </w:r>
-            <w:r>
-              <w:rPr>
-                <w:sz w:val="18"/>
-                <w:szCs w:val="18"/>
-              </w:rPr>
-              <w:t>NAME</w:t>
-            </w:r>
-          </w:p>
-        </w:tc>
-        <w:tc>
-          <w:tcPr>
-            <w:tcW w:w="462" w:type="dxa"/>
-            <w:shd w:val="clear" w:color="auto" w:fill="auto"/>
-            <w:vAlign w:val="center"/>
-          </w:tcPr>
-          <w:p>
-            <w:pPr>
-              <w:adjustRightInd w:val="0"/>
-              <w:snapToGrid w:val="0"/>
-              <w:spacing w:beforeLines="10" w:before="31" w:line="240" w:lineRule="auto"/>
-              <w:ind w:firstLineChars="0" w:firstLine="0"/>
-              <w:rPr>
-                <w:rFonts w:hint="eastAsia"/>
-                <w:sz w:val="18"/>
-                <w:szCs w:val="18"/>
-              </w:rPr>
-            </w:pPr>
-          </w:p>
-        </w:tc>
-        <w:tc>
-          <w:tcPr>
-            <w:tcW w:w="445" w:type="dxa"/>
-            <w:shd w:val="clear" w:color="auto" w:fill="auto"/>
-            <w:vAlign w:val="center"/>
-          </w:tcPr>
-          <w:p>
-            <w:pPr>
-              <w:adjustRightInd w:val="0"/>
-              <w:snapToGrid w:val="0"/>
-              <w:spacing w:beforeLines="10" w:before="31" w:line="240" w:lineRule="auto"/>
-              <w:ind w:firstLineChars="0" w:firstLine="0"/>
-              <w:rPr>
-                <w:rFonts w:hint="eastAsia"/>
-                <w:sz w:val="18"/>
-                <w:szCs w:val="18"/>
-              </w:rPr>
-            </w:pPr>
-          </w:p>
-        </w:tc>
-        <w:tc>
-          <w:tcPr>
-            <w:tcW w:w="1309" w:type="dxa"/>
-            <w:shd w:val="clear" w:color="auto" w:fill="auto"/>
-            <w:vAlign w:val="center"/>
-          </w:tcPr>
-          <w:p>
-            <w:pPr>
-              <w:adjustRightInd w:val="0"/>
-              <w:snapToGrid w:val="0"/>
-              <w:spacing w:beforeLines="10" w:before="31" w:line="240" w:lineRule="auto"/>
-              <w:ind w:firstLineChars="0" w:firstLine="0"/>
-              <w:rPr>
-                <w:rFonts w:hint="eastAsia"/>
-                <w:sz w:val="18"/>
-                <w:szCs w:val="18"/>
-              </w:rPr>
-            </w:pPr>
-          </w:p>
-        </w:tc>
-        <w:tc>
-          <w:tcPr>
-            <w:tcW w:w="2667" w:type="dxa"/>
-            <w:shd w:val="clear" w:color="auto" w:fill="auto"/>
-            <w:vAlign w:val="center"/>
-          </w:tcPr>
-          <w:p>
-            <w:pPr>
-              <w:adjustRightInd w:val="0"/>
-              <w:snapToGrid w:val="0"/>
-              <w:spacing w:beforeLines="10" w:before="31" w:line="240" w:lineRule="auto"/>
-              <w:ind w:firstLineChars="0" w:firstLine="0"/>
-              <w:rPr>
-                <w:rFonts w:hint="eastAsia"/>
-                <w:sz w:val="18"/>
-                <w:szCs w:val="18"/>
-              </w:rPr>
-            </w:pPr>
-          </w:p>
-        </w:tc>
-      </w:tr>
-      <w:tr>
-        <w:trPr>
-          <w:jc w:val="center"/>
-        </w:trPr>
-        <w:tc>
-          <w:tcPr>
-            <w:tcW w:w="510" w:type="dxa"/>
-            <w:tcBorders>
-              <w:top w:val="single" w:sz="4" w:space="0" w:color="auto"/>
-              <w:left w:val="single" w:sz="4" w:space="0" w:color="auto"/>
-              <w:bottom w:val="single" w:sz="4" w:space="0" w:color="auto"/>
-              <w:right w:val="single" w:sz="4" w:space="0" w:color="auto"/>
-            </w:tcBorders>
-            <w:shd w:val="clear" w:color="auto" w:fill="auto"/>
-            <w:vAlign w:val="center"/>
-          </w:tcPr>
-          <w:p>
-            <w:pPr>
-              <w:numPr>
-                <w:ilvl w:val="0"/>
-                <w:numId w:val="19"/>
-              </w:numPr>
-              <w:adjustRightInd w:val="0"/>
-              <w:snapToGrid w:val="0"/>
-              <w:spacing w:beforeLines="10" w:before="31" w:line="240" w:lineRule="auto"/>
-              <w:ind w:firstLineChars="0"/>
-              <w:rPr>
-                <w:rFonts w:hint="eastAsia"/>
-                <w:sz w:val="18"/>
-                <w:szCs w:val="18"/>
-              </w:rPr>
-            </w:pPr>
-          </w:p>
-        </w:tc>
-        <w:tc>
-          <w:tcPr>
-            <w:tcW w:w="1737" w:type="dxa"/>
-            <w:tcBorders>
-              <w:top w:val="single" w:sz="4" w:space="0" w:color="auto"/>
-              <w:left w:val="single" w:sz="4" w:space="0" w:color="auto"/>
-              <w:bottom w:val="single" w:sz="4" w:space="0" w:color="auto"/>
-              <w:right w:val="single" w:sz="4" w:space="0" w:color="auto"/>
-            </w:tcBorders>
-            <w:shd w:val="clear" w:color="auto" w:fill="auto"/>
-            <w:vAlign w:val="center"/>
-          </w:tcPr>
-          <w:p>
-            <w:pPr>
-              <w:adjustRightInd w:val="0"/>
-              <w:snapToGrid w:val="0"/>
-              <w:spacing w:beforeLines="10" w:before="31" w:line="240" w:lineRule="auto"/>
-              <w:ind w:firstLineChars="0" w:firstLine="0"/>
-              <w:rPr>
-                <w:rFonts w:hint="eastAsia"/>
-                <w:sz w:val="18"/>
-                <w:szCs w:val="18"/>
-              </w:rPr>
-            </w:pPr>
-            <w:r>
-              <w:rPr>
-                <w:rFonts w:hint="eastAsia"/>
-                <w:sz w:val="18"/>
-                <w:szCs w:val="18"/>
-              </w:rPr>
-              <w:t>R_SID</w:t>
-            </w:r>
-          </w:p>
-        </w:tc>
-        <w:tc>
-          <w:tcPr>
-            <w:tcW w:w="1736" w:type="dxa"/>
-            <w:tcBorders>
-              <w:top w:val="single" w:sz="4" w:space="0" w:color="auto"/>
-              <w:left w:val="single" w:sz="4" w:space="0" w:color="auto"/>
-              <w:bottom w:val="single" w:sz="4" w:space="0" w:color="auto"/>
-              <w:right w:val="single" w:sz="4" w:space="0" w:color="auto"/>
-            </w:tcBorders>
-            <w:shd w:val="clear" w:color="auto" w:fill="auto"/>
-            <w:vAlign w:val="center"/>
-          </w:tcPr>
-          <w:p>
-            <w:pPr>
-              <w:adjustRightInd w:val="0"/>
-              <w:snapToGrid w:val="0"/>
-              <w:spacing w:beforeLines="10" w:before="31" w:line="240" w:lineRule="auto"/>
-              <w:ind w:firstLineChars="0" w:firstLine="0"/>
-              <w:rPr>
-                <w:rFonts w:hint="eastAsia"/>
-                <w:sz w:val="18"/>
-                <w:szCs w:val="18"/>
-              </w:rPr>
-            </w:pPr>
-            <w:r>
-              <w:rPr>
-                <w:rFonts w:hint="eastAsia"/>
-                <w:sz w:val="18"/>
-                <w:szCs w:val="18"/>
-              </w:rPr>
-              <w:t>父文件夹</w:t>
-            </w:r>
-          </w:p>
-        </w:tc>
-        <w:tc>
-          <w:tcPr>
-            <w:tcW w:w="1683" w:type="dxa"/>
-            <w:tcBorders>
-              <w:top w:val="single" w:sz="4" w:space="0" w:color="auto"/>
-              <w:left w:val="single" w:sz="4" w:space="0" w:color="auto"/>
-              <w:bottom w:val="single" w:sz="4" w:space="0" w:color="auto"/>
-              <w:right w:val="single" w:sz="4" w:space="0" w:color="auto"/>
-            </w:tcBorders>
-            <w:shd w:val="clear" w:color="auto" w:fill="auto"/>
-            <w:vAlign w:val="center"/>
-          </w:tcPr>
-          <w:p>
-            <w:pPr>
-              <w:adjustRightInd w:val="0"/>
-              <w:snapToGrid w:val="0"/>
-              <w:spacing w:beforeLines="10" w:before="31" w:line="240" w:lineRule="auto"/>
-              <w:ind w:firstLineChars="0" w:firstLine="0"/>
-              <w:rPr>
-                <w:rFonts w:hint="eastAsia"/>
-                <w:sz w:val="18"/>
-                <w:szCs w:val="18"/>
-              </w:rPr>
-            </w:pPr>
-            <w:r>
-              <w:rPr>
-                <w:rFonts w:hint="eastAsia"/>
-                <w:sz w:val="18"/>
-                <w:szCs w:val="18"/>
-              </w:rPr>
-              <w:t>SID</w:t>
-            </w:r>
-          </w:p>
-        </w:tc>
-        <w:tc>
-          <w:tcPr>
-            <w:tcW w:w="462" w:type="dxa"/>
-            <w:tcBorders>
-              <w:top w:val="single" w:sz="4" w:space="0" w:color="auto"/>
-              <w:left w:val="single" w:sz="4" w:space="0" w:color="auto"/>
-              <w:bottom w:val="single" w:sz="4" w:space="0" w:color="auto"/>
-              <w:right w:val="single" w:sz="4" w:space="0" w:color="auto"/>
-            </w:tcBorders>
-            <w:shd w:val="clear" w:color="auto" w:fill="auto"/>
-            <w:vAlign w:val="center"/>
-          </w:tcPr>
-          <w:p>
-            <w:pPr>
-              <w:adjustRightInd w:val="0"/>
-              <w:snapToGrid w:val="0"/>
-              <w:spacing w:beforeLines="10" w:before="31" w:line="240" w:lineRule="auto"/>
-              <w:ind w:firstLineChars="0" w:firstLine="0"/>
-              <w:rPr>
-                <w:rFonts w:hint="eastAsia"/>
-                <w:sz w:val="18"/>
-                <w:szCs w:val="18"/>
-              </w:rPr>
-            </w:pPr>
-          </w:p>
-        </w:tc>
-        <w:tc>
-          <w:tcPr>
-            <w:tcW w:w="445" w:type="dxa"/>
-            <w:tcBorders>
-              <w:top w:val="single" w:sz="4" w:space="0" w:color="auto"/>
-              <w:left w:val="single" w:sz="4" w:space="0" w:color="auto"/>
-              <w:bottom w:val="single" w:sz="4" w:space="0" w:color="auto"/>
-              <w:right w:val="single" w:sz="4" w:space="0" w:color="auto"/>
-            </w:tcBorders>
-            <w:shd w:val="clear" w:color="auto" w:fill="auto"/>
-            <w:vAlign w:val="center"/>
-          </w:tcPr>
-          <w:p>
-            <w:pPr>
-              <w:adjustRightInd w:val="0"/>
-              <w:snapToGrid w:val="0"/>
-              <w:spacing w:beforeLines="10" w:before="31" w:line="240" w:lineRule="auto"/>
-              <w:ind w:firstLineChars="0" w:firstLine="0"/>
-              <w:rPr>
-                <w:rFonts w:hint="eastAsia"/>
-                <w:sz w:val="18"/>
-                <w:szCs w:val="18"/>
-              </w:rPr>
-            </w:pPr>
-          </w:p>
-        </w:tc>
-        <w:tc>
-          <w:tcPr>
-            <w:tcW w:w="1309" w:type="dxa"/>
-            <w:tcBorders>
-              <w:top w:val="single" w:sz="4" w:space="0" w:color="auto"/>
-              <w:left w:val="single" w:sz="4" w:space="0" w:color="auto"/>
-              <w:bottom w:val="single" w:sz="4" w:space="0" w:color="auto"/>
-              <w:right w:val="single" w:sz="4" w:space="0" w:color="auto"/>
-            </w:tcBorders>
-            <w:shd w:val="clear" w:color="auto" w:fill="auto"/>
-            <w:vAlign w:val="center"/>
-          </w:tcPr>
-          <w:p>
-            <w:pPr>
-              <w:adjustRightInd w:val="0"/>
-              <w:snapToGrid w:val="0"/>
-              <w:spacing w:beforeLines="10" w:before="31" w:line="240" w:lineRule="auto"/>
-              <w:ind w:firstLineChars="0" w:firstLine="0"/>
-              <w:rPr>
-                <w:rFonts w:hint="eastAsia"/>
-                <w:sz w:val="18"/>
-                <w:szCs w:val="18"/>
-              </w:rPr>
-            </w:pPr>
-            <w:r>
-              <w:rPr>
-                <w:rFonts w:hint="eastAsia"/>
-                <w:sz w:val="18"/>
-                <w:szCs w:val="18"/>
-              </w:rPr>
-              <w:t>0</w:t>
-            </w:r>
-          </w:p>
-        </w:tc>
-        <w:tc>
-          <w:tcPr>
-            <w:tcW w:w="2667" w:type="dxa"/>
-            <w:tcBorders>
-              <w:top w:val="single" w:sz="4" w:space="0" w:color="auto"/>
-              <w:left w:val="single" w:sz="4" w:space="0" w:color="auto"/>
-              <w:bottom w:val="single" w:sz="4" w:space="0" w:color="auto"/>
-              <w:right w:val="single" w:sz="4" w:space="0" w:color="auto"/>
-            </w:tcBorders>
-            <w:shd w:val="clear" w:color="auto" w:fill="auto"/>
-            <w:vAlign w:val="center"/>
-          </w:tcPr>
-          <w:p>
-            <w:pPr>
-              <w:adjustRightInd w:val="0"/>
-              <w:snapToGrid w:val="0"/>
-              <w:spacing w:beforeLines="10" w:before="31" w:line="240" w:lineRule="auto"/>
-              <w:ind w:firstLineChars="0" w:firstLine="0"/>
-              <w:rPr>
-                <w:rFonts w:hint="eastAsia"/>
-                <w:sz w:val="18"/>
-                <w:szCs w:val="18"/>
-              </w:rPr>
-            </w:pPr>
-            <w:r>
-              <w:rPr>
-                <w:rFonts w:hint="eastAsia"/>
-                <w:sz w:val="18"/>
-                <w:szCs w:val="18"/>
-              </w:rPr>
-              <w:t>0</w:t>
-            </w:r>
-            <w:r>
-              <w:rPr>
-                <w:rFonts w:hint="eastAsia"/>
-                <w:sz w:val="18"/>
-                <w:szCs w:val="18"/>
-              </w:rPr>
-              <w:t>表示根目录</w:t>
-            </w:r>
-          </w:p>
-        </w:tc>
-      </w:tr>
-      <w:tr>
-        <w:trPr>
-          <w:jc w:val="center"/>
-        </w:trPr>
-        <w:tc>
-          <w:tcPr>
-            <w:tcW w:w="510" w:type="dxa"/>
-            <w:tcBorders>
-              <w:top w:val="single" w:sz="4" w:space="0" w:color="auto"/>
-              <w:left w:val="single" w:sz="4" w:space="0" w:color="auto"/>
-              <w:bottom w:val="single" w:sz="4" w:space="0" w:color="auto"/>
-              <w:right w:val="single" w:sz="4" w:space="0" w:color="auto"/>
-            </w:tcBorders>
-            <w:shd w:val="clear" w:color="auto" w:fill="auto"/>
-            <w:vAlign w:val="center"/>
-          </w:tcPr>
-          <w:p>
-            <w:pPr>
-              <w:numPr>
-                <w:ilvl w:val="0"/>
-                <w:numId w:val="19"/>
-              </w:numPr>
-              <w:adjustRightInd w:val="0"/>
-              <w:snapToGrid w:val="0"/>
-              <w:spacing w:beforeLines="10" w:before="31" w:line="240" w:lineRule="auto"/>
-              <w:ind w:firstLineChars="0"/>
-              <w:rPr>
-                <w:rFonts w:hint="eastAsia"/>
-                <w:sz w:val="18"/>
-                <w:szCs w:val="18"/>
-              </w:rPr>
-            </w:pPr>
-          </w:p>
-        </w:tc>
-        <w:tc>
-          <w:tcPr>
-            <w:tcW w:w="1737" w:type="dxa"/>
-            <w:tcBorders>
-              <w:top w:val="single" w:sz="4" w:space="0" w:color="auto"/>
-              <w:left w:val="single" w:sz="4" w:space="0" w:color="auto"/>
-              <w:bottom w:val="single" w:sz="4" w:space="0" w:color="auto"/>
-              <w:right w:val="single" w:sz="4" w:space="0" w:color="auto"/>
-            </w:tcBorders>
-            <w:shd w:val="clear" w:color="auto" w:fill="auto"/>
-            <w:vAlign w:val="center"/>
-          </w:tcPr>
-          <w:p>
-            <w:pPr>
-              <w:adjustRightInd w:val="0"/>
-              <w:snapToGrid w:val="0"/>
-              <w:spacing w:beforeLines="10" w:before="31" w:line="240" w:lineRule="auto"/>
-              <w:ind w:firstLineChars="0" w:firstLine="0"/>
-              <w:rPr>
-                <w:rFonts w:hint="eastAsia"/>
-                <w:sz w:val="18"/>
-                <w:szCs w:val="18"/>
-              </w:rPr>
-            </w:pPr>
-            <w:r>
-              <w:rPr>
-                <w:rFonts w:hint="eastAsia"/>
-                <w:sz w:val="18"/>
-                <w:szCs w:val="18"/>
-              </w:rPr>
-              <w:t>C_DESC</w:t>
-            </w:r>
-          </w:p>
-        </w:tc>
-        <w:tc>
-          <w:tcPr>
-            <w:tcW w:w="1736" w:type="dxa"/>
-            <w:tcBorders>
-              <w:top w:val="single" w:sz="4" w:space="0" w:color="auto"/>
-              <w:left w:val="single" w:sz="4" w:space="0" w:color="auto"/>
-              <w:bottom w:val="single" w:sz="4" w:space="0" w:color="auto"/>
-              <w:right w:val="single" w:sz="4" w:space="0" w:color="auto"/>
-            </w:tcBorders>
-            <w:shd w:val="clear" w:color="auto" w:fill="auto"/>
-            <w:vAlign w:val="center"/>
-          </w:tcPr>
-          <w:p>
-            <w:pPr>
-              <w:adjustRightInd w:val="0"/>
-              <w:snapToGrid w:val="0"/>
-              <w:spacing w:beforeLines="10" w:before="31" w:line="240" w:lineRule="auto"/>
-              <w:ind w:firstLineChars="0" w:firstLine="0"/>
-              <w:rPr>
-                <w:rFonts w:hint="eastAsia"/>
-                <w:sz w:val="18"/>
-                <w:szCs w:val="18"/>
-              </w:rPr>
-            </w:pPr>
-            <w:r>
-              <w:rPr>
-                <w:rFonts w:hint="eastAsia"/>
-                <w:sz w:val="18"/>
-                <w:szCs w:val="18"/>
-              </w:rPr>
-              <w:t>描述</w:t>
-            </w:r>
-          </w:p>
-        </w:tc>
-        <w:tc>
-          <w:tcPr>
-            <w:tcW w:w="1683" w:type="dxa"/>
-            <w:tcBorders>
-              <w:top w:val="single" w:sz="4" w:space="0" w:color="auto"/>
-              <w:left w:val="single" w:sz="4" w:space="0" w:color="auto"/>
-              <w:bottom w:val="single" w:sz="4" w:space="0" w:color="auto"/>
-              <w:right w:val="single" w:sz="4" w:space="0" w:color="auto"/>
-            </w:tcBorders>
-            <w:shd w:val="clear" w:color="auto" w:fill="auto"/>
-            <w:vAlign w:val="center"/>
-          </w:tcPr>
-          <w:p>
-            <w:pPr>
-              <w:adjustRightInd w:val="0"/>
-              <w:snapToGrid w:val="0"/>
-              <w:spacing w:beforeLines="10" w:before="31" w:line="240" w:lineRule="auto"/>
-              <w:ind w:firstLineChars="0" w:firstLine="0"/>
-              <w:rPr>
-                <w:rFonts w:hint="eastAsia"/>
-                <w:sz w:val="18"/>
-                <w:szCs w:val="18"/>
-              </w:rPr>
-            </w:pPr>
-            <w:r>
-              <w:rPr>
-                <w:sz w:val="18"/>
-                <w:szCs w:val="18"/>
-              </w:rPr>
-              <w:t>C_DESC</w:t>
-            </w:r>
-          </w:p>
-        </w:tc>
-        <w:tc>
-          <w:tcPr>
-            <w:tcW w:w="462" w:type="dxa"/>
-            <w:tcBorders>
-              <w:top w:val="single" w:sz="4" w:space="0" w:color="auto"/>
-              <w:left w:val="single" w:sz="4" w:space="0" w:color="auto"/>
-              <w:bottom w:val="single" w:sz="4" w:space="0" w:color="auto"/>
-              <w:right w:val="single" w:sz="4" w:space="0" w:color="auto"/>
-            </w:tcBorders>
-            <w:shd w:val="clear" w:color="auto" w:fill="auto"/>
-            <w:vAlign w:val="center"/>
-          </w:tcPr>
-          <w:p>
-            <w:pPr>
-              <w:adjustRightInd w:val="0"/>
-              <w:snapToGrid w:val="0"/>
-              <w:spacing w:beforeLines="10" w:before="31" w:line="240" w:lineRule="auto"/>
-              <w:ind w:firstLineChars="0" w:firstLine="0"/>
-              <w:rPr>
-                <w:rFonts w:hint="eastAsia"/>
-                <w:sz w:val="18"/>
-                <w:szCs w:val="18"/>
-              </w:rPr>
-            </w:pPr>
-          </w:p>
-        </w:tc>
-        <w:tc>
-          <w:tcPr>
-            <w:tcW w:w="445" w:type="dxa"/>
-            <w:tcBorders>
-              <w:top w:val="single" w:sz="4" w:space="0" w:color="auto"/>
-              <w:left w:val="single" w:sz="4" w:space="0" w:color="auto"/>
-              <w:bottom w:val="single" w:sz="4" w:space="0" w:color="auto"/>
-              <w:right w:val="single" w:sz="4" w:space="0" w:color="auto"/>
-            </w:tcBorders>
-            <w:shd w:val="clear" w:color="auto" w:fill="auto"/>
-            <w:vAlign w:val="center"/>
-          </w:tcPr>
-          <w:p>
-            <w:pPr>
-              <w:adjustRightInd w:val="0"/>
-              <w:snapToGrid w:val="0"/>
-              <w:spacing w:beforeLines="10" w:before="31" w:line="240" w:lineRule="auto"/>
-              <w:ind w:firstLineChars="0" w:firstLine="0"/>
-              <w:rPr>
-                <w:rFonts w:hint="eastAsia"/>
-                <w:sz w:val="18"/>
-                <w:szCs w:val="18"/>
-              </w:rPr>
-            </w:pPr>
-          </w:p>
-        </w:tc>
-        <w:tc>
-          <w:tcPr>
-            <w:tcW w:w="1309" w:type="dxa"/>
-            <w:tcBorders>
-              <w:top w:val="single" w:sz="4" w:space="0" w:color="auto"/>
-              <w:left w:val="single" w:sz="4" w:space="0" w:color="auto"/>
-              <w:bottom w:val="single" w:sz="4" w:space="0" w:color="auto"/>
-              <w:right w:val="single" w:sz="4" w:space="0" w:color="auto"/>
-            </w:tcBorders>
-            <w:shd w:val="clear" w:color="auto" w:fill="auto"/>
-            <w:vAlign w:val="center"/>
-          </w:tcPr>
-          <w:p>
-            <w:pPr>
-              <w:adjustRightInd w:val="0"/>
-              <w:snapToGrid w:val="0"/>
-              <w:spacing w:beforeLines="10" w:before="31" w:line="240" w:lineRule="auto"/>
-              <w:ind w:firstLineChars="0" w:firstLine="0"/>
-              <w:rPr>
-                <w:rFonts w:hint="eastAsia"/>
-                <w:sz w:val="18"/>
-                <w:szCs w:val="18"/>
-              </w:rPr>
-            </w:pPr>
-          </w:p>
-        </w:tc>
-        <w:tc>
-          <w:tcPr>
-            <w:tcW w:w="2667" w:type="dxa"/>
-            <w:tcBorders>
-              <w:top w:val="single" w:sz="4" w:space="0" w:color="auto"/>
-              <w:left w:val="single" w:sz="4" w:space="0" w:color="auto"/>
-              <w:bottom w:val="single" w:sz="4" w:space="0" w:color="auto"/>
-              <w:right w:val="single" w:sz="4" w:space="0" w:color="auto"/>
-            </w:tcBorders>
-            <w:shd w:val="clear" w:color="auto" w:fill="auto"/>
-            <w:vAlign w:val="center"/>
-          </w:tcPr>
-          <w:p>
-            <w:pPr>
-              <w:adjustRightInd w:val="0"/>
-              <w:snapToGrid w:val="0"/>
-              <w:spacing w:beforeLines="10" w:before="31" w:line="240" w:lineRule="auto"/>
-              <w:ind w:firstLineChars="0" w:firstLine="0"/>
-              <w:rPr>
-                <w:rFonts w:hint="eastAsia"/>
-                <w:sz w:val="18"/>
-                <w:szCs w:val="18"/>
-              </w:rPr>
-            </w:pPr>
-          </w:p>
-        </w:tc>
-      </w:tr>
-      <w:tr>
-        <w:trPr>
-          <w:jc w:val="center"/>
-        </w:trPr>
-        <w:tc>
-          <w:tcPr>
-            <w:tcW w:w="510" w:type="dxa"/>
-            <w:tcBorders>
-              <w:top w:val="single" w:sz="4" w:space="0" w:color="auto"/>
-              <w:left w:val="single" w:sz="4" w:space="0" w:color="auto"/>
-              <w:bottom w:val="single" w:sz="4" w:space="0" w:color="auto"/>
-              <w:right w:val="single" w:sz="4" w:space="0" w:color="auto"/>
-            </w:tcBorders>
-            <w:shd w:val="clear" w:color="auto" w:fill="auto"/>
-            <w:vAlign w:val="center"/>
-          </w:tcPr>
-          <w:p>
-            <w:pPr>
-              <w:numPr>
-                <w:ilvl w:val="0"/>
-                <w:numId w:val="19"/>
-              </w:numPr>
-              <w:adjustRightInd w:val="0"/>
-              <w:snapToGrid w:val="0"/>
-              <w:spacing w:beforeLines="10" w:before="31" w:line="240" w:lineRule="auto"/>
-              <w:ind w:firstLineChars="0"/>
-              <w:rPr>
-                <w:rFonts w:hint="eastAsia"/>
-                <w:sz w:val="18"/>
-                <w:szCs w:val="18"/>
-              </w:rPr>
-            </w:pPr>
-          </w:p>
-        </w:tc>
-        <w:tc>
-          <w:tcPr>
-            <w:tcW w:w="1737" w:type="dxa"/>
-            <w:tcBorders>
-              <w:top w:val="single" w:sz="4" w:space="0" w:color="auto"/>
-              <w:left w:val="single" w:sz="4" w:space="0" w:color="auto"/>
-              <w:bottom w:val="single" w:sz="4" w:space="0" w:color="auto"/>
-              <w:right w:val="single" w:sz="4" w:space="0" w:color="auto"/>
-            </w:tcBorders>
-            <w:shd w:val="clear" w:color="auto" w:fill="auto"/>
-            <w:vAlign w:val="center"/>
-          </w:tcPr>
-          <w:p>
-            <w:pPr>
-              <w:adjustRightInd w:val="0"/>
-              <w:snapToGrid w:val="0"/>
-              <w:spacing w:beforeLines="10" w:before="31" w:line="240" w:lineRule="auto"/>
-              <w:ind w:firstLineChars="0" w:firstLine="0"/>
-              <w:rPr>
-                <w:rFonts w:hint="eastAsia"/>
-                <w:sz w:val="18"/>
-                <w:szCs w:val="18"/>
-              </w:rPr>
-            </w:pPr>
-            <w:r>
-              <w:rPr>
-                <w:rFonts w:hint="eastAsia"/>
-                <w:sz w:val="18"/>
-                <w:szCs w:val="18"/>
-              </w:rPr>
-              <w:t>C_LOGO</w:t>
-            </w:r>
-          </w:p>
-        </w:tc>
-        <w:tc>
-          <w:tcPr>
-            <w:tcW w:w="1736" w:type="dxa"/>
-            <w:tcBorders>
-              <w:top w:val="single" w:sz="4" w:space="0" w:color="auto"/>
-              <w:left w:val="single" w:sz="4" w:space="0" w:color="auto"/>
-              <w:bottom w:val="single" w:sz="4" w:space="0" w:color="auto"/>
-              <w:right w:val="single" w:sz="4" w:space="0" w:color="auto"/>
-            </w:tcBorders>
-            <w:shd w:val="clear" w:color="auto" w:fill="auto"/>
-            <w:vAlign w:val="center"/>
-          </w:tcPr>
-          <w:p>
-            <w:pPr>
-              <w:adjustRightInd w:val="0"/>
-              <w:snapToGrid w:val="0"/>
-              <w:spacing w:beforeLines="10" w:before="31" w:line="240" w:lineRule="auto"/>
-              <w:ind w:firstLineChars="0" w:firstLine="0"/>
-              <w:rPr>
-                <w:rFonts w:hint="eastAsia"/>
-                <w:sz w:val="18"/>
-                <w:szCs w:val="18"/>
-              </w:rPr>
-            </w:pPr>
-            <w:r>
-              <w:rPr>
-                <w:rFonts w:hint="eastAsia"/>
-                <w:sz w:val="18"/>
-                <w:szCs w:val="18"/>
-              </w:rPr>
-              <w:t>LOGO</w:t>
-            </w:r>
-            <w:r>
-              <w:rPr>
-                <w:rFonts w:hint="eastAsia"/>
-                <w:sz w:val="18"/>
-                <w:szCs w:val="18"/>
-              </w:rPr>
-              <w:t>图</w:t>
-            </w:r>
-          </w:p>
-        </w:tc>
-        <w:tc>
-          <w:tcPr>
-            <w:tcW w:w="1683" w:type="dxa"/>
-            <w:tcBorders>
-              <w:top w:val="single" w:sz="4" w:space="0" w:color="auto"/>
-              <w:left w:val="single" w:sz="4" w:space="0" w:color="auto"/>
-              <w:bottom w:val="single" w:sz="4" w:space="0" w:color="auto"/>
-              <w:right w:val="single" w:sz="4" w:space="0" w:color="auto"/>
-            </w:tcBorders>
-            <w:shd w:val="clear" w:color="auto" w:fill="auto"/>
-            <w:vAlign w:val="center"/>
-          </w:tcPr>
-          <w:p>
-            <w:pPr>
-              <w:adjustRightInd w:val="0"/>
-              <w:snapToGrid w:val="0"/>
-              <w:spacing w:beforeLines="10" w:before="31" w:line="240" w:lineRule="auto"/>
-              <w:ind w:firstLineChars="0" w:firstLine="0"/>
-              <w:rPr>
-                <w:rFonts w:hint="eastAsia"/>
-                <w:sz w:val="18"/>
-                <w:szCs w:val="18"/>
-              </w:rPr>
-            </w:pPr>
-            <w:r>
-              <w:rPr>
-                <w:rFonts w:hint="eastAsia"/>
-                <w:sz w:val="18"/>
-                <w:szCs w:val="18"/>
-              </w:rPr>
-              <w:t>FILE</w:t>
-            </w:r>
-          </w:p>
-        </w:tc>
-        <w:tc>
-          <w:tcPr>
-            <w:tcW w:w="462" w:type="dxa"/>
-            <w:tcBorders>
-              <w:top w:val="single" w:sz="4" w:space="0" w:color="auto"/>
-              <w:left w:val="single" w:sz="4" w:space="0" w:color="auto"/>
-              <w:bottom w:val="single" w:sz="4" w:space="0" w:color="auto"/>
-              <w:right w:val="single" w:sz="4" w:space="0" w:color="auto"/>
-            </w:tcBorders>
-            <w:shd w:val="clear" w:color="auto" w:fill="auto"/>
-            <w:vAlign w:val="center"/>
-          </w:tcPr>
-          <w:p>
-            <w:pPr>
-              <w:adjustRightInd w:val="0"/>
-              <w:snapToGrid w:val="0"/>
-              <w:spacing w:beforeLines="10" w:before="31" w:line="240" w:lineRule="auto"/>
-              <w:ind w:firstLineChars="0" w:firstLine="0"/>
-              <w:rPr>
-                <w:rFonts w:hint="eastAsia"/>
-                <w:sz w:val="18"/>
-                <w:szCs w:val="18"/>
-              </w:rPr>
-            </w:pPr>
-          </w:p>
-        </w:tc>
-        <w:tc>
-          <w:tcPr>
-            <w:tcW w:w="445" w:type="dxa"/>
-            <w:tcBorders>
-              <w:top w:val="single" w:sz="4" w:space="0" w:color="auto"/>
-              <w:left w:val="single" w:sz="4" w:space="0" w:color="auto"/>
-              <w:bottom w:val="single" w:sz="4" w:space="0" w:color="auto"/>
-              <w:right w:val="single" w:sz="4" w:space="0" w:color="auto"/>
-            </w:tcBorders>
-            <w:shd w:val="clear" w:color="auto" w:fill="auto"/>
-            <w:vAlign w:val="center"/>
-          </w:tcPr>
-          <w:p>
-            <w:pPr>
-              <w:adjustRightInd w:val="0"/>
-              <w:snapToGrid w:val="0"/>
-              <w:spacing w:beforeLines="10" w:before="31" w:line="240" w:lineRule="auto"/>
-              <w:ind w:firstLineChars="0" w:firstLine="0"/>
-              <w:rPr>
-                <w:rFonts w:hint="eastAsia"/>
-                <w:sz w:val="18"/>
-                <w:szCs w:val="18"/>
-              </w:rPr>
-            </w:pPr>
-          </w:p>
-        </w:tc>
-        <w:tc>
-          <w:tcPr>
-            <w:tcW w:w="1309" w:type="dxa"/>
-            <w:tcBorders>
-              <w:top w:val="single" w:sz="4" w:space="0" w:color="auto"/>
-              <w:left w:val="single" w:sz="4" w:space="0" w:color="auto"/>
-              <w:bottom w:val="single" w:sz="4" w:space="0" w:color="auto"/>
-              <w:right w:val="single" w:sz="4" w:space="0" w:color="auto"/>
-            </w:tcBorders>
-            <w:shd w:val="clear" w:color="auto" w:fill="auto"/>
-            <w:vAlign w:val="center"/>
-          </w:tcPr>
-          <w:p>
-            <w:pPr>
-              <w:adjustRightInd w:val="0"/>
-              <w:snapToGrid w:val="0"/>
-              <w:spacing w:beforeLines="10" w:before="31" w:line="240" w:lineRule="auto"/>
-              <w:ind w:firstLineChars="0" w:firstLine="0"/>
-              <w:rPr>
-                <w:rFonts w:hint="eastAsia"/>
-                <w:sz w:val="18"/>
-                <w:szCs w:val="18"/>
-              </w:rPr>
-            </w:pPr>
-          </w:p>
-        </w:tc>
-        <w:tc>
-          <w:tcPr>
-            <w:tcW w:w="2667" w:type="dxa"/>
-            <w:tcBorders>
-              <w:top w:val="single" w:sz="4" w:space="0" w:color="auto"/>
-              <w:left w:val="single" w:sz="4" w:space="0" w:color="auto"/>
-              <w:bottom w:val="single" w:sz="4" w:space="0" w:color="auto"/>
-              <w:right w:val="single" w:sz="4" w:space="0" w:color="auto"/>
-            </w:tcBorders>
-            <w:shd w:val="clear" w:color="auto" w:fill="auto"/>
-            <w:vAlign w:val="center"/>
-          </w:tcPr>
-          <w:p>
-            <w:pPr>
-              <w:adjustRightInd w:val="0"/>
-              <w:snapToGrid w:val="0"/>
-              <w:spacing w:beforeLines="10" w:before="31" w:line="240" w:lineRule="auto"/>
-              <w:ind w:firstLineChars="0" w:firstLine="0"/>
-              <w:rPr>
-                <w:rFonts w:hint="eastAsia"/>
-                <w:sz w:val="18"/>
-                <w:szCs w:val="18"/>
-              </w:rPr>
-            </w:pPr>
-          </w:p>
-        </w:tc>
-      </w:tr>
-      <w:tr>
-        <w:trPr>
-          <w:jc w:val="center"/>
-        </w:trPr>
-        <w:tc>
-          <w:tcPr>
-            <w:tcW w:w="510" w:type="dxa"/>
-            <w:tcBorders>
-              <w:top w:val="single" w:sz="4" w:space="0" w:color="auto"/>
-              <w:left w:val="single" w:sz="4" w:space="0" w:color="auto"/>
-              <w:bottom w:val="single" w:sz="4" w:space="0" w:color="auto"/>
-              <w:right w:val="single" w:sz="4" w:space="0" w:color="auto"/>
-            </w:tcBorders>
-            <w:shd w:val="clear" w:color="auto" w:fill="auto"/>
-            <w:vAlign w:val="center"/>
-          </w:tcPr>
-          <w:p>
-            <w:pPr>
-              <w:numPr>
-                <w:ilvl w:val="0"/>
-                <w:numId w:val="19"/>
-              </w:numPr>
-              <w:adjustRightInd w:val="0"/>
-              <w:snapToGrid w:val="0"/>
-              <w:spacing w:beforeLines="10" w:before="31" w:line="240" w:lineRule="auto"/>
-              <w:ind w:firstLineChars="0"/>
-              <w:rPr>
-                <w:rFonts w:hint="eastAsia"/>
-                <w:sz w:val="18"/>
-                <w:szCs w:val="18"/>
-              </w:rPr>
-            </w:pPr>
-          </w:p>
-        </w:tc>
-        <w:tc>
-          <w:tcPr>
-            <w:tcW w:w="1737" w:type="dxa"/>
-            <w:tcBorders>
-              <w:top w:val="single" w:sz="4" w:space="0" w:color="auto"/>
-              <w:left w:val="single" w:sz="4" w:space="0" w:color="auto"/>
-              <w:bottom w:val="single" w:sz="4" w:space="0" w:color="auto"/>
-              <w:right w:val="single" w:sz="4" w:space="0" w:color="auto"/>
-            </w:tcBorders>
-            <w:shd w:val="clear" w:color="auto" w:fill="auto"/>
-            <w:vAlign w:val="center"/>
-          </w:tcPr>
-          <w:p>
-            <w:pPr>
-              <w:adjustRightInd w:val="0"/>
-              <w:snapToGrid w:val="0"/>
-              <w:spacing w:beforeLines="10" w:before="31" w:line="240" w:lineRule="auto"/>
-              <w:ind w:firstLineChars="0" w:firstLine="0"/>
-              <w:rPr>
-                <w:rFonts w:hint="eastAsia"/>
-                <w:sz w:val="18"/>
-                <w:szCs w:val="18"/>
-              </w:rPr>
-            </w:pPr>
-            <w:r>
-              <w:rPr>
-                <w:rFonts w:hint="eastAsia"/>
-                <w:sz w:val="18"/>
-                <w:szCs w:val="18"/>
-              </w:rPr>
-              <w:t>P</w:t>
-            </w:r>
-            <w:r>
-              <w:rPr>
-                <w:rFonts w:hint="eastAsia"/>
-                <w:sz w:val="18"/>
-                <w:szCs w:val="18"/>
-              </w:rPr>
-              <w:t>_PROFESSION</w:t>
-            </w:r>
-          </w:p>
-        </w:tc>
-        <w:tc>
-          <w:tcPr>
-            <w:tcW w:w="1736" w:type="dxa"/>
-            <w:tcBorders>
-              <w:top w:val="single" w:sz="4" w:space="0" w:color="auto"/>
-              <w:left w:val="single" w:sz="4" w:space="0" w:color="auto"/>
-              <w:bottom w:val="single" w:sz="4" w:space="0" w:color="auto"/>
-              <w:right w:val="single" w:sz="4" w:space="0" w:color="auto"/>
-            </w:tcBorders>
-            <w:shd w:val="clear" w:color="auto" w:fill="auto"/>
-            <w:vAlign w:val="center"/>
-          </w:tcPr>
-          <w:p>
-            <w:pPr>
-              <w:adjustRightInd w:val="0"/>
-              <w:snapToGrid w:val="0"/>
-              <w:spacing w:beforeLines="10" w:before="31" w:line="240" w:lineRule="auto"/>
-              <w:ind w:firstLineChars="0" w:firstLine="0"/>
-              <w:rPr>
-                <w:rFonts w:hint="eastAsia"/>
-                <w:sz w:val="18"/>
-                <w:szCs w:val="18"/>
-              </w:rPr>
-            </w:pPr>
-            <w:r>
-              <w:rPr>
-                <w:rFonts w:hint="eastAsia"/>
-                <w:sz w:val="18"/>
-                <w:szCs w:val="18"/>
-              </w:rPr>
-              <w:t>专业编号</w:t>
-            </w:r>
-          </w:p>
-        </w:tc>
-        <w:tc>
-          <w:tcPr>
-            <w:tcW w:w="1683" w:type="dxa"/>
-            <w:tcBorders>
-              <w:top w:val="single" w:sz="4" w:space="0" w:color="auto"/>
-              <w:left w:val="single" w:sz="4" w:space="0" w:color="auto"/>
-              <w:bottom w:val="single" w:sz="4" w:space="0" w:color="auto"/>
-              <w:right w:val="single" w:sz="4" w:space="0" w:color="auto"/>
-            </w:tcBorders>
-            <w:shd w:val="clear" w:color="auto" w:fill="auto"/>
-            <w:vAlign w:val="center"/>
-          </w:tcPr>
-          <w:p>
-            <w:pPr>
-              <w:adjustRightInd w:val="0"/>
-              <w:snapToGrid w:val="0"/>
-              <w:spacing w:beforeLines="10" w:before="31" w:line="240" w:lineRule="auto"/>
-              <w:ind w:firstLineChars="0" w:firstLine="0"/>
-              <w:rPr>
-                <w:rFonts w:hint="eastAsia"/>
-                <w:sz w:val="18"/>
-                <w:szCs w:val="18"/>
-              </w:rPr>
-            </w:pPr>
-            <w:r>
-              <w:rPr>
-                <w:sz w:val="18"/>
-                <w:szCs w:val="18"/>
-              </w:rPr>
-              <w:t>P_NAME</w:t>
-            </w:r>
-          </w:p>
-        </w:tc>
-        <w:tc>
-          <w:tcPr>
-            <w:tcW w:w="462" w:type="dxa"/>
-            <w:tcBorders>
-              <w:top w:val="single" w:sz="4" w:space="0" w:color="auto"/>
-              <w:left w:val="single" w:sz="4" w:space="0" w:color="auto"/>
-              <w:bottom w:val="single" w:sz="4" w:space="0" w:color="auto"/>
-              <w:right w:val="single" w:sz="4" w:space="0" w:color="auto"/>
-            </w:tcBorders>
-            <w:shd w:val="clear" w:color="auto" w:fill="auto"/>
-            <w:vAlign w:val="center"/>
-          </w:tcPr>
-          <w:p>
-            <w:pPr>
-              <w:adjustRightInd w:val="0"/>
-              <w:snapToGrid w:val="0"/>
-              <w:spacing w:beforeLines="10" w:before="31" w:line="240" w:lineRule="auto"/>
-              <w:ind w:firstLineChars="0" w:firstLine="0"/>
-              <w:rPr>
-                <w:rFonts w:hint="eastAsia"/>
-                <w:sz w:val="18"/>
-                <w:szCs w:val="18"/>
-              </w:rPr>
-            </w:pPr>
-          </w:p>
-        </w:tc>
-        <w:tc>
-          <w:tcPr>
-            <w:tcW w:w="445" w:type="dxa"/>
-            <w:tcBorders>
-              <w:top w:val="single" w:sz="4" w:space="0" w:color="auto"/>
-              <w:left w:val="single" w:sz="4" w:space="0" w:color="auto"/>
-              <w:bottom w:val="single" w:sz="4" w:space="0" w:color="auto"/>
-              <w:right w:val="single" w:sz="4" w:space="0" w:color="auto"/>
-            </w:tcBorders>
-            <w:shd w:val="clear" w:color="auto" w:fill="auto"/>
-            <w:vAlign w:val="center"/>
-          </w:tcPr>
-          <w:p>
-            <w:pPr>
-              <w:adjustRightInd w:val="0"/>
-              <w:snapToGrid w:val="0"/>
-              <w:spacing w:beforeLines="10" w:before="31" w:line="240" w:lineRule="auto"/>
-              <w:ind w:firstLineChars="0" w:firstLine="0"/>
-              <w:rPr>
-                <w:rFonts w:hint="eastAsia"/>
-                <w:sz w:val="18"/>
-                <w:szCs w:val="18"/>
-              </w:rPr>
-            </w:pPr>
-          </w:p>
-        </w:tc>
-        <w:tc>
-          <w:tcPr>
-            <w:tcW w:w="1309" w:type="dxa"/>
-            <w:tcBorders>
-              <w:top w:val="single" w:sz="4" w:space="0" w:color="auto"/>
-              <w:left w:val="single" w:sz="4" w:space="0" w:color="auto"/>
-              <w:bottom w:val="single" w:sz="4" w:space="0" w:color="auto"/>
-              <w:right w:val="single" w:sz="4" w:space="0" w:color="auto"/>
-            </w:tcBorders>
-            <w:shd w:val="clear" w:color="auto" w:fill="auto"/>
-            <w:vAlign w:val="center"/>
-          </w:tcPr>
-          <w:p>
-            <w:pPr>
-              <w:adjustRightInd w:val="0"/>
-              <w:snapToGrid w:val="0"/>
-              <w:spacing w:beforeLines="10" w:before="31" w:line="240" w:lineRule="auto"/>
-              <w:ind w:firstLineChars="0" w:firstLine="0"/>
-              <w:rPr>
-                <w:rFonts w:hint="eastAsia"/>
-                <w:sz w:val="18"/>
-                <w:szCs w:val="18"/>
-              </w:rPr>
-            </w:pPr>
-          </w:p>
-        </w:tc>
-        <w:tc>
-          <w:tcPr>
-            <w:tcW w:w="2667" w:type="dxa"/>
-            <w:tcBorders>
-              <w:top w:val="single" w:sz="4" w:space="0" w:color="auto"/>
-              <w:left w:val="single" w:sz="4" w:space="0" w:color="auto"/>
-              <w:bottom w:val="single" w:sz="4" w:space="0" w:color="auto"/>
-              <w:right w:val="single" w:sz="4" w:space="0" w:color="auto"/>
-            </w:tcBorders>
-            <w:shd w:val="clear" w:color="auto" w:fill="auto"/>
-            <w:vAlign w:val="center"/>
-          </w:tcPr>
-          <w:p>
-            <w:pPr>
-              <w:adjustRightInd w:val="0"/>
-              <w:snapToGrid w:val="0"/>
-              <w:spacing w:beforeLines="10" w:before="31" w:line="240" w:lineRule="auto"/>
-              <w:ind w:firstLineChars="0" w:firstLine="0"/>
-              <w:rPr>
-                <w:rFonts w:hint="eastAsia"/>
-                <w:sz w:val="18"/>
-                <w:szCs w:val="18"/>
-              </w:rPr>
-            </w:pPr>
-          </w:p>
-        </w:tc>
-      </w:tr>
-      <w:tr>
-        <w:trPr>
-          <w:jc w:val="center"/>
-        </w:trPr>
-        <w:tc>
-          <w:tcPr>
-            <w:tcW w:w="510" w:type="dxa"/>
-            <w:tcBorders>
-              <w:top w:val="single" w:sz="4" w:space="0" w:color="auto"/>
-              <w:left w:val="single" w:sz="4" w:space="0" w:color="auto"/>
-              <w:bottom w:val="single" w:sz="4" w:space="0" w:color="auto"/>
-              <w:right w:val="single" w:sz="4" w:space="0" w:color="auto"/>
-            </w:tcBorders>
-            <w:shd w:val="clear" w:color="auto" w:fill="auto"/>
-            <w:vAlign w:val="center"/>
-          </w:tcPr>
-          <w:p>
-            <w:pPr>
-              <w:numPr>
-                <w:ilvl w:val="0"/>
-                <w:numId w:val="19"/>
-              </w:numPr>
-              <w:adjustRightInd w:val="0"/>
-              <w:snapToGrid w:val="0"/>
-              <w:spacing w:beforeLines="10" w:before="31" w:line="240" w:lineRule="auto"/>
-              <w:ind w:firstLineChars="0"/>
-              <w:rPr>
-                <w:rFonts w:hint="eastAsia"/>
-                <w:sz w:val="18"/>
-                <w:szCs w:val="18"/>
-              </w:rPr>
-            </w:pPr>
-          </w:p>
-        </w:tc>
-        <w:tc>
-          <w:tcPr>
-            <w:tcW w:w="1737" w:type="dxa"/>
-            <w:tcBorders>
-              <w:top w:val="single" w:sz="4" w:space="0" w:color="auto"/>
-              <w:left w:val="single" w:sz="4" w:space="0" w:color="auto"/>
-              <w:bottom w:val="single" w:sz="4" w:space="0" w:color="auto"/>
-              <w:right w:val="single" w:sz="4" w:space="0" w:color="auto"/>
-            </w:tcBorders>
-            <w:shd w:val="clear" w:color="auto" w:fill="auto"/>
-            <w:vAlign w:val="center"/>
-          </w:tcPr>
-          <w:p>
-            <w:pPr>
-              <w:adjustRightInd w:val="0"/>
-              <w:snapToGrid w:val="0"/>
-              <w:spacing w:beforeLines="10" w:before="31" w:line="240" w:lineRule="auto"/>
-              <w:ind w:firstLineChars="0" w:firstLine="0"/>
-              <w:rPr>
-                <w:rFonts w:hint="eastAsia"/>
-                <w:sz w:val="18"/>
-                <w:szCs w:val="18"/>
-              </w:rPr>
-            </w:pPr>
-            <w:r>
-              <w:rPr>
-                <w:rFonts w:hint="eastAsia"/>
-                <w:sz w:val="18"/>
-                <w:szCs w:val="18"/>
-              </w:rPr>
-              <w:t>S_</w:t>
-            </w:r>
-            <w:r>
-              <w:rPr>
-                <w:rFonts w:hint="eastAsia"/>
-                <w:sz w:val="18"/>
-                <w:szCs w:val="18"/>
-              </w:rPr>
-              <w:t>PROFESSION</w:t>
-            </w:r>
-          </w:p>
-        </w:tc>
-        <w:tc>
-          <w:tcPr>
-            <w:tcW w:w="1736" w:type="dxa"/>
-            <w:tcBorders>
-              <w:top w:val="single" w:sz="4" w:space="0" w:color="auto"/>
-              <w:left w:val="single" w:sz="4" w:space="0" w:color="auto"/>
-              <w:bottom w:val="single" w:sz="4" w:space="0" w:color="auto"/>
-              <w:right w:val="single" w:sz="4" w:space="0" w:color="auto"/>
-            </w:tcBorders>
-            <w:shd w:val="clear" w:color="auto" w:fill="auto"/>
-            <w:vAlign w:val="center"/>
-          </w:tcPr>
-          <w:p>
-            <w:pPr>
-              <w:adjustRightInd w:val="0"/>
-              <w:snapToGrid w:val="0"/>
-              <w:spacing w:beforeLines="10" w:before="31" w:line="240" w:lineRule="auto"/>
-              <w:ind w:firstLineChars="0" w:firstLine="0"/>
-              <w:rPr>
-                <w:rFonts w:hint="eastAsia"/>
-                <w:sz w:val="18"/>
-                <w:szCs w:val="18"/>
-              </w:rPr>
-            </w:pPr>
-            <w:r>
-              <w:rPr>
-                <w:rFonts w:hint="eastAsia"/>
-                <w:sz w:val="18"/>
-                <w:szCs w:val="18"/>
-              </w:rPr>
-              <w:t>专业</w:t>
-            </w:r>
-          </w:p>
-        </w:tc>
-        <w:tc>
-          <w:tcPr>
-            <w:tcW w:w="1683" w:type="dxa"/>
-            <w:tcBorders>
-              <w:top w:val="single" w:sz="4" w:space="0" w:color="auto"/>
-              <w:left w:val="single" w:sz="4" w:space="0" w:color="auto"/>
-              <w:bottom w:val="single" w:sz="4" w:space="0" w:color="auto"/>
-              <w:right w:val="single" w:sz="4" w:space="0" w:color="auto"/>
-            </w:tcBorders>
-            <w:shd w:val="clear" w:color="auto" w:fill="auto"/>
-            <w:vAlign w:val="center"/>
-          </w:tcPr>
-          <w:p>
-            <w:pPr>
-              <w:adjustRightInd w:val="0"/>
-              <w:snapToGrid w:val="0"/>
-              <w:spacing w:beforeLines="10" w:before="31" w:line="240" w:lineRule="auto"/>
-              <w:ind w:firstLineChars="0" w:firstLine="0"/>
-              <w:rPr>
-                <w:rFonts w:hint="eastAsia"/>
-                <w:sz w:val="18"/>
-                <w:szCs w:val="18"/>
-              </w:rPr>
-            </w:pPr>
-            <w:r>
-              <w:rPr>
-                <w:sz w:val="18"/>
-                <w:szCs w:val="18"/>
-              </w:rPr>
-              <w:t>P_VALUE</w:t>
-            </w:r>
-          </w:p>
-        </w:tc>
-        <w:tc>
-          <w:tcPr>
-            <w:tcW w:w="462" w:type="dxa"/>
-            <w:tcBorders>
-              <w:top w:val="single" w:sz="4" w:space="0" w:color="auto"/>
-              <w:left w:val="single" w:sz="4" w:space="0" w:color="auto"/>
-              <w:bottom w:val="single" w:sz="4" w:space="0" w:color="auto"/>
-              <w:right w:val="single" w:sz="4" w:space="0" w:color="auto"/>
-            </w:tcBorders>
-            <w:shd w:val="clear" w:color="auto" w:fill="auto"/>
-            <w:vAlign w:val="center"/>
-          </w:tcPr>
-          <w:p>
-            <w:pPr>
-              <w:adjustRightInd w:val="0"/>
-              <w:snapToGrid w:val="0"/>
-              <w:spacing w:beforeLines="10" w:before="31" w:line="240" w:lineRule="auto"/>
-              <w:ind w:firstLineChars="0" w:firstLine="0"/>
-              <w:rPr>
-                <w:rFonts w:hint="eastAsia"/>
-                <w:sz w:val="18"/>
-                <w:szCs w:val="18"/>
-              </w:rPr>
-            </w:pPr>
-          </w:p>
-        </w:tc>
-        <w:tc>
-          <w:tcPr>
-            <w:tcW w:w="445" w:type="dxa"/>
-            <w:tcBorders>
-              <w:top w:val="single" w:sz="4" w:space="0" w:color="auto"/>
-              <w:left w:val="single" w:sz="4" w:space="0" w:color="auto"/>
-              <w:bottom w:val="single" w:sz="4" w:space="0" w:color="auto"/>
-              <w:right w:val="single" w:sz="4" w:space="0" w:color="auto"/>
-            </w:tcBorders>
-            <w:shd w:val="clear" w:color="auto" w:fill="auto"/>
-            <w:vAlign w:val="center"/>
-          </w:tcPr>
-          <w:p>
-            <w:pPr>
-              <w:adjustRightInd w:val="0"/>
-              <w:snapToGrid w:val="0"/>
-              <w:spacing w:beforeLines="10" w:before="31" w:line="240" w:lineRule="auto"/>
-              <w:ind w:firstLineChars="0" w:firstLine="0"/>
-              <w:rPr>
-                <w:rFonts w:hint="eastAsia"/>
-                <w:sz w:val="18"/>
-                <w:szCs w:val="18"/>
-              </w:rPr>
-            </w:pPr>
-          </w:p>
-        </w:tc>
-        <w:tc>
-          <w:tcPr>
-            <w:tcW w:w="1309" w:type="dxa"/>
-            <w:tcBorders>
-              <w:top w:val="single" w:sz="4" w:space="0" w:color="auto"/>
-              <w:left w:val="single" w:sz="4" w:space="0" w:color="auto"/>
-              <w:bottom w:val="single" w:sz="4" w:space="0" w:color="auto"/>
-              <w:right w:val="single" w:sz="4" w:space="0" w:color="auto"/>
-            </w:tcBorders>
-            <w:shd w:val="clear" w:color="auto" w:fill="auto"/>
-            <w:vAlign w:val="center"/>
-          </w:tcPr>
-          <w:p>
-            <w:pPr>
-              <w:adjustRightInd w:val="0"/>
-              <w:snapToGrid w:val="0"/>
-              <w:spacing w:beforeLines="10" w:before="31" w:line="240" w:lineRule="auto"/>
-              <w:ind w:firstLineChars="0" w:firstLine="0"/>
-              <w:rPr>
-                <w:rFonts w:hint="eastAsia"/>
-                <w:sz w:val="18"/>
-                <w:szCs w:val="18"/>
-              </w:rPr>
-            </w:pPr>
-          </w:p>
-        </w:tc>
-        <w:tc>
-          <w:tcPr>
-            <w:tcW w:w="2667" w:type="dxa"/>
-            <w:tcBorders>
-              <w:top w:val="single" w:sz="4" w:space="0" w:color="auto"/>
-              <w:left w:val="single" w:sz="4" w:space="0" w:color="auto"/>
-              <w:bottom w:val="single" w:sz="4" w:space="0" w:color="auto"/>
-              <w:right w:val="single" w:sz="4" w:space="0" w:color="auto"/>
-            </w:tcBorders>
-            <w:shd w:val="clear" w:color="auto" w:fill="auto"/>
-            <w:vAlign w:val="center"/>
-          </w:tcPr>
-          <w:p>
-            <w:pPr>
-              <w:adjustRightInd w:val="0"/>
-              <w:snapToGrid w:val="0"/>
-              <w:spacing w:beforeLines="10" w:before="31" w:line="240" w:lineRule="auto"/>
-              <w:ind w:firstLineChars="0" w:firstLine="0"/>
-              <w:rPr>
-                <w:rFonts w:hint="eastAsia"/>
-                <w:sz w:val="18"/>
-                <w:szCs w:val="18"/>
-              </w:rPr>
-            </w:pPr>
-          </w:p>
-        </w:tc>
-      </w:tr>
-    </w:tbl>
-    <w:p>
-      <w:pPr>
-        <w:ind w:firstLineChars="0" w:firstLine="0"/>
-        <w:rPr>
-          <w:rFonts w:hint="eastAsia"/>
-        </w:rPr>
-      </w:pPr>
-    </w:p>
-    <w:p>
-      <w:pPr>
-        <w:pStyle w:val="2"/>
-        <w:rPr>
-          <w:rFonts w:hint="eastAsia"/>
-        </w:rPr>
-      </w:pPr>
-      <w:bookmarkStart w:id="9" w:name="_Toc416955832"/>
-      <w:r>
-        <w:rPr>
-          <w:rFonts w:hint="eastAsia"/>
-        </w:rPr>
-        <w:t>SYS</w:t>
-      </w:r>
-      <w:r>
-        <w:t>_STDTMP_</w:t>
-      </w:r>
-      <w:r>
-        <w:t>FILE</w:t>
-      </w:r>
-      <w:r>
-        <w:t xml:space="preserve"> </w:t>
-      </w:r>
-      <w:r>
-        <w:rPr>
-          <w:rFonts w:hint="eastAsia"/>
-        </w:rPr>
-        <w:t>达标体系模板文件</w:t>
       </w:r>
       <w:bookmarkEnd w:id="9"/>
     </w:p>
@@ -15723,6 +13974,1766 @@
             <w:pPr>
               <w:numPr>
                 <w:ilvl w:val="0"/>
+                <w:numId w:val="19"/>
+              </w:numPr>
+              <w:adjustRightInd w:val="0"/>
+              <w:snapToGrid w:val="0"/>
+              <w:spacing w:beforeLines="10" w:before="31" w:line="240" w:lineRule="auto"/>
+              <w:ind w:firstLineChars="0"/>
+              <w:rPr>
+                <w:rFonts w:hint="eastAsia"/>
+                <w:sz w:val="18"/>
+                <w:szCs w:val="18"/>
+              </w:rPr>
+            </w:pPr>
+          </w:p>
+        </w:tc>
+        <w:tc>
+          <w:tcPr>
+            <w:tcW w:w="1737" w:type="dxa"/>
+            <w:shd w:val="clear" w:color="auto" w:fill="auto"/>
+            <w:vAlign w:val="center"/>
+          </w:tcPr>
+          <w:p>
+            <w:pPr>
+              <w:adjustRightInd w:val="0"/>
+              <w:snapToGrid w:val="0"/>
+              <w:spacing w:beforeLines="10" w:before="31" w:line="240" w:lineRule="auto"/>
+              <w:ind w:firstLineChars="0" w:firstLine="0"/>
+              <w:rPr>
+                <w:rFonts w:hint="eastAsia"/>
+                <w:sz w:val="18"/>
+                <w:szCs w:val="18"/>
+              </w:rPr>
+            </w:pPr>
+            <w:r>
+              <w:rPr>
+                <w:rFonts w:hint="eastAsia"/>
+                <w:sz w:val="18"/>
+                <w:szCs w:val="18"/>
+              </w:rPr>
+              <w:t>C_</w:t>
+            </w:r>
+            <w:r>
+              <w:rPr>
+                <w:sz w:val="18"/>
+                <w:szCs w:val="18"/>
+              </w:rPr>
+              <w:t>NAME</w:t>
+            </w:r>
+          </w:p>
+        </w:tc>
+        <w:tc>
+          <w:tcPr>
+            <w:tcW w:w="1736" w:type="dxa"/>
+            <w:shd w:val="clear" w:color="auto" w:fill="auto"/>
+            <w:vAlign w:val="center"/>
+          </w:tcPr>
+          <w:p>
+            <w:pPr>
+              <w:adjustRightInd w:val="0"/>
+              <w:snapToGrid w:val="0"/>
+              <w:spacing w:beforeLines="10" w:before="31" w:line="240" w:lineRule="auto"/>
+              <w:ind w:firstLineChars="0" w:firstLine="0"/>
+              <w:rPr>
+                <w:rFonts w:hint="eastAsia"/>
+                <w:sz w:val="18"/>
+                <w:szCs w:val="18"/>
+              </w:rPr>
+            </w:pPr>
+            <w:r>
+              <w:rPr>
+                <w:rFonts w:hint="eastAsia"/>
+                <w:sz w:val="18"/>
+                <w:szCs w:val="18"/>
+              </w:rPr>
+              <w:t>文件夹名称</w:t>
+            </w:r>
+          </w:p>
+        </w:tc>
+        <w:tc>
+          <w:tcPr>
+            <w:tcW w:w="1683" w:type="dxa"/>
+            <w:shd w:val="clear" w:color="auto" w:fill="auto"/>
+            <w:vAlign w:val="center"/>
+          </w:tcPr>
+          <w:p>
+            <w:pPr>
+              <w:adjustRightInd w:val="0"/>
+              <w:snapToGrid w:val="0"/>
+              <w:spacing w:beforeLines="10" w:before="31" w:line="240" w:lineRule="auto"/>
+              <w:ind w:firstLineChars="0" w:firstLine="0"/>
+              <w:rPr>
+                <w:rFonts w:hint="eastAsia"/>
+                <w:sz w:val="18"/>
+                <w:szCs w:val="18"/>
+              </w:rPr>
+            </w:pPr>
+            <w:r>
+              <w:rPr>
+                <w:rFonts w:hint="eastAsia"/>
+                <w:sz w:val="18"/>
+                <w:szCs w:val="18"/>
+              </w:rPr>
+              <w:t>C_</w:t>
+            </w:r>
+            <w:r>
+              <w:rPr>
+                <w:sz w:val="18"/>
+                <w:szCs w:val="18"/>
+              </w:rPr>
+              <w:t>NAME</w:t>
+            </w:r>
+          </w:p>
+        </w:tc>
+        <w:tc>
+          <w:tcPr>
+            <w:tcW w:w="462" w:type="dxa"/>
+            <w:shd w:val="clear" w:color="auto" w:fill="auto"/>
+            <w:vAlign w:val="center"/>
+          </w:tcPr>
+          <w:p>
+            <w:pPr>
+              <w:adjustRightInd w:val="0"/>
+              <w:snapToGrid w:val="0"/>
+              <w:spacing w:beforeLines="10" w:before="31" w:line="240" w:lineRule="auto"/>
+              <w:ind w:firstLineChars="0" w:firstLine="0"/>
+              <w:rPr>
+                <w:rFonts w:hint="eastAsia"/>
+                <w:sz w:val="18"/>
+                <w:szCs w:val="18"/>
+              </w:rPr>
+            </w:pPr>
+          </w:p>
+        </w:tc>
+        <w:tc>
+          <w:tcPr>
+            <w:tcW w:w="445" w:type="dxa"/>
+            <w:shd w:val="clear" w:color="auto" w:fill="auto"/>
+            <w:vAlign w:val="center"/>
+          </w:tcPr>
+          <w:p>
+            <w:pPr>
+              <w:adjustRightInd w:val="0"/>
+              <w:snapToGrid w:val="0"/>
+              <w:spacing w:beforeLines="10" w:before="31" w:line="240" w:lineRule="auto"/>
+              <w:ind w:firstLineChars="0" w:firstLine="0"/>
+              <w:rPr>
+                <w:rFonts w:hint="eastAsia"/>
+                <w:sz w:val="18"/>
+                <w:szCs w:val="18"/>
+              </w:rPr>
+            </w:pPr>
+          </w:p>
+        </w:tc>
+        <w:tc>
+          <w:tcPr>
+            <w:tcW w:w="1309" w:type="dxa"/>
+            <w:shd w:val="clear" w:color="auto" w:fill="auto"/>
+            <w:vAlign w:val="center"/>
+          </w:tcPr>
+          <w:p>
+            <w:pPr>
+              <w:adjustRightInd w:val="0"/>
+              <w:snapToGrid w:val="0"/>
+              <w:spacing w:beforeLines="10" w:before="31" w:line="240" w:lineRule="auto"/>
+              <w:ind w:firstLineChars="0" w:firstLine="0"/>
+              <w:rPr>
+                <w:rFonts w:hint="eastAsia"/>
+                <w:sz w:val="18"/>
+                <w:szCs w:val="18"/>
+              </w:rPr>
+            </w:pPr>
+          </w:p>
+        </w:tc>
+        <w:tc>
+          <w:tcPr>
+            <w:tcW w:w="2667" w:type="dxa"/>
+            <w:shd w:val="clear" w:color="auto" w:fill="auto"/>
+            <w:vAlign w:val="center"/>
+          </w:tcPr>
+          <w:p>
+            <w:pPr>
+              <w:adjustRightInd w:val="0"/>
+              <w:snapToGrid w:val="0"/>
+              <w:spacing w:beforeLines="10" w:before="31" w:line="240" w:lineRule="auto"/>
+              <w:ind w:firstLineChars="0" w:firstLine="0"/>
+              <w:rPr>
+                <w:rFonts w:hint="eastAsia"/>
+                <w:sz w:val="18"/>
+                <w:szCs w:val="18"/>
+              </w:rPr>
+            </w:pPr>
+          </w:p>
+        </w:tc>
+      </w:tr>
+      <w:tr>
+        <w:trPr>
+          <w:jc w:val="center"/>
+        </w:trPr>
+        <w:tc>
+          <w:tcPr>
+            <w:tcW w:w="510" w:type="dxa"/>
+            <w:tcBorders>
+              <w:top w:val="single" w:sz="4" w:space="0" w:color="auto"/>
+              <w:left w:val="single" w:sz="4" w:space="0" w:color="auto"/>
+              <w:bottom w:val="single" w:sz="4" w:space="0" w:color="auto"/>
+              <w:right w:val="single" w:sz="4" w:space="0" w:color="auto"/>
+            </w:tcBorders>
+            <w:shd w:val="clear" w:color="auto" w:fill="auto"/>
+            <w:vAlign w:val="center"/>
+          </w:tcPr>
+          <w:p>
+            <w:pPr>
+              <w:numPr>
+                <w:ilvl w:val="0"/>
+                <w:numId w:val="19"/>
+              </w:numPr>
+              <w:adjustRightInd w:val="0"/>
+              <w:snapToGrid w:val="0"/>
+              <w:spacing w:beforeLines="10" w:before="31" w:line="240" w:lineRule="auto"/>
+              <w:ind w:firstLineChars="0"/>
+              <w:rPr>
+                <w:rFonts w:hint="eastAsia"/>
+                <w:sz w:val="18"/>
+                <w:szCs w:val="18"/>
+              </w:rPr>
+            </w:pPr>
+          </w:p>
+        </w:tc>
+        <w:tc>
+          <w:tcPr>
+            <w:tcW w:w="1737" w:type="dxa"/>
+            <w:tcBorders>
+              <w:top w:val="single" w:sz="4" w:space="0" w:color="auto"/>
+              <w:left w:val="single" w:sz="4" w:space="0" w:color="auto"/>
+              <w:bottom w:val="single" w:sz="4" w:space="0" w:color="auto"/>
+              <w:right w:val="single" w:sz="4" w:space="0" w:color="auto"/>
+            </w:tcBorders>
+            <w:shd w:val="clear" w:color="auto" w:fill="auto"/>
+            <w:vAlign w:val="center"/>
+          </w:tcPr>
+          <w:p>
+            <w:pPr>
+              <w:adjustRightInd w:val="0"/>
+              <w:snapToGrid w:val="0"/>
+              <w:spacing w:beforeLines="10" w:before="31" w:line="240" w:lineRule="auto"/>
+              <w:ind w:firstLineChars="0" w:firstLine="0"/>
+              <w:rPr>
+                <w:rFonts w:hint="eastAsia"/>
+                <w:sz w:val="18"/>
+                <w:szCs w:val="18"/>
+              </w:rPr>
+            </w:pPr>
+            <w:r>
+              <w:rPr>
+                <w:rFonts w:hint="eastAsia"/>
+                <w:sz w:val="18"/>
+                <w:szCs w:val="18"/>
+              </w:rPr>
+              <w:t>R_SID</w:t>
+            </w:r>
+          </w:p>
+        </w:tc>
+        <w:tc>
+          <w:tcPr>
+            <w:tcW w:w="1736" w:type="dxa"/>
+            <w:tcBorders>
+              <w:top w:val="single" w:sz="4" w:space="0" w:color="auto"/>
+              <w:left w:val="single" w:sz="4" w:space="0" w:color="auto"/>
+              <w:bottom w:val="single" w:sz="4" w:space="0" w:color="auto"/>
+              <w:right w:val="single" w:sz="4" w:space="0" w:color="auto"/>
+            </w:tcBorders>
+            <w:shd w:val="clear" w:color="auto" w:fill="auto"/>
+            <w:vAlign w:val="center"/>
+          </w:tcPr>
+          <w:p>
+            <w:pPr>
+              <w:adjustRightInd w:val="0"/>
+              <w:snapToGrid w:val="0"/>
+              <w:spacing w:beforeLines="10" w:before="31" w:line="240" w:lineRule="auto"/>
+              <w:ind w:firstLineChars="0" w:firstLine="0"/>
+              <w:rPr>
+                <w:rFonts w:hint="eastAsia"/>
+                <w:sz w:val="18"/>
+                <w:szCs w:val="18"/>
+              </w:rPr>
+            </w:pPr>
+            <w:r>
+              <w:rPr>
+                <w:rFonts w:hint="eastAsia"/>
+                <w:sz w:val="18"/>
+                <w:szCs w:val="18"/>
+              </w:rPr>
+              <w:t>父文件夹</w:t>
+            </w:r>
+          </w:p>
+        </w:tc>
+        <w:tc>
+          <w:tcPr>
+            <w:tcW w:w="1683" w:type="dxa"/>
+            <w:tcBorders>
+              <w:top w:val="single" w:sz="4" w:space="0" w:color="auto"/>
+              <w:left w:val="single" w:sz="4" w:space="0" w:color="auto"/>
+              <w:bottom w:val="single" w:sz="4" w:space="0" w:color="auto"/>
+              <w:right w:val="single" w:sz="4" w:space="0" w:color="auto"/>
+            </w:tcBorders>
+            <w:shd w:val="clear" w:color="auto" w:fill="auto"/>
+            <w:vAlign w:val="center"/>
+          </w:tcPr>
+          <w:p>
+            <w:pPr>
+              <w:adjustRightInd w:val="0"/>
+              <w:snapToGrid w:val="0"/>
+              <w:spacing w:beforeLines="10" w:before="31" w:line="240" w:lineRule="auto"/>
+              <w:ind w:firstLineChars="0" w:firstLine="0"/>
+              <w:rPr>
+                <w:rFonts w:hint="eastAsia"/>
+                <w:sz w:val="18"/>
+                <w:szCs w:val="18"/>
+              </w:rPr>
+            </w:pPr>
+            <w:r>
+              <w:rPr>
+                <w:rFonts w:hint="eastAsia"/>
+                <w:sz w:val="18"/>
+                <w:szCs w:val="18"/>
+              </w:rPr>
+              <w:t>SID</w:t>
+            </w:r>
+          </w:p>
+        </w:tc>
+        <w:tc>
+          <w:tcPr>
+            <w:tcW w:w="462" w:type="dxa"/>
+            <w:tcBorders>
+              <w:top w:val="single" w:sz="4" w:space="0" w:color="auto"/>
+              <w:left w:val="single" w:sz="4" w:space="0" w:color="auto"/>
+              <w:bottom w:val="single" w:sz="4" w:space="0" w:color="auto"/>
+              <w:right w:val="single" w:sz="4" w:space="0" w:color="auto"/>
+            </w:tcBorders>
+            <w:shd w:val="clear" w:color="auto" w:fill="auto"/>
+            <w:vAlign w:val="center"/>
+          </w:tcPr>
+          <w:p>
+            <w:pPr>
+              <w:adjustRightInd w:val="0"/>
+              <w:snapToGrid w:val="0"/>
+              <w:spacing w:beforeLines="10" w:before="31" w:line="240" w:lineRule="auto"/>
+              <w:ind w:firstLineChars="0" w:firstLine="0"/>
+              <w:rPr>
+                <w:rFonts w:hint="eastAsia"/>
+                <w:sz w:val="18"/>
+                <w:szCs w:val="18"/>
+              </w:rPr>
+            </w:pPr>
+          </w:p>
+        </w:tc>
+        <w:tc>
+          <w:tcPr>
+            <w:tcW w:w="445" w:type="dxa"/>
+            <w:tcBorders>
+              <w:top w:val="single" w:sz="4" w:space="0" w:color="auto"/>
+              <w:left w:val="single" w:sz="4" w:space="0" w:color="auto"/>
+              <w:bottom w:val="single" w:sz="4" w:space="0" w:color="auto"/>
+              <w:right w:val="single" w:sz="4" w:space="0" w:color="auto"/>
+            </w:tcBorders>
+            <w:shd w:val="clear" w:color="auto" w:fill="auto"/>
+            <w:vAlign w:val="center"/>
+          </w:tcPr>
+          <w:p>
+            <w:pPr>
+              <w:adjustRightInd w:val="0"/>
+              <w:snapToGrid w:val="0"/>
+              <w:spacing w:beforeLines="10" w:before="31" w:line="240" w:lineRule="auto"/>
+              <w:ind w:firstLineChars="0" w:firstLine="0"/>
+              <w:rPr>
+                <w:rFonts w:hint="eastAsia"/>
+                <w:sz w:val="18"/>
+                <w:szCs w:val="18"/>
+              </w:rPr>
+            </w:pPr>
+          </w:p>
+        </w:tc>
+        <w:tc>
+          <w:tcPr>
+            <w:tcW w:w="1309" w:type="dxa"/>
+            <w:tcBorders>
+              <w:top w:val="single" w:sz="4" w:space="0" w:color="auto"/>
+              <w:left w:val="single" w:sz="4" w:space="0" w:color="auto"/>
+              <w:bottom w:val="single" w:sz="4" w:space="0" w:color="auto"/>
+              <w:right w:val="single" w:sz="4" w:space="0" w:color="auto"/>
+            </w:tcBorders>
+            <w:shd w:val="clear" w:color="auto" w:fill="auto"/>
+            <w:vAlign w:val="center"/>
+          </w:tcPr>
+          <w:p>
+            <w:pPr>
+              <w:adjustRightInd w:val="0"/>
+              <w:snapToGrid w:val="0"/>
+              <w:spacing w:beforeLines="10" w:before="31" w:line="240" w:lineRule="auto"/>
+              <w:ind w:firstLineChars="0" w:firstLine="0"/>
+              <w:rPr>
+                <w:rFonts w:hint="eastAsia"/>
+                <w:sz w:val="18"/>
+                <w:szCs w:val="18"/>
+              </w:rPr>
+            </w:pPr>
+            <w:r>
+              <w:rPr>
+                <w:rFonts w:hint="eastAsia"/>
+                <w:sz w:val="18"/>
+                <w:szCs w:val="18"/>
+              </w:rPr>
+              <w:t>0</w:t>
+            </w:r>
+          </w:p>
+        </w:tc>
+        <w:tc>
+          <w:tcPr>
+            <w:tcW w:w="2667" w:type="dxa"/>
+            <w:tcBorders>
+              <w:top w:val="single" w:sz="4" w:space="0" w:color="auto"/>
+              <w:left w:val="single" w:sz="4" w:space="0" w:color="auto"/>
+              <w:bottom w:val="single" w:sz="4" w:space="0" w:color="auto"/>
+              <w:right w:val="single" w:sz="4" w:space="0" w:color="auto"/>
+            </w:tcBorders>
+            <w:shd w:val="clear" w:color="auto" w:fill="auto"/>
+            <w:vAlign w:val="center"/>
+          </w:tcPr>
+          <w:p>
+            <w:pPr>
+              <w:adjustRightInd w:val="0"/>
+              <w:snapToGrid w:val="0"/>
+              <w:spacing w:beforeLines="10" w:before="31" w:line="240" w:lineRule="auto"/>
+              <w:ind w:firstLineChars="0" w:firstLine="0"/>
+              <w:rPr>
+                <w:rFonts w:hint="eastAsia"/>
+                <w:sz w:val="18"/>
+                <w:szCs w:val="18"/>
+              </w:rPr>
+            </w:pPr>
+            <w:r>
+              <w:rPr>
+                <w:rFonts w:hint="eastAsia"/>
+                <w:sz w:val="18"/>
+                <w:szCs w:val="18"/>
+              </w:rPr>
+              <w:t>0</w:t>
+            </w:r>
+            <w:r>
+              <w:rPr>
+                <w:rFonts w:hint="eastAsia"/>
+                <w:sz w:val="18"/>
+                <w:szCs w:val="18"/>
+              </w:rPr>
+              <w:t>表示根目录</w:t>
+            </w:r>
+          </w:p>
+        </w:tc>
+      </w:tr>
+      <w:tr>
+        <w:trPr>
+          <w:jc w:val="center"/>
+        </w:trPr>
+        <w:tc>
+          <w:tcPr>
+            <w:tcW w:w="510" w:type="dxa"/>
+            <w:tcBorders>
+              <w:top w:val="single" w:sz="4" w:space="0" w:color="auto"/>
+              <w:left w:val="single" w:sz="4" w:space="0" w:color="auto"/>
+              <w:bottom w:val="single" w:sz="4" w:space="0" w:color="auto"/>
+              <w:right w:val="single" w:sz="4" w:space="0" w:color="auto"/>
+            </w:tcBorders>
+            <w:shd w:val="clear" w:color="auto" w:fill="auto"/>
+            <w:vAlign w:val="center"/>
+          </w:tcPr>
+          <w:p>
+            <w:pPr>
+              <w:numPr>
+                <w:ilvl w:val="0"/>
+                <w:numId w:val="19"/>
+              </w:numPr>
+              <w:adjustRightInd w:val="0"/>
+              <w:snapToGrid w:val="0"/>
+              <w:spacing w:beforeLines="10" w:before="31" w:line="240" w:lineRule="auto"/>
+              <w:ind w:firstLineChars="0"/>
+              <w:rPr>
+                <w:rFonts w:hint="eastAsia"/>
+                <w:sz w:val="18"/>
+                <w:szCs w:val="18"/>
+              </w:rPr>
+            </w:pPr>
+          </w:p>
+        </w:tc>
+        <w:tc>
+          <w:tcPr>
+            <w:tcW w:w="1737" w:type="dxa"/>
+            <w:tcBorders>
+              <w:top w:val="single" w:sz="4" w:space="0" w:color="auto"/>
+              <w:left w:val="single" w:sz="4" w:space="0" w:color="auto"/>
+              <w:bottom w:val="single" w:sz="4" w:space="0" w:color="auto"/>
+              <w:right w:val="single" w:sz="4" w:space="0" w:color="auto"/>
+            </w:tcBorders>
+            <w:shd w:val="clear" w:color="auto" w:fill="auto"/>
+            <w:vAlign w:val="center"/>
+          </w:tcPr>
+          <w:p>
+            <w:pPr>
+              <w:adjustRightInd w:val="0"/>
+              <w:snapToGrid w:val="0"/>
+              <w:spacing w:beforeLines="10" w:before="31" w:line="240" w:lineRule="auto"/>
+              <w:ind w:firstLineChars="0" w:firstLine="0"/>
+              <w:rPr>
+                <w:rFonts w:hint="eastAsia"/>
+                <w:sz w:val="18"/>
+                <w:szCs w:val="18"/>
+              </w:rPr>
+            </w:pPr>
+            <w:r>
+              <w:rPr>
+                <w:rFonts w:hint="eastAsia"/>
+                <w:sz w:val="18"/>
+                <w:szCs w:val="18"/>
+              </w:rPr>
+              <w:t>C_DESC</w:t>
+            </w:r>
+          </w:p>
+        </w:tc>
+        <w:tc>
+          <w:tcPr>
+            <w:tcW w:w="1736" w:type="dxa"/>
+            <w:tcBorders>
+              <w:top w:val="single" w:sz="4" w:space="0" w:color="auto"/>
+              <w:left w:val="single" w:sz="4" w:space="0" w:color="auto"/>
+              <w:bottom w:val="single" w:sz="4" w:space="0" w:color="auto"/>
+              <w:right w:val="single" w:sz="4" w:space="0" w:color="auto"/>
+            </w:tcBorders>
+            <w:shd w:val="clear" w:color="auto" w:fill="auto"/>
+            <w:vAlign w:val="center"/>
+          </w:tcPr>
+          <w:p>
+            <w:pPr>
+              <w:adjustRightInd w:val="0"/>
+              <w:snapToGrid w:val="0"/>
+              <w:spacing w:beforeLines="10" w:before="31" w:line="240" w:lineRule="auto"/>
+              <w:ind w:firstLineChars="0" w:firstLine="0"/>
+              <w:rPr>
+                <w:rFonts w:hint="eastAsia"/>
+                <w:sz w:val="18"/>
+                <w:szCs w:val="18"/>
+              </w:rPr>
+            </w:pPr>
+            <w:r>
+              <w:rPr>
+                <w:rFonts w:hint="eastAsia"/>
+                <w:sz w:val="18"/>
+                <w:szCs w:val="18"/>
+              </w:rPr>
+              <w:t>描述</w:t>
+            </w:r>
+          </w:p>
+        </w:tc>
+        <w:tc>
+          <w:tcPr>
+            <w:tcW w:w="1683" w:type="dxa"/>
+            <w:tcBorders>
+              <w:top w:val="single" w:sz="4" w:space="0" w:color="auto"/>
+              <w:left w:val="single" w:sz="4" w:space="0" w:color="auto"/>
+              <w:bottom w:val="single" w:sz="4" w:space="0" w:color="auto"/>
+              <w:right w:val="single" w:sz="4" w:space="0" w:color="auto"/>
+            </w:tcBorders>
+            <w:shd w:val="clear" w:color="auto" w:fill="auto"/>
+            <w:vAlign w:val="center"/>
+          </w:tcPr>
+          <w:p>
+            <w:pPr>
+              <w:adjustRightInd w:val="0"/>
+              <w:snapToGrid w:val="0"/>
+              <w:spacing w:beforeLines="10" w:before="31" w:line="240" w:lineRule="auto"/>
+              <w:ind w:firstLineChars="0" w:firstLine="0"/>
+              <w:rPr>
+                <w:rFonts w:hint="eastAsia"/>
+                <w:sz w:val="18"/>
+                <w:szCs w:val="18"/>
+              </w:rPr>
+            </w:pPr>
+            <w:r>
+              <w:rPr>
+                <w:sz w:val="18"/>
+                <w:szCs w:val="18"/>
+              </w:rPr>
+              <w:t>C_DESC</w:t>
+            </w:r>
+          </w:p>
+        </w:tc>
+        <w:tc>
+          <w:tcPr>
+            <w:tcW w:w="462" w:type="dxa"/>
+            <w:tcBorders>
+              <w:top w:val="single" w:sz="4" w:space="0" w:color="auto"/>
+              <w:left w:val="single" w:sz="4" w:space="0" w:color="auto"/>
+              <w:bottom w:val="single" w:sz="4" w:space="0" w:color="auto"/>
+              <w:right w:val="single" w:sz="4" w:space="0" w:color="auto"/>
+            </w:tcBorders>
+            <w:shd w:val="clear" w:color="auto" w:fill="auto"/>
+            <w:vAlign w:val="center"/>
+          </w:tcPr>
+          <w:p>
+            <w:pPr>
+              <w:adjustRightInd w:val="0"/>
+              <w:snapToGrid w:val="0"/>
+              <w:spacing w:beforeLines="10" w:before="31" w:line="240" w:lineRule="auto"/>
+              <w:ind w:firstLineChars="0" w:firstLine="0"/>
+              <w:rPr>
+                <w:rFonts w:hint="eastAsia"/>
+                <w:sz w:val="18"/>
+                <w:szCs w:val="18"/>
+              </w:rPr>
+            </w:pPr>
+          </w:p>
+        </w:tc>
+        <w:tc>
+          <w:tcPr>
+            <w:tcW w:w="445" w:type="dxa"/>
+            <w:tcBorders>
+              <w:top w:val="single" w:sz="4" w:space="0" w:color="auto"/>
+              <w:left w:val="single" w:sz="4" w:space="0" w:color="auto"/>
+              <w:bottom w:val="single" w:sz="4" w:space="0" w:color="auto"/>
+              <w:right w:val="single" w:sz="4" w:space="0" w:color="auto"/>
+            </w:tcBorders>
+            <w:shd w:val="clear" w:color="auto" w:fill="auto"/>
+            <w:vAlign w:val="center"/>
+          </w:tcPr>
+          <w:p>
+            <w:pPr>
+              <w:adjustRightInd w:val="0"/>
+              <w:snapToGrid w:val="0"/>
+              <w:spacing w:beforeLines="10" w:before="31" w:line="240" w:lineRule="auto"/>
+              <w:ind w:firstLineChars="0" w:firstLine="0"/>
+              <w:rPr>
+                <w:rFonts w:hint="eastAsia"/>
+                <w:sz w:val="18"/>
+                <w:szCs w:val="18"/>
+              </w:rPr>
+            </w:pPr>
+          </w:p>
+        </w:tc>
+        <w:tc>
+          <w:tcPr>
+            <w:tcW w:w="1309" w:type="dxa"/>
+            <w:tcBorders>
+              <w:top w:val="single" w:sz="4" w:space="0" w:color="auto"/>
+              <w:left w:val="single" w:sz="4" w:space="0" w:color="auto"/>
+              <w:bottom w:val="single" w:sz="4" w:space="0" w:color="auto"/>
+              <w:right w:val="single" w:sz="4" w:space="0" w:color="auto"/>
+            </w:tcBorders>
+            <w:shd w:val="clear" w:color="auto" w:fill="auto"/>
+            <w:vAlign w:val="center"/>
+          </w:tcPr>
+          <w:p>
+            <w:pPr>
+              <w:adjustRightInd w:val="0"/>
+              <w:snapToGrid w:val="0"/>
+              <w:spacing w:beforeLines="10" w:before="31" w:line="240" w:lineRule="auto"/>
+              <w:ind w:firstLineChars="0" w:firstLine="0"/>
+              <w:rPr>
+                <w:rFonts w:hint="eastAsia"/>
+                <w:sz w:val="18"/>
+                <w:szCs w:val="18"/>
+              </w:rPr>
+            </w:pPr>
+          </w:p>
+        </w:tc>
+        <w:tc>
+          <w:tcPr>
+            <w:tcW w:w="2667" w:type="dxa"/>
+            <w:tcBorders>
+              <w:top w:val="single" w:sz="4" w:space="0" w:color="auto"/>
+              <w:left w:val="single" w:sz="4" w:space="0" w:color="auto"/>
+              <w:bottom w:val="single" w:sz="4" w:space="0" w:color="auto"/>
+              <w:right w:val="single" w:sz="4" w:space="0" w:color="auto"/>
+            </w:tcBorders>
+            <w:shd w:val="clear" w:color="auto" w:fill="auto"/>
+            <w:vAlign w:val="center"/>
+          </w:tcPr>
+          <w:p>
+            <w:pPr>
+              <w:adjustRightInd w:val="0"/>
+              <w:snapToGrid w:val="0"/>
+              <w:spacing w:beforeLines="10" w:before="31" w:line="240" w:lineRule="auto"/>
+              <w:ind w:firstLineChars="0" w:firstLine="0"/>
+              <w:rPr>
+                <w:rFonts w:hint="eastAsia"/>
+                <w:sz w:val="18"/>
+                <w:szCs w:val="18"/>
+              </w:rPr>
+            </w:pPr>
+          </w:p>
+        </w:tc>
+      </w:tr>
+      <w:tr>
+        <w:trPr>
+          <w:jc w:val="center"/>
+        </w:trPr>
+        <w:tc>
+          <w:tcPr>
+            <w:tcW w:w="510" w:type="dxa"/>
+            <w:tcBorders>
+              <w:top w:val="single" w:sz="4" w:space="0" w:color="auto"/>
+              <w:left w:val="single" w:sz="4" w:space="0" w:color="auto"/>
+              <w:bottom w:val="single" w:sz="4" w:space="0" w:color="auto"/>
+              <w:right w:val="single" w:sz="4" w:space="0" w:color="auto"/>
+            </w:tcBorders>
+            <w:shd w:val="clear" w:color="auto" w:fill="auto"/>
+            <w:vAlign w:val="center"/>
+          </w:tcPr>
+          <w:p>
+            <w:pPr>
+              <w:numPr>
+                <w:ilvl w:val="0"/>
+                <w:numId w:val="19"/>
+              </w:numPr>
+              <w:adjustRightInd w:val="0"/>
+              <w:snapToGrid w:val="0"/>
+              <w:spacing w:beforeLines="10" w:before="31" w:line="240" w:lineRule="auto"/>
+              <w:ind w:firstLineChars="0"/>
+              <w:rPr>
+                <w:rFonts w:hint="eastAsia"/>
+                <w:sz w:val="18"/>
+                <w:szCs w:val="18"/>
+              </w:rPr>
+            </w:pPr>
+          </w:p>
+        </w:tc>
+        <w:tc>
+          <w:tcPr>
+            <w:tcW w:w="1737" w:type="dxa"/>
+            <w:tcBorders>
+              <w:top w:val="single" w:sz="4" w:space="0" w:color="auto"/>
+              <w:left w:val="single" w:sz="4" w:space="0" w:color="auto"/>
+              <w:bottom w:val="single" w:sz="4" w:space="0" w:color="auto"/>
+              <w:right w:val="single" w:sz="4" w:space="0" w:color="auto"/>
+            </w:tcBorders>
+            <w:shd w:val="clear" w:color="auto" w:fill="auto"/>
+            <w:vAlign w:val="center"/>
+          </w:tcPr>
+          <w:p>
+            <w:pPr>
+              <w:adjustRightInd w:val="0"/>
+              <w:snapToGrid w:val="0"/>
+              <w:spacing w:beforeLines="10" w:before="31" w:line="240" w:lineRule="auto"/>
+              <w:ind w:firstLineChars="0" w:firstLine="0"/>
+              <w:rPr>
+                <w:rFonts w:hint="eastAsia"/>
+                <w:sz w:val="18"/>
+                <w:szCs w:val="18"/>
+              </w:rPr>
+            </w:pPr>
+            <w:r>
+              <w:rPr>
+                <w:rFonts w:hint="eastAsia"/>
+                <w:sz w:val="18"/>
+                <w:szCs w:val="18"/>
+              </w:rPr>
+              <w:t>C_LOGO</w:t>
+            </w:r>
+          </w:p>
+        </w:tc>
+        <w:tc>
+          <w:tcPr>
+            <w:tcW w:w="1736" w:type="dxa"/>
+            <w:tcBorders>
+              <w:top w:val="single" w:sz="4" w:space="0" w:color="auto"/>
+              <w:left w:val="single" w:sz="4" w:space="0" w:color="auto"/>
+              <w:bottom w:val="single" w:sz="4" w:space="0" w:color="auto"/>
+              <w:right w:val="single" w:sz="4" w:space="0" w:color="auto"/>
+            </w:tcBorders>
+            <w:shd w:val="clear" w:color="auto" w:fill="auto"/>
+            <w:vAlign w:val="center"/>
+          </w:tcPr>
+          <w:p>
+            <w:pPr>
+              <w:adjustRightInd w:val="0"/>
+              <w:snapToGrid w:val="0"/>
+              <w:spacing w:beforeLines="10" w:before="31" w:line="240" w:lineRule="auto"/>
+              <w:ind w:firstLineChars="0" w:firstLine="0"/>
+              <w:rPr>
+                <w:rFonts w:hint="eastAsia"/>
+                <w:sz w:val="18"/>
+                <w:szCs w:val="18"/>
+              </w:rPr>
+            </w:pPr>
+            <w:r>
+              <w:rPr>
+                <w:rFonts w:hint="eastAsia"/>
+                <w:sz w:val="18"/>
+                <w:szCs w:val="18"/>
+              </w:rPr>
+              <w:t>LOGO</w:t>
+            </w:r>
+            <w:r>
+              <w:rPr>
+                <w:rFonts w:hint="eastAsia"/>
+                <w:sz w:val="18"/>
+                <w:szCs w:val="18"/>
+              </w:rPr>
+              <w:t>图</w:t>
+            </w:r>
+          </w:p>
+        </w:tc>
+        <w:tc>
+          <w:tcPr>
+            <w:tcW w:w="1683" w:type="dxa"/>
+            <w:tcBorders>
+              <w:top w:val="single" w:sz="4" w:space="0" w:color="auto"/>
+              <w:left w:val="single" w:sz="4" w:space="0" w:color="auto"/>
+              <w:bottom w:val="single" w:sz="4" w:space="0" w:color="auto"/>
+              <w:right w:val="single" w:sz="4" w:space="0" w:color="auto"/>
+            </w:tcBorders>
+            <w:shd w:val="clear" w:color="auto" w:fill="auto"/>
+            <w:vAlign w:val="center"/>
+          </w:tcPr>
+          <w:p>
+            <w:pPr>
+              <w:adjustRightInd w:val="0"/>
+              <w:snapToGrid w:val="0"/>
+              <w:spacing w:beforeLines="10" w:before="31" w:line="240" w:lineRule="auto"/>
+              <w:ind w:firstLineChars="0" w:firstLine="0"/>
+              <w:rPr>
+                <w:rFonts w:hint="eastAsia"/>
+                <w:sz w:val="18"/>
+                <w:szCs w:val="18"/>
+              </w:rPr>
+            </w:pPr>
+            <w:r>
+              <w:rPr>
+                <w:rFonts w:hint="eastAsia"/>
+                <w:sz w:val="18"/>
+                <w:szCs w:val="18"/>
+              </w:rPr>
+              <w:t>FILE</w:t>
+            </w:r>
+          </w:p>
+        </w:tc>
+        <w:tc>
+          <w:tcPr>
+            <w:tcW w:w="462" w:type="dxa"/>
+            <w:tcBorders>
+              <w:top w:val="single" w:sz="4" w:space="0" w:color="auto"/>
+              <w:left w:val="single" w:sz="4" w:space="0" w:color="auto"/>
+              <w:bottom w:val="single" w:sz="4" w:space="0" w:color="auto"/>
+              <w:right w:val="single" w:sz="4" w:space="0" w:color="auto"/>
+            </w:tcBorders>
+            <w:shd w:val="clear" w:color="auto" w:fill="auto"/>
+            <w:vAlign w:val="center"/>
+          </w:tcPr>
+          <w:p>
+            <w:pPr>
+              <w:adjustRightInd w:val="0"/>
+              <w:snapToGrid w:val="0"/>
+              <w:spacing w:beforeLines="10" w:before="31" w:line="240" w:lineRule="auto"/>
+              <w:ind w:firstLineChars="0" w:firstLine="0"/>
+              <w:rPr>
+                <w:rFonts w:hint="eastAsia"/>
+                <w:sz w:val="18"/>
+                <w:szCs w:val="18"/>
+              </w:rPr>
+            </w:pPr>
+          </w:p>
+        </w:tc>
+        <w:tc>
+          <w:tcPr>
+            <w:tcW w:w="445" w:type="dxa"/>
+            <w:tcBorders>
+              <w:top w:val="single" w:sz="4" w:space="0" w:color="auto"/>
+              <w:left w:val="single" w:sz="4" w:space="0" w:color="auto"/>
+              <w:bottom w:val="single" w:sz="4" w:space="0" w:color="auto"/>
+              <w:right w:val="single" w:sz="4" w:space="0" w:color="auto"/>
+            </w:tcBorders>
+            <w:shd w:val="clear" w:color="auto" w:fill="auto"/>
+            <w:vAlign w:val="center"/>
+          </w:tcPr>
+          <w:p>
+            <w:pPr>
+              <w:adjustRightInd w:val="0"/>
+              <w:snapToGrid w:val="0"/>
+              <w:spacing w:beforeLines="10" w:before="31" w:line="240" w:lineRule="auto"/>
+              <w:ind w:firstLineChars="0" w:firstLine="0"/>
+              <w:rPr>
+                <w:rFonts w:hint="eastAsia"/>
+                <w:sz w:val="18"/>
+                <w:szCs w:val="18"/>
+              </w:rPr>
+            </w:pPr>
+          </w:p>
+        </w:tc>
+        <w:tc>
+          <w:tcPr>
+            <w:tcW w:w="1309" w:type="dxa"/>
+            <w:tcBorders>
+              <w:top w:val="single" w:sz="4" w:space="0" w:color="auto"/>
+              <w:left w:val="single" w:sz="4" w:space="0" w:color="auto"/>
+              <w:bottom w:val="single" w:sz="4" w:space="0" w:color="auto"/>
+              <w:right w:val="single" w:sz="4" w:space="0" w:color="auto"/>
+            </w:tcBorders>
+            <w:shd w:val="clear" w:color="auto" w:fill="auto"/>
+            <w:vAlign w:val="center"/>
+          </w:tcPr>
+          <w:p>
+            <w:pPr>
+              <w:adjustRightInd w:val="0"/>
+              <w:snapToGrid w:val="0"/>
+              <w:spacing w:beforeLines="10" w:before="31" w:line="240" w:lineRule="auto"/>
+              <w:ind w:firstLineChars="0" w:firstLine="0"/>
+              <w:rPr>
+                <w:rFonts w:hint="eastAsia"/>
+                <w:sz w:val="18"/>
+                <w:szCs w:val="18"/>
+              </w:rPr>
+            </w:pPr>
+          </w:p>
+        </w:tc>
+        <w:tc>
+          <w:tcPr>
+            <w:tcW w:w="2667" w:type="dxa"/>
+            <w:tcBorders>
+              <w:top w:val="single" w:sz="4" w:space="0" w:color="auto"/>
+              <w:left w:val="single" w:sz="4" w:space="0" w:color="auto"/>
+              <w:bottom w:val="single" w:sz="4" w:space="0" w:color="auto"/>
+              <w:right w:val="single" w:sz="4" w:space="0" w:color="auto"/>
+            </w:tcBorders>
+            <w:shd w:val="clear" w:color="auto" w:fill="auto"/>
+            <w:vAlign w:val="center"/>
+          </w:tcPr>
+          <w:p>
+            <w:pPr>
+              <w:adjustRightInd w:val="0"/>
+              <w:snapToGrid w:val="0"/>
+              <w:spacing w:beforeLines="10" w:before="31" w:line="240" w:lineRule="auto"/>
+              <w:ind w:firstLineChars="0" w:firstLine="0"/>
+              <w:rPr>
+                <w:rFonts w:hint="eastAsia"/>
+                <w:sz w:val="18"/>
+                <w:szCs w:val="18"/>
+              </w:rPr>
+            </w:pPr>
+          </w:p>
+        </w:tc>
+      </w:tr>
+      <w:tr>
+        <w:trPr>
+          <w:jc w:val="center"/>
+        </w:trPr>
+        <w:tc>
+          <w:tcPr>
+            <w:tcW w:w="510" w:type="dxa"/>
+            <w:tcBorders>
+              <w:top w:val="single" w:sz="4" w:space="0" w:color="auto"/>
+              <w:left w:val="single" w:sz="4" w:space="0" w:color="auto"/>
+              <w:bottom w:val="single" w:sz="4" w:space="0" w:color="auto"/>
+              <w:right w:val="single" w:sz="4" w:space="0" w:color="auto"/>
+            </w:tcBorders>
+            <w:shd w:val="clear" w:color="auto" w:fill="auto"/>
+            <w:vAlign w:val="center"/>
+          </w:tcPr>
+          <w:p>
+            <w:pPr>
+              <w:numPr>
+                <w:ilvl w:val="0"/>
+                <w:numId w:val="19"/>
+              </w:numPr>
+              <w:adjustRightInd w:val="0"/>
+              <w:snapToGrid w:val="0"/>
+              <w:spacing w:beforeLines="10" w:before="31" w:line="240" w:lineRule="auto"/>
+              <w:ind w:firstLineChars="0"/>
+              <w:rPr>
+                <w:rFonts w:hint="eastAsia"/>
+                <w:sz w:val="18"/>
+                <w:szCs w:val="18"/>
+              </w:rPr>
+            </w:pPr>
+          </w:p>
+        </w:tc>
+        <w:tc>
+          <w:tcPr>
+            <w:tcW w:w="1737" w:type="dxa"/>
+            <w:tcBorders>
+              <w:top w:val="single" w:sz="4" w:space="0" w:color="auto"/>
+              <w:left w:val="single" w:sz="4" w:space="0" w:color="auto"/>
+              <w:bottom w:val="single" w:sz="4" w:space="0" w:color="auto"/>
+              <w:right w:val="single" w:sz="4" w:space="0" w:color="auto"/>
+            </w:tcBorders>
+            <w:shd w:val="clear" w:color="auto" w:fill="auto"/>
+            <w:vAlign w:val="center"/>
+          </w:tcPr>
+          <w:p>
+            <w:pPr>
+              <w:adjustRightInd w:val="0"/>
+              <w:snapToGrid w:val="0"/>
+              <w:spacing w:beforeLines="10" w:before="31" w:line="240" w:lineRule="auto"/>
+              <w:ind w:firstLineChars="0" w:firstLine="0"/>
+              <w:rPr>
+                <w:rFonts w:hint="eastAsia"/>
+                <w:sz w:val="18"/>
+                <w:szCs w:val="18"/>
+              </w:rPr>
+            </w:pPr>
+            <w:r>
+              <w:rPr>
+                <w:rFonts w:hint="eastAsia"/>
+                <w:sz w:val="18"/>
+                <w:szCs w:val="18"/>
+              </w:rPr>
+              <w:t>P</w:t>
+            </w:r>
+            <w:r>
+              <w:rPr>
+                <w:rFonts w:hint="eastAsia"/>
+                <w:sz w:val="18"/>
+                <w:szCs w:val="18"/>
+              </w:rPr>
+              <w:t>_PROFESSION</w:t>
+            </w:r>
+          </w:p>
+        </w:tc>
+        <w:tc>
+          <w:tcPr>
+            <w:tcW w:w="1736" w:type="dxa"/>
+            <w:tcBorders>
+              <w:top w:val="single" w:sz="4" w:space="0" w:color="auto"/>
+              <w:left w:val="single" w:sz="4" w:space="0" w:color="auto"/>
+              <w:bottom w:val="single" w:sz="4" w:space="0" w:color="auto"/>
+              <w:right w:val="single" w:sz="4" w:space="0" w:color="auto"/>
+            </w:tcBorders>
+            <w:shd w:val="clear" w:color="auto" w:fill="auto"/>
+            <w:vAlign w:val="center"/>
+          </w:tcPr>
+          <w:p>
+            <w:pPr>
+              <w:adjustRightInd w:val="0"/>
+              <w:snapToGrid w:val="0"/>
+              <w:spacing w:beforeLines="10" w:before="31" w:line="240" w:lineRule="auto"/>
+              <w:ind w:firstLineChars="0" w:firstLine="0"/>
+              <w:rPr>
+                <w:rFonts w:hint="eastAsia"/>
+                <w:sz w:val="18"/>
+                <w:szCs w:val="18"/>
+              </w:rPr>
+            </w:pPr>
+            <w:r>
+              <w:rPr>
+                <w:rFonts w:hint="eastAsia"/>
+                <w:sz w:val="18"/>
+                <w:szCs w:val="18"/>
+              </w:rPr>
+              <w:t>专业编号</w:t>
+            </w:r>
+          </w:p>
+        </w:tc>
+        <w:tc>
+          <w:tcPr>
+            <w:tcW w:w="1683" w:type="dxa"/>
+            <w:tcBorders>
+              <w:top w:val="single" w:sz="4" w:space="0" w:color="auto"/>
+              <w:left w:val="single" w:sz="4" w:space="0" w:color="auto"/>
+              <w:bottom w:val="single" w:sz="4" w:space="0" w:color="auto"/>
+              <w:right w:val="single" w:sz="4" w:space="0" w:color="auto"/>
+            </w:tcBorders>
+            <w:shd w:val="clear" w:color="auto" w:fill="auto"/>
+            <w:vAlign w:val="center"/>
+          </w:tcPr>
+          <w:p>
+            <w:pPr>
+              <w:adjustRightInd w:val="0"/>
+              <w:snapToGrid w:val="0"/>
+              <w:spacing w:beforeLines="10" w:before="31" w:line="240" w:lineRule="auto"/>
+              <w:ind w:firstLineChars="0" w:firstLine="0"/>
+              <w:rPr>
+                <w:rFonts w:hint="eastAsia"/>
+                <w:sz w:val="18"/>
+                <w:szCs w:val="18"/>
+              </w:rPr>
+            </w:pPr>
+            <w:r>
+              <w:rPr>
+                <w:sz w:val="18"/>
+                <w:szCs w:val="18"/>
+              </w:rPr>
+              <w:t>P_NAME</w:t>
+            </w:r>
+          </w:p>
+        </w:tc>
+        <w:tc>
+          <w:tcPr>
+            <w:tcW w:w="462" w:type="dxa"/>
+            <w:tcBorders>
+              <w:top w:val="single" w:sz="4" w:space="0" w:color="auto"/>
+              <w:left w:val="single" w:sz="4" w:space="0" w:color="auto"/>
+              <w:bottom w:val="single" w:sz="4" w:space="0" w:color="auto"/>
+              <w:right w:val="single" w:sz="4" w:space="0" w:color="auto"/>
+            </w:tcBorders>
+            <w:shd w:val="clear" w:color="auto" w:fill="auto"/>
+            <w:vAlign w:val="center"/>
+          </w:tcPr>
+          <w:p>
+            <w:pPr>
+              <w:adjustRightInd w:val="0"/>
+              <w:snapToGrid w:val="0"/>
+              <w:spacing w:beforeLines="10" w:before="31" w:line="240" w:lineRule="auto"/>
+              <w:ind w:firstLineChars="0" w:firstLine="0"/>
+              <w:rPr>
+                <w:rFonts w:hint="eastAsia"/>
+                <w:sz w:val="18"/>
+                <w:szCs w:val="18"/>
+              </w:rPr>
+            </w:pPr>
+          </w:p>
+        </w:tc>
+        <w:tc>
+          <w:tcPr>
+            <w:tcW w:w="445" w:type="dxa"/>
+            <w:tcBorders>
+              <w:top w:val="single" w:sz="4" w:space="0" w:color="auto"/>
+              <w:left w:val="single" w:sz="4" w:space="0" w:color="auto"/>
+              <w:bottom w:val="single" w:sz="4" w:space="0" w:color="auto"/>
+              <w:right w:val="single" w:sz="4" w:space="0" w:color="auto"/>
+            </w:tcBorders>
+            <w:shd w:val="clear" w:color="auto" w:fill="auto"/>
+            <w:vAlign w:val="center"/>
+          </w:tcPr>
+          <w:p>
+            <w:pPr>
+              <w:adjustRightInd w:val="0"/>
+              <w:snapToGrid w:val="0"/>
+              <w:spacing w:beforeLines="10" w:before="31" w:line="240" w:lineRule="auto"/>
+              <w:ind w:firstLineChars="0" w:firstLine="0"/>
+              <w:rPr>
+                <w:rFonts w:hint="eastAsia"/>
+                <w:sz w:val="18"/>
+                <w:szCs w:val="18"/>
+              </w:rPr>
+            </w:pPr>
+          </w:p>
+        </w:tc>
+        <w:tc>
+          <w:tcPr>
+            <w:tcW w:w="1309" w:type="dxa"/>
+            <w:tcBorders>
+              <w:top w:val="single" w:sz="4" w:space="0" w:color="auto"/>
+              <w:left w:val="single" w:sz="4" w:space="0" w:color="auto"/>
+              <w:bottom w:val="single" w:sz="4" w:space="0" w:color="auto"/>
+              <w:right w:val="single" w:sz="4" w:space="0" w:color="auto"/>
+            </w:tcBorders>
+            <w:shd w:val="clear" w:color="auto" w:fill="auto"/>
+            <w:vAlign w:val="center"/>
+          </w:tcPr>
+          <w:p>
+            <w:pPr>
+              <w:adjustRightInd w:val="0"/>
+              <w:snapToGrid w:val="0"/>
+              <w:spacing w:beforeLines="10" w:before="31" w:line="240" w:lineRule="auto"/>
+              <w:ind w:firstLineChars="0" w:firstLine="0"/>
+              <w:rPr>
+                <w:rFonts w:hint="eastAsia"/>
+                <w:sz w:val="18"/>
+                <w:szCs w:val="18"/>
+              </w:rPr>
+            </w:pPr>
+          </w:p>
+        </w:tc>
+        <w:tc>
+          <w:tcPr>
+            <w:tcW w:w="2667" w:type="dxa"/>
+            <w:tcBorders>
+              <w:top w:val="single" w:sz="4" w:space="0" w:color="auto"/>
+              <w:left w:val="single" w:sz="4" w:space="0" w:color="auto"/>
+              <w:bottom w:val="single" w:sz="4" w:space="0" w:color="auto"/>
+              <w:right w:val="single" w:sz="4" w:space="0" w:color="auto"/>
+            </w:tcBorders>
+            <w:shd w:val="clear" w:color="auto" w:fill="auto"/>
+            <w:vAlign w:val="center"/>
+          </w:tcPr>
+          <w:p>
+            <w:pPr>
+              <w:adjustRightInd w:val="0"/>
+              <w:snapToGrid w:val="0"/>
+              <w:spacing w:beforeLines="10" w:before="31" w:line="240" w:lineRule="auto"/>
+              <w:ind w:firstLineChars="0" w:firstLine="0"/>
+              <w:rPr>
+                <w:rFonts w:hint="eastAsia"/>
+                <w:sz w:val="18"/>
+                <w:szCs w:val="18"/>
+              </w:rPr>
+            </w:pPr>
+          </w:p>
+        </w:tc>
+      </w:tr>
+      <w:tr>
+        <w:trPr>
+          <w:jc w:val="center"/>
+        </w:trPr>
+        <w:tc>
+          <w:tcPr>
+            <w:tcW w:w="510" w:type="dxa"/>
+            <w:tcBorders>
+              <w:top w:val="single" w:sz="4" w:space="0" w:color="auto"/>
+              <w:left w:val="single" w:sz="4" w:space="0" w:color="auto"/>
+              <w:bottom w:val="single" w:sz="4" w:space="0" w:color="auto"/>
+              <w:right w:val="single" w:sz="4" w:space="0" w:color="auto"/>
+            </w:tcBorders>
+            <w:shd w:val="clear" w:color="auto" w:fill="auto"/>
+            <w:vAlign w:val="center"/>
+          </w:tcPr>
+          <w:p>
+            <w:pPr>
+              <w:numPr>
+                <w:ilvl w:val="0"/>
+                <w:numId w:val="19"/>
+              </w:numPr>
+              <w:adjustRightInd w:val="0"/>
+              <w:snapToGrid w:val="0"/>
+              <w:spacing w:beforeLines="10" w:before="31" w:line="240" w:lineRule="auto"/>
+              <w:ind w:firstLineChars="0"/>
+              <w:rPr>
+                <w:rFonts w:hint="eastAsia"/>
+                <w:sz w:val="18"/>
+                <w:szCs w:val="18"/>
+              </w:rPr>
+            </w:pPr>
+          </w:p>
+        </w:tc>
+        <w:tc>
+          <w:tcPr>
+            <w:tcW w:w="1737" w:type="dxa"/>
+            <w:tcBorders>
+              <w:top w:val="single" w:sz="4" w:space="0" w:color="auto"/>
+              <w:left w:val="single" w:sz="4" w:space="0" w:color="auto"/>
+              <w:bottom w:val="single" w:sz="4" w:space="0" w:color="auto"/>
+              <w:right w:val="single" w:sz="4" w:space="0" w:color="auto"/>
+            </w:tcBorders>
+            <w:shd w:val="clear" w:color="auto" w:fill="auto"/>
+            <w:vAlign w:val="center"/>
+          </w:tcPr>
+          <w:p>
+            <w:pPr>
+              <w:adjustRightInd w:val="0"/>
+              <w:snapToGrid w:val="0"/>
+              <w:spacing w:beforeLines="10" w:before="31" w:line="240" w:lineRule="auto"/>
+              <w:ind w:firstLineChars="0" w:firstLine="0"/>
+              <w:rPr>
+                <w:rFonts w:hint="eastAsia"/>
+                <w:sz w:val="18"/>
+                <w:szCs w:val="18"/>
+              </w:rPr>
+            </w:pPr>
+            <w:r>
+              <w:rPr>
+                <w:rFonts w:hint="eastAsia"/>
+                <w:sz w:val="18"/>
+                <w:szCs w:val="18"/>
+              </w:rPr>
+              <w:t>S_</w:t>
+            </w:r>
+            <w:r>
+              <w:rPr>
+                <w:rFonts w:hint="eastAsia"/>
+                <w:sz w:val="18"/>
+                <w:szCs w:val="18"/>
+              </w:rPr>
+              <w:t>PROFESSION</w:t>
+            </w:r>
+          </w:p>
+        </w:tc>
+        <w:tc>
+          <w:tcPr>
+            <w:tcW w:w="1736" w:type="dxa"/>
+            <w:tcBorders>
+              <w:top w:val="single" w:sz="4" w:space="0" w:color="auto"/>
+              <w:left w:val="single" w:sz="4" w:space="0" w:color="auto"/>
+              <w:bottom w:val="single" w:sz="4" w:space="0" w:color="auto"/>
+              <w:right w:val="single" w:sz="4" w:space="0" w:color="auto"/>
+            </w:tcBorders>
+            <w:shd w:val="clear" w:color="auto" w:fill="auto"/>
+            <w:vAlign w:val="center"/>
+          </w:tcPr>
+          <w:p>
+            <w:pPr>
+              <w:adjustRightInd w:val="0"/>
+              <w:snapToGrid w:val="0"/>
+              <w:spacing w:beforeLines="10" w:before="31" w:line="240" w:lineRule="auto"/>
+              <w:ind w:firstLineChars="0" w:firstLine="0"/>
+              <w:rPr>
+                <w:rFonts w:hint="eastAsia"/>
+                <w:sz w:val="18"/>
+                <w:szCs w:val="18"/>
+              </w:rPr>
+            </w:pPr>
+            <w:r>
+              <w:rPr>
+                <w:rFonts w:hint="eastAsia"/>
+                <w:sz w:val="18"/>
+                <w:szCs w:val="18"/>
+              </w:rPr>
+              <w:t>专业</w:t>
+            </w:r>
+          </w:p>
+        </w:tc>
+        <w:tc>
+          <w:tcPr>
+            <w:tcW w:w="1683" w:type="dxa"/>
+            <w:tcBorders>
+              <w:top w:val="single" w:sz="4" w:space="0" w:color="auto"/>
+              <w:left w:val="single" w:sz="4" w:space="0" w:color="auto"/>
+              <w:bottom w:val="single" w:sz="4" w:space="0" w:color="auto"/>
+              <w:right w:val="single" w:sz="4" w:space="0" w:color="auto"/>
+            </w:tcBorders>
+            <w:shd w:val="clear" w:color="auto" w:fill="auto"/>
+            <w:vAlign w:val="center"/>
+          </w:tcPr>
+          <w:p>
+            <w:pPr>
+              <w:adjustRightInd w:val="0"/>
+              <w:snapToGrid w:val="0"/>
+              <w:spacing w:beforeLines="10" w:before="31" w:line="240" w:lineRule="auto"/>
+              <w:ind w:firstLineChars="0" w:firstLine="0"/>
+              <w:rPr>
+                <w:rFonts w:hint="eastAsia"/>
+                <w:sz w:val="18"/>
+                <w:szCs w:val="18"/>
+              </w:rPr>
+            </w:pPr>
+            <w:r>
+              <w:rPr>
+                <w:sz w:val="18"/>
+                <w:szCs w:val="18"/>
+              </w:rPr>
+              <w:t>P_VALUE</w:t>
+            </w:r>
+          </w:p>
+        </w:tc>
+        <w:tc>
+          <w:tcPr>
+            <w:tcW w:w="462" w:type="dxa"/>
+            <w:tcBorders>
+              <w:top w:val="single" w:sz="4" w:space="0" w:color="auto"/>
+              <w:left w:val="single" w:sz="4" w:space="0" w:color="auto"/>
+              <w:bottom w:val="single" w:sz="4" w:space="0" w:color="auto"/>
+              <w:right w:val="single" w:sz="4" w:space="0" w:color="auto"/>
+            </w:tcBorders>
+            <w:shd w:val="clear" w:color="auto" w:fill="auto"/>
+            <w:vAlign w:val="center"/>
+          </w:tcPr>
+          <w:p>
+            <w:pPr>
+              <w:adjustRightInd w:val="0"/>
+              <w:snapToGrid w:val="0"/>
+              <w:spacing w:beforeLines="10" w:before="31" w:line="240" w:lineRule="auto"/>
+              <w:ind w:firstLineChars="0" w:firstLine="0"/>
+              <w:rPr>
+                <w:rFonts w:hint="eastAsia"/>
+                <w:sz w:val="18"/>
+                <w:szCs w:val="18"/>
+              </w:rPr>
+            </w:pPr>
+          </w:p>
+        </w:tc>
+        <w:tc>
+          <w:tcPr>
+            <w:tcW w:w="445" w:type="dxa"/>
+            <w:tcBorders>
+              <w:top w:val="single" w:sz="4" w:space="0" w:color="auto"/>
+              <w:left w:val="single" w:sz="4" w:space="0" w:color="auto"/>
+              <w:bottom w:val="single" w:sz="4" w:space="0" w:color="auto"/>
+              <w:right w:val="single" w:sz="4" w:space="0" w:color="auto"/>
+            </w:tcBorders>
+            <w:shd w:val="clear" w:color="auto" w:fill="auto"/>
+            <w:vAlign w:val="center"/>
+          </w:tcPr>
+          <w:p>
+            <w:pPr>
+              <w:adjustRightInd w:val="0"/>
+              <w:snapToGrid w:val="0"/>
+              <w:spacing w:beforeLines="10" w:before="31" w:line="240" w:lineRule="auto"/>
+              <w:ind w:firstLineChars="0" w:firstLine="0"/>
+              <w:rPr>
+                <w:rFonts w:hint="eastAsia"/>
+                <w:sz w:val="18"/>
+                <w:szCs w:val="18"/>
+              </w:rPr>
+            </w:pPr>
+          </w:p>
+        </w:tc>
+        <w:tc>
+          <w:tcPr>
+            <w:tcW w:w="1309" w:type="dxa"/>
+            <w:tcBorders>
+              <w:top w:val="single" w:sz="4" w:space="0" w:color="auto"/>
+              <w:left w:val="single" w:sz="4" w:space="0" w:color="auto"/>
+              <w:bottom w:val="single" w:sz="4" w:space="0" w:color="auto"/>
+              <w:right w:val="single" w:sz="4" w:space="0" w:color="auto"/>
+            </w:tcBorders>
+            <w:shd w:val="clear" w:color="auto" w:fill="auto"/>
+            <w:vAlign w:val="center"/>
+          </w:tcPr>
+          <w:p>
+            <w:pPr>
+              <w:adjustRightInd w:val="0"/>
+              <w:snapToGrid w:val="0"/>
+              <w:spacing w:beforeLines="10" w:before="31" w:line="240" w:lineRule="auto"/>
+              <w:ind w:firstLineChars="0" w:firstLine="0"/>
+              <w:rPr>
+                <w:rFonts w:hint="eastAsia"/>
+                <w:sz w:val="18"/>
+                <w:szCs w:val="18"/>
+              </w:rPr>
+            </w:pPr>
+          </w:p>
+        </w:tc>
+        <w:tc>
+          <w:tcPr>
+            <w:tcW w:w="2667" w:type="dxa"/>
+            <w:tcBorders>
+              <w:top w:val="single" w:sz="4" w:space="0" w:color="auto"/>
+              <w:left w:val="single" w:sz="4" w:space="0" w:color="auto"/>
+              <w:bottom w:val="single" w:sz="4" w:space="0" w:color="auto"/>
+              <w:right w:val="single" w:sz="4" w:space="0" w:color="auto"/>
+            </w:tcBorders>
+            <w:shd w:val="clear" w:color="auto" w:fill="auto"/>
+            <w:vAlign w:val="center"/>
+          </w:tcPr>
+          <w:p>
+            <w:pPr>
+              <w:adjustRightInd w:val="0"/>
+              <w:snapToGrid w:val="0"/>
+              <w:spacing w:beforeLines="10" w:before="31" w:line="240" w:lineRule="auto"/>
+              <w:ind w:firstLineChars="0" w:firstLine="0"/>
+              <w:rPr>
+                <w:rFonts w:hint="eastAsia"/>
+                <w:sz w:val="18"/>
+                <w:szCs w:val="18"/>
+              </w:rPr>
+            </w:pPr>
+          </w:p>
+        </w:tc>
+      </w:tr>
+    </w:tbl>
+    <w:p>
+      <w:pPr>
+        <w:ind w:firstLineChars="0" w:firstLine="0"/>
+        <w:rPr>
+          <w:rFonts w:hint="eastAsia"/>
+        </w:rPr>
+      </w:pPr>
+    </w:p>
+    <w:p>
+      <w:pPr>
+        <w:pStyle w:val="2"/>
+        <w:rPr>
+          <w:rFonts w:hint="eastAsia"/>
+        </w:rPr>
+      </w:pPr>
+      <w:bookmarkStart w:id="10" w:name="_Toc416955832"/>
+      <w:r>
+        <w:rPr>
+          <w:rFonts w:hint="eastAsia"/>
+        </w:rPr>
+        <w:t>SYS</w:t>
+      </w:r>
+      <w:r>
+        <w:t>_STDTMP_</w:t>
+      </w:r>
+      <w:r>
+        <w:t>FILE</w:t>
+      </w:r>
+      <w:r>
+        <w:t xml:space="preserve"> </w:t>
+      </w:r>
+      <w:r>
+        <w:rPr>
+          <w:rFonts w:hint="eastAsia"/>
+        </w:rPr>
+        <w:t>达标体系模板文件</w:t>
+      </w:r>
+      <w:bookmarkEnd w:id="10"/>
+    </w:p>
+    <w:tbl>
+      <w:tblPr>
+        <w:tblW w:w="10549" w:type="dxa"/>
+        <w:jc w:val="center"/>
+        <w:tblBorders>
+          <w:top w:val="single" w:sz="4" w:space="0" w:color="auto"/>
+          <w:left w:val="single" w:sz="4" w:space="0" w:color="auto"/>
+          <w:bottom w:val="single" w:sz="4" w:space="0" w:color="auto"/>
+          <w:right w:val="single" w:sz="4" w:space="0" w:color="auto"/>
+          <w:insideH w:val="single" w:sz="4" w:space="0" w:color="auto"/>
+          <w:insideV w:val="single" w:sz="4" w:space="0" w:color="auto"/>
+        </w:tblBorders>
+        <w:tblCellMar>
+          <w:top w:w="28" w:type="dxa"/>
+          <w:bottom w:w="28" w:type="dxa"/>
+        </w:tblCellMar>
+        <w:tblLook w:val="04A0" w:firstRow="1" w:lastRow="0" w:firstColumn="1" w:lastColumn="0" w:noHBand="0" w:noVBand="1"/>
+      </w:tblPr>
+      <w:tblGrid>
+        <w:gridCol w:w="510"/>
+        <w:gridCol w:w="1737"/>
+        <w:gridCol w:w="1736"/>
+        <w:gridCol w:w="1683"/>
+        <w:gridCol w:w="462"/>
+        <w:gridCol w:w="445"/>
+        <w:gridCol w:w="1309"/>
+        <w:gridCol w:w="2667"/>
+      </w:tblGrid>
+      <w:tr>
+        <w:trPr>
+          <w:jc w:val="center"/>
+        </w:trPr>
+        <w:tc>
+          <w:tcPr>
+            <w:tcW w:w="510" w:type="dxa"/>
+            <w:shd w:val="clear" w:color="auto" w:fill="CCCCCC"/>
+            <w:vAlign w:val="center"/>
+          </w:tcPr>
+          <w:p>
+            <w:pPr>
+              <w:adjustRightInd w:val="0"/>
+              <w:snapToGrid w:val="0"/>
+              <w:spacing w:beforeLines="10" w:before="31" w:line="240" w:lineRule="auto"/>
+              <w:ind w:firstLineChars="0" w:firstLine="0"/>
+              <w:rPr>
+                <w:rFonts w:hint="eastAsia"/>
+                <w:sz w:val="18"/>
+                <w:szCs w:val="18"/>
+              </w:rPr>
+            </w:pPr>
+          </w:p>
+        </w:tc>
+        <w:tc>
+          <w:tcPr>
+            <w:tcW w:w="1737" w:type="dxa"/>
+            <w:shd w:val="clear" w:color="auto" w:fill="CCCCCC"/>
+            <w:vAlign w:val="center"/>
+          </w:tcPr>
+          <w:p>
+            <w:pPr>
+              <w:adjustRightInd w:val="0"/>
+              <w:snapToGrid w:val="0"/>
+              <w:spacing w:beforeLines="10" w:before="31" w:line="240" w:lineRule="auto"/>
+              <w:ind w:firstLineChars="0" w:firstLine="0"/>
+              <w:rPr>
+                <w:rFonts w:hint="eastAsia"/>
+                <w:b/>
+                <w:sz w:val="18"/>
+                <w:szCs w:val="18"/>
+              </w:rPr>
+            </w:pPr>
+            <w:r>
+              <w:rPr>
+                <w:rFonts w:hint="eastAsia"/>
+                <w:b/>
+                <w:sz w:val="18"/>
+                <w:szCs w:val="18"/>
+              </w:rPr>
+              <w:t>物理名</w:t>
+            </w:r>
+          </w:p>
+        </w:tc>
+        <w:tc>
+          <w:tcPr>
+            <w:tcW w:w="1736" w:type="dxa"/>
+            <w:shd w:val="clear" w:color="auto" w:fill="CCCCCC"/>
+            <w:vAlign w:val="center"/>
+          </w:tcPr>
+          <w:p>
+            <w:pPr>
+              <w:adjustRightInd w:val="0"/>
+              <w:snapToGrid w:val="0"/>
+              <w:spacing w:beforeLines="10" w:before="31" w:line="240" w:lineRule="auto"/>
+              <w:ind w:firstLineChars="0" w:firstLine="0"/>
+              <w:rPr>
+                <w:rFonts w:hint="eastAsia"/>
+                <w:b/>
+                <w:sz w:val="18"/>
+                <w:szCs w:val="18"/>
+              </w:rPr>
+            </w:pPr>
+            <w:r>
+              <w:rPr>
+                <w:rFonts w:hint="eastAsia"/>
+                <w:b/>
+                <w:sz w:val="18"/>
+                <w:szCs w:val="18"/>
+              </w:rPr>
+              <w:t>中文名</w:t>
+            </w:r>
+          </w:p>
+        </w:tc>
+        <w:tc>
+          <w:tcPr>
+            <w:tcW w:w="1683" w:type="dxa"/>
+            <w:shd w:val="clear" w:color="auto" w:fill="CCCCCC"/>
+            <w:vAlign w:val="center"/>
+          </w:tcPr>
+          <w:p>
+            <w:pPr>
+              <w:adjustRightInd w:val="0"/>
+              <w:snapToGrid w:val="0"/>
+              <w:spacing w:beforeLines="10" w:before="31" w:line="240" w:lineRule="auto"/>
+              <w:ind w:firstLineChars="0" w:firstLine="0"/>
+              <w:rPr>
+                <w:rFonts w:hint="eastAsia"/>
+                <w:b/>
+                <w:sz w:val="18"/>
+                <w:szCs w:val="18"/>
+              </w:rPr>
+            </w:pPr>
+            <w:r>
+              <w:rPr>
+                <w:rFonts w:hint="eastAsia"/>
+                <w:b/>
+                <w:sz w:val="18"/>
+                <w:szCs w:val="18"/>
+              </w:rPr>
+              <w:t>数据类型</w:t>
+            </w:r>
+          </w:p>
+        </w:tc>
+        <w:tc>
+          <w:tcPr>
+            <w:tcW w:w="462" w:type="dxa"/>
+            <w:shd w:val="clear" w:color="auto" w:fill="CCCCCC"/>
+            <w:vAlign w:val="center"/>
+          </w:tcPr>
+          <w:p>
+            <w:pPr>
+              <w:adjustRightInd w:val="0"/>
+              <w:snapToGrid w:val="0"/>
+              <w:spacing w:beforeLines="10" w:before="31" w:line="240" w:lineRule="auto"/>
+              <w:ind w:firstLineChars="0" w:firstLine="0"/>
+              <w:rPr>
+                <w:rFonts w:hint="eastAsia"/>
+                <w:b/>
+                <w:sz w:val="18"/>
+                <w:szCs w:val="18"/>
+              </w:rPr>
+            </w:pPr>
+            <w:r>
+              <w:rPr>
+                <w:rFonts w:hint="eastAsia"/>
+                <w:b/>
+                <w:sz w:val="18"/>
+                <w:szCs w:val="18"/>
+              </w:rPr>
+              <w:t>键</w:t>
+            </w:r>
+          </w:p>
+        </w:tc>
+        <w:tc>
+          <w:tcPr>
+            <w:tcW w:w="445" w:type="dxa"/>
+            <w:shd w:val="clear" w:color="auto" w:fill="CCCCCC"/>
+            <w:vAlign w:val="center"/>
+          </w:tcPr>
+          <w:p>
+            <w:pPr>
+              <w:adjustRightInd w:val="0"/>
+              <w:snapToGrid w:val="0"/>
+              <w:spacing w:beforeLines="10" w:before="31" w:line="240" w:lineRule="auto"/>
+              <w:ind w:firstLineChars="0" w:firstLine="0"/>
+              <w:rPr>
+                <w:rFonts w:hint="eastAsia"/>
+                <w:b/>
+                <w:sz w:val="18"/>
+                <w:szCs w:val="18"/>
+              </w:rPr>
+            </w:pPr>
+            <w:r>
+              <w:rPr>
+                <w:rFonts w:hint="eastAsia"/>
+                <w:b/>
+                <w:sz w:val="18"/>
+                <w:szCs w:val="18"/>
+              </w:rPr>
+              <w:t>空</w:t>
+            </w:r>
+          </w:p>
+        </w:tc>
+        <w:tc>
+          <w:tcPr>
+            <w:tcW w:w="1309" w:type="dxa"/>
+            <w:shd w:val="clear" w:color="auto" w:fill="CCCCCC"/>
+            <w:vAlign w:val="center"/>
+          </w:tcPr>
+          <w:p>
+            <w:pPr>
+              <w:adjustRightInd w:val="0"/>
+              <w:snapToGrid w:val="0"/>
+              <w:spacing w:beforeLines="10" w:before="31" w:line="240" w:lineRule="auto"/>
+              <w:ind w:firstLineChars="0" w:firstLine="0"/>
+              <w:rPr>
+                <w:rFonts w:hint="eastAsia"/>
+                <w:b/>
+                <w:sz w:val="18"/>
+                <w:szCs w:val="18"/>
+              </w:rPr>
+            </w:pPr>
+            <w:r>
+              <w:rPr>
+                <w:rFonts w:hint="eastAsia"/>
+                <w:b/>
+                <w:sz w:val="18"/>
+                <w:szCs w:val="18"/>
+              </w:rPr>
+              <w:t>默认值</w:t>
+            </w:r>
+          </w:p>
+        </w:tc>
+        <w:tc>
+          <w:tcPr>
+            <w:tcW w:w="2667" w:type="dxa"/>
+            <w:shd w:val="clear" w:color="auto" w:fill="CCCCCC"/>
+            <w:vAlign w:val="center"/>
+          </w:tcPr>
+          <w:p>
+            <w:pPr>
+              <w:adjustRightInd w:val="0"/>
+              <w:snapToGrid w:val="0"/>
+              <w:spacing w:beforeLines="10" w:before="31" w:line="240" w:lineRule="auto"/>
+              <w:ind w:firstLineChars="0" w:firstLine="0"/>
+              <w:rPr>
+                <w:rFonts w:hint="eastAsia"/>
+                <w:b/>
+                <w:sz w:val="18"/>
+                <w:szCs w:val="18"/>
+              </w:rPr>
+            </w:pPr>
+            <w:r>
+              <w:rPr>
+                <w:rFonts w:hint="eastAsia"/>
+                <w:b/>
+                <w:sz w:val="18"/>
+                <w:szCs w:val="18"/>
+              </w:rPr>
+              <w:t>备注</w:t>
+            </w:r>
+          </w:p>
+        </w:tc>
+      </w:tr>
+      <w:tr>
+        <w:trPr>
+          <w:jc w:val="center"/>
+        </w:trPr>
+        <w:tc>
+          <w:tcPr>
+            <w:tcW w:w="510" w:type="dxa"/>
+            <w:shd w:val="clear" w:color="auto" w:fill="auto"/>
+            <w:vAlign w:val="center"/>
+          </w:tcPr>
+          <w:p>
+            <w:pPr>
+              <w:numPr>
+                <w:ilvl w:val="0"/>
                 <w:numId w:val="14"/>
               </w:numPr>
               <w:adjustRightInd w:val="0"/>
@@ -18495,7 +18506,7 @@
           <w:rFonts w:hint="eastAsia"/>
         </w:rPr>
       </w:pPr>
-      <w:bookmarkStart w:id="10" w:name="_Toc416955833"/>
+      <w:bookmarkStart w:id="11" w:name="_Toc416955833"/>
       <w:r>
         <w:rPr>
           <w:rFonts w:hint="eastAsia"/>
@@ -18523,7 +18534,7 @@
         </w:rPr>
         <w:t>配置</w:t>
       </w:r>
-      <w:bookmarkEnd w:id="10"/>
+      <w:bookmarkEnd w:id="11"/>
     </w:p>
     <w:p>
       <w:pPr>
@@ -18536,21 +18547,7 @@
         <w:rPr>
           <w:rFonts w:hint="eastAsia"/>
         </w:rPr>
-        <w:t>表</w:t>
-      </w:r>
-      <w:proofErr w:type="gramStart"/>
-      <w:r>
-        <w:rPr>
-          <w:rFonts w:hint="eastAsia"/>
-        </w:rPr>
-        <w:t>名按照</w:t>
-      </w:r>
-      <w:proofErr w:type="gramEnd"/>
-      <w:r>
-        <w:rPr>
-          <w:rFonts w:hint="eastAsia"/>
-        </w:rPr>
-        <w:t>规则编号，现在先暂时以</w:t>
+        <w:t>表名按照规则编号，现在先暂时以</w:t>
       </w:r>
       <w:r>
         <w:rPr>
@@ -18588,21 +18585,7 @@
         <w:rPr>
           <w:rFonts w:hint="eastAsia"/>
         </w:rPr>
-        <w:t>一致，因此可以</w:t>
-      </w:r>
-      <w:proofErr w:type="gramStart"/>
-      <w:r>
-        <w:rPr>
-          <w:rFonts w:hint="eastAsia"/>
-        </w:rPr>
-        <w:t>用做表</w:t>
-      </w:r>
-      <w:proofErr w:type="gramEnd"/>
-      <w:r>
-        <w:rPr>
-          <w:rFonts w:hint="eastAsia"/>
-        </w:rPr>
-        <w:t>拷贝模板用。</w:t>
+        <w:t>一致，因此可以用做表拷贝模板用。</w:t>
       </w:r>
     </w:p>
     <w:tbl>
@@ -21683,7 +21666,7 @@
           <w:rFonts w:hint="eastAsia"/>
         </w:rPr>
       </w:pPr>
-      <w:bookmarkStart w:id="11" w:name="_Toc416955834"/>
+      <w:bookmarkStart w:id="12" w:name="_Toc416955834"/>
       <w:r>
         <w:rPr>
           <w:rFonts w:hint="eastAsia"/>
@@ -21698,2618 +21681,6 @@
           <w:rFonts w:hint="eastAsia"/>
         </w:rPr>
         <w:t>达标体系通知文件模板配置</w:t>
-      </w:r>
-      <w:bookmarkEnd w:id="11"/>
-    </w:p>
-    <w:p>
-      <w:pPr>
-        <w:ind w:firstLine="460"/>
-        <w:rPr>
-          <w:rFonts w:hint="eastAsia"/>
-        </w:rPr>
-      </w:pPr>
-    </w:p>
-    <w:tbl>
-      <w:tblPr>
-        <w:tblW w:w="10549" w:type="dxa"/>
-        <w:jc w:val="center"/>
-        <w:tblBorders>
-          <w:top w:val="single" w:sz="4" w:space="0" w:color="auto"/>
-          <w:left w:val="single" w:sz="4" w:space="0" w:color="auto"/>
-          <w:bottom w:val="single" w:sz="4" w:space="0" w:color="auto"/>
-          <w:right w:val="single" w:sz="4" w:space="0" w:color="auto"/>
-          <w:insideH w:val="single" w:sz="4" w:space="0" w:color="auto"/>
-          <w:insideV w:val="single" w:sz="4" w:space="0" w:color="auto"/>
-        </w:tblBorders>
-        <w:tblCellMar>
-          <w:top w:w="28" w:type="dxa"/>
-          <w:bottom w:w="28" w:type="dxa"/>
-        </w:tblCellMar>
-        <w:tblLook w:val="04A0" w:firstRow="1" w:lastRow="0" w:firstColumn="1" w:lastColumn="0" w:noHBand="0" w:noVBand="1"/>
-      </w:tblPr>
-      <w:tblGrid>
-        <w:gridCol w:w="510"/>
-        <w:gridCol w:w="1737"/>
-        <w:gridCol w:w="1736"/>
-        <w:gridCol w:w="1683"/>
-        <w:gridCol w:w="462"/>
-        <w:gridCol w:w="445"/>
-        <w:gridCol w:w="1309"/>
-        <w:gridCol w:w="2667"/>
-      </w:tblGrid>
-      <w:tr>
-        <w:trPr>
-          <w:jc w:val="center"/>
-        </w:trPr>
-        <w:tc>
-          <w:tcPr>
-            <w:tcW w:w="510" w:type="dxa"/>
-            <w:shd w:val="clear" w:color="auto" w:fill="CCCCCC"/>
-            <w:vAlign w:val="center"/>
-          </w:tcPr>
-          <w:p>
-            <w:pPr>
-              <w:adjustRightInd w:val="0"/>
-              <w:snapToGrid w:val="0"/>
-              <w:spacing w:beforeLines="10" w:before="31" w:line="240" w:lineRule="auto"/>
-              <w:ind w:firstLineChars="0" w:firstLine="0"/>
-              <w:rPr>
-                <w:rFonts w:hint="eastAsia"/>
-                <w:sz w:val="18"/>
-                <w:szCs w:val="18"/>
-              </w:rPr>
-            </w:pPr>
-          </w:p>
-        </w:tc>
-        <w:tc>
-          <w:tcPr>
-            <w:tcW w:w="1737" w:type="dxa"/>
-            <w:shd w:val="clear" w:color="auto" w:fill="CCCCCC"/>
-            <w:vAlign w:val="center"/>
-          </w:tcPr>
-          <w:p>
-            <w:pPr>
-              <w:adjustRightInd w:val="0"/>
-              <w:snapToGrid w:val="0"/>
-              <w:spacing w:beforeLines="10" w:before="31" w:line="240" w:lineRule="auto"/>
-              <w:ind w:firstLineChars="0" w:firstLine="0"/>
-              <w:rPr>
-                <w:rFonts w:hint="eastAsia"/>
-                <w:b/>
-                <w:sz w:val="18"/>
-                <w:szCs w:val="18"/>
-              </w:rPr>
-            </w:pPr>
-            <w:r>
-              <w:rPr>
-                <w:rFonts w:hint="eastAsia"/>
-                <w:b/>
-                <w:sz w:val="18"/>
-                <w:szCs w:val="18"/>
-              </w:rPr>
-              <w:t>物理名</w:t>
-            </w:r>
-          </w:p>
-        </w:tc>
-        <w:tc>
-          <w:tcPr>
-            <w:tcW w:w="1736" w:type="dxa"/>
-            <w:shd w:val="clear" w:color="auto" w:fill="CCCCCC"/>
-            <w:vAlign w:val="center"/>
-          </w:tcPr>
-          <w:p>
-            <w:pPr>
-              <w:adjustRightInd w:val="0"/>
-              <w:snapToGrid w:val="0"/>
-              <w:spacing w:beforeLines="10" w:before="31" w:line="240" w:lineRule="auto"/>
-              <w:ind w:firstLineChars="0" w:firstLine="0"/>
-              <w:rPr>
-                <w:rFonts w:hint="eastAsia"/>
-                <w:b/>
-                <w:sz w:val="18"/>
-                <w:szCs w:val="18"/>
-              </w:rPr>
-            </w:pPr>
-            <w:r>
-              <w:rPr>
-                <w:rFonts w:hint="eastAsia"/>
-                <w:b/>
-                <w:sz w:val="18"/>
-                <w:szCs w:val="18"/>
-              </w:rPr>
-              <w:t>中文名</w:t>
-            </w:r>
-          </w:p>
-        </w:tc>
-        <w:tc>
-          <w:tcPr>
-            <w:tcW w:w="1683" w:type="dxa"/>
-            <w:shd w:val="clear" w:color="auto" w:fill="CCCCCC"/>
-            <w:vAlign w:val="center"/>
-          </w:tcPr>
-          <w:p>
-            <w:pPr>
-              <w:adjustRightInd w:val="0"/>
-              <w:snapToGrid w:val="0"/>
-              <w:spacing w:beforeLines="10" w:before="31" w:line="240" w:lineRule="auto"/>
-              <w:ind w:firstLineChars="0" w:firstLine="0"/>
-              <w:rPr>
-                <w:rFonts w:hint="eastAsia"/>
-                <w:b/>
-                <w:sz w:val="18"/>
-                <w:szCs w:val="18"/>
-              </w:rPr>
-            </w:pPr>
-            <w:r>
-              <w:rPr>
-                <w:rFonts w:hint="eastAsia"/>
-                <w:b/>
-                <w:sz w:val="18"/>
-                <w:szCs w:val="18"/>
-              </w:rPr>
-              <w:t>数据类型</w:t>
-            </w:r>
-          </w:p>
-        </w:tc>
-        <w:tc>
-          <w:tcPr>
-            <w:tcW w:w="462" w:type="dxa"/>
-            <w:shd w:val="clear" w:color="auto" w:fill="CCCCCC"/>
-            <w:vAlign w:val="center"/>
-          </w:tcPr>
-          <w:p>
-            <w:pPr>
-              <w:adjustRightInd w:val="0"/>
-              <w:snapToGrid w:val="0"/>
-              <w:spacing w:beforeLines="10" w:before="31" w:line="240" w:lineRule="auto"/>
-              <w:ind w:firstLineChars="0" w:firstLine="0"/>
-              <w:rPr>
-                <w:rFonts w:hint="eastAsia"/>
-                <w:b/>
-                <w:sz w:val="18"/>
-                <w:szCs w:val="18"/>
-              </w:rPr>
-            </w:pPr>
-            <w:r>
-              <w:rPr>
-                <w:rFonts w:hint="eastAsia"/>
-                <w:b/>
-                <w:sz w:val="18"/>
-                <w:szCs w:val="18"/>
-              </w:rPr>
-              <w:t>键</w:t>
-            </w:r>
-          </w:p>
-        </w:tc>
-        <w:tc>
-          <w:tcPr>
-            <w:tcW w:w="445" w:type="dxa"/>
-            <w:shd w:val="clear" w:color="auto" w:fill="CCCCCC"/>
-            <w:vAlign w:val="center"/>
-          </w:tcPr>
-          <w:p>
-            <w:pPr>
-              <w:adjustRightInd w:val="0"/>
-              <w:snapToGrid w:val="0"/>
-              <w:spacing w:beforeLines="10" w:before="31" w:line="240" w:lineRule="auto"/>
-              <w:ind w:firstLineChars="0" w:firstLine="0"/>
-              <w:rPr>
-                <w:rFonts w:hint="eastAsia"/>
-                <w:b/>
-                <w:sz w:val="18"/>
-                <w:szCs w:val="18"/>
-              </w:rPr>
-            </w:pPr>
-            <w:r>
-              <w:rPr>
-                <w:rFonts w:hint="eastAsia"/>
-                <w:b/>
-                <w:sz w:val="18"/>
-                <w:szCs w:val="18"/>
-              </w:rPr>
-              <w:t>空</w:t>
-            </w:r>
-          </w:p>
-        </w:tc>
-        <w:tc>
-          <w:tcPr>
-            <w:tcW w:w="1309" w:type="dxa"/>
-            <w:shd w:val="clear" w:color="auto" w:fill="CCCCCC"/>
-            <w:vAlign w:val="center"/>
-          </w:tcPr>
-          <w:p>
-            <w:pPr>
-              <w:adjustRightInd w:val="0"/>
-              <w:snapToGrid w:val="0"/>
-              <w:spacing w:beforeLines="10" w:before="31" w:line="240" w:lineRule="auto"/>
-              <w:ind w:firstLineChars="0" w:firstLine="0"/>
-              <w:rPr>
-                <w:rFonts w:hint="eastAsia"/>
-                <w:b/>
-                <w:sz w:val="18"/>
-                <w:szCs w:val="18"/>
-              </w:rPr>
-            </w:pPr>
-            <w:r>
-              <w:rPr>
-                <w:rFonts w:hint="eastAsia"/>
-                <w:b/>
-                <w:sz w:val="18"/>
-                <w:szCs w:val="18"/>
-              </w:rPr>
-              <w:t>默认值</w:t>
-            </w:r>
-          </w:p>
-        </w:tc>
-        <w:tc>
-          <w:tcPr>
-            <w:tcW w:w="2667" w:type="dxa"/>
-            <w:shd w:val="clear" w:color="auto" w:fill="CCCCCC"/>
-            <w:vAlign w:val="center"/>
-          </w:tcPr>
-          <w:p>
-            <w:pPr>
-              <w:adjustRightInd w:val="0"/>
-              <w:snapToGrid w:val="0"/>
-              <w:spacing w:beforeLines="10" w:before="31" w:line="240" w:lineRule="auto"/>
-              <w:ind w:firstLineChars="0" w:firstLine="0"/>
-              <w:rPr>
-                <w:rFonts w:hint="eastAsia"/>
-                <w:b/>
-                <w:sz w:val="18"/>
-                <w:szCs w:val="18"/>
-              </w:rPr>
-            </w:pPr>
-            <w:r>
-              <w:rPr>
-                <w:rFonts w:hint="eastAsia"/>
-                <w:b/>
-                <w:sz w:val="18"/>
-                <w:szCs w:val="18"/>
-              </w:rPr>
-              <w:t>备注</w:t>
-            </w:r>
-          </w:p>
-        </w:tc>
-      </w:tr>
-      <w:tr>
-        <w:trPr>
-          <w:jc w:val="center"/>
-        </w:trPr>
-        <w:tc>
-          <w:tcPr>
-            <w:tcW w:w="510" w:type="dxa"/>
-            <w:tcBorders>
-              <w:top w:val="single" w:sz="4" w:space="0" w:color="auto"/>
-              <w:left w:val="single" w:sz="4" w:space="0" w:color="auto"/>
-              <w:bottom w:val="single" w:sz="4" w:space="0" w:color="auto"/>
-              <w:right w:val="single" w:sz="4" w:space="0" w:color="auto"/>
-            </w:tcBorders>
-            <w:shd w:val="clear" w:color="auto" w:fill="auto"/>
-            <w:vAlign w:val="center"/>
-          </w:tcPr>
-          <w:p>
-            <w:pPr>
-              <w:numPr>
-                <w:ilvl w:val="0"/>
-                <w:numId w:val="17"/>
-              </w:numPr>
-              <w:adjustRightInd w:val="0"/>
-              <w:snapToGrid w:val="0"/>
-              <w:spacing w:beforeLines="10" w:before="31" w:line="240" w:lineRule="auto"/>
-              <w:ind w:firstLineChars="0"/>
-              <w:rPr>
-                <w:rFonts w:hint="eastAsia"/>
-                <w:sz w:val="18"/>
-                <w:szCs w:val="18"/>
-              </w:rPr>
-            </w:pPr>
-          </w:p>
-        </w:tc>
-        <w:tc>
-          <w:tcPr>
-            <w:tcW w:w="1737" w:type="dxa"/>
-            <w:tcBorders>
-              <w:top w:val="single" w:sz="4" w:space="0" w:color="auto"/>
-              <w:left w:val="single" w:sz="4" w:space="0" w:color="auto"/>
-              <w:bottom w:val="single" w:sz="4" w:space="0" w:color="auto"/>
-              <w:right w:val="single" w:sz="4" w:space="0" w:color="auto"/>
-            </w:tcBorders>
-            <w:shd w:val="clear" w:color="auto" w:fill="auto"/>
-            <w:vAlign w:val="center"/>
-          </w:tcPr>
-          <w:p>
-            <w:pPr>
-              <w:adjustRightInd w:val="0"/>
-              <w:snapToGrid w:val="0"/>
-              <w:spacing w:beforeLines="10" w:before="31" w:line="240" w:lineRule="auto"/>
-              <w:ind w:firstLineChars="0" w:firstLine="0"/>
-              <w:rPr>
-                <w:rFonts w:hint="eastAsia"/>
-                <w:sz w:val="18"/>
-                <w:szCs w:val="18"/>
-              </w:rPr>
-            </w:pPr>
-            <w:r>
-              <w:rPr>
-                <w:rFonts w:hint="eastAsia"/>
-                <w:sz w:val="18"/>
-                <w:szCs w:val="18"/>
-              </w:rPr>
-              <w:t>C_</w:t>
-            </w:r>
-            <w:r>
-              <w:rPr>
-                <w:sz w:val="18"/>
-                <w:szCs w:val="18"/>
-              </w:rPr>
-              <w:t>NAME</w:t>
-            </w:r>
-          </w:p>
-        </w:tc>
-        <w:tc>
-          <w:tcPr>
-            <w:tcW w:w="1736" w:type="dxa"/>
-            <w:tcBorders>
-              <w:top w:val="single" w:sz="4" w:space="0" w:color="auto"/>
-              <w:left w:val="single" w:sz="4" w:space="0" w:color="auto"/>
-              <w:bottom w:val="single" w:sz="4" w:space="0" w:color="auto"/>
-              <w:right w:val="single" w:sz="4" w:space="0" w:color="auto"/>
-            </w:tcBorders>
-            <w:shd w:val="clear" w:color="auto" w:fill="auto"/>
-            <w:vAlign w:val="center"/>
-          </w:tcPr>
-          <w:p>
-            <w:pPr>
-              <w:adjustRightInd w:val="0"/>
-              <w:snapToGrid w:val="0"/>
-              <w:spacing w:beforeLines="10" w:before="31" w:line="240" w:lineRule="auto"/>
-              <w:ind w:firstLineChars="0" w:firstLine="0"/>
-              <w:rPr>
-                <w:rFonts w:hint="eastAsia"/>
-                <w:sz w:val="18"/>
-                <w:szCs w:val="18"/>
-              </w:rPr>
-            </w:pPr>
-            <w:r>
-              <w:rPr>
-                <w:rFonts w:hint="eastAsia"/>
-                <w:sz w:val="18"/>
-                <w:szCs w:val="18"/>
-              </w:rPr>
-              <w:t>名称</w:t>
-            </w:r>
-          </w:p>
-        </w:tc>
-        <w:tc>
-          <w:tcPr>
-            <w:tcW w:w="1683" w:type="dxa"/>
-            <w:tcBorders>
-              <w:top w:val="single" w:sz="4" w:space="0" w:color="auto"/>
-              <w:left w:val="single" w:sz="4" w:space="0" w:color="auto"/>
-              <w:bottom w:val="single" w:sz="4" w:space="0" w:color="auto"/>
-              <w:right w:val="single" w:sz="4" w:space="0" w:color="auto"/>
-            </w:tcBorders>
-            <w:shd w:val="clear" w:color="auto" w:fill="auto"/>
-            <w:vAlign w:val="center"/>
-          </w:tcPr>
-          <w:p>
-            <w:pPr>
-              <w:adjustRightInd w:val="0"/>
-              <w:snapToGrid w:val="0"/>
-              <w:spacing w:beforeLines="10" w:before="31" w:line="240" w:lineRule="auto"/>
-              <w:ind w:firstLineChars="0" w:firstLine="0"/>
-              <w:rPr>
-                <w:rFonts w:hint="eastAsia"/>
-                <w:sz w:val="18"/>
-                <w:szCs w:val="18"/>
-              </w:rPr>
-            </w:pPr>
-            <w:r>
-              <w:rPr>
-                <w:rFonts w:hint="eastAsia"/>
-                <w:sz w:val="18"/>
-                <w:szCs w:val="18"/>
-              </w:rPr>
-              <w:t>C_</w:t>
-            </w:r>
-            <w:r>
-              <w:rPr>
-                <w:sz w:val="18"/>
-                <w:szCs w:val="18"/>
-              </w:rPr>
-              <w:t>NAME</w:t>
-            </w:r>
-          </w:p>
-        </w:tc>
-        <w:tc>
-          <w:tcPr>
-            <w:tcW w:w="462" w:type="dxa"/>
-            <w:tcBorders>
-              <w:top w:val="single" w:sz="4" w:space="0" w:color="auto"/>
-              <w:left w:val="single" w:sz="4" w:space="0" w:color="auto"/>
-              <w:bottom w:val="single" w:sz="4" w:space="0" w:color="auto"/>
-              <w:right w:val="single" w:sz="4" w:space="0" w:color="auto"/>
-            </w:tcBorders>
-            <w:shd w:val="clear" w:color="auto" w:fill="auto"/>
-            <w:vAlign w:val="center"/>
-          </w:tcPr>
-          <w:p>
-            <w:pPr>
-              <w:adjustRightInd w:val="0"/>
-              <w:snapToGrid w:val="0"/>
-              <w:spacing w:beforeLines="10" w:before="31" w:line="240" w:lineRule="auto"/>
-              <w:ind w:firstLineChars="0" w:firstLine="0"/>
-              <w:rPr>
-                <w:rFonts w:hint="eastAsia"/>
-                <w:sz w:val="18"/>
-                <w:szCs w:val="18"/>
-              </w:rPr>
-            </w:pPr>
-          </w:p>
-        </w:tc>
-        <w:tc>
-          <w:tcPr>
-            <w:tcW w:w="445" w:type="dxa"/>
-            <w:tcBorders>
-              <w:top w:val="single" w:sz="4" w:space="0" w:color="auto"/>
-              <w:left w:val="single" w:sz="4" w:space="0" w:color="auto"/>
-              <w:bottom w:val="single" w:sz="4" w:space="0" w:color="auto"/>
-              <w:right w:val="single" w:sz="4" w:space="0" w:color="auto"/>
-            </w:tcBorders>
-            <w:shd w:val="clear" w:color="auto" w:fill="auto"/>
-            <w:vAlign w:val="center"/>
-          </w:tcPr>
-          <w:p>
-            <w:pPr>
-              <w:adjustRightInd w:val="0"/>
-              <w:snapToGrid w:val="0"/>
-              <w:spacing w:beforeLines="10" w:before="31" w:line="240" w:lineRule="auto"/>
-              <w:ind w:firstLineChars="0" w:firstLine="0"/>
-              <w:rPr>
-                <w:rFonts w:hint="eastAsia"/>
-                <w:sz w:val="18"/>
-                <w:szCs w:val="18"/>
-              </w:rPr>
-            </w:pPr>
-          </w:p>
-        </w:tc>
-        <w:tc>
-          <w:tcPr>
-            <w:tcW w:w="1309" w:type="dxa"/>
-            <w:tcBorders>
-              <w:top w:val="single" w:sz="4" w:space="0" w:color="auto"/>
-              <w:left w:val="single" w:sz="4" w:space="0" w:color="auto"/>
-              <w:bottom w:val="single" w:sz="4" w:space="0" w:color="auto"/>
-              <w:right w:val="single" w:sz="4" w:space="0" w:color="auto"/>
-            </w:tcBorders>
-            <w:shd w:val="clear" w:color="auto" w:fill="auto"/>
-            <w:vAlign w:val="center"/>
-          </w:tcPr>
-          <w:p>
-            <w:pPr>
-              <w:adjustRightInd w:val="0"/>
-              <w:snapToGrid w:val="0"/>
-              <w:spacing w:beforeLines="10" w:before="31" w:line="240" w:lineRule="auto"/>
-              <w:ind w:firstLineChars="0" w:firstLine="0"/>
-              <w:rPr>
-                <w:rFonts w:hint="eastAsia"/>
-                <w:sz w:val="18"/>
-                <w:szCs w:val="18"/>
-              </w:rPr>
-            </w:pPr>
-          </w:p>
-        </w:tc>
-        <w:tc>
-          <w:tcPr>
-            <w:tcW w:w="2667" w:type="dxa"/>
-            <w:tcBorders>
-              <w:top w:val="single" w:sz="4" w:space="0" w:color="auto"/>
-              <w:left w:val="single" w:sz="4" w:space="0" w:color="auto"/>
-              <w:bottom w:val="single" w:sz="4" w:space="0" w:color="auto"/>
-              <w:right w:val="single" w:sz="4" w:space="0" w:color="auto"/>
-            </w:tcBorders>
-            <w:shd w:val="clear" w:color="auto" w:fill="auto"/>
-            <w:vAlign w:val="center"/>
-          </w:tcPr>
-          <w:p>
-            <w:pPr>
-              <w:adjustRightInd w:val="0"/>
-              <w:snapToGrid w:val="0"/>
-              <w:spacing w:beforeLines="10" w:before="31" w:line="240" w:lineRule="auto"/>
-              <w:ind w:firstLineChars="0" w:firstLine="0"/>
-              <w:rPr>
-                <w:rFonts w:hint="eastAsia"/>
-                <w:sz w:val="18"/>
-                <w:szCs w:val="18"/>
-              </w:rPr>
-            </w:pPr>
-          </w:p>
-        </w:tc>
-      </w:tr>
-      <w:tr>
-        <w:trPr>
-          <w:jc w:val="center"/>
-        </w:trPr>
-        <w:tc>
-          <w:tcPr>
-            <w:tcW w:w="510" w:type="dxa"/>
-            <w:tcBorders>
-              <w:top w:val="single" w:sz="4" w:space="0" w:color="auto"/>
-              <w:left w:val="single" w:sz="4" w:space="0" w:color="auto"/>
-              <w:bottom w:val="single" w:sz="4" w:space="0" w:color="auto"/>
-              <w:right w:val="single" w:sz="4" w:space="0" w:color="auto"/>
-            </w:tcBorders>
-            <w:shd w:val="clear" w:color="auto" w:fill="auto"/>
-            <w:vAlign w:val="center"/>
-          </w:tcPr>
-          <w:p>
-            <w:pPr>
-              <w:numPr>
-                <w:ilvl w:val="0"/>
-                <w:numId w:val="17"/>
-              </w:numPr>
-              <w:adjustRightInd w:val="0"/>
-              <w:snapToGrid w:val="0"/>
-              <w:spacing w:beforeLines="10" w:before="31" w:line="240" w:lineRule="auto"/>
-              <w:ind w:firstLineChars="0"/>
-              <w:rPr>
-                <w:rFonts w:hint="eastAsia"/>
-                <w:sz w:val="18"/>
-                <w:szCs w:val="18"/>
-              </w:rPr>
-            </w:pPr>
-          </w:p>
-        </w:tc>
-        <w:tc>
-          <w:tcPr>
-            <w:tcW w:w="1737" w:type="dxa"/>
-            <w:tcBorders>
-              <w:top w:val="single" w:sz="4" w:space="0" w:color="auto"/>
-              <w:left w:val="single" w:sz="4" w:space="0" w:color="auto"/>
-              <w:bottom w:val="single" w:sz="4" w:space="0" w:color="auto"/>
-              <w:right w:val="single" w:sz="4" w:space="0" w:color="auto"/>
-            </w:tcBorders>
-            <w:shd w:val="clear" w:color="auto" w:fill="auto"/>
-            <w:vAlign w:val="center"/>
-          </w:tcPr>
-          <w:p>
-            <w:pPr>
-              <w:adjustRightInd w:val="0"/>
-              <w:snapToGrid w:val="0"/>
-              <w:spacing w:beforeLines="10" w:before="31" w:line="240" w:lineRule="auto"/>
-              <w:ind w:firstLineChars="0" w:firstLine="0"/>
-              <w:rPr>
-                <w:rFonts w:hint="eastAsia"/>
-                <w:sz w:val="18"/>
-                <w:szCs w:val="18"/>
-              </w:rPr>
-            </w:pPr>
-            <w:r>
-              <w:rPr>
-                <w:rFonts w:hint="eastAsia"/>
-                <w:sz w:val="18"/>
-                <w:szCs w:val="18"/>
-              </w:rPr>
-              <w:t>C_</w:t>
-            </w:r>
-            <w:r>
-              <w:rPr>
-                <w:sz w:val="18"/>
-                <w:szCs w:val="18"/>
-              </w:rPr>
-              <w:t>NUMBER</w:t>
-            </w:r>
-          </w:p>
-        </w:tc>
-        <w:tc>
-          <w:tcPr>
-            <w:tcW w:w="1736" w:type="dxa"/>
-            <w:tcBorders>
-              <w:top w:val="single" w:sz="4" w:space="0" w:color="auto"/>
-              <w:left w:val="single" w:sz="4" w:space="0" w:color="auto"/>
-              <w:bottom w:val="single" w:sz="4" w:space="0" w:color="auto"/>
-              <w:right w:val="single" w:sz="4" w:space="0" w:color="auto"/>
-            </w:tcBorders>
-            <w:shd w:val="clear" w:color="auto" w:fill="auto"/>
-            <w:vAlign w:val="center"/>
-          </w:tcPr>
-          <w:p>
-            <w:pPr>
-              <w:adjustRightInd w:val="0"/>
-              <w:snapToGrid w:val="0"/>
-              <w:spacing w:beforeLines="10" w:before="31" w:line="240" w:lineRule="auto"/>
-              <w:ind w:firstLineChars="0" w:firstLine="0"/>
-              <w:rPr>
-                <w:rFonts w:hint="eastAsia"/>
-                <w:sz w:val="18"/>
-                <w:szCs w:val="18"/>
-              </w:rPr>
-            </w:pPr>
-            <w:r>
-              <w:rPr>
-                <w:rFonts w:hint="eastAsia"/>
-                <w:sz w:val="18"/>
-                <w:szCs w:val="18"/>
-              </w:rPr>
-              <w:t>文件编号</w:t>
-            </w:r>
-          </w:p>
-        </w:tc>
-        <w:tc>
-          <w:tcPr>
-            <w:tcW w:w="1683" w:type="dxa"/>
-            <w:tcBorders>
-              <w:top w:val="single" w:sz="4" w:space="0" w:color="auto"/>
-              <w:left w:val="single" w:sz="4" w:space="0" w:color="auto"/>
-              <w:bottom w:val="single" w:sz="4" w:space="0" w:color="auto"/>
-              <w:right w:val="single" w:sz="4" w:space="0" w:color="auto"/>
-            </w:tcBorders>
-            <w:shd w:val="clear" w:color="auto" w:fill="auto"/>
-            <w:vAlign w:val="center"/>
-          </w:tcPr>
-          <w:p>
-            <w:pPr>
-              <w:adjustRightInd w:val="0"/>
-              <w:snapToGrid w:val="0"/>
-              <w:spacing w:beforeLines="10" w:before="31" w:line="240" w:lineRule="auto"/>
-              <w:ind w:firstLineChars="0" w:firstLine="0"/>
-              <w:rPr>
-                <w:rFonts w:hint="eastAsia"/>
-                <w:sz w:val="18"/>
-                <w:szCs w:val="18"/>
-              </w:rPr>
-            </w:pPr>
-            <w:r>
-              <w:rPr>
-                <w:rFonts w:hint="eastAsia"/>
-                <w:sz w:val="18"/>
-                <w:szCs w:val="18"/>
-              </w:rPr>
-              <w:t>VARCHAR(32)</w:t>
-            </w:r>
-          </w:p>
-        </w:tc>
-        <w:tc>
-          <w:tcPr>
-            <w:tcW w:w="462" w:type="dxa"/>
-            <w:tcBorders>
-              <w:top w:val="single" w:sz="4" w:space="0" w:color="auto"/>
-              <w:left w:val="single" w:sz="4" w:space="0" w:color="auto"/>
-              <w:bottom w:val="single" w:sz="4" w:space="0" w:color="auto"/>
-              <w:right w:val="single" w:sz="4" w:space="0" w:color="auto"/>
-            </w:tcBorders>
-            <w:shd w:val="clear" w:color="auto" w:fill="auto"/>
-            <w:vAlign w:val="center"/>
-          </w:tcPr>
-          <w:p>
-            <w:pPr>
-              <w:adjustRightInd w:val="0"/>
-              <w:snapToGrid w:val="0"/>
-              <w:spacing w:beforeLines="10" w:before="31" w:line="240" w:lineRule="auto"/>
-              <w:ind w:firstLineChars="0" w:firstLine="0"/>
-              <w:rPr>
-                <w:rFonts w:hint="eastAsia"/>
-                <w:sz w:val="18"/>
-                <w:szCs w:val="18"/>
-              </w:rPr>
-            </w:pPr>
-          </w:p>
-        </w:tc>
-        <w:tc>
-          <w:tcPr>
-            <w:tcW w:w="445" w:type="dxa"/>
-            <w:tcBorders>
-              <w:top w:val="single" w:sz="4" w:space="0" w:color="auto"/>
-              <w:left w:val="single" w:sz="4" w:space="0" w:color="auto"/>
-              <w:bottom w:val="single" w:sz="4" w:space="0" w:color="auto"/>
-              <w:right w:val="single" w:sz="4" w:space="0" w:color="auto"/>
-            </w:tcBorders>
-            <w:shd w:val="clear" w:color="auto" w:fill="auto"/>
-            <w:vAlign w:val="center"/>
-          </w:tcPr>
-          <w:p>
-            <w:pPr>
-              <w:adjustRightInd w:val="0"/>
-              <w:snapToGrid w:val="0"/>
-              <w:spacing w:beforeLines="10" w:before="31" w:line="240" w:lineRule="auto"/>
-              <w:ind w:firstLineChars="0" w:firstLine="0"/>
-              <w:rPr>
-                <w:rFonts w:hint="eastAsia"/>
-                <w:sz w:val="18"/>
-                <w:szCs w:val="18"/>
-              </w:rPr>
-            </w:pPr>
-          </w:p>
-        </w:tc>
-        <w:tc>
-          <w:tcPr>
-            <w:tcW w:w="1309" w:type="dxa"/>
-            <w:tcBorders>
-              <w:top w:val="single" w:sz="4" w:space="0" w:color="auto"/>
-              <w:left w:val="single" w:sz="4" w:space="0" w:color="auto"/>
-              <w:bottom w:val="single" w:sz="4" w:space="0" w:color="auto"/>
-              <w:right w:val="single" w:sz="4" w:space="0" w:color="auto"/>
-            </w:tcBorders>
-            <w:shd w:val="clear" w:color="auto" w:fill="auto"/>
-            <w:vAlign w:val="center"/>
-          </w:tcPr>
-          <w:p>
-            <w:pPr>
-              <w:adjustRightInd w:val="0"/>
-              <w:snapToGrid w:val="0"/>
-              <w:spacing w:beforeLines="10" w:before="31" w:line="240" w:lineRule="auto"/>
-              <w:ind w:firstLineChars="0" w:firstLine="0"/>
-              <w:rPr>
-                <w:rFonts w:hint="eastAsia"/>
-                <w:sz w:val="18"/>
-                <w:szCs w:val="18"/>
-              </w:rPr>
-            </w:pPr>
-          </w:p>
-        </w:tc>
-        <w:tc>
-          <w:tcPr>
-            <w:tcW w:w="2667" w:type="dxa"/>
-            <w:tcBorders>
-              <w:top w:val="single" w:sz="4" w:space="0" w:color="auto"/>
-              <w:left w:val="single" w:sz="4" w:space="0" w:color="auto"/>
-              <w:bottom w:val="single" w:sz="4" w:space="0" w:color="auto"/>
-              <w:right w:val="single" w:sz="4" w:space="0" w:color="auto"/>
-            </w:tcBorders>
-            <w:shd w:val="clear" w:color="auto" w:fill="auto"/>
-            <w:vAlign w:val="center"/>
-          </w:tcPr>
-          <w:p>
-            <w:pPr>
-              <w:adjustRightInd w:val="0"/>
-              <w:snapToGrid w:val="0"/>
-              <w:spacing w:beforeLines="10" w:before="31" w:line="240" w:lineRule="auto"/>
-              <w:ind w:firstLineChars="0" w:firstLine="0"/>
-              <w:rPr>
-                <w:rFonts w:hint="eastAsia"/>
-                <w:sz w:val="18"/>
-                <w:szCs w:val="18"/>
-              </w:rPr>
-            </w:pPr>
-          </w:p>
-        </w:tc>
-      </w:tr>
-      <w:tr>
-        <w:trPr>
-          <w:jc w:val="center"/>
-        </w:trPr>
-        <w:tc>
-          <w:tcPr>
-            <w:tcW w:w="510" w:type="dxa"/>
-            <w:tcBorders>
-              <w:top w:val="single" w:sz="4" w:space="0" w:color="auto"/>
-              <w:left w:val="single" w:sz="4" w:space="0" w:color="auto"/>
-              <w:bottom w:val="single" w:sz="4" w:space="0" w:color="auto"/>
-              <w:right w:val="single" w:sz="4" w:space="0" w:color="auto"/>
-            </w:tcBorders>
-            <w:shd w:val="clear" w:color="auto" w:fill="auto"/>
-            <w:vAlign w:val="center"/>
-          </w:tcPr>
-          <w:p>
-            <w:pPr>
-              <w:numPr>
-                <w:ilvl w:val="0"/>
-                <w:numId w:val="17"/>
-              </w:numPr>
-              <w:adjustRightInd w:val="0"/>
-              <w:snapToGrid w:val="0"/>
-              <w:spacing w:beforeLines="10" w:before="31" w:line="240" w:lineRule="auto"/>
-              <w:ind w:firstLineChars="0"/>
-              <w:rPr>
-                <w:rFonts w:hint="eastAsia"/>
-                <w:sz w:val="18"/>
-                <w:szCs w:val="18"/>
-              </w:rPr>
-            </w:pPr>
-          </w:p>
-        </w:tc>
-        <w:tc>
-          <w:tcPr>
-            <w:tcW w:w="1737" w:type="dxa"/>
-            <w:tcBorders>
-              <w:top w:val="single" w:sz="4" w:space="0" w:color="auto"/>
-              <w:left w:val="single" w:sz="4" w:space="0" w:color="auto"/>
-              <w:bottom w:val="single" w:sz="4" w:space="0" w:color="auto"/>
-              <w:right w:val="single" w:sz="4" w:space="0" w:color="auto"/>
-            </w:tcBorders>
-            <w:shd w:val="clear" w:color="auto" w:fill="auto"/>
-            <w:vAlign w:val="center"/>
-          </w:tcPr>
-          <w:p>
-            <w:pPr>
-              <w:adjustRightInd w:val="0"/>
-              <w:snapToGrid w:val="0"/>
-              <w:spacing w:beforeLines="10" w:before="31" w:line="240" w:lineRule="auto"/>
-              <w:ind w:firstLineChars="0" w:firstLine="0"/>
-              <w:rPr>
-                <w:rFonts w:hint="eastAsia"/>
-                <w:sz w:val="18"/>
-                <w:szCs w:val="18"/>
-              </w:rPr>
-            </w:pPr>
-            <w:r>
-              <w:rPr>
-                <w:rFonts w:hint="eastAsia"/>
-                <w:sz w:val="18"/>
-                <w:szCs w:val="18"/>
-              </w:rPr>
-              <w:t>C_DEPT</w:t>
-            </w:r>
-            <w:r>
-              <w:rPr>
-                <w:sz w:val="18"/>
-                <w:szCs w:val="18"/>
-              </w:rPr>
-              <w:t>_01</w:t>
-            </w:r>
-          </w:p>
-        </w:tc>
-        <w:tc>
-          <w:tcPr>
-            <w:tcW w:w="1736" w:type="dxa"/>
-            <w:tcBorders>
-              <w:top w:val="single" w:sz="4" w:space="0" w:color="auto"/>
-              <w:left w:val="single" w:sz="4" w:space="0" w:color="auto"/>
-              <w:bottom w:val="single" w:sz="4" w:space="0" w:color="auto"/>
-              <w:right w:val="single" w:sz="4" w:space="0" w:color="auto"/>
-            </w:tcBorders>
-            <w:shd w:val="clear" w:color="auto" w:fill="auto"/>
-            <w:vAlign w:val="center"/>
-          </w:tcPr>
-          <w:p>
-            <w:pPr>
-              <w:adjustRightInd w:val="0"/>
-              <w:snapToGrid w:val="0"/>
-              <w:spacing w:beforeLines="10" w:before="31" w:line="240" w:lineRule="auto"/>
-              <w:ind w:firstLineChars="0" w:firstLine="0"/>
-              <w:rPr>
-                <w:rFonts w:hint="eastAsia"/>
-                <w:sz w:val="18"/>
-                <w:szCs w:val="18"/>
-              </w:rPr>
-            </w:pPr>
-            <w:r>
-              <w:rPr>
-                <w:rFonts w:hint="eastAsia"/>
-                <w:sz w:val="18"/>
-                <w:szCs w:val="18"/>
-              </w:rPr>
-              <w:t>发布部门</w:t>
-            </w:r>
-          </w:p>
-        </w:tc>
-        <w:tc>
-          <w:tcPr>
-            <w:tcW w:w="1683" w:type="dxa"/>
-            <w:tcBorders>
-              <w:top w:val="single" w:sz="4" w:space="0" w:color="auto"/>
-              <w:left w:val="single" w:sz="4" w:space="0" w:color="auto"/>
-              <w:bottom w:val="single" w:sz="4" w:space="0" w:color="auto"/>
-              <w:right w:val="single" w:sz="4" w:space="0" w:color="auto"/>
-            </w:tcBorders>
-            <w:shd w:val="clear" w:color="auto" w:fill="auto"/>
-            <w:vAlign w:val="center"/>
-          </w:tcPr>
-          <w:p>
-            <w:pPr>
-              <w:adjustRightInd w:val="0"/>
-              <w:snapToGrid w:val="0"/>
-              <w:spacing w:beforeLines="10" w:before="31" w:line="240" w:lineRule="auto"/>
-              <w:ind w:firstLineChars="0" w:firstLine="0"/>
-              <w:rPr>
-                <w:rFonts w:hint="eastAsia"/>
-                <w:sz w:val="18"/>
-                <w:szCs w:val="18"/>
-              </w:rPr>
-            </w:pPr>
-            <w:r>
-              <w:rPr>
-                <w:rFonts w:hint="eastAsia"/>
-                <w:sz w:val="18"/>
-                <w:szCs w:val="18"/>
-              </w:rPr>
-              <w:t>VARCHAR</w:t>
-            </w:r>
-            <w:r>
-              <w:rPr>
-                <w:sz w:val="18"/>
-                <w:szCs w:val="18"/>
-              </w:rPr>
-              <w:t>(500)</w:t>
-            </w:r>
-          </w:p>
-        </w:tc>
-        <w:tc>
-          <w:tcPr>
-            <w:tcW w:w="462" w:type="dxa"/>
-            <w:tcBorders>
-              <w:top w:val="single" w:sz="4" w:space="0" w:color="auto"/>
-              <w:left w:val="single" w:sz="4" w:space="0" w:color="auto"/>
-              <w:bottom w:val="single" w:sz="4" w:space="0" w:color="auto"/>
-              <w:right w:val="single" w:sz="4" w:space="0" w:color="auto"/>
-            </w:tcBorders>
-            <w:shd w:val="clear" w:color="auto" w:fill="auto"/>
-            <w:vAlign w:val="center"/>
-          </w:tcPr>
-          <w:p>
-            <w:pPr>
-              <w:adjustRightInd w:val="0"/>
-              <w:snapToGrid w:val="0"/>
-              <w:spacing w:beforeLines="10" w:before="31" w:line="240" w:lineRule="auto"/>
-              <w:ind w:firstLineChars="0" w:firstLine="0"/>
-              <w:rPr>
-                <w:rFonts w:hint="eastAsia"/>
-                <w:sz w:val="18"/>
-                <w:szCs w:val="18"/>
-              </w:rPr>
-            </w:pPr>
-          </w:p>
-        </w:tc>
-        <w:tc>
-          <w:tcPr>
-            <w:tcW w:w="445" w:type="dxa"/>
-            <w:tcBorders>
-              <w:top w:val="single" w:sz="4" w:space="0" w:color="auto"/>
-              <w:left w:val="single" w:sz="4" w:space="0" w:color="auto"/>
-              <w:bottom w:val="single" w:sz="4" w:space="0" w:color="auto"/>
-              <w:right w:val="single" w:sz="4" w:space="0" w:color="auto"/>
-            </w:tcBorders>
-            <w:shd w:val="clear" w:color="auto" w:fill="auto"/>
-            <w:vAlign w:val="center"/>
-          </w:tcPr>
-          <w:p>
-            <w:pPr>
-              <w:adjustRightInd w:val="0"/>
-              <w:snapToGrid w:val="0"/>
-              <w:spacing w:beforeLines="10" w:before="31" w:line="240" w:lineRule="auto"/>
-              <w:ind w:firstLineChars="0" w:firstLine="0"/>
-              <w:rPr>
-                <w:rFonts w:hint="eastAsia"/>
-                <w:sz w:val="18"/>
-                <w:szCs w:val="18"/>
-              </w:rPr>
-            </w:pPr>
-          </w:p>
-        </w:tc>
-        <w:tc>
-          <w:tcPr>
-            <w:tcW w:w="1309" w:type="dxa"/>
-            <w:tcBorders>
-              <w:top w:val="single" w:sz="4" w:space="0" w:color="auto"/>
-              <w:left w:val="single" w:sz="4" w:space="0" w:color="auto"/>
-              <w:bottom w:val="single" w:sz="4" w:space="0" w:color="auto"/>
-              <w:right w:val="single" w:sz="4" w:space="0" w:color="auto"/>
-            </w:tcBorders>
-            <w:shd w:val="clear" w:color="auto" w:fill="auto"/>
-            <w:vAlign w:val="center"/>
-          </w:tcPr>
-          <w:p>
-            <w:pPr>
-              <w:adjustRightInd w:val="0"/>
-              <w:snapToGrid w:val="0"/>
-              <w:spacing w:beforeLines="10" w:before="31" w:line="240" w:lineRule="auto"/>
-              <w:ind w:firstLineChars="0" w:firstLine="0"/>
-              <w:rPr>
-                <w:rFonts w:hint="eastAsia"/>
-                <w:sz w:val="18"/>
-                <w:szCs w:val="18"/>
-              </w:rPr>
-            </w:pPr>
-          </w:p>
-        </w:tc>
-        <w:tc>
-          <w:tcPr>
-            <w:tcW w:w="2667" w:type="dxa"/>
-            <w:tcBorders>
-              <w:top w:val="single" w:sz="4" w:space="0" w:color="auto"/>
-              <w:left w:val="single" w:sz="4" w:space="0" w:color="auto"/>
-              <w:bottom w:val="single" w:sz="4" w:space="0" w:color="auto"/>
-              <w:right w:val="single" w:sz="4" w:space="0" w:color="auto"/>
-            </w:tcBorders>
-            <w:shd w:val="clear" w:color="auto" w:fill="auto"/>
-            <w:vAlign w:val="center"/>
-          </w:tcPr>
-          <w:p>
-            <w:pPr>
-              <w:adjustRightInd w:val="0"/>
-              <w:snapToGrid w:val="0"/>
-              <w:spacing w:beforeLines="10" w:before="31" w:line="240" w:lineRule="auto"/>
-              <w:ind w:firstLineChars="0" w:firstLine="0"/>
-              <w:rPr>
-                <w:rFonts w:hint="eastAsia"/>
-                <w:sz w:val="18"/>
-                <w:szCs w:val="18"/>
-              </w:rPr>
-            </w:pPr>
-          </w:p>
-        </w:tc>
-      </w:tr>
-      <w:tr>
-        <w:trPr>
-          <w:jc w:val="center"/>
-        </w:trPr>
-        <w:tc>
-          <w:tcPr>
-            <w:tcW w:w="510" w:type="dxa"/>
-            <w:tcBorders>
-              <w:top w:val="single" w:sz="4" w:space="0" w:color="auto"/>
-              <w:left w:val="single" w:sz="4" w:space="0" w:color="auto"/>
-              <w:bottom w:val="single" w:sz="4" w:space="0" w:color="auto"/>
-              <w:right w:val="single" w:sz="4" w:space="0" w:color="auto"/>
-            </w:tcBorders>
-            <w:shd w:val="clear" w:color="auto" w:fill="auto"/>
-            <w:vAlign w:val="center"/>
-          </w:tcPr>
-          <w:p>
-            <w:pPr>
-              <w:numPr>
-                <w:ilvl w:val="0"/>
-                <w:numId w:val="17"/>
-              </w:numPr>
-              <w:adjustRightInd w:val="0"/>
-              <w:snapToGrid w:val="0"/>
-              <w:spacing w:beforeLines="10" w:before="31" w:line="240" w:lineRule="auto"/>
-              <w:ind w:firstLineChars="0"/>
-              <w:rPr>
-                <w:rFonts w:hint="eastAsia"/>
-                <w:sz w:val="18"/>
-                <w:szCs w:val="18"/>
-              </w:rPr>
-            </w:pPr>
-          </w:p>
-        </w:tc>
-        <w:tc>
-          <w:tcPr>
-            <w:tcW w:w="1737" w:type="dxa"/>
-            <w:tcBorders>
-              <w:top w:val="single" w:sz="4" w:space="0" w:color="auto"/>
-              <w:left w:val="single" w:sz="4" w:space="0" w:color="auto"/>
-              <w:bottom w:val="single" w:sz="4" w:space="0" w:color="auto"/>
-              <w:right w:val="single" w:sz="4" w:space="0" w:color="auto"/>
-            </w:tcBorders>
-            <w:shd w:val="clear" w:color="auto" w:fill="auto"/>
-            <w:vAlign w:val="center"/>
-          </w:tcPr>
-          <w:p>
-            <w:pPr>
-              <w:adjustRightInd w:val="0"/>
-              <w:snapToGrid w:val="0"/>
-              <w:spacing w:beforeLines="10" w:before="31" w:line="240" w:lineRule="auto"/>
-              <w:ind w:firstLineChars="0" w:firstLine="0"/>
-              <w:rPr>
-                <w:rFonts w:hint="eastAsia"/>
-                <w:sz w:val="18"/>
-                <w:szCs w:val="18"/>
-              </w:rPr>
-            </w:pPr>
-            <w:r>
-              <w:rPr>
-                <w:rFonts w:hint="eastAsia"/>
-                <w:sz w:val="18"/>
-                <w:szCs w:val="18"/>
-              </w:rPr>
-              <w:t>C</w:t>
-            </w:r>
-            <w:r>
-              <w:rPr>
-                <w:sz w:val="18"/>
-                <w:szCs w:val="18"/>
-              </w:rPr>
-              <w:t>_DEPT_02</w:t>
-            </w:r>
-          </w:p>
-        </w:tc>
-        <w:tc>
-          <w:tcPr>
-            <w:tcW w:w="1736" w:type="dxa"/>
-            <w:tcBorders>
-              <w:top w:val="single" w:sz="4" w:space="0" w:color="auto"/>
-              <w:left w:val="single" w:sz="4" w:space="0" w:color="auto"/>
-              <w:bottom w:val="single" w:sz="4" w:space="0" w:color="auto"/>
-              <w:right w:val="single" w:sz="4" w:space="0" w:color="auto"/>
-            </w:tcBorders>
-            <w:shd w:val="clear" w:color="auto" w:fill="auto"/>
-            <w:vAlign w:val="center"/>
-          </w:tcPr>
-          <w:p>
-            <w:pPr>
-              <w:adjustRightInd w:val="0"/>
-              <w:snapToGrid w:val="0"/>
-              <w:spacing w:beforeLines="10" w:before="31" w:line="240" w:lineRule="auto"/>
-              <w:ind w:firstLineChars="0" w:firstLine="0"/>
-              <w:rPr>
-                <w:rFonts w:hint="eastAsia"/>
-                <w:sz w:val="18"/>
-                <w:szCs w:val="18"/>
-              </w:rPr>
-            </w:pPr>
-            <w:r>
-              <w:rPr>
-                <w:rFonts w:hint="eastAsia"/>
-                <w:sz w:val="18"/>
-                <w:szCs w:val="18"/>
-              </w:rPr>
-              <w:t>主</w:t>
-            </w:r>
-            <w:proofErr w:type="gramStart"/>
-            <w:r>
-              <w:rPr>
-                <w:rFonts w:hint="eastAsia"/>
-                <w:sz w:val="18"/>
-                <w:szCs w:val="18"/>
-              </w:rPr>
-              <w:t>送部门</w:t>
-            </w:r>
-            <w:proofErr w:type="gramEnd"/>
-          </w:p>
-        </w:tc>
-        <w:tc>
-          <w:tcPr>
-            <w:tcW w:w="1683" w:type="dxa"/>
-            <w:tcBorders>
-              <w:top w:val="single" w:sz="4" w:space="0" w:color="auto"/>
-              <w:left w:val="single" w:sz="4" w:space="0" w:color="auto"/>
-              <w:bottom w:val="single" w:sz="4" w:space="0" w:color="auto"/>
-              <w:right w:val="single" w:sz="4" w:space="0" w:color="auto"/>
-            </w:tcBorders>
-            <w:shd w:val="clear" w:color="auto" w:fill="auto"/>
-            <w:vAlign w:val="center"/>
-          </w:tcPr>
-          <w:p>
-            <w:pPr>
-              <w:adjustRightInd w:val="0"/>
-              <w:snapToGrid w:val="0"/>
-              <w:spacing w:beforeLines="10" w:before="31" w:line="240" w:lineRule="auto"/>
-              <w:ind w:firstLineChars="0" w:firstLine="0"/>
-              <w:rPr>
-                <w:rFonts w:hint="eastAsia"/>
-                <w:sz w:val="18"/>
-                <w:szCs w:val="18"/>
-              </w:rPr>
-            </w:pPr>
-            <w:r>
-              <w:rPr>
-                <w:rFonts w:hint="eastAsia"/>
-                <w:sz w:val="18"/>
-                <w:szCs w:val="18"/>
-              </w:rPr>
-              <w:t>VARCHAR</w:t>
-            </w:r>
-            <w:r>
-              <w:rPr>
-                <w:sz w:val="18"/>
-                <w:szCs w:val="18"/>
-              </w:rPr>
-              <w:t>(500)</w:t>
-            </w:r>
-          </w:p>
-        </w:tc>
-        <w:tc>
-          <w:tcPr>
-            <w:tcW w:w="462" w:type="dxa"/>
-            <w:tcBorders>
-              <w:top w:val="single" w:sz="4" w:space="0" w:color="auto"/>
-              <w:left w:val="single" w:sz="4" w:space="0" w:color="auto"/>
-              <w:bottom w:val="single" w:sz="4" w:space="0" w:color="auto"/>
-              <w:right w:val="single" w:sz="4" w:space="0" w:color="auto"/>
-            </w:tcBorders>
-            <w:shd w:val="clear" w:color="auto" w:fill="auto"/>
-            <w:vAlign w:val="center"/>
-          </w:tcPr>
-          <w:p>
-            <w:pPr>
-              <w:adjustRightInd w:val="0"/>
-              <w:snapToGrid w:val="0"/>
-              <w:spacing w:beforeLines="10" w:before="31" w:line="240" w:lineRule="auto"/>
-              <w:ind w:firstLineChars="0" w:firstLine="0"/>
-              <w:rPr>
-                <w:rFonts w:hint="eastAsia"/>
-                <w:sz w:val="18"/>
-                <w:szCs w:val="18"/>
-              </w:rPr>
-            </w:pPr>
-          </w:p>
-        </w:tc>
-        <w:tc>
-          <w:tcPr>
-            <w:tcW w:w="445" w:type="dxa"/>
-            <w:tcBorders>
-              <w:top w:val="single" w:sz="4" w:space="0" w:color="auto"/>
-              <w:left w:val="single" w:sz="4" w:space="0" w:color="auto"/>
-              <w:bottom w:val="single" w:sz="4" w:space="0" w:color="auto"/>
-              <w:right w:val="single" w:sz="4" w:space="0" w:color="auto"/>
-            </w:tcBorders>
-            <w:shd w:val="clear" w:color="auto" w:fill="auto"/>
-            <w:vAlign w:val="center"/>
-          </w:tcPr>
-          <w:p>
-            <w:pPr>
-              <w:adjustRightInd w:val="0"/>
-              <w:snapToGrid w:val="0"/>
-              <w:spacing w:beforeLines="10" w:before="31" w:line="240" w:lineRule="auto"/>
-              <w:ind w:firstLineChars="0" w:firstLine="0"/>
-              <w:rPr>
-                <w:rFonts w:hint="eastAsia"/>
-                <w:sz w:val="18"/>
-                <w:szCs w:val="18"/>
-              </w:rPr>
-            </w:pPr>
-          </w:p>
-        </w:tc>
-        <w:tc>
-          <w:tcPr>
-            <w:tcW w:w="1309" w:type="dxa"/>
-            <w:tcBorders>
-              <w:top w:val="single" w:sz="4" w:space="0" w:color="auto"/>
-              <w:left w:val="single" w:sz="4" w:space="0" w:color="auto"/>
-              <w:bottom w:val="single" w:sz="4" w:space="0" w:color="auto"/>
-              <w:right w:val="single" w:sz="4" w:space="0" w:color="auto"/>
-            </w:tcBorders>
-            <w:shd w:val="clear" w:color="auto" w:fill="auto"/>
-            <w:vAlign w:val="center"/>
-          </w:tcPr>
-          <w:p>
-            <w:pPr>
-              <w:adjustRightInd w:val="0"/>
-              <w:snapToGrid w:val="0"/>
-              <w:spacing w:beforeLines="10" w:before="31" w:line="240" w:lineRule="auto"/>
-              <w:ind w:firstLineChars="0" w:firstLine="0"/>
-              <w:rPr>
-                <w:rFonts w:hint="eastAsia"/>
-                <w:sz w:val="18"/>
-                <w:szCs w:val="18"/>
-              </w:rPr>
-            </w:pPr>
-          </w:p>
-        </w:tc>
-        <w:tc>
-          <w:tcPr>
-            <w:tcW w:w="2667" w:type="dxa"/>
-            <w:tcBorders>
-              <w:top w:val="single" w:sz="4" w:space="0" w:color="auto"/>
-              <w:left w:val="single" w:sz="4" w:space="0" w:color="auto"/>
-              <w:bottom w:val="single" w:sz="4" w:space="0" w:color="auto"/>
-              <w:right w:val="single" w:sz="4" w:space="0" w:color="auto"/>
-            </w:tcBorders>
-            <w:shd w:val="clear" w:color="auto" w:fill="auto"/>
-            <w:vAlign w:val="center"/>
-          </w:tcPr>
-          <w:p>
-            <w:pPr>
-              <w:adjustRightInd w:val="0"/>
-              <w:snapToGrid w:val="0"/>
-              <w:spacing w:beforeLines="10" w:before="31" w:line="240" w:lineRule="auto"/>
-              <w:ind w:firstLineChars="0" w:firstLine="0"/>
-              <w:rPr>
-                <w:rFonts w:hint="eastAsia"/>
-                <w:sz w:val="18"/>
-                <w:szCs w:val="18"/>
-              </w:rPr>
-            </w:pPr>
-          </w:p>
-        </w:tc>
-      </w:tr>
-      <w:tr>
-        <w:trPr>
-          <w:jc w:val="center"/>
-        </w:trPr>
-        <w:tc>
-          <w:tcPr>
-            <w:tcW w:w="510" w:type="dxa"/>
-            <w:tcBorders>
-              <w:top w:val="single" w:sz="4" w:space="0" w:color="auto"/>
-              <w:left w:val="single" w:sz="4" w:space="0" w:color="auto"/>
-              <w:bottom w:val="single" w:sz="4" w:space="0" w:color="auto"/>
-              <w:right w:val="single" w:sz="4" w:space="0" w:color="auto"/>
-            </w:tcBorders>
-            <w:shd w:val="clear" w:color="auto" w:fill="auto"/>
-            <w:vAlign w:val="center"/>
-          </w:tcPr>
-          <w:p>
-            <w:pPr>
-              <w:numPr>
-                <w:ilvl w:val="0"/>
-                <w:numId w:val="17"/>
-              </w:numPr>
-              <w:adjustRightInd w:val="0"/>
-              <w:snapToGrid w:val="0"/>
-              <w:spacing w:beforeLines="10" w:before="31" w:line="240" w:lineRule="auto"/>
-              <w:ind w:firstLineChars="0"/>
-              <w:rPr>
-                <w:rFonts w:hint="eastAsia"/>
-                <w:sz w:val="18"/>
-                <w:szCs w:val="18"/>
-              </w:rPr>
-            </w:pPr>
-          </w:p>
-        </w:tc>
-        <w:tc>
-          <w:tcPr>
-            <w:tcW w:w="1737" w:type="dxa"/>
-            <w:tcBorders>
-              <w:top w:val="single" w:sz="4" w:space="0" w:color="auto"/>
-              <w:left w:val="single" w:sz="4" w:space="0" w:color="auto"/>
-              <w:bottom w:val="single" w:sz="4" w:space="0" w:color="auto"/>
-              <w:right w:val="single" w:sz="4" w:space="0" w:color="auto"/>
-            </w:tcBorders>
-            <w:shd w:val="clear" w:color="auto" w:fill="auto"/>
-            <w:vAlign w:val="center"/>
-          </w:tcPr>
-          <w:p>
-            <w:pPr>
-              <w:adjustRightInd w:val="0"/>
-              <w:snapToGrid w:val="0"/>
-              <w:spacing w:beforeLines="10" w:before="31" w:line="240" w:lineRule="auto"/>
-              <w:ind w:firstLineChars="0" w:firstLine="0"/>
-              <w:rPr>
-                <w:rFonts w:hint="eastAsia"/>
-                <w:sz w:val="18"/>
-                <w:szCs w:val="18"/>
-              </w:rPr>
-            </w:pPr>
-            <w:r>
-              <w:rPr>
-                <w:rFonts w:hint="eastAsia"/>
-                <w:sz w:val="18"/>
-                <w:szCs w:val="18"/>
-              </w:rPr>
-              <w:t>C_DEPT_03</w:t>
-            </w:r>
-          </w:p>
-        </w:tc>
-        <w:tc>
-          <w:tcPr>
-            <w:tcW w:w="1736" w:type="dxa"/>
-            <w:tcBorders>
-              <w:top w:val="single" w:sz="4" w:space="0" w:color="auto"/>
-              <w:left w:val="single" w:sz="4" w:space="0" w:color="auto"/>
-              <w:bottom w:val="single" w:sz="4" w:space="0" w:color="auto"/>
-              <w:right w:val="single" w:sz="4" w:space="0" w:color="auto"/>
-            </w:tcBorders>
-            <w:shd w:val="clear" w:color="auto" w:fill="auto"/>
-            <w:vAlign w:val="center"/>
-          </w:tcPr>
-          <w:p>
-            <w:pPr>
-              <w:adjustRightInd w:val="0"/>
-              <w:snapToGrid w:val="0"/>
-              <w:spacing w:beforeLines="10" w:before="31" w:line="240" w:lineRule="auto"/>
-              <w:ind w:firstLineChars="0" w:firstLine="0"/>
-              <w:rPr>
-                <w:rFonts w:hint="eastAsia"/>
-                <w:sz w:val="18"/>
-                <w:szCs w:val="18"/>
-              </w:rPr>
-            </w:pPr>
-            <w:r>
-              <w:rPr>
-                <w:rFonts w:hint="eastAsia"/>
-                <w:sz w:val="18"/>
-                <w:szCs w:val="18"/>
-              </w:rPr>
-              <w:t>抄送部门</w:t>
-            </w:r>
-          </w:p>
-        </w:tc>
-        <w:tc>
-          <w:tcPr>
-            <w:tcW w:w="1683" w:type="dxa"/>
-            <w:tcBorders>
-              <w:top w:val="single" w:sz="4" w:space="0" w:color="auto"/>
-              <w:left w:val="single" w:sz="4" w:space="0" w:color="auto"/>
-              <w:bottom w:val="single" w:sz="4" w:space="0" w:color="auto"/>
-              <w:right w:val="single" w:sz="4" w:space="0" w:color="auto"/>
-            </w:tcBorders>
-            <w:shd w:val="clear" w:color="auto" w:fill="auto"/>
-            <w:vAlign w:val="center"/>
-          </w:tcPr>
-          <w:p>
-            <w:pPr>
-              <w:adjustRightInd w:val="0"/>
-              <w:snapToGrid w:val="0"/>
-              <w:spacing w:beforeLines="10" w:before="31" w:line="240" w:lineRule="auto"/>
-              <w:ind w:firstLineChars="0" w:firstLine="0"/>
-              <w:rPr>
-                <w:rFonts w:hint="eastAsia"/>
-                <w:sz w:val="18"/>
-                <w:szCs w:val="18"/>
-              </w:rPr>
-            </w:pPr>
-            <w:r>
-              <w:rPr>
-                <w:rFonts w:hint="eastAsia"/>
-                <w:sz w:val="18"/>
-                <w:szCs w:val="18"/>
-              </w:rPr>
-              <w:t>VARCHAR</w:t>
-            </w:r>
-            <w:r>
-              <w:rPr>
-                <w:sz w:val="18"/>
-                <w:szCs w:val="18"/>
-              </w:rPr>
-              <w:t>(500)</w:t>
-            </w:r>
-          </w:p>
-        </w:tc>
-        <w:tc>
-          <w:tcPr>
-            <w:tcW w:w="462" w:type="dxa"/>
-            <w:tcBorders>
-              <w:top w:val="single" w:sz="4" w:space="0" w:color="auto"/>
-              <w:left w:val="single" w:sz="4" w:space="0" w:color="auto"/>
-              <w:bottom w:val="single" w:sz="4" w:space="0" w:color="auto"/>
-              <w:right w:val="single" w:sz="4" w:space="0" w:color="auto"/>
-            </w:tcBorders>
-            <w:shd w:val="clear" w:color="auto" w:fill="auto"/>
-            <w:vAlign w:val="center"/>
-          </w:tcPr>
-          <w:p>
-            <w:pPr>
-              <w:adjustRightInd w:val="0"/>
-              <w:snapToGrid w:val="0"/>
-              <w:spacing w:beforeLines="10" w:before="31" w:line="240" w:lineRule="auto"/>
-              <w:ind w:firstLineChars="0" w:firstLine="0"/>
-              <w:rPr>
-                <w:rFonts w:hint="eastAsia"/>
-                <w:sz w:val="18"/>
-                <w:szCs w:val="18"/>
-              </w:rPr>
-            </w:pPr>
-          </w:p>
-        </w:tc>
-        <w:tc>
-          <w:tcPr>
-            <w:tcW w:w="445" w:type="dxa"/>
-            <w:tcBorders>
-              <w:top w:val="single" w:sz="4" w:space="0" w:color="auto"/>
-              <w:left w:val="single" w:sz="4" w:space="0" w:color="auto"/>
-              <w:bottom w:val="single" w:sz="4" w:space="0" w:color="auto"/>
-              <w:right w:val="single" w:sz="4" w:space="0" w:color="auto"/>
-            </w:tcBorders>
-            <w:shd w:val="clear" w:color="auto" w:fill="auto"/>
-            <w:vAlign w:val="center"/>
-          </w:tcPr>
-          <w:p>
-            <w:pPr>
-              <w:adjustRightInd w:val="0"/>
-              <w:snapToGrid w:val="0"/>
-              <w:spacing w:beforeLines="10" w:before="31" w:line="240" w:lineRule="auto"/>
-              <w:ind w:firstLineChars="0" w:firstLine="0"/>
-              <w:rPr>
-                <w:rFonts w:hint="eastAsia"/>
-                <w:sz w:val="18"/>
-                <w:szCs w:val="18"/>
-              </w:rPr>
-            </w:pPr>
-          </w:p>
-        </w:tc>
-        <w:tc>
-          <w:tcPr>
-            <w:tcW w:w="1309" w:type="dxa"/>
-            <w:tcBorders>
-              <w:top w:val="single" w:sz="4" w:space="0" w:color="auto"/>
-              <w:left w:val="single" w:sz="4" w:space="0" w:color="auto"/>
-              <w:bottom w:val="single" w:sz="4" w:space="0" w:color="auto"/>
-              <w:right w:val="single" w:sz="4" w:space="0" w:color="auto"/>
-            </w:tcBorders>
-            <w:shd w:val="clear" w:color="auto" w:fill="auto"/>
-            <w:vAlign w:val="center"/>
-          </w:tcPr>
-          <w:p>
-            <w:pPr>
-              <w:adjustRightInd w:val="0"/>
-              <w:snapToGrid w:val="0"/>
-              <w:spacing w:beforeLines="10" w:before="31" w:line="240" w:lineRule="auto"/>
-              <w:ind w:firstLineChars="0" w:firstLine="0"/>
-              <w:rPr>
-                <w:rFonts w:hint="eastAsia"/>
-                <w:sz w:val="18"/>
-                <w:szCs w:val="18"/>
-              </w:rPr>
-            </w:pPr>
-          </w:p>
-        </w:tc>
-        <w:tc>
-          <w:tcPr>
-            <w:tcW w:w="2667" w:type="dxa"/>
-            <w:tcBorders>
-              <w:top w:val="single" w:sz="4" w:space="0" w:color="auto"/>
-              <w:left w:val="single" w:sz="4" w:space="0" w:color="auto"/>
-              <w:bottom w:val="single" w:sz="4" w:space="0" w:color="auto"/>
-              <w:right w:val="single" w:sz="4" w:space="0" w:color="auto"/>
-            </w:tcBorders>
-            <w:shd w:val="clear" w:color="auto" w:fill="auto"/>
-            <w:vAlign w:val="center"/>
-          </w:tcPr>
-          <w:p>
-            <w:pPr>
-              <w:adjustRightInd w:val="0"/>
-              <w:snapToGrid w:val="0"/>
-              <w:spacing w:beforeLines="10" w:before="31" w:line="240" w:lineRule="auto"/>
-              <w:ind w:firstLineChars="0" w:firstLine="0"/>
-              <w:rPr>
-                <w:rFonts w:hint="eastAsia"/>
-                <w:sz w:val="18"/>
-                <w:szCs w:val="18"/>
-              </w:rPr>
-            </w:pPr>
-          </w:p>
-        </w:tc>
-      </w:tr>
-      <w:tr>
-        <w:trPr>
-          <w:jc w:val="center"/>
-        </w:trPr>
-        <w:tc>
-          <w:tcPr>
-            <w:tcW w:w="510" w:type="dxa"/>
-            <w:tcBorders>
-              <w:top w:val="single" w:sz="4" w:space="0" w:color="auto"/>
-              <w:left w:val="single" w:sz="4" w:space="0" w:color="auto"/>
-              <w:bottom w:val="single" w:sz="4" w:space="0" w:color="auto"/>
-              <w:right w:val="single" w:sz="4" w:space="0" w:color="auto"/>
-            </w:tcBorders>
-            <w:shd w:val="clear" w:color="auto" w:fill="auto"/>
-            <w:vAlign w:val="center"/>
-          </w:tcPr>
-          <w:p>
-            <w:pPr>
-              <w:numPr>
-                <w:ilvl w:val="0"/>
-                <w:numId w:val="17"/>
-              </w:numPr>
-              <w:adjustRightInd w:val="0"/>
-              <w:snapToGrid w:val="0"/>
-              <w:spacing w:beforeLines="10" w:before="31" w:line="240" w:lineRule="auto"/>
-              <w:ind w:firstLineChars="0"/>
-              <w:rPr>
-                <w:rFonts w:hint="eastAsia"/>
-                <w:sz w:val="18"/>
-                <w:szCs w:val="18"/>
-              </w:rPr>
-            </w:pPr>
-          </w:p>
-        </w:tc>
-        <w:tc>
-          <w:tcPr>
-            <w:tcW w:w="1737" w:type="dxa"/>
-            <w:tcBorders>
-              <w:top w:val="single" w:sz="4" w:space="0" w:color="auto"/>
-              <w:left w:val="single" w:sz="4" w:space="0" w:color="auto"/>
-              <w:bottom w:val="single" w:sz="4" w:space="0" w:color="auto"/>
-              <w:right w:val="single" w:sz="4" w:space="0" w:color="auto"/>
-            </w:tcBorders>
-            <w:shd w:val="clear" w:color="auto" w:fill="auto"/>
-            <w:vAlign w:val="center"/>
-          </w:tcPr>
-          <w:p>
-            <w:pPr>
-              <w:adjustRightInd w:val="0"/>
-              <w:snapToGrid w:val="0"/>
-              <w:spacing w:beforeLines="10" w:before="31" w:line="240" w:lineRule="auto"/>
-              <w:ind w:firstLineChars="0" w:firstLine="0"/>
-              <w:rPr>
-                <w:rFonts w:hint="eastAsia"/>
-                <w:sz w:val="18"/>
-                <w:szCs w:val="18"/>
-              </w:rPr>
-            </w:pPr>
-            <w:r>
-              <w:rPr>
-                <w:rFonts w:hint="eastAsia"/>
-                <w:sz w:val="18"/>
-                <w:szCs w:val="18"/>
-              </w:rPr>
-              <w:t>T_</w:t>
-            </w:r>
-            <w:r>
-              <w:rPr>
-                <w:sz w:val="18"/>
-                <w:szCs w:val="18"/>
-              </w:rPr>
-              <w:t>DATE_01</w:t>
-            </w:r>
-          </w:p>
-        </w:tc>
-        <w:tc>
-          <w:tcPr>
-            <w:tcW w:w="1736" w:type="dxa"/>
-            <w:tcBorders>
-              <w:top w:val="single" w:sz="4" w:space="0" w:color="auto"/>
-              <w:left w:val="single" w:sz="4" w:space="0" w:color="auto"/>
-              <w:bottom w:val="single" w:sz="4" w:space="0" w:color="auto"/>
-              <w:right w:val="single" w:sz="4" w:space="0" w:color="auto"/>
-            </w:tcBorders>
-            <w:shd w:val="clear" w:color="auto" w:fill="auto"/>
-            <w:vAlign w:val="center"/>
-          </w:tcPr>
-          <w:p>
-            <w:pPr>
-              <w:adjustRightInd w:val="0"/>
-              <w:snapToGrid w:val="0"/>
-              <w:spacing w:beforeLines="10" w:before="31" w:line="240" w:lineRule="auto"/>
-              <w:ind w:firstLineChars="0" w:firstLine="0"/>
-              <w:rPr>
-                <w:rFonts w:hint="eastAsia"/>
-                <w:sz w:val="18"/>
-                <w:szCs w:val="18"/>
-              </w:rPr>
-            </w:pPr>
-            <w:r>
-              <w:rPr>
-                <w:rFonts w:hint="eastAsia"/>
-                <w:sz w:val="18"/>
-                <w:szCs w:val="18"/>
-              </w:rPr>
-              <w:t>发布日期</w:t>
-            </w:r>
-          </w:p>
-        </w:tc>
-        <w:tc>
-          <w:tcPr>
-            <w:tcW w:w="1683" w:type="dxa"/>
-            <w:tcBorders>
-              <w:top w:val="single" w:sz="4" w:space="0" w:color="auto"/>
-              <w:left w:val="single" w:sz="4" w:space="0" w:color="auto"/>
-              <w:bottom w:val="single" w:sz="4" w:space="0" w:color="auto"/>
-              <w:right w:val="single" w:sz="4" w:space="0" w:color="auto"/>
-            </w:tcBorders>
-            <w:shd w:val="clear" w:color="auto" w:fill="auto"/>
-            <w:vAlign w:val="center"/>
-          </w:tcPr>
-          <w:p>
-            <w:pPr>
-              <w:adjustRightInd w:val="0"/>
-              <w:snapToGrid w:val="0"/>
-              <w:spacing w:beforeLines="10" w:before="31" w:line="240" w:lineRule="auto"/>
-              <w:ind w:firstLineChars="0" w:firstLine="0"/>
-              <w:rPr>
-                <w:rFonts w:hint="eastAsia"/>
-                <w:sz w:val="18"/>
-                <w:szCs w:val="18"/>
-              </w:rPr>
-            </w:pPr>
-            <w:r>
-              <w:rPr>
-                <w:rFonts w:hint="eastAsia"/>
-                <w:sz w:val="18"/>
-                <w:szCs w:val="18"/>
-              </w:rPr>
-              <w:t>DATE</w:t>
-            </w:r>
-          </w:p>
-        </w:tc>
-        <w:tc>
-          <w:tcPr>
-            <w:tcW w:w="462" w:type="dxa"/>
-            <w:tcBorders>
-              <w:top w:val="single" w:sz="4" w:space="0" w:color="auto"/>
-              <w:left w:val="single" w:sz="4" w:space="0" w:color="auto"/>
-              <w:bottom w:val="single" w:sz="4" w:space="0" w:color="auto"/>
-              <w:right w:val="single" w:sz="4" w:space="0" w:color="auto"/>
-            </w:tcBorders>
-            <w:shd w:val="clear" w:color="auto" w:fill="auto"/>
-            <w:vAlign w:val="center"/>
-          </w:tcPr>
-          <w:p>
-            <w:pPr>
-              <w:adjustRightInd w:val="0"/>
-              <w:snapToGrid w:val="0"/>
-              <w:spacing w:beforeLines="10" w:before="31" w:line="240" w:lineRule="auto"/>
-              <w:ind w:firstLineChars="0" w:firstLine="0"/>
-              <w:rPr>
-                <w:rFonts w:hint="eastAsia"/>
-                <w:sz w:val="18"/>
-                <w:szCs w:val="18"/>
-              </w:rPr>
-            </w:pPr>
-          </w:p>
-        </w:tc>
-        <w:tc>
-          <w:tcPr>
-            <w:tcW w:w="445" w:type="dxa"/>
-            <w:tcBorders>
-              <w:top w:val="single" w:sz="4" w:space="0" w:color="auto"/>
-              <w:left w:val="single" w:sz="4" w:space="0" w:color="auto"/>
-              <w:bottom w:val="single" w:sz="4" w:space="0" w:color="auto"/>
-              <w:right w:val="single" w:sz="4" w:space="0" w:color="auto"/>
-            </w:tcBorders>
-            <w:shd w:val="clear" w:color="auto" w:fill="auto"/>
-            <w:vAlign w:val="center"/>
-          </w:tcPr>
-          <w:p>
-            <w:pPr>
-              <w:adjustRightInd w:val="0"/>
-              <w:snapToGrid w:val="0"/>
-              <w:spacing w:beforeLines="10" w:before="31" w:line="240" w:lineRule="auto"/>
-              <w:ind w:firstLineChars="0" w:firstLine="0"/>
-              <w:rPr>
-                <w:rFonts w:hint="eastAsia"/>
-                <w:sz w:val="18"/>
-                <w:szCs w:val="18"/>
-              </w:rPr>
-            </w:pPr>
-          </w:p>
-        </w:tc>
-        <w:tc>
-          <w:tcPr>
-            <w:tcW w:w="1309" w:type="dxa"/>
-            <w:tcBorders>
-              <w:top w:val="single" w:sz="4" w:space="0" w:color="auto"/>
-              <w:left w:val="single" w:sz="4" w:space="0" w:color="auto"/>
-              <w:bottom w:val="single" w:sz="4" w:space="0" w:color="auto"/>
-              <w:right w:val="single" w:sz="4" w:space="0" w:color="auto"/>
-            </w:tcBorders>
-            <w:shd w:val="clear" w:color="auto" w:fill="auto"/>
-            <w:vAlign w:val="center"/>
-          </w:tcPr>
-          <w:p>
-            <w:pPr>
-              <w:adjustRightInd w:val="0"/>
-              <w:snapToGrid w:val="0"/>
-              <w:spacing w:beforeLines="10" w:before="31" w:line="240" w:lineRule="auto"/>
-              <w:ind w:firstLineChars="0" w:firstLine="0"/>
-              <w:rPr>
-                <w:rFonts w:hint="eastAsia"/>
-                <w:sz w:val="18"/>
-                <w:szCs w:val="18"/>
-              </w:rPr>
-            </w:pPr>
-          </w:p>
-        </w:tc>
-        <w:tc>
-          <w:tcPr>
-            <w:tcW w:w="2667" w:type="dxa"/>
-            <w:tcBorders>
-              <w:top w:val="single" w:sz="4" w:space="0" w:color="auto"/>
-              <w:left w:val="single" w:sz="4" w:space="0" w:color="auto"/>
-              <w:bottom w:val="single" w:sz="4" w:space="0" w:color="auto"/>
-              <w:right w:val="single" w:sz="4" w:space="0" w:color="auto"/>
-            </w:tcBorders>
-            <w:shd w:val="clear" w:color="auto" w:fill="auto"/>
-            <w:vAlign w:val="center"/>
-          </w:tcPr>
-          <w:p>
-            <w:pPr>
-              <w:adjustRightInd w:val="0"/>
-              <w:snapToGrid w:val="0"/>
-              <w:spacing w:beforeLines="10" w:before="31" w:line="240" w:lineRule="auto"/>
-              <w:ind w:firstLineChars="0" w:firstLine="0"/>
-              <w:rPr>
-                <w:rFonts w:hint="eastAsia"/>
-                <w:sz w:val="18"/>
-                <w:szCs w:val="18"/>
-              </w:rPr>
-            </w:pPr>
-          </w:p>
-        </w:tc>
-      </w:tr>
-      <w:tr>
-        <w:trPr>
-          <w:jc w:val="center"/>
-        </w:trPr>
-        <w:tc>
-          <w:tcPr>
-            <w:tcW w:w="510" w:type="dxa"/>
-            <w:tcBorders>
-              <w:top w:val="single" w:sz="4" w:space="0" w:color="auto"/>
-              <w:left w:val="single" w:sz="4" w:space="0" w:color="auto"/>
-              <w:bottom w:val="single" w:sz="4" w:space="0" w:color="auto"/>
-              <w:right w:val="single" w:sz="4" w:space="0" w:color="auto"/>
-            </w:tcBorders>
-            <w:shd w:val="clear" w:color="auto" w:fill="auto"/>
-            <w:vAlign w:val="center"/>
-          </w:tcPr>
-          <w:p>
-            <w:pPr>
-              <w:numPr>
-                <w:ilvl w:val="0"/>
-                <w:numId w:val="17"/>
-              </w:numPr>
-              <w:adjustRightInd w:val="0"/>
-              <w:snapToGrid w:val="0"/>
-              <w:spacing w:beforeLines="10" w:before="31" w:line="240" w:lineRule="auto"/>
-              <w:ind w:firstLineChars="0"/>
-              <w:rPr>
-                <w:rFonts w:hint="eastAsia"/>
-                <w:sz w:val="18"/>
-                <w:szCs w:val="18"/>
-              </w:rPr>
-            </w:pPr>
-          </w:p>
-        </w:tc>
-        <w:tc>
-          <w:tcPr>
-            <w:tcW w:w="1737" w:type="dxa"/>
-            <w:tcBorders>
-              <w:top w:val="single" w:sz="4" w:space="0" w:color="auto"/>
-              <w:left w:val="single" w:sz="4" w:space="0" w:color="auto"/>
-              <w:bottom w:val="single" w:sz="4" w:space="0" w:color="auto"/>
-              <w:right w:val="single" w:sz="4" w:space="0" w:color="auto"/>
-            </w:tcBorders>
-            <w:shd w:val="clear" w:color="auto" w:fill="auto"/>
-            <w:vAlign w:val="center"/>
-          </w:tcPr>
-          <w:p>
-            <w:pPr>
-              <w:adjustRightInd w:val="0"/>
-              <w:snapToGrid w:val="0"/>
-              <w:spacing w:beforeLines="10" w:before="31" w:line="240" w:lineRule="auto"/>
-              <w:ind w:firstLineChars="0" w:firstLine="0"/>
-              <w:rPr>
-                <w:rFonts w:hint="eastAsia"/>
-                <w:sz w:val="18"/>
-                <w:szCs w:val="18"/>
-              </w:rPr>
-            </w:pPr>
-            <w:r>
-              <w:rPr>
-                <w:rFonts w:hint="eastAsia"/>
-                <w:sz w:val="18"/>
-                <w:szCs w:val="18"/>
-              </w:rPr>
-              <w:t>P_</w:t>
-            </w:r>
-            <w:r>
-              <w:rPr>
-                <w:sz w:val="18"/>
-                <w:szCs w:val="18"/>
-              </w:rPr>
-              <w:t>SATUS</w:t>
-            </w:r>
-          </w:p>
-        </w:tc>
-        <w:tc>
-          <w:tcPr>
-            <w:tcW w:w="1736" w:type="dxa"/>
-            <w:tcBorders>
-              <w:top w:val="single" w:sz="4" w:space="0" w:color="auto"/>
-              <w:left w:val="single" w:sz="4" w:space="0" w:color="auto"/>
-              <w:bottom w:val="single" w:sz="4" w:space="0" w:color="auto"/>
-              <w:right w:val="single" w:sz="4" w:space="0" w:color="auto"/>
-            </w:tcBorders>
-            <w:shd w:val="clear" w:color="auto" w:fill="auto"/>
-            <w:vAlign w:val="center"/>
-          </w:tcPr>
-          <w:p>
-            <w:pPr>
-              <w:adjustRightInd w:val="0"/>
-              <w:snapToGrid w:val="0"/>
-              <w:spacing w:beforeLines="10" w:before="31" w:line="240" w:lineRule="auto"/>
-              <w:ind w:firstLineChars="0" w:firstLine="0"/>
-              <w:rPr>
-                <w:rFonts w:hint="eastAsia"/>
-                <w:sz w:val="18"/>
-                <w:szCs w:val="18"/>
-              </w:rPr>
-            </w:pPr>
-            <w:r>
-              <w:rPr>
-                <w:rFonts w:hint="eastAsia"/>
-                <w:sz w:val="18"/>
-                <w:szCs w:val="18"/>
-              </w:rPr>
-              <w:t>文件状态编码</w:t>
-            </w:r>
-          </w:p>
-        </w:tc>
-        <w:tc>
-          <w:tcPr>
-            <w:tcW w:w="1683" w:type="dxa"/>
-            <w:tcBorders>
-              <w:top w:val="single" w:sz="4" w:space="0" w:color="auto"/>
-              <w:left w:val="single" w:sz="4" w:space="0" w:color="auto"/>
-              <w:bottom w:val="single" w:sz="4" w:space="0" w:color="auto"/>
-              <w:right w:val="single" w:sz="4" w:space="0" w:color="auto"/>
-            </w:tcBorders>
-            <w:shd w:val="clear" w:color="auto" w:fill="auto"/>
-            <w:vAlign w:val="center"/>
-          </w:tcPr>
-          <w:p>
-            <w:pPr>
-              <w:adjustRightInd w:val="0"/>
-              <w:snapToGrid w:val="0"/>
-              <w:spacing w:beforeLines="10" w:before="31" w:line="240" w:lineRule="auto"/>
-              <w:ind w:firstLineChars="0" w:firstLine="0"/>
-              <w:rPr>
-                <w:rFonts w:hint="eastAsia"/>
-                <w:sz w:val="18"/>
-                <w:szCs w:val="18"/>
-              </w:rPr>
-            </w:pPr>
-            <w:r>
-              <w:rPr>
-                <w:rFonts w:hint="eastAsia"/>
-                <w:sz w:val="18"/>
-                <w:szCs w:val="18"/>
-              </w:rPr>
-              <w:t>P_NAME</w:t>
-            </w:r>
-          </w:p>
-        </w:tc>
-        <w:tc>
-          <w:tcPr>
-            <w:tcW w:w="462" w:type="dxa"/>
-            <w:tcBorders>
-              <w:top w:val="single" w:sz="4" w:space="0" w:color="auto"/>
-              <w:left w:val="single" w:sz="4" w:space="0" w:color="auto"/>
-              <w:bottom w:val="single" w:sz="4" w:space="0" w:color="auto"/>
-              <w:right w:val="single" w:sz="4" w:space="0" w:color="auto"/>
-            </w:tcBorders>
-            <w:shd w:val="clear" w:color="auto" w:fill="auto"/>
-            <w:vAlign w:val="center"/>
-          </w:tcPr>
-          <w:p>
-            <w:pPr>
-              <w:adjustRightInd w:val="0"/>
-              <w:snapToGrid w:val="0"/>
-              <w:spacing w:beforeLines="10" w:before="31" w:line="240" w:lineRule="auto"/>
-              <w:ind w:firstLineChars="0" w:firstLine="0"/>
-              <w:rPr>
-                <w:rFonts w:hint="eastAsia"/>
-                <w:sz w:val="18"/>
-                <w:szCs w:val="18"/>
-              </w:rPr>
-            </w:pPr>
-          </w:p>
-        </w:tc>
-        <w:tc>
-          <w:tcPr>
-            <w:tcW w:w="445" w:type="dxa"/>
-            <w:tcBorders>
-              <w:top w:val="single" w:sz="4" w:space="0" w:color="auto"/>
-              <w:left w:val="single" w:sz="4" w:space="0" w:color="auto"/>
-              <w:bottom w:val="single" w:sz="4" w:space="0" w:color="auto"/>
-              <w:right w:val="single" w:sz="4" w:space="0" w:color="auto"/>
-            </w:tcBorders>
-            <w:shd w:val="clear" w:color="auto" w:fill="auto"/>
-            <w:vAlign w:val="center"/>
-          </w:tcPr>
-          <w:p>
-            <w:pPr>
-              <w:adjustRightInd w:val="0"/>
-              <w:snapToGrid w:val="0"/>
-              <w:spacing w:beforeLines="10" w:before="31" w:line="240" w:lineRule="auto"/>
-              <w:ind w:firstLineChars="0" w:firstLine="0"/>
-              <w:rPr>
-                <w:rFonts w:hint="eastAsia"/>
-                <w:sz w:val="18"/>
-                <w:szCs w:val="18"/>
-              </w:rPr>
-            </w:pPr>
-          </w:p>
-        </w:tc>
-        <w:tc>
-          <w:tcPr>
-            <w:tcW w:w="1309" w:type="dxa"/>
-            <w:tcBorders>
-              <w:top w:val="single" w:sz="4" w:space="0" w:color="auto"/>
-              <w:left w:val="single" w:sz="4" w:space="0" w:color="auto"/>
-              <w:bottom w:val="single" w:sz="4" w:space="0" w:color="auto"/>
-              <w:right w:val="single" w:sz="4" w:space="0" w:color="auto"/>
-            </w:tcBorders>
-            <w:shd w:val="clear" w:color="auto" w:fill="auto"/>
-            <w:vAlign w:val="center"/>
-          </w:tcPr>
-          <w:p>
-            <w:pPr>
-              <w:adjustRightInd w:val="0"/>
-              <w:snapToGrid w:val="0"/>
-              <w:spacing w:beforeLines="10" w:before="31" w:line="240" w:lineRule="auto"/>
-              <w:ind w:firstLineChars="0" w:firstLine="0"/>
-              <w:rPr>
-                <w:rFonts w:hint="eastAsia"/>
-                <w:sz w:val="18"/>
-                <w:szCs w:val="18"/>
-              </w:rPr>
-            </w:pPr>
-          </w:p>
-        </w:tc>
-        <w:tc>
-          <w:tcPr>
-            <w:tcW w:w="2667" w:type="dxa"/>
-            <w:tcBorders>
-              <w:top w:val="single" w:sz="4" w:space="0" w:color="auto"/>
-              <w:left w:val="single" w:sz="4" w:space="0" w:color="auto"/>
-              <w:bottom w:val="single" w:sz="4" w:space="0" w:color="auto"/>
-              <w:right w:val="single" w:sz="4" w:space="0" w:color="auto"/>
-            </w:tcBorders>
-            <w:shd w:val="clear" w:color="auto" w:fill="auto"/>
-            <w:vAlign w:val="center"/>
-          </w:tcPr>
-          <w:p>
-            <w:pPr>
-              <w:adjustRightInd w:val="0"/>
-              <w:snapToGrid w:val="0"/>
-              <w:spacing w:beforeLines="10" w:before="31" w:line="240" w:lineRule="auto"/>
-              <w:ind w:firstLineChars="0" w:firstLine="0"/>
-              <w:rPr>
-                <w:rFonts w:hint="eastAsia"/>
-                <w:sz w:val="18"/>
-                <w:szCs w:val="18"/>
-              </w:rPr>
-            </w:pPr>
-            <w:r>
-              <w:rPr>
-                <w:rFonts w:hint="eastAsia"/>
-                <w:sz w:val="18"/>
-                <w:szCs w:val="18"/>
-              </w:rPr>
-              <w:t>参数</w:t>
-            </w:r>
-            <w:r>
-              <w:rPr>
-                <w:rFonts w:hint="eastAsia"/>
-                <w:sz w:val="18"/>
-                <w:szCs w:val="18"/>
-              </w:rPr>
-              <w:t>FILE_</w:t>
-            </w:r>
-            <w:r>
-              <w:rPr>
-                <w:sz w:val="18"/>
-                <w:szCs w:val="18"/>
-              </w:rPr>
-              <w:t>TYPE_</w:t>
-            </w:r>
-            <w:r>
-              <w:rPr>
-                <w:rFonts w:hint="eastAsia"/>
-                <w:sz w:val="18"/>
-                <w:szCs w:val="18"/>
-              </w:rPr>
-              <w:t>01</w:t>
-            </w:r>
-          </w:p>
-        </w:tc>
-      </w:tr>
-      <w:tr>
-        <w:trPr>
-          <w:jc w:val="center"/>
-        </w:trPr>
-        <w:tc>
-          <w:tcPr>
-            <w:tcW w:w="510" w:type="dxa"/>
-            <w:tcBorders>
-              <w:top w:val="single" w:sz="4" w:space="0" w:color="auto"/>
-              <w:left w:val="single" w:sz="4" w:space="0" w:color="auto"/>
-              <w:bottom w:val="single" w:sz="4" w:space="0" w:color="auto"/>
-              <w:right w:val="single" w:sz="4" w:space="0" w:color="auto"/>
-            </w:tcBorders>
-            <w:shd w:val="clear" w:color="auto" w:fill="auto"/>
-            <w:vAlign w:val="center"/>
-          </w:tcPr>
-          <w:p>
-            <w:pPr>
-              <w:numPr>
-                <w:ilvl w:val="0"/>
-                <w:numId w:val="17"/>
-              </w:numPr>
-              <w:adjustRightInd w:val="0"/>
-              <w:snapToGrid w:val="0"/>
-              <w:spacing w:beforeLines="10" w:before="31" w:line="240" w:lineRule="auto"/>
-              <w:ind w:firstLineChars="0"/>
-              <w:rPr>
-                <w:rFonts w:hint="eastAsia"/>
-                <w:sz w:val="18"/>
-                <w:szCs w:val="18"/>
-              </w:rPr>
-            </w:pPr>
-          </w:p>
-        </w:tc>
-        <w:tc>
-          <w:tcPr>
-            <w:tcW w:w="1737" w:type="dxa"/>
-            <w:tcBorders>
-              <w:top w:val="single" w:sz="4" w:space="0" w:color="auto"/>
-              <w:left w:val="single" w:sz="4" w:space="0" w:color="auto"/>
-              <w:bottom w:val="single" w:sz="4" w:space="0" w:color="auto"/>
-              <w:right w:val="single" w:sz="4" w:space="0" w:color="auto"/>
-            </w:tcBorders>
-            <w:shd w:val="clear" w:color="auto" w:fill="auto"/>
-            <w:vAlign w:val="center"/>
-          </w:tcPr>
-          <w:p>
-            <w:pPr>
-              <w:adjustRightInd w:val="0"/>
-              <w:snapToGrid w:val="0"/>
-              <w:spacing w:beforeLines="10" w:before="31" w:line="240" w:lineRule="auto"/>
-              <w:ind w:firstLineChars="0" w:firstLine="0"/>
-              <w:rPr>
-                <w:rFonts w:hint="eastAsia"/>
-                <w:sz w:val="18"/>
-                <w:szCs w:val="18"/>
-              </w:rPr>
-            </w:pPr>
-            <w:r>
-              <w:rPr>
-                <w:rFonts w:hint="eastAsia"/>
-                <w:sz w:val="18"/>
-                <w:szCs w:val="18"/>
-              </w:rPr>
-              <w:t>S</w:t>
-            </w:r>
-            <w:r>
-              <w:rPr>
-                <w:sz w:val="18"/>
-                <w:szCs w:val="18"/>
-              </w:rPr>
-              <w:t>_SATUS</w:t>
-            </w:r>
-          </w:p>
-        </w:tc>
-        <w:tc>
-          <w:tcPr>
-            <w:tcW w:w="1736" w:type="dxa"/>
-            <w:tcBorders>
-              <w:top w:val="single" w:sz="4" w:space="0" w:color="auto"/>
-              <w:left w:val="single" w:sz="4" w:space="0" w:color="auto"/>
-              <w:bottom w:val="single" w:sz="4" w:space="0" w:color="auto"/>
-              <w:right w:val="single" w:sz="4" w:space="0" w:color="auto"/>
-            </w:tcBorders>
-            <w:shd w:val="clear" w:color="auto" w:fill="auto"/>
-            <w:vAlign w:val="center"/>
-          </w:tcPr>
-          <w:p>
-            <w:pPr>
-              <w:adjustRightInd w:val="0"/>
-              <w:snapToGrid w:val="0"/>
-              <w:spacing w:beforeLines="10" w:before="31" w:line="240" w:lineRule="auto"/>
-              <w:ind w:firstLineChars="0" w:firstLine="0"/>
-              <w:rPr>
-                <w:rFonts w:hint="eastAsia"/>
-                <w:sz w:val="18"/>
-                <w:szCs w:val="18"/>
-              </w:rPr>
-            </w:pPr>
-            <w:r>
-              <w:rPr>
-                <w:rFonts w:hint="eastAsia"/>
-                <w:sz w:val="18"/>
-                <w:szCs w:val="18"/>
-              </w:rPr>
-              <w:t>文件状态名称</w:t>
-            </w:r>
-          </w:p>
-        </w:tc>
-        <w:tc>
-          <w:tcPr>
-            <w:tcW w:w="1683" w:type="dxa"/>
-            <w:tcBorders>
-              <w:top w:val="single" w:sz="4" w:space="0" w:color="auto"/>
-              <w:left w:val="single" w:sz="4" w:space="0" w:color="auto"/>
-              <w:bottom w:val="single" w:sz="4" w:space="0" w:color="auto"/>
-              <w:right w:val="single" w:sz="4" w:space="0" w:color="auto"/>
-            </w:tcBorders>
-            <w:shd w:val="clear" w:color="auto" w:fill="auto"/>
-            <w:vAlign w:val="center"/>
-          </w:tcPr>
-          <w:p>
-            <w:pPr>
-              <w:adjustRightInd w:val="0"/>
-              <w:snapToGrid w:val="0"/>
-              <w:spacing w:beforeLines="10" w:before="31" w:line="240" w:lineRule="auto"/>
-              <w:ind w:firstLineChars="0" w:firstLine="0"/>
-              <w:rPr>
-                <w:rFonts w:hint="eastAsia"/>
-                <w:sz w:val="18"/>
-                <w:szCs w:val="18"/>
-              </w:rPr>
-            </w:pPr>
-            <w:r>
-              <w:rPr>
-                <w:rFonts w:hint="eastAsia"/>
-                <w:sz w:val="18"/>
-                <w:szCs w:val="18"/>
-              </w:rPr>
-              <w:t>P_VALUE</w:t>
-            </w:r>
-          </w:p>
-        </w:tc>
-        <w:tc>
-          <w:tcPr>
-            <w:tcW w:w="462" w:type="dxa"/>
-            <w:tcBorders>
-              <w:top w:val="single" w:sz="4" w:space="0" w:color="auto"/>
-              <w:left w:val="single" w:sz="4" w:space="0" w:color="auto"/>
-              <w:bottom w:val="single" w:sz="4" w:space="0" w:color="auto"/>
-              <w:right w:val="single" w:sz="4" w:space="0" w:color="auto"/>
-            </w:tcBorders>
-            <w:shd w:val="clear" w:color="auto" w:fill="auto"/>
-            <w:vAlign w:val="center"/>
-          </w:tcPr>
-          <w:p>
-            <w:pPr>
-              <w:adjustRightInd w:val="0"/>
-              <w:snapToGrid w:val="0"/>
-              <w:spacing w:beforeLines="10" w:before="31" w:line="240" w:lineRule="auto"/>
-              <w:ind w:firstLineChars="0" w:firstLine="0"/>
-              <w:rPr>
-                <w:rFonts w:hint="eastAsia"/>
-                <w:sz w:val="18"/>
-                <w:szCs w:val="18"/>
-              </w:rPr>
-            </w:pPr>
-          </w:p>
-        </w:tc>
-        <w:tc>
-          <w:tcPr>
-            <w:tcW w:w="445" w:type="dxa"/>
-            <w:tcBorders>
-              <w:top w:val="single" w:sz="4" w:space="0" w:color="auto"/>
-              <w:left w:val="single" w:sz="4" w:space="0" w:color="auto"/>
-              <w:bottom w:val="single" w:sz="4" w:space="0" w:color="auto"/>
-              <w:right w:val="single" w:sz="4" w:space="0" w:color="auto"/>
-            </w:tcBorders>
-            <w:shd w:val="clear" w:color="auto" w:fill="auto"/>
-            <w:vAlign w:val="center"/>
-          </w:tcPr>
-          <w:p>
-            <w:pPr>
-              <w:adjustRightInd w:val="0"/>
-              <w:snapToGrid w:val="0"/>
-              <w:spacing w:beforeLines="10" w:before="31" w:line="240" w:lineRule="auto"/>
-              <w:ind w:firstLineChars="0" w:firstLine="0"/>
-              <w:rPr>
-                <w:rFonts w:hint="eastAsia"/>
-                <w:sz w:val="18"/>
-                <w:szCs w:val="18"/>
-              </w:rPr>
-            </w:pPr>
-          </w:p>
-        </w:tc>
-        <w:tc>
-          <w:tcPr>
-            <w:tcW w:w="1309" w:type="dxa"/>
-            <w:tcBorders>
-              <w:top w:val="single" w:sz="4" w:space="0" w:color="auto"/>
-              <w:left w:val="single" w:sz="4" w:space="0" w:color="auto"/>
-              <w:bottom w:val="single" w:sz="4" w:space="0" w:color="auto"/>
-              <w:right w:val="single" w:sz="4" w:space="0" w:color="auto"/>
-            </w:tcBorders>
-            <w:shd w:val="clear" w:color="auto" w:fill="auto"/>
-            <w:vAlign w:val="center"/>
-          </w:tcPr>
-          <w:p>
-            <w:pPr>
-              <w:adjustRightInd w:val="0"/>
-              <w:snapToGrid w:val="0"/>
-              <w:spacing w:beforeLines="10" w:before="31" w:line="240" w:lineRule="auto"/>
-              <w:ind w:firstLineChars="0" w:firstLine="0"/>
-              <w:rPr>
-                <w:rFonts w:hint="eastAsia"/>
-                <w:sz w:val="18"/>
-                <w:szCs w:val="18"/>
-              </w:rPr>
-            </w:pPr>
-          </w:p>
-        </w:tc>
-        <w:tc>
-          <w:tcPr>
-            <w:tcW w:w="2667" w:type="dxa"/>
-            <w:tcBorders>
-              <w:top w:val="single" w:sz="4" w:space="0" w:color="auto"/>
-              <w:left w:val="single" w:sz="4" w:space="0" w:color="auto"/>
-              <w:bottom w:val="single" w:sz="4" w:space="0" w:color="auto"/>
-              <w:right w:val="single" w:sz="4" w:space="0" w:color="auto"/>
-            </w:tcBorders>
-            <w:shd w:val="clear" w:color="auto" w:fill="auto"/>
-            <w:vAlign w:val="center"/>
-          </w:tcPr>
-          <w:p>
-            <w:pPr>
-              <w:adjustRightInd w:val="0"/>
-              <w:snapToGrid w:val="0"/>
-              <w:spacing w:beforeLines="10" w:before="31" w:line="240" w:lineRule="auto"/>
-              <w:ind w:firstLineChars="0" w:firstLine="0"/>
-              <w:rPr>
-                <w:rFonts w:hint="eastAsia"/>
-                <w:sz w:val="18"/>
-                <w:szCs w:val="18"/>
-              </w:rPr>
-            </w:pPr>
-          </w:p>
-        </w:tc>
-      </w:tr>
-      <w:tr>
-        <w:trPr>
-          <w:jc w:val="center"/>
-        </w:trPr>
-        <w:tc>
-          <w:tcPr>
-            <w:tcW w:w="510" w:type="dxa"/>
-            <w:tcBorders>
-              <w:top w:val="single" w:sz="4" w:space="0" w:color="auto"/>
-              <w:left w:val="single" w:sz="4" w:space="0" w:color="auto"/>
-              <w:bottom w:val="single" w:sz="4" w:space="0" w:color="auto"/>
-              <w:right w:val="single" w:sz="4" w:space="0" w:color="auto"/>
-            </w:tcBorders>
-            <w:shd w:val="clear" w:color="auto" w:fill="auto"/>
-            <w:vAlign w:val="center"/>
-          </w:tcPr>
-          <w:p>
-            <w:pPr>
-              <w:numPr>
-                <w:ilvl w:val="0"/>
-                <w:numId w:val="17"/>
-              </w:numPr>
-              <w:adjustRightInd w:val="0"/>
-              <w:snapToGrid w:val="0"/>
-              <w:spacing w:beforeLines="10" w:before="31" w:line="240" w:lineRule="auto"/>
-              <w:ind w:firstLineChars="0"/>
-              <w:rPr>
-                <w:rFonts w:hint="eastAsia"/>
-                <w:sz w:val="18"/>
-                <w:szCs w:val="18"/>
-              </w:rPr>
-            </w:pPr>
-          </w:p>
-        </w:tc>
-        <w:tc>
-          <w:tcPr>
-            <w:tcW w:w="1737" w:type="dxa"/>
-            <w:tcBorders>
-              <w:top w:val="single" w:sz="4" w:space="0" w:color="auto"/>
-              <w:left w:val="single" w:sz="4" w:space="0" w:color="auto"/>
-              <w:bottom w:val="single" w:sz="4" w:space="0" w:color="auto"/>
-              <w:right w:val="single" w:sz="4" w:space="0" w:color="auto"/>
-            </w:tcBorders>
-            <w:shd w:val="clear" w:color="auto" w:fill="auto"/>
-            <w:vAlign w:val="center"/>
-          </w:tcPr>
-          <w:p>
-            <w:pPr>
-              <w:adjustRightInd w:val="0"/>
-              <w:snapToGrid w:val="0"/>
-              <w:spacing w:beforeLines="10" w:before="31" w:line="240" w:lineRule="auto"/>
-              <w:ind w:firstLineChars="0" w:firstLine="0"/>
-              <w:rPr>
-                <w:rFonts w:hint="eastAsia"/>
-                <w:sz w:val="18"/>
-                <w:szCs w:val="18"/>
-              </w:rPr>
-            </w:pPr>
-            <w:r>
-              <w:rPr>
-                <w:rFonts w:hint="eastAsia"/>
-                <w:sz w:val="18"/>
-                <w:szCs w:val="18"/>
-              </w:rPr>
-              <w:t>N_TIMES</w:t>
-            </w:r>
-          </w:p>
-        </w:tc>
-        <w:tc>
-          <w:tcPr>
-            <w:tcW w:w="1736" w:type="dxa"/>
-            <w:tcBorders>
-              <w:top w:val="single" w:sz="4" w:space="0" w:color="auto"/>
-              <w:left w:val="single" w:sz="4" w:space="0" w:color="auto"/>
-              <w:bottom w:val="single" w:sz="4" w:space="0" w:color="auto"/>
-              <w:right w:val="single" w:sz="4" w:space="0" w:color="auto"/>
-            </w:tcBorders>
-            <w:shd w:val="clear" w:color="auto" w:fill="auto"/>
-            <w:vAlign w:val="center"/>
-          </w:tcPr>
-          <w:p>
-            <w:pPr>
-              <w:adjustRightInd w:val="0"/>
-              <w:snapToGrid w:val="0"/>
-              <w:spacing w:beforeLines="10" w:before="31" w:line="240" w:lineRule="auto"/>
-              <w:ind w:firstLineChars="0" w:firstLine="0"/>
-              <w:rPr>
-                <w:rFonts w:hint="eastAsia"/>
-                <w:sz w:val="18"/>
-                <w:szCs w:val="18"/>
-              </w:rPr>
-            </w:pPr>
-            <w:r>
-              <w:rPr>
-                <w:rFonts w:hint="eastAsia"/>
-                <w:sz w:val="18"/>
-                <w:szCs w:val="18"/>
-              </w:rPr>
-              <w:t>修订次数</w:t>
-            </w:r>
-          </w:p>
-        </w:tc>
-        <w:tc>
-          <w:tcPr>
-            <w:tcW w:w="1683" w:type="dxa"/>
-            <w:tcBorders>
-              <w:top w:val="single" w:sz="4" w:space="0" w:color="auto"/>
-              <w:left w:val="single" w:sz="4" w:space="0" w:color="auto"/>
-              <w:bottom w:val="single" w:sz="4" w:space="0" w:color="auto"/>
-              <w:right w:val="single" w:sz="4" w:space="0" w:color="auto"/>
-            </w:tcBorders>
-            <w:shd w:val="clear" w:color="auto" w:fill="auto"/>
-            <w:vAlign w:val="center"/>
-          </w:tcPr>
-          <w:p>
-            <w:pPr>
-              <w:adjustRightInd w:val="0"/>
-              <w:snapToGrid w:val="0"/>
-              <w:spacing w:beforeLines="10" w:before="31" w:line="240" w:lineRule="auto"/>
-              <w:ind w:firstLineChars="0" w:firstLine="0"/>
-              <w:rPr>
-                <w:rFonts w:hint="eastAsia"/>
-                <w:sz w:val="18"/>
-                <w:szCs w:val="18"/>
-              </w:rPr>
-            </w:pPr>
-            <w:r>
-              <w:rPr>
-                <w:rFonts w:hint="eastAsia"/>
-                <w:sz w:val="18"/>
-                <w:szCs w:val="18"/>
-              </w:rPr>
-              <w:t>INT</w:t>
-            </w:r>
-          </w:p>
-        </w:tc>
-        <w:tc>
-          <w:tcPr>
-            <w:tcW w:w="462" w:type="dxa"/>
-            <w:tcBorders>
-              <w:top w:val="single" w:sz="4" w:space="0" w:color="auto"/>
-              <w:left w:val="single" w:sz="4" w:space="0" w:color="auto"/>
-              <w:bottom w:val="single" w:sz="4" w:space="0" w:color="auto"/>
-              <w:right w:val="single" w:sz="4" w:space="0" w:color="auto"/>
-            </w:tcBorders>
-            <w:shd w:val="clear" w:color="auto" w:fill="auto"/>
-            <w:vAlign w:val="center"/>
-          </w:tcPr>
-          <w:p>
-            <w:pPr>
-              <w:adjustRightInd w:val="0"/>
-              <w:snapToGrid w:val="0"/>
-              <w:spacing w:beforeLines="10" w:before="31" w:line="240" w:lineRule="auto"/>
-              <w:ind w:firstLineChars="0" w:firstLine="0"/>
-              <w:rPr>
-                <w:rFonts w:hint="eastAsia"/>
-                <w:sz w:val="18"/>
-                <w:szCs w:val="18"/>
-              </w:rPr>
-            </w:pPr>
-          </w:p>
-        </w:tc>
-        <w:tc>
-          <w:tcPr>
-            <w:tcW w:w="445" w:type="dxa"/>
-            <w:tcBorders>
-              <w:top w:val="single" w:sz="4" w:space="0" w:color="auto"/>
-              <w:left w:val="single" w:sz="4" w:space="0" w:color="auto"/>
-              <w:bottom w:val="single" w:sz="4" w:space="0" w:color="auto"/>
-              <w:right w:val="single" w:sz="4" w:space="0" w:color="auto"/>
-            </w:tcBorders>
-            <w:shd w:val="clear" w:color="auto" w:fill="auto"/>
-            <w:vAlign w:val="center"/>
-          </w:tcPr>
-          <w:p>
-            <w:pPr>
-              <w:adjustRightInd w:val="0"/>
-              <w:snapToGrid w:val="0"/>
-              <w:spacing w:beforeLines="10" w:before="31" w:line="240" w:lineRule="auto"/>
-              <w:ind w:firstLineChars="0" w:firstLine="0"/>
-              <w:rPr>
-                <w:rFonts w:hint="eastAsia"/>
-                <w:sz w:val="18"/>
-                <w:szCs w:val="18"/>
-              </w:rPr>
-            </w:pPr>
-          </w:p>
-        </w:tc>
-        <w:tc>
-          <w:tcPr>
-            <w:tcW w:w="1309" w:type="dxa"/>
-            <w:tcBorders>
-              <w:top w:val="single" w:sz="4" w:space="0" w:color="auto"/>
-              <w:left w:val="single" w:sz="4" w:space="0" w:color="auto"/>
-              <w:bottom w:val="single" w:sz="4" w:space="0" w:color="auto"/>
-              <w:right w:val="single" w:sz="4" w:space="0" w:color="auto"/>
-            </w:tcBorders>
-            <w:shd w:val="clear" w:color="auto" w:fill="auto"/>
-            <w:vAlign w:val="center"/>
-          </w:tcPr>
-          <w:p>
-            <w:pPr>
-              <w:adjustRightInd w:val="0"/>
-              <w:snapToGrid w:val="0"/>
-              <w:spacing w:beforeLines="10" w:before="31" w:line="240" w:lineRule="auto"/>
-              <w:ind w:firstLineChars="0" w:firstLine="0"/>
-              <w:rPr>
-                <w:rFonts w:hint="eastAsia"/>
-                <w:sz w:val="18"/>
-                <w:szCs w:val="18"/>
-              </w:rPr>
-            </w:pPr>
-            <w:r>
-              <w:rPr>
-                <w:rFonts w:hint="eastAsia"/>
-                <w:sz w:val="18"/>
-                <w:szCs w:val="18"/>
-              </w:rPr>
-              <w:t>0</w:t>
-            </w:r>
-          </w:p>
-        </w:tc>
-        <w:tc>
-          <w:tcPr>
-            <w:tcW w:w="2667" w:type="dxa"/>
-            <w:tcBorders>
-              <w:top w:val="single" w:sz="4" w:space="0" w:color="auto"/>
-              <w:left w:val="single" w:sz="4" w:space="0" w:color="auto"/>
-              <w:bottom w:val="single" w:sz="4" w:space="0" w:color="auto"/>
-              <w:right w:val="single" w:sz="4" w:space="0" w:color="auto"/>
-            </w:tcBorders>
-            <w:shd w:val="clear" w:color="auto" w:fill="auto"/>
-            <w:vAlign w:val="center"/>
-          </w:tcPr>
-          <w:p>
-            <w:pPr>
-              <w:adjustRightInd w:val="0"/>
-              <w:snapToGrid w:val="0"/>
-              <w:spacing w:beforeLines="10" w:before="31" w:line="240" w:lineRule="auto"/>
-              <w:ind w:firstLineChars="0" w:firstLine="0"/>
-              <w:rPr>
-                <w:rFonts w:hint="eastAsia"/>
-                <w:sz w:val="18"/>
-                <w:szCs w:val="18"/>
-              </w:rPr>
-            </w:pPr>
-          </w:p>
-        </w:tc>
-      </w:tr>
-    </w:tbl>
-    <w:p>
-      <w:pPr>
-        <w:ind w:firstLineChars="86" w:firstLine="198"/>
-        <w:rPr>
-          <w:rFonts w:hint="eastAsia"/>
-        </w:rPr>
-      </w:pPr>
-    </w:p>
-    <w:p>
-      <w:pPr>
-        <w:pStyle w:val="2"/>
-        <w:rPr>
-          <w:rFonts w:hint="eastAsia"/>
-        </w:rPr>
-      </w:pPr>
-      <w:bookmarkStart w:id="12" w:name="_Toc416955835"/>
-      <w:r>
-        <w:rPr>
-          <w:rFonts w:hint="eastAsia"/>
-        </w:rPr>
-        <w:t>SYS</w:t>
-      </w:r>
-      <w:r>
-        <w:t xml:space="preserve">_STDTMP_FILE_03 </w:t>
-      </w:r>
-      <w:r>
-        <w:rPr>
-          <w:rFonts w:hint="eastAsia"/>
-        </w:rPr>
-        <w:t>达标体系</w:t>
-      </w:r>
-      <w:r>
-        <w:rPr>
-          <w:rFonts w:hint="eastAsia"/>
-        </w:rPr>
-        <w:t>执行</w:t>
-      </w:r>
-      <w:r>
-        <w:rPr>
-          <w:rFonts w:hint="eastAsia"/>
-        </w:rPr>
-        <w:t>文件模板配置</w:t>
       </w:r>
       <w:bookmarkEnd w:id="12"/>
     </w:p>
@@ -24604,7 +21975,7 @@
             <w:pPr>
               <w:numPr>
                 <w:ilvl w:val="0"/>
-                <w:numId w:val="20"/>
+                <w:numId w:val="17"/>
               </w:numPr>
               <w:adjustRightInd w:val="0"/>
               <w:snapToGrid w:val="0"/>
@@ -24810,6 +22181,2036 @@
                 <w:szCs w:val="18"/>
               </w:rPr>
             </w:pPr>
+          </w:p>
+        </w:tc>
+        <w:tc>
+          <w:tcPr>
+            <w:tcW w:w="2667" w:type="dxa"/>
+            <w:tcBorders>
+              <w:top w:val="single" w:sz="4" w:space="0" w:color="auto"/>
+              <w:left w:val="single" w:sz="4" w:space="0" w:color="auto"/>
+              <w:bottom w:val="single" w:sz="4" w:space="0" w:color="auto"/>
+              <w:right w:val="single" w:sz="4" w:space="0" w:color="auto"/>
+            </w:tcBorders>
+            <w:shd w:val="clear" w:color="auto" w:fill="auto"/>
+            <w:vAlign w:val="center"/>
+          </w:tcPr>
+          <w:p>
+            <w:pPr>
+              <w:adjustRightInd w:val="0"/>
+              <w:snapToGrid w:val="0"/>
+              <w:spacing w:beforeLines="10" w:before="31" w:line="240" w:lineRule="auto"/>
+              <w:ind w:firstLineChars="0" w:firstLine="0"/>
+              <w:rPr>
+                <w:rFonts w:hint="eastAsia"/>
+                <w:sz w:val="18"/>
+                <w:szCs w:val="18"/>
+              </w:rPr>
+            </w:pPr>
+          </w:p>
+        </w:tc>
+      </w:tr>
+      <w:tr>
+        <w:trPr>
+          <w:jc w:val="center"/>
+        </w:trPr>
+        <w:tc>
+          <w:tcPr>
+            <w:tcW w:w="510" w:type="dxa"/>
+            <w:tcBorders>
+              <w:top w:val="single" w:sz="4" w:space="0" w:color="auto"/>
+              <w:left w:val="single" w:sz="4" w:space="0" w:color="auto"/>
+              <w:bottom w:val="single" w:sz="4" w:space="0" w:color="auto"/>
+              <w:right w:val="single" w:sz="4" w:space="0" w:color="auto"/>
+            </w:tcBorders>
+            <w:shd w:val="clear" w:color="auto" w:fill="auto"/>
+            <w:vAlign w:val="center"/>
+          </w:tcPr>
+          <w:p>
+            <w:pPr>
+              <w:numPr>
+                <w:ilvl w:val="0"/>
+                <w:numId w:val="17"/>
+              </w:numPr>
+              <w:adjustRightInd w:val="0"/>
+              <w:snapToGrid w:val="0"/>
+              <w:spacing w:beforeLines="10" w:before="31" w:line="240" w:lineRule="auto"/>
+              <w:ind w:firstLineChars="0"/>
+              <w:rPr>
+                <w:rFonts w:hint="eastAsia"/>
+                <w:sz w:val="18"/>
+                <w:szCs w:val="18"/>
+              </w:rPr>
+            </w:pPr>
+          </w:p>
+        </w:tc>
+        <w:tc>
+          <w:tcPr>
+            <w:tcW w:w="1737" w:type="dxa"/>
+            <w:tcBorders>
+              <w:top w:val="single" w:sz="4" w:space="0" w:color="auto"/>
+              <w:left w:val="single" w:sz="4" w:space="0" w:color="auto"/>
+              <w:bottom w:val="single" w:sz="4" w:space="0" w:color="auto"/>
+              <w:right w:val="single" w:sz="4" w:space="0" w:color="auto"/>
+            </w:tcBorders>
+            <w:shd w:val="clear" w:color="auto" w:fill="auto"/>
+            <w:vAlign w:val="center"/>
+          </w:tcPr>
+          <w:p>
+            <w:pPr>
+              <w:adjustRightInd w:val="0"/>
+              <w:snapToGrid w:val="0"/>
+              <w:spacing w:beforeLines="10" w:before="31" w:line="240" w:lineRule="auto"/>
+              <w:ind w:firstLineChars="0" w:firstLine="0"/>
+              <w:rPr>
+                <w:rFonts w:hint="eastAsia"/>
+                <w:sz w:val="18"/>
+                <w:szCs w:val="18"/>
+              </w:rPr>
+            </w:pPr>
+            <w:r>
+              <w:rPr>
+                <w:rFonts w:hint="eastAsia"/>
+                <w:sz w:val="18"/>
+                <w:szCs w:val="18"/>
+              </w:rPr>
+              <w:t>C_</w:t>
+            </w:r>
+            <w:r>
+              <w:rPr>
+                <w:sz w:val="18"/>
+                <w:szCs w:val="18"/>
+              </w:rPr>
+              <w:t>NUMBER</w:t>
+            </w:r>
+          </w:p>
+        </w:tc>
+        <w:tc>
+          <w:tcPr>
+            <w:tcW w:w="1736" w:type="dxa"/>
+            <w:tcBorders>
+              <w:top w:val="single" w:sz="4" w:space="0" w:color="auto"/>
+              <w:left w:val="single" w:sz="4" w:space="0" w:color="auto"/>
+              <w:bottom w:val="single" w:sz="4" w:space="0" w:color="auto"/>
+              <w:right w:val="single" w:sz="4" w:space="0" w:color="auto"/>
+            </w:tcBorders>
+            <w:shd w:val="clear" w:color="auto" w:fill="auto"/>
+            <w:vAlign w:val="center"/>
+          </w:tcPr>
+          <w:p>
+            <w:pPr>
+              <w:adjustRightInd w:val="0"/>
+              <w:snapToGrid w:val="0"/>
+              <w:spacing w:beforeLines="10" w:before="31" w:line="240" w:lineRule="auto"/>
+              <w:ind w:firstLineChars="0" w:firstLine="0"/>
+              <w:rPr>
+                <w:rFonts w:hint="eastAsia"/>
+                <w:sz w:val="18"/>
+                <w:szCs w:val="18"/>
+              </w:rPr>
+            </w:pPr>
+            <w:r>
+              <w:rPr>
+                <w:rFonts w:hint="eastAsia"/>
+                <w:sz w:val="18"/>
+                <w:szCs w:val="18"/>
+              </w:rPr>
+              <w:t>文件编号</w:t>
+            </w:r>
+          </w:p>
+        </w:tc>
+        <w:tc>
+          <w:tcPr>
+            <w:tcW w:w="1683" w:type="dxa"/>
+            <w:tcBorders>
+              <w:top w:val="single" w:sz="4" w:space="0" w:color="auto"/>
+              <w:left w:val="single" w:sz="4" w:space="0" w:color="auto"/>
+              <w:bottom w:val="single" w:sz="4" w:space="0" w:color="auto"/>
+              <w:right w:val="single" w:sz="4" w:space="0" w:color="auto"/>
+            </w:tcBorders>
+            <w:shd w:val="clear" w:color="auto" w:fill="auto"/>
+            <w:vAlign w:val="center"/>
+          </w:tcPr>
+          <w:p>
+            <w:pPr>
+              <w:adjustRightInd w:val="0"/>
+              <w:snapToGrid w:val="0"/>
+              <w:spacing w:beforeLines="10" w:before="31" w:line="240" w:lineRule="auto"/>
+              <w:ind w:firstLineChars="0" w:firstLine="0"/>
+              <w:rPr>
+                <w:rFonts w:hint="eastAsia"/>
+                <w:sz w:val="18"/>
+                <w:szCs w:val="18"/>
+              </w:rPr>
+            </w:pPr>
+            <w:r>
+              <w:rPr>
+                <w:rFonts w:hint="eastAsia"/>
+                <w:sz w:val="18"/>
+                <w:szCs w:val="18"/>
+              </w:rPr>
+              <w:t>VARCHAR(32)</w:t>
+            </w:r>
+          </w:p>
+        </w:tc>
+        <w:tc>
+          <w:tcPr>
+            <w:tcW w:w="462" w:type="dxa"/>
+            <w:tcBorders>
+              <w:top w:val="single" w:sz="4" w:space="0" w:color="auto"/>
+              <w:left w:val="single" w:sz="4" w:space="0" w:color="auto"/>
+              <w:bottom w:val="single" w:sz="4" w:space="0" w:color="auto"/>
+              <w:right w:val="single" w:sz="4" w:space="0" w:color="auto"/>
+            </w:tcBorders>
+            <w:shd w:val="clear" w:color="auto" w:fill="auto"/>
+            <w:vAlign w:val="center"/>
+          </w:tcPr>
+          <w:p>
+            <w:pPr>
+              <w:adjustRightInd w:val="0"/>
+              <w:snapToGrid w:val="0"/>
+              <w:spacing w:beforeLines="10" w:before="31" w:line="240" w:lineRule="auto"/>
+              <w:ind w:firstLineChars="0" w:firstLine="0"/>
+              <w:rPr>
+                <w:rFonts w:hint="eastAsia"/>
+                <w:sz w:val="18"/>
+                <w:szCs w:val="18"/>
+              </w:rPr>
+            </w:pPr>
+          </w:p>
+        </w:tc>
+        <w:tc>
+          <w:tcPr>
+            <w:tcW w:w="445" w:type="dxa"/>
+            <w:tcBorders>
+              <w:top w:val="single" w:sz="4" w:space="0" w:color="auto"/>
+              <w:left w:val="single" w:sz="4" w:space="0" w:color="auto"/>
+              <w:bottom w:val="single" w:sz="4" w:space="0" w:color="auto"/>
+              <w:right w:val="single" w:sz="4" w:space="0" w:color="auto"/>
+            </w:tcBorders>
+            <w:shd w:val="clear" w:color="auto" w:fill="auto"/>
+            <w:vAlign w:val="center"/>
+          </w:tcPr>
+          <w:p>
+            <w:pPr>
+              <w:adjustRightInd w:val="0"/>
+              <w:snapToGrid w:val="0"/>
+              <w:spacing w:beforeLines="10" w:before="31" w:line="240" w:lineRule="auto"/>
+              <w:ind w:firstLineChars="0" w:firstLine="0"/>
+              <w:rPr>
+                <w:rFonts w:hint="eastAsia"/>
+                <w:sz w:val="18"/>
+                <w:szCs w:val="18"/>
+              </w:rPr>
+            </w:pPr>
+          </w:p>
+        </w:tc>
+        <w:tc>
+          <w:tcPr>
+            <w:tcW w:w="1309" w:type="dxa"/>
+            <w:tcBorders>
+              <w:top w:val="single" w:sz="4" w:space="0" w:color="auto"/>
+              <w:left w:val="single" w:sz="4" w:space="0" w:color="auto"/>
+              <w:bottom w:val="single" w:sz="4" w:space="0" w:color="auto"/>
+              <w:right w:val="single" w:sz="4" w:space="0" w:color="auto"/>
+            </w:tcBorders>
+            <w:shd w:val="clear" w:color="auto" w:fill="auto"/>
+            <w:vAlign w:val="center"/>
+          </w:tcPr>
+          <w:p>
+            <w:pPr>
+              <w:adjustRightInd w:val="0"/>
+              <w:snapToGrid w:val="0"/>
+              <w:spacing w:beforeLines="10" w:before="31" w:line="240" w:lineRule="auto"/>
+              <w:ind w:firstLineChars="0" w:firstLine="0"/>
+              <w:rPr>
+                <w:rFonts w:hint="eastAsia"/>
+                <w:sz w:val="18"/>
+                <w:szCs w:val="18"/>
+              </w:rPr>
+            </w:pPr>
+          </w:p>
+        </w:tc>
+        <w:tc>
+          <w:tcPr>
+            <w:tcW w:w="2667" w:type="dxa"/>
+            <w:tcBorders>
+              <w:top w:val="single" w:sz="4" w:space="0" w:color="auto"/>
+              <w:left w:val="single" w:sz="4" w:space="0" w:color="auto"/>
+              <w:bottom w:val="single" w:sz="4" w:space="0" w:color="auto"/>
+              <w:right w:val="single" w:sz="4" w:space="0" w:color="auto"/>
+            </w:tcBorders>
+            <w:shd w:val="clear" w:color="auto" w:fill="auto"/>
+            <w:vAlign w:val="center"/>
+          </w:tcPr>
+          <w:p>
+            <w:pPr>
+              <w:adjustRightInd w:val="0"/>
+              <w:snapToGrid w:val="0"/>
+              <w:spacing w:beforeLines="10" w:before="31" w:line="240" w:lineRule="auto"/>
+              <w:ind w:firstLineChars="0" w:firstLine="0"/>
+              <w:rPr>
+                <w:rFonts w:hint="eastAsia"/>
+                <w:sz w:val="18"/>
+                <w:szCs w:val="18"/>
+              </w:rPr>
+            </w:pPr>
+          </w:p>
+        </w:tc>
+      </w:tr>
+      <w:tr>
+        <w:trPr>
+          <w:jc w:val="center"/>
+        </w:trPr>
+        <w:tc>
+          <w:tcPr>
+            <w:tcW w:w="510" w:type="dxa"/>
+            <w:tcBorders>
+              <w:top w:val="single" w:sz="4" w:space="0" w:color="auto"/>
+              <w:left w:val="single" w:sz="4" w:space="0" w:color="auto"/>
+              <w:bottom w:val="single" w:sz="4" w:space="0" w:color="auto"/>
+              <w:right w:val="single" w:sz="4" w:space="0" w:color="auto"/>
+            </w:tcBorders>
+            <w:shd w:val="clear" w:color="auto" w:fill="auto"/>
+            <w:vAlign w:val="center"/>
+          </w:tcPr>
+          <w:p>
+            <w:pPr>
+              <w:numPr>
+                <w:ilvl w:val="0"/>
+                <w:numId w:val="17"/>
+              </w:numPr>
+              <w:adjustRightInd w:val="0"/>
+              <w:snapToGrid w:val="0"/>
+              <w:spacing w:beforeLines="10" w:before="31" w:line="240" w:lineRule="auto"/>
+              <w:ind w:firstLineChars="0"/>
+              <w:rPr>
+                <w:rFonts w:hint="eastAsia"/>
+                <w:sz w:val="18"/>
+                <w:szCs w:val="18"/>
+              </w:rPr>
+            </w:pPr>
+          </w:p>
+        </w:tc>
+        <w:tc>
+          <w:tcPr>
+            <w:tcW w:w="1737" w:type="dxa"/>
+            <w:tcBorders>
+              <w:top w:val="single" w:sz="4" w:space="0" w:color="auto"/>
+              <w:left w:val="single" w:sz="4" w:space="0" w:color="auto"/>
+              <w:bottom w:val="single" w:sz="4" w:space="0" w:color="auto"/>
+              <w:right w:val="single" w:sz="4" w:space="0" w:color="auto"/>
+            </w:tcBorders>
+            <w:shd w:val="clear" w:color="auto" w:fill="auto"/>
+            <w:vAlign w:val="center"/>
+          </w:tcPr>
+          <w:p>
+            <w:pPr>
+              <w:adjustRightInd w:val="0"/>
+              <w:snapToGrid w:val="0"/>
+              <w:spacing w:beforeLines="10" w:before="31" w:line="240" w:lineRule="auto"/>
+              <w:ind w:firstLineChars="0" w:firstLine="0"/>
+              <w:rPr>
+                <w:rFonts w:hint="eastAsia"/>
+                <w:sz w:val="18"/>
+                <w:szCs w:val="18"/>
+              </w:rPr>
+            </w:pPr>
+            <w:r>
+              <w:rPr>
+                <w:rFonts w:hint="eastAsia"/>
+                <w:sz w:val="18"/>
+                <w:szCs w:val="18"/>
+              </w:rPr>
+              <w:t>C_DEPT</w:t>
+            </w:r>
+            <w:r>
+              <w:rPr>
+                <w:sz w:val="18"/>
+                <w:szCs w:val="18"/>
+              </w:rPr>
+              <w:t>_01</w:t>
+            </w:r>
+          </w:p>
+        </w:tc>
+        <w:tc>
+          <w:tcPr>
+            <w:tcW w:w="1736" w:type="dxa"/>
+            <w:tcBorders>
+              <w:top w:val="single" w:sz="4" w:space="0" w:color="auto"/>
+              <w:left w:val="single" w:sz="4" w:space="0" w:color="auto"/>
+              <w:bottom w:val="single" w:sz="4" w:space="0" w:color="auto"/>
+              <w:right w:val="single" w:sz="4" w:space="0" w:color="auto"/>
+            </w:tcBorders>
+            <w:shd w:val="clear" w:color="auto" w:fill="auto"/>
+            <w:vAlign w:val="center"/>
+          </w:tcPr>
+          <w:p>
+            <w:pPr>
+              <w:adjustRightInd w:val="0"/>
+              <w:snapToGrid w:val="0"/>
+              <w:spacing w:beforeLines="10" w:before="31" w:line="240" w:lineRule="auto"/>
+              <w:ind w:firstLineChars="0" w:firstLine="0"/>
+              <w:rPr>
+                <w:rFonts w:hint="eastAsia"/>
+                <w:sz w:val="18"/>
+                <w:szCs w:val="18"/>
+              </w:rPr>
+            </w:pPr>
+            <w:r>
+              <w:rPr>
+                <w:rFonts w:hint="eastAsia"/>
+                <w:sz w:val="18"/>
+                <w:szCs w:val="18"/>
+              </w:rPr>
+              <w:t>发布部门</w:t>
+            </w:r>
+          </w:p>
+        </w:tc>
+        <w:tc>
+          <w:tcPr>
+            <w:tcW w:w="1683" w:type="dxa"/>
+            <w:tcBorders>
+              <w:top w:val="single" w:sz="4" w:space="0" w:color="auto"/>
+              <w:left w:val="single" w:sz="4" w:space="0" w:color="auto"/>
+              <w:bottom w:val="single" w:sz="4" w:space="0" w:color="auto"/>
+              <w:right w:val="single" w:sz="4" w:space="0" w:color="auto"/>
+            </w:tcBorders>
+            <w:shd w:val="clear" w:color="auto" w:fill="auto"/>
+            <w:vAlign w:val="center"/>
+          </w:tcPr>
+          <w:p>
+            <w:pPr>
+              <w:adjustRightInd w:val="0"/>
+              <w:snapToGrid w:val="0"/>
+              <w:spacing w:beforeLines="10" w:before="31" w:line="240" w:lineRule="auto"/>
+              <w:ind w:firstLineChars="0" w:firstLine="0"/>
+              <w:rPr>
+                <w:rFonts w:hint="eastAsia"/>
+                <w:sz w:val="18"/>
+                <w:szCs w:val="18"/>
+              </w:rPr>
+            </w:pPr>
+            <w:r>
+              <w:rPr>
+                <w:rFonts w:hint="eastAsia"/>
+                <w:sz w:val="18"/>
+                <w:szCs w:val="18"/>
+              </w:rPr>
+              <w:t>VARCHAR</w:t>
+            </w:r>
+            <w:r>
+              <w:rPr>
+                <w:sz w:val="18"/>
+                <w:szCs w:val="18"/>
+              </w:rPr>
+              <w:t>(500)</w:t>
+            </w:r>
+          </w:p>
+        </w:tc>
+        <w:tc>
+          <w:tcPr>
+            <w:tcW w:w="462" w:type="dxa"/>
+            <w:tcBorders>
+              <w:top w:val="single" w:sz="4" w:space="0" w:color="auto"/>
+              <w:left w:val="single" w:sz="4" w:space="0" w:color="auto"/>
+              <w:bottom w:val="single" w:sz="4" w:space="0" w:color="auto"/>
+              <w:right w:val="single" w:sz="4" w:space="0" w:color="auto"/>
+            </w:tcBorders>
+            <w:shd w:val="clear" w:color="auto" w:fill="auto"/>
+            <w:vAlign w:val="center"/>
+          </w:tcPr>
+          <w:p>
+            <w:pPr>
+              <w:adjustRightInd w:val="0"/>
+              <w:snapToGrid w:val="0"/>
+              <w:spacing w:beforeLines="10" w:before="31" w:line="240" w:lineRule="auto"/>
+              <w:ind w:firstLineChars="0" w:firstLine="0"/>
+              <w:rPr>
+                <w:rFonts w:hint="eastAsia"/>
+                <w:sz w:val="18"/>
+                <w:szCs w:val="18"/>
+              </w:rPr>
+            </w:pPr>
+          </w:p>
+        </w:tc>
+        <w:tc>
+          <w:tcPr>
+            <w:tcW w:w="445" w:type="dxa"/>
+            <w:tcBorders>
+              <w:top w:val="single" w:sz="4" w:space="0" w:color="auto"/>
+              <w:left w:val="single" w:sz="4" w:space="0" w:color="auto"/>
+              <w:bottom w:val="single" w:sz="4" w:space="0" w:color="auto"/>
+              <w:right w:val="single" w:sz="4" w:space="0" w:color="auto"/>
+            </w:tcBorders>
+            <w:shd w:val="clear" w:color="auto" w:fill="auto"/>
+            <w:vAlign w:val="center"/>
+          </w:tcPr>
+          <w:p>
+            <w:pPr>
+              <w:adjustRightInd w:val="0"/>
+              <w:snapToGrid w:val="0"/>
+              <w:spacing w:beforeLines="10" w:before="31" w:line="240" w:lineRule="auto"/>
+              <w:ind w:firstLineChars="0" w:firstLine="0"/>
+              <w:rPr>
+                <w:rFonts w:hint="eastAsia"/>
+                <w:sz w:val="18"/>
+                <w:szCs w:val="18"/>
+              </w:rPr>
+            </w:pPr>
+          </w:p>
+        </w:tc>
+        <w:tc>
+          <w:tcPr>
+            <w:tcW w:w="1309" w:type="dxa"/>
+            <w:tcBorders>
+              <w:top w:val="single" w:sz="4" w:space="0" w:color="auto"/>
+              <w:left w:val="single" w:sz="4" w:space="0" w:color="auto"/>
+              <w:bottom w:val="single" w:sz="4" w:space="0" w:color="auto"/>
+              <w:right w:val="single" w:sz="4" w:space="0" w:color="auto"/>
+            </w:tcBorders>
+            <w:shd w:val="clear" w:color="auto" w:fill="auto"/>
+            <w:vAlign w:val="center"/>
+          </w:tcPr>
+          <w:p>
+            <w:pPr>
+              <w:adjustRightInd w:val="0"/>
+              <w:snapToGrid w:val="0"/>
+              <w:spacing w:beforeLines="10" w:before="31" w:line="240" w:lineRule="auto"/>
+              <w:ind w:firstLineChars="0" w:firstLine="0"/>
+              <w:rPr>
+                <w:rFonts w:hint="eastAsia"/>
+                <w:sz w:val="18"/>
+                <w:szCs w:val="18"/>
+              </w:rPr>
+            </w:pPr>
+          </w:p>
+        </w:tc>
+        <w:tc>
+          <w:tcPr>
+            <w:tcW w:w="2667" w:type="dxa"/>
+            <w:tcBorders>
+              <w:top w:val="single" w:sz="4" w:space="0" w:color="auto"/>
+              <w:left w:val="single" w:sz="4" w:space="0" w:color="auto"/>
+              <w:bottom w:val="single" w:sz="4" w:space="0" w:color="auto"/>
+              <w:right w:val="single" w:sz="4" w:space="0" w:color="auto"/>
+            </w:tcBorders>
+            <w:shd w:val="clear" w:color="auto" w:fill="auto"/>
+            <w:vAlign w:val="center"/>
+          </w:tcPr>
+          <w:p>
+            <w:pPr>
+              <w:adjustRightInd w:val="0"/>
+              <w:snapToGrid w:val="0"/>
+              <w:spacing w:beforeLines="10" w:before="31" w:line="240" w:lineRule="auto"/>
+              <w:ind w:firstLineChars="0" w:firstLine="0"/>
+              <w:rPr>
+                <w:rFonts w:hint="eastAsia"/>
+                <w:sz w:val="18"/>
+                <w:szCs w:val="18"/>
+              </w:rPr>
+            </w:pPr>
+          </w:p>
+        </w:tc>
+      </w:tr>
+      <w:tr>
+        <w:trPr>
+          <w:jc w:val="center"/>
+        </w:trPr>
+        <w:tc>
+          <w:tcPr>
+            <w:tcW w:w="510" w:type="dxa"/>
+            <w:tcBorders>
+              <w:top w:val="single" w:sz="4" w:space="0" w:color="auto"/>
+              <w:left w:val="single" w:sz="4" w:space="0" w:color="auto"/>
+              <w:bottom w:val="single" w:sz="4" w:space="0" w:color="auto"/>
+              <w:right w:val="single" w:sz="4" w:space="0" w:color="auto"/>
+            </w:tcBorders>
+            <w:shd w:val="clear" w:color="auto" w:fill="auto"/>
+            <w:vAlign w:val="center"/>
+          </w:tcPr>
+          <w:p>
+            <w:pPr>
+              <w:numPr>
+                <w:ilvl w:val="0"/>
+                <w:numId w:val="17"/>
+              </w:numPr>
+              <w:adjustRightInd w:val="0"/>
+              <w:snapToGrid w:val="0"/>
+              <w:spacing w:beforeLines="10" w:before="31" w:line="240" w:lineRule="auto"/>
+              <w:ind w:firstLineChars="0"/>
+              <w:rPr>
+                <w:rFonts w:hint="eastAsia"/>
+                <w:sz w:val="18"/>
+                <w:szCs w:val="18"/>
+              </w:rPr>
+            </w:pPr>
+          </w:p>
+        </w:tc>
+        <w:tc>
+          <w:tcPr>
+            <w:tcW w:w="1737" w:type="dxa"/>
+            <w:tcBorders>
+              <w:top w:val="single" w:sz="4" w:space="0" w:color="auto"/>
+              <w:left w:val="single" w:sz="4" w:space="0" w:color="auto"/>
+              <w:bottom w:val="single" w:sz="4" w:space="0" w:color="auto"/>
+              <w:right w:val="single" w:sz="4" w:space="0" w:color="auto"/>
+            </w:tcBorders>
+            <w:shd w:val="clear" w:color="auto" w:fill="auto"/>
+            <w:vAlign w:val="center"/>
+          </w:tcPr>
+          <w:p>
+            <w:pPr>
+              <w:adjustRightInd w:val="0"/>
+              <w:snapToGrid w:val="0"/>
+              <w:spacing w:beforeLines="10" w:before="31" w:line="240" w:lineRule="auto"/>
+              <w:ind w:firstLineChars="0" w:firstLine="0"/>
+              <w:rPr>
+                <w:rFonts w:hint="eastAsia"/>
+                <w:sz w:val="18"/>
+                <w:szCs w:val="18"/>
+              </w:rPr>
+            </w:pPr>
+            <w:r>
+              <w:rPr>
+                <w:rFonts w:hint="eastAsia"/>
+                <w:sz w:val="18"/>
+                <w:szCs w:val="18"/>
+              </w:rPr>
+              <w:t>C</w:t>
+            </w:r>
+            <w:r>
+              <w:rPr>
+                <w:sz w:val="18"/>
+                <w:szCs w:val="18"/>
+              </w:rPr>
+              <w:t>_DEPT_02</w:t>
+            </w:r>
+          </w:p>
+        </w:tc>
+        <w:tc>
+          <w:tcPr>
+            <w:tcW w:w="1736" w:type="dxa"/>
+            <w:tcBorders>
+              <w:top w:val="single" w:sz="4" w:space="0" w:color="auto"/>
+              <w:left w:val="single" w:sz="4" w:space="0" w:color="auto"/>
+              <w:bottom w:val="single" w:sz="4" w:space="0" w:color="auto"/>
+              <w:right w:val="single" w:sz="4" w:space="0" w:color="auto"/>
+            </w:tcBorders>
+            <w:shd w:val="clear" w:color="auto" w:fill="auto"/>
+            <w:vAlign w:val="center"/>
+          </w:tcPr>
+          <w:p>
+            <w:pPr>
+              <w:adjustRightInd w:val="0"/>
+              <w:snapToGrid w:val="0"/>
+              <w:spacing w:beforeLines="10" w:before="31" w:line="240" w:lineRule="auto"/>
+              <w:ind w:firstLineChars="0" w:firstLine="0"/>
+              <w:rPr>
+                <w:rFonts w:hint="eastAsia"/>
+                <w:sz w:val="18"/>
+                <w:szCs w:val="18"/>
+              </w:rPr>
+            </w:pPr>
+            <w:r>
+              <w:rPr>
+                <w:rFonts w:hint="eastAsia"/>
+                <w:sz w:val="18"/>
+                <w:szCs w:val="18"/>
+              </w:rPr>
+              <w:t>主送部门</w:t>
+            </w:r>
+          </w:p>
+        </w:tc>
+        <w:tc>
+          <w:tcPr>
+            <w:tcW w:w="1683" w:type="dxa"/>
+            <w:tcBorders>
+              <w:top w:val="single" w:sz="4" w:space="0" w:color="auto"/>
+              <w:left w:val="single" w:sz="4" w:space="0" w:color="auto"/>
+              <w:bottom w:val="single" w:sz="4" w:space="0" w:color="auto"/>
+              <w:right w:val="single" w:sz="4" w:space="0" w:color="auto"/>
+            </w:tcBorders>
+            <w:shd w:val="clear" w:color="auto" w:fill="auto"/>
+            <w:vAlign w:val="center"/>
+          </w:tcPr>
+          <w:p>
+            <w:pPr>
+              <w:adjustRightInd w:val="0"/>
+              <w:snapToGrid w:val="0"/>
+              <w:spacing w:beforeLines="10" w:before="31" w:line="240" w:lineRule="auto"/>
+              <w:ind w:firstLineChars="0" w:firstLine="0"/>
+              <w:rPr>
+                <w:rFonts w:hint="eastAsia"/>
+                <w:sz w:val="18"/>
+                <w:szCs w:val="18"/>
+              </w:rPr>
+            </w:pPr>
+            <w:r>
+              <w:rPr>
+                <w:rFonts w:hint="eastAsia"/>
+                <w:sz w:val="18"/>
+                <w:szCs w:val="18"/>
+              </w:rPr>
+              <w:t>VARCHAR</w:t>
+            </w:r>
+            <w:r>
+              <w:rPr>
+                <w:sz w:val="18"/>
+                <w:szCs w:val="18"/>
+              </w:rPr>
+              <w:t>(500)</w:t>
+            </w:r>
+          </w:p>
+        </w:tc>
+        <w:tc>
+          <w:tcPr>
+            <w:tcW w:w="462" w:type="dxa"/>
+            <w:tcBorders>
+              <w:top w:val="single" w:sz="4" w:space="0" w:color="auto"/>
+              <w:left w:val="single" w:sz="4" w:space="0" w:color="auto"/>
+              <w:bottom w:val="single" w:sz="4" w:space="0" w:color="auto"/>
+              <w:right w:val="single" w:sz="4" w:space="0" w:color="auto"/>
+            </w:tcBorders>
+            <w:shd w:val="clear" w:color="auto" w:fill="auto"/>
+            <w:vAlign w:val="center"/>
+          </w:tcPr>
+          <w:p>
+            <w:pPr>
+              <w:adjustRightInd w:val="0"/>
+              <w:snapToGrid w:val="0"/>
+              <w:spacing w:beforeLines="10" w:before="31" w:line="240" w:lineRule="auto"/>
+              <w:ind w:firstLineChars="0" w:firstLine="0"/>
+              <w:rPr>
+                <w:rFonts w:hint="eastAsia"/>
+                <w:sz w:val="18"/>
+                <w:szCs w:val="18"/>
+              </w:rPr>
+            </w:pPr>
+          </w:p>
+        </w:tc>
+        <w:tc>
+          <w:tcPr>
+            <w:tcW w:w="445" w:type="dxa"/>
+            <w:tcBorders>
+              <w:top w:val="single" w:sz="4" w:space="0" w:color="auto"/>
+              <w:left w:val="single" w:sz="4" w:space="0" w:color="auto"/>
+              <w:bottom w:val="single" w:sz="4" w:space="0" w:color="auto"/>
+              <w:right w:val="single" w:sz="4" w:space="0" w:color="auto"/>
+            </w:tcBorders>
+            <w:shd w:val="clear" w:color="auto" w:fill="auto"/>
+            <w:vAlign w:val="center"/>
+          </w:tcPr>
+          <w:p>
+            <w:pPr>
+              <w:adjustRightInd w:val="0"/>
+              <w:snapToGrid w:val="0"/>
+              <w:spacing w:beforeLines="10" w:before="31" w:line="240" w:lineRule="auto"/>
+              <w:ind w:firstLineChars="0" w:firstLine="0"/>
+              <w:rPr>
+                <w:rFonts w:hint="eastAsia"/>
+                <w:sz w:val="18"/>
+                <w:szCs w:val="18"/>
+              </w:rPr>
+            </w:pPr>
+          </w:p>
+        </w:tc>
+        <w:tc>
+          <w:tcPr>
+            <w:tcW w:w="1309" w:type="dxa"/>
+            <w:tcBorders>
+              <w:top w:val="single" w:sz="4" w:space="0" w:color="auto"/>
+              <w:left w:val="single" w:sz="4" w:space="0" w:color="auto"/>
+              <w:bottom w:val="single" w:sz="4" w:space="0" w:color="auto"/>
+              <w:right w:val="single" w:sz="4" w:space="0" w:color="auto"/>
+            </w:tcBorders>
+            <w:shd w:val="clear" w:color="auto" w:fill="auto"/>
+            <w:vAlign w:val="center"/>
+          </w:tcPr>
+          <w:p>
+            <w:pPr>
+              <w:adjustRightInd w:val="0"/>
+              <w:snapToGrid w:val="0"/>
+              <w:spacing w:beforeLines="10" w:before="31" w:line="240" w:lineRule="auto"/>
+              <w:ind w:firstLineChars="0" w:firstLine="0"/>
+              <w:rPr>
+                <w:rFonts w:hint="eastAsia"/>
+                <w:sz w:val="18"/>
+                <w:szCs w:val="18"/>
+              </w:rPr>
+            </w:pPr>
+          </w:p>
+        </w:tc>
+        <w:tc>
+          <w:tcPr>
+            <w:tcW w:w="2667" w:type="dxa"/>
+            <w:tcBorders>
+              <w:top w:val="single" w:sz="4" w:space="0" w:color="auto"/>
+              <w:left w:val="single" w:sz="4" w:space="0" w:color="auto"/>
+              <w:bottom w:val="single" w:sz="4" w:space="0" w:color="auto"/>
+              <w:right w:val="single" w:sz="4" w:space="0" w:color="auto"/>
+            </w:tcBorders>
+            <w:shd w:val="clear" w:color="auto" w:fill="auto"/>
+            <w:vAlign w:val="center"/>
+          </w:tcPr>
+          <w:p>
+            <w:pPr>
+              <w:adjustRightInd w:val="0"/>
+              <w:snapToGrid w:val="0"/>
+              <w:spacing w:beforeLines="10" w:before="31" w:line="240" w:lineRule="auto"/>
+              <w:ind w:firstLineChars="0" w:firstLine="0"/>
+              <w:rPr>
+                <w:rFonts w:hint="eastAsia"/>
+                <w:sz w:val="18"/>
+                <w:szCs w:val="18"/>
+              </w:rPr>
+            </w:pPr>
+          </w:p>
+        </w:tc>
+      </w:tr>
+      <w:tr>
+        <w:trPr>
+          <w:jc w:val="center"/>
+        </w:trPr>
+        <w:tc>
+          <w:tcPr>
+            <w:tcW w:w="510" w:type="dxa"/>
+            <w:tcBorders>
+              <w:top w:val="single" w:sz="4" w:space="0" w:color="auto"/>
+              <w:left w:val="single" w:sz="4" w:space="0" w:color="auto"/>
+              <w:bottom w:val="single" w:sz="4" w:space="0" w:color="auto"/>
+              <w:right w:val="single" w:sz="4" w:space="0" w:color="auto"/>
+            </w:tcBorders>
+            <w:shd w:val="clear" w:color="auto" w:fill="auto"/>
+            <w:vAlign w:val="center"/>
+          </w:tcPr>
+          <w:p>
+            <w:pPr>
+              <w:numPr>
+                <w:ilvl w:val="0"/>
+                <w:numId w:val="17"/>
+              </w:numPr>
+              <w:adjustRightInd w:val="0"/>
+              <w:snapToGrid w:val="0"/>
+              <w:spacing w:beforeLines="10" w:before="31" w:line="240" w:lineRule="auto"/>
+              <w:ind w:firstLineChars="0"/>
+              <w:rPr>
+                <w:rFonts w:hint="eastAsia"/>
+                <w:sz w:val="18"/>
+                <w:szCs w:val="18"/>
+              </w:rPr>
+            </w:pPr>
+          </w:p>
+        </w:tc>
+        <w:tc>
+          <w:tcPr>
+            <w:tcW w:w="1737" w:type="dxa"/>
+            <w:tcBorders>
+              <w:top w:val="single" w:sz="4" w:space="0" w:color="auto"/>
+              <w:left w:val="single" w:sz="4" w:space="0" w:color="auto"/>
+              <w:bottom w:val="single" w:sz="4" w:space="0" w:color="auto"/>
+              <w:right w:val="single" w:sz="4" w:space="0" w:color="auto"/>
+            </w:tcBorders>
+            <w:shd w:val="clear" w:color="auto" w:fill="auto"/>
+            <w:vAlign w:val="center"/>
+          </w:tcPr>
+          <w:p>
+            <w:pPr>
+              <w:adjustRightInd w:val="0"/>
+              <w:snapToGrid w:val="0"/>
+              <w:spacing w:beforeLines="10" w:before="31" w:line="240" w:lineRule="auto"/>
+              <w:ind w:firstLineChars="0" w:firstLine="0"/>
+              <w:rPr>
+                <w:rFonts w:hint="eastAsia"/>
+                <w:sz w:val="18"/>
+                <w:szCs w:val="18"/>
+              </w:rPr>
+            </w:pPr>
+            <w:r>
+              <w:rPr>
+                <w:rFonts w:hint="eastAsia"/>
+                <w:sz w:val="18"/>
+                <w:szCs w:val="18"/>
+              </w:rPr>
+              <w:t>C_DEPT_03</w:t>
+            </w:r>
+          </w:p>
+        </w:tc>
+        <w:tc>
+          <w:tcPr>
+            <w:tcW w:w="1736" w:type="dxa"/>
+            <w:tcBorders>
+              <w:top w:val="single" w:sz="4" w:space="0" w:color="auto"/>
+              <w:left w:val="single" w:sz="4" w:space="0" w:color="auto"/>
+              <w:bottom w:val="single" w:sz="4" w:space="0" w:color="auto"/>
+              <w:right w:val="single" w:sz="4" w:space="0" w:color="auto"/>
+            </w:tcBorders>
+            <w:shd w:val="clear" w:color="auto" w:fill="auto"/>
+            <w:vAlign w:val="center"/>
+          </w:tcPr>
+          <w:p>
+            <w:pPr>
+              <w:adjustRightInd w:val="0"/>
+              <w:snapToGrid w:val="0"/>
+              <w:spacing w:beforeLines="10" w:before="31" w:line="240" w:lineRule="auto"/>
+              <w:ind w:firstLineChars="0" w:firstLine="0"/>
+              <w:rPr>
+                <w:rFonts w:hint="eastAsia"/>
+                <w:sz w:val="18"/>
+                <w:szCs w:val="18"/>
+              </w:rPr>
+            </w:pPr>
+            <w:r>
+              <w:rPr>
+                <w:rFonts w:hint="eastAsia"/>
+                <w:sz w:val="18"/>
+                <w:szCs w:val="18"/>
+              </w:rPr>
+              <w:t>抄送部门</w:t>
+            </w:r>
+          </w:p>
+        </w:tc>
+        <w:tc>
+          <w:tcPr>
+            <w:tcW w:w="1683" w:type="dxa"/>
+            <w:tcBorders>
+              <w:top w:val="single" w:sz="4" w:space="0" w:color="auto"/>
+              <w:left w:val="single" w:sz="4" w:space="0" w:color="auto"/>
+              <w:bottom w:val="single" w:sz="4" w:space="0" w:color="auto"/>
+              <w:right w:val="single" w:sz="4" w:space="0" w:color="auto"/>
+            </w:tcBorders>
+            <w:shd w:val="clear" w:color="auto" w:fill="auto"/>
+            <w:vAlign w:val="center"/>
+          </w:tcPr>
+          <w:p>
+            <w:pPr>
+              <w:adjustRightInd w:val="0"/>
+              <w:snapToGrid w:val="0"/>
+              <w:spacing w:beforeLines="10" w:before="31" w:line="240" w:lineRule="auto"/>
+              <w:ind w:firstLineChars="0" w:firstLine="0"/>
+              <w:rPr>
+                <w:rFonts w:hint="eastAsia"/>
+                <w:sz w:val="18"/>
+                <w:szCs w:val="18"/>
+              </w:rPr>
+            </w:pPr>
+            <w:r>
+              <w:rPr>
+                <w:rFonts w:hint="eastAsia"/>
+                <w:sz w:val="18"/>
+                <w:szCs w:val="18"/>
+              </w:rPr>
+              <w:t>VARCHAR</w:t>
+            </w:r>
+            <w:r>
+              <w:rPr>
+                <w:sz w:val="18"/>
+                <w:szCs w:val="18"/>
+              </w:rPr>
+              <w:t>(500)</w:t>
+            </w:r>
+          </w:p>
+        </w:tc>
+        <w:tc>
+          <w:tcPr>
+            <w:tcW w:w="462" w:type="dxa"/>
+            <w:tcBorders>
+              <w:top w:val="single" w:sz="4" w:space="0" w:color="auto"/>
+              <w:left w:val="single" w:sz="4" w:space="0" w:color="auto"/>
+              <w:bottom w:val="single" w:sz="4" w:space="0" w:color="auto"/>
+              <w:right w:val="single" w:sz="4" w:space="0" w:color="auto"/>
+            </w:tcBorders>
+            <w:shd w:val="clear" w:color="auto" w:fill="auto"/>
+            <w:vAlign w:val="center"/>
+          </w:tcPr>
+          <w:p>
+            <w:pPr>
+              <w:adjustRightInd w:val="0"/>
+              <w:snapToGrid w:val="0"/>
+              <w:spacing w:beforeLines="10" w:before="31" w:line="240" w:lineRule="auto"/>
+              <w:ind w:firstLineChars="0" w:firstLine="0"/>
+              <w:rPr>
+                <w:rFonts w:hint="eastAsia"/>
+                <w:sz w:val="18"/>
+                <w:szCs w:val="18"/>
+              </w:rPr>
+            </w:pPr>
+          </w:p>
+        </w:tc>
+        <w:tc>
+          <w:tcPr>
+            <w:tcW w:w="445" w:type="dxa"/>
+            <w:tcBorders>
+              <w:top w:val="single" w:sz="4" w:space="0" w:color="auto"/>
+              <w:left w:val="single" w:sz="4" w:space="0" w:color="auto"/>
+              <w:bottom w:val="single" w:sz="4" w:space="0" w:color="auto"/>
+              <w:right w:val="single" w:sz="4" w:space="0" w:color="auto"/>
+            </w:tcBorders>
+            <w:shd w:val="clear" w:color="auto" w:fill="auto"/>
+            <w:vAlign w:val="center"/>
+          </w:tcPr>
+          <w:p>
+            <w:pPr>
+              <w:adjustRightInd w:val="0"/>
+              <w:snapToGrid w:val="0"/>
+              <w:spacing w:beforeLines="10" w:before="31" w:line="240" w:lineRule="auto"/>
+              <w:ind w:firstLineChars="0" w:firstLine="0"/>
+              <w:rPr>
+                <w:rFonts w:hint="eastAsia"/>
+                <w:sz w:val="18"/>
+                <w:szCs w:val="18"/>
+              </w:rPr>
+            </w:pPr>
+          </w:p>
+        </w:tc>
+        <w:tc>
+          <w:tcPr>
+            <w:tcW w:w="1309" w:type="dxa"/>
+            <w:tcBorders>
+              <w:top w:val="single" w:sz="4" w:space="0" w:color="auto"/>
+              <w:left w:val="single" w:sz="4" w:space="0" w:color="auto"/>
+              <w:bottom w:val="single" w:sz="4" w:space="0" w:color="auto"/>
+              <w:right w:val="single" w:sz="4" w:space="0" w:color="auto"/>
+            </w:tcBorders>
+            <w:shd w:val="clear" w:color="auto" w:fill="auto"/>
+            <w:vAlign w:val="center"/>
+          </w:tcPr>
+          <w:p>
+            <w:pPr>
+              <w:adjustRightInd w:val="0"/>
+              <w:snapToGrid w:val="0"/>
+              <w:spacing w:beforeLines="10" w:before="31" w:line="240" w:lineRule="auto"/>
+              <w:ind w:firstLineChars="0" w:firstLine="0"/>
+              <w:rPr>
+                <w:rFonts w:hint="eastAsia"/>
+                <w:sz w:val="18"/>
+                <w:szCs w:val="18"/>
+              </w:rPr>
+            </w:pPr>
+          </w:p>
+        </w:tc>
+        <w:tc>
+          <w:tcPr>
+            <w:tcW w:w="2667" w:type="dxa"/>
+            <w:tcBorders>
+              <w:top w:val="single" w:sz="4" w:space="0" w:color="auto"/>
+              <w:left w:val="single" w:sz="4" w:space="0" w:color="auto"/>
+              <w:bottom w:val="single" w:sz="4" w:space="0" w:color="auto"/>
+              <w:right w:val="single" w:sz="4" w:space="0" w:color="auto"/>
+            </w:tcBorders>
+            <w:shd w:val="clear" w:color="auto" w:fill="auto"/>
+            <w:vAlign w:val="center"/>
+          </w:tcPr>
+          <w:p>
+            <w:pPr>
+              <w:adjustRightInd w:val="0"/>
+              <w:snapToGrid w:val="0"/>
+              <w:spacing w:beforeLines="10" w:before="31" w:line="240" w:lineRule="auto"/>
+              <w:ind w:firstLineChars="0" w:firstLine="0"/>
+              <w:rPr>
+                <w:rFonts w:hint="eastAsia"/>
+                <w:sz w:val="18"/>
+                <w:szCs w:val="18"/>
+              </w:rPr>
+            </w:pPr>
+          </w:p>
+        </w:tc>
+      </w:tr>
+      <w:tr>
+        <w:trPr>
+          <w:jc w:val="center"/>
+        </w:trPr>
+        <w:tc>
+          <w:tcPr>
+            <w:tcW w:w="510" w:type="dxa"/>
+            <w:tcBorders>
+              <w:top w:val="single" w:sz="4" w:space="0" w:color="auto"/>
+              <w:left w:val="single" w:sz="4" w:space="0" w:color="auto"/>
+              <w:bottom w:val="single" w:sz="4" w:space="0" w:color="auto"/>
+              <w:right w:val="single" w:sz="4" w:space="0" w:color="auto"/>
+            </w:tcBorders>
+            <w:shd w:val="clear" w:color="auto" w:fill="auto"/>
+            <w:vAlign w:val="center"/>
+          </w:tcPr>
+          <w:p>
+            <w:pPr>
+              <w:numPr>
+                <w:ilvl w:val="0"/>
+                <w:numId w:val="17"/>
+              </w:numPr>
+              <w:adjustRightInd w:val="0"/>
+              <w:snapToGrid w:val="0"/>
+              <w:spacing w:beforeLines="10" w:before="31" w:line="240" w:lineRule="auto"/>
+              <w:ind w:firstLineChars="0"/>
+              <w:rPr>
+                <w:rFonts w:hint="eastAsia"/>
+                <w:sz w:val="18"/>
+                <w:szCs w:val="18"/>
+              </w:rPr>
+            </w:pPr>
+          </w:p>
+        </w:tc>
+        <w:tc>
+          <w:tcPr>
+            <w:tcW w:w="1737" w:type="dxa"/>
+            <w:tcBorders>
+              <w:top w:val="single" w:sz="4" w:space="0" w:color="auto"/>
+              <w:left w:val="single" w:sz="4" w:space="0" w:color="auto"/>
+              <w:bottom w:val="single" w:sz="4" w:space="0" w:color="auto"/>
+              <w:right w:val="single" w:sz="4" w:space="0" w:color="auto"/>
+            </w:tcBorders>
+            <w:shd w:val="clear" w:color="auto" w:fill="auto"/>
+            <w:vAlign w:val="center"/>
+          </w:tcPr>
+          <w:p>
+            <w:pPr>
+              <w:adjustRightInd w:val="0"/>
+              <w:snapToGrid w:val="0"/>
+              <w:spacing w:beforeLines="10" w:before="31" w:line="240" w:lineRule="auto"/>
+              <w:ind w:firstLineChars="0" w:firstLine="0"/>
+              <w:rPr>
+                <w:rFonts w:hint="eastAsia"/>
+                <w:sz w:val="18"/>
+                <w:szCs w:val="18"/>
+              </w:rPr>
+            </w:pPr>
+            <w:r>
+              <w:rPr>
+                <w:rFonts w:hint="eastAsia"/>
+                <w:sz w:val="18"/>
+                <w:szCs w:val="18"/>
+              </w:rPr>
+              <w:t>T_</w:t>
+            </w:r>
+            <w:r>
+              <w:rPr>
+                <w:sz w:val="18"/>
+                <w:szCs w:val="18"/>
+              </w:rPr>
+              <w:t>DATE_01</w:t>
+            </w:r>
+          </w:p>
+        </w:tc>
+        <w:tc>
+          <w:tcPr>
+            <w:tcW w:w="1736" w:type="dxa"/>
+            <w:tcBorders>
+              <w:top w:val="single" w:sz="4" w:space="0" w:color="auto"/>
+              <w:left w:val="single" w:sz="4" w:space="0" w:color="auto"/>
+              <w:bottom w:val="single" w:sz="4" w:space="0" w:color="auto"/>
+              <w:right w:val="single" w:sz="4" w:space="0" w:color="auto"/>
+            </w:tcBorders>
+            <w:shd w:val="clear" w:color="auto" w:fill="auto"/>
+            <w:vAlign w:val="center"/>
+          </w:tcPr>
+          <w:p>
+            <w:pPr>
+              <w:adjustRightInd w:val="0"/>
+              <w:snapToGrid w:val="0"/>
+              <w:spacing w:beforeLines="10" w:before="31" w:line="240" w:lineRule="auto"/>
+              <w:ind w:firstLineChars="0" w:firstLine="0"/>
+              <w:rPr>
+                <w:rFonts w:hint="eastAsia"/>
+                <w:sz w:val="18"/>
+                <w:szCs w:val="18"/>
+              </w:rPr>
+            </w:pPr>
+            <w:r>
+              <w:rPr>
+                <w:rFonts w:hint="eastAsia"/>
+                <w:sz w:val="18"/>
+                <w:szCs w:val="18"/>
+              </w:rPr>
+              <w:t>发布日期</w:t>
+            </w:r>
+          </w:p>
+        </w:tc>
+        <w:tc>
+          <w:tcPr>
+            <w:tcW w:w="1683" w:type="dxa"/>
+            <w:tcBorders>
+              <w:top w:val="single" w:sz="4" w:space="0" w:color="auto"/>
+              <w:left w:val="single" w:sz="4" w:space="0" w:color="auto"/>
+              <w:bottom w:val="single" w:sz="4" w:space="0" w:color="auto"/>
+              <w:right w:val="single" w:sz="4" w:space="0" w:color="auto"/>
+            </w:tcBorders>
+            <w:shd w:val="clear" w:color="auto" w:fill="auto"/>
+            <w:vAlign w:val="center"/>
+          </w:tcPr>
+          <w:p>
+            <w:pPr>
+              <w:adjustRightInd w:val="0"/>
+              <w:snapToGrid w:val="0"/>
+              <w:spacing w:beforeLines="10" w:before="31" w:line="240" w:lineRule="auto"/>
+              <w:ind w:firstLineChars="0" w:firstLine="0"/>
+              <w:rPr>
+                <w:rFonts w:hint="eastAsia"/>
+                <w:sz w:val="18"/>
+                <w:szCs w:val="18"/>
+              </w:rPr>
+            </w:pPr>
+            <w:r>
+              <w:rPr>
+                <w:rFonts w:hint="eastAsia"/>
+                <w:sz w:val="18"/>
+                <w:szCs w:val="18"/>
+              </w:rPr>
+              <w:t>DATE</w:t>
+            </w:r>
+          </w:p>
+        </w:tc>
+        <w:tc>
+          <w:tcPr>
+            <w:tcW w:w="462" w:type="dxa"/>
+            <w:tcBorders>
+              <w:top w:val="single" w:sz="4" w:space="0" w:color="auto"/>
+              <w:left w:val="single" w:sz="4" w:space="0" w:color="auto"/>
+              <w:bottom w:val="single" w:sz="4" w:space="0" w:color="auto"/>
+              <w:right w:val="single" w:sz="4" w:space="0" w:color="auto"/>
+            </w:tcBorders>
+            <w:shd w:val="clear" w:color="auto" w:fill="auto"/>
+            <w:vAlign w:val="center"/>
+          </w:tcPr>
+          <w:p>
+            <w:pPr>
+              <w:adjustRightInd w:val="0"/>
+              <w:snapToGrid w:val="0"/>
+              <w:spacing w:beforeLines="10" w:before="31" w:line="240" w:lineRule="auto"/>
+              <w:ind w:firstLineChars="0" w:firstLine="0"/>
+              <w:rPr>
+                <w:rFonts w:hint="eastAsia"/>
+                <w:sz w:val="18"/>
+                <w:szCs w:val="18"/>
+              </w:rPr>
+            </w:pPr>
+          </w:p>
+        </w:tc>
+        <w:tc>
+          <w:tcPr>
+            <w:tcW w:w="445" w:type="dxa"/>
+            <w:tcBorders>
+              <w:top w:val="single" w:sz="4" w:space="0" w:color="auto"/>
+              <w:left w:val="single" w:sz="4" w:space="0" w:color="auto"/>
+              <w:bottom w:val="single" w:sz="4" w:space="0" w:color="auto"/>
+              <w:right w:val="single" w:sz="4" w:space="0" w:color="auto"/>
+            </w:tcBorders>
+            <w:shd w:val="clear" w:color="auto" w:fill="auto"/>
+            <w:vAlign w:val="center"/>
+          </w:tcPr>
+          <w:p>
+            <w:pPr>
+              <w:adjustRightInd w:val="0"/>
+              <w:snapToGrid w:val="0"/>
+              <w:spacing w:beforeLines="10" w:before="31" w:line="240" w:lineRule="auto"/>
+              <w:ind w:firstLineChars="0" w:firstLine="0"/>
+              <w:rPr>
+                <w:rFonts w:hint="eastAsia"/>
+                <w:sz w:val="18"/>
+                <w:szCs w:val="18"/>
+              </w:rPr>
+            </w:pPr>
+          </w:p>
+        </w:tc>
+        <w:tc>
+          <w:tcPr>
+            <w:tcW w:w="1309" w:type="dxa"/>
+            <w:tcBorders>
+              <w:top w:val="single" w:sz="4" w:space="0" w:color="auto"/>
+              <w:left w:val="single" w:sz="4" w:space="0" w:color="auto"/>
+              <w:bottom w:val="single" w:sz="4" w:space="0" w:color="auto"/>
+              <w:right w:val="single" w:sz="4" w:space="0" w:color="auto"/>
+            </w:tcBorders>
+            <w:shd w:val="clear" w:color="auto" w:fill="auto"/>
+            <w:vAlign w:val="center"/>
+          </w:tcPr>
+          <w:p>
+            <w:pPr>
+              <w:adjustRightInd w:val="0"/>
+              <w:snapToGrid w:val="0"/>
+              <w:spacing w:beforeLines="10" w:before="31" w:line="240" w:lineRule="auto"/>
+              <w:ind w:firstLineChars="0" w:firstLine="0"/>
+              <w:rPr>
+                <w:rFonts w:hint="eastAsia"/>
+                <w:sz w:val="18"/>
+                <w:szCs w:val="18"/>
+              </w:rPr>
+            </w:pPr>
+          </w:p>
+        </w:tc>
+        <w:tc>
+          <w:tcPr>
+            <w:tcW w:w="2667" w:type="dxa"/>
+            <w:tcBorders>
+              <w:top w:val="single" w:sz="4" w:space="0" w:color="auto"/>
+              <w:left w:val="single" w:sz="4" w:space="0" w:color="auto"/>
+              <w:bottom w:val="single" w:sz="4" w:space="0" w:color="auto"/>
+              <w:right w:val="single" w:sz="4" w:space="0" w:color="auto"/>
+            </w:tcBorders>
+            <w:shd w:val="clear" w:color="auto" w:fill="auto"/>
+            <w:vAlign w:val="center"/>
+          </w:tcPr>
+          <w:p>
+            <w:pPr>
+              <w:adjustRightInd w:val="0"/>
+              <w:snapToGrid w:val="0"/>
+              <w:spacing w:beforeLines="10" w:before="31" w:line="240" w:lineRule="auto"/>
+              <w:ind w:firstLineChars="0" w:firstLine="0"/>
+              <w:rPr>
+                <w:rFonts w:hint="eastAsia"/>
+                <w:sz w:val="18"/>
+                <w:szCs w:val="18"/>
+              </w:rPr>
+            </w:pPr>
+          </w:p>
+        </w:tc>
+      </w:tr>
+      <w:tr>
+        <w:trPr>
+          <w:jc w:val="center"/>
+        </w:trPr>
+        <w:tc>
+          <w:tcPr>
+            <w:tcW w:w="510" w:type="dxa"/>
+            <w:tcBorders>
+              <w:top w:val="single" w:sz="4" w:space="0" w:color="auto"/>
+              <w:left w:val="single" w:sz="4" w:space="0" w:color="auto"/>
+              <w:bottom w:val="single" w:sz="4" w:space="0" w:color="auto"/>
+              <w:right w:val="single" w:sz="4" w:space="0" w:color="auto"/>
+            </w:tcBorders>
+            <w:shd w:val="clear" w:color="auto" w:fill="auto"/>
+            <w:vAlign w:val="center"/>
+          </w:tcPr>
+          <w:p>
+            <w:pPr>
+              <w:numPr>
+                <w:ilvl w:val="0"/>
+                <w:numId w:val="17"/>
+              </w:numPr>
+              <w:adjustRightInd w:val="0"/>
+              <w:snapToGrid w:val="0"/>
+              <w:spacing w:beforeLines="10" w:before="31" w:line="240" w:lineRule="auto"/>
+              <w:ind w:firstLineChars="0"/>
+              <w:rPr>
+                <w:rFonts w:hint="eastAsia"/>
+                <w:sz w:val="18"/>
+                <w:szCs w:val="18"/>
+              </w:rPr>
+            </w:pPr>
+          </w:p>
+        </w:tc>
+        <w:tc>
+          <w:tcPr>
+            <w:tcW w:w="1737" w:type="dxa"/>
+            <w:tcBorders>
+              <w:top w:val="single" w:sz="4" w:space="0" w:color="auto"/>
+              <w:left w:val="single" w:sz="4" w:space="0" w:color="auto"/>
+              <w:bottom w:val="single" w:sz="4" w:space="0" w:color="auto"/>
+              <w:right w:val="single" w:sz="4" w:space="0" w:color="auto"/>
+            </w:tcBorders>
+            <w:shd w:val="clear" w:color="auto" w:fill="auto"/>
+            <w:vAlign w:val="center"/>
+          </w:tcPr>
+          <w:p>
+            <w:pPr>
+              <w:adjustRightInd w:val="0"/>
+              <w:snapToGrid w:val="0"/>
+              <w:spacing w:beforeLines="10" w:before="31" w:line="240" w:lineRule="auto"/>
+              <w:ind w:firstLineChars="0" w:firstLine="0"/>
+              <w:rPr>
+                <w:rFonts w:hint="eastAsia"/>
+                <w:sz w:val="18"/>
+                <w:szCs w:val="18"/>
+              </w:rPr>
+            </w:pPr>
+            <w:r>
+              <w:rPr>
+                <w:rFonts w:hint="eastAsia"/>
+                <w:sz w:val="18"/>
+                <w:szCs w:val="18"/>
+              </w:rPr>
+              <w:t>P_</w:t>
+            </w:r>
+            <w:r>
+              <w:rPr>
+                <w:sz w:val="18"/>
+                <w:szCs w:val="18"/>
+              </w:rPr>
+              <w:t>SATUS</w:t>
+            </w:r>
+          </w:p>
+        </w:tc>
+        <w:tc>
+          <w:tcPr>
+            <w:tcW w:w="1736" w:type="dxa"/>
+            <w:tcBorders>
+              <w:top w:val="single" w:sz="4" w:space="0" w:color="auto"/>
+              <w:left w:val="single" w:sz="4" w:space="0" w:color="auto"/>
+              <w:bottom w:val="single" w:sz="4" w:space="0" w:color="auto"/>
+              <w:right w:val="single" w:sz="4" w:space="0" w:color="auto"/>
+            </w:tcBorders>
+            <w:shd w:val="clear" w:color="auto" w:fill="auto"/>
+            <w:vAlign w:val="center"/>
+          </w:tcPr>
+          <w:p>
+            <w:pPr>
+              <w:adjustRightInd w:val="0"/>
+              <w:snapToGrid w:val="0"/>
+              <w:spacing w:beforeLines="10" w:before="31" w:line="240" w:lineRule="auto"/>
+              <w:ind w:firstLineChars="0" w:firstLine="0"/>
+              <w:rPr>
+                <w:rFonts w:hint="eastAsia"/>
+                <w:sz w:val="18"/>
+                <w:szCs w:val="18"/>
+              </w:rPr>
+            </w:pPr>
+            <w:r>
+              <w:rPr>
+                <w:rFonts w:hint="eastAsia"/>
+                <w:sz w:val="18"/>
+                <w:szCs w:val="18"/>
+              </w:rPr>
+              <w:t>文件状态编码</w:t>
+            </w:r>
+          </w:p>
+        </w:tc>
+        <w:tc>
+          <w:tcPr>
+            <w:tcW w:w="1683" w:type="dxa"/>
+            <w:tcBorders>
+              <w:top w:val="single" w:sz="4" w:space="0" w:color="auto"/>
+              <w:left w:val="single" w:sz="4" w:space="0" w:color="auto"/>
+              <w:bottom w:val="single" w:sz="4" w:space="0" w:color="auto"/>
+              <w:right w:val="single" w:sz="4" w:space="0" w:color="auto"/>
+            </w:tcBorders>
+            <w:shd w:val="clear" w:color="auto" w:fill="auto"/>
+            <w:vAlign w:val="center"/>
+          </w:tcPr>
+          <w:p>
+            <w:pPr>
+              <w:adjustRightInd w:val="0"/>
+              <w:snapToGrid w:val="0"/>
+              <w:spacing w:beforeLines="10" w:before="31" w:line="240" w:lineRule="auto"/>
+              <w:ind w:firstLineChars="0" w:firstLine="0"/>
+              <w:rPr>
+                <w:rFonts w:hint="eastAsia"/>
+                <w:sz w:val="18"/>
+                <w:szCs w:val="18"/>
+              </w:rPr>
+            </w:pPr>
+            <w:r>
+              <w:rPr>
+                <w:rFonts w:hint="eastAsia"/>
+                <w:sz w:val="18"/>
+                <w:szCs w:val="18"/>
+              </w:rPr>
+              <w:t>P_NAME</w:t>
+            </w:r>
+          </w:p>
+        </w:tc>
+        <w:tc>
+          <w:tcPr>
+            <w:tcW w:w="462" w:type="dxa"/>
+            <w:tcBorders>
+              <w:top w:val="single" w:sz="4" w:space="0" w:color="auto"/>
+              <w:left w:val="single" w:sz="4" w:space="0" w:color="auto"/>
+              <w:bottom w:val="single" w:sz="4" w:space="0" w:color="auto"/>
+              <w:right w:val="single" w:sz="4" w:space="0" w:color="auto"/>
+            </w:tcBorders>
+            <w:shd w:val="clear" w:color="auto" w:fill="auto"/>
+            <w:vAlign w:val="center"/>
+          </w:tcPr>
+          <w:p>
+            <w:pPr>
+              <w:adjustRightInd w:val="0"/>
+              <w:snapToGrid w:val="0"/>
+              <w:spacing w:beforeLines="10" w:before="31" w:line="240" w:lineRule="auto"/>
+              <w:ind w:firstLineChars="0" w:firstLine="0"/>
+              <w:rPr>
+                <w:rFonts w:hint="eastAsia"/>
+                <w:sz w:val="18"/>
+                <w:szCs w:val="18"/>
+              </w:rPr>
+            </w:pPr>
+          </w:p>
+        </w:tc>
+        <w:tc>
+          <w:tcPr>
+            <w:tcW w:w="445" w:type="dxa"/>
+            <w:tcBorders>
+              <w:top w:val="single" w:sz="4" w:space="0" w:color="auto"/>
+              <w:left w:val="single" w:sz="4" w:space="0" w:color="auto"/>
+              <w:bottom w:val="single" w:sz="4" w:space="0" w:color="auto"/>
+              <w:right w:val="single" w:sz="4" w:space="0" w:color="auto"/>
+            </w:tcBorders>
+            <w:shd w:val="clear" w:color="auto" w:fill="auto"/>
+            <w:vAlign w:val="center"/>
+          </w:tcPr>
+          <w:p>
+            <w:pPr>
+              <w:adjustRightInd w:val="0"/>
+              <w:snapToGrid w:val="0"/>
+              <w:spacing w:beforeLines="10" w:before="31" w:line="240" w:lineRule="auto"/>
+              <w:ind w:firstLineChars="0" w:firstLine="0"/>
+              <w:rPr>
+                <w:rFonts w:hint="eastAsia"/>
+                <w:sz w:val="18"/>
+                <w:szCs w:val="18"/>
+              </w:rPr>
+            </w:pPr>
+          </w:p>
+        </w:tc>
+        <w:tc>
+          <w:tcPr>
+            <w:tcW w:w="1309" w:type="dxa"/>
+            <w:tcBorders>
+              <w:top w:val="single" w:sz="4" w:space="0" w:color="auto"/>
+              <w:left w:val="single" w:sz="4" w:space="0" w:color="auto"/>
+              <w:bottom w:val="single" w:sz="4" w:space="0" w:color="auto"/>
+              <w:right w:val="single" w:sz="4" w:space="0" w:color="auto"/>
+            </w:tcBorders>
+            <w:shd w:val="clear" w:color="auto" w:fill="auto"/>
+            <w:vAlign w:val="center"/>
+          </w:tcPr>
+          <w:p>
+            <w:pPr>
+              <w:adjustRightInd w:val="0"/>
+              <w:snapToGrid w:val="0"/>
+              <w:spacing w:beforeLines="10" w:before="31" w:line="240" w:lineRule="auto"/>
+              <w:ind w:firstLineChars="0" w:firstLine="0"/>
+              <w:rPr>
+                <w:rFonts w:hint="eastAsia"/>
+                <w:sz w:val="18"/>
+                <w:szCs w:val="18"/>
+              </w:rPr>
+            </w:pPr>
+          </w:p>
+        </w:tc>
+        <w:tc>
+          <w:tcPr>
+            <w:tcW w:w="2667" w:type="dxa"/>
+            <w:tcBorders>
+              <w:top w:val="single" w:sz="4" w:space="0" w:color="auto"/>
+              <w:left w:val="single" w:sz="4" w:space="0" w:color="auto"/>
+              <w:bottom w:val="single" w:sz="4" w:space="0" w:color="auto"/>
+              <w:right w:val="single" w:sz="4" w:space="0" w:color="auto"/>
+            </w:tcBorders>
+            <w:shd w:val="clear" w:color="auto" w:fill="auto"/>
+            <w:vAlign w:val="center"/>
+          </w:tcPr>
+          <w:p>
+            <w:pPr>
+              <w:adjustRightInd w:val="0"/>
+              <w:snapToGrid w:val="0"/>
+              <w:spacing w:beforeLines="10" w:before="31" w:line="240" w:lineRule="auto"/>
+              <w:ind w:firstLineChars="0" w:firstLine="0"/>
+              <w:rPr>
+                <w:rFonts w:hint="eastAsia"/>
+                <w:sz w:val="18"/>
+                <w:szCs w:val="18"/>
+              </w:rPr>
+            </w:pPr>
+            <w:r>
+              <w:rPr>
+                <w:rFonts w:hint="eastAsia"/>
+                <w:sz w:val="18"/>
+                <w:szCs w:val="18"/>
+              </w:rPr>
+              <w:t>参数</w:t>
+            </w:r>
+            <w:r>
+              <w:rPr>
+                <w:rFonts w:hint="eastAsia"/>
+                <w:sz w:val="18"/>
+                <w:szCs w:val="18"/>
+              </w:rPr>
+              <w:t>FILE_</w:t>
+            </w:r>
+            <w:r>
+              <w:rPr>
+                <w:sz w:val="18"/>
+                <w:szCs w:val="18"/>
+              </w:rPr>
+              <w:t>TYPE_</w:t>
+            </w:r>
+            <w:r>
+              <w:rPr>
+                <w:rFonts w:hint="eastAsia"/>
+                <w:sz w:val="18"/>
+                <w:szCs w:val="18"/>
+              </w:rPr>
+              <w:t>01</w:t>
+            </w:r>
+          </w:p>
+        </w:tc>
+      </w:tr>
+      <w:tr>
+        <w:trPr>
+          <w:jc w:val="center"/>
+        </w:trPr>
+        <w:tc>
+          <w:tcPr>
+            <w:tcW w:w="510" w:type="dxa"/>
+            <w:tcBorders>
+              <w:top w:val="single" w:sz="4" w:space="0" w:color="auto"/>
+              <w:left w:val="single" w:sz="4" w:space="0" w:color="auto"/>
+              <w:bottom w:val="single" w:sz="4" w:space="0" w:color="auto"/>
+              <w:right w:val="single" w:sz="4" w:space="0" w:color="auto"/>
+            </w:tcBorders>
+            <w:shd w:val="clear" w:color="auto" w:fill="auto"/>
+            <w:vAlign w:val="center"/>
+          </w:tcPr>
+          <w:p>
+            <w:pPr>
+              <w:numPr>
+                <w:ilvl w:val="0"/>
+                <w:numId w:val="17"/>
+              </w:numPr>
+              <w:adjustRightInd w:val="0"/>
+              <w:snapToGrid w:val="0"/>
+              <w:spacing w:beforeLines="10" w:before="31" w:line="240" w:lineRule="auto"/>
+              <w:ind w:firstLineChars="0"/>
+              <w:rPr>
+                <w:rFonts w:hint="eastAsia"/>
+                <w:sz w:val="18"/>
+                <w:szCs w:val="18"/>
+              </w:rPr>
+            </w:pPr>
+          </w:p>
+        </w:tc>
+        <w:tc>
+          <w:tcPr>
+            <w:tcW w:w="1737" w:type="dxa"/>
+            <w:tcBorders>
+              <w:top w:val="single" w:sz="4" w:space="0" w:color="auto"/>
+              <w:left w:val="single" w:sz="4" w:space="0" w:color="auto"/>
+              <w:bottom w:val="single" w:sz="4" w:space="0" w:color="auto"/>
+              <w:right w:val="single" w:sz="4" w:space="0" w:color="auto"/>
+            </w:tcBorders>
+            <w:shd w:val="clear" w:color="auto" w:fill="auto"/>
+            <w:vAlign w:val="center"/>
+          </w:tcPr>
+          <w:p>
+            <w:pPr>
+              <w:adjustRightInd w:val="0"/>
+              <w:snapToGrid w:val="0"/>
+              <w:spacing w:beforeLines="10" w:before="31" w:line="240" w:lineRule="auto"/>
+              <w:ind w:firstLineChars="0" w:firstLine="0"/>
+              <w:rPr>
+                <w:rFonts w:hint="eastAsia"/>
+                <w:sz w:val="18"/>
+                <w:szCs w:val="18"/>
+              </w:rPr>
+            </w:pPr>
+            <w:r>
+              <w:rPr>
+                <w:rFonts w:hint="eastAsia"/>
+                <w:sz w:val="18"/>
+                <w:szCs w:val="18"/>
+              </w:rPr>
+              <w:t>S</w:t>
+            </w:r>
+            <w:r>
+              <w:rPr>
+                <w:sz w:val="18"/>
+                <w:szCs w:val="18"/>
+              </w:rPr>
+              <w:t>_SATUS</w:t>
+            </w:r>
+          </w:p>
+        </w:tc>
+        <w:tc>
+          <w:tcPr>
+            <w:tcW w:w="1736" w:type="dxa"/>
+            <w:tcBorders>
+              <w:top w:val="single" w:sz="4" w:space="0" w:color="auto"/>
+              <w:left w:val="single" w:sz="4" w:space="0" w:color="auto"/>
+              <w:bottom w:val="single" w:sz="4" w:space="0" w:color="auto"/>
+              <w:right w:val="single" w:sz="4" w:space="0" w:color="auto"/>
+            </w:tcBorders>
+            <w:shd w:val="clear" w:color="auto" w:fill="auto"/>
+            <w:vAlign w:val="center"/>
+          </w:tcPr>
+          <w:p>
+            <w:pPr>
+              <w:adjustRightInd w:val="0"/>
+              <w:snapToGrid w:val="0"/>
+              <w:spacing w:beforeLines="10" w:before="31" w:line="240" w:lineRule="auto"/>
+              <w:ind w:firstLineChars="0" w:firstLine="0"/>
+              <w:rPr>
+                <w:rFonts w:hint="eastAsia"/>
+                <w:sz w:val="18"/>
+                <w:szCs w:val="18"/>
+              </w:rPr>
+            </w:pPr>
+            <w:r>
+              <w:rPr>
+                <w:rFonts w:hint="eastAsia"/>
+                <w:sz w:val="18"/>
+                <w:szCs w:val="18"/>
+              </w:rPr>
+              <w:t>文件状态名称</w:t>
+            </w:r>
+          </w:p>
+        </w:tc>
+        <w:tc>
+          <w:tcPr>
+            <w:tcW w:w="1683" w:type="dxa"/>
+            <w:tcBorders>
+              <w:top w:val="single" w:sz="4" w:space="0" w:color="auto"/>
+              <w:left w:val="single" w:sz="4" w:space="0" w:color="auto"/>
+              <w:bottom w:val="single" w:sz="4" w:space="0" w:color="auto"/>
+              <w:right w:val="single" w:sz="4" w:space="0" w:color="auto"/>
+            </w:tcBorders>
+            <w:shd w:val="clear" w:color="auto" w:fill="auto"/>
+            <w:vAlign w:val="center"/>
+          </w:tcPr>
+          <w:p>
+            <w:pPr>
+              <w:adjustRightInd w:val="0"/>
+              <w:snapToGrid w:val="0"/>
+              <w:spacing w:beforeLines="10" w:before="31" w:line="240" w:lineRule="auto"/>
+              <w:ind w:firstLineChars="0" w:firstLine="0"/>
+              <w:rPr>
+                <w:rFonts w:hint="eastAsia"/>
+                <w:sz w:val="18"/>
+                <w:szCs w:val="18"/>
+              </w:rPr>
+            </w:pPr>
+            <w:r>
+              <w:rPr>
+                <w:rFonts w:hint="eastAsia"/>
+                <w:sz w:val="18"/>
+                <w:szCs w:val="18"/>
+              </w:rPr>
+              <w:t>P_VALUE</w:t>
+            </w:r>
+          </w:p>
+        </w:tc>
+        <w:tc>
+          <w:tcPr>
+            <w:tcW w:w="462" w:type="dxa"/>
+            <w:tcBorders>
+              <w:top w:val="single" w:sz="4" w:space="0" w:color="auto"/>
+              <w:left w:val="single" w:sz="4" w:space="0" w:color="auto"/>
+              <w:bottom w:val="single" w:sz="4" w:space="0" w:color="auto"/>
+              <w:right w:val="single" w:sz="4" w:space="0" w:color="auto"/>
+            </w:tcBorders>
+            <w:shd w:val="clear" w:color="auto" w:fill="auto"/>
+            <w:vAlign w:val="center"/>
+          </w:tcPr>
+          <w:p>
+            <w:pPr>
+              <w:adjustRightInd w:val="0"/>
+              <w:snapToGrid w:val="0"/>
+              <w:spacing w:beforeLines="10" w:before="31" w:line="240" w:lineRule="auto"/>
+              <w:ind w:firstLineChars="0" w:firstLine="0"/>
+              <w:rPr>
+                <w:rFonts w:hint="eastAsia"/>
+                <w:sz w:val="18"/>
+                <w:szCs w:val="18"/>
+              </w:rPr>
+            </w:pPr>
+          </w:p>
+        </w:tc>
+        <w:tc>
+          <w:tcPr>
+            <w:tcW w:w="445" w:type="dxa"/>
+            <w:tcBorders>
+              <w:top w:val="single" w:sz="4" w:space="0" w:color="auto"/>
+              <w:left w:val="single" w:sz="4" w:space="0" w:color="auto"/>
+              <w:bottom w:val="single" w:sz="4" w:space="0" w:color="auto"/>
+              <w:right w:val="single" w:sz="4" w:space="0" w:color="auto"/>
+            </w:tcBorders>
+            <w:shd w:val="clear" w:color="auto" w:fill="auto"/>
+            <w:vAlign w:val="center"/>
+          </w:tcPr>
+          <w:p>
+            <w:pPr>
+              <w:adjustRightInd w:val="0"/>
+              <w:snapToGrid w:val="0"/>
+              <w:spacing w:beforeLines="10" w:before="31" w:line="240" w:lineRule="auto"/>
+              <w:ind w:firstLineChars="0" w:firstLine="0"/>
+              <w:rPr>
+                <w:rFonts w:hint="eastAsia"/>
+                <w:sz w:val="18"/>
+                <w:szCs w:val="18"/>
+              </w:rPr>
+            </w:pPr>
+          </w:p>
+        </w:tc>
+        <w:tc>
+          <w:tcPr>
+            <w:tcW w:w="1309" w:type="dxa"/>
+            <w:tcBorders>
+              <w:top w:val="single" w:sz="4" w:space="0" w:color="auto"/>
+              <w:left w:val="single" w:sz="4" w:space="0" w:color="auto"/>
+              <w:bottom w:val="single" w:sz="4" w:space="0" w:color="auto"/>
+              <w:right w:val="single" w:sz="4" w:space="0" w:color="auto"/>
+            </w:tcBorders>
+            <w:shd w:val="clear" w:color="auto" w:fill="auto"/>
+            <w:vAlign w:val="center"/>
+          </w:tcPr>
+          <w:p>
+            <w:pPr>
+              <w:adjustRightInd w:val="0"/>
+              <w:snapToGrid w:val="0"/>
+              <w:spacing w:beforeLines="10" w:before="31" w:line="240" w:lineRule="auto"/>
+              <w:ind w:firstLineChars="0" w:firstLine="0"/>
+              <w:rPr>
+                <w:rFonts w:hint="eastAsia"/>
+                <w:sz w:val="18"/>
+                <w:szCs w:val="18"/>
+              </w:rPr>
+            </w:pPr>
+          </w:p>
+        </w:tc>
+        <w:tc>
+          <w:tcPr>
+            <w:tcW w:w="2667" w:type="dxa"/>
+            <w:tcBorders>
+              <w:top w:val="single" w:sz="4" w:space="0" w:color="auto"/>
+              <w:left w:val="single" w:sz="4" w:space="0" w:color="auto"/>
+              <w:bottom w:val="single" w:sz="4" w:space="0" w:color="auto"/>
+              <w:right w:val="single" w:sz="4" w:space="0" w:color="auto"/>
+            </w:tcBorders>
+            <w:shd w:val="clear" w:color="auto" w:fill="auto"/>
+            <w:vAlign w:val="center"/>
+          </w:tcPr>
+          <w:p>
+            <w:pPr>
+              <w:adjustRightInd w:val="0"/>
+              <w:snapToGrid w:val="0"/>
+              <w:spacing w:beforeLines="10" w:before="31" w:line="240" w:lineRule="auto"/>
+              <w:ind w:firstLineChars="0" w:firstLine="0"/>
+              <w:rPr>
+                <w:rFonts w:hint="eastAsia"/>
+                <w:sz w:val="18"/>
+                <w:szCs w:val="18"/>
+              </w:rPr>
+            </w:pPr>
+          </w:p>
+        </w:tc>
+      </w:tr>
+      <w:tr>
+        <w:trPr>
+          <w:jc w:val="center"/>
+        </w:trPr>
+        <w:tc>
+          <w:tcPr>
+            <w:tcW w:w="510" w:type="dxa"/>
+            <w:tcBorders>
+              <w:top w:val="single" w:sz="4" w:space="0" w:color="auto"/>
+              <w:left w:val="single" w:sz="4" w:space="0" w:color="auto"/>
+              <w:bottom w:val="single" w:sz="4" w:space="0" w:color="auto"/>
+              <w:right w:val="single" w:sz="4" w:space="0" w:color="auto"/>
+            </w:tcBorders>
+            <w:shd w:val="clear" w:color="auto" w:fill="auto"/>
+            <w:vAlign w:val="center"/>
+          </w:tcPr>
+          <w:p>
+            <w:pPr>
+              <w:numPr>
+                <w:ilvl w:val="0"/>
+                <w:numId w:val="17"/>
+              </w:numPr>
+              <w:adjustRightInd w:val="0"/>
+              <w:snapToGrid w:val="0"/>
+              <w:spacing w:beforeLines="10" w:before="31" w:line="240" w:lineRule="auto"/>
+              <w:ind w:firstLineChars="0"/>
+              <w:rPr>
+                <w:rFonts w:hint="eastAsia"/>
+                <w:sz w:val="18"/>
+                <w:szCs w:val="18"/>
+              </w:rPr>
+            </w:pPr>
+          </w:p>
+        </w:tc>
+        <w:tc>
+          <w:tcPr>
+            <w:tcW w:w="1737" w:type="dxa"/>
+            <w:tcBorders>
+              <w:top w:val="single" w:sz="4" w:space="0" w:color="auto"/>
+              <w:left w:val="single" w:sz="4" w:space="0" w:color="auto"/>
+              <w:bottom w:val="single" w:sz="4" w:space="0" w:color="auto"/>
+              <w:right w:val="single" w:sz="4" w:space="0" w:color="auto"/>
+            </w:tcBorders>
+            <w:shd w:val="clear" w:color="auto" w:fill="auto"/>
+            <w:vAlign w:val="center"/>
+          </w:tcPr>
+          <w:p>
+            <w:pPr>
+              <w:adjustRightInd w:val="0"/>
+              <w:snapToGrid w:val="0"/>
+              <w:spacing w:beforeLines="10" w:before="31" w:line="240" w:lineRule="auto"/>
+              <w:ind w:firstLineChars="0" w:firstLine="0"/>
+              <w:rPr>
+                <w:rFonts w:hint="eastAsia"/>
+                <w:sz w:val="18"/>
+                <w:szCs w:val="18"/>
+              </w:rPr>
+            </w:pPr>
+            <w:r>
+              <w:rPr>
+                <w:rFonts w:hint="eastAsia"/>
+                <w:sz w:val="18"/>
+                <w:szCs w:val="18"/>
+              </w:rPr>
+              <w:t>N_TIMES</w:t>
+            </w:r>
+          </w:p>
+        </w:tc>
+        <w:tc>
+          <w:tcPr>
+            <w:tcW w:w="1736" w:type="dxa"/>
+            <w:tcBorders>
+              <w:top w:val="single" w:sz="4" w:space="0" w:color="auto"/>
+              <w:left w:val="single" w:sz="4" w:space="0" w:color="auto"/>
+              <w:bottom w:val="single" w:sz="4" w:space="0" w:color="auto"/>
+              <w:right w:val="single" w:sz="4" w:space="0" w:color="auto"/>
+            </w:tcBorders>
+            <w:shd w:val="clear" w:color="auto" w:fill="auto"/>
+            <w:vAlign w:val="center"/>
+          </w:tcPr>
+          <w:p>
+            <w:pPr>
+              <w:adjustRightInd w:val="0"/>
+              <w:snapToGrid w:val="0"/>
+              <w:spacing w:beforeLines="10" w:before="31" w:line="240" w:lineRule="auto"/>
+              <w:ind w:firstLineChars="0" w:firstLine="0"/>
+              <w:rPr>
+                <w:rFonts w:hint="eastAsia"/>
+                <w:sz w:val="18"/>
+                <w:szCs w:val="18"/>
+              </w:rPr>
+            </w:pPr>
+            <w:r>
+              <w:rPr>
+                <w:rFonts w:hint="eastAsia"/>
+                <w:sz w:val="18"/>
+                <w:szCs w:val="18"/>
+              </w:rPr>
+              <w:t>修订次数</w:t>
+            </w:r>
+          </w:p>
+        </w:tc>
+        <w:tc>
+          <w:tcPr>
+            <w:tcW w:w="1683" w:type="dxa"/>
+            <w:tcBorders>
+              <w:top w:val="single" w:sz="4" w:space="0" w:color="auto"/>
+              <w:left w:val="single" w:sz="4" w:space="0" w:color="auto"/>
+              <w:bottom w:val="single" w:sz="4" w:space="0" w:color="auto"/>
+              <w:right w:val="single" w:sz="4" w:space="0" w:color="auto"/>
+            </w:tcBorders>
+            <w:shd w:val="clear" w:color="auto" w:fill="auto"/>
+            <w:vAlign w:val="center"/>
+          </w:tcPr>
+          <w:p>
+            <w:pPr>
+              <w:adjustRightInd w:val="0"/>
+              <w:snapToGrid w:val="0"/>
+              <w:spacing w:beforeLines="10" w:before="31" w:line="240" w:lineRule="auto"/>
+              <w:ind w:firstLineChars="0" w:firstLine="0"/>
+              <w:rPr>
+                <w:rFonts w:hint="eastAsia"/>
+                <w:sz w:val="18"/>
+                <w:szCs w:val="18"/>
+              </w:rPr>
+            </w:pPr>
+            <w:r>
+              <w:rPr>
+                <w:rFonts w:hint="eastAsia"/>
+                <w:sz w:val="18"/>
+                <w:szCs w:val="18"/>
+              </w:rPr>
+              <w:t>INT</w:t>
+            </w:r>
+          </w:p>
+        </w:tc>
+        <w:tc>
+          <w:tcPr>
+            <w:tcW w:w="462" w:type="dxa"/>
+            <w:tcBorders>
+              <w:top w:val="single" w:sz="4" w:space="0" w:color="auto"/>
+              <w:left w:val="single" w:sz="4" w:space="0" w:color="auto"/>
+              <w:bottom w:val="single" w:sz="4" w:space="0" w:color="auto"/>
+              <w:right w:val="single" w:sz="4" w:space="0" w:color="auto"/>
+            </w:tcBorders>
+            <w:shd w:val="clear" w:color="auto" w:fill="auto"/>
+            <w:vAlign w:val="center"/>
+          </w:tcPr>
+          <w:p>
+            <w:pPr>
+              <w:adjustRightInd w:val="0"/>
+              <w:snapToGrid w:val="0"/>
+              <w:spacing w:beforeLines="10" w:before="31" w:line="240" w:lineRule="auto"/>
+              <w:ind w:firstLineChars="0" w:firstLine="0"/>
+              <w:rPr>
+                <w:rFonts w:hint="eastAsia"/>
+                <w:sz w:val="18"/>
+                <w:szCs w:val="18"/>
+              </w:rPr>
+            </w:pPr>
+          </w:p>
+        </w:tc>
+        <w:tc>
+          <w:tcPr>
+            <w:tcW w:w="445" w:type="dxa"/>
+            <w:tcBorders>
+              <w:top w:val="single" w:sz="4" w:space="0" w:color="auto"/>
+              <w:left w:val="single" w:sz="4" w:space="0" w:color="auto"/>
+              <w:bottom w:val="single" w:sz="4" w:space="0" w:color="auto"/>
+              <w:right w:val="single" w:sz="4" w:space="0" w:color="auto"/>
+            </w:tcBorders>
+            <w:shd w:val="clear" w:color="auto" w:fill="auto"/>
+            <w:vAlign w:val="center"/>
+          </w:tcPr>
+          <w:p>
+            <w:pPr>
+              <w:adjustRightInd w:val="0"/>
+              <w:snapToGrid w:val="0"/>
+              <w:spacing w:beforeLines="10" w:before="31" w:line="240" w:lineRule="auto"/>
+              <w:ind w:firstLineChars="0" w:firstLine="0"/>
+              <w:rPr>
+                <w:rFonts w:hint="eastAsia"/>
+                <w:sz w:val="18"/>
+                <w:szCs w:val="18"/>
+              </w:rPr>
+            </w:pPr>
+          </w:p>
+        </w:tc>
+        <w:tc>
+          <w:tcPr>
+            <w:tcW w:w="1309" w:type="dxa"/>
+            <w:tcBorders>
+              <w:top w:val="single" w:sz="4" w:space="0" w:color="auto"/>
+              <w:left w:val="single" w:sz="4" w:space="0" w:color="auto"/>
+              <w:bottom w:val="single" w:sz="4" w:space="0" w:color="auto"/>
+              <w:right w:val="single" w:sz="4" w:space="0" w:color="auto"/>
+            </w:tcBorders>
+            <w:shd w:val="clear" w:color="auto" w:fill="auto"/>
+            <w:vAlign w:val="center"/>
+          </w:tcPr>
+          <w:p>
+            <w:pPr>
+              <w:adjustRightInd w:val="0"/>
+              <w:snapToGrid w:val="0"/>
+              <w:spacing w:beforeLines="10" w:before="31" w:line="240" w:lineRule="auto"/>
+              <w:ind w:firstLineChars="0" w:firstLine="0"/>
+              <w:rPr>
+                <w:rFonts w:hint="eastAsia"/>
+                <w:sz w:val="18"/>
+                <w:szCs w:val="18"/>
+              </w:rPr>
+            </w:pPr>
+            <w:r>
+              <w:rPr>
+                <w:rFonts w:hint="eastAsia"/>
+                <w:sz w:val="18"/>
+                <w:szCs w:val="18"/>
+              </w:rPr>
+              <w:t>0</w:t>
+            </w:r>
           </w:p>
         </w:tc>
         <w:tc>
@@ -24843,6 +24244,581 @@
     <w:p>
       <w:pPr>
         <w:ind w:firstLineChars="86" w:firstLine="198"/>
+        <w:rPr>
+          <w:rFonts w:hint="eastAsia"/>
+        </w:rPr>
+      </w:pPr>
+    </w:p>
+    <w:p>
+      <w:pPr>
+        <w:pStyle w:val="2"/>
+        <w:rPr>
+          <w:rFonts w:hint="eastAsia"/>
+        </w:rPr>
+      </w:pPr>
+      <w:bookmarkStart w:id="13" w:name="_Toc416955835"/>
+      <w:r>
+        <w:rPr>
+          <w:rFonts w:hint="eastAsia"/>
+        </w:rPr>
+        <w:t>SYS</w:t>
+      </w:r>
+      <w:r>
+        <w:t xml:space="preserve">_STDTMP_FILE_03 </w:t>
+      </w:r>
+      <w:r>
+        <w:rPr>
+          <w:rFonts w:hint="eastAsia"/>
+        </w:rPr>
+        <w:t>达标体系</w:t>
+      </w:r>
+      <w:r>
+        <w:rPr>
+          <w:rFonts w:hint="eastAsia"/>
+        </w:rPr>
+        <w:t>执行</w:t>
+      </w:r>
+      <w:r>
+        <w:rPr>
+          <w:rFonts w:hint="eastAsia"/>
+        </w:rPr>
+        <w:t>文件模板配置</w:t>
+      </w:r>
+      <w:bookmarkEnd w:id="13"/>
+    </w:p>
+    <w:p>
+      <w:pPr>
+        <w:ind w:firstLine="460"/>
+        <w:rPr>
+          <w:rFonts w:hint="eastAsia"/>
+        </w:rPr>
+      </w:pPr>
+    </w:p>
+    <w:tbl>
+      <w:tblPr>
+        <w:tblW w:w="10549" w:type="dxa"/>
+        <w:jc w:val="center"/>
+        <w:tblBorders>
+          <w:top w:val="single" w:sz="4" w:space="0" w:color="auto"/>
+          <w:left w:val="single" w:sz="4" w:space="0" w:color="auto"/>
+          <w:bottom w:val="single" w:sz="4" w:space="0" w:color="auto"/>
+          <w:right w:val="single" w:sz="4" w:space="0" w:color="auto"/>
+          <w:insideH w:val="single" w:sz="4" w:space="0" w:color="auto"/>
+          <w:insideV w:val="single" w:sz="4" w:space="0" w:color="auto"/>
+        </w:tblBorders>
+        <w:tblCellMar>
+          <w:top w:w="28" w:type="dxa"/>
+          <w:bottom w:w="28" w:type="dxa"/>
+        </w:tblCellMar>
+        <w:tblLook w:val="04A0" w:firstRow="1" w:lastRow="0" w:firstColumn="1" w:lastColumn="0" w:noHBand="0" w:noVBand="1"/>
+      </w:tblPr>
+      <w:tblGrid>
+        <w:gridCol w:w="510"/>
+        <w:gridCol w:w="1737"/>
+        <w:gridCol w:w="1736"/>
+        <w:gridCol w:w="1683"/>
+        <w:gridCol w:w="462"/>
+        <w:gridCol w:w="445"/>
+        <w:gridCol w:w="1309"/>
+        <w:gridCol w:w="2667"/>
+      </w:tblGrid>
+      <w:tr>
+        <w:trPr>
+          <w:jc w:val="center"/>
+        </w:trPr>
+        <w:tc>
+          <w:tcPr>
+            <w:tcW w:w="510" w:type="dxa"/>
+            <w:shd w:val="clear" w:color="auto" w:fill="CCCCCC"/>
+            <w:vAlign w:val="center"/>
+          </w:tcPr>
+          <w:p>
+            <w:pPr>
+              <w:adjustRightInd w:val="0"/>
+              <w:snapToGrid w:val="0"/>
+              <w:spacing w:beforeLines="10" w:before="31" w:line="240" w:lineRule="auto"/>
+              <w:ind w:firstLineChars="0" w:firstLine="0"/>
+              <w:rPr>
+                <w:rFonts w:hint="eastAsia"/>
+                <w:sz w:val="18"/>
+                <w:szCs w:val="18"/>
+              </w:rPr>
+            </w:pPr>
+          </w:p>
+        </w:tc>
+        <w:tc>
+          <w:tcPr>
+            <w:tcW w:w="1737" w:type="dxa"/>
+            <w:shd w:val="clear" w:color="auto" w:fill="CCCCCC"/>
+            <w:vAlign w:val="center"/>
+          </w:tcPr>
+          <w:p>
+            <w:pPr>
+              <w:adjustRightInd w:val="0"/>
+              <w:snapToGrid w:val="0"/>
+              <w:spacing w:beforeLines="10" w:before="31" w:line="240" w:lineRule="auto"/>
+              <w:ind w:firstLineChars="0" w:firstLine="0"/>
+              <w:rPr>
+                <w:rFonts w:hint="eastAsia"/>
+                <w:b/>
+                <w:sz w:val="18"/>
+                <w:szCs w:val="18"/>
+              </w:rPr>
+            </w:pPr>
+            <w:r>
+              <w:rPr>
+                <w:rFonts w:hint="eastAsia"/>
+                <w:b/>
+                <w:sz w:val="18"/>
+                <w:szCs w:val="18"/>
+              </w:rPr>
+              <w:t>物理名</w:t>
+            </w:r>
+          </w:p>
+        </w:tc>
+        <w:tc>
+          <w:tcPr>
+            <w:tcW w:w="1736" w:type="dxa"/>
+            <w:shd w:val="clear" w:color="auto" w:fill="CCCCCC"/>
+            <w:vAlign w:val="center"/>
+          </w:tcPr>
+          <w:p>
+            <w:pPr>
+              <w:adjustRightInd w:val="0"/>
+              <w:snapToGrid w:val="0"/>
+              <w:spacing w:beforeLines="10" w:before="31" w:line="240" w:lineRule="auto"/>
+              <w:ind w:firstLineChars="0" w:firstLine="0"/>
+              <w:rPr>
+                <w:rFonts w:hint="eastAsia"/>
+                <w:b/>
+                <w:sz w:val="18"/>
+                <w:szCs w:val="18"/>
+              </w:rPr>
+            </w:pPr>
+            <w:r>
+              <w:rPr>
+                <w:rFonts w:hint="eastAsia"/>
+                <w:b/>
+                <w:sz w:val="18"/>
+                <w:szCs w:val="18"/>
+              </w:rPr>
+              <w:t>中文名</w:t>
+            </w:r>
+          </w:p>
+        </w:tc>
+        <w:tc>
+          <w:tcPr>
+            <w:tcW w:w="1683" w:type="dxa"/>
+            <w:shd w:val="clear" w:color="auto" w:fill="CCCCCC"/>
+            <w:vAlign w:val="center"/>
+          </w:tcPr>
+          <w:p>
+            <w:pPr>
+              <w:adjustRightInd w:val="0"/>
+              <w:snapToGrid w:val="0"/>
+              <w:spacing w:beforeLines="10" w:before="31" w:line="240" w:lineRule="auto"/>
+              <w:ind w:firstLineChars="0" w:firstLine="0"/>
+              <w:rPr>
+                <w:rFonts w:hint="eastAsia"/>
+                <w:b/>
+                <w:sz w:val="18"/>
+                <w:szCs w:val="18"/>
+              </w:rPr>
+            </w:pPr>
+            <w:r>
+              <w:rPr>
+                <w:rFonts w:hint="eastAsia"/>
+                <w:b/>
+                <w:sz w:val="18"/>
+                <w:szCs w:val="18"/>
+              </w:rPr>
+              <w:t>数据类型</w:t>
+            </w:r>
+          </w:p>
+        </w:tc>
+        <w:tc>
+          <w:tcPr>
+            <w:tcW w:w="462" w:type="dxa"/>
+            <w:shd w:val="clear" w:color="auto" w:fill="CCCCCC"/>
+            <w:vAlign w:val="center"/>
+          </w:tcPr>
+          <w:p>
+            <w:pPr>
+              <w:adjustRightInd w:val="0"/>
+              <w:snapToGrid w:val="0"/>
+              <w:spacing w:beforeLines="10" w:before="31" w:line="240" w:lineRule="auto"/>
+              <w:ind w:firstLineChars="0" w:firstLine="0"/>
+              <w:rPr>
+                <w:rFonts w:hint="eastAsia"/>
+                <w:b/>
+                <w:sz w:val="18"/>
+                <w:szCs w:val="18"/>
+              </w:rPr>
+            </w:pPr>
+            <w:r>
+              <w:rPr>
+                <w:rFonts w:hint="eastAsia"/>
+                <w:b/>
+                <w:sz w:val="18"/>
+                <w:szCs w:val="18"/>
+              </w:rPr>
+              <w:t>键</w:t>
+            </w:r>
+          </w:p>
+        </w:tc>
+        <w:tc>
+          <w:tcPr>
+            <w:tcW w:w="445" w:type="dxa"/>
+            <w:shd w:val="clear" w:color="auto" w:fill="CCCCCC"/>
+            <w:vAlign w:val="center"/>
+          </w:tcPr>
+          <w:p>
+            <w:pPr>
+              <w:adjustRightInd w:val="0"/>
+              <w:snapToGrid w:val="0"/>
+              <w:spacing w:beforeLines="10" w:before="31" w:line="240" w:lineRule="auto"/>
+              <w:ind w:firstLineChars="0" w:firstLine="0"/>
+              <w:rPr>
+                <w:rFonts w:hint="eastAsia"/>
+                <w:b/>
+                <w:sz w:val="18"/>
+                <w:szCs w:val="18"/>
+              </w:rPr>
+            </w:pPr>
+            <w:r>
+              <w:rPr>
+                <w:rFonts w:hint="eastAsia"/>
+                <w:b/>
+                <w:sz w:val="18"/>
+                <w:szCs w:val="18"/>
+              </w:rPr>
+              <w:t>空</w:t>
+            </w:r>
+          </w:p>
+        </w:tc>
+        <w:tc>
+          <w:tcPr>
+            <w:tcW w:w="1309" w:type="dxa"/>
+            <w:shd w:val="clear" w:color="auto" w:fill="CCCCCC"/>
+            <w:vAlign w:val="center"/>
+          </w:tcPr>
+          <w:p>
+            <w:pPr>
+              <w:adjustRightInd w:val="0"/>
+              <w:snapToGrid w:val="0"/>
+              <w:spacing w:beforeLines="10" w:before="31" w:line="240" w:lineRule="auto"/>
+              <w:ind w:firstLineChars="0" w:firstLine="0"/>
+              <w:rPr>
+                <w:rFonts w:hint="eastAsia"/>
+                <w:b/>
+                <w:sz w:val="18"/>
+                <w:szCs w:val="18"/>
+              </w:rPr>
+            </w:pPr>
+            <w:r>
+              <w:rPr>
+                <w:rFonts w:hint="eastAsia"/>
+                <w:b/>
+                <w:sz w:val="18"/>
+                <w:szCs w:val="18"/>
+              </w:rPr>
+              <w:t>默认值</w:t>
+            </w:r>
+          </w:p>
+        </w:tc>
+        <w:tc>
+          <w:tcPr>
+            <w:tcW w:w="2667" w:type="dxa"/>
+            <w:shd w:val="clear" w:color="auto" w:fill="CCCCCC"/>
+            <w:vAlign w:val="center"/>
+          </w:tcPr>
+          <w:p>
+            <w:pPr>
+              <w:adjustRightInd w:val="0"/>
+              <w:snapToGrid w:val="0"/>
+              <w:spacing w:beforeLines="10" w:before="31" w:line="240" w:lineRule="auto"/>
+              <w:ind w:firstLineChars="0" w:firstLine="0"/>
+              <w:rPr>
+                <w:rFonts w:hint="eastAsia"/>
+                <w:b/>
+                <w:sz w:val="18"/>
+                <w:szCs w:val="18"/>
+              </w:rPr>
+            </w:pPr>
+            <w:r>
+              <w:rPr>
+                <w:rFonts w:hint="eastAsia"/>
+                <w:b/>
+                <w:sz w:val="18"/>
+                <w:szCs w:val="18"/>
+              </w:rPr>
+              <w:t>备注</w:t>
+            </w:r>
+          </w:p>
+        </w:tc>
+      </w:tr>
+      <w:tr>
+        <w:trPr>
+          <w:jc w:val="center"/>
+        </w:trPr>
+        <w:tc>
+          <w:tcPr>
+            <w:tcW w:w="510" w:type="dxa"/>
+            <w:tcBorders>
+              <w:top w:val="single" w:sz="4" w:space="0" w:color="auto"/>
+              <w:left w:val="single" w:sz="4" w:space="0" w:color="auto"/>
+              <w:bottom w:val="single" w:sz="4" w:space="0" w:color="auto"/>
+              <w:right w:val="single" w:sz="4" w:space="0" w:color="auto"/>
+            </w:tcBorders>
+            <w:shd w:val="clear" w:color="auto" w:fill="auto"/>
+            <w:vAlign w:val="center"/>
+          </w:tcPr>
+          <w:p>
+            <w:pPr>
+              <w:numPr>
+                <w:ilvl w:val="0"/>
+                <w:numId w:val="20"/>
+              </w:numPr>
+              <w:adjustRightInd w:val="0"/>
+              <w:snapToGrid w:val="0"/>
+              <w:spacing w:beforeLines="10" w:before="31" w:line="240" w:lineRule="auto"/>
+              <w:ind w:firstLineChars="0"/>
+              <w:rPr>
+                <w:rFonts w:hint="eastAsia"/>
+                <w:sz w:val="18"/>
+                <w:szCs w:val="18"/>
+              </w:rPr>
+            </w:pPr>
+          </w:p>
+        </w:tc>
+        <w:tc>
+          <w:tcPr>
+            <w:tcW w:w="1737" w:type="dxa"/>
+            <w:tcBorders>
+              <w:top w:val="single" w:sz="4" w:space="0" w:color="auto"/>
+              <w:left w:val="single" w:sz="4" w:space="0" w:color="auto"/>
+              <w:bottom w:val="single" w:sz="4" w:space="0" w:color="auto"/>
+              <w:right w:val="single" w:sz="4" w:space="0" w:color="auto"/>
+            </w:tcBorders>
+            <w:shd w:val="clear" w:color="auto" w:fill="auto"/>
+            <w:vAlign w:val="center"/>
+          </w:tcPr>
+          <w:p>
+            <w:pPr>
+              <w:adjustRightInd w:val="0"/>
+              <w:snapToGrid w:val="0"/>
+              <w:spacing w:beforeLines="10" w:before="31" w:line="240" w:lineRule="auto"/>
+              <w:ind w:firstLineChars="0" w:firstLine="0"/>
+              <w:rPr>
+                <w:rFonts w:hint="eastAsia"/>
+                <w:sz w:val="18"/>
+                <w:szCs w:val="18"/>
+              </w:rPr>
+            </w:pPr>
+            <w:r>
+              <w:rPr>
+                <w:rFonts w:hint="eastAsia"/>
+                <w:sz w:val="18"/>
+                <w:szCs w:val="18"/>
+              </w:rPr>
+              <w:t>C_</w:t>
+            </w:r>
+            <w:r>
+              <w:rPr>
+                <w:sz w:val="18"/>
+                <w:szCs w:val="18"/>
+              </w:rPr>
+              <w:t>NAME</w:t>
+            </w:r>
+          </w:p>
+        </w:tc>
+        <w:tc>
+          <w:tcPr>
+            <w:tcW w:w="1736" w:type="dxa"/>
+            <w:tcBorders>
+              <w:top w:val="single" w:sz="4" w:space="0" w:color="auto"/>
+              <w:left w:val="single" w:sz="4" w:space="0" w:color="auto"/>
+              <w:bottom w:val="single" w:sz="4" w:space="0" w:color="auto"/>
+              <w:right w:val="single" w:sz="4" w:space="0" w:color="auto"/>
+            </w:tcBorders>
+            <w:shd w:val="clear" w:color="auto" w:fill="auto"/>
+            <w:vAlign w:val="center"/>
+          </w:tcPr>
+          <w:p>
+            <w:pPr>
+              <w:adjustRightInd w:val="0"/>
+              <w:snapToGrid w:val="0"/>
+              <w:spacing w:beforeLines="10" w:before="31" w:line="240" w:lineRule="auto"/>
+              <w:ind w:firstLineChars="0" w:firstLine="0"/>
+              <w:rPr>
+                <w:rFonts w:hint="eastAsia"/>
+                <w:sz w:val="18"/>
+                <w:szCs w:val="18"/>
+              </w:rPr>
+            </w:pPr>
+            <w:r>
+              <w:rPr>
+                <w:rFonts w:hint="eastAsia"/>
+                <w:sz w:val="18"/>
+                <w:szCs w:val="18"/>
+              </w:rPr>
+              <w:t>名称</w:t>
+            </w:r>
+          </w:p>
+        </w:tc>
+        <w:tc>
+          <w:tcPr>
+            <w:tcW w:w="1683" w:type="dxa"/>
+            <w:tcBorders>
+              <w:top w:val="single" w:sz="4" w:space="0" w:color="auto"/>
+              <w:left w:val="single" w:sz="4" w:space="0" w:color="auto"/>
+              <w:bottom w:val="single" w:sz="4" w:space="0" w:color="auto"/>
+              <w:right w:val="single" w:sz="4" w:space="0" w:color="auto"/>
+            </w:tcBorders>
+            <w:shd w:val="clear" w:color="auto" w:fill="auto"/>
+            <w:vAlign w:val="center"/>
+          </w:tcPr>
+          <w:p>
+            <w:pPr>
+              <w:adjustRightInd w:val="0"/>
+              <w:snapToGrid w:val="0"/>
+              <w:spacing w:beforeLines="10" w:before="31" w:line="240" w:lineRule="auto"/>
+              <w:ind w:firstLineChars="0" w:firstLine="0"/>
+              <w:rPr>
+                <w:rFonts w:hint="eastAsia"/>
+                <w:sz w:val="18"/>
+                <w:szCs w:val="18"/>
+              </w:rPr>
+            </w:pPr>
+            <w:r>
+              <w:rPr>
+                <w:rFonts w:hint="eastAsia"/>
+                <w:sz w:val="18"/>
+                <w:szCs w:val="18"/>
+              </w:rPr>
+              <w:t>C_</w:t>
+            </w:r>
+            <w:r>
+              <w:rPr>
+                <w:sz w:val="18"/>
+                <w:szCs w:val="18"/>
+              </w:rPr>
+              <w:t>NAME</w:t>
+            </w:r>
+          </w:p>
+        </w:tc>
+        <w:tc>
+          <w:tcPr>
+            <w:tcW w:w="462" w:type="dxa"/>
+            <w:tcBorders>
+              <w:top w:val="single" w:sz="4" w:space="0" w:color="auto"/>
+              <w:left w:val="single" w:sz="4" w:space="0" w:color="auto"/>
+              <w:bottom w:val="single" w:sz="4" w:space="0" w:color="auto"/>
+              <w:right w:val="single" w:sz="4" w:space="0" w:color="auto"/>
+            </w:tcBorders>
+            <w:shd w:val="clear" w:color="auto" w:fill="auto"/>
+            <w:vAlign w:val="center"/>
+          </w:tcPr>
+          <w:p>
+            <w:pPr>
+              <w:adjustRightInd w:val="0"/>
+              <w:snapToGrid w:val="0"/>
+              <w:spacing w:beforeLines="10" w:before="31" w:line="240" w:lineRule="auto"/>
+              <w:ind w:firstLineChars="0" w:firstLine="0"/>
+              <w:rPr>
+                <w:rFonts w:hint="eastAsia"/>
+                <w:sz w:val="18"/>
+                <w:szCs w:val="18"/>
+              </w:rPr>
+            </w:pPr>
+          </w:p>
+        </w:tc>
+        <w:tc>
+          <w:tcPr>
+            <w:tcW w:w="445" w:type="dxa"/>
+            <w:tcBorders>
+              <w:top w:val="single" w:sz="4" w:space="0" w:color="auto"/>
+              <w:left w:val="single" w:sz="4" w:space="0" w:color="auto"/>
+              <w:bottom w:val="single" w:sz="4" w:space="0" w:color="auto"/>
+              <w:right w:val="single" w:sz="4" w:space="0" w:color="auto"/>
+            </w:tcBorders>
+            <w:shd w:val="clear" w:color="auto" w:fill="auto"/>
+            <w:vAlign w:val="center"/>
+          </w:tcPr>
+          <w:p>
+            <w:pPr>
+              <w:adjustRightInd w:val="0"/>
+              <w:snapToGrid w:val="0"/>
+              <w:spacing w:beforeLines="10" w:before="31" w:line="240" w:lineRule="auto"/>
+              <w:ind w:firstLineChars="0" w:firstLine="0"/>
+              <w:rPr>
+                <w:rFonts w:hint="eastAsia"/>
+                <w:sz w:val="18"/>
+                <w:szCs w:val="18"/>
+              </w:rPr>
+            </w:pPr>
+          </w:p>
+        </w:tc>
+        <w:tc>
+          <w:tcPr>
+            <w:tcW w:w="1309" w:type="dxa"/>
+            <w:tcBorders>
+              <w:top w:val="single" w:sz="4" w:space="0" w:color="auto"/>
+              <w:left w:val="single" w:sz="4" w:space="0" w:color="auto"/>
+              <w:bottom w:val="single" w:sz="4" w:space="0" w:color="auto"/>
+              <w:right w:val="single" w:sz="4" w:space="0" w:color="auto"/>
+            </w:tcBorders>
+            <w:shd w:val="clear" w:color="auto" w:fill="auto"/>
+            <w:vAlign w:val="center"/>
+          </w:tcPr>
+          <w:p>
+            <w:pPr>
+              <w:adjustRightInd w:val="0"/>
+              <w:snapToGrid w:val="0"/>
+              <w:spacing w:beforeLines="10" w:before="31" w:line="240" w:lineRule="auto"/>
+              <w:ind w:firstLineChars="0" w:firstLine="0"/>
+              <w:rPr>
+                <w:rFonts w:hint="eastAsia"/>
+                <w:sz w:val="18"/>
+                <w:szCs w:val="18"/>
+              </w:rPr>
+            </w:pPr>
+          </w:p>
+        </w:tc>
+        <w:tc>
+          <w:tcPr>
+            <w:tcW w:w="2667" w:type="dxa"/>
+            <w:tcBorders>
+              <w:top w:val="single" w:sz="4" w:space="0" w:color="auto"/>
+              <w:left w:val="single" w:sz="4" w:space="0" w:color="auto"/>
+              <w:bottom w:val="single" w:sz="4" w:space="0" w:color="auto"/>
+              <w:right w:val="single" w:sz="4" w:space="0" w:color="auto"/>
+            </w:tcBorders>
+            <w:shd w:val="clear" w:color="auto" w:fill="auto"/>
+            <w:vAlign w:val="center"/>
+          </w:tcPr>
+          <w:p>
+            <w:pPr>
+              <w:adjustRightInd w:val="0"/>
+              <w:snapToGrid w:val="0"/>
+              <w:spacing w:beforeLines="10" w:before="31" w:line="240" w:lineRule="auto"/>
+              <w:ind w:firstLineChars="0" w:firstLine="0"/>
+              <w:rPr>
+                <w:rFonts w:hint="eastAsia"/>
+                <w:sz w:val="18"/>
+                <w:szCs w:val="18"/>
+              </w:rPr>
+            </w:pPr>
+          </w:p>
+        </w:tc>
+      </w:tr>
+    </w:tbl>
+    <w:p>
+      <w:pPr>
+        <w:ind w:firstLineChars="86" w:firstLine="198"/>
+        <w:rPr>
+          <w:rFonts w:hint="eastAsia"/>
+        </w:rPr>
       </w:pPr>
     </w:p>
     <w:p>
@@ -24887,19 +24863,11 @@
           <w:rFonts w:hint="eastAsia"/>
         </w:rPr>
       </w:pPr>
-      <w:proofErr w:type="gramStart"/>
       <w:r>
         <w:rPr>
           <w:rFonts w:hint="eastAsia"/>
         </w:rPr>
-        <w:t>当做</w:t>
-      </w:r>
-      <w:proofErr w:type="gramEnd"/>
-      <w:r>
-        <w:rPr>
-          <w:rFonts w:hint="eastAsia"/>
-        </w:rPr>
-        <w:t>执行文件进行处理。</w:t>
+        <w:t>当做执行文件进行处理。</w:t>
       </w:r>
     </w:p>
     <w:tbl>
@@ -27163,6 +27131,9 @@
     <w:p>
       <w:pPr>
         <w:ind w:firstLineChars="86" w:firstLine="198"/>
+        <w:rPr>
+          <w:rFonts w:hint="eastAsia"/>
+        </w:rPr>
       </w:pPr>
     </w:p>
     <w:p>
@@ -27179,33 +27150,13 @@
         <w:t>SYS</w:t>
       </w:r>
       <w:r>
-        <w:t>_STDTMP_FILE_0</w:t>
-      </w:r>
-      <w:r>
-        <w:t>5</w:t>
-      </w:r>
-      <w:r>
-        <w:t xml:space="preserve"> </w:t>
+        <w:t xml:space="preserve">_STDTMP_FILE_05 </w:t>
       </w:r>
       <w:r>
         <w:rPr>
           <w:rFonts w:hint="eastAsia"/>
         </w:rPr>
-        <w:t>达标体系</w:t>
-      </w:r>
-      <w:r>
-        <w:rPr>
-          <w:rFonts w:hint="eastAsia"/>
-        </w:rPr>
-        <w:t>培训</w:t>
-      </w:r>
-      <w:bookmarkStart w:id="13" w:name="_GoBack"/>
-      <w:bookmarkEnd w:id="13"/>
-      <w:r>
-        <w:rPr>
-          <w:rFonts w:hint="eastAsia"/>
-        </w:rPr>
-        <w:t>文件模板配置</w:t>
+        <w:t>达标体系培训文件模板配置</w:t>
       </w:r>
     </w:p>
     <w:p>
@@ -31491,6 +31442,9 @@
     <w:basedOn w:val="af2"/>
     <w:rsid w:val="009D5619"/>
     <w:tblPr>
+      <w:tblStyleRowBandSize w:val="1"/>
+      <w:jc w:val="center"/>
+      <w:tblInd w:w="0" w:type="dxa"/>
       <w:tblBorders>
         <w:top w:val="dotted" w:sz="4" w:space="0" w:color="auto"/>
         <w:left w:val="dotted" w:sz="4" w:space="0" w:color="auto"/>
@@ -31499,9 +31453,19 @@
         <w:insideH w:val="dotted" w:sz="4" w:space="0" w:color="auto"/>
         <w:insideV w:val="dotted" w:sz="4" w:space="0" w:color="auto"/>
       </w:tblBorders>
+      <w:tblCellMar>
+        <w:top w:w="28" w:type="dxa"/>
+        <w:left w:w="108" w:type="dxa"/>
+        <w:bottom w:w="28" w:type="dxa"/>
+        <w:right w:w="108" w:type="dxa"/>
+      </w:tblCellMar>
     </w:tblPr>
+    <w:trPr>
+      <w:jc w:val="center"/>
+    </w:trPr>
     <w:tcPr>
       <w:shd w:val="clear" w:color="auto" w:fill="auto"/>
+      <w:vAlign w:val="center"/>
     </w:tcPr>
     <w:tblStylePr w:type="firstRow">
       <w:pPr>
@@ -31591,6 +31555,7 @@
       <w:szCs w:val="21"/>
     </w:rPr>
     <w:tblPr>
+      <w:tblInd w:w="0" w:type="dxa"/>
       <w:tblBorders>
         <w:top w:val="single" w:sz="4" w:space="0" w:color="auto"/>
         <w:left w:val="single" w:sz="4" w:space="0" w:color="auto"/>
@@ -31599,6 +31564,12 @@
         <w:insideH w:val="single" w:sz="4" w:space="0" w:color="auto"/>
         <w:insideV w:val="single" w:sz="4" w:space="0" w:color="auto"/>
       </w:tblBorders>
+      <w:tblCellMar>
+        <w:top w:w="0" w:type="dxa"/>
+        <w:left w:w="108" w:type="dxa"/>
+        <w:bottom w:w="0" w:type="dxa"/>
+        <w:right w:w="108" w:type="dxa"/>
+      </w:tblCellMar>
     </w:tblPr>
     <w:tblStylePr w:type="firstRow">
       <w:pPr>
@@ -31754,6 +31725,7 @@
     <w:tblPr>
       <w:tblStyleRowBandSize w:val="1"/>
       <w:jc w:val="center"/>
+      <w:tblInd w:w="0" w:type="dxa"/>
       <w:tblBorders>
         <w:top w:val="single" w:sz="4" w:space="0" w:color="auto"/>
         <w:bottom w:val="single" w:sz="4" w:space="0" w:color="auto"/>
@@ -31761,7 +31733,9 @@
       </w:tblBorders>
       <w:tblCellMar>
         <w:top w:w="28" w:type="dxa"/>
+        <w:left w:w="108" w:type="dxa"/>
         <w:bottom w:w="28" w:type="dxa"/>
+        <w:right w:w="108" w:type="dxa"/>
       </w:tblCellMar>
     </w:tblPr>
     <w:trPr>
@@ -31979,9 +31953,16 @@
       <w:jc w:val="both"/>
     </w:pPr>
     <w:tblPr>
+      <w:tblInd w:w="0" w:type="dxa"/>
       <w:tblBorders>
         <w:bottom w:val="single" w:sz="12" w:space="0" w:color="000000"/>
       </w:tblBorders>
+      <w:tblCellMar>
+        <w:top w:w="0" w:type="dxa"/>
+        <w:left w:w="108" w:type="dxa"/>
+        <w:bottom w:w="0" w:type="dxa"/>
+        <w:right w:w="108" w:type="dxa"/>
+      </w:tblCellMar>
     </w:tblPr>
     <w:tcPr>
       <w:shd w:val="pct20" w:color="FFFF00" w:fill="FFFFFF"/>
@@ -32056,6 +32037,7 @@
       <w:jc w:val="both"/>
     </w:pPr>
     <w:tblPr>
+      <w:tblInd w:w="0" w:type="dxa"/>
       <w:tblBorders>
         <w:top w:val="single" w:sz="18" w:space="0" w:color="000000"/>
         <w:left w:val="single" w:sz="18" w:space="0" w:color="000000"/>
@@ -32063,6 +32045,12 @@
         <w:right w:val="single" w:sz="18" w:space="0" w:color="000000"/>
         <w:insideH w:val="single" w:sz="6" w:space="0" w:color="C0C0C0"/>
       </w:tblBorders>
+      <w:tblCellMar>
+        <w:top w:w="0" w:type="dxa"/>
+        <w:left w:w="108" w:type="dxa"/>
+        <w:bottom w:w="0" w:type="dxa"/>
+        <w:right w:w="108" w:type="dxa"/>
+      </w:tblCellMar>
     </w:tblPr>
     <w:tcPr>
       <w:shd w:val="pct25" w:color="008080" w:fill="FFFFFF"/>
@@ -32117,12 +32105,19 @@
       <w:jc w:val="both"/>
     </w:pPr>
     <w:tblPr>
+      <w:tblInd w:w="0" w:type="dxa"/>
       <w:tblBorders>
         <w:top w:val="single" w:sz="12" w:space="0" w:color="000000"/>
         <w:left w:val="single" w:sz="12" w:space="0" w:color="000000"/>
         <w:bottom w:val="single" w:sz="12" w:space="0" w:color="000000"/>
         <w:right w:val="single" w:sz="12" w:space="0" w:color="000000"/>
       </w:tblBorders>
+      <w:tblCellMar>
+        <w:top w:w="0" w:type="dxa"/>
+        <w:left w:w="108" w:type="dxa"/>
+        <w:bottom w:w="0" w:type="dxa"/>
+        <w:right w:w="108" w:type="dxa"/>
+      </w:tblCellMar>
     </w:tblPr>
     <w:tcPr>
       <w:shd w:val="clear" w:color="auto" w:fill="auto"/>
@@ -32153,6 +32148,7 @@
       <w:jc w:val="both"/>
     </w:pPr>
     <w:tblPr>
+      <w:tblInd w:w="0" w:type="dxa"/>
       <w:tblBorders>
         <w:top w:val="double" w:sz="6" w:space="0" w:color="000000"/>
         <w:left w:val="double" w:sz="6" w:space="0" w:color="000000"/>
@@ -32161,6 +32157,12 @@
         <w:insideH w:val="single" w:sz="6" w:space="0" w:color="000000"/>
         <w:insideV w:val="single" w:sz="6" w:space="0" w:color="000000"/>
       </w:tblBorders>
+      <w:tblCellMar>
+        <w:top w:w="0" w:type="dxa"/>
+        <w:left w:w="108" w:type="dxa"/>
+        <w:bottom w:w="0" w:type="dxa"/>
+        <w:right w:w="108" w:type="dxa"/>
+      </w:tblCellMar>
     </w:tblPr>
     <w:tcPr>
       <w:shd w:val="clear" w:color="auto" w:fill="auto"/>
@@ -32192,12 +32194,19 @@
     <w:tblPr>
       <w:tblStyleRowBandSize w:val="1"/>
       <w:tblStyleColBandSize w:val="1"/>
+      <w:tblInd w:w="0" w:type="dxa"/>
       <w:tblBorders>
         <w:top w:val="single" w:sz="8" w:space="0" w:color="000000"/>
         <w:left w:val="single" w:sz="8" w:space="0" w:color="000000"/>
         <w:bottom w:val="single" w:sz="8" w:space="0" w:color="000000"/>
         <w:right w:val="single" w:sz="8" w:space="0" w:color="000000"/>
       </w:tblBorders>
+      <w:tblCellMar>
+        <w:top w:w="0" w:type="dxa"/>
+        <w:left w:w="108" w:type="dxa"/>
+        <w:bottom w:w="0" w:type="dxa"/>
+        <w:right w:w="108" w:type="dxa"/>
+      </w:tblCellMar>
     </w:tblPr>
     <w:tblStylePr w:type="firstRow">
       <w:pPr>
@@ -32603,7 +32612,7 @@
 </file>
 
 <file path=customXml/itemProps1.xml><?xml version="1.0" encoding="utf-8"?>
-<ds:datastoreItem xmlns:ds="http://schemas.openxmlformats.org/officeDocument/2006/customXml" ds:itemID="{ECDEB941-0A30-4BF6-96B6-3183442BD5A8}">
+<ds:datastoreItem xmlns:ds="http://schemas.openxmlformats.org/officeDocument/2006/customXml" ds:itemID="{61114E20-A4C5-4B5E-9422-44AB8AF0D6F6}">
   <ds:schemaRefs>
     <ds:schemaRef ds:uri="http://schemas.openxmlformats.org/officeDocument/2006/bibliography"/>
   </ds:schemaRefs>

--- a/scripts/LANSTAR-SSMS-02 安全生产标准化数据结构设计_达标体系_20150422_01.docx
+++ b/scripts/LANSTAR-SSMS-02 安全生产标准化数据结构设计_达标体系_20150422_01.docx
@@ -7,7 +7,6 @@
         <w:ind w:firstLine="460"/>
         <w:jc w:val="right"/>
         <w:rPr>
-          <w:rFonts w:hint="eastAsia"/>
           <w:kern w:val="0"/>
         </w:rPr>
       </w:pPr>
@@ -6382,7 +6381,6 @@
               </w:rPr>
               <w:t>_</w:t>
             </w:r>
-            <w:bookmarkStart w:id="4" w:name="_GoBack"/>
             <w:r>
               <w:rPr>
                 <w:sz w:val="18"/>
@@ -6390,7 +6388,6 @@
               </w:rPr>
               <w:t>TENANT</w:t>
             </w:r>
-            <w:bookmarkEnd w:id="4"/>
           </w:p>
         </w:tc>
         <w:tc>
@@ -7778,7 +7775,7 @@
           <w:rFonts w:hint="eastAsia"/>
         </w:rPr>
       </w:pPr>
-      <w:bookmarkStart w:id="5" w:name="_Toc416955827"/>
+      <w:bookmarkStart w:id="4" w:name="_Toc416955827"/>
       <w:r>
         <w:t>示例表格</w:t>
       </w:r>
@@ -7797,7 +7794,7 @@
         </w:rPr>
         <w:t>)</w:t>
       </w:r>
-      <w:bookmarkEnd w:id="5"/>
+      <w:bookmarkEnd w:id="4"/>
     </w:p>
     <w:tbl>
       <w:tblPr>
@@ -9808,7 +9805,7 @@
           <w:rFonts w:hint="eastAsia"/>
         </w:rPr>
       </w:pPr>
-      <w:bookmarkStart w:id="6" w:name="_Toc416955828"/>
+      <w:bookmarkStart w:id="5" w:name="_Toc416955828"/>
       <w:r>
         <w:rPr>
           <w:rFonts w:hint="eastAsia"/>
@@ -9816,7 +9813,7 @@
         <w:lastRenderedPageBreak/>
         <w:t>数据表详细设计</w:t>
       </w:r>
-      <w:bookmarkEnd w:id="6"/>
+      <w:bookmarkEnd w:id="5"/>
     </w:p>
     <w:p>
       <w:pPr>
@@ -9990,7 +9987,7 @@
           <w:rFonts w:hint="eastAsia"/>
         </w:rPr>
       </w:pPr>
-      <w:bookmarkStart w:id="7" w:name="_Toc416955829"/>
+      <w:bookmarkStart w:id="6" w:name="_Toc416955829"/>
       <w:r>
         <w:rPr>
           <w:rFonts w:hint="eastAsia"/>
@@ -10015,7 +10012,7 @@
       <w:r>
         <w:t>系统大文本表</w:t>
       </w:r>
-      <w:bookmarkEnd w:id="7"/>
+      <w:bookmarkEnd w:id="6"/>
     </w:p>
     <w:p>
       <w:pPr>
@@ -11264,7 +11261,7 @@
           <w:rFonts w:hint="eastAsia"/>
         </w:rPr>
       </w:pPr>
-      <w:bookmarkStart w:id="8" w:name="_Toc416955830"/>
+      <w:bookmarkStart w:id="7" w:name="_Toc416955830"/>
       <w:r>
         <w:rPr>
           <w:rFonts w:hint="eastAsia"/>
@@ -11286,7 +11283,7 @@
       <w:r>
         <w:t>附件</w:t>
       </w:r>
-      <w:bookmarkEnd w:id="8"/>
+      <w:bookmarkEnd w:id="7"/>
     </w:p>
     <w:p>
       <w:pPr>
@@ -13667,11 +13664,8 @@
     <w:p>
       <w:pPr>
         <w:ind w:firstLineChars="0" w:firstLine="0"/>
-        <w:rPr>
-          <w:rFonts w:hint="eastAsia"/>
-        </w:rPr>
       </w:pPr>
-      <w:bookmarkStart w:id="9" w:name="_Toc416955831"/>
+      <w:bookmarkStart w:id="8" w:name="_Toc416955831"/>
     </w:p>
     <w:p>
       <w:pPr>
@@ -13687,15 +13681,23 @@
         <w:t>SYS</w:t>
       </w:r>
       <w:r>
-        <w:t xml:space="preserve">_STDTMP_FOLDER </w:t>
+        <w:t>_TEMPLATE</w:t>
+      </w:r>
+      <w:r>
+        <w:t xml:space="preserve"> </w:t>
       </w:r>
       <w:r>
         <w:rPr>
           <w:rFonts w:hint="eastAsia"/>
         </w:rPr>
-        <w:t>达标体系模板文件夹</w:t>
+        <w:t>模板</w:t>
       </w:r>
-      <w:bookmarkEnd w:id="9"/>
+      <w:r>
+        <w:rPr>
+          <w:rFonts w:hint="eastAsia"/>
+        </w:rPr>
+        <w:t>管理</w:t>
+      </w:r>
     </w:p>
     <w:tbl>
       <w:tblPr>
@@ -14047,7 +14049,14 @@
                 <w:sz w:val="18"/>
                 <w:szCs w:val="18"/>
               </w:rPr>
-              <w:t>文件夹名称</w:t>
+              <w:t>模板</w:t>
+            </w:r>
+            <w:r>
+              <w:rPr>
+                <w:sz w:val="18"/>
+                <w:szCs w:val="18"/>
+              </w:rPr>
+              <w:t>名称</w:t>
             </w:r>
           </w:p>
         </w:tc>
@@ -14164,6 +14173,302 @@
                 <w:szCs w:val="18"/>
               </w:rPr>
             </w:pPr>
+          </w:p>
+        </w:tc>
+      </w:tr>
+    </w:tbl>
+    <w:p>
+      <w:pPr>
+        <w:ind w:firstLineChars="0" w:firstLine="0"/>
+        <w:rPr>
+          <w:rFonts w:hint="eastAsia"/>
+        </w:rPr>
+      </w:pPr>
+    </w:p>
+    <w:p>
+      <w:pPr>
+        <w:pStyle w:val="2"/>
+        <w:rPr>
+          <w:rFonts w:hint="eastAsia"/>
+        </w:rPr>
+      </w:pPr>
+      <w:r>
+        <w:rPr>
+          <w:rFonts w:hint="eastAsia"/>
+        </w:rPr>
+        <w:t>SYS</w:t>
+      </w:r>
+      <w:r>
+        <w:t xml:space="preserve">_STDTMP_FOLDER </w:t>
+      </w:r>
+      <w:r>
+        <w:rPr>
+          <w:rFonts w:hint="eastAsia"/>
+        </w:rPr>
+        <w:t>达标体系模板文件夹</w:t>
+      </w:r>
+      <w:bookmarkEnd w:id="8"/>
+    </w:p>
+    <w:tbl>
+      <w:tblPr>
+        <w:tblW w:w="10549" w:type="dxa"/>
+        <w:jc w:val="center"/>
+        <w:tblBorders>
+          <w:top w:val="single" w:sz="4" w:space="0" w:color="auto"/>
+          <w:left w:val="single" w:sz="4" w:space="0" w:color="auto"/>
+          <w:bottom w:val="single" w:sz="4" w:space="0" w:color="auto"/>
+          <w:right w:val="single" w:sz="4" w:space="0" w:color="auto"/>
+          <w:insideH w:val="single" w:sz="4" w:space="0" w:color="auto"/>
+          <w:insideV w:val="single" w:sz="4" w:space="0" w:color="auto"/>
+        </w:tblBorders>
+        <w:tblCellMar>
+          <w:top w:w="28" w:type="dxa"/>
+          <w:bottom w:w="28" w:type="dxa"/>
+        </w:tblCellMar>
+        <w:tblLook w:val="04A0" w:firstRow="1" w:lastRow="0" w:firstColumn="1" w:lastColumn="0" w:noHBand="0" w:noVBand="1"/>
+      </w:tblPr>
+      <w:tblGrid>
+        <w:gridCol w:w="510"/>
+        <w:gridCol w:w="1737"/>
+        <w:gridCol w:w="1736"/>
+        <w:gridCol w:w="1683"/>
+        <w:gridCol w:w="462"/>
+        <w:gridCol w:w="445"/>
+        <w:gridCol w:w="1309"/>
+        <w:gridCol w:w="2667"/>
+      </w:tblGrid>
+      <w:tr>
+        <w:trPr>
+          <w:jc w:val="center"/>
+        </w:trPr>
+        <w:tc>
+          <w:tcPr>
+            <w:tcW w:w="510" w:type="dxa"/>
+            <w:shd w:val="clear" w:color="auto" w:fill="CCCCCC"/>
+            <w:vAlign w:val="center"/>
+          </w:tcPr>
+          <w:p>
+            <w:pPr>
+              <w:adjustRightInd w:val="0"/>
+              <w:snapToGrid w:val="0"/>
+              <w:spacing w:beforeLines="10" w:before="31" w:line="240" w:lineRule="auto"/>
+              <w:ind w:firstLineChars="0" w:firstLine="0"/>
+              <w:rPr>
+                <w:rFonts w:hint="eastAsia"/>
+                <w:sz w:val="18"/>
+                <w:szCs w:val="18"/>
+              </w:rPr>
+            </w:pPr>
+          </w:p>
+        </w:tc>
+        <w:tc>
+          <w:tcPr>
+            <w:tcW w:w="1737" w:type="dxa"/>
+            <w:shd w:val="clear" w:color="auto" w:fill="CCCCCC"/>
+            <w:vAlign w:val="center"/>
+          </w:tcPr>
+          <w:p>
+            <w:pPr>
+              <w:adjustRightInd w:val="0"/>
+              <w:snapToGrid w:val="0"/>
+              <w:spacing w:beforeLines="10" w:before="31" w:line="240" w:lineRule="auto"/>
+              <w:ind w:firstLineChars="0" w:firstLine="0"/>
+              <w:rPr>
+                <w:rFonts w:hint="eastAsia"/>
+                <w:b/>
+                <w:sz w:val="18"/>
+                <w:szCs w:val="18"/>
+              </w:rPr>
+            </w:pPr>
+            <w:r>
+              <w:rPr>
+                <w:rFonts w:hint="eastAsia"/>
+                <w:b/>
+                <w:sz w:val="18"/>
+                <w:szCs w:val="18"/>
+              </w:rPr>
+              <w:t>物理名</w:t>
+            </w:r>
+          </w:p>
+        </w:tc>
+        <w:tc>
+          <w:tcPr>
+            <w:tcW w:w="1736" w:type="dxa"/>
+            <w:shd w:val="clear" w:color="auto" w:fill="CCCCCC"/>
+            <w:vAlign w:val="center"/>
+          </w:tcPr>
+          <w:p>
+            <w:pPr>
+              <w:adjustRightInd w:val="0"/>
+              <w:snapToGrid w:val="0"/>
+              <w:spacing w:beforeLines="10" w:before="31" w:line="240" w:lineRule="auto"/>
+              <w:ind w:firstLineChars="0" w:firstLine="0"/>
+              <w:rPr>
+                <w:rFonts w:hint="eastAsia"/>
+                <w:b/>
+                <w:sz w:val="18"/>
+                <w:szCs w:val="18"/>
+              </w:rPr>
+            </w:pPr>
+            <w:r>
+              <w:rPr>
+                <w:rFonts w:hint="eastAsia"/>
+                <w:b/>
+                <w:sz w:val="18"/>
+                <w:szCs w:val="18"/>
+              </w:rPr>
+              <w:t>中文名</w:t>
+            </w:r>
+          </w:p>
+        </w:tc>
+        <w:tc>
+          <w:tcPr>
+            <w:tcW w:w="1683" w:type="dxa"/>
+            <w:shd w:val="clear" w:color="auto" w:fill="CCCCCC"/>
+            <w:vAlign w:val="center"/>
+          </w:tcPr>
+          <w:p>
+            <w:pPr>
+              <w:adjustRightInd w:val="0"/>
+              <w:snapToGrid w:val="0"/>
+              <w:spacing w:beforeLines="10" w:before="31" w:line="240" w:lineRule="auto"/>
+              <w:ind w:firstLineChars="0" w:firstLine="0"/>
+              <w:rPr>
+                <w:rFonts w:hint="eastAsia"/>
+                <w:b/>
+                <w:sz w:val="18"/>
+                <w:szCs w:val="18"/>
+              </w:rPr>
+            </w:pPr>
+            <w:r>
+              <w:rPr>
+                <w:rFonts w:hint="eastAsia"/>
+                <w:b/>
+                <w:sz w:val="18"/>
+                <w:szCs w:val="18"/>
+              </w:rPr>
+              <w:t>数据类型</w:t>
+            </w:r>
+          </w:p>
+        </w:tc>
+        <w:tc>
+          <w:tcPr>
+            <w:tcW w:w="462" w:type="dxa"/>
+            <w:shd w:val="clear" w:color="auto" w:fill="CCCCCC"/>
+            <w:vAlign w:val="center"/>
+          </w:tcPr>
+          <w:p>
+            <w:pPr>
+              <w:adjustRightInd w:val="0"/>
+              <w:snapToGrid w:val="0"/>
+              <w:spacing w:beforeLines="10" w:before="31" w:line="240" w:lineRule="auto"/>
+              <w:ind w:firstLineChars="0" w:firstLine="0"/>
+              <w:rPr>
+                <w:rFonts w:hint="eastAsia"/>
+                <w:b/>
+                <w:sz w:val="18"/>
+                <w:szCs w:val="18"/>
+              </w:rPr>
+            </w:pPr>
+            <w:r>
+              <w:rPr>
+                <w:rFonts w:hint="eastAsia"/>
+                <w:b/>
+                <w:sz w:val="18"/>
+                <w:szCs w:val="18"/>
+              </w:rPr>
+              <w:t>键</w:t>
+            </w:r>
+          </w:p>
+        </w:tc>
+        <w:tc>
+          <w:tcPr>
+            <w:tcW w:w="445" w:type="dxa"/>
+            <w:shd w:val="clear" w:color="auto" w:fill="CCCCCC"/>
+            <w:vAlign w:val="center"/>
+          </w:tcPr>
+          <w:p>
+            <w:pPr>
+              <w:adjustRightInd w:val="0"/>
+              <w:snapToGrid w:val="0"/>
+              <w:spacing w:beforeLines="10" w:before="31" w:line="240" w:lineRule="auto"/>
+              <w:ind w:firstLineChars="0" w:firstLine="0"/>
+              <w:rPr>
+                <w:rFonts w:hint="eastAsia"/>
+                <w:b/>
+                <w:sz w:val="18"/>
+                <w:szCs w:val="18"/>
+              </w:rPr>
+            </w:pPr>
+            <w:r>
+              <w:rPr>
+                <w:rFonts w:hint="eastAsia"/>
+                <w:b/>
+                <w:sz w:val="18"/>
+                <w:szCs w:val="18"/>
+              </w:rPr>
+              <w:t>空</w:t>
+            </w:r>
+          </w:p>
+        </w:tc>
+        <w:tc>
+          <w:tcPr>
+            <w:tcW w:w="1309" w:type="dxa"/>
+            <w:shd w:val="clear" w:color="auto" w:fill="CCCCCC"/>
+            <w:vAlign w:val="center"/>
+          </w:tcPr>
+          <w:p>
+            <w:pPr>
+              <w:adjustRightInd w:val="0"/>
+              <w:snapToGrid w:val="0"/>
+              <w:spacing w:beforeLines="10" w:before="31" w:line="240" w:lineRule="auto"/>
+              <w:ind w:firstLineChars="0" w:firstLine="0"/>
+              <w:rPr>
+                <w:rFonts w:hint="eastAsia"/>
+                <w:b/>
+                <w:sz w:val="18"/>
+                <w:szCs w:val="18"/>
+              </w:rPr>
+            </w:pPr>
+            <w:r>
+              <w:rPr>
+                <w:rFonts w:hint="eastAsia"/>
+                <w:b/>
+                <w:sz w:val="18"/>
+                <w:szCs w:val="18"/>
+              </w:rPr>
+              <w:t>默认值</w:t>
+            </w:r>
+          </w:p>
+        </w:tc>
+        <w:tc>
+          <w:tcPr>
+            <w:tcW w:w="2667" w:type="dxa"/>
+            <w:shd w:val="clear" w:color="auto" w:fill="CCCCCC"/>
+            <w:vAlign w:val="center"/>
+          </w:tcPr>
+          <w:p>
+            <w:pPr>
+              <w:adjustRightInd w:val="0"/>
+              <w:snapToGrid w:val="0"/>
+              <w:spacing w:beforeLines="10" w:before="31" w:line="240" w:lineRule="auto"/>
+              <w:ind w:firstLineChars="0" w:firstLine="0"/>
+              <w:rPr>
+                <w:rFonts w:hint="eastAsia"/>
+                <w:b/>
+                <w:sz w:val="18"/>
+                <w:szCs w:val="18"/>
+              </w:rPr>
+            </w:pPr>
+            <w:r>
+              <w:rPr>
+                <w:rFonts w:hint="eastAsia"/>
+                <w:b/>
+                <w:sz w:val="18"/>
+                <w:szCs w:val="18"/>
+              </w:rPr>
+              <w:t>备注</w:t>
+            </w:r>
           </w:p>
         </w:tc>
       </w:tr>
@@ -14174,12 +14479,6 @@
         <w:tc>
           <w:tcPr>
             <w:tcW w:w="510" w:type="dxa"/>
-            <w:tcBorders>
-              <w:top w:val="single" w:sz="4" w:space="0" w:color="auto"/>
-              <w:left w:val="single" w:sz="4" w:space="0" w:color="auto"/>
-              <w:bottom w:val="single" w:sz="4" w:space="0" w:color="auto"/>
-              <w:right w:val="single" w:sz="4" w:space="0" w:color="auto"/>
-            </w:tcBorders>
             <w:shd w:val="clear" w:color="auto" w:fill="auto"/>
             <w:vAlign w:val="center"/>
           </w:tcPr>
@@ -14187,7 +14486,7 @@
             <w:pPr>
               <w:numPr>
                 <w:ilvl w:val="0"/>
-                <w:numId w:val="19"/>
+                <w:numId w:val="22"/>
               </w:numPr>
               <w:adjustRightInd w:val="0"/>
               <w:snapToGrid w:val="0"/>
@@ -14199,119 +14498,111 @@
                 <w:szCs w:val="18"/>
               </w:rPr>
             </w:pPr>
+            <w:bookmarkStart w:id="9" w:name="_GoBack"/>
+            <w:bookmarkEnd w:id="9"/>
           </w:p>
         </w:tc>
         <w:tc>
           <w:tcPr>
             <w:tcW w:w="1737" w:type="dxa"/>
-            <w:tcBorders>
-              <w:top w:val="single" w:sz="4" w:space="0" w:color="auto"/>
-              <w:left w:val="single" w:sz="4" w:space="0" w:color="auto"/>
-              <w:bottom w:val="single" w:sz="4" w:space="0" w:color="auto"/>
-              <w:right w:val="single" w:sz="4" w:space="0" w:color="auto"/>
-            </w:tcBorders>
-            <w:shd w:val="clear" w:color="auto" w:fill="auto"/>
-            <w:vAlign w:val="center"/>
-          </w:tcPr>
-          <w:p>
-            <w:pPr>
-              <w:adjustRightInd w:val="0"/>
-              <w:snapToGrid w:val="0"/>
-              <w:spacing w:beforeLines="10" w:before="31" w:line="240" w:lineRule="auto"/>
-              <w:ind w:firstLineChars="0" w:firstLine="0"/>
-              <w:rPr>
-                <w:rFonts w:hint="eastAsia"/>
-                <w:sz w:val="18"/>
-                <w:szCs w:val="18"/>
-              </w:rPr>
-            </w:pPr>
-            <w:r>
-              <w:rPr>
-                <w:rFonts w:hint="eastAsia"/>
-                <w:sz w:val="18"/>
-                <w:szCs w:val="18"/>
-              </w:rPr>
-              <w:t>R_SID</w:t>
+            <w:shd w:val="clear" w:color="auto" w:fill="auto"/>
+            <w:vAlign w:val="center"/>
+          </w:tcPr>
+          <w:p>
+            <w:pPr>
+              <w:adjustRightInd w:val="0"/>
+              <w:snapToGrid w:val="0"/>
+              <w:spacing w:beforeLines="10" w:before="31" w:line="240" w:lineRule="auto"/>
+              <w:ind w:firstLineChars="0" w:firstLine="0"/>
+              <w:rPr>
+                <w:rFonts w:hint="eastAsia"/>
+                <w:sz w:val="18"/>
+                <w:szCs w:val="18"/>
+              </w:rPr>
+            </w:pPr>
+            <w:r>
+              <w:rPr>
+                <w:rFonts w:hint="eastAsia"/>
+                <w:sz w:val="18"/>
+                <w:szCs w:val="18"/>
+              </w:rPr>
+              <w:t>C_</w:t>
+            </w:r>
+            <w:r>
+              <w:rPr>
+                <w:sz w:val="18"/>
+                <w:szCs w:val="18"/>
+              </w:rPr>
+              <w:t>NAME</w:t>
             </w:r>
           </w:p>
         </w:tc>
         <w:tc>
           <w:tcPr>
             <w:tcW w:w="1736" w:type="dxa"/>
-            <w:tcBorders>
-              <w:top w:val="single" w:sz="4" w:space="0" w:color="auto"/>
-              <w:left w:val="single" w:sz="4" w:space="0" w:color="auto"/>
-              <w:bottom w:val="single" w:sz="4" w:space="0" w:color="auto"/>
-              <w:right w:val="single" w:sz="4" w:space="0" w:color="auto"/>
-            </w:tcBorders>
-            <w:shd w:val="clear" w:color="auto" w:fill="auto"/>
-            <w:vAlign w:val="center"/>
-          </w:tcPr>
-          <w:p>
-            <w:pPr>
-              <w:adjustRightInd w:val="0"/>
-              <w:snapToGrid w:val="0"/>
-              <w:spacing w:beforeLines="10" w:before="31" w:line="240" w:lineRule="auto"/>
-              <w:ind w:firstLineChars="0" w:firstLine="0"/>
-              <w:rPr>
-                <w:rFonts w:hint="eastAsia"/>
-                <w:sz w:val="18"/>
-                <w:szCs w:val="18"/>
-              </w:rPr>
-            </w:pPr>
-            <w:r>
-              <w:rPr>
-                <w:rFonts w:hint="eastAsia"/>
-                <w:sz w:val="18"/>
-                <w:szCs w:val="18"/>
-              </w:rPr>
-              <w:t>父文件夹</w:t>
+            <w:shd w:val="clear" w:color="auto" w:fill="auto"/>
+            <w:vAlign w:val="center"/>
+          </w:tcPr>
+          <w:p>
+            <w:pPr>
+              <w:adjustRightInd w:val="0"/>
+              <w:snapToGrid w:val="0"/>
+              <w:spacing w:beforeLines="10" w:before="31" w:line="240" w:lineRule="auto"/>
+              <w:ind w:firstLineChars="0" w:firstLine="0"/>
+              <w:rPr>
+                <w:rFonts w:hint="eastAsia"/>
+                <w:sz w:val="18"/>
+                <w:szCs w:val="18"/>
+              </w:rPr>
+            </w:pPr>
+            <w:r>
+              <w:rPr>
+                <w:rFonts w:hint="eastAsia"/>
+                <w:sz w:val="18"/>
+                <w:szCs w:val="18"/>
+              </w:rPr>
+              <w:t>文件夹名称</w:t>
             </w:r>
           </w:p>
         </w:tc>
         <w:tc>
           <w:tcPr>
             <w:tcW w:w="1683" w:type="dxa"/>
-            <w:tcBorders>
-              <w:top w:val="single" w:sz="4" w:space="0" w:color="auto"/>
-              <w:left w:val="single" w:sz="4" w:space="0" w:color="auto"/>
-              <w:bottom w:val="single" w:sz="4" w:space="0" w:color="auto"/>
-              <w:right w:val="single" w:sz="4" w:space="0" w:color="auto"/>
-            </w:tcBorders>
-            <w:shd w:val="clear" w:color="auto" w:fill="auto"/>
-            <w:vAlign w:val="center"/>
-          </w:tcPr>
-          <w:p>
-            <w:pPr>
-              <w:adjustRightInd w:val="0"/>
-              <w:snapToGrid w:val="0"/>
-              <w:spacing w:beforeLines="10" w:before="31" w:line="240" w:lineRule="auto"/>
-              <w:ind w:firstLineChars="0" w:firstLine="0"/>
-              <w:rPr>
-                <w:rFonts w:hint="eastAsia"/>
-                <w:sz w:val="18"/>
-                <w:szCs w:val="18"/>
-              </w:rPr>
-            </w:pPr>
-            <w:r>
-              <w:rPr>
-                <w:rFonts w:hint="eastAsia"/>
-                <w:sz w:val="18"/>
-                <w:szCs w:val="18"/>
-              </w:rPr>
-              <w:t>SID</w:t>
+            <w:shd w:val="clear" w:color="auto" w:fill="auto"/>
+            <w:vAlign w:val="center"/>
+          </w:tcPr>
+          <w:p>
+            <w:pPr>
+              <w:adjustRightInd w:val="0"/>
+              <w:snapToGrid w:val="0"/>
+              <w:spacing w:beforeLines="10" w:before="31" w:line="240" w:lineRule="auto"/>
+              <w:ind w:firstLineChars="0" w:firstLine="0"/>
+              <w:rPr>
+                <w:rFonts w:hint="eastAsia"/>
+                <w:sz w:val="18"/>
+                <w:szCs w:val="18"/>
+              </w:rPr>
+            </w:pPr>
+            <w:r>
+              <w:rPr>
+                <w:rFonts w:hint="eastAsia"/>
+                <w:sz w:val="18"/>
+                <w:szCs w:val="18"/>
+              </w:rPr>
+              <w:t>C_</w:t>
+            </w:r>
+            <w:r>
+              <w:rPr>
+                <w:sz w:val="18"/>
+                <w:szCs w:val="18"/>
+              </w:rPr>
+              <w:t>NAME</w:t>
             </w:r>
           </w:p>
         </w:tc>
         <w:tc>
           <w:tcPr>
             <w:tcW w:w="462" w:type="dxa"/>
-            <w:tcBorders>
-              <w:top w:val="single" w:sz="4" w:space="0" w:color="auto"/>
-              <w:left w:val="single" w:sz="4" w:space="0" w:color="auto"/>
-              <w:bottom w:val="single" w:sz="4" w:space="0" w:color="auto"/>
-              <w:right w:val="single" w:sz="4" w:space="0" w:color="auto"/>
-            </w:tcBorders>
             <w:shd w:val="clear" w:color="auto" w:fill="auto"/>
             <w:vAlign w:val="center"/>
           </w:tcPr>
@@ -14332,12 +14623,6 @@
         <w:tc>
           <w:tcPr>
             <w:tcW w:w="445" w:type="dxa"/>
-            <w:tcBorders>
-              <w:top w:val="single" w:sz="4" w:space="0" w:color="auto"/>
-              <w:left w:val="single" w:sz="4" w:space="0" w:color="auto"/>
-              <w:bottom w:val="single" w:sz="4" w:space="0" w:color="auto"/>
-              <w:right w:val="single" w:sz="4" w:space="0" w:color="auto"/>
-            </w:tcBorders>
             <w:shd w:val="clear" w:color="auto" w:fill="auto"/>
             <w:vAlign w:val="center"/>
           </w:tcPr>
@@ -14358,77 +14643,41 @@
         <w:tc>
           <w:tcPr>
             <w:tcW w:w="1309" w:type="dxa"/>
-            <w:tcBorders>
-              <w:top w:val="single" w:sz="4" w:space="0" w:color="auto"/>
-              <w:left w:val="single" w:sz="4" w:space="0" w:color="auto"/>
-              <w:bottom w:val="single" w:sz="4" w:space="0" w:color="auto"/>
-              <w:right w:val="single" w:sz="4" w:space="0" w:color="auto"/>
-            </w:tcBorders>
-            <w:shd w:val="clear" w:color="auto" w:fill="auto"/>
-            <w:vAlign w:val="center"/>
-          </w:tcPr>
-          <w:p>
-            <w:pPr>
-              <w:adjustRightInd w:val="0"/>
-              <w:snapToGrid w:val="0"/>
-              <w:spacing w:beforeLines="10" w:before="31" w:line="240" w:lineRule="auto"/>
-              <w:ind w:firstLineChars="0" w:firstLine="0"/>
-              <w:rPr>
-                <w:rFonts w:hint="eastAsia"/>
-                <w:sz w:val="18"/>
-                <w:szCs w:val="18"/>
-              </w:rPr>
-            </w:pPr>
-            <w:r>
-              <w:rPr>
-                <w:rFonts w:hint="eastAsia"/>
-                <w:sz w:val="18"/>
-                <w:szCs w:val="18"/>
-              </w:rPr>
-              <w:t>0</w:t>
-            </w:r>
+            <w:shd w:val="clear" w:color="auto" w:fill="auto"/>
+            <w:vAlign w:val="center"/>
+          </w:tcPr>
+          <w:p>
+            <w:pPr>
+              <w:adjustRightInd w:val="0"/>
+              <w:snapToGrid w:val="0"/>
+              <w:spacing w:beforeLines="10" w:before="31" w:line="240" w:lineRule="auto"/>
+              <w:ind w:firstLineChars="0" w:firstLine="0"/>
+              <w:rPr>
+                <w:rFonts w:hint="eastAsia"/>
+                <w:sz w:val="18"/>
+                <w:szCs w:val="18"/>
+              </w:rPr>
+            </w:pPr>
           </w:p>
         </w:tc>
         <w:tc>
           <w:tcPr>
             <w:tcW w:w="2667" w:type="dxa"/>
-            <w:tcBorders>
-              <w:top w:val="single" w:sz="4" w:space="0" w:color="auto"/>
-              <w:left w:val="single" w:sz="4" w:space="0" w:color="auto"/>
-              <w:bottom w:val="single" w:sz="4" w:space="0" w:color="auto"/>
-              <w:right w:val="single" w:sz="4" w:space="0" w:color="auto"/>
-            </w:tcBorders>
-            <w:shd w:val="clear" w:color="auto" w:fill="auto"/>
-            <w:vAlign w:val="center"/>
-          </w:tcPr>
-          <w:p>
-            <w:pPr>
-              <w:adjustRightInd w:val="0"/>
-              <w:snapToGrid w:val="0"/>
-              <w:spacing w:beforeLines="10" w:before="31" w:line="240" w:lineRule="auto"/>
-              <w:ind w:firstLineChars="0" w:firstLine="0"/>
-              <w:rPr>
-                <w:rFonts w:hint="eastAsia"/>
-                <w:sz w:val="18"/>
-                <w:szCs w:val="18"/>
-              </w:rPr>
-            </w:pPr>
-            <w:r>
-              <w:rPr>
-                <w:rFonts w:hint="eastAsia"/>
-                <w:sz w:val="18"/>
-                <w:szCs w:val="18"/>
-              </w:rPr>
-              <w:t>0</w:t>
-            </w:r>
-            <w:r>
-              <w:rPr>
-                <w:rFonts w:hint="eastAsia"/>
-                <w:sz w:val="18"/>
-                <w:szCs w:val="18"/>
-              </w:rPr>
-              <w:t>表示根目录</w:t>
-            </w:r>
+            <w:shd w:val="clear" w:color="auto" w:fill="auto"/>
+            <w:vAlign w:val="center"/>
+          </w:tcPr>
+          <w:p>
+            <w:pPr>
+              <w:adjustRightInd w:val="0"/>
+              <w:snapToGrid w:val="0"/>
+              <w:spacing w:beforeLines="10" w:before="31" w:line="240" w:lineRule="auto"/>
+              <w:ind w:firstLineChars="0" w:firstLine="0"/>
+              <w:rPr>
+                <w:rFonts w:hint="eastAsia"/>
+                <w:sz w:val="18"/>
+                <w:szCs w:val="18"/>
+              </w:rPr>
+            </w:pPr>
           </w:p>
         </w:tc>
       </w:tr>
@@ -14452,7 +14701,7 @@
             <w:pPr>
               <w:numPr>
                 <w:ilvl w:val="0"/>
-                <w:numId w:val="19"/>
+                <w:numId w:val="22"/>
               </w:numPr>
               <w:adjustRightInd w:val="0"/>
               <w:snapToGrid w:val="0"/>
@@ -14496,7 +14745,7 @@
                 <w:sz w:val="18"/>
                 <w:szCs w:val="18"/>
               </w:rPr>
-              <w:t>C_DESC</w:t>
+              <w:t>R_TEMPLATE</w:t>
             </w:r>
           </w:p>
         </w:tc>
@@ -14530,7 +14779,21 @@
                 <w:sz w:val="18"/>
                 <w:szCs w:val="18"/>
               </w:rPr>
-              <w:t>描述</w:t>
+              <w:t>所属</w:t>
+            </w:r>
+            <w:r>
+              <w:rPr>
+                <w:sz w:val="18"/>
+                <w:szCs w:val="18"/>
+              </w:rPr>
+              <w:t>模板</w:t>
+            </w:r>
+            <w:r>
+              <w:rPr>
+                <w:sz w:val="18"/>
+                <w:szCs w:val="18"/>
+              </w:rPr>
+              <w:t>SID</w:t>
             </w:r>
           </w:p>
         </w:tc>
@@ -14560,10 +14823,11 @@
             </w:pPr>
             <w:r>
               <w:rPr>
-                <w:sz w:val="18"/>
-                <w:szCs w:val="18"/>
-              </w:rPr>
-              <w:t>C_DESC</w:t>
+                <w:rFonts w:hint="eastAsia"/>
+                <w:sz w:val="18"/>
+                <w:szCs w:val="18"/>
+              </w:rPr>
+              <w:t>SID</w:t>
             </w:r>
           </w:p>
         </w:tc>
@@ -14664,7 +14928,6 @@
               <w:spacing w:beforeLines="10" w:before="31" w:line="240" w:lineRule="auto"/>
               <w:ind w:firstLineChars="0" w:firstLine="0"/>
               <w:rPr>
-                <w:rFonts w:hint="eastAsia"/>
                 <w:sz w:val="18"/>
                 <w:szCs w:val="18"/>
               </w:rPr>
@@ -14692,7 +14955,7 @@
             <w:pPr>
               <w:numPr>
                 <w:ilvl w:val="0"/>
-                <w:numId w:val="19"/>
+                <w:numId w:val="22"/>
               </w:numPr>
               <w:adjustRightInd w:val="0"/>
               <w:snapToGrid w:val="0"/>
@@ -14736,7 +14999,7 @@
                 <w:sz w:val="18"/>
                 <w:szCs w:val="18"/>
               </w:rPr>
-              <w:t>C_LOGO</w:t>
+              <w:t>R_SID</w:t>
             </w:r>
           </w:p>
         </w:tc>
@@ -14770,15 +15033,7 @@
                 <w:sz w:val="18"/>
                 <w:szCs w:val="18"/>
               </w:rPr>
-              <w:t>LOGO</w:t>
-            </w:r>
-            <w:r>
-              <w:rPr>
-                <w:rFonts w:hint="eastAsia"/>
-                <w:sz w:val="18"/>
-                <w:szCs w:val="18"/>
-              </w:rPr>
-              <w:t>图</w:t>
+              <w:t>父文件夹</w:t>
             </w:r>
           </w:p>
         </w:tc>
@@ -14812,7 +15067,7 @@
                 <w:sz w:val="18"/>
                 <w:szCs w:val="18"/>
               </w:rPr>
-              <w:t>FILE</w:t>
+              <w:t>SID</w:t>
             </w:r>
           </w:p>
         </w:tc>
@@ -14892,6 +15147,14 @@
                 <w:szCs w:val="18"/>
               </w:rPr>
             </w:pPr>
+            <w:r>
+              <w:rPr>
+                <w:rFonts w:hint="eastAsia"/>
+                <w:sz w:val="18"/>
+                <w:szCs w:val="18"/>
+              </w:rPr>
+              <w:t>0</w:t>
+            </w:r>
           </w:p>
         </w:tc>
         <w:tc>
@@ -14918,6 +15181,22 @@
                 <w:szCs w:val="18"/>
               </w:rPr>
             </w:pPr>
+            <w:r>
+              <w:rPr>
+                <w:rFonts w:hint="eastAsia"/>
+                <w:sz w:val="18"/>
+                <w:szCs w:val="18"/>
+              </w:rPr>
+              <w:t>0</w:t>
+            </w:r>
+            <w:r>
+              <w:rPr>
+                <w:rFonts w:hint="eastAsia"/>
+                <w:sz w:val="18"/>
+                <w:szCs w:val="18"/>
+              </w:rPr>
+              <w:t>表示根目录</w:t>
+            </w:r>
           </w:p>
         </w:tc>
       </w:tr>
@@ -14941,7 +15220,7 @@
             <w:pPr>
               <w:numPr>
                 <w:ilvl w:val="0"/>
-                <w:numId w:val="19"/>
+                <w:numId w:val="22"/>
               </w:numPr>
               <w:adjustRightInd w:val="0"/>
               <w:snapToGrid w:val="0"/>
@@ -14985,15 +15264,7 @@
                 <w:sz w:val="18"/>
                 <w:szCs w:val="18"/>
               </w:rPr>
-              <w:t>P</w:t>
-            </w:r>
-            <w:r>
-              <w:rPr>
-                <w:rFonts w:hint="eastAsia"/>
-                <w:sz w:val="18"/>
-                <w:szCs w:val="18"/>
-              </w:rPr>
-              <w:t>_PROFESSION</w:t>
+              <w:t>C_DESC</w:t>
             </w:r>
           </w:p>
         </w:tc>
@@ -15027,7 +15298,7 @@
                 <w:sz w:val="18"/>
                 <w:szCs w:val="18"/>
               </w:rPr>
-              <w:t>专业编号</w:t>
+              <w:t>描述</w:t>
             </w:r>
           </w:p>
         </w:tc>
@@ -15060,7 +15331,7 @@
                 <w:sz w:val="18"/>
                 <w:szCs w:val="18"/>
               </w:rPr>
-              <w:t>P_NAME</w:t>
+              <w:t>C_DESC</w:t>
             </w:r>
           </w:p>
         </w:tc>
@@ -15189,7 +15460,504 @@
             <w:pPr>
               <w:numPr>
                 <w:ilvl w:val="0"/>
-                <w:numId w:val="19"/>
+                <w:numId w:val="22"/>
+              </w:numPr>
+              <w:adjustRightInd w:val="0"/>
+              <w:snapToGrid w:val="0"/>
+              <w:spacing w:beforeLines="10" w:before="31" w:line="240" w:lineRule="auto"/>
+              <w:ind w:firstLineChars="0"/>
+              <w:rPr>
+                <w:rFonts w:hint="eastAsia"/>
+                <w:sz w:val="18"/>
+                <w:szCs w:val="18"/>
+              </w:rPr>
+            </w:pPr>
+          </w:p>
+        </w:tc>
+        <w:tc>
+          <w:tcPr>
+            <w:tcW w:w="1737" w:type="dxa"/>
+            <w:tcBorders>
+              <w:top w:val="single" w:sz="4" w:space="0" w:color="auto"/>
+              <w:left w:val="single" w:sz="4" w:space="0" w:color="auto"/>
+              <w:bottom w:val="single" w:sz="4" w:space="0" w:color="auto"/>
+              <w:right w:val="single" w:sz="4" w:space="0" w:color="auto"/>
+            </w:tcBorders>
+            <w:shd w:val="clear" w:color="auto" w:fill="auto"/>
+            <w:vAlign w:val="center"/>
+          </w:tcPr>
+          <w:p>
+            <w:pPr>
+              <w:adjustRightInd w:val="0"/>
+              <w:snapToGrid w:val="0"/>
+              <w:spacing w:beforeLines="10" w:before="31" w:line="240" w:lineRule="auto"/>
+              <w:ind w:firstLineChars="0" w:firstLine="0"/>
+              <w:rPr>
+                <w:rFonts w:hint="eastAsia"/>
+                <w:sz w:val="18"/>
+                <w:szCs w:val="18"/>
+              </w:rPr>
+            </w:pPr>
+            <w:r>
+              <w:rPr>
+                <w:rFonts w:hint="eastAsia"/>
+                <w:sz w:val="18"/>
+                <w:szCs w:val="18"/>
+              </w:rPr>
+              <w:t>C_LOGO</w:t>
+            </w:r>
+          </w:p>
+        </w:tc>
+        <w:tc>
+          <w:tcPr>
+            <w:tcW w:w="1736" w:type="dxa"/>
+            <w:tcBorders>
+              <w:top w:val="single" w:sz="4" w:space="0" w:color="auto"/>
+              <w:left w:val="single" w:sz="4" w:space="0" w:color="auto"/>
+              <w:bottom w:val="single" w:sz="4" w:space="0" w:color="auto"/>
+              <w:right w:val="single" w:sz="4" w:space="0" w:color="auto"/>
+            </w:tcBorders>
+            <w:shd w:val="clear" w:color="auto" w:fill="auto"/>
+            <w:vAlign w:val="center"/>
+          </w:tcPr>
+          <w:p>
+            <w:pPr>
+              <w:adjustRightInd w:val="0"/>
+              <w:snapToGrid w:val="0"/>
+              <w:spacing w:beforeLines="10" w:before="31" w:line="240" w:lineRule="auto"/>
+              <w:ind w:firstLineChars="0" w:firstLine="0"/>
+              <w:rPr>
+                <w:rFonts w:hint="eastAsia"/>
+                <w:sz w:val="18"/>
+                <w:szCs w:val="18"/>
+              </w:rPr>
+            </w:pPr>
+            <w:r>
+              <w:rPr>
+                <w:rFonts w:hint="eastAsia"/>
+                <w:sz w:val="18"/>
+                <w:szCs w:val="18"/>
+              </w:rPr>
+              <w:t>LOGO</w:t>
+            </w:r>
+            <w:r>
+              <w:rPr>
+                <w:rFonts w:hint="eastAsia"/>
+                <w:sz w:val="18"/>
+                <w:szCs w:val="18"/>
+              </w:rPr>
+              <w:t>图</w:t>
+            </w:r>
+          </w:p>
+        </w:tc>
+        <w:tc>
+          <w:tcPr>
+            <w:tcW w:w="1683" w:type="dxa"/>
+            <w:tcBorders>
+              <w:top w:val="single" w:sz="4" w:space="0" w:color="auto"/>
+              <w:left w:val="single" w:sz="4" w:space="0" w:color="auto"/>
+              <w:bottom w:val="single" w:sz="4" w:space="0" w:color="auto"/>
+              <w:right w:val="single" w:sz="4" w:space="0" w:color="auto"/>
+            </w:tcBorders>
+            <w:shd w:val="clear" w:color="auto" w:fill="auto"/>
+            <w:vAlign w:val="center"/>
+          </w:tcPr>
+          <w:p>
+            <w:pPr>
+              <w:adjustRightInd w:val="0"/>
+              <w:snapToGrid w:val="0"/>
+              <w:spacing w:beforeLines="10" w:before="31" w:line="240" w:lineRule="auto"/>
+              <w:ind w:firstLineChars="0" w:firstLine="0"/>
+              <w:rPr>
+                <w:rFonts w:hint="eastAsia"/>
+                <w:sz w:val="18"/>
+                <w:szCs w:val="18"/>
+              </w:rPr>
+            </w:pPr>
+            <w:r>
+              <w:rPr>
+                <w:rFonts w:hint="eastAsia"/>
+                <w:sz w:val="18"/>
+                <w:szCs w:val="18"/>
+              </w:rPr>
+              <w:t>FILE</w:t>
+            </w:r>
+          </w:p>
+        </w:tc>
+        <w:tc>
+          <w:tcPr>
+            <w:tcW w:w="462" w:type="dxa"/>
+            <w:tcBorders>
+              <w:top w:val="single" w:sz="4" w:space="0" w:color="auto"/>
+              <w:left w:val="single" w:sz="4" w:space="0" w:color="auto"/>
+              <w:bottom w:val="single" w:sz="4" w:space="0" w:color="auto"/>
+              <w:right w:val="single" w:sz="4" w:space="0" w:color="auto"/>
+            </w:tcBorders>
+            <w:shd w:val="clear" w:color="auto" w:fill="auto"/>
+            <w:vAlign w:val="center"/>
+          </w:tcPr>
+          <w:p>
+            <w:pPr>
+              <w:adjustRightInd w:val="0"/>
+              <w:snapToGrid w:val="0"/>
+              <w:spacing w:beforeLines="10" w:before="31" w:line="240" w:lineRule="auto"/>
+              <w:ind w:firstLineChars="0" w:firstLine="0"/>
+              <w:rPr>
+                <w:rFonts w:hint="eastAsia"/>
+                <w:sz w:val="18"/>
+                <w:szCs w:val="18"/>
+              </w:rPr>
+            </w:pPr>
+          </w:p>
+        </w:tc>
+        <w:tc>
+          <w:tcPr>
+            <w:tcW w:w="445" w:type="dxa"/>
+            <w:tcBorders>
+              <w:top w:val="single" w:sz="4" w:space="0" w:color="auto"/>
+              <w:left w:val="single" w:sz="4" w:space="0" w:color="auto"/>
+              <w:bottom w:val="single" w:sz="4" w:space="0" w:color="auto"/>
+              <w:right w:val="single" w:sz="4" w:space="0" w:color="auto"/>
+            </w:tcBorders>
+            <w:shd w:val="clear" w:color="auto" w:fill="auto"/>
+            <w:vAlign w:val="center"/>
+          </w:tcPr>
+          <w:p>
+            <w:pPr>
+              <w:adjustRightInd w:val="0"/>
+              <w:snapToGrid w:val="0"/>
+              <w:spacing w:beforeLines="10" w:before="31" w:line="240" w:lineRule="auto"/>
+              <w:ind w:firstLineChars="0" w:firstLine="0"/>
+              <w:rPr>
+                <w:rFonts w:hint="eastAsia"/>
+                <w:sz w:val="18"/>
+                <w:szCs w:val="18"/>
+              </w:rPr>
+            </w:pPr>
+          </w:p>
+        </w:tc>
+        <w:tc>
+          <w:tcPr>
+            <w:tcW w:w="1309" w:type="dxa"/>
+            <w:tcBorders>
+              <w:top w:val="single" w:sz="4" w:space="0" w:color="auto"/>
+              <w:left w:val="single" w:sz="4" w:space="0" w:color="auto"/>
+              <w:bottom w:val="single" w:sz="4" w:space="0" w:color="auto"/>
+              <w:right w:val="single" w:sz="4" w:space="0" w:color="auto"/>
+            </w:tcBorders>
+            <w:shd w:val="clear" w:color="auto" w:fill="auto"/>
+            <w:vAlign w:val="center"/>
+          </w:tcPr>
+          <w:p>
+            <w:pPr>
+              <w:adjustRightInd w:val="0"/>
+              <w:snapToGrid w:val="0"/>
+              <w:spacing w:beforeLines="10" w:before="31" w:line="240" w:lineRule="auto"/>
+              <w:ind w:firstLineChars="0" w:firstLine="0"/>
+              <w:rPr>
+                <w:rFonts w:hint="eastAsia"/>
+                <w:sz w:val="18"/>
+                <w:szCs w:val="18"/>
+              </w:rPr>
+            </w:pPr>
+          </w:p>
+        </w:tc>
+        <w:tc>
+          <w:tcPr>
+            <w:tcW w:w="2667" w:type="dxa"/>
+            <w:tcBorders>
+              <w:top w:val="single" w:sz="4" w:space="0" w:color="auto"/>
+              <w:left w:val="single" w:sz="4" w:space="0" w:color="auto"/>
+              <w:bottom w:val="single" w:sz="4" w:space="0" w:color="auto"/>
+              <w:right w:val="single" w:sz="4" w:space="0" w:color="auto"/>
+            </w:tcBorders>
+            <w:shd w:val="clear" w:color="auto" w:fill="auto"/>
+            <w:vAlign w:val="center"/>
+          </w:tcPr>
+          <w:p>
+            <w:pPr>
+              <w:adjustRightInd w:val="0"/>
+              <w:snapToGrid w:val="0"/>
+              <w:spacing w:beforeLines="10" w:before="31" w:line="240" w:lineRule="auto"/>
+              <w:ind w:firstLineChars="0" w:firstLine="0"/>
+              <w:rPr>
+                <w:rFonts w:hint="eastAsia"/>
+                <w:sz w:val="18"/>
+                <w:szCs w:val="18"/>
+              </w:rPr>
+            </w:pPr>
+          </w:p>
+        </w:tc>
+      </w:tr>
+      <w:tr>
+        <w:trPr>
+          <w:jc w:val="center"/>
+        </w:trPr>
+        <w:tc>
+          <w:tcPr>
+            <w:tcW w:w="510" w:type="dxa"/>
+            <w:tcBorders>
+              <w:top w:val="single" w:sz="4" w:space="0" w:color="auto"/>
+              <w:left w:val="single" w:sz="4" w:space="0" w:color="auto"/>
+              <w:bottom w:val="single" w:sz="4" w:space="0" w:color="auto"/>
+              <w:right w:val="single" w:sz="4" w:space="0" w:color="auto"/>
+            </w:tcBorders>
+            <w:shd w:val="clear" w:color="auto" w:fill="auto"/>
+            <w:vAlign w:val="center"/>
+          </w:tcPr>
+          <w:p>
+            <w:pPr>
+              <w:numPr>
+                <w:ilvl w:val="0"/>
+                <w:numId w:val="22"/>
+              </w:numPr>
+              <w:adjustRightInd w:val="0"/>
+              <w:snapToGrid w:val="0"/>
+              <w:spacing w:beforeLines="10" w:before="31" w:line="240" w:lineRule="auto"/>
+              <w:ind w:firstLineChars="0"/>
+              <w:rPr>
+                <w:rFonts w:hint="eastAsia"/>
+                <w:sz w:val="18"/>
+                <w:szCs w:val="18"/>
+              </w:rPr>
+            </w:pPr>
+          </w:p>
+        </w:tc>
+        <w:tc>
+          <w:tcPr>
+            <w:tcW w:w="1737" w:type="dxa"/>
+            <w:tcBorders>
+              <w:top w:val="single" w:sz="4" w:space="0" w:color="auto"/>
+              <w:left w:val="single" w:sz="4" w:space="0" w:color="auto"/>
+              <w:bottom w:val="single" w:sz="4" w:space="0" w:color="auto"/>
+              <w:right w:val="single" w:sz="4" w:space="0" w:color="auto"/>
+            </w:tcBorders>
+            <w:shd w:val="clear" w:color="auto" w:fill="auto"/>
+            <w:vAlign w:val="center"/>
+          </w:tcPr>
+          <w:p>
+            <w:pPr>
+              <w:adjustRightInd w:val="0"/>
+              <w:snapToGrid w:val="0"/>
+              <w:spacing w:beforeLines="10" w:before="31" w:line="240" w:lineRule="auto"/>
+              <w:ind w:firstLineChars="0" w:firstLine="0"/>
+              <w:rPr>
+                <w:rFonts w:hint="eastAsia"/>
+                <w:sz w:val="18"/>
+                <w:szCs w:val="18"/>
+              </w:rPr>
+            </w:pPr>
+            <w:r>
+              <w:rPr>
+                <w:rFonts w:hint="eastAsia"/>
+                <w:sz w:val="18"/>
+                <w:szCs w:val="18"/>
+              </w:rPr>
+              <w:t>P</w:t>
+            </w:r>
+            <w:r>
+              <w:rPr>
+                <w:rFonts w:hint="eastAsia"/>
+                <w:sz w:val="18"/>
+                <w:szCs w:val="18"/>
+              </w:rPr>
+              <w:t>_PROFESSION</w:t>
+            </w:r>
+          </w:p>
+        </w:tc>
+        <w:tc>
+          <w:tcPr>
+            <w:tcW w:w="1736" w:type="dxa"/>
+            <w:tcBorders>
+              <w:top w:val="single" w:sz="4" w:space="0" w:color="auto"/>
+              <w:left w:val="single" w:sz="4" w:space="0" w:color="auto"/>
+              <w:bottom w:val="single" w:sz="4" w:space="0" w:color="auto"/>
+              <w:right w:val="single" w:sz="4" w:space="0" w:color="auto"/>
+            </w:tcBorders>
+            <w:shd w:val="clear" w:color="auto" w:fill="auto"/>
+            <w:vAlign w:val="center"/>
+          </w:tcPr>
+          <w:p>
+            <w:pPr>
+              <w:adjustRightInd w:val="0"/>
+              <w:snapToGrid w:val="0"/>
+              <w:spacing w:beforeLines="10" w:before="31" w:line="240" w:lineRule="auto"/>
+              <w:ind w:firstLineChars="0" w:firstLine="0"/>
+              <w:rPr>
+                <w:rFonts w:hint="eastAsia"/>
+                <w:sz w:val="18"/>
+                <w:szCs w:val="18"/>
+              </w:rPr>
+            </w:pPr>
+            <w:r>
+              <w:rPr>
+                <w:rFonts w:hint="eastAsia"/>
+                <w:sz w:val="18"/>
+                <w:szCs w:val="18"/>
+              </w:rPr>
+              <w:t>专业编号</w:t>
+            </w:r>
+          </w:p>
+        </w:tc>
+        <w:tc>
+          <w:tcPr>
+            <w:tcW w:w="1683" w:type="dxa"/>
+            <w:tcBorders>
+              <w:top w:val="single" w:sz="4" w:space="0" w:color="auto"/>
+              <w:left w:val="single" w:sz="4" w:space="0" w:color="auto"/>
+              <w:bottom w:val="single" w:sz="4" w:space="0" w:color="auto"/>
+              <w:right w:val="single" w:sz="4" w:space="0" w:color="auto"/>
+            </w:tcBorders>
+            <w:shd w:val="clear" w:color="auto" w:fill="auto"/>
+            <w:vAlign w:val="center"/>
+          </w:tcPr>
+          <w:p>
+            <w:pPr>
+              <w:adjustRightInd w:val="0"/>
+              <w:snapToGrid w:val="0"/>
+              <w:spacing w:beforeLines="10" w:before="31" w:line="240" w:lineRule="auto"/>
+              <w:ind w:firstLineChars="0" w:firstLine="0"/>
+              <w:rPr>
+                <w:rFonts w:hint="eastAsia"/>
+                <w:sz w:val="18"/>
+                <w:szCs w:val="18"/>
+              </w:rPr>
+            </w:pPr>
+            <w:r>
+              <w:rPr>
+                <w:sz w:val="18"/>
+                <w:szCs w:val="18"/>
+              </w:rPr>
+              <w:t>P_NAME</w:t>
+            </w:r>
+          </w:p>
+        </w:tc>
+        <w:tc>
+          <w:tcPr>
+            <w:tcW w:w="462" w:type="dxa"/>
+            <w:tcBorders>
+              <w:top w:val="single" w:sz="4" w:space="0" w:color="auto"/>
+              <w:left w:val="single" w:sz="4" w:space="0" w:color="auto"/>
+              <w:bottom w:val="single" w:sz="4" w:space="0" w:color="auto"/>
+              <w:right w:val="single" w:sz="4" w:space="0" w:color="auto"/>
+            </w:tcBorders>
+            <w:shd w:val="clear" w:color="auto" w:fill="auto"/>
+            <w:vAlign w:val="center"/>
+          </w:tcPr>
+          <w:p>
+            <w:pPr>
+              <w:adjustRightInd w:val="0"/>
+              <w:snapToGrid w:val="0"/>
+              <w:spacing w:beforeLines="10" w:before="31" w:line="240" w:lineRule="auto"/>
+              <w:ind w:firstLineChars="0" w:firstLine="0"/>
+              <w:rPr>
+                <w:rFonts w:hint="eastAsia"/>
+                <w:sz w:val="18"/>
+                <w:szCs w:val="18"/>
+              </w:rPr>
+            </w:pPr>
+          </w:p>
+        </w:tc>
+        <w:tc>
+          <w:tcPr>
+            <w:tcW w:w="445" w:type="dxa"/>
+            <w:tcBorders>
+              <w:top w:val="single" w:sz="4" w:space="0" w:color="auto"/>
+              <w:left w:val="single" w:sz="4" w:space="0" w:color="auto"/>
+              <w:bottom w:val="single" w:sz="4" w:space="0" w:color="auto"/>
+              <w:right w:val="single" w:sz="4" w:space="0" w:color="auto"/>
+            </w:tcBorders>
+            <w:shd w:val="clear" w:color="auto" w:fill="auto"/>
+            <w:vAlign w:val="center"/>
+          </w:tcPr>
+          <w:p>
+            <w:pPr>
+              <w:adjustRightInd w:val="0"/>
+              <w:snapToGrid w:val="0"/>
+              <w:spacing w:beforeLines="10" w:before="31" w:line="240" w:lineRule="auto"/>
+              <w:ind w:firstLineChars="0" w:firstLine="0"/>
+              <w:rPr>
+                <w:rFonts w:hint="eastAsia"/>
+                <w:sz w:val="18"/>
+                <w:szCs w:val="18"/>
+              </w:rPr>
+            </w:pPr>
+          </w:p>
+        </w:tc>
+        <w:tc>
+          <w:tcPr>
+            <w:tcW w:w="1309" w:type="dxa"/>
+            <w:tcBorders>
+              <w:top w:val="single" w:sz="4" w:space="0" w:color="auto"/>
+              <w:left w:val="single" w:sz="4" w:space="0" w:color="auto"/>
+              <w:bottom w:val="single" w:sz="4" w:space="0" w:color="auto"/>
+              <w:right w:val="single" w:sz="4" w:space="0" w:color="auto"/>
+            </w:tcBorders>
+            <w:shd w:val="clear" w:color="auto" w:fill="auto"/>
+            <w:vAlign w:val="center"/>
+          </w:tcPr>
+          <w:p>
+            <w:pPr>
+              <w:adjustRightInd w:val="0"/>
+              <w:snapToGrid w:val="0"/>
+              <w:spacing w:beforeLines="10" w:before="31" w:line="240" w:lineRule="auto"/>
+              <w:ind w:firstLineChars="0" w:firstLine="0"/>
+              <w:rPr>
+                <w:rFonts w:hint="eastAsia"/>
+                <w:sz w:val="18"/>
+                <w:szCs w:val="18"/>
+              </w:rPr>
+            </w:pPr>
+          </w:p>
+        </w:tc>
+        <w:tc>
+          <w:tcPr>
+            <w:tcW w:w="2667" w:type="dxa"/>
+            <w:tcBorders>
+              <w:top w:val="single" w:sz="4" w:space="0" w:color="auto"/>
+              <w:left w:val="single" w:sz="4" w:space="0" w:color="auto"/>
+              <w:bottom w:val="single" w:sz="4" w:space="0" w:color="auto"/>
+              <w:right w:val="single" w:sz="4" w:space="0" w:color="auto"/>
+            </w:tcBorders>
+            <w:shd w:val="clear" w:color="auto" w:fill="auto"/>
+            <w:vAlign w:val="center"/>
+          </w:tcPr>
+          <w:p>
+            <w:pPr>
+              <w:adjustRightInd w:val="0"/>
+              <w:snapToGrid w:val="0"/>
+              <w:spacing w:beforeLines="10" w:before="31" w:line="240" w:lineRule="auto"/>
+              <w:ind w:firstLineChars="0" w:firstLine="0"/>
+              <w:rPr>
+                <w:rFonts w:hint="eastAsia"/>
+                <w:sz w:val="18"/>
+                <w:szCs w:val="18"/>
+              </w:rPr>
+            </w:pPr>
+          </w:p>
+        </w:tc>
+      </w:tr>
+      <w:tr>
+        <w:trPr>
+          <w:jc w:val="center"/>
+        </w:trPr>
+        <w:tc>
+          <w:tcPr>
+            <w:tcW w:w="510" w:type="dxa"/>
+            <w:tcBorders>
+              <w:top w:val="single" w:sz="4" w:space="0" w:color="auto"/>
+              <w:left w:val="single" w:sz="4" w:space="0" w:color="auto"/>
+              <w:bottom w:val="single" w:sz="4" w:space="0" w:color="auto"/>
+              <w:right w:val="single" w:sz="4" w:space="0" w:color="auto"/>
+            </w:tcBorders>
+            <w:shd w:val="clear" w:color="auto" w:fill="auto"/>
+            <w:vAlign w:val="center"/>
+          </w:tcPr>
+          <w:p>
+            <w:pPr>
+              <w:numPr>
+                <w:ilvl w:val="0"/>
+                <w:numId w:val="22"/>
               </w:numPr>
               <w:adjustRightInd w:val="0"/>
               <w:snapToGrid w:val="0"/>
@@ -27147,6 +27915,7 @@
         <w:rPr>
           <w:rFonts w:hint="eastAsia"/>
         </w:rPr>
+        <w:lastRenderedPageBreak/>
         <w:t>SYS</w:t>
       </w:r>
       <w:r>
@@ -30426,6 +31195,95 @@
     </w:lvl>
   </w:abstractNum>
   <w:abstractNum w:abstractNumId="19">
+    <w:nsid w:val="71D25CA6"/>
+    <w:multiLevelType w:val="hybridMultilevel"/>
+    <w:tmpl w:val="6054E4D6"/>
+    <w:lvl w:ilvl="0" w:tplc="1F7ACD00">
+      <w:start w:val="1"/>
+      <w:numFmt w:val="decimal"/>
+      <w:lvlText w:val="%1"/>
+      <w:lvlJc w:val="left"/>
+      <w:pPr>
+        <w:ind w:left="420" w:hanging="420"/>
+      </w:pPr>
+      <w:rPr>
+        <w:rFonts w:hint="eastAsia"/>
+      </w:rPr>
+    </w:lvl>
+    <w:lvl w:ilvl="1" w:tplc="04090019" w:tentative="1">
+      <w:start w:val="1"/>
+      <w:numFmt w:val="lowerLetter"/>
+      <w:lvlText w:val="%2)"/>
+      <w:lvlJc w:val="left"/>
+      <w:pPr>
+        <w:ind w:left="840" w:hanging="420"/>
+      </w:pPr>
+    </w:lvl>
+    <w:lvl w:ilvl="2" w:tplc="0409001B" w:tentative="1">
+      <w:start w:val="1"/>
+      <w:numFmt w:val="lowerRoman"/>
+      <w:lvlText w:val="%3."/>
+      <w:lvlJc w:val="right"/>
+      <w:pPr>
+        <w:ind w:left="1260" w:hanging="420"/>
+      </w:pPr>
+    </w:lvl>
+    <w:lvl w:ilvl="3" w:tplc="0409000F" w:tentative="1">
+      <w:start w:val="1"/>
+      <w:numFmt w:val="decimal"/>
+      <w:lvlText w:val="%4."/>
+      <w:lvlJc w:val="left"/>
+      <w:pPr>
+        <w:ind w:left="1680" w:hanging="420"/>
+      </w:pPr>
+    </w:lvl>
+    <w:lvl w:ilvl="4" w:tplc="04090019" w:tentative="1">
+      <w:start w:val="1"/>
+      <w:numFmt w:val="lowerLetter"/>
+      <w:lvlText w:val="%5)"/>
+      <w:lvlJc w:val="left"/>
+      <w:pPr>
+        <w:ind w:left="2100" w:hanging="420"/>
+      </w:pPr>
+    </w:lvl>
+    <w:lvl w:ilvl="5" w:tplc="0409001B" w:tentative="1">
+      <w:start w:val="1"/>
+      <w:numFmt w:val="lowerRoman"/>
+      <w:lvlText w:val="%6."/>
+      <w:lvlJc w:val="right"/>
+      <w:pPr>
+        <w:ind w:left="2520" w:hanging="420"/>
+      </w:pPr>
+    </w:lvl>
+    <w:lvl w:ilvl="6" w:tplc="0409000F" w:tentative="1">
+      <w:start w:val="1"/>
+      <w:numFmt w:val="decimal"/>
+      <w:lvlText w:val="%7."/>
+      <w:lvlJc w:val="left"/>
+      <w:pPr>
+        <w:ind w:left="2940" w:hanging="420"/>
+      </w:pPr>
+    </w:lvl>
+    <w:lvl w:ilvl="7" w:tplc="04090019" w:tentative="1">
+      <w:start w:val="1"/>
+      <w:numFmt w:val="lowerLetter"/>
+      <w:lvlText w:val="%8)"/>
+      <w:lvlJc w:val="left"/>
+      <w:pPr>
+        <w:ind w:left="3360" w:hanging="420"/>
+      </w:pPr>
+    </w:lvl>
+    <w:lvl w:ilvl="8" w:tplc="0409001B" w:tentative="1">
+      <w:start w:val="1"/>
+      <w:numFmt w:val="lowerRoman"/>
+      <w:lvlText w:val="%9."/>
+      <w:lvlJc w:val="right"/>
+      <w:pPr>
+        <w:ind w:left="3780" w:hanging="420"/>
+      </w:pPr>
+    </w:lvl>
+  </w:abstractNum>
+  <w:abstractNum w:abstractNumId="20">
     <w:nsid w:val="7331719E"/>
     <w:multiLevelType w:val="multilevel"/>
     <w:tmpl w:val="3E8E42B6"/>
@@ -30577,7 +31435,7 @@
       </w:rPr>
     </w:lvl>
   </w:abstractNum>
-  <w:abstractNum w:abstractNumId="20">
+  <w:abstractNum w:abstractNumId="21">
     <w:nsid w:val="770F4F35"/>
     <w:multiLevelType w:val="hybridMultilevel"/>
     <w:tmpl w:val="625492C4"/>
@@ -30673,7 +31531,7 @@
     <w:abstractNumId w:val="5"/>
   </w:num>
   <w:num w:numId="3">
-    <w:abstractNumId w:val="19"/>
+    <w:abstractNumId w:val="20"/>
   </w:num>
   <w:num w:numId="4">
     <w:abstractNumId w:val="10"/>
@@ -30706,7 +31564,7 @@
     <w:abstractNumId w:val="13"/>
   </w:num>
   <w:num w:numId="14">
-    <w:abstractNumId w:val="20"/>
+    <w:abstractNumId w:val="21"/>
   </w:num>
   <w:num w:numId="15">
     <w:abstractNumId w:val="11"/>
@@ -30728,6 +31586,9 @@
   </w:num>
   <w:num w:numId="21">
     <w:abstractNumId w:val="17"/>
+  </w:num>
+  <w:num w:numId="22">
+    <w:abstractNumId w:val="19"/>
   </w:num>
   <w:numIdMacAtCleanup w:val="19"/>
 </w:numbering>
@@ -31442,9 +32303,6 @@
     <w:basedOn w:val="af2"/>
     <w:rsid w:val="009D5619"/>
     <w:tblPr>
-      <w:tblStyleRowBandSize w:val="1"/>
-      <w:jc w:val="center"/>
-      <w:tblInd w:w="0" w:type="dxa"/>
       <w:tblBorders>
         <w:top w:val="dotted" w:sz="4" w:space="0" w:color="auto"/>
         <w:left w:val="dotted" w:sz="4" w:space="0" w:color="auto"/>
@@ -31453,19 +32311,9 @@
         <w:insideH w:val="dotted" w:sz="4" w:space="0" w:color="auto"/>
         <w:insideV w:val="dotted" w:sz="4" w:space="0" w:color="auto"/>
       </w:tblBorders>
-      <w:tblCellMar>
-        <w:top w:w="28" w:type="dxa"/>
-        <w:left w:w="108" w:type="dxa"/>
-        <w:bottom w:w="28" w:type="dxa"/>
-        <w:right w:w="108" w:type="dxa"/>
-      </w:tblCellMar>
     </w:tblPr>
-    <w:trPr>
-      <w:jc w:val="center"/>
-    </w:trPr>
     <w:tcPr>
       <w:shd w:val="clear" w:color="auto" w:fill="auto"/>
-      <w:vAlign w:val="center"/>
     </w:tcPr>
     <w:tblStylePr w:type="firstRow">
       <w:pPr>
@@ -31555,7 +32403,6 @@
       <w:szCs w:val="21"/>
     </w:rPr>
     <w:tblPr>
-      <w:tblInd w:w="0" w:type="dxa"/>
       <w:tblBorders>
         <w:top w:val="single" w:sz="4" w:space="0" w:color="auto"/>
         <w:left w:val="single" w:sz="4" w:space="0" w:color="auto"/>
@@ -31564,12 +32411,6 @@
         <w:insideH w:val="single" w:sz="4" w:space="0" w:color="auto"/>
         <w:insideV w:val="single" w:sz="4" w:space="0" w:color="auto"/>
       </w:tblBorders>
-      <w:tblCellMar>
-        <w:top w:w="0" w:type="dxa"/>
-        <w:left w:w="108" w:type="dxa"/>
-        <w:bottom w:w="0" w:type="dxa"/>
-        <w:right w:w="108" w:type="dxa"/>
-      </w:tblCellMar>
     </w:tblPr>
     <w:tblStylePr w:type="firstRow">
       <w:pPr>
@@ -31725,7 +32566,6 @@
     <w:tblPr>
       <w:tblStyleRowBandSize w:val="1"/>
       <w:jc w:val="center"/>
-      <w:tblInd w:w="0" w:type="dxa"/>
       <w:tblBorders>
         <w:top w:val="single" w:sz="4" w:space="0" w:color="auto"/>
         <w:bottom w:val="single" w:sz="4" w:space="0" w:color="auto"/>
@@ -31733,9 +32573,7 @@
       </w:tblBorders>
       <w:tblCellMar>
         <w:top w:w="28" w:type="dxa"/>
-        <w:left w:w="108" w:type="dxa"/>
         <w:bottom w:w="28" w:type="dxa"/>
-        <w:right w:w="108" w:type="dxa"/>
       </w:tblCellMar>
     </w:tblPr>
     <w:trPr>
@@ -31953,16 +32791,9 @@
       <w:jc w:val="both"/>
     </w:pPr>
     <w:tblPr>
-      <w:tblInd w:w="0" w:type="dxa"/>
       <w:tblBorders>
         <w:bottom w:val="single" w:sz="12" w:space="0" w:color="000000"/>
       </w:tblBorders>
-      <w:tblCellMar>
-        <w:top w:w="0" w:type="dxa"/>
-        <w:left w:w="108" w:type="dxa"/>
-        <w:bottom w:w="0" w:type="dxa"/>
-        <w:right w:w="108" w:type="dxa"/>
-      </w:tblCellMar>
     </w:tblPr>
     <w:tcPr>
       <w:shd w:val="pct20" w:color="FFFF00" w:fill="FFFFFF"/>
@@ -32037,7 +32868,6 @@
       <w:jc w:val="both"/>
     </w:pPr>
     <w:tblPr>
-      <w:tblInd w:w="0" w:type="dxa"/>
       <w:tblBorders>
         <w:top w:val="single" w:sz="18" w:space="0" w:color="000000"/>
         <w:left w:val="single" w:sz="18" w:space="0" w:color="000000"/>
@@ -32045,12 +32875,6 @@
         <w:right w:val="single" w:sz="18" w:space="0" w:color="000000"/>
         <w:insideH w:val="single" w:sz="6" w:space="0" w:color="C0C0C0"/>
       </w:tblBorders>
-      <w:tblCellMar>
-        <w:top w:w="0" w:type="dxa"/>
-        <w:left w:w="108" w:type="dxa"/>
-        <w:bottom w:w="0" w:type="dxa"/>
-        <w:right w:w="108" w:type="dxa"/>
-      </w:tblCellMar>
     </w:tblPr>
     <w:tcPr>
       <w:shd w:val="pct25" w:color="008080" w:fill="FFFFFF"/>
@@ -32105,19 +32929,12 @@
       <w:jc w:val="both"/>
     </w:pPr>
     <w:tblPr>
-      <w:tblInd w:w="0" w:type="dxa"/>
       <w:tblBorders>
         <w:top w:val="single" w:sz="12" w:space="0" w:color="000000"/>
         <w:left w:val="single" w:sz="12" w:space="0" w:color="000000"/>
         <w:bottom w:val="single" w:sz="12" w:space="0" w:color="000000"/>
         <w:right w:val="single" w:sz="12" w:space="0" w:color="000000"/>
       </w:tblBorders>
-      <w:tblCellMar>
-        <w:top w:w="0" w:type="dxa"/>
-        <w:left w:w="108" w:type="dxa"/>
-        <w:bottom w:w="0" w:type="dxa"/>
-        <w:right w:w="108" w:type="dxa"/>
-      </w:tblCellMar>
     </w:tblPr>
     <w:tcPr>
       <w:shd w:val="clear" w:color="auto" w:fill="auto"/>
@@ -32148,7 +32965,6 @@
       <w:jc w:val="both"/>
     </w:pPr>
     <w:tblPr>
-      <w:tblInd w:w="0" w:type="dxa"/>
       <w:tblBorders>
         <w:top w:val="double" w:sz="6" w:space="0" w:color="000000"/>
         <w:left w:val="double" w:sz="6" w:space="0" w:color="000000"/>
@@ -32157,12 +32973,6 @@
         <w:insideH w:val="single" w:sz="6" w:space="0" w:color="000000"/>
         <w:insideV w:val="single" w:sz="6" w:space="0" w:color="000000"/>
       </w:tblBorders>
-      <w:tblCellMar>
-        <w:top w:w="0" w:type="dxa"/>
-        <w:left w:w="108" w:type="dxa"/>
-        <w:bottom w:w="0" w:type="dxa"/>
-        <w:right w:w="108" w:type="dxa"/>
-      </w:tblCellMar>
     </w:tblPr>
     <w:tcPr>
       <w:shd w:val="clear" w:color="auto" w:fill="auto"/>
@@ -32194,19 +33004,12 @@
     <w:tblPr>
       <w:tblStyleRowBandSize w:val="1"/>
       <w:tblStyleColBandSize w:val="1"/>
-      <w:tblInd w:w="0" w:type="dxa"/>
       <w:tblBorders>
         <w:top w:val="single" w:sz="8" w:space="0" w:color="000000"/>
         <w:left w:val="single" w:sz="8" w:space="0" w:color="000000"/>
         <w:bottom w:val="single" w:sz="8" w:space="0" w:color="000000"/>
         <w:right w:val="single" w:sz="8" w:space="0" w:color="000000"/>
       </w:tblBorders>
-      <w:tblCellMar>
-        <w:top w:w="0" w:type="dxa"/>
-        <w:left w:w="108" w:type="dxa"/>
-        <w:bottom w:w="0" w:type="dxa"/>
-        <w:right w:w="108" w:type="dxa"/>
-      </w:tblCellMar>
     </w:tblPr>
     <w:tblStylePr w:type="firstRow">
       <w:pPr>
@@ -32612,7 +33415,7 @@
 </file>
 
 <file path=customXml/itemProps1.xml><?xml version="1.0" encoding="utf-8"?>
-<ds:datastoreItem xmlns:ds="http://schemas.openxmlformats.org/officeDocument/2006/customXml" ds:itemID="{61114E20-A4C5-4B5E-9422-44AB8AF0D6F6}">
+<ds:datastoreItem xmlns:ds="http://schemas.openxmlformats.org/officeDocument/2006/customXml" ds:itemID="{73E99E17-BF2D-4B03-BC3C-2B0CD7699A76}">
   <ds:schemaRefs>
     <ds:schemaRef ds:uri="http://schemas.openxmlformats.org/officeDocument/2006/bibliography"/>
   </ds:schemaRefs>

--- a/scripts/LANSTAR-SSMS-02 安全生产标准化数据结构设计_达标体系_20150422_01.docx
+++ b/scripts/LANSTAR-SSMS-02 安全生产标准化数据结构设计_达标体系_20150422_01.docx
@@ -13664,6 +13664,9 @@
     <w:p>
       <w:pPr>
         <w:ind w:firstLineChars="0" w:firstLine="0"/>
+        <w:rPr>
+          <w:rFonts w:hint="eastAsia"/>
+        </w:rPr>
       </w:pPr>
       <w:bookmarkStart w:id="8" w:name="_Toc416955831"/>
     </w:p>
@@ -14498,8 +14501,6 @@
                 <w:szCs w:val="18"/>
               </w:rPr>
             </w:pPr>
-            <w:bookmarkStart w:id="9" w:name="_GoBack"/>
-            <w:bookmarkEnd w:id="9"/>
           </w:p>
         </w:tc>
         <w:tc>
@@ -14928,6 +14929,7 @@
               <w:spacing w:beforeLines="10" w:before="31" w:line="240" w:lineRule="auto"/>
               <w:ind w:firstLineChars="0" w:firstLine="0"/>
               <w:rPr>
+                <w:rFonts w:hint="eastAsia"/>
                 <w:sz w:val="18"/>
                 <w:szCs w:val="18"/>
               </w:rPr>
@@ -16201,7 +16203,7 @@
           <w:rFonts w:hint="eastAsia"/>
         </w:rPr>
       </w:pPr>
-      <w:bookmarkStart w:id="10" w:name="_Toc416955832"/>
+      <w:bookmarkStart w:id="9" w:name="_Toc416955832"/>
       <w:r>
         <w:rPr>
           <w:rFonts w:hint="eastAsia"/>
@@ -16223,7 +16225,7 @@
         </w:rPr>
         <w:t>达标体系模板文件</w:t>
       </w:r>
-      <w:bookmarkEnd w:id="10"/>
+      <w:bookmarkEnd w:id="9"/>
     </w:p>
     <w:tbl>
       <w:tblPr>
@@ -18851,15 +18853,22 @@
                 <w:sz w:val="18"/>
                 <w:szCs w:val="18"/>
               </w:rPr>
-              <w:t>模板文件</w:t>
-            </w:r>
-            <w:r>
-              <w:rPr>
-                <w:rFonts w:hint="eastAsia"/>
-                <w:sz w:val="18"/>
-                <w:szCs w:val="18"/>
-              </w:rPr>
-              <w:t>SID</w:t>
+              <w:t>文件</w:t>
+            </w:r>
+            <w:r>
+              <w:rPr>
+                <w:rFonts w:hint="eastAsia"/>
+                <w:sz w:val="18"/>
+                <w:szCs w:val="18"/>
+              </w:rPr>
+              <w:t>类型</w:t>
+            </w:r>
+            <w:r>
+              <w:rPr>
+                <w:sz w:val="18"/>
+                <w:szCs w:val="18"/>
+              </w:rPr>
+              <w:t>编码</w:t>
             </w:r>
           </w:p>
         </w:tc>
@@ -19115,7 +19124,23 @@
                 <w:sz w:val="18"/>
                 <w:szCs w:val="18"/>
               </w:rPr>
-              <w:t>模板文件名称</w:t>
+              <w:t>文件</w:t>
+            </w:r>
+            <w:r>
+              <w:rPr>
+                <w:rFonts w:hint="eastAsia"/>
+                <w:sz w:val="18"/>
+                <w:szCs w:val="18"/>
+              </w:rPr>
+              <w:t>类型</w:t>
+            </w:r>
+            <w:r>
+              <w:rPr>
+                <w:rFonts w:hint="eastAsia"/>
+                <w:sz w:val="18"/>
+                <w:szCs w:val="18"/>
+              </w:rPr>
+              <w:t>名称</w:t>
             </w:r>
           </w:p>
         </w:tc>
@@ -19151,6 +19176,263 @@
               </w:rPr>
               <w:t>P_VALUE</w:t>
             </w:r>
+          </w:p>
+        </w:tc>
+        <w:tc>
+          <w:tcPr>
+            <w:tcW w:w="462" w:type="dxa"/>
+            <w:tcBorders>
+              <w:top w:val="single" w:sz="4" w:space="0" w:color="auto"/>
+              <w:left w:val="single" w:sz="4" w:space="0" w:color="auto"/>
+              <w:bottom w:val="single" w:sz="4" w:space="0" w:color="auto"/>
+              <w:right w:val="single" w:sz="4" w:space="0" w:color="auto"/>
+            </w:tcBorders>
+            <w:shd w:val="clear" w:color="auto" w:fill="auto"/>
+            <w:vAlign w:val="center"/>
+          </w:tcPr>
+          <w:p>
+            <w:pPr>
+              <w:adjustRightInd w:val="0"/>
+              <w:snapToGrid w:val="0"/>
+              <w:spacing w:beforeLines="10" w:before="31" w:line="240" w:lineRule="auto"/>
+              <w:ind w:firstLineChars="0" w:firstLine="0"/>
+              <w:rPr>
+                <w:rFonts w:hint="eastAsia"/>
+                <w:sz w:val="18"/>
+                <w:szCs w:val="18"/>
+              </w:rPr>
+            </w:pPr>
+          </w:p>
+        </w:tc>
+        <w:tc>
+          <w:tcPr>
+            <w:tcW w:w="445" w:type="dxa"/>
+            <w:tcBorders>
+              <w:top w:val="single" w:sz="4" w:space="0" w:color="auto"/>
+              <w:left w:val="single" w:sz="4" w:space="0" w:color="auto"/>
+              <w:bottom w:val="single" w:sz="4" w:space="0" w:color="auto"/>
+              <w:right w:val="single" w:sz="4" w:space="0" w:color="auto"/>
+            </w:tcBorders>
+            <w:shd w:val="clear" w:color="auto" w:fill="auto"/>
+            <w:vAlign w:val="center"/>
+          </w:tcPr>
+          <w:p>
+            <w:pPr>
+              <w:adjustRightInd w:val="0"/>
+              <w:snapToGrid w:val="0"/>
+              <w:spacing w:beforeLines="10" w:before="31" w:line="240" w:lineRule="auto"/>
+              <w:ind w:firstLineChars="0" w:firstLine="0"/>
+              <w:rPr>
+                <w:rFonts w:hint="eastAsia"/>
+                <w:sz w:val="18"/>
+                <w:szCs w:val="18"/>
+              </w:rPr>
+            </w:pPr>
+          </w:p>
+        </w:tc>
+        <w:tc>
+          <w:tcPr>
+            <w:tcW w:w="1309" w:type="dxa"/>
+            <w:tcBorders>
+              <w:top w:val="single" w:sz="4" w:space="0" w:color="auto"/>
+              <w:left w:val="single" w:sz="4" w:space="0" w:color="auto"/>
+              <w:bottom w:val="single" w:sz="4" w:space="0" w:color="auto"/>
+              <w:right w:val="single" w:sz="4" w:space="0" w:color="auto"/>
+            </w:tcBorders>
+            <w:shd w:val="clear" w:color="auto" w:fill="auto"/>
+            <w:vAlign w:val="center"/>
+          </w:tcPr>
+          <w:p>
+            <w:pPr>
+              <w:adjustRightInd w:val="0"/>
+              <w:snapToGrid w:val="0"/>
+              <w:spacing w:beforeLines="10" w:before="31" w:line="240" w:lineRule="auto"/>
+              <w:ind w:firstLineChars="0" w:firstLine="0"/>
+              <w:rPr>
+                <w:rFonts w:hint="eastAsia"/>
+                <w:sz w:val="18"/>
+                <w:szCs w:val="18"/>
+              </w:rPr>
+            </w:pPr>
+          </w:p>
+        </w:tc>
+        <w:tc>
+          <w:tcPr>
+            <w:tcW w:w="2667" w:type="dxa"/>
+            <w:tcBorders>
+              <w:top w:val="single" w:sz="4" w:space="0" w:color="auto"/>
+              <w:left w:val="single" w:sz="4" w:space="0" w:color="auto"/>
+              <w:bottom w:val="single" w:sz="4" w:space="0" w:color="auto"/>
+              <w:right w:val="single" w:sz="4" w:space="0" w:color="auto"/>
+            </w:tcBorders>
+            <w:shd w:val="clear" w:color="auto" w:fill="auto"/>
+            <w:vAlign w:val="center"/>
+          </w:tcPr>
+          <w:p>
+            <w:pPr>
+              <w:adjustRightInd w:val="0"/>
+              <w:snapToGrid w:val="0"/>
+              <w:spacing w:beforeLines="10" w:before="31" w:line="240" w:lineRule="auto"/>
+              <w:ind w:firstLineChars="0" w:firstLine="0"/>
+              <w:rPr>
+                <w:rFonts w:hint="eastAsia"/>
+                <w:sz w:val="18"/>
+                <w:szCs w:val="18"/>
+              </w:rPr>
+            </w:pPr>
+          </w:p>
+        </w:tc>
+      </w:tr>
+      <w:tr>
+        <w:trPr>
+          <w:jc w:val="center"/>
+        </w:trPr>
+        <w:tc>
+          <w:tcPr>
+            <w:tcW w:w="510" w:type="dxa"/>
+            <w:tcBorders>
+              <w:top w:val="single" w:sz="4" w:space="0" w:color="auto"/>
+              <w:left w:val="single" w:sz="4" w:space="0" w:color="auto"/>
+              <w:bottom w:val="single" w:sz="4" w:space="0" w:color="auto"/>
+              <w:right w:val="single" w:sz="4" w:space="0" w:color="auto"/>
+            </w:tcBorders>
+            <w:shd w:val="clear" w:color="auto" w:fill="auto"/>
+            <w:vAlign w:val="center"/>
+          </w:tcPr>
+          <w:p>
+            <w:pPr>
+              <w:numPr>
+                <w:ilvl w:val="0"/>
+                <w:numId w:val="14"/>
+              </w:numPr>
+              <w:adjustRightInd w:val="0"/>
+              <w:snapToGrid w:val="0"/>
+              <w:spacing w:beforeLines="10" w:before="31" w:line="240" w:lineRule="auto"/>
+              <w:ind w:firstLineChars="0"/>
+              <w:rPr>
+                <w:rFonts w:hint="eastAsia"/>
+                <w:sz w:val="18"/>
+                <w:szCs w:val="18"/>
+              </w:rPr>
+            </w:pPr>
+          </w:p>
+        </w:tc>
+        <w:tc>
+          <w:tcPr>
+            <w:tcW w:w="1737" w:type="dxa"/>
+            <w:tcBorders>
+              <w:top w:val="single" w:sz="4" w:space="0" w:color="auto"/>
+              <w:left w:val="single" w:sz="4" w:space="0" w:color="auto"/>
+              <w:bottom w:val="single" w:sz="4" w:space="0" w:color="auto"/>
+              <w:right w:val="single" w:sz="4" w:space="0" w:color="auto"/>
+            </w:tcBorders>
+            <w:shd w:val="clear" w:color="auto" w:fill="auto"/>
+            <w:vAlign w:val="center"/>
+          </w:tcPr>
+          <w:p>
+            <w:pPr>
+              <w:adjustRightInd w:val="0"/>
+              <w:snapToGrid w:val="0"/>
+              <w:spacing w:beforeLines="10" w:before="31" w:line="240" w:lineRule="auto"/>
+              <w:ind w:firstLineChars="0" w:firstLine="0"/>
+              <w:rPr>
+                <w:rFonts w:hint="eastAsia"/>
+                <w:sz w:val="18"/>
+                <w:szCs w:val="18"/>
+              </w:rPr>
+            </w:pPr>
+            <w:r>
+              <w:rPr>
+                <w:rFonts w:hint="eastAsia"/>
+                <w:sz w:val="18"/>
+                <w:szCs w:val="18"/>
+              </w:rPr>
+              <w:t>R_TMPFILE</w:t>
+            </w:r>
+          </w:p>
+        </w:tc>
+        <w:tc>
+          <w:tcPr>
+            <w:tcW w:w="1736" w:type="dxa"/>
+            <w:tcBorders>
+              <w:top w:val="single" w:sz="4" w:space="0" w:color="auto"/>
+              <w:left w:val="single" w:sz="4" w:space="0" w:color="auto"/>
+              <w:bottom w:val="single" w:sz="4" w:space="0" w:color="auto"/>
+              <w:right w:val="single" w:sz="4" w:space="0" w:color="auto"/>
+            </w:tcBorders>
+            <w:shd w:val="clear" w:color="auto" w:fill="auto"/>
+            <w:vAlign w:val="center"/>
+          </w:tcPr>
+          <w:p>
+            <w:pPr>
+              <w:adjustRightInd w:val="0"/>
+              <w:snapToGrid w:val="0"/>
+              <w:spacing w:beforeLines="10" w:before="31" w:line="240" w:lineRule="auto"/>
+              <w:ind w:firstLineChars="0" w:firstLine="0"/>
+              <w:rPr>
+                <w:rFonts w:hint="eastAsia"/>
+                <w:sz w:val="18"/>
+                <w:szCs w:val="18"/>
+              </w:rPr>
+            </w:pPr>
+            <w:r>
+              <w:rPr>
+                <w:rFonts w:hint="eastAsia"/>
+                <w:sz w:val="18"/>
+                <w:szCs w:val="18"/>
+              </w:rPr>
+              <w:t>模板</w:t>
+            </w:r>
+            <w:r>
+              <w:rPr>
+                <w:sz w:val="18"/>
+                <w:szCs w:val="18"/>
+              </w:rPr>
+              <w:t>文件</w:t>
+            </w:r>
+            <w:r>
+              <w:rPr>
+                <w:sz w:val="18"/>
+                <w:szCs w:val="18"/>
+              </w:rPr>
+              <w:t>SID</w:t>
+            </w:r>
+          </w:p>
+        </w:tc>
+        <w:tc>
+          <w:tcPr>
+            <w:tcW w:w="1683" w:type="dxa"/>
+            <w:tcBorders>
+              <w:top w:val="single" w:sz="4" w:space="0" w:color="auto"/>
+              <w:left w:val="single" w:sz="4" w:space="0" w:color="auto"/>
+              <w:bottom w:val="single" w:sz="4" w:space="0" w:color="auto"/>
+              <w:right w:val="single" w:sz="4" w:space="0" w:color="auto"/>
+            </w:tcBorders>
+            <w:shd w:val="clear" w:color="auto" w:fill="auto"/>
+            <w:vAlign w:val="center"/>
+          </w:tcPr>
+          <w:p>
+            <w:pPr>
+              <w:adjustRightInd w:val="0"/>
+              <w:snapToGrid w:val="0"/>
+              <w:spacing w:beforeLines="10" w:before="31" w:line="240" w:lineRule="auto"/>
+              <w:ind w:firstLineChars="0" w:firstLine="0"/>
+              <w:rPr>
+                <w:rFonts w:hint="eastAsia"/>
+                <w:sz w:val="18"/>
+                <w:szCs w:val="18"/>
+              </w:rPr>
+            </w:pPr>
+            <w:r>
+              <w:rPr>
+                <w:rFonts w:hint="eastAsia"/>
+                <w:sz w:val="18"/>
+                <w:szCs w:val="18"/>
+              </w:rPr>
+              <w:t>SID</w:t>
+            </w:r>
+            <w:bookmarkStart w:id="10" w:name="_GoBack"/>
+            <w:bookmarkEnd w:id="10"/>
           </w:p>
         </w:tc>
         <w:tc>
@@ -27915,7 +28197,6 @@
         <w:rPr>
           <w:rFonts w:hint="eastAsia"/>
         </w:rPr>
-        <w:lastRenderedPageBreak/>
         <w:t>SYS</w:t>
       </w:r>
       <w:r>
@@ -33415,7 +33696,7 @@
 </file>
 
 <file path=customXml/itemProps1.xml><?xml version="1.0" encoding="utf-8"?>
-<ds:datastoreItem xmlns:ds="http://schemas.openxmlformats.org/officeDocument/2006/customXml" ds:itemID="{73E99E17-BF2D-4B03-BC3C-2B0CD7699A76}">
+<ds:datastoreItem xmlns:ds="http://schemas.openxmlformats.org/officeDocument/2006/customXml" ds:itemID="{757D2283-3632-4483-803C-1065BD94DED2}">
   <ds:schemaRefs>
     <ds:schemaRef ds:uri="http://schemas.openxmlformats.org/officeDocument/2006/bibliography"/>
   </ds:schemaRefs>

--- a/scripts/LANSTAR-SSMS-02 安全生产标准化数据结构设计_达标体系_20150422_01.docx
+++ b/scripts/LANSTAR-SSMS-02 安全生产标准化数据结构设计_达标体系_20150422_01.docx
@@ -7,6 +7,7 @@
         <w:ind w:firstLine="460"/>
         <w:jc w:val="right"/>
         <w:rPr>
+          <w:rFonts w:hint="eastAsia"/>
           <w:kern w:val="0"/>
         </w:rPr>
       </w:pPr>
@@ -9932,7 +9933,21 @@
         <w:rPr>
           <w:rFonts w:hint="eastAsia"/>
         </w:rPr>
-        <w:t>只有在非空时候才需要加“</w:t>
+        <w:t>只有在非</w:t>
+      </w:r>
+      <w:proofErr w:type="gramStart"/>
+      <w:r>
+        <w:rPr>
+          <w:rFonts w:hint="eastAsia"/>
+        </w:rPr>
+        <w:t>空时候</w:t>
+      </w:r>
+      <w:proofErr w:type="gramEnd"/>
+      <w:r>
+        <w:rPr>
+          <w:rFonts w:hint="eastAsia"/>
+        </w:rPr>
+        <w:t>才需要加“</w:t>
       </w:r>
       <w:r>
         <w:rPr>
@@ -15691,502 +15706,6 @@
           </w:p>
         </w:tc>
       </w:tr>
-      <w:tr>
-        <w:trPr>
-          <w:jc w:val="center"/>
-        </w:trPr>
-        <w:tc>
-          <w:tcPr>
-            <w:tcW w:w="510" w:type="dxa"/>
-            <w:tcBorders>
-              <w:top w:val="single" w:sz="4" w:space="0" w:color="auto"/>
-              <w:left w:val="single" w:sz="4" w:space="0" w:color="auto"/>
-              <w:bottom w:val="single" w:sz="4" w:space="0" w:color="auto"/>
-              <w:right w:val="single" w:sz="4" w:space="0" w:color="auto"/>
-            </w:tcBorders>
-            <w:shd w:val="clear" w:color="auto" w:fill="auto"/>
-            <w:vAlign w:val="center"/>
-          </w:tcPr>
-          <w:p>
-            <w:pPr>
-              <w:numPr>
-                <w:ilvl w:val="0"/>
-                <w:numId w:val="22"/>
-              </w:numPr>
-              <w:adjustRightInd w:val="0"/>
-              <w:snapToGrid w:val="0"/>
-              <w:spacing w:beforeLines="10" w:before="31" w:line="240" w:lineRule="auto"/>
-              <w:ind w:firstLineChars="0"/>
-              <w:rPr>
-                <w:rFonts w:hint="eastAsia"/>
-                <w:sz w:val="18"/>
-                <w:szCs w:val="18"/>
-              </w:rPr>
-            </w:pPr>
-          </w:p>
-        </w:tc>
-        <w:tc>
-          <w:tcPr>
-            <w:tcW w:w="1737" w:type="dxa"/>
-            <w:tcBorders>
-              <w:top w:val="single" w:sz="4" w:space="0" w:color="auto"/>
-              <w:left w:val="single" w:sz="4" w:space="0" w:color="auto"/>
-              <w:bottom w:val="single" w:sz="4" w:space="0" w:color="auto"/>
-              <w:right w:val="single" w:sz="4" w:space="0" w:color="auto"/>
-            </w:tcBorders>
-            <w:shd w:val="clear" w:color="auto" w:fill="auto"/>
-            <w:vAlign w:val="center"/>
-          </w:tcPr>
-          <w:p>
-            <w:pPr>
-              <w:adjustRightInd w:val="0"/>
-              <w:snapToGrid w:val="0"/>
-              <w:spacing w:beforeLines="10" w:before="31" w:line="240" w:lineRule="auto"/>
-              <w:ind w:firstLineChars="0" w:firstLine="0"/>
-              <w:rPr>
-                <w:rFonts w:hint="eastAsia"/>
-                <w:sz w:val="18"/>
-                <w:szCs w:val="18"/>
-              </w:rPr>
-            </w:pPr>
-            <w:r>
-              <w:rPr>
-                <w:rFonts w:hint="eastAsia"/>
-                <w:sz w:val="18"/>
-                <w:szCs w:val="18"/>
-              </w:rPr>
-              <w:t>P</w:t>
-            </w:r>
-            <w:r>
-              <w:rPr>
-                <w:rFonts w:hint="eastAsia"/>
-                <w:sz w:val="18"/>
-                <w:szCs w:val="18"/>
-              </w:rPr>
-              <w:t>_PROFESSION</w:t>
-            </w:r>
-          </w:p>
-        </w:tc>
-        <w:tc>
-          <w:tcPr>
-            <w:tcW w:w="1736" w:type="dxa"/>
-            <w:tcBorders>
-              <w:top w:val="single" w:sz="4" w:space="0" w:color="auto"/>
-              <w:left w:val="single" w:sz="4" w:space="0" w:color="auto"/>
-              <w:bottom w:val="single" w:sz="4" w:space="0" w:color="auto"/>
-              <w:right w:val="single" w:sz="4" w:space="0" w:color="auto"/>
-            </w:tcBorders>
-            <w:shd w:val="clear" w:color="auto" w:fill="auto"/>
-            <w:vAlign w:val="center"/>
-          </w:tcPr>
-          <w:p>
-            <w:pPr>
-              <w:adjustRightInd w:val="0"/>
-              <w:snapToGrid w:val="0"/>
-              <w:spacing w:beforeLines="10" w:before="31" w:line="240" w:lineRule="auto"/>
-              <w:ind w:firstLineChars="0" w:firstLine="0"/>
-              <w:rPr>
-                <w:rFonts w:hint="eastAsia"/>
-                <w:sz w:val="18"/>
-                <w:szCs w:val="18"/>
-              </w:rPr>
-            </w:pPr>
-            <w:r>
-              <w:rPr>
-                <w:rFonts w:hint="eastAsia"/>
-                <w:sz w:val="18"/>
-                <w:szCs w:val="18"/>
-              </w:rPr>
-              <w:t>专业编号</w:t>
-            </w:r>
-          </w:p>
-        </w:tc>
-        <w:tc>
-          <w:tcPr>
-            <w:tcW w:w="1683" w:type="dxa"/>
-            <w:tcBorders>
-              <w:top w:val="single" w:sz="4" w:space="0" w:color="auto"/>
-              <w:left w:val="single" w:sz="4" w:space="0" w:color="auto"/>
-              <w:bottom w:val="single" w:sz="4" w:space="0" w:color="auto"/>
-              <w:right w:val="single" w:sz="4" w:space="0" w:color="auto"/>
-            </w:tcBorders>
-            <w:shd w:val="clear" w:color="auto" w:fill="auto"/>
-            <w:vAlign w:val="center"/>
-          </w:tcPr>
-          <w:p>
-            <w:pPr>
-              <w:adjustRightInd w:val="0"/>
-              <w:snapToGrid w:val="0"/>
-              <w:spacing w:beforeLines="10" w:before="31" w:line="240" w:lineRule="auto"/>
-              <w:ind w:firstLineChars="0" w:firstLine="0"/>
-              <w:rPr>
-                <w:rFonts w:hint="eastAsia"/>
-                <w:sz w:val="18"/>
-                <w:szCs w:val="18"/>
-              </w:rPr>
-            </w:pPr>
-            <w:r>
-              <w:rPr>
-                <w:sz w:val="18"/>
-                <w:szCs w:val="18"/>
-              </w:rPr>
-              <w:t>P_NAME</w:t>
-            </w:r>
-          </w:p>
-        </w:tc>
-        <w:tc>
-          <w:tcPr>
-            <w:tcW w:w="462" w:type="dxa"/>
-            <w:tcBorders>
-              <w:top w:val="single" w:sz="4" w:space="0" w:color="auto"/>
-              <w:left w:val="single" w:sz="4" w:space="0" w:color="auto"/>
-              <w:bottom w:val="single" w:sz="4" w:space="0" w:color="auto"/>
-              <w:right w:val="single" w:sz="4" w:space="0" w:color="auto"/>
-            </w:tcBorders>
-            <w:shd w:val="clear" w:color="auto" w:fill="auto"/>
-            <w:vAlign w:val="center"/>
-          </w:tcPr>
-          <w:p>
-            <w:pPr>
-              <w:adjustRightInd w:val="0"/>
-              <w:snapToGrid w:val="0"/>
-              <w:spacing w:beforeLines="10" w:before="31" w:line="240" w:lineRule="auto"/>
-              <w:ind w:firstLineChars="0" w:firstLine="0"/>
-              <w:rPr>
-                <w:rFonts w:hint="eastAsia"/>
-                <w:sz w:val="18"/>
-                <w:szCs w:val="18"/>
-              </w:rPr>
-            </w:pPr>
-          </w:p>
-        </w:tc>
-        <w:tc>
-          <w:tcPr>
-            <w:tcW w:w="445" w:type="dxa"/>
-            <w:tcBorders>
-              <w:top w:val="single" w:sz="4" w:space="0" w:color="auto"/>
-              <w:left w:val="single" w:sz="4" w:space="0" w:color="auto"/>
-              <w:bottom w:val="single" w:sz="4" w:space="0" w:color="auto"/>
-              <w:right w:val="single" w:sz="4" w:space="0" w:color="auto"/>
-            </w:tcBorders>
-            <w:shd w:val="clear" w:color="auto" w:fill="auto"/>
-            <w:vAlign w:val="center"/>
-          </w:tcPr>
-          <w:p>
-            <w:pPr>
-              <w:adjustRightInd w:val="0"/>
-              <w:snapToGrid w:val="0"/>
-              <w:spacing w:beforeLines="10" w:before="31" w:line="240" w:lineRule="auto"/>
-              <w:ind w:firstLineChars="0" w:firstLine="0"/>
-              <w:rPr>
-                <w:rFonts w:hint="eastAsia"/>
-                <w:sz w:val="18"/>
-                <w:szCs w:val="18"/>
-              </w:rPr>
-            </w:pPr>
-          </w:p>
-        </w:tc>
-        <w:tc>
-          <w:tcPr>
-            <w:tcW w:w="1309" w:type="dxa"/>
-            <w:tcBorders>
-              <w:top w:val="single" w:sz="4" w:space="0" w:color="auto"/>
-              <w:left w:val="single" w:sz="4" w:space="0" w:color="auto"/>
-              <w:bottom w:val="single" w:sz="4" w:space="0" w:color="auto"/>
-              <w:right w:val="single" w:sz="4" w:space="0" w:color="auto"/>
-            </w:tcBorders>
-            <w:shd w:val="clear" w:color="auto" w:fill="auto"/>
-            <w:vAlign w:val="center"/>
-          </w:tcPr>
-          <w:p>
-            <w:pPr>
-              <w:adjustRightInd w:val="0"/>
-              <w:snapToGrid w:val="0"/>
-              <w:spacing w:beforeLines="10" w:before="31" w:line="240" w:lineRule="auto"/>
-              <w:ind w:firstLineChars="0" w:firstLine="0"/>
-              <w:rPr>
-                <w:rFonts w:hint="eastAsia"/>
-                <w:sz w:val="18"/>
-                <w:szCs w:val="18"/>
-              </w:rPr>
-            </w:pPr>
-          </w:p>
-        </w:tc>
-        <w:tc>
-          <w:tcPr>
-            <w:tcW w:w="2667" w:type="dxa"/>
-            <w:tcBorders>
-              <w:top w:val="single" w:sz="4" w:space="0" w:color="auto"/>
-              <w:left w:val="single" w:sz="4" w:space="0" w:color="auto"/>
-              <w:bottom w:val="single" w:sz="4" w:space="0" w:color="auto"/>
-              <w:right w:val="single" w:sz="4" w:space="0" w:color="auto"/>
-            </w:tcBorders>
-            <w:shd w:val="clear" w:color="auto" w:fill="auto"/>
-            <w:vAlign w:val="center"/>
-          </w:tcPr>
-          <w:p>
-            <w:pPr>
-              <w:adjustRightInd w:val="0"/>
-              <w:snapToGrid w:val="0"/>
-              <w:spacing w:beforeLines="10" w:before="31" w:line="240" w:lineRule="auto"/>
-              <w:ind w:firstLineChars="0" w:firstLine="0"/>
-              <w:rPr>
-                <w:rFonts w:hint="eastAsia"/>
-                <w:sz w:val="18"/>
-                <w:szCs w:val="18"/>
-              </w:rPr>
-            </w:pPr>
-          </w:p>
-        </w:tc>
-      </w:tr>
-      <w:tr>
-        <w:trPr>
-          <w:jc w:val="center"/>
-        </w:trPr>
-        <w:tc>
-          <w:tcPr>
-            <w:tcW w:w="510" w:type="dxa"/>
-            <w:tcBorders>
-              <w:top w:val="single" w:sz="4" w:space="0" w:color="auto"/>
-              <w:left w:val="single" w:sz="4" w:space="0" w:color="auto"/>
-              <w:bottom w:val="single" w:sz="4" w:space="0" w:color="auto"/>
-              <w:right w:val="single" w:sz="4" w:space="0" w:color="auto"/>
-            </w:tcBorders>
-            <w:shd w:val="clear" w:color="auto" w:fill="auto"/>
-            <w:vAlign w:val="center"/>
-          </w:tcPr>
-          <w:p>
-            <w:pPr>
-              <w:numPr>
-                <w:ilvl w:val="0"/>
-                <w:numId w:val="22"/>
-              </w:numPr>
-              <w:adjustRightInd w:val="0"/>
-              <w:snapToGrid w:val="0"/>
-              <w:spacing w:beforeLines="10" w:before="31" w:line="240" w:lineRule="auto"/>
-              <w:ind w:firstLineChars="0"/>
-              <w:rPr>
-                <w:rFonts w:hint="eastAsia"/>
-                <w:sz w:val="18"/>
-                <w:szCs w:val="18"/>
-              </w:rPr>
-            </w:pPr>
-          </w:p>
-        </w:tc>
-        <w:tc>
-          <w:tcPr>
-            <w:tcW w:w="1737" w:type="dxa"/>
-            <w:tcBorders>
-              <w:top w:val="single" w:sz="4" w:space="0" w:color="auto"/>
-              <w:left w:val="single" w:sz="4" w:space="0" w:color="auto"/>
-              <w:bottom w:val="single" w:sz="4" w:space="0" w:color="auto"/>
-              <w:right w:val="single" w:sz="4" w:space="0" w:color="auto"/>
-            </w:tcBorders>
-            <w:shd w:val="clear" w:color="auto" w:fill="auto"/>
-            <w:vAlign w:val="center"/>
-          </w:tcPr>
-          <w:p>
-            <w:pPr>
-              <w:adjustRightInd w:val="0"/>
-              <w:snapToGrid w:val="0"/>
-              <w:spacing w:beforeLines="10" w:before="31" w:line="240" w:lineRule="auto"/>
-              <w:ind w:firstLineChars="0" w:firstLine="0"/>
-              <w:rPr>
-                <w:rFonts w:hint="eastAsia"/>
-                <w:sz w:val="18"/>
-                <w:szCs w:val="18"/>
-              </w:rPr>
-            </w:pPr>
-            <w:r>
-              <w:rPr>
-                <w:rFonts w:hint="eastAsia"/>
-                <w:sz w:val="18"/>
-                <w:szCs w:val="18"/>
-              </w:rPr>
-              <w:t>S_</w:t>
-            </w:r>
-            <w:r>
-              <w:rPr>
-                <w:rFonts w:hint="eastAsia"/>
-                <w:sz w:val="18"/>
-                <w:szCs w:val="18"/>
-              </w:rPr>
-              <w:t>PROFESSION</w:t>
-            </w:r>
-          </w:p>
-        </w:tc>
-        <w:tc>
-          <w:tcPr>
-            <w:tcW w:w="1736" w:type="dxa"/>
-            <w:tcBorders>
-              <w:top w:val="single" w:sz="4" w:space="0" w:color="auto"/>
-              <w:left w:val="single" w:sz="4" w:space="0" w:color="auto"/>
-              <w:bottom w:val="single" w:sz="4" w:space="0" w:color="auto"/>
-              <w:right w:val="single" w:sz="4" w:space="0" w:color="auto"/>
-            </w:tcBorders>
-            <w:shd w:val="clear" w:color="auto" w:fill="auto"/>
-            <w:vAlign w:val="center"/>
-          </w:tcPr>
-          <w:p>
-            <w:pPr>
-              <w:adjustRightInd w:val="0"/>
-              <w:snapToGrid w:val="0"/>
-              <w:spacing w:beforeLines="10" w:before="31" w:line="240" w:lineRule="auto"/>
-              <w:ind w:firstLineChars="0" w:firstLine="0"/>
-              <w:rPr>
-                <w:rFonts w:hint="eastAsia"/>
-                <w:sz w:val="18"/>
-                <w:szCs w:val="18"/>
-              </w:rPr>
-            </w:pPr>
-            <w:r>
-              <w:rPr>
-                <w:rFonts w:hint="eastAsia"/>
-                <w:sz w:val="18"/>
-                <w:szCs w:val="18"/>
-              </w:rPr>
-              <w:t>专业</w:t>
-            </w:r>
-          </w:p>
-        </w:tc>
-        <w:tc>
-          <w:tcPr>
-            <w:tcW w:w="1683" w:type="dxa"/>
-            <w:tcBorders>
-              <w:top w:val="single" w:sz="4" w:space="0" w:color="auto"/>
-              <w:left w:val="single" w:sz="4" w:space="0" w:color="auto"/>
-              <w:bottom w:val="single" w:sz="4" w:space="0" w:color="auto"/>
-              <w:right w:val="single" w:sz="4" w:space="0" w:color="auto"/>
-            </w:tcBorders>
-            <w:shd w:val="clear" w:color="auto" w:fill="auto"/>
-            <w:vAlign w:val="center"/>
-          </w:tcPr>
-          <w:p>
-            <w:pPr>
-              <w:adjustRightInd w:val="0"/>
-              <w:snapToGrid w:val="0"/>
-              <w:spacing w:beforeLines="10" w:before="31" w:line="240" w:lineRule="auto"/>
-              <w:ind w:firstLineChars="0" w:firstLine="0"/>
-              <w:rPr>
-                <w:rFonts w:hint="eastAsia"/>
-                <w:sz w:val="18"/>
-                <w:szCs w:val="18"/>
-              </w:rPr>
-            </w:pPr>
-            <w:r>
-              <w:rPr>
-                <w:sz w:val="18"/>
-                <w:szCs w:val="18"/>
-              </w:rPr>
-              <w:t>P_VALUE</w:t>
-            </w:r>
-          </w:p>
-        </w:tc>
-        <w:tc>
-          <w:tcPr>
-            <w:tcW w:w="462" w:type="dxa"/>
-            <w:tcBorders>
-              <w:top w:val="single" w:sz="4" w:space="0" w:color="auto"/>
-              <w:left w:val="single" w:sz="4" w:space="0" w:color="auto"/>
-              <w:bottom w:val="single" w:sz="4" w:space="0" w:color="auto"/>
-              <w:right w:val="single" w:sz="4" w:space="0" w:color="auto"/>
-            </w:tcBorders>
-            <w:shd w:val="clear" w:color="auto" w:fill="auto"/>
-            <w:vAlign w:val="center"/>
-          </w:tcPr>
-          <w:p>
-            <w:pPr>
-              <w:adjustRightInd w:val="0"/>
-              <w:snapToGrid w:val="0"/>
-              <w:spacing w:beforeLines="10" w:before="31" w:line="240" w:lineRule="auto"/>
-              <w:ind w:firstLineChars="0" w:firstLine="0"/>
-              <w:rPr>
-                <w:rFonts w:hint="eastAsia"/>
-                <w:sz w:val="18"/>
-                <w:szCs w:val="18"/>
-              </w:rPr>
-            </w:pPr>
-          </w:p>
-        </w:tc>
-        <w:tc>
-          <w:tcPr>
-            <w:tcW w:w="445" w:type="dxa"/>
-            <w:tcBorders>
-              <w:top w:val="single" w:sz="4" w:space="0" w:color="auto"/>
-              <w:left w:val="single" w:sz="4" w:space="0" w:color="auto"/>
-              <w:bottom w:val="single" w:sz="4" w:space="0" w:color="auto"/>
-              <w:right w:val="single" w:sz="4" w:space="0" w:color="auto"/>
-            </w:tcBorders>
-            <w:shd w:val="clear" w:color="auto" w:fill="auto"/>
-            <w:vAlign w:val="center"/>
-          </w:tcPr>
-          <w:p>
-            <w:pPr>
-              <w:adjustRightInd w:val="0"/>
-              <w:snapToGrid w:val="0"/>
-              <w:spacing w:beforeLines="10" w:before="31" w:line="240" w:lineRule="auto"/>
-              <w:ind w:firstLineChars="0" w:firstLine="0"/>
-              <w:rPr>
-                <w:rFonts w:hint="eastAsia"/>
-                <w:sz w:val="18"/>
-                <w:szCs w:val="18"/>
-              </w:rPr>
-            </w:pPr>
-          </w:p>
-        </w:tc>
-        <w:tc>
-          <w:tcPr>
-            <w:tcW w:w="1309" w:type="dxa"/>
-            <w:tcBorders>
-              <w:top w:val="single" w:sz="4" w:space="0" w:color="auto"/>
-              <w:left w:val="single" w:sz="4" w:space="0" w:color="auto"/>
-              <w:bottom w:val="single" w:sz="4" w:space="0" w:color="auto"/>
-              <w:right w:val="single" w:sz="4" w:space="0" w:color="auto"/>
-            </w:tcBorders>
-            <w:shd w:val="clear" w:color="auto" w:fill="auto"/>
-            <w:vAlign w:val="center"/>
-          </w:tcPr>
-          <w:p>
-            <w:pPr>
-              <w:adjustRightInd w:val="0"/>
-              <w:snapToGrid w:val="0"/>
-              <w:spacing w:beforeLines="10" w:before="31" w:line="240" w:lineRule="auto"/>
-              <w:ind w:firstLineChars="0" w:firstLine="0"/>
-              <w:rPr>
-                <w:rFonts w:hint="eastAsia"/>
-                <w:sz w:val="18"/>
-                <w:szCs w:val="18"/>
-              </w:rPr>
-            </w:pPr>
-          </w:p>
-        </w:tc>
-        <w:tc>
-          <w:tcPr>
-            <w:tcW w:w="2667" w:type="dxa"/>
-            <w:tcBorders>
-              <w:top w:val="single" w:sz="4" w:space="0" w:color="auto"/>
-              <w:left w:val="single" w:sz="4" w:space="0" w:color="auto"/>
-              <w:bottom w:val="single" w:sz="4" w:space="0" w:color="auto"/>
-              <w:right w:val="single" w:sz="4" w:space="0" w:color="auto"/>
-            </w:tcBorders>
-            <w:shd w:val="clear" w:color="auto" w:fill="auto"/>
-            <w:vAlign w:val="center"/>
-          </w:tcPr>
-          <w:p>
-            <w:pPr>
-              <w:adjustRightInd w:val="0"/>
-              <w:snapToGrid w:val="0"/>
-              <w:spacing w:beforeLines="10" w:before="31" w:line="240" w:lineRule="auto"/>
-              <w:ind w:firstLineChars="0" w:firstLine="0"/>
-              <w:rPr>
-                <w:rFonts w:hint="eastAsia"/>
-                <w:sz w:val="18"/>
-                <w:szCs w:val="18"/>
-              </w:rPr>
-            </w:pPr>
-          </w:p>
-        </w:tc>
-      </w:tr>
     </w:tbl>
     <w:p>
       <w:pPr>
@@ -19431,8 +18950,6 @@
               </w:rPr>
               <w:t>SID</w:t>
             </w:r>
-            <w:bookmarkStart w:id="10" w:name="_GoBack"/>
-            <w:bookmarkEnd w:id="10"/>
           </w:p>
         </w:tc>
         <w:tc>
@@ -19556,7 +19073,7 @@
           <w:rFonts w:hint="eastAsia"/>
         </w:rPr>
       </w:pPr>
-      <w:bookmarkStart w:id="11" w:name="_Toc416955833"/>
+      <w:bookmarkStart w:id="10" w:name="_Toc416955833"/>
       <w:r>
         <w:rPr>
           <w:rFonts w:hint="eastAsia"/>
@@ -19584,7 +19101,7 @@
         </w:rPr>
         <w:t>配置</w:t>
       </w:r>
-      <w:bookmarkEnd w:id="11"/>
+      <w:bookmarkEnd w:id="10"/>
     </w:p>
     <w:p>
       <w:pPr>
@@ -19597,7 +19114,21 @@
         <w:rPr>
           <w:rFonts w:hint="eastAsia"/>
         </w:rPr>
-        <w:t>表名按照规则编号，现在先暂时以</w:t>
+        <w:t>表</w:t>
+      </w:r>
+      <w:proofErr w:type="gramStart"/>
+      <w:r>
+        <w:rPr>
+          <w:rFonts w:hint="eastAsia"/>
+        </w:rPr>
+        <w:t>名按照</w:t>
+      </w:r>
+      <w:proofErr w:type="gramEnd"/>
+      <w:r>
+        <w:rPr>
+          <w:rFonts w:hint="eastAsia"/>
+        </w:rPr>
+        <w:t>规则编号，现在先暂时以</w:t>
       </w:r>
       <w:r>
         <w:rPr>
@@ -19635,7 +19166,21 @@
         <w:rPr>
           <w:rFonts w:hint="eastAsia"/>
         </w:rPr>
-        <w:t>一致，因此可以用做表拷贝模板用。</w:t>
+        <w:t>一致，因此可以</w:t>
+      </w:r>
+      <w:proofErr w:type="gramStart"/>
+      <w:r>
+        <w:rPr>
+          <w:rFonts w:hint="eastAsia"/>
+        </w:rPr>
+        <w:t>用做表</w:t>
+      </w:r>
+      <w:proofErr w:type="gramEnd"/>
+      <w:r>
+        <w:rPr>
+          <w:rFonts w:hint="eastAsia"/>
+        </w:rPr>
+        <w:t>拷贝模板用。</w:t>
       </w:r>
     </w:p>
     <w:tbl>
@@ -22716,7 +22261,7 @@
           <w:rFonts w:hint="eastAsia"/>
         </w:rPr>
       </w:pPr>
-      <w:bookmarkStart w:id="12" w:name="_Toc416955834"/>
+      <w:bookmarkStart w:id="11" w:name="_Toc416955834"/>
       <w:r>
         <w:rPr>
           <w:rFonts w:hint="eastAsia"/>
@@ -22732,7 +22277,7 @@
         </w:rPr>
         <w:t>达标体系通知文件模板配置</w:t>
       </w:r>
-      <w:bookmarkEnd w:id="12"/>
+      <w:bookmarkEnd w:id="11"/>
     </w:p>
     <w:p>
       <w:pPr>
@@ -23868,8 +23413,18 @@
                 <w:sz w:val="18"/>
                 <w:szCs w:val="18"/>
               </w:rPr>
-              <w:t>主送部门</w:t>
-            </w:r>
+              <w:t>主</w:t>
+            </w:r>
+            <w:proofErr w:type="gramStart"/>
+            <w:r>
+              <w:rPr>
+                <w:rFonts w:hint="eastAsia"/>
+                <w:sz w:val="18"/>
+                <w:szCs w:val="18"/>
+              </w:rPr>
+              <w:t>送部门</w:t>
+            </w:r>
+            <w:proofErr w:type="gramEnd"/>
           </w:p>
         </w:tc>
         <w:tc>
@@ -25306,7 +24861,7 @@
           <w:rFonts w:hint="eastAsia"/>
         </w:rPr>
       </w:pPr>
-      <w:bookmarkStart w:id="13" w:name="_Toc416955835"/>
+      <w:bookmarkStart w:id="12" w:name="_Toc416955835"/>
       <w:r>
         <w:rPr>
           <w:rFonts w:hint="eastAsia"/>
@@ -25334,7 +24889,7 @@
         </w:rPr>
         <w:t>文件模板配置</w:t>
       </w:r>
-      <w:bookmarkEnd w:id="13"/>
+      <w:bookmarkEnd w:id="12"/>
     </w:p>
     <w:p>
       <w:pPr>
@@ -25913,11 +25468,19 @@
           <w:rFonts w:hint="eastAsia"/>
         </w:rPr>
       </w:pPr>
+      <w:proofErr w:type="gramStart"/>
       <w:r>
         <w:rPr>
           <w:rFonts w:hint="eastAsia"/>
         </w:rPr>
-        <w:t>当做执行文件进行处理。</w:t>
+        <w:t>当做</w:t>
+      </w:r>
+      <w:proofErr w:type="gramEnd"/>
+      <w:r>
+        <w:rPr>
+          <w:rFonts w:hint="eastAsia"/>
+        </w:rPr>
+        <w:t>执行文件进行处理。</w:t>
       </w:r>
     </w:p>
     <w:tbl>
@@ -28197,6 +27760,7 @@
         <w:rPr>
           <w:rFonts w:hint="eastAsia"/>
         </w:rPr>
+        <w:lastRenderedPageBreak/>
         <w:t>SYS</w:t>
       </w:r>
       <w:r>
@@ -28506,7 +28070,7 @@
             <w:pPr>
               <w:numPr>
                 <w:ilvl w:val="0"/>
-                <w:numId w:val="20"/>
+                <w:numId w:val="24"/>
               </w:numPr>
               <w:adjustRightInd w:val="0"/>
               <w:snapToGrid w:val="0"/>
@@ -28633,6 +28197,2356 @@
                 <w:szCs w:val="18"/>
               </w:rPr>
               <w:t>NAME</w:t>
+            </w:r>
+          </w:p>
+        </w:tc>
+        <w:tc>
+          <w:tcPr>
+            <w:tcW w:w="462" w:type="dxa"/>
+            <w:tcBorders>
+              <w:top w:val="single" w:sz="4" w:space="0" w:color="auto"/>
+              <w:left w:val="single" w:sz="4" w:space="0" w:color="auto"/>
+              <w:bottom w:val="single" w:sz="4" w:space="0" w:color="auto"/>
+              <w:right w:val="single" w:sz="4" w:space="0" w:color="auto"/>
+            </w:tcBorders>
+            <w:shd w:val="clear" w:color="auto" w:fill="auto"/>
+            <w:vAlign w:val="center"/>
+          </w:tcPr>
+          <w:p>
+            <w:pPr>
+              <w:adjustRightInd w:val="0"/>
+              <w:snapToGrid w:val="0"/>
+              <w:spacing w:beforeLines="10" w:before="31" w:line="240" w:lineRule="auto"/>
+              <w:ind w:firstLineChars="0" w:firstLine="0"/>
+              <w:rPr>
+                <w:rFonts w:hint="eastAsia"/>
+                <w:sz w:val="18"/>
+                <w:szCs w:val="18"/>
+              </w:rPr>
+            </w:pPr>
+          </w:p>
+        </w:tc>
+        <w:tc>
+          <w:tcPr>
+            <w:tcW w:w="445" w:type="dxa"/>
+            <w:tcBorders>
+              <w:top w:val="single" w:sz="4" w:space="0" w:color="auto"/>
+              <w:left w:val="single" w:sz="4" w:space="0" w:color="auto"/>
+              <w:bottom w:val="single" w:sz="4" w:space="0" w:color="auto"/>
+              <w:right w:val="single" w:sz="4" w:space="0" w:color="auto"/>
+            </w:tcBorders>
+            <w:shd w:val="clear" w:color="auto" w:fill="auto"/>
+            <w:vAlign w:val="center"/>
+          </w:tcPr>
+          <w:p>
+            <w:pPr>
+              <w:adjustRightInd w:val="0"/>
+              <w:snapToGrid w:val="0"/>
+              <w:spacing w:beforeLines="10" w:before="31" w:line="240" w:lineRule="auto"/>
+              <w:ind w:firstLineChars="0" w:firstLine="0"/>
+              <w:rPr>
+                <w:rFonts w:hint="eastAsia"/>
+                <w:sz w:val="18"/>
+                <w:szCs w:val="18"/>
+              </w:rPr>
+            </w:pPr>
+          </w:p>
+        </w:tc>
+        <w:tc>
+          <w:tcPr>
+            <w:tcW w:w="1309" w:type="dxa"/>
+            <w:tcBorders>
+              <w:top w:val="single" w:sz="4" w:space="0" w:color="auto"/>
+              <w:left w:val="single" w:sz="4" w:space="0" w:color="auto"/>
+              <w:bottom w:val="single" w:sz="4" w:space="0" w:color="auto"/>
+              <w:right w:val="single" w:sz="4" w:space="0" w:color="auto"/>
+            </w:tcBorders>
+            <w:shd w:val="clear" w:color="auto" w:fill="auto"/>
+            <w:vAlign w:val="center"/>
+          </w:tcPr>
+          <w:p>
+            <w:pPr>
+              <w:adjustRightInd w:val="0"/>
+              <w:snapToGrid w:val="0"/>
+              <w:spacing w:beforeLines="10" w:before="31" w:line="240" w:lineRule="auto"/>
+              <w:ind w:firstLineChars="0" w:firstLine="0"/>
+              <w:rPr>
+                <w:rFonts w:hint="eastAsia"/>
+                <w:sz w:val="18"/>
+                <w:szCs w:val="18"/>
+              </w:rPr>
+            </w:pPr>
+          </w:p>
+        </w:tc>
+        <w:tc>
+          <w:tcPr>
+            <w:tcW w:w="2667" w:type="dxa"/>
+            <w:tcBorders>
+              <w:top w:val="single" w:sz="4" w:space="0" w:color="auto"/>
+              <w:left w:val="single" w:sz="4" w:space="0" w:color="auto"/>
+              <w:bottom w:val="single" w:sz="4" w:space="0" w:color="auto"/>
+              <w:right w:val="single" w:sz="4" w:space="0" w:color="auto"/>
+            </w:tcBorders>
+            <w:shd w:val="clear" w:color="auto" w:fill="auto"/>
+            <w:vAlign w:val="center"/>
+          </w:tcPr>
+          <w:p>
+            <w:pPr>
+              <w:adjustRightInd w:val="0"/>
+              <w:snapToGrid w:val="0"/>
+              <w:spacing w:beforeLines="10" w:before="31" w:line="240" w:lineRule="auto"/>
+              <w:ind w:firstLineChars="0" w:firstLine="0"/>
+              <w:rPr>
+                <w:rFonts w:hint="eastAsia"/>
+                <w:sz w:val="18"/>
+                <w:szCs w:val="18"/>
+              </w:rPr>
+            </w:pPr>
+          </w:p>
+        </w:tc>
+      </w:tr>
+    </w:tbl>
+    <w:p>
+      <w:pPr>
+        <w:pStyle w:val="2"/>
+      </w:pPr>
+      <w:r>
+        <w:rPr>
+          <w:rFonts w:hint="eastAsia"/>
+        </w:rPr>
+        <w:t>SYS</w:t>
+      </w:r>
+      <w:r>
+        <w:t>_STDTMP_FILE_06</w:t>
+      </w:r>
+      <w:r>
+        <w:t xml:space="preserve"> </w:t>
+      </w:r>
+      <w:r>
+        <w:rPr>
+          <w:rFonts w:hint="eastAsia"/>
+        </w:rPr>
+        <w:t>隐患汇总登记台帐</w:t>
+      </w:r>
+      <w:r>
+        <w:rPr>
+          <w:rFonts w:hint="eastAsia"/>
+        </w:rPr>
+        <w:t>模板配置</w:t>
+      </w:r>
+    </w:p>
+    <w:p>
+      <w:pPr>
+        <w:ind w:firstLine="460"/>
+        <w:rPr>
+          <w:rFonts w:hint="eastAsia"/>
+        </w:rPr>
+      </w:pPr>
+      <w:bookmarkStart w:id="13" w:name="_GoBack"/>
+      <w:bookmarkEnd w:id="13"/>
+    </w:p>
+    <w:tbl>
+      <w:tblPr>
+        <w:tblW w:w="10549" w:type="dxa"/>
+        <w:jc w:val="center"/>
+        <w:tblBorders>
+          <w:top w:val="single" w:sz="4" w:space="0" w:color="auto"/>
+          <w:left w:val="single" w:sz="4" w:space="0" w:color="auto"/>
+          <w:bottom w:val="single" w:sz="4" w:space="0" w:color="auto"/>
+          <w:right w:val="single" w:sz="4" w:space="0" w:color="auto"/>
+          <w:insideH w:val="single" w:sz="4" w:space="0" w:color="auto"/>
+          <w:insideV w:val="single" w:sz="4" w:space="0" w:color="auto"/>
+        </w:tblBorders>
+        <w:tblCellMar>
+          <w:top w:w="28" w:type="dxa"/>
+          <w:bottom w:w="28" w:type="dxa"/>
+        </w:tblCellMar>
+        <w:tblLook w:val="04A0" w:firstRow="1" w:lastRow="0" w:firstColumn="1" w:lastColumn="0" w:noHBand="0" w:noVBand="1"/>
+      </w:tblPr>
+      <w:tblGrid>
+        <w:gridCol w:w="500"/>
+        <w:gridCol w:w="1906"/>
+        <w:gridCol w:w="1696"/>
+        <w:gridCol w:w="1676"/>
+        <w:gridCol w:w="460"/>
+        <w:gridCol w:w="444"/>
+        <w:gridCol w:w="1277"/>
+        <w:gridCol w:w="2590"/>
+      </w:tblGrid>
+      <w:tr>
+        <w:trPr>
+          <w:jc w:val="center"/>
+        </w:trPr>
+        <w:tc>
+          <w:tcPr>
+            <w:tcW w:w="510" w:type="dxa"/>
+            <w:shd w:val="clear" w:color="auto" w:fill="CCCCCC"/>
+            <w:vAlign w:val="center"/>
+          </w:tcPr>
+          <w:p>
+            <w:pPr>
+              <w:adjustRightInd w:val="0"/>
+              <w:snapToGrid w:val="0"/>
+              <w:spacing w:beforeLines="10" w:before="31" w:line="240" w:lineRule="auto"/>
+              <w:ind w:firstLineChars="0" w:firstLine="0"/>
+              <w:rPr>
+                <w:rFonts w:hint="eastAsia"/>
+                <w:sz w:val="18"/>
+                <w:szCs w:val="18"/>
+              </w:rPr>
+            </w:pPr>
+          </w:p>
+        </w:tc>
+        <w:tc>
+          <w:tcPr>
+            <w:tcW w:w="1737" w:type="dxa"/>
+            <w:shd w:val="clear" w:color="auto" w:fill="CCCCCC"/>
+            <w:vAlign w:val="center"/>
+          </w:tcPr>
+          <w:p>
+            <w:pPr>
+              <w:adjustRightInd w:val="0"/>
+              <w:snapToGrid w:val="0"/>
+              <w:spacing w:beforeLines="10" w:before="31" w:line="240" w:lineRule="auto"/>
+              <w:ind w:firstLineChars="0" w:firstLine="0"/>
+              <w:rPr>
+                <w:rFonts w:hint="eastAsia"/>
+                <w:b/>
+                <w:sz w:val="18"/>
+                <w:szCs w:val="18"/>
+              </w:rPr>
+            </w:pPr>
+            <w:r>
+              <w:rPr>
+                <w:rFonts w:hint="eastAsia"/>
+                <w:b/>
+                <w:sz w:val="18"/>
+                <w:szCs w:val="18"/>
+              </w:rPr>
+              <w:t>物理名</w:t>
+            </w:r>
+          </w:p>
+        </w:tc>
+        <w:tc>
+          <w:tcPr>
+            <w:tcW w:w="1736" w:type="dxa"/>
+            <w:shd w:val="clear" w:color="auto" w:fill="CCCCCC"/>
+            <w:vAlign w:val="center"/>
+          </w:tcPr>
+          <w:p>
+            <w:pPr>
+              <w:adjustRightInd w:val="0"/>
+              <w:snapToGrid w:val="0"/>
+              <w:spacing w:beforeLines="10" w:before="31" w:line="240" w:lineRule="auto"/>
+              <w:ind w:firstLineChars="0" w:firstLine="0"/>
+              <w:rPr>
+                <w:rFonts w:hint="eastAsia"/>
+                <w:b/>
+                <w:sz w:val="18"/>
+                <w:szCs w:val="18"/>
+              </w:rPr>
+            </w:pPr>
+            <w:r>
+              <w:rPr>
+                <w:rFonts w:hint="eastAsia"/>
+                <w:b/>
+                <w:sz w:val="18"/>
+                <w:szCs w:val="18"/>
+              </w:rPr>
+              <w:t>中文名</w:t>
+            </w:r>
+          </w:p>
+        </w:tc>
+        <w:tc>
+          <w:tcPr>
+            <w:tcW w:w="1683" w:type="dxa"/>
+            <w:shd w:val="clear" w:color="auto" w:fill="CCCCCC"/>
+            <w:vAlign w:val="center"/>
+          </w:tcPr>
+          <w:p>
+            <w:pPr>
+              <w:adjustRightInd w:val="0"/>
+              <w:snapToGrid w:val="0"/>
+              <w:spacing w:beforeLines="10" w:before="31" w:line="240" w:lineRule="auto"/>
+              <w:ind w:firstLineChars="0" w:firstLine="0"/>
+              <w:rPr>
+                <w:rFonts w:hint="eastAsia"/>
+                <w:b/>
+                <w:sz w:val="18"/>
+                <w:szCs w:val="18"/>
+              </w:rPr>
+            </w:pPr>
+            <w:r>
+              <w:rPr>
+                <w:rFonts w:hint="eastAsia"/>
+                <w:b/>
+                <w:sz w:val="18"/>
+                <w:szCs w:val="18"/>
+              </w:rPr>
+              <w:t>数据类型</w:t>
+            </w:r>
+          </w:p>
+        </w:tc>
+        <w:tc>
+          <w:tcPr>
+            <w:tcW w:w="462" w:type="dxa"/>
+            <w:shd w:val="clear" w:color="auto" w:fill="CCCCCC"/>
+            <w:vAlign w:val="center"/>
+          </w:tcPr>
+          <w:p>
+            <w:pPr>
+              <w:adjustRightInd w:val="0"/>
+              <w:snapToGrid w:val="0"/>
+              <w:spacing w:beforeLines="10" w:before="31" w:line="240" w:lineRule="auto"/>
+              <w:ind w:firstLineChars="0" w:firstLine="0"/>
+              <w:rPr>
+                <w:rFonts w:hint="eastAsia"/>
+                <w:b/>
+                <w:sz w:val="18"/>
+                <w:szCs w:val="18"/>
+              </w:rPr>
+            </w:pPr>
+            <w:r>
+              <w:rPr>
+                <w:rFonts w:hint="eastAsia"/>
+                <w:b/>
+                <w:sz w:val="18"/>
+                <w:szCs w:val="18"/>
+              </w:rPr>
+              <w:t>键</w:t>
+            </w:r>
+          </w:p>
+        </w:tc>
+        <w:tc>
+          <w:tcPr>
+            <w:tcW w:w="445" w:type="dxa"/>
+            <w:shd w:val="clear" w:color="auto" w:fill="CCCCCC"/>
+            <w:vAlign w:val="center"/>
+          </w:tcPr>
+          <w:p>
+            <w:pPr>
+              <w:adjustRightInd w:val="0"/>
+              <w:snapToGrid w:val="0"/>
+              <w:spacing w:beforeLines="10" w:before="31" w:line="240" w:lineRule="auto"/>
+              <w:ind w:firstLineChars="0" w:firstLine="0"/>
+              <w:rPr>
+                <w:rFonts w:hint="eastAsia"/>
+                <w:b/>
+                <w:sz w:val="18"/>
+                <w:szCs w:val="18"/>
+              </w:rPr>
+            </w:pPr>
+            <w:r>
+              <w:rPr>
+                <w:rFonts w:hint="eastAsia"/>
+                <w:b/>
+                <w:sz w:val="18"/>
+                <w:szCs w:val="18"/>
+              </w:rPr>
+              <w:t>空</w:t>
+            </w:r>
+          </w:p>
+        </w:tc>
+        <w:tc>
+          <w:tcPr>
+            <w:tcW w:w="1309" w:type="dxa"/>
+            <w:shd w:val="clear" w:color="auto" w:fill="CCCCCC"/>
+            <w:vAlign w:val="center"/>
+          </w:tcPr>
+          <w:p>
+            <w:pPr>
+              <w:adjustRightInd w:val="0"/>
+              <w:snapToGrid w:val="0"/>
+              <w:spacing w:beforeLines="10" w:before="31" w:line="240" w:lineRule="auto"/>
+              <w:ind w:firstLineChars="0" w:firstLine="0"/>
+              <w:rPr>
+                <w:rFonts w:hint="eastAsia"/>
+                <w:b/>
+                <w:sz w:val="18"/>
+                <w:szCs w:val="18"/>
+              </w:rPr>
+            </w:pPr>
+            <w:r>
+              <w:rPr>
+                <w:rFonts w:hint="eastAsia"/>
+                <w:b/>
+                <w:sz w:val="18"/>
+                <w:szCs w:val="18"/>
+              </w:rPr>
+              <w:t>默认值</w:t>
+            </w:r>
+          </w:p>
+        </w:tc>
+        <w:tc>
+          <w:tcPr>
+            <w:tcW w:w="2667" w:type="dxa"/>
+            <w:shd w:val="clear" w:color="auto" w:fill="CCCCCC"/>
+            <w:vAlign w:val="center"/>
+          </w:tcPr>
+          <w:p>
+            <w:pPr>
+              <w:adjustRightInd w:val="0"/>
+              <w:snapToGrid w:val="0"/>
+              <w:spacing w:beforeLines="10" w:before="31" w:line="240" w:lineRule="auto"/>
+              <w:ind w:firstLineChars="0" w:firstLine="0"/>
+              <w:rPr>
+                <w:rFonts w:hint="eastAsia"/>
+                <w:b/>
+                <w:sz w:val="18"/>
+                <w:szCs w:val="18"/>
+              </w:rPr>
+            </w:pPr>
+            <w:r>
+              <w:rPr>
+                <w:rFonts w:hint="eastAsia"/>
+                <w:b/>
+                <w:sz w:val="18"/>
+                <w:szCs w:val="18"/>
+              </w:rPr>
+              <w:t>备注</w:t>
+            </w:r>
+          </w:p>
+        </w:tc>
+      </w:tr>
+      <w:tr>
+        <w:trPr>
+          <w:jc w:val="center"/>
+        </w:trPr>
+        <w:tc>
+          <w:tcPr>
+            <w:tcW w:w="510" w:type="dxa"/>
+            <w:tcBorders>
+              <w:top w:val="single" w:sz="4" w:space="0" w:color="auto"/>
+              <w:left w:val="single" w:sz="4" w:space="0" w:color="auto"/>
+              <w:bottom w:val="single" w:sz="4" w:space="0" w:color="auto"/>
+              <w:right w:val="single" w:sz="4" w:space="0" w:color="auto"/>
+            </w:tcBorders>
+            <w:shd w:val="clear" w:color="auto" w:fill="auto"/>
+            <w:vAlign w:val="center"/>
+          </w:tcPr>
+          <w:p>
+            <w:pPr>
+              <w:numPr>
+                <w:ilvl w:val="0"/>
+                <w:numId w:val="23"/>
+              </w:numPr>
+              <w:adjustRightInd w:val="0"/>
+              <w:snapToGrid w:val="0"/>
+              <w:spacing w:beforeLines="10" w:before="31" w:line="240" w:lineRule="auto"/>
+              <w:ind w:firstLineChars="0"/>
+              <w:rPr>
+                <w:rFonts w:hint="eastAsia"/>
+                <w:sz w:val="18"/>
+                <w:szCs w:val="18"/>
+              </w:rPr>
+            </w:pPr>
+          </w:p>
+        </w:tc>
+        <w:tc>
+          <w:tcPr>
+            <w:tcW w:w="1737" w:type="dxa"/>
+            <w:tcBorders>
+              <w:top w:val="single" w:sz="4" w:space="0" w:color="auto"/>
+              <w:left w:val="single" w:sz="4" w:space="0" w:color="auto"/>
+              <w:bottom w:val="single" w:sz="4" w:space="0" w:color="auto"/>
+              <w:right w:val="single" w:sz="4" w:space="0" w:color="auto"/>
+            </w:tcBorders>
+            <w:shd w:val="clear" w:color="auto" w:fill="auto"/>
+            <w:vAlign w:val="center"/>
+          </w:tcPr>
+          <w:p>
+            <w:pPr>
+              <w:adjustRightInd w:val="0"/>
+              <w:snapToGrid w:val="0"/>
+              <w:spacing w:beforeLines="10" w:before="31" w:line="240" w:lineRule="auto"/>
+              <w:ind w:firstLineChars="0" w:firstLine="0"/>
+              <w:rPr>
+                <w:rFonts w:hint="eastAsia"/>
+                <w:sz w:val="18"/>
+                <w:szCs w:val="18"/>
+              </w:rPr>
+            </w:pPr>
+            <w:r>
+              <w:rPr>
+                <w:rFonts w:hint="eastAsia"/>
+                <w:sz w:val="18"/>
+                <w:szCs w:val="18"/>
+              </w:rPr>
+              <w:t>C_</w:t>
+            </w:r>
+            <w:r>
+              <w:rPr>
+                <w:sz w:val="18"/>
+                <w:szCs w:val="18"/>
+              </w:rPr>
+              <w:t>NAME</w:t>
+            </w:r>
+          </w:p>
+        </w:tc>
+        <w:tc>
+          <w:tcPr>
+            <w:tcW w:w="1736" w:type="dxa"/>
+            <w:tcBorders>
+              <w:top w:val="single" w:sz="4" w:space="0" w:color="auto"/>
+              <w:left w:val="single" w:sz="4" w:space="0" w:color="auto"/>
+              <w:bottom w:val="single" w:sz="4" w:space="0" w:color="auto"/>
+              <w:right w:val="single" w:sz="4" w:space="0" w:color="auto"/>
+            </w:tcBorders>
+            <w:shd w:val="clear" w:color="auto" w:fill="auto"/>
+            <w:vAlign w:val="center"/>
+          </w:tcPr>
+          <w:p>
+            <w:pPr>
+              <w:adjustRightInd w:val="0"/>
+              <w:snapToGrid w:val="0"/>
+              <w:spacing w:beforeLines="10" w:before="31" w:line="240" w:lineRule="auto"/>
+              <w:ind w:firstLineChars="0" w:firstLine="0"/>
+              <w:rPr>
+                <w:rFonts w:hint="eastAsia"/>
+                <w:sz w:val="18"/>
+                <w:szCs w:val="18"/>
+              </w:rPr>
+            </w:pPr>
+            <w:r>
+              <w:rPr>
+                <w:rFonts w:hint="eastAsia"/>
+                <w:sz w:val="18"/>
+                <w:szCs w:val="18"/>
+              </w:rPr>
+              <w:t>存在问题</w:t>
+            </w:r>
+          </w:p>
+        </w:tc>
+        <w:tc>
+          <w:tcPr>
+            <w:tcW w:w="1683" w:type="dxa"/>
+            <w:tcBorders>
+              <w:top w:val="single" w:sz="4" w:space="0" w:color="auto"/>
+              <w:left w:val="single" w:sz="4" w:space="0" w:color="auto"/>
+              <w:bottom w:val="single" w:sz="4" w:space="0" w:color="auto"/>
+              <w:right w:val="single" w:sz="4" w:space="0" w:color="auto"/>
+            </w:tcBorders>
+            <w:shd w:val="clear" w:color="auto" w:fill="auto"/>
+            <w:vAlign w:val="center"/>
+          </w:tcPr>
+          <w:p>
+            <w:pPr>
+              <w:adjustRightInd w:val="0"/>
+              <w:snapToGrid w:val="0"/>
+              <w:spacing w:beforeLines="10" w:before="31" w:line="240" w:lineRule="auto"/>
+              <w:ind w:firstLineChars="0" w:firstLine="0"/>
+              <w:rPr>
+                <w:rFonts w:hint="eastAsia"/>
+                <w:sz w:val="18"/>
+                <w:szCs w:val="18"/>
+              </w:rPr>
+            </w:pPr>
+            <w:r>
+              <w:rPr>
+                <w:rFonts w:hint="eastAsia"/>
+                <w:sz w:val="18"/>
+                <w:szCs w:val="18"/>
+              </w:rPr>
+              <w:t>C_</w:t>
+            </w:r>
+            <w:r>
+              <w:rPr>
+                <w:sz w:val="18"/>
+                <w:szCs w:val="18"/>
+              </w:rPr>
+              <w:t>NAME</w:t>
+            </w:r>
+          </w:p>
+        </w:tc>
+        <w:tc>
+          <w:tcPr>
+            <w:tcW w:w="462" w:type="dxa"/>
+            <w:tcBorders>
+              <w:top w:val="single" w:sz="4" w:space="0" w:color="auto"/>
+              <w:left w:val="single" w:sz="4" w:space="0" w:color="auto"/>
+              <w:bottom w:val="single" w:sz="4" w:space="0" w:color="auto"/>
+              <w:right w:val="single" w:sz="4" w:space="0" w:color="auto"/>
+            </w:tcBorders>
+            <w:shd w:val="clear" w:color="auto" w:fill="auto"/>
+            <w:vAlign w:val="center"/>
+          </w:tcPr>
+          <w:p>
+            <w:pPr>
+              <w:adjustRightInd w:val="0"/>
+              <w:snapToGrid w:val="0"/>
+              <w:spacing w:beforeLines="10" w:before="31" w:line="240" w:lineRule="auto"/>
+              <w:ind w:firstLineChars="0" w:firstLine="0"/>
+              <w:rPr>
+                <w:rFonts w:hint="eastAsia"/>
+                <w:sz w:val="18"/>
+                <w:szCs w:val="18"/>
+              </w:rPr>
+            </w:pPr>
+          </w:p>
+        </w:tc>
+        <w:tc>
+          <w:tcPr>
+            <w:tcW w:w="445" w:type="dxa"/>
+            <w:tcBorders>
+              <w:top w:val="single" w:sz="4" w:space="0" w:color="auto"/>
+              <w:left w:val="single" w:sz="4" w:space="0" w:color="auto"/>
+              <w:bottom w:val="single" w:sz="4" w:space="0" w:color="auto"/>
+              <w:right w:val="single" w:sz="4" w:space="0" w:color="auto"/>
+            </w:tcBorders>
+            <w:shd w:val="clear" w:color="auto" w:fill="auto"/>
+            <w:vAlign w:val="center"/>
+          </w:tcPr>
+          <w:p>
+            <w:pPr>
+              <w:adjustRightInd w:val="0"/>
+              <w:snapToGrid w:val="0"/>
+              <w:spacing w:beforeLines="10" w:before="31" w:line="240" w:lineRule="auto"/>
+              <w:ind w:firstLineChars="0" w:firstLine="0"/>
+              <w:rPr>
+                <w:rFonts w:hint="eastAsia"/>
+                <w:sz w:val="18"/>
+                <w:szCs w:val="18"/>
+              </w:rPr>
+            </w:pPr>
+          </w:p>
+        </w:tc>
+        <w:tc>
+          <w:tcPr>
+            <w:tcW w:w="1309" w:type="dxa"/>
+            <w:tcBorders>
+              <w:top w:val="single" w:sz="4" w:space="0" w:color="auto"/>
+              <w:left w:val="single" w:sz="4" w:space="0" w:color="auto"/>
+              <w:bottom w:val="single" w:sz="4" w:space="0" w:color="auto"/>
+              <w:right w:val="single" w:sz="4" w:space="0" w:color="auto"/>
+            </w:tcBorders>
+            <w:shd w:val="clear" w:color="auto" w:fill="auto"/>
+            <w:vAlign w:val="center"/>
+          </w:tcPr>
+          <w:p>
+            <w:pPr>
+              <w:adjustRightInd w:val="0"/>
+              <w:snapToGrid w:val="0"/>
+              <w:spacing w:beforeLines="10" w:before="31" w:line="240" w:lineRule="auto"/>
+              <w:ind w:firstLineChars="0" w:firstLine="0"/>
+              <w:rPr>
+                <w:rFonts w:hint="eastAsia"/>
+                <w:sz w:val="18"/>
+                <w:szCs w:val="18"/>
+              </w:rPr>
+            </w:pPr>
+          </w:p>
+        </w:tc>
+        <w:tc>
+          <w:tcPr>
+            <w:tcW w:w="2667" w:type="dxa"/>
+            <w:tcBorders>
+              <w:top w:val="single" w:sz="4" w:space="0" w:color="auto"/>
+              <w:left w:val="single" w:sz="4" w:space="0" w:color="auto"/>
+              <w:bottom w:val="single" w:sz="4" w:space="0" w:color="auto"/>
+              <w:right w:val="single" w:sz="4" w:space="0" w:color="auto"/>
+            </w:tcBorders>
+            <w:shd w:val="clear" w:color="auto" w:fill="auto"/>
+            <w:vAlign w:val="center"/>
+          </w:tcPr>
+          <w:p>
+            <w:pPr>
+              <w:adjustRightInd w:val="0"/>
+              <w:snapToGrid w:val="0"/>
+              <w:spacing w:beforeLines="10" w:before="31" w:line="240" w:lineRule="auto"/>
+              <w:ind w:firstLineChars="0" w:firstLine="0"/>
+              <w:rPr>
+                <w:rFonts w:hint="eastAsia"/>
+                <w:sz w:val="18"/>
+                <w:szCs w:val="18"/>
+              </w:rPr>
+            </w:pPr>
+          </w:p>
+        </w:tc>
+      </w:tr>
+      <w:tr>
+        <w:trPr>
+          <w:jc w:val="center"/>
+        </w:trPr>
+        <w:tc>
+          <w:tcPr>
+            <w:tcW w:w="510" w:type="dxa"/>
+            <w:tcBorders>
+              <w:top w:val="single" w:sz="4" w:space="0" w:color="auto"/>
+              <w:left w:val="single" w:sz="4" w:space="0" w:color="auto"/>
+              <w:bottom w:val="single" w:sz="4" w:space="0" w:color="auto"/>
+              <w:right w:val="single" w:sz="4" w:space="0" w:color="auto"/>
+            </w:tcBorders>
+            <w:shd w:val="clear" w:color="auto" w:fill="auto"/>
+            <w:vAlign w:val="center"/>
+          </w:tcPr>
+          <w:p>
+            <w:pPr>
+              <w:numPr>
+                <w:ilvl w:val="0"/>
+                <w:numId w:val="23"/>
+              </w:numPr>
+              <w:adjustRightInd w:val="0"/>
+              <w:snapToGrid w:val="0"/>
+              <w:spacing w:beforeLines="10" w:before="31" w:line="240" w:lineRule="auto"/>
+              <w:ind w:firstLineChars="0"/>
+              <w:rPr>
+                <w:rFonts w:hint="eastAsia"/>
+                <w:sz w:val="18"/>
+                <w:szCs w:val="18"/>
+              </w:rPr>
+            </w:pPr>
+          </w:p>
+        </w:tc>
+        <w:tc>
+          <w:tcPr>
+            <w:tcW w:w="1737" w:type="dxa"/>
+            <w:tcBorders>
+              <w:top w:val="single" w:sz="4" w:space="0" w:color="auto"/>
+              <w:left w:val="single" w:sz="4" w:space="0" w:color="auto"/>
+              <w:bottom w:val="single" w:sz="4" w:space="0" w:color="auto"/>
+              <w:right w:val="single" w:sz="4" w:space="0" w:color="auto"/>
+            </w:tcBorders>
+            <w:shd w:val="clear" w:color="auto" w:fill="auto"/>
+            <w:vAlign w:val="center"/>
+          </w:tcPr>
+          <w:p>
+            <w:pPr>
+              <w:adjustRightInd w:val="0"/>
+              <w:snapToGrid w:val="0"/>
+              <w:spacing w:beforeLines="10" w:before="31" w:line="240" w:lineRule="auto"/>
+              <w:ind w:firstLineChars="0" w:firstLine="0"/>
+              <w:rPr>
+                <w:rFonts w:hint="eastAsia"/>
+                <w:sz w:val="18"/>
+                <w:szCs w:val="18"/>
+              </w:rPr>
+            </w:pPr>
+            <w:r>
+              <w:rPr>
+                <w:rFonts w:hint="eastAsia"/>
+                <w:sz w:val="18"/>
+                <w:szCs w:val="18"/>
+              </w:rPr>
+              <w:t>C_</w:t>
+            </w:r>
+            <w:r>
+              <w:rPr>
+                <w:rFonts w:hint="eastAsia"/>
+                <w:sz w:val="18"/>
+                <w:szCs w:val="18"/>
+              </w:rPr>
+              <w:t>E</w:t>
+            </w:r>
+            <w:r>
+              <w:rPr>
+                <w:sz w:val="18"/>
+                <w:szCs w:val="18"/>
+              </w:rPr>
+              <w:t>XAMINER</w:t>
+            </w:r>
+          </w:p>
+        </w:tc>
+        <w:tc>
+          <w:tcPr>
+            <w:tcW w:w="1736" w:type="dxa"/>
+            <w:tcBorders>
+              <w:top w:val="single" w:sz="4" w:space="0" w:color="auto"/>
+              <w:left w:val="single" w:sz="4" w:space="0" w:color="auto"/>
+              <w:bottom w:val="single" w:sz="4" w:space="0" w:color="auto"/>
+              <w:right w:val="single" w:sz="4" w:space="0" w:color="auto"/>
+            </w:tcBorders>
+            <w:shd w:val="clear" w:color="auto" w:fill="auto"/>
+            <w:vAlign w:val="center"/>
+          </w:tcPr>
+          <w:p>
+            <w:pPr>
+              <w:adjustRightInd w:val="0"/>
+              <w:snapToGrid w:val="0"/>
+              <w:spacing w:beforeLines="10" w:before="31" w:line="240" w:lineRule="auto"/>
+              <w:ind w:firstLineChars="0" w:firstLine="0"/>
+              <w:rPr>
+                <w:rFonts w:hint="eastAsia"/>
+                <w:sz w:val="18"/>
+                <w:szCs w:val="18"/>
+              </w:rPr>
+            </w:pPr>
+            <w:r>
+              <w:rPr>
+                <w:rFonts w:hint="eastAsia"/>
+                <w:sz w:val="18"/>
+                <w:szCs w:val="18"/>
+              </w:rPr>
+              <w:t>检查人</w:t>
+            </w:r>
+          </w:p>
+        </w:tc>
+        <w:tc>
+          <w:tcPr>
+            <w:tcW w:w="1683" w:type="dxa"/>
+            <w:tcBorders>
+              <w:top w:val="single" w:sz="4" w:space="0" w:color="auto"/>
+              <w:left w:val="single" w:sz="4" w:space="0" w:color="auto"/>
+              <w:bottom w:val="single" w:sz="4" w:space="0" w:color="auto"/>
+              <w:right w:val="single" w:sz="4" w:space="0" w:color="auto"/>
+            </w:tcBorders>
+            <w:shd w:val="clear" w:color="auto" w:fill="auto"/>
+            <w:vAlign w:val="center"/>
+          </w:tcPr>
+          <w:p>
+            <w:pPr>
+              <w:adjustRightInd w:val="0"/>
+              <w:snapToGrid w:val="0"/>
+              <w:spacing w:beforeLines="10" w:before="31" w:line="240" w:lineRule="auto"/>
+              <w:ind w:firstLineChars="0" w:firstLine="0"/>
+              <w:rPr>
+                <w:rFonts w:hint="eastAsia"/>
+                <w:sz w:val="18"/>
+                <w:szCs w:val="18"/>
+              </w:rPr>
+            </w:pPr>
+            <w:r>
+              <w:rPr>
+                <w:rFonts w:hint="eastAsia"/>
+                <w:sz w:val="18"/>
+                <w:szCs w:val="18"/>
+              </w:rPr>
+              <w:t>C_NAME</w:t>
+            </w:r>
+          </w:p>
+        </w:tc>
+        <w:tc>
+          <w:tcPr>
+            <w:tcW w:w="462" w:type="dxa"/>
+            <w:tcBorders>
+              <w:top w:val="single" w:sz="4" w:space="0" w:color="auto"/>
+              <w:left w:val="single" w:sz="4" w:space="0" w:color="auto"/>
+              <w:bottom w:val="single" w:sz="4" w:space="0" w:color="auto"/>
+              <w:right w:val="single" w:sz="4" w:space="0" w:color="auto"/>
+            </w:tcBorders>
+            <w:shd w:val="clear" w:color="auto" w:fill="auto"/>
+            <w:vAlign w:val="center"/>
+          </w:tcPr>
+          <w:p>
+            <w:pPr>
+              <w:adjustRightInd w:val="0"/>
+              <w:snapToGrid w:val="0"/>
+              <w:spacing w:beforeLines="10" w:before="31" w:line="240" w:lineRule="auto"/>
+              <w:ind w:firstLineChars="0" w:firstLine="0"/>
+              <w:rPr>
+                <w:rFonts w:hint="eastAsia"/>
+                <w:sz w:val="18"/>
+                <w:szCs w:val="18"/>
+              </w:rPr>
+            </w:pPr>
+          </w:p>
+        </w:tc>
+        <w:tc>
+          <w:tcPr>
+            <w:tcW w:w="445" w:type="dxa"/>
+            <w:tcBorders>
+              <w:top w:val="single" w:sz="4" w:space="0" w:color="auto"/>
+              <w:left w:val="single" w:sz="4" w:space="0" w:color="auto"/>
+              <w:bottom w:val="single" w:sz="4" w:space="0" w:color="auto"/>
+              <w:right w:val="single" w:sz="4" w:space="0" w:color="auto"/>
+            </w:tcBorders>
+            <w:shd w:val="clear" w:color="auto" w:fill="auto"/>
+            <w:vAlign w:val="center"/>
+          </w:tcPr>
+          <w:p>
+            <w:pPr>
+              <w:adjustRightInd w:val="0"/>
+              <w:snapToGrid w:val="0"/>
+              <w:spacing w:beforeLines="10" w:before="31" w:line="240" w:lineRule="auto"/>
+              <w:ind w:firstLineChars="0" w:firstLine="0"/>
+              <w:rPr>
+                <w:rFonts w:hint="eastAsia"/>
+                <w:sz w:val="18"/>
+                <w:szCs w:val="18"/>
+              </w:rPr>
+            </w:pPr>
+          </w:p>
+        </w:tc>
+        <w:tc>
+          <w:tcPr>
+            <w:tcW w:w="1309" w:type="dxa"/>
+            <w:tcBorders>
+              <w:top w:val="single" w:sz="4" w:space="0" w:color="auto"/>
+              <w:left w:val="single" w:sz="4" w:space="0" w:color="auto"/>
+              <w:bottom w:val="single" w:sz="4" w:space="0" w:color="auto"/>
+              <w:right w:val="single" w:sz="4" w:space="0" w:color="auto"/>
+            </w:tcBorders>
+            <w:shd w:val="clear" w:color="auto" w:fill="auto"/>
+            <w:vAlign w:val="center"/>
+          </w:tcPr>
+          <w:p>
+            <w:pPr>
+              <w:adjustRightInd w:val="0"/>
+              <w:snapToGrid w:val="0"/>
+              <w:spacing w:beforeLines="10" w:before="31" w:line="240" w:lineRule="auto"/>
+              <w:ind w:firstLineChars="0" w:firstLine="0"/>
+              <w:rPr>
+                <w:rFonts w:hint="eastAsia"/>
+                <w:sz w:val="18"/>
+                <w:szCs w:val="18"/>
+              </w:rPr>
+            </w:pPr>
+          </w:p>
+        </w:tc>
+        <w:tc>
+          <w:tcPr>
+            <w:tcW w:w="2667" w:type="dxa"/>
+            <w:tcBorders>
+              <w:top w:val="single" w:sz="4" w:space="0" w:color="auto"/>
+              <w:left w:val="single" w:sz="4" w:space="0" w:color="auto"/>
+              <w:bottom w:val="single" w:sz="4" w:space="0" w:color="auto"/>
+              <w:right w:val="single" w:sz="4" w:space="0" w:color="auto"/>
+            </w:tcBorders>
+            <w:shd w:val="clear" w:color="auto" w:fill="auto"/>
+            <w:vAlign w:val="center"/>
+          </w:tcPr>
+          <w:p>
+            <w:pPr>
+              <w:adjustRightInd w:val="0"/>
+              <w:snapToGrid w:val="0"/>
+              <w:spacing w:beforeLines="10" w:before="31" w:line="240" w:lineRule="auto"/>
+              <w:ind w:firstLineChars="0" w:firstLine="0"/>
+              <w:rPr>
+                <w:rFonts w:hint="eastAsia"/>
+                <w:sz w:val="18"/>
+                <w:szCs w:val="18"/>
+              </w:rPr>
+            </w:pPr>
+          </w:p>
+        </w:tc>
+      </w:tr>
+      <w:tr>
+        <w:trPr>
+          <w:jc w:val="center"/>
+        </w:trPr>
+        <w:tc>
+          <w:tcPr>
+            <w:tcW w:w="510" w:type="dxa"/>
+            <w:tcBorders>
+              <w:top w:val="single" w:sz="4" w:space="0" w:color="auto"/>
+              <w:left w:val="single" w:sz="4" w:space="0" w:color="auto"/>
+              <w:bottom w:val="single" w:sz="4" w:space="0" w:color="auto"/>
+              <w:right w:val="single" w:sz="4" w:space="0" w:color="auto"/>
+            </w:tcBorders>
+            <w:shd w:val="clear" w:color="auto" w:fill="auto"/>
+            <w:vAlign w:val="center"/>
+          </w:tcPr>
+          <w:p>
+            <w:pPr>
+              <w:numPr>
+                <w:ilvl w:val="0"/>
+                <w:numId w:val="23"/>
+              </w:numPr>
+              <w:adjustRightInd w:val="0"/>
+              <w:snapToGrid w:val="0"/>
+              <w:spacing w:beforeLines="10" w:before="31" w:line="240" w:lineRule="auto"/>
+              <w:ind w:firstLineChars="0"/>
+              <w:rPr>
+                <w:rFonts w:hint="eastAsia"/>
+                <w:sz w:val="18"/>
+                <w:szCs w:val="18"/>
+              </w:rPr>
+            </w:pPr>
+          </w:p>
+        </w:tc>
+        <w:tc>
+          <w:tcPr>
+            <w:tcW w:w="1737" w:type="dxa"/>
+            <w:tcBorders>
+              <w:top w:val="single" w:sz="4" w:space="0" w:color="auto"/>
+              <w:left w:val="single" w:sz="4" w:space="0" w:color="auto"/>
+              <w:bottom w:val="single" w:sz="4" w:space="0" w:color="auto"/>
+              <w:right w:val="single" w:sz="4" w:space="0" w:color="auto"/>
+            </w:tcBorders>
+            <w:shd w:val="clear" w:color="auto" w:fill="auto"/>
+            <w:vAlign w:val="center"/>
+          </w:tcPr>
+          <w:p>
+            <w:pPr>
+              <w:adjustRightInd w:val="0"/>
+              <w:snapToGrid w:val="0"/>
+              <w:spacing w:beforeLines="10" w:before="31" w:line="240" w:lineRule="auto"/>
+              <w:ind w:firstLineChars="0" w:firstLine="0"/>
+              <w:rPr>
+                <w:rFonts w:hint="eastAsia"/>
+                <w:sz w:val="18"/>
+                <w:szCs w:val="18"/>
+              </w:rPr>
+            </w:pPr>
+            <w:r>
+              <w:rPr>
+                <w:rFonts w:hint="eastAsia"/>
+                <w:sz w:val="18"/>
+                <w:szCs w:val="18"/>
+              </w:rPr>
+              <w:t>T_EXAMIN</w:t>
+            </w:r>
+            <w:r>
+              <w:rPr>
+                <w:sz w:val="18"/>
+                <w:szCs w:val="18"/>
+              </w:rPr>
+              <w:t>E</w:t>
+            </w:r>
+          </w:p>
+        </w:tc>
+        <w:tc>
+          <w:tcPr>
+            <w:tcW w:w="1736" w:type="dxa"/>
+            <w:tcBorders>
+              <w:top w:val="single" w:sz="4" w:space="0" w:color="auto"/>
+              <w:left w:val="single" w:sz="4" w:space="0" w:color="auto"/>
+              <w:bottom w:val="single" w:sz="4" w:space="0" w:color="auto"/>
+              <w:right w:val="single" w:sz="4" w:space="0" w:color="auto"/>
+            </w:tcBorders>
+            <w:shd w:val="clear" w:color="auto" w:fill="auto"/>
+            <w:vAlign w:val="center"/>
+          </w:tcPr>
+          <w:p>
+            <w:pPr>
+              <w:adjustRightInd w:val="0"/>
+              <w:snapToGrid w:val="0"/>
+              <w:spacing w:beforeLines="10" w:before="31" w:line="240" w:lineRule="auto"/>
+              <w:ind w:firstLineChars="0" w:firstLine="0"/>
+              <w:rPr>
+                <w:rFonts w:hint="eastAsia"/>
+                <w:sz w:val="18"/>
+                <w:szCs w:val="18"/>
+              </w:rPr>
+            </w:pPr>
+            <w:r>
+              <w:rPr>
+                <w:rFonts w:hint="eastAsia"/>
+                <w:sz w:val="18"/>
+                <w:szCs w:val="18"/>
+              </w:rPr>
+              <w:t>检查时间</w:t>
+            </w:r>
+          </w:p>
+        </w:tc>
+        <w:tc>
+          <w:tcPr>
+            <w:tcW w:w="1683" w:type="dxa"/>
+            <w:tcBorders>
+              <w:top w:val="single" w:sz="4" w:space="0" w:color="auto"/>
+              <w:left w:val="single" w:sz="4" w:space="0" w:color="auto"/>
+              <w:bottom w:val="single" w:sz="4" w:space="0" w:color="auto"/>
+              <w:right w:val="single" w:sz="4" w:space="0" w:color="auto"/>
+            </w:tcBorders>
+            <w:shd w:val="clear" w:color="auto" w:fill="auto"/>
+            <w:vAlign w:val="center"/>
+          </w:tcPr>
+          <w:p>
+            <w:pPr>
+              <w:adjustRightInd w:val="0"/>
+              <w:snapToGrid w:val="0"/>
+              <w:spacing w:beforeLines="10" w:before="31" w:line="240" w:lineRule="auto"/>
+              <w:ind w:firstLineChars="0" w:firstLine="0"/>
+              <w:rPr>
+                <w:rFonts w:hint="eastAsia"/>
+                <w:sz w:val="18"/>
+                <w:szCs w:val="18"/>
+              </w:rPr>
+            </w:pPr>
+            <w:r>
+              <w:rPr>
+                <w:rFonts w:hint="eastAsia"/>
+                <w:sz w:val="18"/>
+                <w:szCs w:val="18"/>
+              </w:rPr>
+              <w:t>DATE</w:t>
+            </w:r>
+          </w:p>
+        </w:tc>
+        <w:tc>
+          <w:tcPr>
+            <w:tcW w:w="462" w:type="dxa"/>
+            <w:tcBorders>
+              <w:top w:val="single" w:sz="4" w:space="0" w:color="auto"/>
+              <w:left w:val="single" w:sz="4" w:space="0" w:color="auto"/>
+              <w:bottom w:val="single" w:sz="4" w:space="0" w:color="auto"/>
+              <w:right w:val="single" w:sz="4" w:space="0" w:color="auto"/>
+            </w:tcBorders>
+            <w:shd w:val="clear" w:color="auto" w:fill="auto"/>
+            <w:vAlign w:val="center"/>
+          </w:tcPr>
+          <w:p>
+            <w:pPr>
+              <w:adjustRightInd w:val="0"/>
+              <w:snapToGrid w:val="0"/>
+              <w:spacing w:beforeLines="10" w:before="31" w:line="240" w:lineRule="auto"/>
+              <w:ind w:firstLineChars="0" w:firstLine="0"/>
+              <w:rPr>
+                <w:rFonts w:hint="eastAsia"/>
+                <w:sz w:val="18"/>
+                <w:szCs w:val="18"/>
+              </w:rPr>
+            </w:pPr>
+          </w:p>
+        </w:tc>
+        <w:tc>
+          <w:tcPr>
+            <w:tcW w:w="445" w:type="dxa"/>
+            <w:tcBorders>
+              <w:top w:val="single" w:sz="4" w:space="0" w:color="auto"/>
+              <w:left w:val="single" w:sz="4" w:space="0" w:color="auto"/>
+              <w:bottom w:val="single" w:sz="4" w:space="0" w:color="auto"/>
+              <w:right w:val="single" w:sz="4" w:space="0" w:color="auto"/>
+            </w:tcBorders>
+            <w:shd w:val="clear" w:color="auto" w:fill="auto"/>
+            <w:vAlign w:val="center"/>
+          </w:tcPr>
+          <w:p>
+            <w:pPr>
+              <w:adjustRightInd w:val="0"/>
+              <w:snapToGrid w:val="0"/>
+              <w:spacing w:beforeLines="10" w:before="31" w:line="240" w:lineRule="auto"/>
+              <w:ind w:firstLineChars="0" w:firstLine="0"/>
+              <w:rPr>
+                <w:rFonts w:hint="eastAsia"/>
+                <w:sz w:val="18"/>
+                <w:szCs w:val="18"/>
+              </w:rPr>
+            </w:pPr>
+          </w:p>
+        </w:tc>
+        <w:tc>
+          <w:tcPr>
+            <w:tcW w:w="1309" w:type="dxa"/>
+            <w:tcBorders>
+              <w:top w:val="single" w:sz="4" w:space="0" w:color="auto"/>
+              <w:left w:val="single" w:sz="4" w:space="0" w:color="auto"/>
+              <w:bottom w:val="single" w:sz="4" w:space="0" w:color="auto"/>
+              <w:right w:val="single" w:sz="4" w:space="0" w:color="auto"/>
+            </w:tcBorders>
+            <w:shd w:val="clear" w:color="auto" w:fill="auto"/>
+            <w:vAlign w:val="center"/>
+          </w:tcPr>
+          <w:p>
+            <w:pPr>
+              <w:adjustRightInd w:val="0"/>
+              <w:snapToGrid w:val="0"/>
+              <w:spacing w:beforeLines="10" w:before="31" w:line="240" w:lineRule="auto"/>
+              <w:ind w:firstLineChars="0" w:firstLine="0"/>
+              <w:rPr>
+                <w:rFonts w:hint="eastAsia"/>
+                <w:sz w:val="18"/>
+                <w:szCs w:val="18"/>
+              </w:rPr>
+            </w:pPr>
+          </w:p>
+        </w:tc>
+        <w:tc>
+          <w:tcPr>
+            <w:tcW w:w="2667" w:type="dxa"/>
+            <w:tcBorders>
+              <w:top w:val="single" w:sz="4" w:space="0" w:color="auto"/>
+              <w:left w:val="single" w:sz="4" w:space="0" w:color="auto"/>
+              <w:bottom w:val="single" w:sz="4" w:space="0" w:color="auto"/>
+              <w:right w:val="single" w:sz="4" w:space="0" w:color="auto"/>
+            </w:tcBorders>
+            <w:shd w:val="clear" w:color="auto" w:fill="auto"/>
+            <w:vAlign w:val="center"/>
+          </w:tcPr>
+          <w:p>
+            <w:pPr>
+              <w:adjustRightInd w:val="0"/>
+              <w:snapToGrid w:val="0"/>
+              <w:spacing w:beforeLines="10" w:before="31" w:line="240" w:lineRule="auto"/>
+              <w:ind w:firstLineChars="0" w:firstLine="0"/>
+              <w:rPr>
+                <w:rFonts w:hint="eastAsia"/>
+                <w:sz w:val="18"/>
+                <w:szCs w:val="18"/>
+              </w:rPr>
+            </w:pPr>
+          </w:p>
+        </w:tc>
+      </w:tr>
+      <w:tr>
+        <w:trPr>
+          <w:jc w:val="center"/>
+        </w:trPr>
+        <w:tc>
+          <w:tcPr>
+            <w:tcW w:w="510" w:type="dxa"/>
+            <w:tcBorders>
+              <w:top w:val="single" w:sz="4" w:space="0" w:color="auto"/>
+              <w:left w:val="single" w:sz="4" w:space="0" w:color="auto"/>
+              <w:bottom w:val="single" w:sz="4" w:space="0" w:color="auto"/>
+              <w:right w:val="single" w:sz="4" w:space="0" w:color="auto"/>
+            </w:tcBorders>
+            <w:shd w:val="clear" w:color="auto" w:fill="auto"/>
+            <w:vAlign w:val="center"/>
+          </w:tcPr>
+          <w:p>
+            <w:pPr>
+              <w:numPr>
+                <w:ilvl w:val="0"/>
+                <w:numId w:val="23"/>
+              </w:numPr>
+              <w:adjustRightInd w:val="0"/>
+              <w:snapToGrid w:val="0"/>
+              <w:spacing w:beforeLines="10" w:before="31" w:line="240" w:lineRule="auto"/>
+              <w:ind w:firstLineChars="0"/>
+              <w:rPr>
+                <w:rFonts w:hint="eastAsia"/>
+                <w:sz w:val="18"/>
+                <w:szCs w:val="18"/>
+              </w:rPr>
+            </w:pPr>
+          </w:p>
+        </w:tc>
+        <w:tc>
+          <w:tcPr>
+            <w:tcW w:w="1737" w:type="dxa"/>
+            <w:tcBorders>
+              <w:top w:val="single" w:sz="4" w:space="0" w:color="auto"/>
+              <w:left w:val="single" w:sz="4" w:space="0" w:color="auto"/>
+              <w:bottom w:val="single" w:sz="4" w:space="0" w:color="auto"/>
+              <w:right w:val="single" w:sz="4" w:space="0" w:color="auto"/>
+            </w:tcBorders>
+            <w:shd w:val="clear" w:color="auto" w:fill="auto"/>
+            <w:vAlign w:val="center"/>
+          </w:tcPr>
+          <w:p>
+            <w:pPr>
+              <w:adjustRightInd w:val="0"/>
+              <w:snapToGrid w:val="0"/>
+              <w:spacing w:beforeLines="10" w:before="31" w:line="240" w:lineRule="auto"/>
+              <w:ind w:firstLineChars="0" w:firstLine="0"/>
+              <w:rPr>
+                <w:rFonts w:hint="eastAsia"/>
+                <w:sz w:val="18"/>
+                <w:szCs w:val="18"/>
+              </w:rPr>
+            </w:pPr>
+            <w:r>
+              <w:rPr>
+                <w:sz w:val="18"/>
+                <w:szCs w:val="18"/>
+              </w:rPr>
+              <w:t>P</w:t>
+            </w:r>
+            <w:r>
+              <w:rPr>
+                <w:rFonts w:hint="eastAsia"/>
+                <w:sz w:val="18"/>
+                <w:szCs w:val="18"/>
+              </w:rPr>
+              <w:t>_LEVEL</w:t>
+            </w:r>
+          </w:p>
+        </w:tc>
+        <w:tc>
+          <w:tcPr>
+            <w:tcW w:w="1736" w:type="dxa"/>
+            <w:tcBorders>
+              <w:top w:val="single" w:sz="4" w:space="0" w:color="auto"/>
+              <w:left w:val="single" w:sz="4" w:space="0" w:color="auto"/>
+              <w:bottom w:val="single" w:sz="4" w:space="0" w:color="auto"/>
+              <w:right w:val="single" w:sz="4" w:space="0" w:color="auto"/>
+            </w:tcBorders>
+            <w:shd w:val="clear" w:color="auto" w:fill="auto"/>
+            <w:vAlign w:val="center"/>
+          </w:tcPr>
+          <w:p>
+            <w:pPr>
+              <w:adjustRightInd w:val="0"/>
+              <w:snapToGrid w:val="0"/>
+              <w:spacing w:beforeLines="10" w:before="31" w:line="240" w:lineRule="auto"/>
+              <w:ind w:firstLineChars="0" w:firstLine="0"/>
+              <w:rPr>
+                <w:rFonts w:hint="eastAsia"/>
+                <w:sz w:val="18"/>
+                <w:szCs w:val="18"/>
+              </w:rPr>
+            </w:pPr>
+            <w:r>
+              <w:rPr>
+                <w:rFonts w:hint="eastAsia"/>
+                <w:sz w:val="18"/>
+                <w:szCs w:val="18"/>
+              </w:rPr>
+              <w:t>隐患等级</w:t>
+            </w:r>
+          </w:p>
+        </w:tc>
+        <w:tc>
+          <w:tcPr>
+            <w:tcW w:w="1683" w:type="dxa"/>
+            <w:tcBorders>
+              <w:top w:val="single" w:sz="4" w:space="0" w:color="auto"/>
+              <w:left w:val="single" w:sz="4" w:space="0" w:color="auto"/>
+              <w:bottom w:val="single" w:sz="4" w:space="0" w:color="auto"/>
+              <w:right w:val="single" w:sz="4" w:space="0" w:color="auto"/>
+            </w:tcBorders>
+            <w:shd w:val="clear" w:color="auto" w:fill="auto"/>
+            <w:vAlign w:val="center"/>
+          </w:tcPr>
+          <w:p>
+            <w:pPr>
+              <w:adjustRightInd w:val="0"/>
+              <w:snapToGrid w:val="0"/>
+              <w:spacing w:beforeLines="10" w:before="31" w:line="240" w:lineRule="auto"/>
+              <w:ind w:firstLineChars="0" w:firstLine="0"/>
+              <w:rPr>
+                <w:rFonts w:hint="eastAsia"/>
+                <w:sz w:val="18"/>
+                <w:szCs w:val="18"/>
+              </w:rPr>
+            </w:pPr>
+            <w:r>
+              <w:rPr>
+                <w:rFonts w:hint="eastAsia"/>
+                <w:sz w:val="18"/>
+                <w:szCs w:val="18"/>
+              </w:rPr>
+              <w:t>VARCHAR(</w:t>
+            </w:r>
+            <w:r>
+              <w:rPr>
+                <w:sz w:val="18"/>
+                <w:szCs w:val="18"/>
+              </w:rPr>
+              <w:t>32</w:t>
+            </w:r>
+            <w:r>
+              <w:rPr>
+                <w:rFonts w:hint="eastAsia"/>
+                <w:sz w:val="18"/>
+                <w:szCs w:val="18"/>
+              </w:rPr>
+              <w:t>)</w:t>
+            </w:r>
+          </w:p>
+        </w:tc>
+        <w:tc>
+          <w:tcPr>
+            <w:tcW w:w="462" w:type="dxa"/>
+            <w:tcBorders>
+              <w:top w:val="single" w:sz="4" w:space="0" w:color="auto"/>
+              <w:left w:val="single" w:sz="4" w:space="0" w:color="auto"/>
+              <w:bottom w:val="single" w:sz="4" w:space="0" w:color="auto"/>
+              <w:right w:val="single" w:sz="4" w:space="0" w:color="auto"/>
+            </w:tcBorders>
+            <w:shd w:val="clear" w:color="auto" w:fill="auto"/>
+            <w:vAlign w:val="center"/>
+          </w:tcPr>
+          <w:p>
+            <w:pPr>
+              <w:adjustRightInd w:val="0"/>
+              <w:snapToGrid w:val="0"/>
+              <w:spacing w:beforeLines="10" w:before="31" w:line="240" w:lineRule="auto"/>
+              <w:ind w:firstLineChars="0" w:firstLine="0"/>
+              <w:rPr>
+                <w:rFonts w:hint="eastAsia"/>
+                <w:sz w:val="18"/>
+                <w:szCs w:val="18"/>
+              </w:rPr>
+            </w:pPr>
+          </w:p>
+        </w:tc>
+        <w:tc>
+          <w:tcPr>
+            <w:tcW w:w="445" w:type="dxa"/>
+            <w:tcBorders>
+              <w:top w:val="single" w:sz="4" w:space="0" w:color="auto"/>
+              <w:left w:val="single" w:sz="4" w:space="0" w:color="auto"/>
+              <w:bottom w:val="single" w:sz="4" w:space="0" w:color="auto"/>
+              <w:right w:val="single" w:sz="4" w:space="0" w:color="auto"/>
+            </w:tcBorders>
+            <w:shd w:val="clear" w:color="auto" w:fill="auto"/>
+            <w:vAlign w:val="center"/>
+          </w:tcPr>
+          <w:p>
+            <w:pPr>
+              <w:adjustRightInd w:val="0"/>
+              <w:snapToGrid w:val="0"/>
+              <w:spacing w:beforeLines="10" w:before="31" w:line="240" w:lineRule="auto"/>
+              <w:ind w:firstLineChars="0" w:firstLine="0"/>
+              <w:rPr>
+                <w:rFonts w:hint="eastAsia"/>
+                <w:sz w:val="18"/>
+                <w:szCs w:val="18"/>
+              </w:rPr>
+            </w:pPr>
+          </w:p>
+        </w:tc>
+        <w:tc>
+          <w:tcPr>
+            <w:tcW w:w="1309" w:type="dxa"/>
+            <w:tcBorders>
+              <w:top w:val="single" w:sz="4" w:space="0" w:color="auto"/>
+              <w:left w:val="single" w:sz="4" w:space="0" w:color="auto"/>
+              <w:bottom w:val="single" w:sz="4" w:space="0" w:color="auto"/>
+              <w:right w:val="single" w:sz="4" w:space="0" w:color="auto"/>
+            </w:tcBorders>
+            <w:shd w:val="clear" w:color="auto" w:fill="auto"/>
+            <w:vAlign w:val="center"/>
+          </w:tcPr>
+          <w:p>
+            <w:pPr>
+              <w:adjustRightInd w:val="0"/>
+              <w:snapToGrid w:val="0"/>
+              <w:spacing w:beforeLines="10" w:before="31" w:line="240" w:lineRule="auto"/>
+              <w:ind w:firstLineChars="0" w:firstLine="0"/>
+              <w:rPr>
+                <w:rFonts w:hint="eastAsia"/>
+                <w:sz w:val="18"/>
+                <w:szCs w:val="18"/>
+              </w:rPr>
+            </w:pPr>
+          </w:p>
+        </w:tc>
+        <w:tc>
+          <w:tcPr>
+            <w:tcW w:w="2667" w:type="dxa"/>
+            <w:tcBorders>
+              <w:top w:val="single" w:sz="4" w:space="0" w:color="auto"/>
+              <w:left w:val="single" w:sz="4" w:space="0" w:color="auto"/>
+              <w:bottom w:val="single" w:sz="4" w:space="0" w:color="auto"/>
+              <w:right w:val="single" w:sz="4" w:space="0" w:color="auto"/>
+            </w:tcBorders>
+            <w:shd w:val="clear" w:color="auto" w:fill="auto"/>
+            <w:vAlign w:val="center"/>
+          </w:tcPr>
+          <w:p>
+            <w:pPr>
+              <w:adjustRightInd w:val="0"/>
+              <w:snapToGrid w:val="0"/>
+              <w:spacing w:beforeLines="10" w:before="31" w:line="240" w:lineRule="auto"/>
+              <w:ind w:firstLineChars="0" w:firstLine="0"/>
+              <w:rPr>
+                <w:rFonts w:hint="eastAsia"/>
+                <w:sz w:val="18"/>
+                <w:szCs w:val="18"/>
+              </w:rPr>
+            </w:pPr>
+            <w:r>
+              <w:rPr>
+                <w:sz w:val="18"/>
+                <w:szCs w:val="18"/>
+              </w:rPr>
+              <w:t>“</w:t>
+            </w:r>
+            <w:r>
+              <w:rPr>
+                <w:rFonts w:hint="eastAsia"/>
+                <w:sz w:val="18"/>
+                <w:szCs w:val="18"/>
+              </w:rPr>
+              <w:t>隐患等级</w:t>
+            </w:r>
+            <w:r>
+              <w:rPr>
+                <w:sz w:val="18"/>
+                <w:szCs w:val="18"/>
+              </w:rPr>
+              <w:t>”</w:t>
+            </w:r>
+            <w:r>
+              <w:rPr>
+                <w:rFonts w:hint="eastAsia"/>
+                <w:sz w:val="18"/>
+                <w:szCs w:val="18"/>
+              </w:rPr>
+              <w:t>参数</w:t>
+            </w:r>
+          </w:p>
+        </w:tc>
+      </w:tr>
+      <w:tr>
+        <w:trPr>
+          <w:jc w:val="center"/>
+        </w:trPr>
+        <w:tc>
+          <w:tcPr>
+            <w:tcW w:w="510" w:type="dxa"/>
+            <w:tcBorders>
+              <w:top w:val="single" w:sz="4" w:space="0" w:color="auto"/>
+              <w:left w:val="single" w:sz="4" w:space="0" w:color="auto"/>
+              <w:bottom w:val="single" w:sz="4" w:space="0" w:color="auto"/>
+              <w:right w:val="single" w:sz="4" w:space="0" w:color="auto"/>
+            </w:tcBorders>
+            <w:shd w:val="clear" w:color="auto" w:fill="auto"/>
+            <w:vAlign w:val="center"/>
+          </w:tcPr>
+          <w:p>
+            <w:pPr>
+              <w:numPr>
+                <w:ilvl w:val="0"/>
+                <w:numId w:val="23"/>
+              </w:numPr>
+              <w:adjustRightInd w:val="0"/>
+              <w:snapToGrid w:val="0"/>
+              <w:spacing w:beforeLines="10" w:before="31" w:line="240" w:lineRule="auto"/>
+              <w:ind w:firstLineChars="0"/>
+              <w:rPr>
+                <w:rFonts w:hint="eastAsia"/>
+                <w:sz w:val="18"/>
+                <w:szCs w:val="18"/>
+              </w:rPr>
+            </w:pPr>
+          </w:p>
+        </w:tc>
+        <w:tc>
+          <w:tcPr>
+            <w:tcW w:w="1737" w:type="dxa"/>
+            <w:tcBorders>
+              <w:top w:val="single" w:sz="4" w:space="0" w:color="auto"/>
+              <w:left w:val="single" w:sz="4" w:space="0" w:color="auto"/>
+              <w:bottom w:val="single" w:sz="4" w:space="0" w:color="auto"/>
+              <w:right w:val="single" w:sz="4" w:space="0" w:color="auto"/>
+            </w:tcBorders>
+            <w:shd w:val="clear" w:color="auto" w:fill="auto"/>
+            <w:vAlign w:val="center"/>
+          </w:tcPr>
+          <w:p>
+            <w:pPr>
+              <w:adjustRightInd w:val="0"/>
+              <w:snapToGrid w:val="0"/>
+              <w:spacing w:beforeLines="10" w:before="31" w:line="240" w:lineRule="auto"/>
+              <w:ind w:firstLineChars="0" w:firstLine="0"/>
+              <w:rPr>
+                <w:rFonts w:hint="eastAsia"/>
+                <w:sz w:val="18"/>
+                <w:szCs w:val="18"/>
+              </w:rPr>
+            </w:pPr>
+            <w:r>
+              <w:rPr>
+                <w:rFonts w:hint="eastAsia"/>
+                <w:sz w:val="18"/>
+                <w:szCs w:val="18"/>
+              </w:rPr>
+              <w:t>C_</w:t>
+            </w:r>
+            <w:r>
+              <w:rPr>
+                <w:sz w:val="18"/>
+                <w:szCs w:val="18"/>
+              </w:rPr>
+              <w:t>MEASURE</w:t>
+            </w:r>
+          </w:p>
+        </w:tc>
+        <w:tc>
+          <w:tcPr>
+            <w:tcW w:w="1736" w:type="dxa"/>
+            <w:tcBorders>
+              <w:top w:val="single" w:sz="4" w:space="0" w:color="auto"/>
+              <w:left w:val="single" w:sz="4" w:space="0" w:color="auto"/>
+              <w:bottom w:val="single" w:sz="4" w:space="0" w:color="auto"/>
+              <w:right w:val="single" w:sz="4" w:space="0" w:color="auto"/>
+            </w:tcBorders>
+            <w:shd w:val="clear" w:color="auto" w:fill="auto"/>
+            <w:vAlign w:val="center"/>
+          </w:tcPr>
+          <w:p>
+            <w:pPr>
+              <w:adjustRightInd w:val="0"/>
+              <w:snapToGrid w:val="0"/>
+              <w:spacing w:beforeLines="10" w:before="31" w:line="240" w:lineRule="auto"/>
+              <w:ind w:firstLineChars="0" w:firstLine="0"/>
+              <w:rPr>
+                <w:rFonts w:hint="eastAsia"/>
+                <w:sz w:val="18"/>
+                <w:szCs w:val="18"/>
+              </w:rPr>
+            </w:pPr>
+            <w:r>
+              <w:rPr>
+                <w:rFonts w:hint="eastAsia"/>
+                <w:sz w:val="18"/>
+                <w:szCs w:val="18"/>
+              </w:rPr>
+              <w:t>整改措施</w:t>
+            </w:r>
+          </w:p>
+        </w:tc>
+        <w:tc>
+          <w:tcPr>
+            <w:tcW w:w="1683" w:type="dxa"/>
+            <w:tcBorders>
+              <w:top w:val="single" w:sz="4" w:space="0" w:color="auto"/>
+              <w:left w:val="single" w:sz="4" w:space="0" w:color="auto"/>
+              <w:bottom w:val="single" w:sz="4" w:space="0" w:color="auto"/>
+              <w:right w:val="single" w:sz="4" w:space="0" w:color="auto"/>
+            </w:tcBorders>
+            <w:shd w:val="clear" w:color="auto" w:fill="auto"/>
+            <w:vAlign w:val="center"/>
+          </w:tcPr>
+          <w:p>
+            <w:pPr>
+              <w:adjustRightInd w:val="0"/>
+              <w:snapToGrid w:val="0"/>
+              <w:spacing w:beforeLines="10" w:before="31" w:line="240" w:lineRule="auto"/>
+              <w:ind w:firstLineChars="0" w:firstLine="0"/>
+              <w:rPr>
+                <w:rFonts w:hint="eastAsia"/>
+                <w:sz w:val="18"/>
+                <w:szCs w:val="18"/>
+              </w:rPr>
+            </w:pPr>
+            <w:r>
+              <w:rPr>
+                <w:rFonts w:hint="eastAsia"/>
+                <w:sz w:val="18"/>
+                <w:szCs w:val="18"/>
+              </w:rPr>
+              <w:t>C_DESC</w:t>
+            </w:r>
+          </w:p>
+        </w:tc>
+        <w:tc>
+          <w:tcPr>
+            <w:tcW w:w="462" w:type="dxa"/>
+            <w:tcBorders>
+              <w:top w:val="single" w:sz="4" w:space="0" w:color="auto"/>
+              <w:left w:val="single" w:sz="4" w:space="0" w:color="auto"/>
+              <w:bottom w:val="single" w:sz="4" w:space="0" w:color="auto"/>
+              <w:right w:val="single" w:sz="4" w:space="0" w:color="auto"/>
+            </w:tcBorders>
+            <w:shd w:val="clear" w:color="auto" w:fill="auto"/>
+            <w:vAlign w:val="center"/>
+          </w:tcPr>
+          <w:p>
+            <w:pPr>
+              <w:adjustRightInd w:val="0"/>
+              <w:snapToGrid w:val="0"/>
+              <w:spacing w:beforeLines="10" w:before="31" w:line="240" w:lineRule="auto"/>
+              <w:ind w:firstLineChars="0" w:firstLine="0"/>
+              <w:rPr>
+                <w:rFonts w:hint="eastAsia"/>
+                <w:sz w:val="18"/>
+                <w:szCs w:val="18"/>
+              </w:rPr>
+            </w:pPr>
+          </w:p>
+        </w:tc>
+        <w:tc>
+          <w:tcPr>
+            <w:tcW w:w="445" w:type="dxa"/>
+            <w:tcBorders>
+              <w:top w:val="single" w:sz="4" w:space="0" w:color="auto"/>
+              <w:left w:val="single" w:sz="4" w:space="0" w:color="auto"/>
+              <w:bottom w:val="single" w:sz="4" w:space="0" w:color="auto"/>
+              <w:right w:val="single" w:sz="4" w:space="0" w:color="auto"/>
+            </w:tcBorders>
+            <w:shd w:val="clear" w:color="auto" w:fill="auto"/>
+            <w:vAlign w:val="center"/>
+          </w:tcPr>
+          <w:p>
+            <w:pPr>
+              <w:adjustRightInd w:val="0"/>
+              <w:snapToGrid w:val="0"/>
+              <w:spacing w:beforeLines="10" w:before="31" w:line="240" w:lineRule="auto"/>
+              <w:ind w:firstLineChars="0" w:firstLine="0"/>
+              <w:rPr>
+                <w:rFonts w:hint="eastAsia"/>
+                <w:sz w:val="18"/>
+                <w:szCs w:val="18"/>
+              </w:rPr>
+            </w:pPr>
+          </w:p>
+        </w:tc>
+        <w:tc>
+          <w:tcPr>
+            <w:tcW w:w="1309" w:type="dxa"/>
+            <w:tcBorders>
+              <w:top w:val="single" w:sz="4" w:space="0" w:color="auto"/>
+              <w:left w:val="single" w:sz="4" w:space="0" w:color="auto"/>
+              <w:bottom w:val="single" w:sz="4" w:space="0" w:color="auto"/>
+              <w:right w:val="single" w:sz="4" w:space="0" w:color="auto"/>
+            </w:tcBorders>
+            <w:shd w:val="clear" w:color="auto" w:fill="auto"/>
+            <w:vAlign w:val="center"/>
+          </w:tcPr>
+          <w:p>
+            <w:pPr>
+              <w:adjustRightInd w:val="0"/>
+              <w:snapToGrid w:val="0"/>
+              <w:spacing w:beforeLines="10" w:before="31" w:line="240" w:lineRule="auto"/>
+              <w:ind w:firstLineChars="0" w:firstLine="0"/>
+              <w:rPr>
+                <w:rFonts w:hint="eastAsia"/>
+                <w:sz w:val="18"/>
+                <w:szCs w:val="18"/>
+              </w:rPr>
+            </w:pPr>
+          </w:p>
+        </w:tc>
+        <w:tc>
+          <w:tcPr>
+            <w:tcW w:w="2667" w:type="dxa"/>
+            <w:tcBorders>
+              <w:top w:val="single" w:sz="4" w:space="0" w:color="auto"/>
+              <w:left w:val="single" w:sz="4" w:space="0" w:color="auto"/>
+              <w:bottom w:val="single" w:sz="4" w:space="0" w:color="auto"/>
+              <w:right w:val="single" w:sz="4" w:space="0" w:color="auto"/>
+            </w:tcBorders>
+            <w:shd w:val="clear" w:color="auto" w:fill="auto"/>
+            <w:vAlign w:val="center"/>
+          </w:tcPr>
+          <w:p>
+            <w:pPr>
+              <w:adjustRightInd w:val="0"/>
+              <w:snapToGrid w:val="0"/>
+              <w:spacing w:beforeLines="10" w:before="31" w:line="240" w:lineRule="auto"/>
+              <w:ind w:firstLineChars="0" w:firstLine="0"/>
+              <w:rPr>
+                <w:rFonts w:hint="eastAsia"/>
+                <w:sz w:val="18"/>
+                <w:szCs w:val="18"/>
+              </w:rPr>
+            </w:pPr>
+          </w:p>
+        </w:tc>
+      </w:tr>
+      <w:tr>
+        <w:trPr>
+          <w:jc w:val="center"/>
+        </w:trPr>
+        <w:tc>
+          <w:tcPr>
+            <w:tcW w:w="510" w:type="dxa"/>
+            <w:tcBorders>
+              <w:top w:val="single" w:sz="4" w:space="0" w:color="auto"/>
+              <w:left w:val="single" w:sz="4" w:space="0" w:color="auto"/>
+              <w:bottom w:val="single" w:sz="4" w:space="0" w:color="auto"/>
+              <w:right w:val="single" w:sz="4" w:space="0" w:color="auto"/>
+            </w:tcBorders>
+            <w:shd w:val="clear" w:color="auto" w:fill="auto"/>
+            <w:vAlign w:val="center"/>
+          </w:tcPr>
+          <w:p>
+            <w:pPr>
+              <w:numPr>
+                <w:ilvl w:val="0"/>
+                <w:numId w:val="23"/>
+              </w:numPr>
+              <w:adjustRightInd w:val="0"/>
+              <w:snapToGrid w:val="0"/>
+              <w:spacing w:beforeLines="10" w:before="31" w:line="240" w:lineRule="auto"/>
+              <w:ind w:firstLineChars="0"/>
+              <w:rPr>
+                <w:rFonts w:hint="eastAsia"/>
+                <w:sz w:val="18"/>
+                <w:szCs w:val="18"/>
+              </w:rPr>
+            </w:pPr>
+          </w:p>
+        </w:tc>
+        <w:tc>
+          <w:tcPr>
+            <w:tcW w:w="1737" w:type="dxa"/>
+            <w:tcBorders>
+              <w:top w:val="single" w:sz="4" w:space="0" w:color="auto"/>
+              <w:left w:val="single" w:sz="4" w:space="0" w:color="auto"/>
+              <w:bottom w:val="single" w:sz="4" w:space="0" w:color="auto"/>
+              <w:right w:val="single" w:sz="4" w:space="0" w:color="auto"/>
+            </w:tcBorders>
+            <w:shd w:val="clear" w:color="auto" w:fill="auto"/>
+            <w:vAlign w:val="center"/>
+          </w:tcPr>
+          <w:p>
+            <w:pPr>
+              <w:adjustRightInd w:val="0"/>
+              <w:snapToGrid w:val="0"/>
+              <w:spacing w:beforeLines="10" w:before="31" w:line="240" w:lineRule="auto"/>
+              <w:ind w:firstLineChars="0" w:firstLine="0"/>
+              <w:rPr>
+                <w:rFonts w:hint="eastAsia"/>
+                <w:sz w:val="18"/>
+                <w:szCs w:val="18"/>
+              </w:rPr>
+            </w:pPr>
+            <w:r>
+              <w:rPr>
+                <w:rFonts w:hint="eastAsia"/>
+                <w:sz w:val="18"/>
+                <w:szCs w:val="18"/>
+              </w:rPr>
+              <w:t>C_</w:t>
+            </w:r>
+            <w:r>
+              <w:rPr>
+                <w:rFonts w:hint="eastAsia"/>
+                <w:sz w:val="18"/>
+                <w:szCs w:val="18"/>
+              </w:rPr>
+              <w:t>RESPONSIBLE</w:t>
+            </w:r>
+          </w:p>
+        </w:tc>
+        <w:tc>
+          <w:tcPr>
+            <w:tcW w:w="1736" w:type="dxa"/>
+            <w:tcBorders>
+              <w:top w:val="single" w:sz="4" w:space="0" w:color="auto"/>
+              <w:left w:val="single" w:sz="4" w:space="0" w:color="auto"/>
+              <w:bottom w:val="single" w:sz="4" w:space="0" w:color="auto"/>
+              <w:right w:val="single" w:sz="4" w:space="0" w:color="auto"/>
+            </w:tcBorders>
+            <w:shd w:val="clear" w:color="auto" w:fill="auto"/>
+            <w:vAlign w:val="center"/>
+          </w:tcPr>
+          <w:p>
+            <w:pPr>
+              <w:adjustRightInd w:val="0"/>
+              <w:snapToGrid w:val="0"/>
+              <w:spacing w:beforeLines="10" w:before="31" w:line="240" w:lineRule="auto"/>
+              <w:ind w:firstLineChars="0" w:firstLine="0"/>
+              <w:rPr>
+                <w:rFonts w:hint="eastAsia"/>
+                <w:sz w:val="18"/>
+                <w:szCs w:val="18"/>
+              </w:rPr>
+            </w:pPr>
+            <w:r>
+              <w:rPr>
+                <w:rFonts w:hint="eastAsia"/>
+                <w:sz w:val="18"/>
+                <w:szCs w:val="18"/>
+              </w:rPr>
+              <w:t>整改负责人（部门）</w:t>
+            </w:r>
+          </w:p>
+        </w:tc>
+        <w:tc>
+          <w:tcPr>
+            <w:tcW w:w="1683" w:type="dxa"/>
+            <w:tcBorders>
+              <w:top w:val="single" w:sz="4" w:space="0" w:color="auto"/>
+              <w:left w:val="single" w:sz="4" w:space="0" w:color="auto"/>
+              <w:bottom w:val="single" w:sz="4" w:space="0" w:color="auto"/>
+              <w:right w:val="single" w:sz="4" w:space="0" w:color="auto"/>
+            </w:tcBorders>
+            <w:shd w:val="clear" w:color="auto" w:fill="auto"/>
+            <w:vAlign w:val="center"/>
+          </w:tcPr>
+          <w:p>
+            <w:pPr>
+              <w:adjustRightInd w:val="0"/>
+              <w:snapToGrid w:val="0"/>
+              <w:spacing w:beforeLines="10" w:before="31" w:line="240" w:lineRule="auto"/>
+              <w:ind w:firstLineChars="0" w:firstLine="0"/>
+              <w:rPr>
+                <w:rFonts w:hint="eastAsia"/>
+                <w:sz w:val="18"/>
+                <w:szCs w:val="18"/>
+              </w:rPr>
+            </w:pPr>
+            <w:r>
+              <w:rPr>
+                <w:rFonts w:hint="eastAsia"/>
+                <w:sz w:val="18"/>
+                <w:szCs w:val="18"/>
+              </w:rPr>
+              <w:t>C_NAME</w:t>
+            </w:r>
+          </w:p>
+        </w:tc>
+        <w:tc>
+          <w:tcPr>
+            <w:tcW w:w="462" w:type="dxa"/>
+            <w:tcBorders>
+              <w:top w:val="single" w:sz="4" w:space="0" w:color="auto"/>
+              <w:left w:val="single" w:sz="4" w:space="0" w:color="auto"/>
+              <w:bottom w:val="single" w:sz="4" w:space="0" w:color="auto"/>
+              <w:right w:val="single" w:sz="4" w:space="0" w:color="auto"/>
+            </w:tcBorders>
+            <w:shd w:val="clear" w:color="auto" w:fill="auto"/>
+            <w:vAlign w:val="center"/>
+          </w:tcPr>
+          <w:p>
+            <w:pPr>
+              <w:adjustRightInd w:val="0"/>
+              <w:snapToGrid w:val="0"/>
+              <w:spacing w:beforeLines="10" w:before="31" w:line="240" w:lineRule="auto"/>
+              <w:ind w:firstLineChars="0" w:firstLine="0"/>
+              <w:rPr>
+                <w:rFonts w:hint="eastAsia"/>
+                <w:sz w:val="18"/>
+                <w:szCs w:val="18"/>
+              </w:rPr>
+            </w:pPr>
+          </w:p>
+        </w:tc>
+        <w:tc>
+          <w:tcPr>
+            <w:tcW w:w="445" w:type="dxa"/>
+            <w:tcBorders>
+              <w:top w:val="single" w:sz="4" w:space="0" w:color="auto"/>
+              <w:left w:val="single" w:sz="4" w:space="0" w:color="auto"/>
+              <w:bottom w:val="single" w:sz="4" w:space="0" w:color="auto"/>
+              <w:right w:val="single" w:sz="4" w:space="0" w:color="auto"/>
+            </w:tcBorders>
+            <w:shd w:val="clear" w:color="auto" w:fill="auto"/>
+            <w:vAlign w:val="center"/>
+          </w:tcPr>
+          <w:p>
+            <w:pPr>
+              <w:adjustRightInd w:val="0"/>
+              <w:snapToGrid w:val="0"/>
+              <w:spacing w:beforeLines="10" w:before="31" w:line="240" w:lineRule="auto"/>
+              <w:ind w:firstLineChars="0" w:firstLine="0"/>
+              <w:rPr>
+                <w:rFonts w:hint="eastAsia"/>
+                <w:sz w:val="18"/>
+                <w:szCs w:val="18"/>
+              </w:rPr>
+            </w:pPr>
+          </w:p>
+        </w:tc>
+        <w:tc>
+          <w:tcPr>
+            <w:tcW w:w="1309" w:type="dxa"/>
+            <w:tcBorders>
+              <w:top w:val="single" w:sz="4" w:space="0" w:color="auto"/>
+              <w:left w:val="single" w:sz="4" w:space="0" w:color="auto"/>
+              <w:bottom w:val="single" w:sz="4" w:space="0" w:color="auto"/>
+              <w:right w:val="single" w:sz="4" w:space="0" w:color="auto"/>
+            </w:tcBorders>
+            <w:shd w:val="clear" w:color="auto" w:fill="auto"/>
+            <w:vAlign w:val="center"/>
+          </w:tcPr>
+          <w:p>
+            <w:pPr>
+              <w:adjustRightInd w:val="0"/>
+              <w:snapToGrid w:val="0"/>
+              <w:spacing w:beforeLines="10" w:before="31" w:line="240" w:lineRule="auto"/>
+              <w:ind w:firstLineChars="0" w:firstLine="0"/>
+              <w:rPr>
+                <w:rFonts w:hint="eastAsia"/>
+                <w:sz w:val="18"/>
+                <w:szCs w:val="18"/>
+              </w:rPr>
+            </w:pPr>
+          </w:p>
+        </w:tc>
+        <w:tc>
+          <w:tcPr>
+            <w:tcW w:w="2667" w:type="dxa"/>
+            <w:tcBorders>
+              <w:top w:val="single" w:sz="4" w:space="0" w:color="auto"/>
+              <w:left w:val="single" w:sz="4" w:space="0" w:color="auto"/>
+              <w:bottom w:val="single" w:sz="4" w:space="0" w:color="auto"/>
+              <w:right w:val="single" w:sz="4" w:space="0" w:color="auto"/>
+            </w:tcBorders>
+            <w:shd w:val="clear" w:color="auto" w:fill="auto"/>
+            <w:vAlign w:val="center"/>
+          </w:tcPr>
+          <w:p>
+            <w:pPr>
+              <w:adjustRightInd w:val="0"/>
+              <w:snapToGrid w:val="0"/>
+              <w:spacing w:beforeLines="10" w:before="31" w:line="240" w:lineRule="auto"/>
+              <w:ind w:firstLineChars="0" w:firstLine="0"/>
+              <w:rPr>
+                <w:rFonts w:hint="eastAsia"/>
+                <w:sz w:val="18"/>
+                <w:szCs w:val="18"/>
+              </w:rPr>
+            </w:pPr>
+          </w:p>
+        </w:tc>
+      </w:tr>
+      <w:tr>
+        <w:trPr>
+          <w:jc w:val="center"/>
+        </w:trPr>
+        <w:tc>
+          <w:tcPr>
+            <w:tcW w:w="510" w:type="dxa"/>
+            <w:tcBorders>
+              <w:top w:val="single" w:sz="4" w:space="0" w:color="auto"/>
+              <w:left w:val="single" w:sz="4" w:space="0" w:color="auto"/>
+              <w:bottom w:val="single" w:sz="4" w:space="0" w:color="auto"/>
+              <w:right w:val="single" w:sz="4" w:space="0" w:color="auto"/>
+            </w:tcBorders>
+            <w:shd w:val="clear" w:color="auto" w:fill="auto"/>
+            <w:vAlign w:val="center"/>
+          </w:tcPr>
+          <w:p>
+            <w:pPr>
+              <w:numPr>
+                <w:ilvl w:val="0"/>
+                <w:numId w:val="23"/>
+              </w:numPr>
+              <w:adjustRightInd w:val="0"/>
+              <w:snapToGrid w:val="0"/>
+              <w:spacing w:beforeLines="10" w:before="31" w:line="240" w:lineRule="auto"/>
+              <w:ind w:firstLineChars="0"/>
+              <w:rPr>
+                <w:rFonts w:hint="eastAsia"/>
+                <w:sz w:val="18"/>
+                <w:szCs w:val="18"/>
+              </w:rPr>
+            </w:pPr>
+          </w:p>
+        </w:tc>
+        <w:tc>
+          <w:tcPr>
+            <w:tcW w:w="1737" w:type="dxa"/>
+            <w:tcBorders>
+              <w:top w:val="single" w:sz="4" w:space="0" w:color="auto"/>
+              <w:left w:val="single" w:sz="4" w:space="0" w:color="auto"/>
+              <w:bottom w:val="single" w:sz="4" w:space="0" w:color="auto"/>
+              <w:right w:val="single" w:sz="4" w:space="0" w:color="auto"/>
+            </w:tcBorders>
+            <w:shd w:val="clear" w:color="auto" w:fill="auto"/>
+            <w:vAlign w:val="center"/>
+          </w:tcPr>
+          <w:p>
+            <w:pPr>
+              <w:adjustRightInd w:val="0"/>
+              <w:snapToGrid w:val="0"/>
+              <w:spacing w:beforeLines="10" w:before="31" w:line="240" w:lineRule="auto"/>
+              <w:ind w:firstLineChars="0" w:firstLine="0"/>
+              <w:rPr>
+                <w:rFonts w:hint="eastAsia"/>
+                <w:sz w:val="18"/>
+                <w:szCs w:val="18"/>
+              </w:rPr>
+            </w:pPr>
+            <w:r>
+              <w:rPr>
+                <w:rFonts w:hint="eastAsia"/>
+                <w:sz w:val="18"/>
+                <w:szCs w:val="18"/>
+              </w:rPr>
+              <w:t>T_</w:t>
+            </w:r>
+            <w:r>
+              <w:rPr>
+                <w:rFonts w:hint="eastAsia"/>
+                <w:sz w:val="18"/>
+                <w:szCs w:val="18"/>
+              </w:rPr>
+              <w:t>RECTIFICATION</w:t>
+            </w:r>
+          </w:p>
+        </w:tc>
+        <w:tc>
+          <w:tcPr>
+            <w:tcW w:w="1736" w:type="dxa"/>
+            <w:tcBorders>
+              <w:top w:val="single" w:sz="4" w:space="0" w:color="auto"/>
+              <w:left w:val="single" w:sz="4" w:space="0" w:color="auto"/>
+              <w:bottom w:val="single" w:sz="4" w:space="0" w:color="auto"/>
+              <w:right w:val="single" w:sz="4" w:space="0" w:color="auto"/>
+            </w:tcBorders>
+            <w:shd w:val="clear" w:color="auto" w:fill="auto"/>
+            <w:vAlign w:val="center"/>
+          </w:tcPr>
+          <w:p>
+            <w:pPr>
+              <w:adjustRightInd w:val="0"/>
+              <w:snapToGrid w:val="0"/>
+              <w:spacing w:beforeLines="10" w:before="31" w:line="240" w:lineRule="auto"/>
+              <w:ind w:firstLineChars="0" w:firstLine="0"/>
+              <w:rPr>
+                <w:rFonts w:hint="eastAsia"/>
+                <w:sz w:val="18"/>
+                <w:szCs w:val="18"/>
+              </w:rPr>
+            </w:pPr>
+            <w:r>
+              <w:rPr>
+                <w:rFonts w:hint="eastAsia"/>
+                <w:sz w:val="18"/>
+                <w:szCs w:val="18"/>
+              </w:rPr>
+              <w:t>要求整改日期</w:t>
+            </w:r>
+          </w:p>
+        </w:tc>
+        <w:tc>
+          <w:tcPr>
+            <w:tcW w:w="1683" w:type="dxa"/>
+            <w:tcBorders>
+              <w:top w:val="single" w:sz="4" w:space="0" w:color="auto"/>
+              <w:left w:val="single" w:sz="4" w:space="0" w:color="auto"/>
+              <w:bottom w:val="single" w:sz="4" w:space="0" w:color="auto"/>
+              <w:right w:val="single" w:sz="4" w:space="0" w:color="auto"/>
+            </w:tcBorders>
+            <w:shd w:val="clear" w:color="auto" w:fill="auto"/>
+            <w:vAlign w:val="center"/>
+          </w:tcPr>
+          <w:p>
+            <w:pPr>
+              <w:adjustRightInd w:val="0"/>
+              <w:snapToGrid w:val="0"/>
+              <w:spacing w:beforeLines="10" w:before="31" w:line="240" w:lineRule="auto"/>
+              <w:ind w:firstLineChars="0" w:firstLine="0"/>
+              <w:rPr>
+                <w:rFonts w:hint="eastAsia"/>
+                <w:sz w:val="18"/>
+                <w:szCs w:val="18"/>
+              </w:rPr>
+            </w:pPr>
+            <w:r>
+              <w:rPr>
+                <w:rFonts w:hint="eastAsia"/>
+                <w:sz w:val="18"/>
+                <w:szCs w:val="18"/>
+              </w:rPr>
+              <w:t>DATE</w:t>
+            </w:r>
+          </w:p>
+        </w:tc>
+        <w:tc>
+          <w:tcPr>
+            <w:tcW w:w="462" w:type="dxa"/>
+            <w:tcBorders>
+              <w:top w:val="single" w:sz="4" w:space="0" w:color="auto"/>
+              <w:left w:val="single" w:sz="4" w:space="0" w:color="auto"/>
+              <w:bottom w:val="single" w:sz="4" w:space="0" w:color="auto"/>
+              <w:right w:val="single" w:sz="4" w:space="0" w:color="auto"/>
+            </w:tcBorders>
+            <w:shd w:val="clear" w:color="auto" w:fill="auto"/>
+            <w:vAlign w:val="center"/>
+          </w:tcPr>
+          <w:p>
+            <w:pPr>
+              <w:adjustRightInd w:val="0"/>
+              <w:snapToGrid w:val="0"/>
+              <w:spacing w:beforeLines="10" w:before="31" w:line="240" w:lineRule="auto"/>
+              <w:ind w:firstLineChars="0" w:firstLine="0"/>
+              <w:rPr>
+                <w:rFonts w:hint="eastAsia"/>
+                <w:sz w:val="18"/>
+                <w:szCs w:val="18"/>
+              </w:rPr>
+            </w:pPr>
+          </w:p>
+        </w:tc>
+        <w:tc>
+          <w:tcPr>
+            <w:tcW w:w="445" w:type="dxa"/>
+            <w:tcBorders>
+              <w:top w:val="single" w:sz="4" w:space="0" w:color="auto"/>
+              <w:left w:val="single" w:sz="4" w:space="0" w:color="auto"/>
+              <w:bottom w:val="single" w:sz="4" w:space="0" w:color="auto"/>
+              <w:right w:val="single" w:sz="4" w:space="0" w:color="auto"/>
+            </w:tcBorders>
+            <w:shd w:val="clear" w:color="auto" w:fill="auto"/>
+            <w:vAlign w:val="center"/>
+          </w:tcPr>
+          <w:p>
+            <w:pPr>
+              <w:adjustRightInd w:val="0"/>
+              <w:snapToGrid w:val="0"/>
+              <w:spacing w:beforeLines="10" w:before="31" w:line="240" w:lineRule="auto"/>
+              <w:ind w:firstLineChars="0" w:firstLine="0"/>
+              <w:rPr>
+                <w:rFonts w:hint="eastAsia"/>
+                <w:sz w:val="18"/>
+                <w:szCs w:val="18"/>
+              </w:rPr>
+            </w:pPr>
+          </w:p>
+        </w:tc>
+        <w:tc>
+          <w:tcPr>
+            <w:tcW w:w="1309" w:type="dxa"/>
+            <w:tcBorders>
+              <w:top w:val="single" w:sz="4" w:space="0" w:color="auto"/>
+              <w:left w:val="single" w:sz="4" w:space="0" w:color="auto"/>
+              <w:bottom w:val="single" w:sz="4" w:space="0" w:color="auto"/>
+              <w:right w:val="single" w:sz="4" w:space="0" w:color="auto"/>
+            </w:tcBorders>
+            <w:shd w:val="clear" w:color="auto" w:fill="auto"/>
+            <w:vAlign w:val="center"/>
+          </w:tcPr>
+          <w:p>
+            <w:pPr>
+              <w:adjustRightInd w:val="0"/>
+              <w:snapToGrid w:val="0"/>
+              <w:spacing w:beforeLines="10" w:before="31" w:line="240" w:lineRule="auto"/>
+              <w:ind w:firstLineChars="0" w:firstLine="0"/>
+              <w:rPr>
+                <w:rFonts w:hint="eastAsia"/>
+                <w:sz w:val="18"/>
+                <w:szCs w:val="18"/>
+              </w:rPr>
+            </w:pPr>
+          </w:p>
+        </w:tc>
+        <w:tc>
+          <w:tcPr>
+            <w:tcW w:w="2667" w:type="dxa"/>
+            <w:tcBorders>
+              <w:top w:val="single" w:sz="4" w:space="0" w:color="auto"/>
+              <w:left w:val="single" w:sz="4" w:space="0" w:color="auto"/>
+              <w:bottom w:val="single" w:sz="4" w:space="0" w:color="auto"/>
+              <w:right w:val="single" w:sz="4" w:space="0" w:color="auto"/>
+            </w:tcBorders>
+            <w:shd w:val="clear" w:color="auto" w:fill="auto"/>
+            <w:vAlign w:val="center"/>
+          </w:tcPr>
+          <w:p>
+            <w:pPr>
+              <w:adjustRightInd w:val="0"/>
+              <w:snapToGrid w:val="0"/>
+              <w:spacing w:beforeLines="10" w:before="31" w:line="240" w:lineRule="auto"/>
+              <w:ind w:firstLineChars="0" w:firstLine="0"/>
+              <w:rPr>
+                <w:rFonts w:hint="eastAsia"/>
+                <w:sz w:val="18"/>
+                <w:szCs w:val="18"/>
+              </w:rPr>
+            </w:pPr>
+          </w:p>
+        </w:tc>
+      </w:tr>
+      <w:tr>
+        <w:trPr>
+          <w:jc w:val="center"/>
+        </w:trPr>
+        <w:tc>
+          <w:tcPr>
+            <w:tcW w:w="510" w:type="dxa"/>
+            <w:tcBorders>
+              <w:top w:val="single" w:sz="4" w:space="0" w:color="auto"/>
+              <w:left w:val="single" w:sz="4" w:space="0" w:color="auto"/>
+              <w:bottom w:val="single" w:sz="4" w:space="0" w:color="auto"/>
+              <w:right w:val="single" w:sz="4" w:space="0" w:color="auto"/>
+            </w:tcBorders>
+            <w:shd w:val="clear" w:color="auto" w:fill="auto"/>
+            <w:vAlign w:val="center"/>
+          </w:tcPr>
+          <w:p>
+            <w:pPr>
+              <w:numPr>
+                <w:ilvl w:val="0"/>
+                <w:numId w:val="23"/>
+              </w:numPr>
+              <w:adjustRightInd w:val="0"/>
+              <w:snapToGrid w:val="0"/>
+              <w:spacing w:beforeLines="10" w:before="31" w:line="240" w:lineRule="auto"/>
+              <w:ind w:firstLineChars="0"/>
+              <w:rPr>
+                <w:rFonts w:hint="eastAsia"/>
+                <w:sz w:val="18"/>
+                <w:szCs w:val="18"/>
+              </w:rPr>
+            </w:pPr>
+          </w:p>
+        </w:tc>
+        <w:tc>
+          <w:tcPr>
+            <w:tcW w:w="1737" w:type="dxa"/>
+            <w:tcBorders>
+              <w:top w:val="single" w:sz="4" w:space="0" w:color="auto"/>
+              <w:left w:val="single" w:sz="4" w:space="0" w:color="auto"/>
+              <w:bottom w:val="single" w:sz="4" w:space="0" w:color="auto"/>
+              <w:right w:val="single" w:sz="4" w:space="0" w:color="auto"/>
+            </w:tcBorders>
+            <w:shd w:val="clear" w:color="auto" w:fill="auto"/>
+            <w:vAlign w:val="center"/>
+          </w:tcPr>
+          <w:p>
+            <w:pPr>
+              <w:adjustRightInd w:val="0"/>
+              <w:snapToGrid w:val="0"/>
+              <w:spacing w:beforeLines="10" w:before="31" w:line="240" w:lineRule="auto"/>
+              <w:ind w:firstLineChars="0" w:firstLine="0"/>
+              <w:rPr>
+                <w:rFonts w:hint="eastAsia"/>
+                <w:sz w:val="18"/>
+                <w:szCs w:val="18"/>
+              </w:rPr>
+            </w:pPr>
+            <w:r>
+              <w:rPr>
+                <w:rFonts w:hint="eastAsia"/>
+                <w:sz w:val="18"/>
+                <w:szCs w:val="18"/>
+              </w:rPr>
+              <w:t>C_</w:t>
+            </w:r>
+            <w:r>
+              <w:rPr>
+                <w:rFonts w:hint="eastAsia"/>
+                <w:sz w:val="18"/>
+                <w:szCs w:val="18"/>
+              </w:rPr>
+              <w:t>ACCEPTANCE</w:t>
+            </w:r>
+          </w:p>
+        </w:tc>
+        <w:tc>
+          <w:tcPr>
+            <w:tcW w:w="1736" w:type="dxa"/>
+            <w:tcBorders>
+              <w:top w:val="single" w:sz="4" w:space="0" w:color="auto"/>
+              <w:left w:val="single" w:sz="4" w:space="0" w:color="auto"/>
+              <w:bottom w:val="single" w:sz="4" w:space="0" w:color="auto"/>
+              <w:right w:val="single" w:sz="4" w:space="0" w:color="auto"/>
+            </w:tcBorders>
+            <w:shd w:val="clear" w:color="auto" w:fill="auto"/>
+            <w:vAlign w:val="center"/>
+          </w:tcPr>
+          <w:p>
+            <w:pPr>
+              <w:adjustRightInd w:val="0"/>
+              <w:snapToGrid w:val="0"/>
+              <w:spacing w:beforeLines="10" w:before="31" w:line="240" w:lineRule="auto"/>
+              <w:ind w:firstLineChars="0" w:firstLine="0"/>
+              <w:rPr>
+                <w:rFonts w:hint="eastAsia"/>
+                <w:sz w:val="18"/>
+                <w:szCs w:val="18"/>
+              </w:rPr>
+            </w:pPr>
+            <w:r>
+              <w:rPr>
+                <w:rFonts w:hint="eastAsia"/>
+                <w:sz w:val="18"/>
+                <w:szCs w:val="18"/>
+              </w:rPr>
+              <w:t>验收人</w:t>
+            </w:r>
+          </w:p>
+        </w:tc>
+        <w:tc>
+          <w:tcPr>
+            <w:tcW w:w="1683" w:type="dxa"/>
+            <w:tcBorders>
+              <w:top w:val="single" w:sz="4" w:space="0" w:color="auto"/>
+              <w:left w:val="single" w:sz="4" w:space="0" w:color="auto"/>
+              <w:bottom w:val="single" w:sz="4" w:space="0" w:color="auto"/>
+              <w:right w:val="single" w:sz="4" w:space="0" w:color="auto"/>
+            </w:tcBorders>
+            <w:shd w:val="clear" w:color="auto" w:fill="auto"/>
+            <w:vAlign w:val="center"/>
+          </w:tcPr>
+          <w:p>
+            <w:pPr>
+              <w:adjustRightInd w:val="0"/>
+              <w:snapToGrid w:val="0"/>
+              <w:spacing w:beforeLines="10" w:before="31" w:line="240" w:lineRule="auto"/>
+              <w:ind w:firstLineChars="0" w:firstLine="0"/>
+              <w:rPr>
+                <w:rFonts w:hint="eastAsia"/>
+                <w:sz w:val="18"/>
+                <w:szCs w:val="18"/>
+              </w:rPr>
+            </w:pPr>
+            <w:r>
+              <w:rPr>
+                <w:rFonts w:hint="eastAsia"/>
+                <w:sz w:val="18"/>
+                <w:szCs w:val="18"/>
+              </w:rPr>
+              <w:t>C_NAME</w:t>
             </w:r>
           </w:p>
         </w:tc>
@@ -29337,7 +31251,96 @@
 
 <file path=word/numbering.xml><?xml version="1.0" encoding="utf-8"?>
 <w:numbering xmlns:wpc="http://schemas.microsoft.com/office/word/2010/wordprocessingCanvas" xmlns:mc="http://schemas.openxmlformats.org/markup-compatibility/2006" xmlns:o="urn:schemas-microsoft-com:office:office" xmlns:r="http://schemas.openxmlformats.org/officeDocument/2006/relationships" xmlns:m="http://schemas.openxmlformats.org/officeDocument/2006/math" xmlns:v="urn:schemas-microsoft-com:vml" xmlns:wp14="http://schemas.microsoft.com/office/word/2010/wordprocessingDrawing" xmlns:wp="http://schemas.openxmlformats.org/drawingml/2006/wordprocessingDrawing" xmlns:w10="urn:schemas-microsoft-com:office:word" xmlns:w="http://schemas.openxmlformats.org/wordprocessingml/2006/main" xmlns:w14="http://schemas.microsoft.com/office/word/2010/wordml" xmlns:w15="http://schemas.microsoft.com/office/word/2012/wordml" xmlns:wpg="http://schemas.microsoft.com/office/word/2010/wordprocessingGroup" xmlns:wpi="http://schemas.microsoft.com/office/word/2010/wordprocessingInk" xmlns:wne="http://schemas.microsoft.com/office/word/2006/wordml" xmlns:wps="http://schemas.microsoft.com/office/word/2010/wordprocessingShape" mc:Ignorable="w14 w15 wp14">
-  <w:abstractNum w:abstractNumId="0">
+  <w:abstractNum w:abstractNumId="0" w15:restartNumberingAfterBreak="0">
+    <w:nsid w:val="04D223C2"/>
+    <w:multiLevelType w:val="hybridMultilevel"/>
+    <w:tmpl w:val="981E23FA"/>
+    <w:lvl w:ilvl="0" w:tplc="1F7ACD00">
+      <w:start w:val="1"/>
+      <w:numFmt w:val="decimal"/>
+      <w:lvlText w:val="%1"/>
+      <w:lvlJc w:val="left"/>
+      <w:pPr>
+        <w:ind w:left="420" w:hanging="420"/>
+      </w:pPr>
+      <w:rPr>
+        <w:rFonts w:hint="eastAsia"/>
+      </w:rPr>
+    </w:lvl>
+    <w:lvl w:ilvl="1" w:tplc="04090019" w:tentative="1">
+      <w:start w:val="1"/>
+      <w:numFmt w:val="lowerLetter"/>
+      <w:lvlText w:val="%2)"/>
+      <w:lvlJc w:val="left"/>
+      <w:pPr>
+        <w:ind w:left="840" w:hanging="420"/>
+      </w:pPr>
+    </w:lvl>
+    <w:lvl w:ilvl="2" w:tplc="0409001B" w:tentative="1">
+      <w:start w:val="1"/>
+      <w:numFmt w:val="lowerRoman"/>
+      <w:lvlText w:val="%3."/>
+      <w:lvlJc w:val="right"/>
+      <w:pPr>
+        <w:ind w:left="1260" w:hanging="420"/>
+      </w:pPr>
+    </w:lvl>
+    <w:lvl w:ilvl="3" w:tplc="0409000F" w:tentative="1">
+      <w:start w:val="1"/>
+      <w:numFmt w:val="decimal"/>
+      <w:lvlText w:val="%4."/>
+      <w:lvlJc w:val="left"/>
+      <w:pPr>
+        <w:ind w:left="1680" w:hanging="420"/>
+      </w:pPr>
+    </w:lvl>
+    <w:lvl w:ilvl="4" w:tplc="04090019" w:tentative="1">
+      <w:start w:val="1"/>
+      <w:numFmt w:val="lowerLetter"/>
+      <w:lvlText w:val="%5)"/>
+      <w:lvlJc w:val="left"/>
+      <w:pPr>
+        <w:ind w:left="2100" w:hanging="420"/>
+      </w:pPr>
+    </w:lvl>
+    <w:lvl w:ilvl="5" w:tplc="0409001B" w:tentative="1">
+      <w:start w:val="1"/>
+      <w:numFmt w:val="lowerRoman"/>
+      <w:lvlText w:val="%6."/>
+      <w:lvlJc w:val="right"/>
+      <w:pPr>
+        <w:ind w:left="2520" w:hanging="420"/>
+      </w:pPr>
+    </w:lvl>
+    <w:lvl w:ilvl="6" w:tplc="0409000F" w:tentative="1">
+      <w:start w:val="1"/>
+      <w:numFmt w:val="decimal"/>
+      <w:lvlText w:val="%7."/>
+      <w:lvlJc w:val="left"/>
+      <w:pPr>
+        <w:ind w:left="2940" w:hanging="420"/>
+      </w:pPr>
+    </w:lvl>
+    <w:lvl w:ilvl="7" w:tplc="04090019" w:tentative="1">
+      <w:start w:val="1"/>
+      <w:numFmt w:val="lowerLetter"/>
+      <w:lvlText w:val="%8)"/>
+      <w:lvlJc w:val="left"/>
+      <w:pPr>
+        <w:ind w:left="3360" w:hanging="420"/>
+      </w:pPr>
+    </w:lvl>
+    <w:lvl w:ilvl="8" w:tplc="0409001B" w:tentative="1">
+      <w:start w:val="1"/>
+      <w:numFmt w:val="lowerRoman"/>
+      <w:lvlText w:val="%9."/>
+      <w:lvlJc w:val="right"/>
+      <w:pPr>
+        <w:ind w:left="3780" w:hanging="420"/>
+      </w:pPr>
+    </w:lvl>
+  </w:abstractNum>
+  <w:abstractNum w:abstractNumId="1" w15:restartNumberingAfterBreak="0">
     <w:nsid w:val="12766E1E"/>
     <w:multiLevelType w:val="hybridMultilevel"/>
     <w:tmpl w:val="6054E4D6"/>
@@ -29426,7 +31429,7 @@
       </w:pPr>
     </w:lvl>
   </w:abstractNum>
-  <w:abstractNum w:abstractNumId="1">
+  <w:abstractNum w:abstractNumId="2" w15:restartNumberingAfterBreak="0">
     <w:nsid w:val="12F27027"/>
     <w:multiLevelType w:val="hybridMultilevel"/>
     <w:tmpl w:val="05F4C012"/>
@@ -29567,7 +31570,7 @@
       </w:rPr>
     </w:lvl>
   </w:abstractNum>
-  <w:abstractNum w:abstractNumId="2">
+  <w:abstractNum w:abstractNumId="3" w15:restartNumberingAfterBreak="0">
     <w:nsid w:val="1730412A"/>
     <w:multiLevelType w:val="hybridMultilevel"/>
     <w:tmpl w:val="7444B6F8"/>
@@ -29708,7 +31711,7 @@
       </w:rPr>
     </w:lvl>
   </w:abstractNum>
-  <w:abstractNum w:abstractNumId="3">
+  <w:abstractNum w:abstractNumId="4" w15:restartNumberingAfterBreak="0">
     <w:nsid w:val="1C3423F8"/>
     <w:multiLevelType w:val="hybridMultilevel"/>
     <w:tmpl w:val="080E6DFC"/>
@@ -29849,7 +31852,7 @@
       </w:rPr>
     </w:lvl>
   </w:abstractNum>
-  <w:abstractNum w:abstractNumId="4">
+  <w:abstractNum w:abstractNumId="5" w15:restartNumberingAfterBreak="0">
     <w:nsid w:val="247313A7"/>
     <w:multiLevelType w:val="hybridMultilevel"/>
     <w:tmpl w:val="3620EA36"/>
@@ -29938,7 +31941,7 @@
       </w:pPr>
     </w:lvl>
   </w:abstractNum>
-  <w:abstractNum w:abstractNumId="5">
+  <w:abstractNum w:abstractNumId="6" w15:restartNumberingAfterBreak="0">
     <w:nsid w:val="2A76200B"/>
     <w:multiLevelType w:val="multilevel"/>
     <w:tmpl w:val="DBC23C3E"/>
@@ -30089,7 +32092,7 @@
       </w:rPr>
     </w:lvl>
   </w:abstractNum>
-  <w:abstractNum w:abstractNumId="6">
+  <w:abstractNum w:abstractNumId="7" w15:restartNumberingAfterBreak="0">
     <w:nsid w:val="3118344D"/>
     <w:multiLevelType w:val="hybridMultilevel"/>
     <w:tmpl w:val="3620EA36"/>
@@ -30178,7 +32181,7 @@
       </w:pPr>
     </w:lvl>
   </w:abstractNum>
-  <w:abstractNum w:abstractNumId="7">
+  <w:abstractNum w:abstractNumId="8" w15:restartNumberingAfterBreak="0">
     <w:nsid w:val="38B530AA"/>
     <w:multiLevelType w:val="hybridMultilevel"/>
     <w:tmpl w:val="6054E4D6"/>
@@ -30267,7 +32270,7 @@
       </w:pPr>
     </w:lvl>
   </w:abstractNum>
-  <w:abstractNum w:abstractNumId="8">
+  <w:abstractNum w:abstractNumId="9" w15:restartNumberingAfterBreak="0">
     <w:nsid w:val="3D0E04BA"/>
     <w:multiLevelType w:val="multilevel"/>
     <w:tmpl w:val="3AA63F98"/>
@@ -30421,7 +32424,7 @@
       </w:rPr>
     </w:lvl>
   </w:abstractNum>
-  <w:abstractNum w:abstractNumId="9">
+  <w:abstractNum w:abstractNumId="10" w15:restartNumberingAfterBreak="0">
     <w:nsid w:val="430F62B3"/>
     <w:multiLevelType w:val="multilevel"/>
     <w:tmpl w:val="04090023"/>
@@ -30536,7 +32539,7 @@
       </w:pPr>
     </w:lvl>
   </w:abstractNum>
-  <w:abstractNum w:abstractNumId="10">
+  <w:abstractNum w:abstractNumId="11" w15:restartNumberingAfterBreak="0">
     <w:nsid w:val="48106049"/>
     <w:multiLevelType w:val="hybridMultilevel"/>
     <w:tmpl w:val="50FC48F6"/>
@@ -30653,7 +32656,7 @@
       </w:pPr>
     </w:lvl>
   </w:abstractNum>
-  <w:abstractNum w:abstractNumId="11">
+  <w:abstractNum w:abstractNumId="12" w15:restartNumberingAfterBreak="0">
     <w:nsid w:val="48CA2926"/>
     <w:multiLevelType w:val="hybridMultilevel"/>
     <w:tmpl w:val="3620EA36"/>
@@ -30742,7 +32745,7 @@
       </w:pPr>
     </w:lvl>
   </w:abstractNum>
-  <w:abstractNum w:abstractNumId="12">
+  <w:abstractNum w:abstractNumId="13" w15:restartNumberingAfterBreak="0">
     <w:nsid w:val="49DF3DE1"/>
     <w:multiLevelType w:val="multilevel"/>
     <w:tmpl w:val="EAE286A8"/>
@@ -30878,7 +32881,7 @@
       </w:rPr>
     </w:lvl>
   </w:abstractNum>
-  <w:abstractNum w:abstractNumId="13">
+  <w:abstractNum w:abstractNumId="14" w15:restartNumberingAfterBreak="0">
     <w:nsid w:val="49EA4C8E"/>
     <w:multiLevelType w:val="hybridMultilevel"/>
     <w:tmpl w:val="6054E4D6"/>
@@ -30967,7 +32970,7 @@
       </w:pPr>
     </w:lvl>
   </w:abstractNum>
-  <w:abstractNum w:abstractNumId="14">
+  <w:abstractNum w:abstractNumId="15" w15:restartNumberingAfterBreak="0">
     <w:nsid w:val="523B5714"/>
     <w:multiLevelType w:val="multilevel"/>
     <w:tmpl w:val="C54454A2"/>
@@ -31119,7 +33122,7 @@
       </w:rPr>
     </w:lvl>
   </w:abstractNum>
-  <w:abstractNum w:abstractNumId="15">
+  <w:abstractNum w:abstractNumId="16" w15:restartNumberingAfterBreak="0">
     <w:nsid w:val="55A27448"/>
     <w:multiLevelType w:val="hybridMultilevel"/>
     <w:tmpl w:val="981E23FA"/>
@@ -31208,7 +33211,7 @@
       </w:pPr>
     </w:lvl>
   </w:abstractNum>
-  <w:abstractNum w:abstractNumId="16">
+  <w:abstractNum w:abstractNumId="17" w15:restartNumberingAfterBreak="0">
     <w:nsid w:val="5AA064AD"/>
     <w:multiLevelType w:val="hybridMultilevel"/>
     <w:tmpl w:val="981E23FA"/>
@@ -31297,7 +33300,7 @@
       </w:pPr>
     </w:lvl>
   </w:abstractNum>
-  <w:abstractNum w:abstractNumId="17">
+  <w:abstractNum w:abstractNumId="18" w15:restartNumberingAfterBreak="0">
     <w:nsid w:val="5C475237"/>
     <w:multiLevelType w:val="hybridMultilevel"/>
     <w:tmpl w:val="981E23FA"/>
@@ -31386,7 +33389,7 @@
       </w:pPr>
     </w:lvl>
   </w:abstractNum>
-  <w:abstractNum w:abstractNumId="18">
+  <w:abstractNum w:abstractNumId="19" w15:restartNumberingAfterBreak="0">
     <w:nsid w:val="61BA5BB3"/>
     <w:multiLevelType w:val="hybridMultilevel"/>
     <w:tmpl w:val="625492C4"/>
@@ -31475,7 +33478,96 @@
       </w:pPr>
     </w:lvl>
   </w:abstractNum>
-  <w:abstractNum w:abstractNumId="19">
+  <w:abstractNum w:abstractNumId="20" w15:restartNumberingAfterBreak="0">
+    <w:nsid w:val="6CC1797D"/>
+    <w:multiLevelType w:val="hybridMultilevel"/>
+    <w:tmpl w:val="981E23FA"/>
+    <w:lvl w:ilvl="0" w:tplc="1F7ACD00">
+      <w:start w:val="1"/>
+      <w:numFmt w:val="decimal"/>
+      <w:lvlText w:val="%1"/>
+      <w:lvlJc w:val="left"/>
+      <w:pPr>
+        <w:ind w:left="420" w:hanging="420"/>
+      </w:pPr>
+      <w:rPr>
+        <w:rFonts w:hint="eastAsia"/>
+      </w:rPr>
+    </w:lvl>
+    <w:lvl w:ilvl="1" w:tplc="04090019" w:tentative="1">
+      <w:start w:val="1"/>
+      <w:numFmt w:val="lowerLetter"/>
+      <w:lvlText w:val="%2)"/>
+      <w:lvlJc w:val="left"/>
+      <w:pPr>
+        <w:ind w:left="840" w:hanging="420"/>
+      </w:pPr>
+    </w:lvl>
+    <w:lvl w:ilvl="2" w:tplc="0409001B" w:tentative="1">
+      <w:start w:val="1"/>
+      <w:numFmt w:val="lowerRoman"/>
+      <w:lvlText w:val="%3."/>
+      <w:lvlJc w:val="right"/>
+      <w:pPr>
+        <w:ind w:left="1260" w:hanging="420"/>
+      </w:pPr>
+    </w:lvl>
+    <w:lvl w:ilvl="3" w:tplc="0409000F" w:tentative="1">
+      <w:start w:val="1"/>
+      <w:numFmt w:val="decimal"/>
+      <w:lvlText w:val="%4."/>
+      <w:lvlJc w:val="left"/>
+      <w:pPr>
+        <w:ind w:left="1680" w:hanging="420"/>
+      </w:pPr>
+    </w:lvl>
+    <w:lvl w:ilvl="4" w:tplc="04090019" w:tentative="1">
+      <w:start w:val="1"/>
+      <w:numFmt w:val="lowerLetter"/>
+      <w:lvlText w:val="%5)"/>
+      <w:lvlJc w:val="left"/>
+      <w:pPr>
+        <w:ind w:left="2100" w:hanging="420"/>
+      </w:pPr>
+    </w:lvl>
+    <w:lvl w:ilvl="5" w:tplc="0409001B" w:tentative="1">
+      <w:start w:val="1"/>
+      <w:numFmt w:val="lowerRoman"/>
+      <w:lvlText w:val="%6."/>
+      <w:lvlJc w:val="right"/>
+      <w:pPr>
+        <w:ind w:left="2520" w:hanging="420"/>
+      </w:pPr>
+    </w:lvl>
+    <w:lvl w:ilvl="6" w:tplc="0409000F" w:tentative="1">
+      <w:start w:val="1"/>
+      <w:numFmt w:val="decimal"/>
+      <w:lvlText w:val="%7."/>
+      <w:lvlJc w:val="left"/>
+      <w:pPr>
+        <w:ind w:left="2940" w:hanging="420"/>
+      </w:pPr>
+    </w:lvl>
+    <w:lvl w:ilvl="7" w:tplc="04090019" w:tentative="1">
+      <w:start w:val="1"/>
+      <w:numFmt w:val="lowerLetter"/>
+      <w:lvlText w:val="%8)"/>
+      <w:lvlJc w:val="left"/>
+      <w:pPr>
+        <w:ind w:left="3360" w:hanging="420"/>
+      </w:pPr>
+    </w:lvl>
+    <w:lvl w:ilvl="8" w:tplc="0409001B" w:tentative="1">
+      <w:start w:val="1"/>
+      <w:numFmt w:val="lowerRoman"/>
+      <w:lvlText w:val="%9."/>
+      <w:lvlJc w:val="right"/>
+      <w:pPr>
+        <w:ind w:left="3780" w:hanging="420"/>
+      </w:pPr>
+    </w:lvl>
+  </w:abstractNum>
+  <w:abstractNum w:abstractNumId="21" w15:restartNumberingAfterBreak="0">
     <w:nsid w:val="71D25CA6"/>
     <w:multiLevelType w:val="hybridMultilevel"/>
     <w:tmpl w:val="6054E4D6"/>
@@ -31564,7 +33656,7 @@
       </w:pPr>
     </w:lvl>
   </w:abstractNum>
-  <w:abstractNum w:abstractNumId="20">
+  <w:abstractNum w:abstractNumId="22" w15:restartNumberingAfterBreak="0">
     <w:nsid w:val="7331719E"/>
     <w:multiLevelType w:val="multilevel"/>
     <w:tmpl w:val="3E8E42B6"/>
@@ -31716,7 +33808,7 @@
       </w:rPr>
     </w:lvl>
   </w:abstractNum>
-  <w:abstractNum w:abstractNumId="21">
+  <w:abstractNum w:abstractNumId="23" w15:restartNumberingAfterBreak="0">
     <w:nsid w:val="770F4F35"/>
     <w:multiLevelType w:val="hybridMultilevel"/>
     <w:tmpl w:val="625492C4"/>
@@ -31806,70 +33898,76 @@
     </w:lvl>
   </w:abstractNum>
   <w:num w:numId="1">
+    <w:abstractNumId w:val="13"/>
+  </w:num>
+  <w:num w:numId="2">
+    <w:abstractNumId w:val="6"/>
+  </w:num>
+  <w:num w:numId="3">
+    <w:abstractNumId w:val="22"/>
+  </w:num>
+  <w:num w:numId="4">
+    <w:abstractNumId w:val="11"/>
+  </w:num>
+  <w:num w:numId="5">
+    <w:abstractNumId w:val="15"/>
+  </w:num>
+  <w:num w:numId="6">
+    <w:abstractNumId w:val="4"/>
+  </w:num>
+  <w:num w:numId="7">
+    <w:abstractNumId w:val="10"/>
+  </w:num>
+  <w:num w:numId="8">
+    <w:abstractNumId w:val="9"/>
+  </w:num>
+  <w:num w:numId="9">
+    <w:abstractNumId w:val="3"/>
+  </w:num>
+  <w:num w:numId="10">
+    <w:abstractNumId w:val="2"/>
+  </w:num>
+  <w:num w:numId="11">
+    <w:abstractNumId w:val="7"/>
+  </w:num>
+  <w:num w:numId="12">
+    <w:abstractNumId w:val="5"/>
+  </w:num>
+  <w:num w:numId="13">
+    <w:abstractNumId w:val="14"/>
+  </w:num>
+  <w:num w:numId="14">
+    <w:abstractNumId w:val="23"/>
+  </w:num>
+  <w:num w:numId="15">
     <w:abstractNumId w:val="12"/>
   </w:num>
-  <w:num w:numId="2">
-    <w:abstractNumId w:val="5"/>
+  <w:num w:numId="16">
+    <w:abstractNumId w:val="19"/>
   </w:num>
-  <w:num w:numId="3">
+  <w:num w:numId="17">
+    <w:abstractNumId w:val="16"/>
+  </w:num>
+  <w:num w:numId="18">
+    <w:abstractNumId w:val="1"/>
+  </w:num>
+  <w:num w:numId="19">
+    <w:abstractNumId w:val="8"/>
+  </w:num>
+  <w:num w:numId="20">
+    <w:abstractNumId w:val="17"/>
+  </w:num>
+  <w:num w:numId="21">
+    <w:abstractNumId w:val="18"/>
+  </w:num>
+  <w:num w:numId="22">
+    <w:abstractNumId w:val="21"/>
+  </w:num>
+  <w:num w:numId="23">
     <w:abstractNumId w:val="20"/>
   </w:num>
-  <w:num w:numId="4">
-    <w:abstractNumId w:val="10"/>
-  </w:num>
-  <w:num w:numId="5">
-    <w:abstractNumId w:val="14"/>
-  </w:num>
-  <w:num w:numId="6">
-    <w:abstractNumId w:val="3"/>
-  </w:num>
-  <w:num w:numId="7">
-    <w:abstractNumId w:val="9"/>
-  </w:num>
-  <w:num w:numId="8">
-    <w:abstractNumId w:val="8"/>
-  </w:num>
-  <w:num w:numId="9">
-    <w:abstractNumId w:val="2"/>
-  </w:num>
-  <w:num w:numId="10">
-    <w:abstractNumId w:val="1"/>
-  </w:num>
-  <w:num w:numId="11">
-    <w:abstractNumId w:val="6"/>
-  </w:num>
-  <w:num w:numId="12">
-    <w:abstractNumId w:val="4"/>
-  </w:num>
-  <w:num w:numId="13">
-    <w:abstractNumId w:val="13"/>
-  </w:num>
-  <w:num w:numId="14">
-    <w:abstractNumId w:val="21"/>
-  </w:num>
-  <w:num w:numId="15">
-    <w:abstractNumId w:val="11"/>
-  </w:num>
-  <w:num w:numId="16">
-    <w:abstractNumId w:val="18"/>
-  </w:num>
-  <w:num w:numId="17">
-    <w:abstractNumId w:val="15"/>
-  </w:num>
-  <w:num w:numId="18">
+  <w:num w:numId="24">
     <w:abstractNumId w:val="0"/>
-  </w:num>
-  <w:num w:numId="19">
-    <w:abstractNumId w:val="7"/>
-  </w:num>
-  <w:num w:numId="20">
-    <w:abstractNumId w:val="16"/>
-  </w:num>
-  <w:num w:numId="21">
-    <w:abstractNumId w:val="17"/>
-  </w:num>
-  <w:num w:numId="22">
-    <w:abstractNumId w:val="19"/>
   </w:num>
   <w:numIdMacAtCleanup w:val="19"/>
 </w:numbering>
@@ -33696,7 +35794,7 @@
 </file>
 
 <file path=customXml/itemProps1.xml><?xml version="1.0" encoding="utf-8"?>
-<ds:datastoreItem xmlns:ds="http://schemas.openxmlformats.org/officeDocument/2006/customXml" ds:itemID="{757D2283-3632-4483-803C-1065BD94DED2}">
+<ds:datastoreItem xmlns:ds="http://schemas.openxmlformats.org/officeDocument/2006/customXml" ds:itemID="{57D3EF56-9AA6-4E78-9470-6B64220AE5BD}">
   <ds:schemaRefs>
     <ds:schemaRef ds:uri="http://schemas.openxmlformats.org/officeDocument/2006/bibliography"/>
   </ds:schemaRefs>

--- a/scripts/LANSTAR-SSMS-02 安全生产标准化数据结构设计_达标体系_20150422_01.docx
+++ b/scripts/LANSTAR-SSMS-02 安全生产标准化数据结构设计_达标体系_20150422_01.docx
@@ -547,7 +547,6 @@
           <w:rFonts w:hint="eastAsia"/>
           <w:b/>
         </w:rPr>
-        <w:lastRenderedPageBreak/>
         <w:t>目</w:t>
       </w:r>
       <w:r>
@@ -2444,7 +2443,6 @@
         <w:rPr>
           <w:rFonts w:hint="eastAsia"/>
         </w:rPr>
-        <w:lastRenderedPageBreak/>
         <w:t xml:space="preserve"> </w:t>
       </w:r>
       <w:bookmarkStart w:id="0" w:name="_Toc416955823"/>
@@ -9811,7 +9809,6 @@
         <w:rPr>
           <w:rFonts w:hint="eastAsia"/>
         </w:rPr>
-        <w:lastRenderedPageBreak/>
         <w:t>数据表详细设计</w:t>
       </w:r>
       <w:bookmarkEnd w:id="5"/>
@@ -9933,21 +9930,7 @@
         <w:rPr>
           <w:rFonts w:hint="eastAsia"/>
         </w:rPr>
-        <w:t>只有在非</w:t>
-      </w:r>
-      <w:proofErr w:type="gramStart"/>
-      <w:r>
-        <w:rPr>
-          <w:rFonts w:hint="eastAsia"/>
-        </w:rPr>
-        <w:t>空时候</w:t>
-      </w:r>
-      <w:proofErr w:type="gramEnd"/>
-      <w:r>
-        <w:rPr>
-          <w:rFonts w:hint="eastAsia"/>
-        </w:rPr>
-        <w:t>才需要加“</w:t>
+        <w:t>只有在非空时候才需要加“</w:t>
       </w:r>
       <w:r>
         <w:rPr>
@@ -19114,21 +19097,7 @@
         <w:rPr>
           <w:rFonts w:hint="eastAsia"/>
         </w:rPr>
-        <w:t>表</w:t>
-      </w:r>
-      <w:proofErr w:type="gramStart"/>
-      <w:r>
-        <w:rPr>
-          <w:rFonts w:hint="eastAsia"/>
-        </w:rPr>
-        <w:t>名按照</w:t>
-      </w:r>
-      <w:proofErr w:type="gramEnd"/>
-      <w:r>
-        <w:rPr>
-          <w:rFonts w:hint="eastAsia"/>
-        </w:rPr>
-        <w:t>规则编号，现在先暂时以</w:t>
+        <w:t>表名按照规则编号，现在先暂时以</w:t>
       </w:r>
       <w:r>
         <w:rPr>
@@ -19166,21 +19135,7 @@
         <w:rPr>
           <w:rFonts w:hint="eastAsia"/>
         </w:rPr>
-        <w:t>一致，因此可以</w:t>
-      </w:r>
-      <w:proofErr w:type="gramStart"/>
-      <w:r>
-        <w:rPr>
-          <w:rFonts w:hint="eastAsia"/>
-        </w:rPr>
-        <w:t>用做表</w:t>
-      </w:r>
-      <w:proofErr w:type="gramEnd"/>
-      <w:r>
-        <w:rPr>
-          <w:rFonts w:hint="eastAsia"/>
-        </w:rPr>
-        <w:t>拷贝模板用。</w:t>
+        <w:t>一致，因此可以用做表拷贝模板用。</w:t>
       </w:r>
     </w:p>
     <w:tbl>
@@ -23413,18 +23368,8 @@
                 <w:sz w:val="18"/>
                 <w:szCs w:val="18"/>
               </w:rPr>
-              <w:t>主</w:t>
-            </w:r>
-            <w:proofErr w:type="gramStart"/>
-            <w:r>
-              <w:rPr>
-                <w:rFonts w:hint="eastAsia"/>
-                <w:sz w:val="18"/>
-                <w:szCs w:val="18"/>
-              </w:rPr>
-              <w:t>送部门</w:t>
-            </w:r>
-            <w:proofErr w:type="gramEnd"/>
+              <w:t>主送部门</w:t>
+            </w:r>
           </w:p>
         </w:tc>
         <w:tc>
@@ -25468,19 +25413,11 @@
           <w:rFonts w:hint="eastAsia"/>
         </w:rPr>
       </w:pPr>
-      <w:proofErr w:type="gramStart"/>
       <w:r>
         <w:rPr>
           <w:rFonts w:hint="eastAsia"/>
         </w:rPr>
-        <w:t>当做</w:t>
-      </w:r>
-      <w:proofErr w:type="gramEnd"/>
-      <w:r>
-        <w:rPr>
-          <w:rFonts w:hint="eastAsia"/>
-        </w:rPr>
-        <w:t>执行文件进行处理。</w:t>
+        <w:t>当做执行文件进行处理。</w:t>
       </w:r>
     </w:p>
     <w:tbl>
@@ -27760,7 +27697,6 @@
         <w:rPr>
           <w:rFonts w:hint="eastAsia"/>
         </w:rPr>
-        <w:lastRenderedPageBreak/>
         <w:t>SYS</w:t>
       </w:r>
       <w:r>
@@ -28309,6 +28245,9 @@
     <w:p>
       <w:pPr>
         <w:pStyle w:val="2"/>
+        <w:rPr>
+          <w:rFonts w:hint="eastAsia"/>
+        </w:rPr>
       </w:pPr>
       <w:r>
         <w:rPr>
@@ -28342,8 +28281,6 @@
           <w:rFonts w:hint="eastAsia"/>
         </w:rPr>
       </w:pPr>
-      <w:bookmarkStart w:id="13" w:name="_GoBack"/>
-      <w:bookmarkEnd w:id="13"/>
     </w:p>
     <w:tbl>
       <w:tblPr>
@@ -28364,14 +28301,14 @@
         <w:tblLook w:val="04A0" w:firstRow="1" w:lastRow="0" w:firstColumn="1" w:lastColumn="0" w:noHBand="0" w:noVBand="1"/>
       </w:tblPr>
       <w:tblGrid>
-        <w:gridCol w:w="500"/>
-        <w:gridCol w:w="1906"/>
-        <w:gridCol w:w="1696"/>
-        <w:gridCol w:w="1676"/>
-        <w:gridCol w:w="460"/>
-        <w:gridCol w:w="444"/>
-        <w:gridCol w:w="1277"/>
-        <w:gridCol w:w="2590"/>
+        <w:gridCol w:w="510"/>
+        <w:gridCol w:w="1737"/>
+        <w:gridCol w:w="1736"/>
+        <w:gridCol w:w="1683"/>
+        <w:gridCol w:w="462"/>
+        <w:gridCol w:w="445"/>
+        <w:gridCol w:w="1309"/>
+        <w:gridCol w:w="2667"/>
       </w:tblGrid>
       <w:tr>
         <w:trPr>
@@ -28608,258 +28545,315 @@
           </w:p>
         </w:tc>
       </w:tr>
+    </w:tbl>
+    <w:p>
+      <w:pPr>
+        <w:ind w:firstLineChars="86" w:firstLine="198"/>
+      </w:pPr>
+    </w:p>
+    <w:p>
+      <w:pPr>
+        <w:pStyle w:val="2"/>
+        <w:rPr>
+          <w:rFonts w:hint="eastAsia"/>
+        </w:rPr>
+      </w:pPr>
+      <w:r>
+        <w:rPr>
+          <w:rFonts w:hint="eastAsia"/>
+        </w:rPr>
+        <w:t>SYS</w:t>
+      </w:r>
+      <w:r>
+        <w:t>_STDTMP_FILE_06</w:t>
+      </w:r>
+      <w:r>
+        <w:t>_ITEM</w:t>
+      </w:r>
+      <w:r>
+        <w:t xml:space="preserve"> </w:t>
+      </w:r>
+      <w:r>
+        <w:rPr>
+          <w:rFonts w:hint="eastAsia"/>
+        </w:rPr>
+        <w:t>隐患汇总登记台帐</w:t>
+      </w:r>
+      <w:r>
+        <w:rPr>
+          <w:rFonts w:hint="eastAsia"/>
+        </w:rPr>
+        <w:t>模板配置</w:t>
+      </w:r>
+    </w:p>
+    <w:p>
+      <w:pPr>
+        <w:ind w:firstLine="460"/>
+        <w:rPr>
+          <w:rFonts w:hint="eastAsia"/>
+        </w:rPr>
+      </w:pPr>
+    </w:p>
+    <w:tbl>
+      <w:tblPr>
+        <w:tblW w:w="10549" w:type="dxa"/>
+        <w:jc w:val="center"/>
+        <w:tblBorders>
+          <w:top w:val="single" w:sz="4" w:space="0" w:color="auto"/>
+          <w:left w:val="single" w:sz="4" w:space="0" w:color="auto"/>
+          <w:bottom w:val="single" w:sz="4" w:space="0" w:color="auto"/>
+          <w:right w:val="single" w:sz="4" w:space="0" w:color="auto"/>
+          <w:insideH w:val="single" w:sz="4" w:space="0" w:color="auto"/>
+          <w:insideV w:val="single" w:sz="4" w:space="0" w:color="auto"/>
+        </w:tblBorders>
+        <w:tblCellMar>
+          <w:top w:w="28" w:type="dxa"/>
+          <w:bottom w:w="28" w:type="dxa"/>
+        </w:tblCellMar>
+        <w:tblLook w:val="04A0" w:firstRow="1" w:lastRow="0" w:firstColumn="1" w:lastColumn="0" w:noHBand="0" w:noVBand="1"/>
+      </w:tblPr>
+      <w:tblGrid>
+        <w:gridCol w:w="493"/>
+        <w:gridCol w:w="1986"/>
+        <w:gridCol w:w="1676"/>
+        <w:gridCol w:w="1676"/>
+        <w:gridCol w:w="461"/>
+        <w:gridCol w:w="445"/>
+        <w:gridCol w:w="1262"/>
+        <w:gridCol w:w="2550"/>
+      </w:tblGrid>
       <w:tr>
         <w:trPr>
           <w:jc w:val="center"/>
         </w:trPr>
         <w:tc>
           <w:tcPr>
-            <w:tcW w:w="510" w:type="dxa"/>
-            <w:tcBorders>
-              <w:top w:val="single" w:sz="4" w:space="0" w:color="auto"/>
-              <w:left w:val="single" w:sz="4" w:space="0" w:color="auto"/>
-              <w:bottom w:val="single" w:sz="4" w:space="0" w:color="auto"/>
-              <w:right w:val="single" w:sz="4" w:space="0" w:color="auto"/>
-            </w:tcBorders>
-            <w:shd w:val="clear" w:color="auto" w:fill="auto"/>
-            <w:vAlign w:val="center"/>
-          </w:tcPr>
-          <w:p>
-            <w:pPr>
-              <w:numPr>
-                <w:ilvl w:val="0"/>
-                <w:numId w:val="23"/>
-              </w:numPr>
-              <w:adjustRightInd w:val="0"/>
-              <w:snapToGrid w:val="0"/>
-              <w:spacing w:beforeLines="10" w:before="31" w:line="240" w:lineRule="auto"/>
-              <w:ind w:firstLineChars="0"/>
-              <w:rPr>
-                <w:rFonts w:hint="eastAsia"/>
-                <w:sz w:val="18"/>
-                <w:szCs w:val="18"/>
-              </w:rPr>
-            </w:pPr>
-          </w:p>
-        </w:tc>
-        <w:tc>
-          <w:tcPr>
-            <w:tcW w:w="1737" w:type="dxa"/>
-            <w:tcBorders>
-              <w:top w:val="single" w:sz="4" w:space="0" w:color="auto"/>
-              <w:left w:val="single" w:sz="4" w:space="0" w:color="auto"/>
-              <w:bottom w:val="single" w:sz="4" w:space="0" w:color="auto"/>
-              <w:right w:val="single" w:sz="4" w:space="0" w:color="auto"/>
-            </w:tcBorders>
-            <w:shd w:val="clear" w:color="auto" w:fill="auto"/>
-            <w:vAlign w:val="center"/>
-          </w:tcPr>
-          <w:p>
-            <w:pPr>
-              <w:adjustRightInd w:val="0"/>
-              <w:snapToGrid w:val="0"/>
-              <w:spacing w:beforeLines="10" w:before="31" w:line="240" w:lineRule="auto"/>
-              <w:ind w:firstLineChars="0" w:firstLine="0"/>
-              <w:rPr>
-                <w:rFonts w:hint="eastAsia"/>
-                <w:sz w:val="18"/>
-                <w:szCs w:val="18"/>
-              </w:rPr>
-            </w:pPr>
-            <w:r>
-              <w:rPr>
-                <w:rFonts w:hint="eastAsia"/>
-                <w:sz w:val="18"/>
-                <w:szCs w:val="18"/>
-              </w:rPr>
-              <w:t>C_</w:t>
-            </w:r>
-            <w:r>
-              <w:rPr>
-                <w:sz w:val="18"/>
-                <w:szCs w:val="18"/>
-              </w:rPr>
-              <w:t>NAME</w:t>
-            </w:r>
-          </w:p>
-        </w:tc>
-        <w:tc>
-          <w:tcPr>
-            <w:tcW w:w="1736" w:type="dxa"/>
-            <w:tcBorders>
-              <w:top w:val="single" w:sz="4" w:space="0" w:color="auto"/>
-              <w:left w:val="single" w:sz="4" w:space="0" w:color="auto"/>
-              <w:bottom w:val="single" w:sz="4" w:space="0" w:color="auto"/>
-              <w:right w:val="single" w:sz="4" w:space="0" w:color="auto"/>
-            </w:tcBorders>
-            <w:shd w:val="clear" w:color="auto" w:fill="auto"/>
-            <w:vAlign w:val="center"/>
-          </w:tcPr>
-          <w:p>
-            <w:pPr>
-              <w:adjustRightInd w:val="0"/>
-              <w:snapToGrid w:val="0"/>
-              <w:spacing w:beforeLines="10" w:before="31" w:line="240" w:lineRule="auto"/>
-              <w:ind w:firstLineChars="0" w:firstLine="0"/>
-              <w:rPr>
-                <w:rFonts w:hint="eastAsia"/>
-                <w:sz w:val="18"/>
-                <w:szCs w:val="18"/>
-              </w:rPr>
-            </w:pPr>
-            <w:r>
-              <w:rPr>
-                <w:rFonts w:hint="eastAsia"/>
-                <w:sz w:val="18"/>
-                <w:szCs w:val="18"/>
-              </w:rPr>
-              <w:t>存在问题</w:t>
-            </w:r>
-          </w:p>
-        </w:tc>
-        <w:tc>
-          <w:tcPr>
-            <w:tcW w:w="1683" w:type="dxa"/>
-            <w:tcBorders>
-              <w:top w:val="single" w:sz="4" w:space="0" w:color="auto"/>
-              <w:left w:val="single" w:sz="4" w:space="0" w:color="auto"/>
-              <w:bottom w:val="single" w:sz="4" w:space="0" w:color="auto"/>
-              <w:right w:val="single" w:sz="4" w:space="0" w:color="auto"/>
-            </w:tcBorders>
-            <w:shd w:val="clear" w:color="auto" w:fill="auto"/>
-            <w:vAlign w:val="center"/>
-          </w:tcPr>
-          <w:p>
-            <w:pPr>
-              <w:adjustRightInd w:val="0"/>
-              <w:snapToGrid w:val="0"/>
-              <w:spacing w:beforeLines="10" w:before="31" w:line="240" w:lineRule="auto"/>
-              <w:ind w:firstLineChars="0" w:firstLine="0"/>
-              <w:rPr>
-                <w:rFonts w:hint="eastAsia"/>
-                <w:sz w:val="18"/>
-                <w:szCs w:val="18"/>
-              </w:rPr>
-            </w:pPr>
-            <w:r>
-              <w:rPr>
-                <w:rFonts w:hint="eastAsia"/>
-                <w:sz w:val="18"/>
-                <w:szCs w:val="18"/>
-              </w:rPr>
-              <w:t>C_</w:t>
-            </w:r>
-            <w:r>
-              <w:rPr>
-                <w:sz w:val="18"/>
-                <w:szCs w:val="18"/>
-              </w:rPr>
-              <w:t>NAME</w:t>
-            </w:r>
-          </w:p>
-        </w:tc>
-        <w:tc>
-          <w:tcPr>
-            <w:tcW w:w="462" w:type="dxa"/>
-            <w:tcBorders>
-              <w:top w:val="single" w:sz="4" w:space="0" w:color="auto"/>
-              <w:left w:val="single" w:sz="4" w:space="0" w:color="auto"/>
-              <w:bottom w:val="single" w:sz="4" w:space="0" w:color="auto"/>
-              <w:right w:val="single" w:sz="4" w:space="0" w:color="auto"/>
-            </w:tcBorders>
-            <w:shd w:val="clear" w:color="auto" w:fill="auto"/>
-            <w:vAlign w:val="center"/>
-          </w:tcPr>
-          <w:p>
-            <w:pPr>
-              <w:adjustRightInd w:val="0"/>
-              <w:snapToGrid w:val="0"/>
-              <w:spacing w:beforeLines="10" w:before="31" w:line="240" w:lineRule="auto"/>
-              <w:ind w:firstLineChars="0" w:firstLine="0"/>
-              <w:rPr>
-                <w:rFonts w:hint="eastAsia"/>
-                <w:sz w:val="18"/>
-                <w:szCs w:val="18"/>
-              </w:rPr>
-            </w:pPr>
+            <w:tcW w:w="493" w:type="dxa"/>
+            <w:shd w:val="clear" w:color="auto" w:fill="CCCCCC"/>
+            <w:vAlign w:val="center"/>
+          </w:tcPr>
+          <w:p>
+            <w:pPr>
+              <w:adjustRightInd w:val="0"/>
+              <w:snapToGrid w:val="0"/>
+              <w:spacing w:beforeLines="10" w:before="31" w:line="240" w:lineRule="auto"/>
+              <w:ind w:firstLineChars="0" w:firstLine="0"/>
+              <w:rPr>
+                <w:rFonts w:hint="eastAsia"/>
+                <w:sz w:val="18"/>
+                <w:szCs w:val="18"/>
+              </w:rPr>
+            </w:pPr>
+          </w:p>
+        </w:tc>
+        <w:tc>
+          <w:tcPr>
+            <w:tcW w:w="1986" w:type="dxa"/>
+            <w:shd w:val="clear" w:color="auto" w:fill="CCCCCC"/>
+            <w:vAlign w:val="center"/>
+          </w:tcPr>
+          <w:p>
+            <w:pPr>
+              <w:adjustRightInd w:val="0"/>
+              <w:snapToGrid w:val="0"/>
+              <w:spacing w:beforeLines="10" w:before="31" w:line="240" w:lineRule="auto"/>
+              <w:ind w:firstLineChars="0" w:firstLine="0"/>
+              <w:rPr>
+                <w:rFonts w:hint="eastAsia"/>
+                <w:b/>
+                <w:sz w:val="18"/>
+                <w:szCs w:val="18"/>
+              </w:rPr>
+            </w:pPr>
+            <w:r>
+              <w:rPr>
+                <w:rFonts w:hint="eastAsia"/>
+                <w:b/>
+                <w:sz w:val="18"/>
+                <w:szCs w:val="18"/>
+              </w:rPr>
+              <w:t>物理名</w:t>
+            </w:r>
+          </w:p>
+        </w:tc>
+        <w:tc>
+          <w:tcPr>
+            <w:tcW w:w="1676" w:type="dxa"/>
+            <w:shd w:val="clear" w:color="auto" w:fill="CCCCCC"/>
+            <w:vAlign w:val="center"/>
+          </w:tcPr>
+          <w:p>
+            <w:pPr>
+              <w:adjustRightInd w:val="0"/>
+              <w:snapToGrid w:val="0"/>
+              <w:spacing w:beforeLines="10" w:before="31" w:line="240" w:lineRule="auto"/>
+              <w:ind w:firstLineChars="0" w:firstLine="0"/>
+              <w:rPr>
+                <w:rFonts w:hint="eastAsia"/>
+                <w:b/>
+                <w:sz w:val="18"/>
+                <w:szCs w:val="18"/>
+              </w:rPr>
+            </w:pPr>
+            <w:r>
+              <w:rPr>
+                <w:rFonts w:hint="eastAsia"/>
+                <w:b/>
+                <w:sz w:val="18"/>
+                <w:szCs w:val="18"/>
+              </w:rPr>
+              <w:t>中文名</w:t>
+            </w:r>
+          </w:p>
+        </w:tc>
+        <w:tc>
+          <w:tcPr>
+            <w:tcW w:w="1676" w:type="dxa"/>
+            <w:shd w:val="clear" w:color="auto" w:fill="CCCCCC"/>
+            <w:vAlign w:val="center"/>
+          </w:tcPr>
+          <w:p>
+            <w:pPr>
+              <w:adjustRightInd w:val="0"/>
+              <w:snapToGrid w:val="0"/>
+              <w:spacing w:beforeLines="10" w:before="31" w:line="240" w:lineRule="auto"/>
+              <w:ind w:firstLineChars="0" w:firstLine="0"/>
+              <w:rPr>
+                <w:rFonts w:hint="eastAsia"/>
+                <w:b/>
+                <w:sz w:val="18"/>
+                <w:szCs w:val="18"/>
+              </w:rPr>
+            </w:pPr>
+            <w:r>
+              <w:rPr>
+                <w:rFonts w:hint="eastAsia"/>
+                <w:b/>
+                <w:sz w:val="18"/>
+                <w:szCs w:val="18"/>
+              </w:rPr>
+              <w:t>数据类型</w:t>
+            </w:r>
+          </w:p>
+        </w:tc>
+        <w:tc>
+          <w:tcPr>
+            <w:tcW w:w="461" w:type="dxa"/>
+            <w:shd w:val="clear" w:color="auto" w:fill="CCCCCC"/>
+            <w:vAlign w:val="center"/>
+          </w:tcPr>
+          <w:p>
+            <w:pPr>
+              <w:adjustRightInd w:val="0"/>
+              <w:snapToGrid w:val="0"/>
+              <w:spacing w:beforeLines="10" w:before="31" w:line="240" w:lineRule="auto"/>
+              <w:ind w:firstLineChars="0" w:firstLine="0"/>
+              <w:rPr>
+                <w:rFonts w:hint="eastAsia"/>
+                <w:b/>
+                <w:sz w:val="18"/>
+                <w:szCs w:val="18"/>
+              </w:rPr>
+            </w:pPr>
+            <w:r>
+              <w:rPr>
+                <w:rFonts w:hint="eastAsia"/>
+                <w:b/>
+                <w:sz w:val="18"/>
+                <w:szCs w:val="18"/>
+              </w:rPr>
+              <w:t>键</w:t>
+            </w:r>
           </w:p>
         </w:tc>
         <w:tc>
           <w:tcPr>
             <w:tcW w:w="445" w:type="dxa"/>
-            <w:tcBorders>
-              <w:top w:val="single" w:sz="4" w:space="0" w:color="auto"/>
-              <w:left w:val="single" w:sz="4" w:space="0" w:color="auto"/>
-              <w:bottom w:val="single" w:sz="4" w:space="0" w:color="auto"/>
-              <w:right w:val="single" w:sz="4" w:space="0" w:color="auto"/>
-            </w:tcBorders>
-            <w:shd w:val="clear" w:color="auto" w:fill="auto"/>
-            <w:vAlign w:val="center"/>
-          </w:tcPr>
-          <w:p>
-            <w:pPr>
-              <w:adjustRightInd w:val="0"/>
-              <w:snapToGrid w:val="0"/>
-              <w:spacing w:beforeLines="10" w:before="31" w:line="240" w:lineRule="auto"/>
-              <w:ind w:firstLineChars="0" w:firstLine="0"/>
-              <w:rPr>
-                <w:rFonts w:hint="eastAsia"/>
-                <w:sz w:val="18"/>
-                <w:szCs w:val="18"/>
-              </w:rPr>
-            </w:pPr>
-          </w:p>
-        </w:tc>
-        <w:tc>
-          <w:tcPr>
-            <w:tcW w:w="1309" w:type="dxa"/>
-            <w:tcBorders>
-              <w:top w:val="single" w:sz="4" w:space="0" w:color="auto"/>
-              <w:left w:val="single" w:sz="4" w:space="0" w:color="auto"/>
-              <w:bottom w:val="single" w:sz="4" w:space="0" w:color="auto"/>
-              <w:right w:val="single" w:sz="4" w:space="0" w:color="auto"/>
-            </w:tcBorders>
-            <w:shd w:val="clear" w:color="auto" w:fill="auto"/>
-            <w:vAlign w:val="center"/>
-          </w:tcPr>
-          <w:p>
-            <w:pPr>
-              <w:adjustRightInd w:val="0"/>
-              <w:snapToGrid w:val="0"/>
-              <w:spacing w:beforeLines="10" w:before="31" w:line="240" w:lineRule="auto"/>
-              <w:ind w:firstLineChars="0" w:firstLine="0"/>
-              <w:rPr>
-                <w:rFonts w:hint="eastAsia"/>
-                <w:sz w:val="18"/>
-                <w:szCs w:val="18"/>
-              </w:rPr>
-            </w:pPr>
-          </w:p>
-        </w:tc>
-        <w:tc>
-          <w:tcPr>
-            <w:tcW w:w="2667" w:type="dxa"/>
-            <w:tcBorders>
-              <w:top w:val="single" w:sz="4" w:space="0" w:color="auto"/>
-              <w:left w:val="single" w:sz="4" w:space="0" w:color="auto"/>
-              <w:bottom w:val="single" w:sz="4" w:space="0" w:color="auto"/>
-              <w:right w:val="single" w:sz="4" w:space="0" w:color="auto"/>
-            </w:tcBorders>
-            <w:shd w:val="clear" w:color="auto" w:fill="auto"/>
-            <w:vAlign w:val="center"/>
-          </w:tcPr>
-          <w:p>
-            <w:pPr>
-              <w:adjustRightInd w:val="0"/>
-              <w:snapToGrid w:val="0"/>
-              <w:spacing w:beforeLines="10" w:before="31" w:line="240" w:lineRule="auto"/>
-              <w:ind w:firstLineChars="0" w:firstLine="0"/>
-              <w:rPr>
-                <w:rFonts w:hint="eastAsia"/>
-                <w:sz w:val="18"/>
-                <w:szCs w:val="18"/>
-              </w:rPr>
-            </w:pPr>
+            <w:shd w:val="clear" w:color="auto" w:fill="CCCCCC"/>
+            <w:vAlign w:val="center"/>
+          </w:tcPr>
+          <w:p>
+            <w:pPr>
+              <w:adjustRightInd w:val="0"/>
+              <w:snapToGrid w:val="0"/>
+              <w:spacing w:beforeLines="10" w:before="31" w:line="240" w:lineRule="auto"/>
+              <w:ind w:firstLineChars="0" w:firstLine="0"/>
+              <w:rPr>
+                <w:rFonts w:hint="eastAsia"/>
+                <w:b/>
+                <w:sz w:val="18"/>
+                <w:szCs w:val="18"/>
+              </w:rPr>
+            </w:pPr>
+            <w:r>
+              <w:rPr>
+                <w:rFonts w:hint="eastAsia"/>
+                <w:b/>
+                <w:sz w:val="18"/>
+                <w:szCs w:val="18"/>
+              </w:rPr>
+              <w:t>空</w:t>
+            </w:r>
+          </w:p>
+        </w:tc>
+        <w:tc>
+          <w:tcPr>
+            <w:tcW w:w="1262" w:type="dxa"/>
+            <w:shd w:val="clear" w:color="auto" w:fill="CCCCCC"/>
+            <w:vAlign w:val="center"/>
+          </w:tcPr>
+          <w:p>
+            <w:pPr>
+              <w:adjustRightInd w:val="0"/>
+              <w:snapToGrid w:val="0"/>
+              <w:spacing w:beforeLines="10" w:before="31" w:line="240" w:lineRule="auto"/>
+              <w:ind w:firstLineChars="0" w:firstLine="0"/>
+              <w:rPr>
+                <w:rFonts w:hint="eastAsia"/>
+                <w:b/>
+                <w:sz w:val="18"/>
+                <w:szCs w:val="18"/>
+              </w:rPr>
+            </w:pPr>
+            <w:r>
+              <w:rPr>
+                <w:rFonts w:hint="eastAsia"/>
+                <w:b/>
+                <w:sz w:val="18"/>
+                <w:szCs w:val="18"/>
+              </w:rPr>
+              <w:t>默认值</w:t>
+            </w:r>
+          </w:p>
+        </w:tc>
+        <w:tc>
+          <w:tcPr>
+            <w:tcW w:w="2550" w:type="dxa"/>
+            <w:shd w:val="clear" w:color="auto" w:fill="CCCCCC"/>
+            <w:vAlign w:val="center"/>
+          </w:tcPr>
+          <w:p>
+            <w:pPr>
+              <w:adjustRightInd w:val="0"/>
+              <w:snapToGrid w:val="0"/>
+              <w:spacing w:beforeLines="10" w:before="31" w:line="240" w:lineRule="auto"/>
+              <w:ind w:firstLineChars="0" w:firstLine="0"/>
+              <w:rPr>
+                <w:rFonts w:hint="eastAsia"/>
+                <w:b/>
+                <w:sz w:val="18"/>
+                <w:szCs w:val="18"/>
+              </w:rPr>
+            </w:pPr>
+            <w:r>
+              <w:rPr>
+                <w:rFonts w:hint="eastAsia"/>
+                <w:b/>
+                <w:sz w:val="18"/>
+                <w:szCs w:val="18"/>
+              </w:rPr>
+              <w:t>备注</w:t>
+            </w:r>
           </w:p>
         </w:tc>
       </w:tr>
@@ -28869,7 +28863,7 @@
         </w:trPr>
         <w:tc>
           <w:tcPr>
-            <w:tcW w:w="510" w:type="dxa"/>
+            <w:tcW w:w="493" w:type="dxa"/>
             <w:tcBorders>
               <w:top w:val="single" w:sz="4" w:space="0" w:color="auto"/>
               <w:left w:val="single" w:sz="4" w:space="0" w:color="auto"/>
@@ -28883,7 +28877,7 @@
             <w:pPr>
               <w:numPr>
                 <w:ilvl w:val="0"/>
-                <w:numId w:val="23"/>
+                <w:numId w:val="25"/>
               </w:numPr>
               <w:adjustRightInd w:val="0"/>
               <w:snapToGrid w:val="0"/>
@@ -28899,124 +28893,118 @@
         </w:tc>
         <w:tc>
           <w:tcPr>
-            <w:tcW w:w="1737" w:type="dxa"/>
-            <w:tcBorders>
-              <w:top w:val="single" w:sz="4" w:space="0" w:color="auto"/>
-              <w:left w:val="single" w:sz="4" w:space="0" w:color="auto"/>
-              <w:bottom w:val="single" w:sz="4" w:space="0" w:color="auto"/>
-              <w:right w:val="single" w:sz="4" w:space="0" w:color="auto"/>
-            </w:tcBorders>
-            <w:shd w:val="clear" w:color="auto" w:fill="auto"/>
-            <w:vAlign w:val="center"/>
-          </w:tcPr>
-          <w:p>
-            <w:pPr>
-              <w:adjustRightInd w:val="0"/>
-              <w:snapToGrid w:val="0"/>
-              <w:spacing w:beforeLines="10" w:before="31" w:line="240" w:lineRule="auto"/>
-              <w:ind w:firstLineChars="0" w:firstLine="0"/>
-              <w:rPr>
-                <w:rFonts w:hint="eastAsia"/>
-                <w:sz w:val="18"/>
-                <w:szCs w:val="18"/>
-              </w:rPr>
-            </w:pPr>
-            <w:r>
-              <w:rPr>
-                <w:rFonts w:hint="eastAsia"/>
-                <w:sz w:val="18"/>
-                <w:szCs w:val="18"/>
-              </w:rPr>
-              <w:t>C_</w:t>
-            </w:r>
-            <w:r>
-              <w:rPr>
-                <w:rFonts w:hint="eastAsia"/>
-                <w:sz w:val="18"/>
-                <w:szCs w:val="18"/>
-              </w:rPr>
-              <w:t>E</w:t>
-            </w:r>
-            <w:r>
-              <w:rPr>
-                <w:sz w:val="18"/>
-                <w:szCs w:val="18"/>
-              </w:rPr>
-              <w:t>XAMINER</w:t>
-            </w:r>
-          </w:p>
-        </w:tc>
-        <w:tc>
-          <w:tcPr>
-            <w:tcW w:w="1736" w:type="dxa"/>
-            <w:tcBorders>
-              <w:top w:val="single" w:sz="4" w:space="0" w:color="auto"/>
-              <w:left w:val="single" w:sz="4" w:space="0" w:color="auto"/>
-              <w:bottom w:val="single" w:sz="4" w:space="0" w:color="auto"/>
-              <w:right w:val="single" w:sz="4" w:space="0" w:color="auto"/>
-            </w:tcBorders>
-            <w:shd w:val="clear" w:color="auto" w:fill="auto"/>
-            <w:vAlign w:val="center"/>
-          </w:tcPr>
-          <w:p>
-            <w:pPr>
-              <w:adjustRightInd w:val="0"/>
-              <w:snapToGrid w:val="0"/>
-              <w:spacing w:beforeLines="10" w:before="31" w:line="240" w:lineRule="auto"/>
-              <w:ind w:firstLineChars="0" w:firstLine="0"/>
-              <w:rPr>
-                <w:rFonts w:hint="eastAsia"/>
-                <w:sz w:val="18"/>
-                <w:szCs w:val="18"/>
-              </w:rPr>
-            </w:pPr>
-            <w:r>
-              <w:rPr>
-                <w:rFonts w:hint="eastAsia"/>
-                <w:sz w:val="18"/>
-                <w:szCs w:val="18"/>
-              </w:rPr>
-              <w:t>检查人</w:t>
-            </w:r>
-          </w:p>
-        </w:tc>
-        <w:tc>
-          <w:tcPr>
-            <w:tcW w:w="1683" w:type="dxa"/>
-            <w:tcBorders>
-              <w:top w:val="single" w:sz="4" w:space="0" w:color="auto"/>
-              <w:left w:val="single" w:sz="4" w:space="0" w:color="auto"/>
-              <w:bottom w:val="single" w:sz="4" w:space="0" w:color="auto"/>
-              <w:right w:val="single" w:sz="4" w:space="0" w:color="auto"/>
-            </w:tcBorders>
-            <w:shd w:val="clear" w:color="auto" w:fill="auto"/>
-            <w:vAlign w:val="center"/>
-          </w:tcPr>
-          <w:p>
-            <w:pPr>
-              <w:adjustRightInd w:val="0"/>
-              <w:snapToGrid w:val="0"/>
-              <w:spacing w:beforeLines="10" w:before="31" w:line="240" w:lineRule="auto"/>
-              <w:ind w:firstLineChars="0" w:firstLine="0"/>
-              <w:rPr>
-                <w:rFonts w:hint="eastAsia"/>
-                <w:sz w:val="18"/>
-                <w:szCs w:val="18"/>
-              </w:rPr>
-            </w:pPr>
-            <w:r>
-              <w:rPr>
-                <w:rFonts w:hint="eastAsia"/>
-                <w:sz w:val="18"/>
-                <w:szCs w:val="18"/>
-              </w:rPr>
-              <w:t>C_NAME</w:t>
-            </w:r>
-          </w:p>
-        </w:tc>
-        <w:tc>
-          <w:tcPr>
-            <w:tcW w:w="462" w:type="dxa"/>
+            <w:tcW w:w="1986" w:type="dxa"/>
+            <w:tcBorders>
+              <w:top w:val="single" w:sz="4" w:space="0" w:color="auto"/>
+              <w:left w:val="single" w:sz="4" w:space="0" w:color="auto"/>
+              <w:bottom w:val="single" w:sz="4" w:space="0" w:color="auto"/>
+              <w:right w:val="single" w:sz="4" w:space="0" w:color="auto"/>
+            </w:tcBorders>
+            <w:shd w:val="clear" w:color="auto" w:fill="auto"/>
+            <w:vAlign w:val="center"/>
+          </w:tcPr>
+          <w:p>
+            <w:pPr>
+              <w:adjustRightInd w:val="0"/>
+              <w:snapToGrid w:val="0"/>
+              <w:spacing w:beforeLines="10" w:before="31" w:line="240" w:lineRule="auto"/>
+              <w:ind w:firstLineChars="0" w:firstLine="0"/>
+              <w:rPr>
+                <w:rFonts w:hint="eastAsia"/>
+                <w:sz w:val="18"/>
+                <w:szCs w:val="18"/>
+              </w:rPr>
+            </w:pPr>
+            <w:r>
+              <w:rPr>
+                <w:rFonts w:hint="eastAsia"/>
+                <w:sz w:val="18"/>
+                <w:szCs w:val="18"/>
+              </w:rPr>
+              <w:t>R_SID</w:t>
+            </w:r>
+          </w:p>
+        </w:tc>
+        <w:tc>
+          <w:tcPr>
+            <w:tcW w:w="1676" w:type="dxa"/>
+            <w:tcBorders>
+              <w:top w:val="single" w:sz="4" w:space="0" w:color="auto"/>
+              <w:left w:val="single" w:sz="4" w:space="0" w:color="auto"/>
+              <w:bottom w:val="single" w:sz="4" w:space="0" w:color="auto"/>
+              <w:right w:val="single" w:sz="4" w:space="0" w:color="auto"/>
+            </w:tcBorders>
+            <w:shd w:val="clear" w:color="auto" w:fill="auto"/>
+            <w:vAlign w:val="center"/>
+          </w:tcPr>
+          <w:p>
+            <w:pPr>
+              <w:adjustRightInd w:val="0"/>
+              <w:snapToGrid w:val="0"/>
+              <w:spacing w:beforeLines="10" w:before="31" w:line="240" w:lineRule="auto"/>
+              <w:ind w:firstLineChars="0" w:firstLine="0"/>
+              <w:rPr>
+                <w:rFonts w:hint="eastAsia"/>
+                <w:sz w:val="18"/>
+                <w:szCs w:val="18"/>
+              </w:rPr>
+            </w:pPr>
+            <w:r>
+              <w:rPr>
+                <w:rFonts w:hint="eastAsia"/>
+                <w:sz w:val="18"/>
+                <w:szCs w:val="18"/>
+              </w:rPr>
+              <w:t>父</w:t>
+            </w:r>
+            <w:r>
+              <w:rPr>
+                <w:rFonts w:hint="eastAsia"/>
+                <w:sz w:val="18"/>
+                <w:szCs w:val="18"/>
+              </w:rPr>
+              <w:t>ID</w:t>
+            </w:r>
+          </w:p>
+        </w:tc>
+        <w:tc>
+          <w:tcPr>
+            <w:tcW w:w="1676" w:type="dxa"/>
+            <w:tcBorders>
+              <w:top w:val="single" w:sz="4" w:space="0" w:color="auto"/>
+              <w:left w:val="single" w:sz="4" w:space="0" w:color="auto"/>
+              <w:bottom w:val="single" w:sz="4" w:space="0" w:color="auto"/>
+              <w:right w:val="single" w:sz="4" w:space="0" w:color="auto"/>
+            </w:tcBorders>
+            <w:shd w:val="clear" w:color="auto" w:fill="auto"/>
+            <w:vAlign w:val="center"/>
+          </w:tcPr>
+          <w:p>
+            <w:pPr>
+              <w:adjustRightInd w:val="0"/>
+              <w:snapToGrid w:val="0"/>
+              <w:spacing w:beforeLines="10" w:before="31" w:line="240" w:lineRule="auto"/>
+              <w:ind w:firstLineChars="0" w:firstLine="0"/>
+              <w:rPr>
+                <w:rFonts w:hint="eastAsia"/>
+                <w:sz w:val="18"/>
+                <w:szCs w:val="18"/>
+              </w:rPr>
+            </w:pPr>
+            <w:r>
+              <w:rPr>
+                <w:sz w:val="18"/>
+                <w:szCs w:val="18"/>
+              </w:rPr>
+              <w:t>SID</w:t>
+            </w:r>
+            <w:bookmarkStart w:id="13" w:name="_GoBack"/>
+            <w:bookmarkEnd w:id="13"/>
+          </w:p>
+        </w:tc>
+        <w:tc>
+          <w:tcPr>
+            <w:tcW w:w="461" w:type="dxa"/>
             <w:tcBorders>
               <w:top w:val="single" w:sz="4" w:space="0" w:color="auto"/>
               <w:left w:val="single" w:sz="4" w:space="0" w:color="auto"/>
@@ -29068,33 +29056,33 @@
         </w:tc>
         <w:tc>
           <w:tcPr>
-            <w:tcW w:w="1309" w:type="dxa"/>
-            <w:tcBorders>
-              <w:top w:val="single" w:sz="4" w:space="0" w:color="auto"/>
-              <w:left w:val="single" w:sz="4" w:space="0" w:color="auto"/>
-              <w:bottom w:val="single" w:sz="4" w:space="0" w:color="auto"/>
-              <w:right w:val="single" w:sz="4" w:space="0" w:color="auto"/>
-            </w:tcBorders>
-            <w:shd w:val="clear" w:color="auto" w:fill="auto"/>
-            <w:vAlign w:val="center"/>
-          </w:tcPr>
-          <w:p>
-            <w:pPr>
-              <w:adjustRightInd w:val="0"/>
-              <w:snapToGrid w:val="0"/>
-              <w:spacing w:beforeLines="10" w:before="31" w:line="240" w:lineRule="auto"/>
-              <w:ind w:firstLineChars="0" w:firstLine="0"/>
-              <w:rPr>
-                <w:rFonts w:hint="eastAsia"/>
-                <w:sz w:val="18"/>
-                <w:szCs w:val="18"/>
-              </w:rPr>
-            </w:pPr>
-          </w:p>
-        </w:tc>
-        <w:tc>
-          <w:tcPr>
-            <w:tcW w:w="2667" w:type="dxa"/>
+            <w:tcW w:w="1262" w:type="dxa"/>
+            <w:tcBorders>
+              <w:top w:val="single" w:sz="4" w:space="0" w:color="auto"/>
+              <w:left w:val="single" w:sz="4" w:space="0" w:color="auto"/>
+              <w:bottom w:val="single" w:sz="4" w:space="0" w:color="auto"/>
+              <w:right w:val="single" w:sz="4" w:space="0" w:color="auto"/>
+            </w:tcBorders>
+            <w:shd w:val="clear" w:color="auto" w:fill="auto"/>
+            <w:vAlign w:val="center"/>
+          </w:tcPr>
+          <w:p>
+            <w:pPr>
+              <w:adjustRightInd w:val="0"/>
+              <w:snapToGrid w:val="0"/>
+              <w:spacing w:beforeLines="10" w:before="31" w:line="240" w:lineRule="auto"/>
+              <w:ind w:firstLineChars="0" w:firstLine="0"/>
+              <w:rPr>
+                <w:rFonts w:hint="eastAsia"/>
+                <w:sz w:val="18"/>
+                <w:szCs w:val="18"/>
+              </w:rPr>
+            </w:pPr>
+          </w:p>
+        </w:tc>
+        <w:tc>
+          <w:tcPr>
+            <w:tcW w:w="2550" w:type="dxa"/>
             <w:tcBorders>
               <w:top w:val="single" w:sz="4" w:space="0" w:color="auto"/>
               <w:left w:val="single" w:sz="4" w:space="0" w:color="auto"/>
@@ -29125,7 +29113,7 @@
         </w:trPr>
         <w:tc>
           <w:tcPr>
-            <w:tcW w:w="510" w:type="dxa"/>
+            <w:tcW w:w="493" w:type="dxa"/>
             <w:tcBorders>
               <w:top w:val="single" w:sz="4" w:space="0" w:color="auto"/>
               <w:left w:val="single" w:sz="4" w:space="0" w:color="auto"/>
@@ -29139,7 +29127,7 @@
             <w:pPr>
               <w:numPr>
                 <w:ilvl w:val="0"/>
-                <w:numId w:val="23"/>
+                <w:numId w:val="25"/>
               </w:numPr>
               <w:adjustRightInd w:val="0"/>
               <w:snapToGrid w:val="0"/>
@@ -29155,116 +29143,123 @@
         </w:tc>
         <w:tc>
           <w:tcPr>
-            <w:tcW w:w="1737" w:type="dxa"/>
-            <w:tcBorders>
-              <w:top w:val="single" w:sz="4" w:space="0" w:color="auto"/>
-              <w:left w:val="single" w:sz="4" w:space="0" w:color="auto"/>
-              <w:bottom w:val="single" w:sz="4" w:space="0" w:color="auto"/>
-              <w:right w:val="single" w:sz="4" w:space="0" w:color="auto"/>
-            </w:tcBorders>
-            <w:shd w:val="clear" w:color="auto" w:fill="auto"/>
-            <w:vAlign w:val="center"/>
-          </w:tcPr>
-          <w:p>
-            <w:pPr>
-              <w:adjustRightInd w:val="0"/>
-              <w:snapToGrid w:val="0"/>
-              <w:spacing w:beforeLines="10" w:before="31" w:line="240" w:lineRule="auto"/>
-              <w:ind w:firstLineChars="0" w:firstLine="0"/>
-              <w:rPr>
-                <w:rFonts w:hint="eastAsia"/>
-                <w:sz w:val="18"/>
-                <w:szCs w:val="18"/>
-              </w:rPr>
-            </w:pPr>
-            <w:r>
-              <w:rPr>
-                <w:rFonts w:hint="eastAsia"/>
-                <w:sz w:val="18"/>
-                <w:szCs w:val="18"/>
-              </w:rPr>
-              <w:t>T_EXAMIN</w:t>
-            </w:r>
-            <w:r>
-              <w:rPr>
-                <w:sz w:val="18"/>
-                <w:szCs w:val="18"/>
-              </w:rPr>
-              <w:t>E</w:t>
-            </w:r>
-          </w:p>
-        </w:tc>
-        <w:tc>
-          <w:tcPr>
-            <w:tcW w:w="1736" w:type="dxa"/>
-            <w:tcBorders>
-              <w:top w:val="single" w:sz="4" w:space="0" w:color="auto"/>
-              <w:left w:val="single" w:sz="4" w:space="0" w:color="auto"/>
-              <w:bottom w:val="single" w:sz="4" w:space="0" w:color="auto"/>
-              <w:right w:val="single" w:sz="4" w:space="0" w:color="auto"/>
-            </w:tcBorders>
-            <w:shd w:val="clear" w:color="auto" w:fill="auto"/>
-            <w:vAlign w:val="center"/>
-          </w:tcPr>
-          <w:p>
-            <w:pPr>
-              <w:adjustRightInd w:val="0"/>
-              <w:snapToGrid w:val="0"/>
-              <w:spacing w:beforeLines="10" w:before="31" w:line="240" w:lineRule="auto"/>
-              <w:ind w:firstLineChars="0" w:firstLine="0"/>
-              <w:rPr>
-                <w:rFonts w:hint="eastAsia"/>
-                <w:sz w:val="18"/>
-                <w:szCs w:val="18"/>
-              </w:rPr>
-            </w:pPr>
-            <w:r>
-              <w:rPr>
-                <w:rFonts w:hint="eastAsia"/>
-                <w:sz w:val="18"/>
-                <w:szCs w:val="18"/>
-              </w:rPr>
-              <w:t>检查时间</w:t>
-            </w:r>
-          </w:p>
-        </w:tc>
-        <w:tc>
-          <w:tcPr>
-            <w:tcW w:w="1683" w:type="dxa"/>
-            <w:tcBorders>
-              <w:top w:val="single" w:sz="4" w:space="0" w:color="auto"/>
-              <w:left w:val="single" w:sz="4" w:space="0" w:color="auto"/>
-              <w:bottom w:val="single" w:sz="4" w:space="0" w:color="auto"/>
-              <w:right w:val="single" w:sz="4" w:space="0" w:color="auto"/>
-            </w:tcBorders>
-            <w:shd w:val="clear" w:color="auto" w:fill="auto"/>
-            <w:vAlign w:val="center"/>
-          </w:tcPr>
-          <w:p>
-            <w:pPr>
-              <w:adjustRightInd w:val="0"/>
-              <w:snapToGrid w:val="0"/>
-              <w:spacing w:beforeLines="10" w:before="31" w:line="240" w:lineRule="auto"/>
-              <w:ind w:firstLineChars="0" w:firstLine="0"/>
-              <w:rPr>
-                <w:rFonts w:hint="eastAsia"/>
-                <w:sz w:val="18"/>
-                <w:szCs w:val="18"/>
-              </w:rPr>
-            </w:pPr>
-            <w:r>
-              <w:rPr>
-                <w:rFonts w:hint="eastAsia"/>
-                <w:sz w:val="18"/>
-                <w:szCs w:val="18"/>
-              </w:rPr>
-              <w:t>DATE</w:t>
-            </w:r>
-          </w:p>
-        </w:tc>
-        <w:tc>
-          <w:tcPr>
-            <w:tcW w:w="462" w:type="dxa"/>
+            <w:tcW w:w="1986" w:type="dxa"/>
+            <w:tcBorders>
+              <w:top w:val="single" w:sz="4" w:space="0" w:color="auto"/>
+              <w:left w:val="single" w:sz="4" w:space="0" w:color="auto"/>
+              <w:bottom w:val="single" w:sz="4" w:space="0" w:color="auto"/>
+              <w:right w:val="single" w:sz="4" w:space="0" w:color="auto"/>
+            </w:tcBorders>
+            <w:shd w:val="clear" w:color="auto" w:fill="auto"/>
+            <w:vAlign w:val="center"/>
+          </w:tcPr>
+          <w:p>
+            <w:pPr>
+              <w:adjustRightInd w:val="0"/>
+              <w:snapToGrid w:val="0"/>
+              <w:spacing w:beforeLines="10" w:before="31" w:line="240" w:lineRule="auto"/>
+              <w:ind w:firstLineChars="0" w:firstLine="0"/>
+              <w:rPr>
+                <w:rFonts w:hint="eastAsia"/>
+                <w:sz w:val="18"/>
+                <w:szCs w:val="18"/>
+              </w:rPr>
+            </w:pPr>
+            <w:r>
+              <w:rPr>
+                <w:rFonts w:hint="eastAsia"/>
+                <w:sz w:val="18"/>
+                <w:szCs w:val="18"/>
+              </w:rPr>
+              <w:t>C_</w:t>
+            </w:r>
+            <w:r>
+              <w:rPr>
+                <w:sz w:val="18"/>
+                <w:szCs w:val="18"/>
+              </w:rPr>
+              <w:t>NAME</w:t>
+            </w:r>
+          </w:p>
+        </w:tc>
+        <w:tc>
+          <w:tcPr>
+            <w:tcW w:w="1676" w:type="dxa"/>
+            <w:tcBorders>
+              <w:top w:val="single" w:sz="4" w:space="0" w:color="auto"/>
+              <w:left w:val="single" w:sz="4" w:space="0" w:color="auto"/>
+              <w:bottom w:val="single" w:sz="4" w:space="0" w:color="auto"/>
+              <w:right w:val="single" w:sz="4" w:space="0" w:color="auto"/>
+            </w:tcBorders>
+            <w:shd w:val="clear" w:color="auto" w:fill="auto"/>
+            <w:vAlign w:val="center"/>
+          </w:tcPr>
+          <w:p>
+            <w:pPr>
+              <w:adjustRightInd w:val="0"/>
+              <w:snapToGrid w:val="0"/>
+              <w:spacing w:beforeLines="10" w:before="31" w:line="240" w:lineRule="auto"/>
+              <w:ind w:firstLineChars="0" w:firstLine="0"/>
+              <w:rPr>
+                <w:rFonts w:hint="eastAsia"/>
+                <w:sz w:val="18"/>
+                <w:szCs w:val="18"/>
+              </w:rPr>
+            </w:pPr>
+            <w:r>
+              <w:rPr>
+                <w:rFonts w:hint="eastAsia"/>
+                <w:sz w:val="18"/>
+                <w:szCs w:val="18"/>
+              </w:rPr>
+              <w:t>存在问题</w:t>
+            </w:r>
+          </w:p>
+        </w:tc>
+        <w:tc>
+          <w:tcPr>
+            <w:tcW w:w="1676" w:type="dxa"/>
+            <w:tcBorders>
+              <w:top w:val="single" w:sz="4" w:space="0" w:color="auto"/>
+              <w:left w:val="single" w:sz="4" w:space="0" w:color="auto"/>
+              <w:bottom w:val="single" w:sz="4" w:space="0" w:color="auto"/>
+              <w:right w:val="single" w:sz="4" w:space="0" w:color="auto"/>
+            </w:tcBorders>
+            <w:shd w:val="clear" w:color="auto" w:fill="auto"/>
+            <w:vAlign w:val="center"/>
+          </w:tcPr>
+          <w:p>
+            <w:pPr>
+              <w:adjustRightInd w:val="0"/>
+              <w:snapToGrid w:val="0"/>
+              <w:spacing w:beforeLines="10" w:before="31" w:line="240" w:lineRule="auto"/>
+              <w:ind w:firstLineChars="0" w:firstLine="0"/>
+              <w:rPr>
+                <w:rFonts w:hint="eastAsia"/>
+                <w:sz w:val="18"/>
+                <w:szCs w:val="18"/>
+              </w:rPr>
+            </w:pPr>
+            <w:r>
+              <w:rPr>
+                <w:rFonts w:hint="eastAsia"/>
+                <w:sz w:val="18"/>
+                <w:szCs w:val="18"/>
+              </w:rPr>
+              <w:t>C_</w:t>
+            </w:r>
+            <w:r>
+              <w:rPr>
+                <w:sz w:val="18"/>
+                <w:szCs w:val="18"/>
+              </w:rPr>
+              <w:t>NAME</w:t>
+            </w:r>
+          </w:p>
+        </w:tc>
+        <w:tc>
+          <w:tcPr>
+            <w:tcW w:w="461" w:type="dxa"/>
             <w:tcBorders>
               <w:top w:val="single" w:sz="4" w:space="0" w:color="auto"/>
               <w:left w:val="single" w:sz="4" w:space="0" w:color="auto"/>
@@ -29316,33 +29311,33 @@
         </w:tc>
         <w:tc>
           <w:tcPr>
-            <w:tcW w:w="1309" w:type="dxa"/>
-            <w:tcBorders>
-              <w:top w:val="single" w:sz="4" w:space="0" w:color="auto"/>
-              <w:left w:val="single" w:sz="4" w:space="0" w:color="auto"/>
-              <w:bottom w:val="single" w:sz="4" w:space="0" w:color="auto"/>
-              <w:right w:val="single" w:sz="4" w:space="0" w:color="auto"/>
-            </w:tcBorders>
-            <w:shd w:val="clear" w:color="auto" w:fill="auto"/>
-            <w:vAlign w:val="center"/>
-          </w:tcPr>
-          <w:p>
-            <w:pPr>
-              <w:adjustRightInd w:val="0"/>
-              <w:snapToGrid w:val="0"/>
-              <w:spacing w:beforeLines="10" w:before="31" w:line="240" w:lineRule="auto"/>
-              <w:ind w:firstLineChars="0" w:firstLine="0"/>
-              <w:rPr>
-                <w:rFonts w:hint="eastAsia"/>
-                <w:sz w:val="18"/>
-                <w:szCs w:val="18"/>
-              </w:rPr>
-            </w:pPr>
-          </w:p>
-        </w:tc>
-        <w:tc>
-          <w:tcPr>
-            <w:tcW w:w="2667" w:type="dxa"/>
+            <w:tcW w:w="1262" w:type="dxa"/>
+            <w:tcBorders>
+              <w:top w:val="single" w:sz="4" w:space="0" w:color="auto"/>
+              <w:left w:val="single" w:sz="4" w:space="0" w:color="auto"/>
+              <w:bottom w:val="single" w:sz="4" w:space="0" w:color="auto"/>
+              <w:right w:val="single" w:sz="4" w:space="0" w:color="auto"/>
+            </w:tcBorders>
+            <w:shd w:val="clear" w:color="auto" w:fill="auto"/>
+            <w:vAlign w:val="center"/>
+          </w:tcPr>
+          <w:p>
+            <w:pPr>
+              <w:adjustRightInd w:val="0"/>
+              <w:snapToGrid w:val="0"/>
+              <w:spacing w:beforeLines="10" w:before="31" w:line="240" w:lineRule="auto"/>
+              <w:ind w:firstLineChars="0" w:firstLine="0"/>
+              <w:rPr>
+                <w:rFonts w:hint="eastAsia"/>
+                <w:sz w:val="18"/>
+                <w:szCs w:val="18"/>
+              </w:rPr>
+            </w:pPr>
+          </w:p>
+        </w:tc>
+        <w:tc>
+          <w:tcPr>
+            <w:tcW w:w="2550" w:type="dxa"/>
             <w:tcBorders>
               <w:top w:val="single" w:sz="4" w:space="0" w:color="auto"/>
               <w:left w:val="single" w:sz="4" w:space="0" w:color="auto"/>
@@ -29373,7 +29368,7 @@
         </w:trPr>
         <w:tc>
           <w:tcPr>
-            <w:tcW w:w="510" w:type="dxa"/>
+            <w:tcW w:w="493" w:type="dxa"/>
             <w:tcBorders>
               <w:top w:val="single" w:sz="4" w:space="0" w:color="auto"/>
               <w:left w:val="single" w:sz="4" w:space="0" w:color="auto"/>
@@ -29387,7 +29382,7 @@
             <w:pPr>
               <w:numPr>
                 <w:ilvl w:val="0"/>
-                <w:numId w:val="23"/>
+                <w:numId w:val="25"/>
               </w:numPr>
               <w:adjustRightInd w:val="0"/>
               <w:snapToGrid w:val="0"/>
@@ -29403,131 +29398,124 @@
         </w:tc>
         <w:tc>
           <w:tcPr>
-            <w:tcW w:w="1737" w:type="dxa"/>
-            <w:tcBorders>
-              <w:top w:val="single" w:sz="4" w:space="0" w:color="auto"/>
-              <w:left w:val="single" w:sz="4" w:space="0" w:color="auto"/>
-              <w:bottom w:val="single" w:sz="4" w:space="0" w:color="auto"/>
-              <w:right w:val="single" w:sz="4" w:space="0" w:color="auto"/>
-            </w:tcBorders>
-            <w:shd w:val="clear" w:color="auto" w:fill="auto"/>
-            <w:vAlign w:val="center"/>
-          </w:tcPr>
-          <w:p>
-            <w:pPr>
-              <w:adjustRightInd w:val="0"/>
-              <w:snapToGrid w:val="0"/>
-              <w:spacing w:beforeLines="10" w:before="31" w:line="240" w:lineRule="auto"/>
-              <w:ind w:firstLineChars="0" w:firstLine="0"/>
-              <w:rPr>
-                <w:rFonts w:hint="eastAsia"/>
-                <w:sz w:val="18"/>
-                <w:szCs w:val="18"/>
-              </w:rPr>
-            </w:pPr>
-            <w:r>
-              <w:rPr>
-                <w:sz w:val="18"/>
-                <w:szCs w:val="18"/>
-              </w:rPr>
-              <w:t>P</w:t>
-            </w:r>
-            <w:r>
-              <w:rPr>
-                <w:rFonts w:hint="eastAsia"/>
-                <w:sz w:val="18"/>
-                <w:szCs w:val="18"/>
-              </w:rPr>
-              <w:t>_LEVEL</w:t>
-            </w:r>
-          </w:p>
-        </w:tc>
-        <w:tc>
-          <w:tcPr>
-            <w:tcW w:w="1736" w:type="dxa"/>
-            <w:tcBorders>
-              <w:top w:val="single" w:sz="4" w:space="0" w:color="auto"/>
-              <w:left w:val="single" w:sz="4" w:space="0" w:color="auto"/>
-              <w:bottom w:val="single" w:sz="4" w:space="0" w:color="auto"/>
-              <w:right w:val="single" w:sz="4" w:space="0" w:color="auto"/>
-            </w:tcBorders>
-            <w:shd w:val="clear" w:color="auto" w:fill="auto"/>
-            <w:vAlign w:val="center"/>
-          </w:tcPr>
-          <w:p>
-            <w:pPr>
-              <w:adjustRightInd w:val="0"/>
-              <w:snapToGrid w:val="0"/>
-              <w:spacing w:beforeLines="10" w:before="31" w:line="240" w:lineRule="auto"/>
-              <w:ind w:firstLineChars="0" w:firstLine="0"/>
-              <w:rPr>
-                <w:rFonts w:hint="eastAsia"/>
-                <w:sz w:val="18"/>
-                <w:szCs w:val="18"/>
-              </w:rPr>
-            </w:pPr>
-            <w:r>
-              <w:rPr>
-                <w:rFonts w:hint="eastAsia"/>
-                <w:sz w:val="18"/>
-                <w:szCs w:val="18"/>
-              </w:rPr>
-              <w:t>隐患等级</w:t>
-            </w:r>
-          </w:p>
-        </w:tc>
-        <w:tc>
-          <w:tcPr>
-            <w:tcW w:w="1683" w:type="dxa"/>
-            <w:tcBorders>
-              <w:top w:val="single" w:sz="4" w:space="0" w:color="auto"/>
-              <w:left w:val="single" w:sz="4" w:space="0" w:color="auto"/>
-              <w:bottom w:val="single" w:sz="4" w:space="0" w:color="auto"/>
-              <w:right w:val="single" w:sz="4" w:space="0" w:color="auto"/>
-            </w:tcBorders>
-            <w:shd w:val="clear" w:color="auto" w:fill="auto"/>
-            <w:vAlign w:val="center"/>
-          </w:tcPr>
-          <w:p>
-            <w:pPr>
-              <w:adjustRightInd w:val="0"/>
-              <w:snapToGrid w:val="0"/>
-              <w:spacing w:beforeLines="10" w:before="31" w:line="240" w:lineRule="auto"/>
-              <w:ind w:firstLineChars="0" w:firstLine="0"/>
-              <w:rPr>
-                <w:rFonts w:hint="eastAsia"/>
-                <w:sz w:val="18"/>
-                <w:szCs w:val="18"/>
-              </w:rPr>
-            </w:pPr>
-            <w:r>
-              <w:rPr>
-                <w:rFonts w:hint="eastAsia"/>
-                <w:sz w:val="18"/>
-                <w:szCs w:val="18"/>
-              </w:rPr>
-              <w:t>VARCHAR(</w:t>
-            </w:r>
-            <w:r>
-              <w:rPr>
-                <w:sz w:val="18"/>
-                <w:szCs w:val="18"/>
-              </w:rPr>
-              <w:t>32</w:t>
-            </w:r>
-            <w:r>
-              <w:rPr>
-                <w:rFonts w:hint="eastAsia"/>
-                <w:sz w:val="18"/>
-                <w:szCs w:val="18"/>
-              </w:rPr>
-              <w:t>)</w:t>
-            </w:r>
-          </w:p>
-        </w:tc>
-        <w:tc>
-          <w:tcPr>
-            <w:tcW w:w="462" w:type="dxa"/>
+            <w:tcW w:w="1986" w:type="dxa"/>
+            <w:tcBorders>
+              <w:top w:val="single" w:sz="4" w:space="0" w:color="auto"/>
+              <w:left w:val="single" w:sz="4" w:space="0" w:color="auto"/>
+              <w:bottom w:val="single" w:sz="4" w:space="0" w:color="auto"/>
+              <w:right w:val="single" w:sz="4" w:space="0" w:color="auto"/>
+            </w:tcBorders>
+            <w:shd w:val="clear" w:color="auto" w:fill="auto"/>
+            <w:vAlign w:val="center"/>
+          </w:tcPr>
+          <w:p>
+            <w:pPr>
+              <w:adjustRightInd w:val="0"/>
+              <w:snapToGrid w:val="0"/>
+              <w:spacing w:beforeLines="10" w:before="31" w:line="240" w:lineRule="auto"/>
+              <w:ind w:firstLineChars="0" w:firstLine="0"/>
+              <w:rPr>
+                <w:rFonts w:hint="eastAsia"/>
+                <w:sz w:val="18"/>
+                <w:szCs w:val="18"/>
+              </w:rPr>
+            </w:pPr>
+            <w:r>
+              <w:rPr>
+                <w:rFonts w:hint="eastAsia"/>
+                <w:sz w:val="18"/>
+                <w:szCs w:val="18"/>
+              </w:rPr>
+              <w:t>C_</w:t>
+            </w:r>
+            <w:r>
+              <w:rPr>
+                <w:rFonts w:hint="eastAsia"/>
+                <w:sz w:val="18"/>
+                <w:szCs w:val="18"/>
+              </w:rPr>
+              <w:t>E</w:t>
+            </w:r>
+            <w:r>
+              <w:rPr>
+                <w:sz w:val="18"/>
+                <w:szCs w:val="18"/>
+              </w:rPr>
+              <w:t>XAMINER</w:t>
+            </w:r>
+          </w:p>
+        </w:tc>
+        <w:tc>
+          <w:tcPr>
+            <w:tcW w:w="1676" w:type="dxa"/>
+            <w:tcBorders>
+              <w:top w:val="single" w:sz="4" w:space="0" w:color="auto"/>
+              <w:left w:val="single" w:sz="4" w:space="0" w:color="auto"/>
+              <w:bottom w:val="single" w:sz="4" w:space="0" w:color="auto"/>
+              <w:right w:val="single" w:sz="4" w:space="0" w:color="auto"/>
+            </w:tcBorders>
+            <w:shd w:val="clear" w:color="auto" w:fill="auto"/>
+            <w:vAlign w:val="center"/>
+          </w:tcPr>
+          <w:p>
+            <w:pPr>
+              <w:adjustRightInd w:val="0"/>
+              <w:snapToGrid w:val="0"/>
+              <w:spacing w:beforeLines="10" w:before="31" w:line="240" w:lineRule="auto"/>
+              <w:ind w:firstLineChars="0" w:firstLine="0"/>
+              <w:rPr>
+                <w:rFonts w:hint="eastAsia"/>
+                <w:sz w:val="18"/>
+                <w:szCs w:val="18"/>
+              </w:rPr>
+            </w:pPr>
+            <w:r>
+              <w:rPr>
+                <w:rFonts w:hint="eastAsia"/>
+                <w:sz w:val="18"/>
+                <w:szCs w:val="18"/>
+              </w:rPr>
+              <w:t>检查人</w:t>
+            </w:r>
+          </w:p>
+        </w:tc>
+        <w:tc>
+          <w:tcPr>
+            <w:tcW w:w="1676" w:type="dxa"/>
+            <w:tcBorders>
+              <w:top w:val="single" w:sz="4" w:space="0" w:color="auto"/>
+              <w:left w:val="single" w:sz="4" w:space="0" w:color="auto"/>
+              <w:bottom w:val="single" w:sz="4" w:space="0" w:color="auto"/>
+              <w:right w:val="single" w:sz="4" w:space="0" w:color="auto"/>
+            </w:tcBorders>
+            <w:shd w:val="clear" w:color="auto" w:fill="auto"/>
+            <w:vAlign w:val="center"/>
+          </w:tcPr>
+          <w:p>
+            <w:pPr>
+              <w:adjustRightInd w:val="0"/>
+              <w:snapToGrid w:val="0"/>
+              <w:spacing w:beforeLines="10" w:before="31" w:line="240" w:lineRule="auto"/>
+              <w:ind w:firstLineChars="0" w:firstLine="0"/>
+              <w:rPr>
+                <w:rFonts w:hint="eastAsia"/>
+                <w:sz w:val="18"/>
+                <w:szCs w:val="18"/>
+              </w:rPr>
+            </w:pPr>
+            <w:r>
+              <w:rPr>
+                <w:rFonts w:hint="eastAsia"/>
+                <w:sz w:val="18"/>
+                <w:szCs w:val="18"/>
+              </w:rPr>
+              <w:t>C_NAME</w:t>
+            </w:r>
+          </w:p>
+        </w:tc>
+        <w:tc>
+          <w:tcPr>
+            <w:tcW w:w="461" w:type="dxa"/>
             <w:tcBorders>
               <w:top w:val="single" w:sz="4" w:space="0" w:color="auto"/>
               <w:left w:val="single" w:sz="4" w:space="0" w:color="auto"/>
@@ -29579,84 +29567,54 @@
         </w:tc>
         <w:tc>
           <w:tcPr>
-            <w:tcW w:w="1309" w:type="dxa"/>
-            <w:tcBorders>
-              <w:top w:val="single" w:sz="4" w:space="0" w:color="auto"/>
-              <w:left w:val="single" w:sz="4" w:space="0" w:color="auto"/>
-              <w:bottom w:val="single" w:sz="4" w:space="0" w:color="auto"/>
-              <w:right w:val="single" w:sz="4" w:space="0" w:color="auto"/>
-            </w:tcBorders>
-            <w:shd w:val="clear" w:color="auto" w:fill="auto"/>
-            <w:vAlign w:val="center"/>
-          </w:tcPr>
-          <w:p>
-            <w:pPr>
-              <w:adjustRightInd w:val="0"/>
-              <w:snapToGrid w:val="0"/>
-              <w:spacing w:beforeLines="10" w:before="31" w:line="240" w:lineRule="auto"/>
-              <w:ind w:firstLineChars="0" w:firstLine="0"/>
-              <w:rPr>
-                <w:rFonts w:hint="eastAsia"/>
-                <w:sz w:val="18"/>
-                <w:szCs w:val="18"/>
-              </w:rPr>
-            </w:pPr>
-          </w:p>
-        </w:tc>
-        <w:tc>
-          <w:tcPr>
-            <w:tcW w:w="2667" w:type="dxa"/>
-            <w:tcBorders>
-              <w:top w:val="single" w:sz="4" w:space="0" w:color="auto"/>
-              <w:left w:val="single" w:sz="4" w:space="0" w:color="auto"/>
-              <w:bottom w:val="single" w:sz="4" w:space="0" w:color="auto"/>
-              <w:right w:val="single" w:sz="4" w:space="0" w:color="auto"/>
-            </w:tcBorders>
-            <w:shd w:val="clear" w:color="auto" w:fill="auto"/>
-            <w:vAlign w:val="center"/>
-          </w:tcPr>
-          <w:p>
-            <w:pPr>
-              <w:adjustRightInd w:val="0"/>
-              <w:snapToGrid w:val="0"/>
-              <w:spacing w:beforeLines="10" w:before="31" w:line="240" w:lineRule="auto"/>
-              <w:ind w:firstLineChars="0" w:firstLine="0"/>
-              <w:rPr>
-                <w:rFonts w:hint="eastAsia"/>
-                <w:sz w:val="18"/>
-                <w:szCs w:val="18"/>
-              </w:rPr>
-            </w:pPr>
-            <w:r>
-              <w:rPr>
-                <w:sz w:val="18"/>
-                <w:szCs w:val="18"/>
-              </w:rPr>
-              <w:t>“</w:t>
-            </w:r>
-            <w:r>
-              <w:rPr>
-                <w:rFonts w:hint="eastAsia"/>
-                <w:sz w:val="18"/>
-                <w:szCs w:val="18"/>
-              </w:rPr>
-              <w:t>隐患等级</w:t>
-            </w:r>
-            <w:r>
-              <w:rPr>
-                <w:sz w:val="18"/>
-                <w:szCs w:val="18"/>
-              </w:rPr>
-              <w:t>”</w:t>
-            </w:r>
-            <w:r>
-              <w:rPr>
-                <w:rFonts w:hint="eastAsia"/>
-                <w:sz w:val="18"/>
-                <w:szCs w:val="18"/>
-              </w:rPr>
-              <w:t>参数</w:t>
-            </w:r>
+            <w:tcW w:w="1262" w:type="dxa"/>
+            <w:tcBorders>
+              <w:top w:val="single" w:sz="4" w:space="0" w:color="auto"/>
+              <w:left w:val="single" w:sz="4" w:space="0" w:color="auto"/>
+              <w:bottom w:val="single" w:sz="4" w:space="0" w:color="auto"/>
+              <w:right w:val="single" w:sz="4" w:space="0" w:color="auto"/>
+            </w:tcBorders>
+            <w:shd w:val="clear" w:color="auto" w:fill="auto"/>
+            <w:vAlign w:val="center"/>
+          </w:tcPr>
+          <w:p>
+            <w:pPr>
+              <w:adjustRightInd w:val="0"/>
+              <w:snapToGrid w:val="0"/>
+              <w:spacing w:beforeLines="10" w:before="31" w:line="240" w:lineRule="auto"/>
+              <w:ind w:firstLineChars="0" w:firstLine="0"/>
+              <w:rPr>
+                <w:rFonts w:hint="eastAsia"/>
+                <w:sz w:val="18"/>
+                <w:szCs w:val="18"/>
+              </w:rPr>
+            </w:pPr>
+          </w:p>
+        </w:tc>
+        <w:tc>
+          <w:tcPr>
+            <w:tcW w:w="2550" w:type="dxa"/>
+            <w:tcBorders>
+              <w:top w:val="single" w:sz="4" w:space="0" w:color="auto"/>
+              <w:left w:val="single" w:sz="4" w:space="0" w:color="auto"/>
+              <w:bottom w:val="single" w:sz="4" w:space="0" w:color="auto"/>
+              <w:right w:val="single" w:sz="4" w:space="0" w:color="auto"/>
+            </w:tcBorders>
+            <w:shd w:val="clear" w:color="auto" w:fill="auto"/>
+            <w:vAlign w:val="center"/>
+          </w:tcPr>
+          <w:p>
+            <w:pPr>
+              <w:adjustRightInd w:val="0"/>
+              <w:snapToGrid w:val="0"/>
+              <w:spacing w:beforeLines="10" w:before="31" w:line="240" w:lineRule="auto"/>
+              <w:ind w:firstLineChars="0" w:firstLine="0"/>
+              <w:rPr>
+                <w:rFonts w:hint="eastAsia"/>
+                <w:sz w:val="18"/>
+                <w:szCs w:val="18"/>
+              </w:rPr>
+            </w:pPr>
           </w:p>
         </w:tc>
       </w:tr>
@@ -29666,7 +29624,7 @@
         </w:trPr>
         <w:tc>
           <w:tcPr>
-            <w:tcW w:w="510" w:type="dxa"/>
+            <w:tcW w:w="493" w:type="dxa"/>
             <w:tcBorders>
               <w:top w:val="single" w:sz="4" w:space="0" w:color="auto"/>
               <w:left w:val="single" w:sz="4" w:space="0" w:color="auto"/>
@@ -29680,7 +29638,7 @@
             <w:pPr>
               <w:numPr>
                 <w:ilvl w:val="0"/>
-                <w:numId w:val="23"/>
+                <w:numId w:val="25"/>
               </w:numPr>
               <w:adjustRightInd w:val="0"/>
               <w:snapToGrid w:val="0"/>
@@ -29696,116 +29654,116 @@
         </w:tc>
         <w:tc>
           <w:tcPr>
-            <w:tcW w:w="1737" w:type="dxa"/>
-            <w:tcBorders>
-              <w:top w:val="single" w:sz="4" w:space="0" w:color="auto"/>
-              <w:left w:val="single" w:sz="4" w:space="0" w:color="auto"/>
-              <w:bottom w:val="single" w:sz="4" w:space="0" w:color="auto"/>
-              <w:right w:val="single" w:sz="4" w:space="0" w:color="auto"/>
-            </w:tcBorders>
-            <w:shd w:val="clear" w:color="auto" w:fill="auto"/>
-            <w:vAlign w:val="center"/>
-          </w:tcPr>
-          <w:p>
-            <w:pPr>
-              <w:adjustRightInd w:val="0"/>
-              <w:snapToGrid w:val="0"/>
-              <w:spacing w:beforeLines="10" w:before="31" w:line="240" w:lineRule="auto"/>
-              <w:ind w:firstLineChars="0" w:firstLine="0"/>
-              <w:rPr>
-                <w:rFonts w:hint="eastAsia"/>
-                <w:sz w:val="18"/>
-                <w:szCs w:val="18"/>
-              </w:rPr>
-            </w:pPr>
-            <w:r>
-              <w:rPr>
-                <w:rFonts w:hint="eastAsia"/>
-                <w:sz w:val="18"/>
-                <w:szCs w:val="18"/>
-              </w:rPr>
-              <w:t>C_</w:t>
-            </w:r>
-            <w:r>
-              <w:rPr>
-                <w:sz w:val="18"/>
-                <w:szCs w:val="18"/>
-              </w:rPr>
-              <w:t>MEASURE</w:t>
-            </w:r>
-          </w:p>
-        </w:tc>
-        <w:tc>
-          <w:tcPr>
-            <w:tcW w:w="1736" w:type="dxa"/>
-            <w:tcBorders>
-              <w:top w:val="single" w:sz="4" w:space="0" w:color="auto"/>
-              <w:left w:val="single" w:sz="4" w:space="0" w:color="auto"/>
-              <w:bottom w:val="single" w:sz="4" w:space="0" w:color="auto"/>
-              <w:right w:val="single" w:sz="4" w:space="0" w:color="auto"/>
-            </w:tcBorders>
-            <w:shd w:val="clear" w:color="auto" w:fill="auto"/>
-            <w:vAlign w:val="center"/>
-          </w:tcPr>
-          <w:p>
-            <w:pPr>
-              <w:adjustRightInd w:val="0"/>
-              <w:snapToGrid w:val="0"/>
-              <w:spacing w:beforeLines="10" w:before="31" w:line="240" w:lineRule="auto"/>
-              <w:ind w:firstLineChars="0" w:firstLine="0"/>
-              <w:rPr>
-                <w:rFonts w:hint="eastAsia"/>
-                <w:sz w:val="18"/>
-                <w:szCs w:val="18"/>
-              </w:rPr>
-            </w:pPr>
-            <w:r>
-              <w:rPr>
-                <w:rFonts w:hint="eastAsia"/>
-                <w:sz w:val="18"/>
-                <w:szCs w:val="18"/>
-              </w:rPr>
-              <w:t>整改措施</w:t>
-            </w:r>
-          </w:p>
-        </w:tc>
-        <w:tc>
-          <w:tcPr>
-            <w:tcW w:w="1683" w:type="dxa"/>
-            <w:tcBorders>
-              <w:top w:val="single" w:sz="4" w:space="0" w:color="auto"/>
-              <w:left w:val="single" w:sz="4" w:space="0" w:color="auto"/>
-              <w:bottom w:val="single" w:sz="4" w:space="0" w:color="auto"/>
-              <w:right w:val="single" w:sz="4" w:space="0" w:color="auto"/>
-            </w:tcBorders>
-            <w:shd w:val="clear" w:color="auto" w:fill="auto"/>
-            <w:vAlign w:val="center"/>
-          </w:tcPr>
-          <w:p>
-            <w:pPr>
-              <w:adjustRightInd w:val="0"/>
-              <w:snapToGrid w:val="0"/>
-              <w:spacing w:beforeLines="10" w:before="31" w:line="240" w:lineRule="auto"/>
-              <w:ind w:firstLineChars="0" w:firstLine="0"/>
-              <w:rPr>
-                <w:rFonts w:hint="eastAsia"/>
-                <w:sz w:val="18"/>
-                <w:szCs w:val="18"/>
-              </w:rPr>
-            </w:pPr>
-            <w:r>
-              <w:rPr>
-                <w:rFonts w:hint="eastAsia"/>
-                <w:sz w:val="18"/>
-                <w:szCs w:val="18"/>
-              </w:rPr>
-              <w:t>C_DESC</w:t>
-            </w:r>
-          </w:p>
-        </w:tc>
-        <w:tc>
-          <w:tcPr>
-            <w:tcW w:w="462" w:type="dxa"/>
+            <w:tcW w:w="1986" w:type="dxa"/>
+            <w:tcBorders>
+              <w:top w:val="single" w:sz="4" w:space="0" w:color="auto"/>
+              <w:left w:val="single" w:sz="4" w:space="0" w:color="auto"/>
+              <w:bottom w:val="single" w:sz="4" w:space="0" w:color="auto"/>
+              <w:right w:val="single" w:sz="4" w:space="0" w:color="auto"/>
+            </w:tcBorders>
+            <w:shd w:val="clear" w:color="auto" w:fill="auto"/>
+            <w:vAlign w:val="center"/>
+          </w:tcPr>
+          <w:p>
+            <w:pPr>
+              <w:adjustRightInd w:val="0"/>
+              <w:snapToGrid w:val="0"/>
+              <w:spacing w:beforeLines="10" w:before="31" w:line="240" w:lineRule="auto"/>
+              <w:ind w:firstLineChars="0" w:firstLine="0"/>
+              <w:rPr>
+                <w:rFonts w:hint="eastAsia"/>
+                <w:sz w:val="18"/>
+                <w:szCs w:val="18"/>
+              </w:rPr>
+            </w:pPr>
+            <w:r>
+              <w:rPr>
+                <w:rFonts w:hint="eastAsia"/>
+                <w:sz w:val="18"/>
+                <w:szCs w:val="18"/>
+              </w:rPr>
+              <w:t>T_EXAMIN</w:t>
+            </w:r>
+            <w:r>
+              <w:rPr>
+                <w:sz w:val="18"/>
+                <w:szCs w:val="18"/>
+              </w:rPr>
+              <w:t>E</w:t>
+            </w:r>
+          </w:p>
+        </w:tc>
+        <w:tc>
+          <w:tcPr>
+            <w:tcW w:w="1676" w:type="dxa"/>
+            <w:tcBorders>
+              <w:top w:val="single" w:sz="4" w:space="0" w:color="auto"/>
+              <w:left w:val="single" w:sz="4" w:space="0" w:color="auto"/>
+              <w:bottom w:val="single" w:sz="4" w:space="0" w:color="auto"/>
+              <w:right w:val="single" w:sz="4" w:space="0" w:color="auto"/>
+            </w:tcBorders>
+            <w:shd w:val="clear" w:color="auto" w:fill="auto"/>
+            <w:vAlign w:val="center"/>
+          </w:tcPr>
+          <w:p>
+            <w:pPr>
+              <w:adjustRightInd w:val="0"/>
+              <w:snapToGrid w:val="0"/>
+              <w:spacing w:beforeLines="10" w:before="31" w:line="240" w:lineRule="auto"/>
+              <w:ind w:firstLineChars="0" w:firstLine="0"/>
+              <w:rPr>
+                <w:rFonts w:hint="eastAsia"/>
+                <w:sz w:val="18"/>
+                <w:szCs w:val="18"/>
+              </w:rPr>
+            </w:pPr>
+            <w:r>
+              <w:rPr>
+                <w:rFonts w:hint="eastAsia"/>
+                <w:sz w:val="18"/>
+                <w:szCs w:val="18"/>
+              </w:rPr>
+              <w:t>检查时间</w:t>
+            </w:r>
+          </w:p>
+        </w:tc>
+        <w:tc>
+          <w:tcPr>
+            <w:tcW w:w="1676" w:type="dxa"/>
+            <w:tcBorders>
+              <w:top w:val="single" w:sz="4" w:space="0" w:color="auto"/>
+              <w:left w:val="single" w:sz="4" w:space="0" w:color="auto"/>
+              <w:bottom w:val="single" w:sz="4" w:space="0" w:color="auto"/>
+              <w:right w:val="single" w:sz="4" w:space="0" w:color="auto"/>
+            </w:tcBorders>
+            <w:shd w:val="clear" w:color="auto" w:fill="auto"/>
+            <w:vAlign w:val="center"/>
+          </w:tcPr>
+          <w:p>
+            <w:pPr>
+              <w:adjustRightInd w:val="0"/>
+              <w:snapToGrid w:val="0"/>
+              <w:spacing w:beforeLines="10" w:before="31" w:line="240" w:lineRule="auto"/>
+              <w:ind w:firstLineChars="0" w:firstLine="0"/>
+              <w:rPr>
+                <w:rFonts w:hint="eastAsia"/>
+                <w:sz w:val="18"/>
+                <w:szCs w:val="18"/>
+              </w:rPr>
+            </w:pPr>
+            <w:r>
+              <w:rPr>
+                <w:rFonts w:hint="eastAsia"/>
+                <w:sz w:val="18"/>
+                <w:szCs w:val="18"/>
+              </w:rPr>
+              <w:t>DATE</w:t>
+            </w:r>
+          </w:p>
+        </w:tc>
+        <w:tc>
+          <w:tcPr>
+            <w:tcW w:w="461" w:type="dxa"/>
             <w:tcBorders>
               <w:top w:val="single" w:sz="4" w:space="0" w:color="auto"/>
               <w:left w:val="single" w:sz="4" w:space="0" w:color="auto"/>
@@ -29857,33 +29815,33 @@
         </w:tc>
         <w:tc>
           <w:tcPr>
-            <w:tcW w:w="1309" w:type="dxa"/>
-            <w:tcBorders>
-              <w:top w:val="single" w:sz="4" w:space="0" w:color="auto"/>
-              <w:left w:val="single" w:sz="4" w:space="0" w:color="auto"/>
-              <w:bottom w:val="single" w:sz="4" w:space="0" w:color="auto"/>
-              <w:right w:val="single" w:sz="4" w:space="0" w:color="auto"/>
-            </w:tcBorders>
-            <w:shd w:val="clear" w:color="auto" w:fill="auto"/>
-            <w:vAlign w:val="center"/>
-          </w:tcPr>
-          <w:p>
-            <w:pPr>
-              <w:adjustRightInd w:val="0"/>
-              <w:snapToGrid w:val="0"/>
-              <w:spacing w:beforeLines="10" w:before="31" w:line="240" w:lineRule="auto"/>
-              <w:ind w:firstLineChars="0" w:firstLine="0"/>
-              <w:rPr>
-                <w:rFonts w:hint="eastAsia"/>
-                <w:sz w:val="18"/>
-                <w:szCs w:val="18"/>
-              </w:rPr>
-            </w:pPr>
-          </w:p>
-        </w:tc>
-        <w:tc>
-          <w:tcPr>
-            <w:tcW w:w="2667" w:type="dxa"/>
+            <w:tcW w:w="1262" w:type="dxa"/>
+            <w:tcBorders>
+              <w:top w:val="single" w:sz="4" w:space="0" w:color="auto"/>
+              <w:left w:val="single" w:sz="4" w:space="0" w:color="auto"/>
+              <w:bottom w:val="single" w:sz="4" w:space="0" w:color="auto"/>
+              <w:right w:val="single" w:sz="4" w:space="0" w:color="auto"/>
+            </w:tcBorders>
+            <w:shd w:val="clear" w:color="auto" w:fill="auto"/>
+            <w:vAlign w:val="center"/>
+          </w:tcPr>
+          <w:p>
+            <w:pPr>
+              <w:adjustRightInd w:val="0"/>
+              <w:snapToGrid w:val="0"/>
+              <w:spacing w:beforeLines="10" w:before="31" w:line="240" w:lineRule="auto"/>
+              <w:ind w:firstLineChars="0" w:firstLine="0"/>
+              <w:rPr>
+                <w:rFonts w:hint="eastAsia"/>
+                <w:sz w:val="18"/>
+                <w:szCs w:val="18"/>
+              </w:rPr>
+            </w:pPr>
+          </w:p>
+        </w:tc>
+        <w:tc>
+          <w:tcPr>
+            <w:tcW w:w="2550" w:type="dxa"/>
             <w:tcBorders>
               <w:top w:val="single" w:sz="4" w:space="0" w:color="auto"/>
               <w:left w:val="single" w:sz="4" w:space="0" w:color="auto"/>
@@ -29914,7 +29872,7 @@
         </w:trPr>
         <w:tc>
           <w:tcPr>
-            <w:tcW w:w="510" w:type="dxa"/>
+            <w:tcW w:w="493" w:type="dxa"/>
             <w:tcBorders>
               <w:top w:val="single" w:sz="4" w:space="0" w:color="auto"/>
               <w:left w:val="single" w:sz="4" w:space="0" w:color="auto"/>
@@ -29928,7 +29886,7 @@
             <w:pPr>
               <w:numPr>
                 <w:ilvl w:val="0"/>
-                <w:numId w:val="23"/>
+                <w:numId w:val="25"/>
               </w:numPr>
               <w:adjustRightInd w:val="0"/>
               <w:snapToGrid w:val="0"/>
@@ -29944,117 +29902,131 @@
         </w:tc>
         <w:tc>
           <w:tcPr>
-            <w:tcW w:w="1737" w:type="dxa"/>
-            <w:tcBorders>
-              <w:top w:val="single" w:sz="4" w:space="0" w:color="auto"/>
-              <w:left w:val="single" w:sz="4" w:space="0" w:color="auto"/>
-              <w:bottom w:val="single" w:sz="4" w:space="0" w:color="auto"/>
-              <w:right w:val="single" w:sz="4" w:space="0" w:color="auto"/>
-            </w:tcBorders>
-            <w:shd w:val="clear" w:color="auto" w:fill="auto"/>
-            <w:vAlign w:val="center"/>
-          </w:tcPr>
-          <w:p>
-            <w:pPr>
-              <w:adjustRightInd w:val="0"/>
-              <w:snapToGrid w:val="0"/>
-              <w:spacing w:beforeLines="10" w:before="31" w:line="240" w:lineRule="auto"/>
-              <w:ind w:firstLineChars="0" w:firstLine="0"/>
-              <w:rPr>
-                <w:rFonts w:hint="eastAsia"/>
-                <w:sz w:val="18"/>
-                <w:szCs w:val="18"/>
-              </w:rPr>
-            </w:pPr>
-            <w:r>
-              <w:rPr>
-                <w:rFonts w:hint="eastAsia"/>
-                <w:sz w:val="18"/>
-                <w:szCs w:val="18"/>
-              </w:rPr>
-              <w:t>C_</w:t>
-            </w:r>
-            <w:r>
-              <w:rPr>
-                <w:rFonts w:hint="eastAsia"/>
-                <w:sz w:val="18"/>
-                <w:szCs w:val="18"/>
-              </w:rPr>
-              <w:t>RESPONSIBLE</w:t>
-            </w:r>
-          </w:p>
-        </w:tc>
-        <w:tc>
-          <w:tcPr>
-            <w:tcW w:w="1736" w:type="dxa"/>
-            <w:tcBorders>
-              <w:top w:val="single" w:sz="4" w:space="0" w:color="auto"/>
-              <w:left w:val="single" w:sz="4" w:space="0" w:color="auto"/>
-              <w:bottom w:val="single" w:sz="4" w:space="0" w:color="auto"/>
-              <w:right w:val="single" w:sz="4" w:space="0" w:color="auto"/>
-            </w:tcBorders>
-            <w:shd w:val="clear" w:color="auto" w:fill="auto"/>
-            <w:vAlign w:val="center"/>
-          </w:tcPr>
-          <w:p>
-            <w:pPr>
-              <w:adjustRightInd w:val="0"/>
-              <w:snapToGrid w:val="0"/>
-              <w:spacing w:beforeLines="10" w:before="31" w:line="240" w:lineRule="auto"/>
-              <w:ind w:firstLineChars="0" w:firstLine="0"/>
-              <w:rPr>
-                <w:rFonts w:hint="eastAsia"/>
-                <w:sz w:val="18"/>
-                <w:szCs w:val="18"/>
-              </w:rPr>
-            </w:pPr>
-            <w:r>
-              <w:rPr>
-                <w:rFonts w:hint="eastAsia"/>
-                <w:sz w:val="18"/>
-                <w:szCs w:val="18"/>
-              </w:rPr>
-              <w:t>整改负责人（部门）</w:t>
-            </w:r>
-          </w:p>
-        </w:tc>
-        <w:tc>
-          <w:tcPr>
-            <w:tcW w:w="1683" w:type="dxa"/>
-            <w:tcBorders>
-              <w:top w:val="single" w:sz="4" w:space="0" w:color="auto"/>
-              <w:left w:val="single" w:sz="4" w:space="0" w:color="auto"/>
-              <w:bottom w:val="single" w:sz="4" w:space="0" w:color="auto"/>
-              <w:right w:val="single" w:sz="4" w:space="0" w:color="auto"/>
-            </w:tcBorders>
-            <w:shd w:val="clear" w:color="auto" w:fill="auto"/>
-            <w:vAlign w:val="center"/>
-          </w:tcPr>
-          <w:p>
-            <w:pPr>
-              <w:adjustRightInd w:val="0"/>
-              <w:snapToGrid w:val="0"/>
-              <w:spacing w:beforeLines="10" w:before="31" w:line="240" w:lineRule="auto"/>
-              <w:ind w:firstLineChars="0" w:firstLine="0"/>
-              <w:rPr>
-                <w:rFonts w:hint="eastAsia"/>
-                <w:sz w:val="18"/>
-                <w:szCs w:val="18"/>
-              </w:rPr>
-            </w:pPr>
-            <w:r>
-              <w:rPr>
-                <w:rFonts w:hint="eastAsia"/>
-                <w:sz w:val="18"/>
-                <w:szCs w:val="18"/>
-              </w:rPr>
-              <w:t>C_NAME</w:t>
-            </w:r>
-          </w:p>
-        </w:tc>
-        <w:tc>
-          <w:tcPr>
-            <w:tcW w:w="462" w:type="dxa"/>
+            <w:tcW w:w="1986" w:type="dxa"/>
+            <w:tcBorders>
+              <w:top w:val="single" w:sz="4" w:space="0" w:color="auto"/>
+              <w:left w:val="single" w:sz="4" w:space="0" w:color="auto"/>
+              <w:bottom w:val="single" w:sz="4" w:space="0" w:color="auto"/>
+              <w:right w:val="single" w:sz="4" w:space="0" w:color="auto"/>
+            </w:tcBorders>
+            <w:shd w:val="clear" w:color="auto" w:fill="auto"/>
+            <w:vAlign w:val="center"/>
+          </w:tcPr>
+          <w:p>
+            <w:pPr>
+              <w:adjustRightInd w:val="0"/>
+              <w:snapToGrid w:val="0"/>
+              <w:spacing w:beforeLines="10" w:before="31" w:line="240" w:lineRule="auto"/>
+              <w:ind w:firstLineChars="0" w:firstLine="0"/>
+              <w:rPr>
+                <w:rFonts w:hint="eastAsia"/>
+                <w:sz w:val="18"/>
+                <w:szCs w:val="18"/>
+              </w:rPr>
+            </w:pPr>
+            <w:r>
+              <w:rPr>
+                <w:sz w:val="18"/>
+                <w:szCs w:val="18"/>
+              </w:rPr>
+              <w:t>P</w:t>
+            </w:r>
+            <w:r>
+              <w:rPr>
+                <w:rFonts w:hint="eastAsia"/>
+                <w:sz w:val="18"/>
+                <w:szCs w:val="18"/>
+              </w:rPr>
+              <w:t>_LEVEL</w:t>
+            </w:r>
+          </w:p>
+        </w:tc>
+        <w:tc>
+          <w:tcPr>
+            <w:tcW w:w="1676" w:type="dxa"/>
+            <w:tcBorders>
+              <w:top w:val="single" w:sz="4" w:space="0" w:color="auto"/>
+              <w:left w:val="single" w:sz="4" w:space="0" w:color="auto"/>
+              <w:bottom w:val="single" w:sz="4" w:space="0" w:color="auto"/>
+              <w:right w:val="single" w:sz="4" w:space="0" w:color="auto"/>
+            </w:tcBorders>
+            <w:shd w:val="clear" w:color="auto" w:fill="auto"/>
+            <w:vAlign w:val="center"/>
+          </w:tcPr>
+          <w:p>
+            <w:pPr>
+              <w:adjustRightInd w:val="0"/>
+              <w:snapToGrid w:val="0"/>
+              <w:spacing w:beforeLines="10" w:before="31" w:line="240" w:lineRule="auto"/>
+              <w:ind w:firstLineChars="0" w:firstLine="0"/>
+              <w:rPr>
+                <w:rFonts w:hint="eastAsia"/>
+                <w:sz w:val="18"/>
+                <w:szCs w:val="18"/>
+              </w:rPr>
+            </w:pPr>
+            <w:r>
+              <w:rPr>
+                <w:rFonts w:hint="eastAsia"/>
+                <w:sz w:val="18"/>
+                <w:szCs w:val="18"/>
+              </w:rPr>
+              <w:t>隐患等级</w:t>
+            </w:r>
+          </w:p>
+        </w:tc>
+        <w:tc>
+          <w:tcPr>
+            <w:tcW w:w="1676" w:type="dxa"/>
+            <w:tcBorders>
+              <w:top w:val="single" w:sz="4" w:space="0" w:color="auto"/>
+              <w:left w:val="single" w:sz="4" w:space="0" w:color="auto"/>
+              <w:bottom w:val="single" w:sz="4" w:space="0" w:color="auto"/>
+              <w:right w:val="single" w:sz="4" w:space="0" w:color="auto"/>
+            </w:tcBorders>
+            <w:shd w:val="clear" w:color="auto" w:fill="auto"/>
+            <w:vAlign w:val="center"/>
+          </w:tcPr>
+          <w:p>
+            <w:pPr>
+              <w:adjustRightInd w:val="0"/>
+              <w:snapToGrid w:val="0"/>
+              <w:spacing w:beforeLines="10" w:before="31" w:line="240" w:lineRule="auto"/>
+              <w:ind w:firstLineChars="0" w:firstLine="0"/>
+              <w:rPr>
+                <w:rFonts w:hint="eastAsia"/>
+                <w:sz w:val="18"/>
+                <w:szCs w:val="18"/>
+              </w:rPr>
+            </w:pPr>
+            <w:r>
+              <w:rPr>
+                <w:rFonts w:hint="eastAsia"/>
+                <w:sz w:val="18"/>
+                <w:szCs w:val="18"/>
+              </w:rPr>
+              <w:t>VARCHAR(</w:t>
+            </w:r>
+            <w:r>
+              <w:rPr>
+                <w:sz w:val="18"/>
+                <w:szCs w:val="18"/>
+              </w:rPr>
+              <w:t>32</w:t>
+            </w:r>
+            <w:r>
+              <w:rPr>
+                <w:rFonts w:hint="eastAsia"/>
+                <w:sz w:val="18"/>
+                <w:szCs w:val="18"/>
+              </w:rPr>
+              <w:t>)</w:t>
+            </w:r>
+          </w:p>
+        </w:tc>
+        <w:tc>
+          <w:tcPr>
+            <w:tcW w:w="461" w:type="dxa"/>
             <w:tcBorders>
               <w:top w:val="single" w:sz="4" w:space="0" w:color="auto"/>
               <w:left w:val="single" w:sz="4" w:space="0" w:color="auto"/>
@@ -30106,54 +30078,84 @@
         </w:tc>
         <w:tc>
           <w:tcPr>
-            <w:tcW w:w="1309" w:type="dxa"/>
-            <w:tcBorders>
-              <w:top w:val="single" w:sz="4" w:space="0" w:color="auto"/>
-              <w:left w:val="single" w:sz="4" w:space="0" w:color="auto"/>
-              <w:bottom w:val="single" w:sz="4" w:space="0" w:color="auto"/>
-              <w:right w:val="single" w:sz="4" w:space="0" w:color="auto"/>
-            </w:tcBorders>
-            <w:shd w:val="clear" w:color="auto" w:fill="auto"/>
-            <w:vAlign w:val="center"/>
-          </w:tcPr>
-          <w:p>
-            <w:pPr>
-              <w:adjustRightInd w:val="0"/>
-              <w:snapToGrid w:val="0"/>
-              <w:spacing w:beforeLines="10" w:before="31" w:line="240" w:lineRule="auto"/>
-              <w:ind w:firstLineChars="0" w:firstLine="0"/>
-              <w:rPr>
-                <w:rFonts w:hint="eastAsia"/>
-                <w:sz w:val="18"/>
-                <w:szCs w:val="18"/>
-              </w:rPr>
-            </w:pPr>
-          </w:p>
-        </w:tc>
-        <w:tc>
-          <w:tcPr>
-            <w:tcW w:w="2667" w:type="dxa"/>
-            <w:tcBorders>
-              <w:top w:val="single" w:sz="4" w:space="0" w:color="auto"/>
-              <w:left w:val="single" w:sz="4" w:space="0" w:color="auto"/>
-              <w:bottom w:val="single" w:sz="4" w:space="0" w:color="auto"/>
-              <w:right w:val="single" w:sz="4" w:space="0" w:color="auto"/>
-            </w:tcBorders>
-            <w:shd w:val="clear" w:color="auto" w:fill="auto"/>
-            <w:vAlign w:val="center"/>
-          </w:tcPr>
-          <w:p>
-            <w:pPr>
-              <w:adjustRightInd w:val="0"/>
-              <w:snapToGrid w:val="0"/>
-              <w:spacing w:beforeLines="10" w:before="31" w:line="240" w:lineRule="auto"/>
-              <w:ind w:firstLineChars="0" w:firstLine="0"/>
-              <w:rPr>
-                <w:rFonts w:hint="eastAsia"/>
-                <w:sz w:val="18"/>
-                <w:szCs w:val="18"/>
-              </w:rPr>
-            </w:pPr>
+            <w:tcW w:w="1262" w:type="dxa"/>
+            <w:tcBorders>
+              <w:top w:val="single" w:sz="4" w:space="0" w:color="auto"/>
+              <w:left w:val="single" w:sz="4" w:space="0" w:color="auto"/>
+              <w:bottom w:val="single" w:sz="4" w:space="0" w:color="auto"/>
+              <w:right w:val="single" w:sz="4" w:space="0" w:color="auto"/>
+            </w:tcBorders>
+            <w:shd w:val="clear" w:color="auto" w:fill="auto"/>
+            <w:vAlign w:val="center"/>
+          </w:tcPr>
+          <w:p>
+            <w:pPr>
+              <w:adjustRightInd w:val="0"/>
+              <w:snapToGrid w:val="0"/>
+              <w:spacing w:beforeLines="10" w:before="31" w:line="240" w:lineRule="auto"/>
+              <w:ind w:firstLineChars="0" w:firstLine="0"/>
+              <w:rPr>
+                <w:rFonts w:hint="eastAsia"/>
+                <w:sz w:val="18"/>
+                <w:szCs w:val="18"/>
+              </w:rPr>
+            </w:pPr>
+          </w:p>
+        </w:tc>
+        <w:tc>
+          <w:tcPr>
+            <w:tcW w:w="2550" w:type="dxa"/>
+            <w:tcBorders>
+              <w:top w:val="single" w:sz="4" w:space="0" w:color="auto"/>
+              <w:left w:val="single" w:sz="4" w:space="0" w:color="auto"/>
+              <w:bottom w:val="single" w:sz="4" w:space="0" w:color="auto"/>
+              <w:right w:val="single" w:sz="4" w:space="0" w:color="auto"/>
+            </w:tcBorders>
+            <w:shd w:val="clear" w:color="auto" w:fill="auto"/>
+            <w:vAlign w:val="center"/>
+          </w:tcPr>
+          <w:p>
+            <w:pPr>
+              <w:adjustRightInd w:val="0"/>
+              <w:snapToGrid w:val="0"/>
+              <w:spacing w:beforeLines="10" w:before="31" w:line="240" w:lineRule="auto"/>
+              <w:ind w:firstLineChars="0" w:firstLine="0"/>
+              <w:rPr>
+                <w:rFonts w:hint="eastAsia"/>
+                <w:sz w:val="18"/>
+                <w:szCs w:val="18"/>
+              </w:rPr>
+            </w:pPr>
+            <w:r>
+              <w:rPr>
+                <w:sz w:val="18"/>
+                <w:szCs w:val="18"/>
+              </w:rPr>
+              <w:t>“</w:t>
+            </w:r>
+            <w:r>
+              <w:rPr>
+                <w:rFonts w:hint="eastAsia"/>
+                <w:sz w:val="18"/>
+                <w:szCs w:val="18"/>
+              </w:rPr>
+              <w:t>隐患等级</w:t>
+            </w:r>
+            <w:r>
+              <w:rPr>
+                <w:sz w:val="18"/>
+                <w:szCs w:val="18"/>
+              </w:rPr>
+              <w:t>”</w:t>
+            </w:r>
+            <w:r>
+              <w:rPr>
+                <w:rFonts w:hint="eastAsia"/>
+                <w:sz w:val="18"/>
+                <w:szCs w:val="18"/>
+              </w:rPr>
+              <w:t>参数</w:t>
+            </w:r>
           </w:p>
         </w:tc>
       </w:tr>
@@ -30163,7 +30165,7 @@
         </w:trPr>
         <w:tc>
           <w:tcPr>
-            <w:tcW w:w="510" w:type="dxa"/>
+            <w:tcW w:w="493" w:type="dxa"/>
             <w:tcBorders>
               <w:top w:val="single" w:sz="4" w:space="0" w:color="auto"/>
               <w:left w:val="single" w:sz="4" w:space="0" w:color="auto"/>
@@ -30177,7 +30179,7 @@
             <w:pPr>
               <w:numPr>
                 <w:ilvl w:val="0"/>
-                <w:numId w:val="23"/>
+                <w:numId w:val="25"/>
               </w:numPr>
               <w:adjustRightInd w:val="0"/>
               <w:snapToGrid w:val="0"/>
@@ -30193,117 +30195,116 @@
         </w:tc>
         <w:tc>
           <w:tcPr>
-            <w:tcW w:w="1737" w:type="dxa"/>
-            <w:tcBorders>
-              <w:top w:val="single" w:sz="4" w:space="0" w:color="auto"/>
-              <w:left w:val="single" w:sz="4" w:space="0" w:color="auto"/>
-              <w:bottom w:val="single" w:sz="4" w:space="0" w:color="auto"/>
-              <w:right w:val="single" w:sz="4" w:space="0" w:color="auto"/>
-            </w:tcBorders>
-            <w:shd w:val="clear" w:color="auto" w:fill="auto"/>
-            <w:vAlign w:val="center"/>
-          </w:tcPr>
-          <w:p>
-            <w:pPr>
-              <w:adjustRightInd w:val="0"/>
-              <w:snapToGrid w:val="0"/>
-              <w:spacing w:beforeLines="10" w:before="31" w:line="240" w:lineRule="auto"/>
-              <w:ind w:firstLineChars="0" w:firstLine="0"/>
-              <w:rPr>
-                <w:rFonts w:hint="eastAsia"/>
-                <w:sz w:val="18"/>
-                <w:szCs w:val="18"/>
-              </w:rPr>
-            </w:pPr>
-            <w:r>
-              <w:rPr>
-                <w:rFonts w:hint="eastAsia"/>
-                <w:sz w:val="18"/>
-                <w:szCs w:val="18"/>
-              </w:rPr>
-              <w:t>T_</w:t>
-            </w:r>
-            <w:r>
-              <w:rPr>
-                <w:rFonts w:hint="eastAsia"/>
-                <w:sz w:val="18"/>
-                <w:szCs w:val="18"/>
-              </w:rPr>
-              <w:t>RECTIFICATION</w:t>
-            </w:r>
-          </w:p>
-        </w:tc>
-        <w:tc>
-          <w:tcPr>
-            <w:tcW w:w="1736" w:type="dxa"/>
-            <w:tcBorders>
-              <w:top w:val="single" w:sz="4" w:space="0" w:color="auto"/>
-              <w:left w:val="single" w:sz="4" w:space="0" w:color="auto"/>
-              <w:bottom w:val="single" w:sz="4" w:space="0" w:color="auto"/>
-              <w:right w:val="single" w:sz="4" w:space="0" w:color="auto"/>
-            </w:tcBorders>
-            <w:shd w:val="clear" w:color="auto" w:fill="auto"/>
-            <w:vAlign w:val="center"/>
-          </w:tcPr>
-          <w:p>
-            <w:pPr>
-              <w:adjustRightInd w:val="0"/>
-              <w:snapToGrid w:val="0"/>
-              <w:spacing w:beforeLines="10" w:before="31" w:line="240" w:lineRule="auto"/>
-              <w:ind w:firstLineChars="0" w:firstLine="0"/>
-              <w:rPr>
-                <w:rFonts w:hint="eastAsia"/>
-                <w:sz w:val="18"/>
-                <w:szCs w:val="18"/>
-              </w:rPr>
-            </w:pPr>
-            <w:r>
-              <w:rPr>
-                <w:rFonts w:hint="eastAsia"/>
-                <w:sz w:val="18"/>
-                <w:szCs w:val="18"/>
-              </w:rPr>
-              <w:t>要求整改日期</w:t>
-            </w:r>
-          </w:p>
-        </w:tc>
-        <w:tc>
-          <w:tcPr>
-            <w:tcW w:w="1683" w:type="dxa"/>
-            <w:tcBorders>
-              <w:top w:val="single" w:sz="4" w:space="0" w:color="auto"/>
-              <w:left w:val="single" w:sz="4" w:space="0" w:color="auto"/>
-              <w:bottom w:val="single" w:sz="4" w:space="0" w:color="auto"/>
-              <w:right w:val="single" w:sz="4" w:space="0" w:color="auto"/>
-            </w:tcBorders>
-            <w:shd w:val="clear" w:color="auto" w:fill="auto"/>
-            <w:vAlign w:val="center"/>
-          </w:tcPr>
-          <w:p>
-            <w:pPr>
-              <w:adjustRightInd w:val="0"/>
-              <w:snapToGrid w:val="0"/>
-              <w:spacing w:beforeLines="10" w:before="31" w:line="240" w:lineRule="auto"/>
-              <w:ind w:firstLineChars="0" w:firstLine="0"/>
-              <w:rPr>
-                <w:rFonts w:hint="eastAsia"/>
-                <w:sz w:val="18"/>
-                <w:szCs w:val="18"/>
-              </w:rPr>
-            </w:pPr>
-            <w:r>
-              <w:rPr>
-                <w:rFonts w:hint="eastAsia"/>
-                <w:sz w:val="18"/>
-                <w:szCs w:val="18"/>
-              </w:rPr>
-              <w:t>DATE</w:t>
-            </w:r>
-          </w:p>
-        </w:tc>
-        <w:tc>
-          <w:tcPr>
-            <w:tcW w:w="462" w:type="dxa"/>
+            <w:tcW w:w="1986" w:type="dxa"/>
+            <w:tcBorders>
+              <w:top w:val="single" w:sz="4" w:space="0" w:color="auto"/>
+              <w:left w:val="single" w:sz="4" w:space="0" w:color="auto"/>
+              <w:bottom w:val="single" w:sz="4" w:space="0" w:color="auto"/>
+              <w:right w:val="single" w:sz="4" w:space="0" w:color="auto"/>
+            </w:tcBorders>
+            <w:shd w:val="clear" w:color="auto" w:fill="auto"/>
+            <w:vAlign w:val="center"/>
+          </w:tcPr>
+          <w:p>
+            <w:pPr>
+              <w:adjustRightInd w:val="0"/>
+              <w:snapToGrid w:val="0"/>
+              <w:spacing w:beforeLines="10" w:before="31" w:line="240" w:lineRule="auto"/>
+              <w:ind w:firstLineChars="0" w:firstLine="0"/>
+              <w:rPr>
+                <w:rFonts w:hint="eastAsia"/>
+                <w:sz w:val="18"/>
+                <w:szCs w:val="18"/>
+              </w:rPr>
+            </w:pPr>
+            <w:r>
+              <w:rPr>
+                <w:rFonts w:hint="eastAsia"/>
+                <w:sz w:val="18"/>
+                <w:szCs w:val="18"/>
+              </w:rPr>
+              <w:t>C_</w:t>
+            </w:r>
+            <w:r>
+              <w:rPr>
+                <w:sz w:val="18"/>
+                <w:szCs w:val="18"/>
+              </w:rPr>
+              <w:t>MEASURE</w:t>
+            </w:r>
+          </w:p>
+        </w:tc>
+        <w:tc>
+          <w:tcPr>
+            <w:tcW w:w="1676" w:type="dxa"/>
+            <w:tcBorders>
+              <w:top w:val="single" w:sz="4" w:space="0" w:color="auto"/>
+              <w:left w:val="single" w:sz="4" w:space="0" w:color="auto"/>
+              <w:bottom w:val="single" w:sz="4" w:space="0" w:color="auto"/>
+              <w:right w:val="single" w:sz="4" w:space="0" w:color="auto"/>
+            </w:tcBorders>
+            <w:shd w:val="clear" w:color="auto" w:fill="auto"/>
+            <w:vAlign w:val="center"/>
+          </w:tcPr>
+          <w:p>
+            <w:pPr>
+              <w:adjustRightInd w:val="0"/>
+              <w:snapToGrid w:val="0"/>
+              <w:spacing w:beforeLines="10" w:before="31" w:line="240" w:lineRule="auto"/>
+              <w:ind w:firstLineChars="0" w:firstLine="0"/>
+              <w:rPr>
+                <w:rFonts w:hint="eastAsia"/>
+                <w:sz w:val="18"/>
+                <w:szCs w:val="18"/>
+              </w:rPr>
+            </w:pPr>
+            <w:r>
+              <w:rPr>
+                <w:rFonts w:hint="eastAsia"/>
+                <w:sz w:val="18"/>
+                <w:szCs w:val="18"/>
+              </w:rPr>
+              <w:t>整改措施</w:t>
+            </w:r>
+          </w:p>
+        </w:tc>
+        <w:tc>
+          <w:tcPr>
+            <w:tcW w:w="1676" w:type="dxa"/>
+            <w:tcBorders>
+              <w:top w:val="single" w:sz="4" w:space="0" w:color="auto"/>
+              <w:left w:val="single" w:sz="4" w:space="0" w:color="auto"/>
+              <w:bottom w:val="single" w:sz="4" w:space="0" w:color="auto"/>
+              <w:right w:val="single" w:sz="4" w:space="0" w:color="auto"/>
+            </w:tcBorders>
+            <w:shd w:val="clear" w:color="auto" w:fill="auto"/>
+            <w:vAlign w:val="center"/>
+          </w:tcPr>
+          <w:p>
+            <w:pPr>
+              <w:adjustRightInd w:val="0"/>
+              <w:snapToGrid w:val="0"/>
+              <w:spacing w:beforeLines="10" w:before="31" w:line="240" w:lineRule="auto"/>
+              <w:ind w:firstLineChars="0" w:firstLine="0"/>
+              <w:rPr>
+                <w:rFonts w:hint="eastAsia"/>
+                <w:sz w:val="18"/>
+                <w:szCs w:val="18"/>
+              </w:rPr>
+            </w:pPr>
+            <w:r>
+              <w:rPr>
+                <w:rFonts w:hint="eastAsia"/>
+                <w:sz w:val="18"/>
+                <w:szCs w:val="18"/>
+              </w:rPr>
+              <w:t>C_DESC</w:t>
+            </w:r>
+          </w:p>
+        </w:tc>
+        <w:tc>
+          <w:tcPr>
+            <w:tcW w:w="461" w:type="dxa"/>
             <w:tcBorders>
               <w:top w:val="single" w:sz="4" w:space="0" w:color="auto"/>
               <w:left w:val="single" w:sz="4" w:space="0" w:color="auto"/>
@@ -30355,33 +30356,33 @@
         </w:tc>
         <w:tc>
           <w:tcPr>
-            <w:tcW w:w="1309" w:type="dxa"/>
-            <w:tcBorders>
-              <w:top w:val="single" w:sz="4" w:space="0" w:color="auto"/>
-              <w:left w:val="single" w:sz="4" w:space="0" w:color="auto"/>
-              <w:bottom w:val="single" w:sz="4" w:space="0" w:color="auto"/>
-              <w:right w:val="single" w:sz="4" w:space="0" w:color="auto"/>
-            </w:tcBorders>
-            <w:shd w:val="clear" w:color="auto" w:fill="auto"/>
-            <w:vAlign w:val="center"/>
-          </w:tcPr>
-          <w:p>
-            <w:pPr>
-              <w:adjustRightInd w:val="0"/>
-              <w:snapToGrid w:val="0"/>
-              <w:spacing w:beforeLines="10" w:before="31" w:line="240" w:lineRule="auto"/>
-              <w:ind w:firstLineChars="0" w:firstLine="0"/>
-              <w:rPr>
-                <w:rFonts w:hint="eastAsia"/>
-                <w:sz w:val="18"/>
-                <w:szCs w:val="18"/>
-              </w:rPr>
-            </w:pPr>
-          </w:p>
-        </w:tc>
-        <w:tc>
-          <w:tcPr>
-            <w:tcW w:w="2667" w:type="dxa"/>
+            <w:tcW w:w="1262" w:type="dxa"/>
+            <w:tcBorders>
+              <w:top w:val="single" w:sz="4" w:space="0" w:color="auto"/>
+              <w:left w:val="single" w:sz="4" w:space="0" w:color="auto"/>
+              <w:bottom w:val="single" w:sz="4" w:space="0" w:color="auto"/>
+              <w:right w:val="single" w:sz="4" w:space="0" w:color="auto"/>
+            </w:tcBorders>
+            <w:shd w:val="clear" w:color="auto" w:fill="auto"/>
+            <w:vAlign w:val="center"/>
+          </w:tcPr>
+          <w:p>
+            <w:pPr>
+              <w:adjustRightInd w:val="0"/>
+              <w:snapToGrid w:val="0"/>
+              <w:spacing w:beforeLines="10" w:before="31" w:line="240" w:lineRule="auto"/>
+              <w:ind w:firstLineChars="0" w:firstLine="0"/>
+              <w:rPr>
+                <w:rFonts w:hint="eastAsia"/>
+                <w:sz w:val="18"/>
+                <w:szCs w:val="18"/>
+              </w:rPr>
+            </w:pPr>
+          </w:p>
+        </w:tc>
+        <w:tc>
+          <w:tcPr>
+            <w:tcW w:w="2550" w:type="dxa"/>
             <w:tcBorders>
               <w:top w:val="single" w:sz="4" w:space="0" w:color="auto"/>
               <w:left w:val="single" w:sz="4" w:space="0" w:color="auto"/>
@@ -30412,7 +30413,7 @@
         </w:trPr>
         <w:tc>
           <w:tcPr>
-            <w:tcW w:w="510" w:type="dxa"/>
+            <w:tcW w:w="493" w:type="dxa"/>
             <w:tcBorders>
               <w:top w:val="single" w:sz="4" w:space="0" w:color="auto"/>
               <w:left w:val="single" w:sz="4" w:space="0" w:color="auto"/>
@@ -30426,7 +30427,7 @@
             <w:pPr>
               <w:numPr>
                 <w:ilvl w:val="0"/>
-                <w:numId w:val="23"/>
+                <w:numId w:val="25"/>
               </w:numPr>
               <w:adjustRightInd w:val="0"/>
               <w:snapToGrid w:val="0"/>
@@ -30442,7 +30443,7 @@
         </w:tc>
         <w:tc>
           <w:tcPr>
-            <w:tcW w:w="1737" w:type="dxa"/>
+            <w:tcW w:w="1986" w:type="dxa"/>
             <w:tcBorders>
               <w:top w:val="single" w:sz="4" w:space="0" w:color="auto"/>
               <w:left w:val="single" w:sz="4" w:space="0" w:color="auto"/>
@@ -30478,13 +30479,511 @@
                 <w:sz w:val="18"/>
                 <w:szCs w:val="18"/>
               </w:rPr>
+              <w:t>RESPONSIBLE</w:t>
+            </w:r>
+          </w:p>
+        </w:tc>
+        <w:tc>
+          <w:tcPr>
+            <w:tcW w:w="1676" w:type="dxa"/>
+            <w:tcBorders>
+              <w:top w:val="single" w:sz="4" w:space="0" w:color="auto"/>
+              <w:left w:val="single" w:sz="4" w:space="0" w:color="auto"/>
+              <w:bottom w:val="single" w:sz="4" w:space="0" w:color="auto"/>
+              <w:right w:val="single" w:sz="4" w:space="0" w:color="auto"/>
+            </w:tcBorders>
+            <w:shd w:val="clear" w:color="auto" w:fill="auto"/>
+            <w:vAlign w:val="center"/>
+          </w:tcPr>
+          <w:p>
+            <w:pPr>
+              <w:adjustRightInd w:val="0"/>
+              <w:snapToGrid w:val="0"/>
+              <w:spacing w:beforeLines="10" w:before="31" w:line="240" w:lineRule="auto"/>
+              <w:ind w:firstLineChars="0" w:firstLine="0"/>
+              <w:rPr>
+                <w:rFonts w:hint="eastAsia"/>
+                <w:sz w:val="18"/>
+                <w:szCs w:val="18"/>
+              </w:rPr>
+            </w:pPr>
+            <w:r>
+              <w:rPr>
+                <w:rFonts w:hint="eastAsia"/>
+                <w:sz w:val="18"/>
+                <w:szCs w:val="18"/>
+              </w:rPr>
+              <w:t>整改负责人（部门）</w:t>
+            </w:r>
+          </w:p>
+        </w:tc>
+        <w:tc>
+          <w:tcPr>
+            <w:tcW w:w="1676" w:type="dxa"/>
+            <w:tcBorders>
+              <w:top w:val="single" w:sz="4" w:space="0" w:color="auto"/>
+              <w:left w:val="single" w:sz="4" w:space="0" w:color="auto"/>
+              <w:bottom w:val="single" w:sz="4" w:space="0" w:color="auto"/>
+              <w:right w:val="single" w:sz="4" w:space="0" w:color="auto"/>
+            </w:tcBorders>
+            <w:shd w:val="clear" w:color="auto" w:fill="auto"/>
+            <w:vAlign w:val="center"/>
+          </w:tcPr>
+          <w:p>
+            <w:pPr>
+              <w:adjustRightInd w:val="0"/>
+              <w:snapToGrid w:val="0"/>
+              <w:spacing w:beforeLines="10" w:before="31" w:line="240" w:lineRule="auto"/>
+              <w:ind w:firstLineChars="0" w:firstLine="0"/>
+              <w:rPr>
+                <w:rFonts w:hint="eastAsia"/>
+                <w:sz w:val="18"/>
+                <w:szCs w:val="18"/>
+              </w:rPr>
+            </w:pPr>
+            <w:r>
+              <w:rPr>
+                <w:rFonts w:hint="eastAsia"/>
+                <w:sz w:val="18"/>
+                <w:szCs w:val="18"/>
+              </w:rPr>
+              <w:t>C_NAME</w:t>
+            </w:r>
+          </w:p>
+        </w:tc>
+        <w:tc>
+          <w:tcPr>
+            <w:tcW w:w="461" w:type="dxa"/>
+            <w:tcBorders>
+              <w:top w:val="single" w:sz="4" w:space="0" w:color="auto"/>
+              <w:left w:val="single" w:sz="4" w:space="0" w:color="auto"/>
+              <w:bottom w:val="single" w:sz="4" w:space="0" w:color="auto"/>
+              <w:right w:val="single" w:sz="4" w:space="0" w:color="auto"/>
+            </w:tcBorders>
+            <w:shd w:val="clear" w:color="auto" w:fill="auto"/>
+            <w:vAlign w:val="center"/>
+          </w:tcPr>
+          <w:p>
+            <w:pPr>
+              <w:adjustRightInd w:val="0"/>
+              <w:snapToGrid w:val="0"/>
+              <w:spacing w:beforeLines="10" w:before="31" w:line="240" w:lineRule="auto"/>
+              <w:ind w:firstLineChars="0" w:firstLine="0"/>
+              <w:rPr>
+                <w:rFonts w:hint="eastAsia"/>
+                <w:sz w:val="18"/>
+                <w:szCs w:val="18"/>
+              </w:rPr>
+            </w:pPr>
+          </w:p>
+        </w:tc>
+        <w:tc>
+          <w:tcPr>
+            <w:tcW w:w="445" w:type="dxa"/>
+            <w:tcBorders>
+              <w:top w:val="single" w:sz="4" w:space="0" w:color="auto"/>
+              <w:left w:val="single" w:sz="4" w:space="0" w:color="auto"/>
+              <w:bottom w:val="single" w:sz="4" w:space="0" w:color="auto"/>
+              <w:right w:val="single" w:sz="4" w:space="0" w:color="auto"/>
+            </w:tcBorders>
+            <w:shd w:val="clear" w:color="auto" w:fill="auto"/>
+            <w:vAlign w:val="center"/>
+          </w:tcPr>
+          <w:p>
+            <w:pPr>
+              <w:adjustRightInd w:val="0"/>
+              <w:snapToGrid w:val="0"/>
+              <w:spacing w:beforeLines="10" w:before="31" w:line="240" w:lineRule="auto"/>
+              <w:ind w:firstLineChars="0" w:firstLine="0"/>
+              <w:rPr>
+                <w:rFonts w:hint="eastAsia"/>
+                <w:sz w:val="18"/>
+                <w:szCs w:val="18"/>
+              </w:rPr>
+            </w:pPr>
+          </w:p>
+        </w:tc>
+        <w:tc>
+          <w:tcPr>
+            <w:tcW w:w="1262" w:type="dxa"/>
+            <w:tcBorders>
+              <w:top w:val="single" w:sz="4" w:space="0" w:color="auto"/>
+              <w:left w:val="single" w:sz="4" w:space="0" w:color="auto"/>
+              <w:bottom w:val="single" w:sz="4" w:space="0" w:color="auto"/>
+              <w:right w:val="single" w:sz="4" w:space="0" w:color="auto"/>
+            </w:tcBorders>
+            <w:shd w:val="clear" w:color="auto" w:fill="auto"/>
+            <w:vAlign w:val="center"/>
+          </w:tcPr>
+          <w:p>
+            <w:pPr>
+              <w:adjustRightInd w:val="0"/>
+              <w:snapToGrid w:val="0"/>
+              <w:spacing w:beforeLines="10" w:before="31" w:line="240" w:lineRule="auto"/>
+              <w:ind w:firstLineChars="0" w:firstLine="0"/>
+              <w:rPr>
+                <w:rFonts w:hint="eastAsia"/>
+                <w:sz w:val="18"/>
+                <w:szCs w:val="18"/>
+              </w:rPr>
+            </w:pPr>
+          </w:p>
+        </w:tc>
+        <w:tc>
+          <w:tcPr>
+            <w:tcW w:w="2550" w:type="dxa"/>
+            <w:tcBorders>
+              <w:top w:val="single" w:sz="4" w:space="0" w:color="auto"/>
+              <w:left w:val="single" w:sz="4" w:space="0" w:color="auto"/>
+              <w:bottom w:val="single" w:sz="4" w:space="0" w:color="auto"/>
+              <w:right w:val="single" w:sz="4" w:space="0" w:color="auto"/>
+            </w:tcBorders>
+            <w:shd w:val="clear" w:color="auto" w:fill="auto"/>
+            <w:vAlign w:val="center"/>
+          </w:tcPr>
+          <w:p>
+            <w:pPr>
+              <w:adjustRightInd w:val="0"/>
+              <w:snapToGrid w:val="0"/>
+              <w:spacing w:beforeLines="10" w:before="31" w:line="240" w:lineRule="auto"/>
+              <w:ind w:firstLineChars="0" w:firstLine="0"/>
+              <w:rPr>
+                <w:rFonts w:hint="eastAsia"/>
+                <w:sz w:val="18"/>
+                <w:szCs w:val="18"/>
+              </w:rPr>
+            </w:pPr>
+          </w:p>
+        </w:tc>
+      </w:tr>
+      <w:tr>
+        <w:trPr>
+          <w:jc w:val="center"/>
+        </w:trPr>
+        <w:tc>
+          <w:tcPr>
+            <w:tcW w:w="493" w:type="dxa"/>
+            <w:tcBorders>
+              <w:top w:val="single" w:sz="4" w:space="0" w:color="auto"/>
+              <w:left w:val="single" w:sz="4" w:space="0" w:color="auto"/>
+              <w:bottom w:val="single" w:sz="4" w:space="0" w:color="auto"/>
+              <w:right w:val="single" w:sz="4" w:space="0" w:color="auto"/>
+            </w:tcBorders>
+            <w:shd w:val="clear" w:color="auto" w:fill="auto"/>
+            <w:vAlign w:val="center"/>
+          </w:tcPr>
+          <w:p>
+            <w:pPr>
+              <w:numPr>
+                <w:ilvl w:val="0"/>
+                <w:numId w:val="25"/>
+              </w:numPr>
+              <w:adjustRightInd w:val="0"/>
+              <w:snapToGrid w:val="0"/>
+              <w:spacing w:beforeLines="10" w:before="31" w:line="240" w:lineRule="auto"/>
+              <w:ind w:firstLineChars="0"/>
+              <w:rPr>
+                <w:rFonts w:hint="eastAsia"/>
+                <w:sz w:val="18"/>
+                <w:szCs w:val="18"/>
+              </w:rPr>
+            </w:pPr>
+          </w:p>
+        </w:tc>
+        <w:tc>
+          <w:tcPr>
+            <w:tcW w:w="1986" w:type="dxa"/>
+            <w:tcBorders>
+              <w:top w:val="single" w:sz="4" w:space="0" w:color="auto"/>
+              <w:left w:val="single" w:sz="4" w:space="0" w:color="auto"/>
+              <w:bottom w:val="single" w:sz="4" w:space="0" w:color="auto"/>
+              <w:right w:val="single" w:sz="4" w:space="0" w:color="auto"/>
+            </w:tcBorders>
+            <w:shd w:val="clear" w:color="auto" w:fill="auto"/>
+            <w:vAlign w:val="center"/>
+          </w:tcPr>
+          <w:p>
+            <w:pPr>
+              <w:adjustRightInd w:val="0"/>
+              <w:snapToGrid w:val="0"/>
+              <w:spacing w:beforeLines="10" w:before="31" w:line="240" w:lineRule="auto"/>
+              <w:ind w:firstLineChars="0" w:firstLine="0"/>
+              <w:rPr>
+                <w:rFonts w:hint="eastAsia"/>
+                <w:sz w:val="18"/>
+                <w:szCs w:val="18"/>
+              </w:rPr>
+            </w:pPr>
+            <w:r>
+              <w:rPr>
+                <w:rFonts w:hint="eastAsia"/>
+                <w:sz w:val="18"/>
+                <w:szCs w:val="18"/>
+              </w:rPr>
+              <w:t>T_</w:t>
+            </w:r>
+            <w:r>
+              <w:rPr>
+                <w:rFonts w:hint="eastAsia"/>
+                <w:sz w:val="18"/>
+                <w:szCs w:val="18"/>
+              </w:rPr>
+              <w:t>RECTIFICATION</w:t>
+            </w:r>
+          </w:p>
+        </w:tc>
+        <w:tc>
+          <w:tcPr>
+            <w:tcW w:w="1676" w:type="dxa"/>
+            <w:tcBorders>
+              <w:top w:val="single" w:sz="4" w:space="0" w:color="auto"/>
+              <w:left w:val="single" w:sz="4" w:space="0" w:color="auto"/>
+              <w:bottom w:val="single" w:sz="4" w:space="0" w:color="auto"/>
+              <w:right w:val="single" w:sz="4" w:space="0" w:color="auto"/>
+            </w:tcBorders>
+            <w:shd w:val="clear" w:color="auto" w:fill="auto"/>
+            <w:vAlign w:val="center"/>
+          </w:tcPr>
+          <w:p>
+            <w:pPr>
+              <w:adjustRightInd w:val="0"/>
+              <w:snapToGrid w:val="0"/>
+              <w:spacing w:beforeLines="10" w:before="31" w:line="240" w:lineRule="auto"/>
+              <w:ind w:firstLineChars="0" w:firstLine="0"/>
+              <w:rPr>
+                <w:rFonts w:hint="eastAsia"/>
+                <w:sz w:val="18"/>
+                <w:szCs w:val="18"/>
+              </w:rPr>
+            </w:pPr>
+            <w:r>
+              <w:rPr>
+                <w:rFonts w:hint="eastAsia"/>
+                <w:sz w:val="18"/>
+                <w:szCs w:val="18"/>
+              </w:rPr>
+              <w:t>要求整改日期</w:t>
+            </w:r>
+          </w:p>
+        </w:tc>
+        <w:tc>
+          <w:tcPr>
+            <w:tcW w:w="1676" w:type="dxa"/>
+            <w:tcBorders>
+              <w:top w:val="single" w:sz="4" w:space="0" w:color="auto"/>
+              <w:left w:val="single" w:sz="4" w:space="0" w:color="auto"/>
+              <w:bottom w:val="single" w:sz="4" w:space="0" w:color="auto"/>
+              <w:right w:val="single" w:sz="4" w:space="0" w:color="auto"/>
+            </w:tcBorders>
+            <w:shd w:val="clear" w:color="auto" w:fill="auto"/>
+            <w:vAlign w:val="center"/>
+          </w:tcPr>
+          <w:p>
+            <w:pPr>
+              <w:adjustRightInd w:val="0"/>
+              <w:snapToGrid w:val="0"/>
+              <w:spacing w:beforeLines="10" w:before="31" w:line="240" w:lineRule="auto"/>
+              <w:ind w:firstLineChars="0" w:firstLine="0"/>
+              <w:rPr>
+                <w:rFonts w:hint="eastAsia"/>
+                <w:sz w:val="18"/>
+                <w:szCs w:val="18"/>
+              </w:rPr>
+            </w:pPr>
+            <w:r>
+              <w:rPr>
+                <w:rFonts w:hint="eastAsia"/>
+                <w:sz w:val="18"/>
+                <w:szCs w:val="18"/>
+              </w:rPr>
+              <w:t>DATE</w:t>
+            </w:r>
+          </w:p>
+        </w:tc>
+        <w:tc>
+          <w:tcPr>
+            <w:tcW w:w="461" w:type="dxa"/>
+            <w:tcBorders>
+              <w:top w:val="single" w:sz="4" w:space="0" w:color="auto"/>
+              <w:left w:val="single" w:sz="4" w:space="0" w:color="auto"/>
+              <w:bottom w:val="single" w:sz="4" w:space="0" w:color="auto"/>
+              <w:right w:val="single" w:sz="4" w:space="0" w:color="auto"/>
+            </w:tcBorders>
+            <w:shd w:val="clear" w:color="auto" w:fill="auto"/>
+            <w:vAlign w:val="center"/>
+          </w:tcPr>
+          <w:p>
+            <w:pPr>
+              <w:adjustRightInd w:val="0"/>
+              <w:snapToGrid w:val="0"/>
+              <w:spacing w:beforeLines="10" w:before="31" w:line="240" w:lineRule="auto"/>
+              <w:ind w:firstLineChars="0" w:firstLine="0"/>
+              <w:rPr>
+                <w:rFonts w:hint="eastAsia"/>
+                <w:sz w:val="18"/>
+                <w:szCs w:val="18"/>
+              </w:rPr>
+            </w:pPr>
+          </w:p>
+        </w:tc>
+        <w:tc>
+          <w:tcPr>
+            <w:tcW w:w="445" w:type="dxa"/>
+            <w:tcBorders>
+              <w:top w:val="single" w:sz="4" w:space="0" w:color="auto"/>
+              <w:left w:val="single" w:sz="4" w:space="0" w:color="auto"/>
+              <w:bottom w:val="single" w:sz="4" w:space="0" w:color="auto"/>
+              <w:right w:val="single" w:sz="4" w:space="0" w:color="auto"/>
+            </w:tcBorders>
+            <w:shd w:val="clear" w:color="auto" w:fill="auto"/>
+            <w:vAlign w:val="center"/>
+          </w:tcPr>
+          <w:p>
+            <w:pPr>
+              <w:adjustRightInd w:val="0"/>
+              <w:snapToGrid w:val="0"/>
+              <w:spacing w:beforeLines="10" w:before="31" w:line="240" w:lineRule="auto"/>
+              <w:ind w:firstLineChars="0" w:firstLine="0"/>
+              <w:rPr>
+                <w:rFonts w:hint="eastAsia"/>
+                <w:sz w:val="18"/>
+                <w:szCs w:val="18"/>
+              </w:rPr>
+            </w:pPr>
+          </w:p>
+        </w:tc>
+        <w:tc>
+          <w:tcPr>
+            <w:tcW w:w="1262" w:type="dxa"/>
+            <w:tcBorders>
+              <w:top w:val="single" w:sz="4" w:space="0" w:color="auto"/>
+              <w:left w:val="single" w:sz="4" w:space="0" w:color="auto"/>
+              <w:bottom w:val="single" w:sz="4" w:space="0" w:color="auto"/>
+              <w:right w:val="single" w:sz="4" w:space="0" w:color="auto"/>
+            </w:tcBorders>
+            <w:shd w:val="clear" w:color="auto" w:fill="auto"/>
+            <w:vAlign w:val="center"/>
+          </w:tcPr>
+          <w:p>
+            <w:pPr>
+              <w:adjustRightInd w:val="0"/>
+              <w:snapToGrid w:val="0"/>
+              <w:spacing w:beforeLines="10" w:before="31" w:line="240" w:lineRule="auto"/>
+              <w:ind w:firstLineChars="0" w:firstLine="0"/>
+              <w:rPr>
+                <w:rFonts w:hint="eastAsia"/>
+                <w:sz w:val="18"/>
+                <w:szCs w:val="18"/>
+              </w:rPr>
+            </w:pPr>
+          </w:p>
+        </w:tc>
+        <w:tc>
+          <w:tcPr>
+            <w:tcW w:w="2550" w:type="dxa"/>
+            <w:tcBorders>
+              <w:top w:val="single" w:sz="4" w:space="0" w:color="auto"/>
+              <w:left w:val="single" w:sz="4" w:space="0" w:color="auto"/>
+              <w:bottom w:val="single" w:sz="4" w:space="0" w:color="auto"/>
+              <w:right w:val="single" w:sz="4" w:space="0" w:color="auto"/>
+            </w:tcBorders>
+            <w:shd w:val="clear" w:color="auto" w:fill="auto"/>
+            <w:vAlign w:val="center"/>
+          </w:tcPr>
+          <w:p>
+            <w:pPr>
+              <w:adjustRightInd w:val="0"/>
+              <w:snapToGrid w:val="0"/>
+              <w:spacing w:beforeLines="10" w:before="31" w:line="240" w:lineRule="auto"/>
+              <w:ind w:firstLineChars="0" w:firstLine="0"/>
+              <w:rPr>
+                <w:rFonts w:hint="eastAsia"/>
+                <w:sz w:val="18"/>
+                <w:szCs w:val="18"/>
+              </w:rPr>
+            </w:pPr>
+          </w:p>
+        </w:tc>
+      </w:tr>
+      <w:tr>
+        <w:trPr>
+          <w:jc w:val="center"/>
+        </w:trPr>
+        <w:tc>
+          <w:tcPr>
+            <w:tcW w:w="493" w:type="dxa"/>
+            <w:tcBorders>
+              <w:top w:val="single" w:sz="4" w:space="0" w:color="auto"/>
+              <w:left w:val="single" w:sz="4" w:space="0" w:color="auto"/>
+              <w:bottom w:val="single" w:sz="4" w:space="0" w:color="auto"/>
+              <w:right w:val="single" w:sz="4" w:space="0" w:color="auto"/>
+            </w:tcBorders>
+            <w:shd w:val="clear" w:color="auto" w:fill="auto"/>
+            <w:vAlign w:val="center"/>
+          </w:tcPr>
+          <w:p>
+            <w:pPr>
+              <w:numPr>
+                <w:ilvl w:val="0"/>
+                <w:numId w:val="25"/>
+              </w:numPr>
+              <w:adjustRightInd w:val="0"/>
+              <w:snapToGrid w:val="0"/>
+              <w:spacing w:beforeLines="10" w:before="31" w:line="240" w:lineRule="auto"/>
+              <w:ind w:firstLineChars="0"/>
+              <w:rPr>
+                <w:rFonts w:hint="eastAsia"/>
+                <w:sz w:val="18"/>
+                <w:szCs w:val="18"/>
+              </w:rPr>
+            </w:pPr>
+          </w:p>
+        </w:tc>
+        <w:tc>
+          <w:tcPr>
+            <w:tcW w:w="1986" w:type="dxa"/>
+            <w:tcBorders>
+              <w:top w:val="single" w:sz="4" w:space="0" w:color="auto"/>
+              <w:left w:val="single" w:sz="4" w:space="0" w:color="auto"/>
+              <w:bottom w:val="single" w:sz="4" w:space="0" w:color="auto"/>
+              <w:right w:val="single" w:sz="4" w:space="0" w:color="auto"/>
+            </w:tcBorders>
+            <w:shd w:val="clear" w:color="auto" w:fill="auto"/>
+            <w:vAlign w:val="center"/>
+          </w:tcPr>
+          <w:p>
+            <w:pPr>
+              <w:adjustRightInd w:val="0"/>
+              <w:snapToGrid w:val="0"/>
+              <w:spacing w:beforeLines="10" w:before="31" w:line="240" w:lineRule="auto"/>
+              <w:ind w:firstLineChars="0" w:firstLine="0"/>
+              <w:rPr>
+                <w:rFonts w:hint="eastAsia"/>
+                <w:sz w:val="18"/>
+                <w:szCs w:val="18"/>
+              </w:rPr>
+            </w:pPr>
+            <w:r>
+              <w:rPr>
+                <w:rFonts w:hint="eastAsia"/>
+                <w:sz w:val="18"/>
+                <w:szCs w:val="18"/>
+              </w:rPr>
+              <w:t>C_</w:t>
+            </w:r>
+            <w:r>
+              <w:rPr>
+                <w:rFonts w:hint="eastAsia"/>
+                <w:sz w:val="18"/>
+                <w:szCs w:val="18"/>
+              </w:rPr>
               <w:t>ACCEPTANCE</w:t>
             </w:r>
           </w:p>
         </w:tc>
         <w:tc>
           <w:tcPr>
-            <w:tcW w:w="1736" w:type="dxa"/>
+            <w:tcW w:w="1676" w:type="dxa"/>
             <w:tcBorders>
               <w:top w:val="single" w:sz="4" w:space="0" w:color="auto"/>
               <w:left w:val="single" w:sz="4" w:space="0" w:color="auto"/>
@@ -30518,7 +31017,7 @@
         </w:tc>
         <w:tc>
           <w:tcPr>
-            <w:tcW w:w="1683" w:type="dxa"/>
+            <w:tcW w:w="1676" w:type="dxa"/>
             <w:tcBorders>
               <w:top w:val="single" w:sz="4" w:space="0" w:color="auto"/>
               <w:left w:val="single" w:sz="4" w:space="0" w:color="auto"/>
@@ -30552,7 +31051,7 @@
         </w:tc>
         <w:tc>
           <w:tcPr>
-            <w:tcW w:w="462" w:type="dxa"/>
+            <w:tcW w:w="461" w:type="dxa"/>
             <w:tcBorders>
               <w:top w:val="single" w:sz="4" w:space="0" w:color="auto"/>
               <w:left w:val="single" w:sz="4" w:space="0" w:color="auto"/>
@@ -30604,33 +31103,33 @@
         </w:tc>
         <w:tc>
           <w:tcPr>
-            <w:tcW w:w="1309" w:type="dxa"/>
-            <w:tcBorders>
-              <w:top w:val="single" w:sz="4" w:space="0" w:color="auto"/>
-              <w:left w:val="single" w:sz="4" w:space="0" w:color="auto"/>
-              <w:bottom w:val="single" w:sz="4" w:space="0" w:color="auto"/>
-              <w:right w:val="single" w:sz="4" w:space="0" w:color="auto"/>
-            </w:tcBorders>
-            <w:shd w:val="clear" w:color="auto" w:fill="auto"/>
-            <w:vAlign w:val="center"/>
-          </w:tcPr>
-          <w:p>
-            <w:pPr>
-              <w:adjustRightInd w:val="0"/>
-              <w:snapToGrid w:val="0"/>
-              <w:spacing w:beforeLines="10" w:before="31" w:line="240" w:lineRule="auto"/>
-              <w:ind w:firstLineChars="0" w:firstLine="0"/>
-              <w:rPr>
-                <w:rFonts w:hint="eastAsia"/>
-                <w:sz w:val="18"/>
-                <w:szCs w:val="18"/>
-              </w:rPr>
-            </w:pPr>
-          </w:p>
-        </w:tc>
-        <w:tc>
-          <w:tcPr>
-            <w:tcW w:w="2667" w:type="dxa"/>
+            <w:tcW w:w="1262" w:type="dxa"/>
+            <w:tcBorders>
+              <w:top w:val="single" w:sz="4" w:space="0" w:color="auto"/>
+              <w:left w:val="single" w:sz="4" w:space="0" w:color="auto"/>
+              <w:bottom w:val="single" w:sz="4" w:space="0" w:color="auto"/>
+              <w:right w:val="single" w:sz="4" w:space="0" w:color="auto"/>
+            </w:tcBorders>
+            <w:shd w:val="clear" w:color="auto" w:fill="auto"/>
+            <w:vAlign w:val="center"/>
+          </w:tcPr>
+          <w:p>
+            <w:pPr>
+              <w:adjustRightInd w:val="0"/>
+              <w:snapToGrid w:val="0"/>
+              <w:spacing w:beforeLines="10" w:before="31" w:line="240" w:lineRule="auto"/>
+              <w:ind w:firstLineChars="0" w:firstLine="0"/>
+              <w:rPr>
+                <w:rFonts w:hint="eastAsia"/>
+                <w:sz w:val="18"/>
+                <w:szCs w:val="18"/>
+              </w:rPr>
+            </w:pPr>
+          </w:p>
+        </w:tc>
+        <w:tc>
+          <w:tcPr>
+            <w:tcW w:w="2550" w:type="dxa"/>
             <w:tcBorders>
               <w:top w:val="single" w:sz="4" w:space="0" w:color="auto"/>
               <w:left w:val="single" w:sz="4" w:space="0" w:color="auto"/>
@@ -30676,7 +31175,6 @@
         <w:rPr>
           <w:rFonts w:hint="eastAsia"/>
         </w:rPr>
-        <w:lastRenderedPageBreak/>
         <w:t>视图设计</w:t>
       </w:r>
       <w:bookmarkEnd w:id="14"/>
@@ -31853,6 +32351,95 @@
     </w:lvl>
   </w:abstractNum>
   <w:abstractNum w:abstractNumId="5" w15:restartNumberingAfterBreak="0">
+    <w:nsid w:val="20226EC9"/>
+    <w:multiLevelType w:val="hybridMultilevel"/>
+    <w:tmpl w:val="981E23FA"/>
+    <w:lvl w:ilvl="0" w:tplc="1F7ACD00">
+      <w:start w:val="1"/>
+      <w:numFmt w:val="decimal"/>
+      <w:lvlText w:val="%1"/>
+      <w:lvlJc w:val="left"/>
+      <w:pPr>
+        <w:ind w:left="420" w:hanging="420"/>
+      </w:pPr>
+      <w:rPr>
+        <w:rFonts w:hint="eastAsia"/>
+      </w:rPr>
+    </w:lvl>
+    <w:lvl w:ilvl="1" w:tplc="04090019" w:tentative="1">
+      <w:start w:val="1"/>
+      <w:numFmt w:val="lowerLetter"/>
+      <w:lvlText w:val="%2)"/>
+      <w:lvlJc w:val="left"/>
+      <w:pPr>
+        <w:ind w:left="840" w:hanging="420"/>
+      </w:pPr>
+    </w:lvl>
+    <w:lvl w:ilvl="2" w:tplc="0409001B" w:tentative="1">
+      <w:start w:val="1"/>
+      <w:numFmt w:val="lowerRoman"/>
+      <w:lvlText w:val="%3."/>
+      <w:lvlJc w:val="right"/>
+      <w:pPr>
+        <w:ind w:left="1260" w:hanging="420"/>
+      </w:pPr>
+    </w:lvl>
+    <w:lvl w:ilvl="3" w:tplc="0409000F" w:tentative="1">
+      <w:start w:val="1"/>
+      <w:numFmt w:val="decimal"/>
+      <w:lvlText w:val="%4."/>
+      <w:lvlJc w:val="left"/>
+      <w:pPr>
+        <w:ind w:left="1680" w:hanging="420"/>
+      </w:pPr>
+    </w:lvl>
+    <w:lvl w:ilvl="4" w:tplc="04090019" w:tentative="1">
+      <w:start w:val="1"/>
+      <w:numFmt w:val="lowerLetter"/>
+      <w:lvlText w:val="%5)"/>
+      <w:lvlJc w:val="left"/>
+      <w:pPr>
+        <w:ind w:left="2100" w:hanging="420"/>
+      </w:pPr>
+    </w:lvl>
+    <w:lvl w:ilvl="5" w:tplc="0409001B" w:tentative="1">
+      <w:start w:val="1"/>
+      <w:numFmt w:val="lowerRoman"/>
+      <w:lvlText w:val="%6."/>
+      <w:lvlJc w:val="right"/>
+      <w:pPr>
+        <w:ind w:left="2520" w:hanging="420"/>
+      </w:pPr>
+    </w:lvl>
+    <w:lvl w:ilvl="6" w:tplc="0409000F" w:tentative="1">
+      <w:start w:val="1"/>
+      <w:numFmt w:val="decimal"/>
+      <w:lvlText w:val="%7."/>
+      <w:lvlJc w:val="left"/>
+      <w:pPr>
+        <w:ind w:left="2940" w:hanging="420"/>
+      </w:pPr>
+    </w:lvl>
+    <w:lvl w:ilvl="7" w:tplc="04090019" w:tentative="1">
+      <w:start w:val="1"/>
+      <w:numFmt w:val="lowerLetter"/>
+      <w:lvlText w:val="%8)"/>
+      <w:lvlJc w:val="left"/>
+      <w:pPr>
+        <w:ind w:left="3360" w:hanging="420"/>
+      </w:pPr>
+    </w:lvl>
+    <w:lvl w:ilvl="8" w:tplc="0409001B" w:tentative="1">
+      <w:start w:val="1"/>
+      <w:numFmt w:val="lowerRoman"/>
+      <w:lvlText w:val="%9."/>
+      <w:lvlJc w:val="right"/>
+      <w:pPr>
+        <w:ind w:left="3780" w:hanging="420"/>
+      </w:pPr>
+    </w:lvl>
+  </w:abstractNum>
+  <w:abstractNum w:abstractNumId="6" w15:restartNumberingAfterBreak="0">
     <w:nsid w:val="247313A7"/>
     <w:multiLevelType w:val="hybridMultilevel"/>
     <w:tmpl w:val="3620EA36"/>
@@ -31941,7 +32528,7 @@
       </w:pPr>
     </w:lvl>
   </w:abstractNum>
-  <w:abstractNum w:abstractNumId="6" w15:restartNumberingAfterBreak="0">
+  <w:abstractNum w:abstractNumId="7" w15:restartNumberingAfterBreak="0">
     <w:nsid w:val="2A76200B"/>
     <w:multiLevelType w:val="multilevel"/>
     <w:tmpl w:val="DBC23C3E"/>
@@ -32092,7 +32679,7 @@
       </w:rPr>
     </w:lvl>
   </w:abstractNum>
-  <w:abstractNum w:abstractNumId="7" w15:restartNumberingAfterBreak="0">
+  <w:abstractNum w:abstractNumId="8" w15:restartNumberingAfterBreak="0">
     <w:nsid w:val="3118344D"/>
     <w:multiLevelType w:val="hybridMultilevel"/>
     <w:tmpl w:val="3620EA36"/>
@@ -32181,7 +32768,7 @@
       </w:pPr>
     </w:lvl>
   </w:abstractNum>
-  <w:abstractNum w:abstractNumId="8" w15:restartNumberingAfterBreak="0">
+  <w:abstractNum w:abstractNumId="9" w15:restartNumberingAfterBreak="0">
     <w:nsid w:val="38B530AA"/>
     <w:multiLevelType w:val="hybridMultilevel"/>
     <w:tmpl w:val="6054E4D6"/>
@@ -32270,7 +32857,7 @@
       </w:pPr>
     </w:lvl>
   </w:abstractNum>
-  <w:abstractNum w:abstractNumId="9" w15:restartNumberingAfterBreak="0">
+  <w:abstractNum w:abstractNumId="10" w15:restartNumberingAfterBreak="0">
     <w:nsid w:val="3D0E04BA"/>
     <w:multiLevelType w:val="multilevel"/>
     <w:tmpl w:val="3AA63F98"/>
@@ -32424,7 +33011,7 @@
       </w:rPr>
     </w:lvl>
   </w:abstractNum>
-  <w:abstractNum w:abstractNumId="10" w15:restartNumberingAfterBreak="0">
+  <w:abstractNum w:abstractNumId="11" w15:restartNumberingAfterBreak="0">
     <w:nsid w:val="430F62B3"/>
     <w:multiLevelType w:val="multilevel"/>
     <w:tmpl w:val="04090023"/>
@@ -32539,7 +33126,7 @@
       </w:pPr>
     </w:lvl>
   </w:abstractNum>
-  <w:abstractNum w:abstractNumId="11" w15:restartNumberingAfterBreak="0">
+  <w:abstractNum w:abstractNumId="12" w15:restartNumberingAfterBreak="0">
     <w:nsid w:val="48106049"/>
     <w:multiLevelType w:val="hybridMultilevel"/>
     <w:tmpl w:val="50FC48F6"/>
@@ -32656,7 +33243,7 @@
       </w:pPr>
     </w:lvl>
   </w:abstractNum>
-  <w:abstractNum w:abstractNumId="12" w15:restartNumberingAfterBreak="0">
+  <w:abstractNum w:abstractNumId="13" w15:restartNumberingAfterBreak="0">
     <w:nsid w:val="48CA2926"/>
     <w:multiLevelType w:val="hybridMultilevel"/>
     <w:tmpl w:val="3620EA36"/>
@@ -32745,7 +33332,7 @@
       </w:pPr>
     </w:lvl>
   </w:abstractNum>
-  <w:abstractNum w:abstractNumId="13" w15:restartNumberingAfterBreak="0">
+  <w:abstractNum w:abstractNumId="14" w15:restartNumberingAfterBreak="0">
     <w:nsid w:val="49DF3DE1"/>
     <w:multiLevelType w:val="multilevel"/>
     <w:tmpl w:val="EAE286A8"/>
@@ -32881,7 +33468,7 @@
       </w:rPr>
     </w:lvl>
   </w:abstractNum>
-  <w:abstractNum w:abstractNumId="14" w15:restartNumberingAfterBreak="0">
+  <w:abstractNum w:abstractNumId="15" w15:restartNumberingAfterBreak="0">
     <w:nsid w:val="49EA4C8E"/>
     <w:multiLevelType w:val="hybridMultilevel"/>
     <w:tmpl w:val="6054E4D6"/>
@@ -32970,7 +33557,7 @@
       </w:pPr>
     </w:lvl>
   </w:abstractNum>
-  <w:abstractNum w:abstractNumId="15" w15:restartNumberingAfterBreak="0">
+  <w:abstractNum w:abstractNumId="16" w15:restartNumberingAfterBreak="0">
     <w:nsid w:val="523B5714"/>
     <w:multiLevelType w:val="multilevel"/>
     <w:tmpl w:val="C54454A2"/>
@@ -33122,7 +33709,7 @@
       </w:rPr>
     </w:lvl>
   </w:abstractNum>
-  <w:abstractNum w:abstractNumId="16" w15:restartNumberingAfterBreak="0">
+  <w:abstractNum w:abstractNumId="17" w15:restartNumberingAfterBreak="0">
     <w:nsid w:val="55A27448"/>
     <w:multiLevelType w:val="hybridMultilevel"/>
     <w:tmpl w:val="981E23FA"/>
@@ -33211,7 +33798,7 @@
       </w:pPr>
     </w:lvl>
   </w:abstractNum>
-  <w:abstractNum w:abstractNumId="17" w15:restartNumberingAfterBreak="0">
+  <w:abstractNum w:abstractNumId="18" w15:restartNumberingAfterBreak="0">
     <w:nsid w:val="5AA064AD"/>
     <w:multiLevelType w:val="hybridMultilevel"/>
     <w:tmpl w:val="981E23FA"/>
@@ -33300,7 +33887,7 @@
       </w:pPr>
     </w:lvl>
   </w:abstractNum>
-  <w:abstractNum w:abstractNumId="18" w15:restartNumberingAfterBreak="0">
+  <w:abstractNum w:abstractNumId="19" w15:restartNumberingAfterBreak="0">
     <w:nsid w:val="5C475237"/>
     <w:multiLevelType w:val="hybridMultilevel"/>
     <w:tmpl w:val="981E23FA"/>
@@ -33389,7 +33976,7 @@
       </w:pPr>
     </w:lvl>
   </w:abstractNum>
-  <w:abstractNum w:abstractNumId="19" w15:restartNumberingAfterBreak="0">
+  <w:abstractNum w:abstractNumId="20" w15:restartNumberingAfterBreak="0">
     <w:nsid w:val="61BA5BB3"/>
     <w:multiLevelType w:val="hybridMultilevel"/>
     <w:tmpl w:val="625492C4"/>
@@ -33478,7 +34065,7 @@
       </w:pPr>
     </w:lvl>
   </w:abstractNum>
-  <w:abstractNum w:abstractNumId="20" w15:restartNumberingAfterBreak="0">
+  <w:abstractNum w:abstractNumId="21" w15:restartNumberingAfterBreak="0">
     <w:nsid w:val="6CC1797D"/>
     <w:multiLevelType w:val="hybridMultilevel"/>
     <w:tmpl w:val="981E23FA"/>
@@ -33567,7 +34154,7 @@
       </w:pPr>
     </w:lvl>
   </w:abstractNum>
-  <w:abstractNum w:abstractNumId="21" w15:restartNumberingAfterBreak="0">
+  <w:abstractNum w:abstractNumId="22" w15:restartNumberingAfterBreak="0">
     <w:nsid w:val="71D25CA6"/>
     <w:multiLevelType w:val="hybridMultilevel"/>
     <w:tmpl w:val="6054E4D6"/>
@@ -33656,7 +34243,7 @@
       </w:pPr>
     </w:lvl>
   </w:abstractNum>
-  <w:abstractNum w:abstractNumId="22" w15:restartNumberingAfterBreak="0">
+  <w:abstractNum w:abstractNumId="23" w15:restartNumberingAfterBreak="0">
     <w:nsid w:val="7331719E"/>
     <w:multiLevelType w:val="multilevel"/>
     <w:tmpl w:val="3E8E42B6"/>
@@ -33808,7 +34395,7 @@
       </w:rPr>
     </w:lvl>
   </w:abstractNum>
-  <w:abstractNum w:abstractNumId="23" w15:restartNumberingAfterBreak="0">
+  <w:abstractNum w:abstractNumId="24" w15:restartNumberingAfterBreak="0">
     <w:nsid w:val="770F4F35"/>
     <w:multiLevelType w:val="hybridMultilevel"/>
     <w:tmpl w:val="625492C4"/>
@@ -33898,28 +34485,28 @@
     </w:lvl>
   </w:abstractNum>
   <w:num w:numId="1">
-    <w:abstractNumId w:val="13"/>
+    <w:abstractNumId w:val="14"/>
   </w:num>
   <w:num w:numId="2">
-    <w:abstractNumId w:val="6"/>
+    <w:abstractNumId w:val="7"/>
   </w:num>
   <w:num w:numId="3">
-    <w:abstractNumId w:val="22"/>
+    <w:abstractNumId w:val="23"/>
   </w:num>
   <w:num w:numId="4">
-    <w:abstractNumId w:val="11"/>
+    <w:abstractNumId w:val="12"/>
   </w:num>
   <w:num w:numId="5">
-    <w:abstractNumId w:val="15"/>
+    <w:abstractNumId w:val="16"/>
   </w:num>
   <w:num w:numId="6">
     <w:abstractNumId w:val="4"/>
   </w:num>
   <w:num w:numId="7">
-    <w:abstractNumId w:val="10"/>
+    <w:abstractNumId w:val="11"/>
   </w:num>
   <w:num w:numId="8">
-    <w:abstractNumId w:val="9"/>
+    <w:abstractNumId w:val="10"/>
   </w:num>
   <w:num w:numId="9">
     <w:abstractNumId w:val="3"/>
@@ -33928,46 +34515,49 @@
     <w:abstractNumId w:val="2"/>
   </w:num>
   <w:num w:numId="11">
-    <w:abstractNumId w:val="7"/>
+    <w:abstractNumId w:val="8"/>
   </w:num>
   <w:num w:numId="12">
-    <w:abstractNumId w:val="5"/>
+    <w:abstractNumId w:val="6"/>
   </w:num>
   <w:num w:numId="13">
-    <w:abstractNumId w:val="14"/>
+    <w:abstractNumId w:val="15"/>
   </w:num>
   <w:num w:numId="14">
-    <w:abstractNumId w:val="23"/>
+    <w:abstractNumId w:val="24"/>
   </w:num>
   <w:num w:numId="15">
-    <w:abstractNumId w:val="12"/>
+    <w:abstractNumId w:val="13"/>
   </w:num>
   <w:num w:numId="16">
-    <w:abstractNumId w:val="19"/>
+    <w:abstractNumId w:val="20"/>
   </w:num>
   <w:num w:numId="17">
-    <w:abstractNumId w:val="16"/>
+    <w:abstractNumId w:val="17"/>
   </w:num>
   <w:num w:numId="18">
     <w:abstractNumId w:val="1"/>
   </w:num>
   <w:num w:numId="19">
-    <w:abstractNumId w:val="8"/>
+    <w:abstractNumId w:val="9"/>
   </w:num>
   <w:num w:numId="20">
-    <w:abstractNumId w:val="17"/>
+    <w:abstractNumId w:val="18"/>
   </w:num>
   <w:num w:numId="21">
-    <w:abstractNumId w:val="18"/>
+    <w:abstractNumId w:val="19"/>
   </w:num>
   <w:num w:numId="22">
-    <w:abstractNumId w:val="21"/>
+    <w:abstractNumId w:val="22"/>
   </w:num>
   <w:num w:numId="23">
-    <w:abstractNumId w:val="20"/>
+    <w:abstractNumId w:val="21"/>
   </w:num>
   <w:num w:numId="24">
     <w:abstractNumId w:val="0"/>
+  </w:num>
+  <w:num w:numId="25">
+    <w:abstractNumId w:val="5"/>
   </w:num>
   <w:numIdMacAtCleanup w:val="19"/>
 </w:numbering>
@@ -35794,7 +36384,7 @@
 </file>
 
 <file path=customXml/itemProps1.xml><?xml version="1.0" encoding="utf-8"?>
-<ds:datastoreItem xmlns:ds="http://schemas.openxmlformats.org/officeDocument/2006/customXml" ds:itemID="{57D3EF56-9AA6-4E78-9470-6B64220AE5BD}">
+<ds:datastoreItem xmlns:ds="http://schemas.openxmlformats.org/officeDocument/2006/customXml" ds:itemID="{82992A96-EC0F-4ECF-8446-E99C65304248}">
   <ds:schemaRefs>
     <ds:schemaRef ds:uri="http://schemas.openxmlformats.org/officeDocument/2006/bibliography"/>
   </ds:schemaRefs>

--- a/scripts/LANSTAR-SSMS-02 安全生产标准化数据结构设计_达标体系_20150422_01.docx
+++ b/scripts/LANSTAR-SSMS-02 安全生产标准化数据结构设计_达标体系_20150422_01.docx
@@ -547,6 +547,7 @@
           <w:rFonts w:hint="eastAsia"/>
           <w:b/>
         </w:rPr>
+        <w:lastRenderedPageBreak/>
         <w:t>目</w:t>
       </w:r>
       <w:r>
@@ -2443,6 +2444,7 @@
         <w:rPr>
           <w:rFonts w:hint="eastAsia"/>
         </w:rPr>
+        <w:lastRenderedPageBreak/>
         <w:t xml:space="preserve"> </w:t>
       </w:r>
       <w:bookmarkStart w:id="0" w:name="_Toc416955823"/>
@@ -9809,6 +9811,7 @@
         <w:rPr>
           <w:rFonts w:hint="eastAsia"/>
         </w:rPr>
+        <w:lastRenderedPageBreak/>
         <w:t>数据表详细设计</w:t>
       </w:r>
       <w:bookmarkEnd w:id="5"/>
@@ -9930,7 +9933,21 @@
         <w:rPr>
           <w:rFonts w:hint="eastAsia"/>
         </w:rPr>
-        <w:t>只有在非空时候才需要加“</w:t>
+        <w:t>只有在非</w:t>
+      </w:r>
+      <w:proofErr w:type="gramStart"/>
+      <w:r>
+        <w:rPr>
+          <w:rFonts w:hint="eastAsia"/>
+        </w:rPr>
+        <w:t>空时候</w:t>
+      </w:r>
+      <w:proofErr w:type="gramEnd"/>
+      <w:r>
+        <w:rPr>
+          <w:rFonts w:hint="eastAsia"/>
+        </w:rPr>
+        <w:t>才需要加“</w:t>
       </w:r>
       <w:r>
         <w:rPr>
@@ -18785,261 +18802,6 @@
           </w:p>
         </w:tc>
       </w:tr>
-      <w:tr>
-        <w:trPr>
-          <w:jc w:val="center"/>
-        </w:trPr>
-        <w:tc>
-          <w:tcPr>
-            <w:tcW w:w="510" w:type="dxa"/>
-            <w:tcBorders>
-              <w:top w:val="single" w:sz="4" w:space="0" w:color="auto"/>
-              <w:left w:val="single" w:sz="4" w:space="0" w:color="auto"/>
-              <w:bottom w:val="single" w:sz="4" w:space="0" w:color="auto"/>
-              <w:right w:val="single" w:sz="4" w:space="0" w:color="auto"/>
-            </w:tcBorders>
-            <w:shd w:val="clear" w:color="auto" w:fill="auto"/>
-            <w:vAlign w:val="center"/>
-          </w:tcPr>
-          <w:p>
-            <w:pPr>
-              <w:numPr>
-                <w:ilvl w:val="0"/>
-                <w:numId w:val="14"/>
-              </w:numPr>
-              <w:adjustRightInd w:val="0"/>
-              <w:snapToGrid w:val="0"/>
-              <w:spacing w:beforeLines="10" w:before="31" w:line="240" w:lineRule="auto"/>
-              <w:ind w:firstLineChars="0"/>
-              <w:rPr>
-                <w:rFonts w:hint="eastAsia"/>
-                <w:sz w:val="18"/>
-                <w:szCs w:val="18"/>
-              </w:rPr>
-            </w:pPr>
-          </w:p>
-        </w:tc>
-        <w:tc>
-          <w:tcPr>
-            <w:tcW w:w="1737" w:type="dxa"/>
-            <w:tcBorders>
-              <w:top w:val="single" w:sz="4" w:space="0" w:color="auto"/>
-              <w:left w:val="single" w:sz="4" w:space="0" w:color="auto"/>
-              <w:bottom w:val="single" w:sz="4" w:space="0" w:color="auto"/>
-              <w:right w:val="single" w:sz="4" w:space="0" w:color="auto"/>
-            </w:tcBorders>
-            <w:shd w:val="clear" w:color="auto" w:fill="auto"/>
-            <w:vAlign w:val="center"/>
-          </w:tcPr>
-          <w:p>
-            <w:pPr>
-              <w:adjustRightInd w:val="0"/>
-              <w:snapToGrid w:val="0"/>
-              <w:spacing w:beforeLines="10" w:before="31" w:line="240" w:lineRule="auto"/>
-              <w:ind w:firstLineChars="0" w:firstLine="0"/>
-              <w:rPr>
-                <w:rFonts w:hint="eastAsia"/>
-                <w:sz w:val="18"/>
-                <w:szCs w:val="18"/>
-              </w:rPr>
-            </w:pPr>
-            <w:r>
-              <w:rPr>
-                <w:rFonts w:hint="eastAsia"/>
-                <w:sz w:val="18"/>
-                <w:szCs w:val="18"/>
-              </w:rPr>
-              <w:t>R_TMPFILE</w:t>
-            </w:r>
-          </w:p>
-        </w:tc>
-        <w:tc>
-          <w:tcPr>
-            <w:tcW w:w="1736" w:type="dxa"/>
-            <w:tcBorders>
-              <w:top w:val="single" w:sz="4" w:space="0" w:color="auto"/>
-              <w:left w:val="single" w:sz="4" w:space="0" w:color="auto"/>
-              <w:bottom w:val="single" w:sz="4" w:space="0" w:color="auto"/>
-              <w:right w:val="single" w:sz="4" w:space="0" w:color="auto"/>
-            </w:tcBorders>
-            <w:shd w:val="clear" w:color="auto" w:fill="auto"/>
-            <w:vAlign w:val="center"/>
-          </w:tcPr>
-          <w:p>
-            <w:pPr>
-              <w:adjustRightInd w:val="0"/>
-              <w:snapToGrid w:val="0"/>
-              <w:spacing w:beforeLines="10" w:before="31" w:line="240" w:lineRule="auto"/>
-              <w:ind w:firstLineChars="0" w:firstLine="0"/>
-              <w:rPr>
-                <w:rFonts w:hint="eastAsia"/>
-                <w:sz w:val="18"/>
-                <w:szCs w:val="18"/>
-              </w:rPr>
-            </w:pPr>
-            <w:r>
-              <w:rPr>
-                <w:rFonts w:hint="eastAsia"/>
-                <w:sz w:val="18"/>
-                <w:szCs w:val="18"/>
-              </w:rPr>
-              <w:t>模板</w:t>
-            </w:r>
-            <w:r>
-              <w:rPr>
-                <w:sz w:val="18"/>
-                <w:szCs w:val="18"/>
-              </w:rPr>
-              <w:t>文件</w:t>
-            </w:r>
-            <w:r>
-              <w:rPr>
-                <w:sz w:val="18"/>
-                <w:szCs w:val="18"/>
-              </w:rPr>
-              <w:t>SID</w:t>
-            </w:r>
-          </w:p>
-        </w:tc>
-        <w:tc>
-          <w:tcPr>
-            <w:tcW w:w="1683" w:type="dxa"/>
-            <w:tcBorders>
-              <w:top w:val="single" w:sz="4" w:space="0" w:color="auto"/>
-              <w:left w:val="single" w:sz="4" w:space="0" w:color="auto"/>
-              <w:bottom w:val="single" w:sz="4" w:space="0" w:color="auto"/>
-              <w:right w:val="single" w:sz="4" w:space="0" w:color="auto"/>
-            </w:tcBorders>
-            <w:shd w:val="clear" w:color="auto" w:fill="auto"/>
-            <w:vAlign w:val="center"/>
-          </w:tcPr>
-          <w:p>
-            <w:pPr>
-              <w:adjustRightInd w:val="0"/>
-              <w:snapToGrid w:val="0"/>
-              <w:spacing w:beforeLines="10" w:before="31" w:line="240" w:lineRule="auto"/>
-              <w:ind w:firstLineChars="0" w:firstLine="0"/>
-              <w:rPr>
-                <w:rFonts w:hint="eastAsia"/>
-                <w:sz w:val="18"/>
-                <w:szCs w:val="18"/>
-              </w:rPr>
-            </w:pPr>
-            <w:r>
-              <w:rPr>
-                <w:rFonts w:hint="eastAsia"/>
-                <w:sz w:val="18"/>
-                <w:szCs w:val="18"/>
-              </w:rPr>
-              <w:t>SID</w:t>
-            </w:r>
-          </w:p>
-        </w:tc>
-        <w:tc>
-          <w:tcPr>
-            <w:tcW w:w="462" w:type="dxa"/>
-            <w:tcBorders>
-              <w:top w:val="single" w:sz="4" w:space="0" w:color="auto"/>
-              <w:left w:val="single" w:sz="4" w:space="0" w:color="auto"/>
-              <w:bottom w:val="single" w:sz="4" w:space="0" w:color="auto"/>
-              <w:right w:val="single" w:sz="4" w:space="0" w:color="auto"/>
-            </w:tcBorders>
-            <w:shd w:val="clear" w:color="auto" w:fill="auto"/>
-            <w:vAlign w:val="center"/>
-          </w:tcPr>
-          <w:p>
-            <w:pPr>
-              <w:adjustRightInd w:val="0"/>
-              <w:snapToGrid w:val="0"/>
-              <w:spacing w:beforeLines="10" w:before="31" w:line="240" w:lineRule="auto"/>
-              <w:ind w:firstLineChars="0" w:firstLine="0"/>
-              <w:rPr>
-                <w:rFonts w:hint="eastAsia"/>
-                <w:sz w:val="18"/>
-                <w:szCs w:val="18"/>
-              </w:rPr>
-            </w:pPr>
-          </w:p>
-        </w:tc>
-        <w:tc>
-          <w:tcPr>
-            <w:tcW w:w="445" w:type="dxa"/>
-            <w:tcBorders>
-              <w:top w:val="single" w:sz="4" w:space="0" w:color="auto"/>
-              <w:left w:val="single" w:sz="4" w:space="0" w:color="auto"/>
-              <w:bottom w:val="single" w:sz="4" w:space="0" w:color="auto"/>
-              <w:right w:val="single" w:sz="4" w:space="0" w:color="auto"/>
-            </w:tcBorders>
-            <w:shd w:val="clear" w:color="auto" w:fill="auto"/>
-            <w:vAlign w:val="center"/>
-          </w:tcPr>
-          <w:p>
-            <w:pPr>
-              <w:adjustRightInd w:val="0"/>
-              <w:snapToGrid w:val="0"/>
-              <w:spacing w:beforeLines="10" w:before="31" w:line="240" w:lineRule="auto"/>
-              <w:ind w:firstLineChars="0" w:firstLine="0"/>
-              <w:rPr>
-                <w:rFonts w:hint="eastAsia"/>
-                <w:sz w:val="18"/>
-                <w:szCs w:val="18"/>
-              </w:rPr>
-            </w:pPr>
-          </w:p>
-        </w:tc>
-        <w:tc>
-          <w:tcPr>
-            <w:tcW w:w="1309" w:type="dxa"/>
-            <w:tcBorders>
-              <w:top w:val="single" w:sz="4" w:space="0" w:color="auto"/>
-              <w:left w:val="single" w:sz="4" w:space="0" w:color="auto"/>
-              <w:bottom w:val="single" w:sz="4" w:space="0" w:color="auto"/>
-              <w:right w:val="single" w:sz="4" w:space="0" w:color="auto"/>
-            </w:tcBorders>
-            <w:shd w:val="clear" w:color="auto" w:fill="auto"/>
-            <w:vAlign w:val="center"/>
-          </w:tcPr>
-          <w:p>
-            <w:pPr>
-              <w:adjustRightInd w:val="0"/>
-              <w:snapToGrid w:val="0"/>
-              <w:spacing w:beforeLines="10" w:before="31" w:line="240" w:lineRule="auto"/>
-              <w:ind w:firstLineChars="0" w:firstLine="0"/>
-              <w:rPr>
-                <w:rFonts w:hint="eastAsia"/>
-                <w:sz w:val="18"/>
-                <w:szCs w:val="18"/>
-              </w:rPr>
-            </w:pPr>
-          </w:p>
-        </w:tc>
-        <w:tc>
-          <w:tcPr>
-            <w:tcW w:w="2667" w:type="dxa"/>
-            <w:tcBorders>
-              <w:top w:val="single" w:sz="4" w:space="0" w:color="auto"/>
-              <w:left w:val="single" w:sz="4" w:space="0" w:color="auto"/>
-              <w:bottom w:val="single" w:sz="4" w:space="0" w:color="auto"/>
-              <w:right w:val="single" w:sz="4" w:space="0" w:color="auto"/>
-            </w:tcBorders>
-            <w:shd w:val="clear" w:color="auto" w:fill="auto"/>
-            <w:vAlign w:val="center"/>
-          </w:tcPr>
-          <w:p>
-            <w:pPr>
-              <w:adjustRightInd w:val="0"/>
-              <w:snapToGrid w:val="0"/>
-              <w:spacing w:beforeLines="10" w:before="31" w:line="240" w:lineRule="auto"/>
-              <w:ind w:firstLineChars="0" w:firstLine="0"/>
-              <w:rPr>
-                <w:rFonts w:hint="eastAsia"/>
-                <w:sz w:val="18"/>
-                <w:szCs w:val="18"/>
-              </w:rPr>
-            </w:pPr>
-          </w:p>
-        </w:tc>
-      </w:tr>
     </w:tbl>
     <w:p>
       <w:pPr>
@@ -19048,6 +18810,8 @@
           <w:rFonts w:hint="eastAsia"/>
         </w:rPr>
       </w:pPr>
+      <w:bookmarkStart w:id="10" w:name="_GoBack"/>
+      <w:bookmarkEnd w:id="10"/>
     </w:p>
     <w:p>
       <w:pPr>
@@ -19056,7 +18820,7 @@
           <w:rFonts w:hint="eastAsia"/>
         </w:rPr>
       </w:pPr>
-      <w:bookmarkStart w:id="10" w:name="_Toc416955833"/>
+      <w:bookmarkStart w:id="11" w:name="_Toc416955833"/>
       <w:r>
         <w:rPr>
           <w:rFonts w:hint="eastAsia"/>
@@ -19084,7 +18848,7 @@
         </w:rPr>
         <w:t>配置</w:t>
       </w:r>
-      <w:bookmarkEnd w:id="10"/>
+      <w:bookmarkEnd w:id="11"/>
     </w:p>
     <w:p>
       <w:pPr>
@@ -19097,7 +18861,21 @@
         <w:rPr>
           <w:rFonts w:hint="eastAsia"/>
         </w:rPr>
-        <w:t>表名按照规则编号，现在先暂时以</w:t>
+        <w:t>表</w:t>
+      </w:r>
+      <w:proofErr w:type="gramStart"/>
+      <w:r>
+        <w:rPr>
+          <w:rFonts w:hint="eastAsia"/>
+        </w:rPr>
+        <w:t>名按照</w:t>
+      </w:r>
+      <w:proofErr w:type="gramEnd"/>
+      <w:r>
+        <w:rPr>
+          <w:rFonts w:hint="eastAsia"/>
+        </w:rPr>
+        <w:t>规则编号，现在先暂时以</w:t>
       </w:r>
       <w:r>
         <w:rPr>
@@ -19135,7 +18913,21 @@
         <w:rPr>
           <w:rFonts w:hint="eastAsia"/>
         </w:rPr>
-        <w:t>一致，因此可以用做表拷贝模板用。</w:t>
+        <w:t>一致，因此可以</w:t>
+      </w:r>
+      <w:proofErr w:type="gramStart"/>
+      <w:r>
+        <w:rPr>
+          <w:rFonts w:hint="eastAsia"/>
+        </w:rPr>
+        <w:t>用做表</w:t>
+      </w:r>
+      <w:proofErr w:type="gramEnd"/>
+      <w:r>
+        <w:rPr>
+          <w:rFonts w:hint="eastAsia"/>
+        </w:rPr>
+        <w:t>拷贝模板用。</w:t>
       </w:r>
     </w:p>
     <w:tbl>
@@ -19465,6 +19257,254 @@
                 <w:sz w:val="18"/>
                 <w:szCs w:val="18"/>
               </w:rPr>
+              <w:t>R_TMPFILE</w:t>
+            </w:r>
+          </w:p>
+        </w:tc>
+        <w:tc>
+          <w:tcPr>
+            <w:tcW w:w="1736" w:type="dxa"/>
+            <w:tcBorders>
+              <w:top w:val="single" w:sz="4" w:space="0" w:color="auto"/>
+              <w:left w:val="single" w:sz="4" w:space="0" w:color="auto"/>
+              <w:bottom w:val="single" w:sz="4" w:space="0" w:color="auto"/>
+              <w:right w:val="single" w:sz="4" w:space="0" w:color="auto"/>
+            </w:tcBorders>
+            <w:shd w:val="clear" w:color="auto" w:fill="auto"/>
+            <w:vAlign w:val="center"/>
+          </w:tcPr>
+          <w:p>
+            <w:pPr>
+              <w:adjustRightInd w:val="0"/>
+              <w:snapToGrid w:val="0"/>
+              <w:spacing w:beforeLines="10" w:before="31" w:line="240" w:lineRule="auto"/>
+              <w:ind w:firstLineChars="0" w:firstLine="0"/>
+              <w:rPr>
+                <w:rFonts w:hint="eastAsia"/>
+                <w:sz w:val="18"/>
+                <w:szCs w:val="18"/>
+              </w:rPr>
+            </w:pPr>
+            <w:r>
+              <w:rPr>
+                <w:rFonts w:hint="eastAsia"/>
+                <w:sz w:val="18"/>
+                <w:szCs w:val="18"/>
+              </w:rPr>
+              <w:t>模板</w:t>
+            </w:r>
+            <w:r>
+              <w:rPr>
+                <w:rFonts w:hint="eastAsia"/>
+                <w:sz w:val="18"/>
+                <w:szCs w:val="18"/>
+              </w:rPr>
+              <w:t>ID</w:t>
+            </w:r>
+          </w:p>
+        </w:tc>
+        <w:tc>
+          <w:tcPr>
+            <w:tcW w:w="1683" w:type="dxa"/>
+            <w:tcBorders>
+              <w:top w:val="single" w:sz="4" w:space="0" w:color="auto"/>
+              <w:left w:val="single" w:sz="4" w:space="0" w:color="auto"/>
+              <w:bottom w:val="single" w:sz="4" w:space="0" w:color="auto"/>
+              <w:right w:val="single" w:sz="4" w:space="0" w:color="auto"/>
+            </w:tcBorders>
+            <w:shd w:val="clear" w:color="auto" w:fill="auto"/>
+            <w:vAlign w:val="center"/>
+          </w:tcPr>
+          <w:p>
+            <w:pPr>
+              <w:adjustRightInd w:val="0"/>
+              <w:snapToGrid w:val="0"/>
+              <w:spacing w:beforeLines="10" w:before="31" w:line="240" w:lineRule="auto"/>
+              <w:ind w:firstLineChars="0" w:firstLine="0"/>
+              <w:rPr>
+                <w:rFonts w:hint="eastAsia"/>
+                <w:sz w:val="18"/>
+                <w:szCs w:val="18"/>
+              </w:rPr>
+            </w:pPr>
+            <w:r>
+              <w:rPr>
+                <w:sz w:val="18"/>
+                <w:szCs w:val="18"/>
+              </w:rPr>
+              <w:t>SID</w:t>
+            </w:r>
+          </w:p>
+        </w:tc>
+        <w:tc>
+          <w:tcPr>
+            <w:tcW w:w="462" w:type="dxa"/>
+            <w:tcBorders>
+              <w:top w:val="single" w:sz="4" w:space="0" w:color="auto"/>
+              <w:left w:val="single" w:sz="4" w:space="0" w:color="auto"/>
+              <w:bottom w:val="single" w:sz="4" w:space="0" w:color="auto"/>
+              <w:right w:val="single" w:sz="4" w:space="0" w:color="auto"/>
+            </w:tcBorders>
+            <w:shd w:val="clear" w:color="auto" w:fill="auto"/>
+            <w:vAlign w:val="center"/>
+          </w:tcPr>
+          <w:p>
+            <w:pPr>
+              <w:adjustRightInd w:val="0"/>
+              <w:snapToGrid w:val="0"/>
+              <w:spacing w:beforeLines="10" w:before="31" w:line="240" w:lineRule="auto"/>
+              <w:ind w:firstLineChars="0" w:firstLine="0"/>
+              <w:rPr>
+                <w:rFonts w:hint="eastAsia"/>
+                <w:sz w:val="18"/>
+                <w:szCs w:val="18"/>
+              </w:rPr>
+            </w:pPr>
+          </w:p>
+        </w:tc>
+        <w:tc>
+          <w:tcPr>
+            <w:tcW w:w="445" w:type="dxa"/>
+            <w:tcBorders>
+              <w:top w:val="single" w:sz="4" w:space="0" w:color="auto"/>
+              <w:left w:val="single" w:sz="4" w:space="0" w:color="auto"/>
+              <w:bottom w:val="single" w:sz="4" w:space="0" w:color="auto"/>
+              <w:right w:val="single" w:sz="4" w:space="0" w:color="auto"/>
+            </w:tcBorders>
+            <w:shd w:val="clear" w:color="auto" w:fill="auto"/>
+            <w:vAlign w:val="center"/>
+          </w:tcPr>
+          <w:p>
+            <w:pPr>
+              <w:adjustRightInd w:val="0"/>
+              <w:snapToGrid w:val="0"/>
+              <w:spacing w:beforeLines="10" w:before="31" w:line="240" w:lineRule="auto"/>
+              <w:ind w:firstLineChars="0" w:firstLine="0"/>
+              <w:rPr>
+                <w:rFonts w:hint="eastAsia"/>
+                <w:sz w:val="18"/>
+                <w:szCs w:val="18"/>
+              </w:rPr>
+            </w:pPr>
+          </w:p>
+        </w:tc>
+        <w:tc>
+          <w:tcPr>
+            <w:tcW w:w="1309" w:type="dxa"/>
+            <w:tcBorders>
+              <w:top w:val="single" w:sz="4" w:space="0" w:color="auto"/>
+              <w:left w:val="single" w:sz="4" w:space="0" w:color="auto"/>
+              <w:bottom w:val="single" w:sz="4" w:space="0" w:color="auto"/>
+              <w:right w:val="single" w:sz="4" w:space="0" w:color="auto"/>
+            </w:tcBorders>
+            <w:shd w:val="clear" w:color="auto" w:fill="auto"/>
+            <w:vAlign w:val="center"/>
+          </w:tcPr>
+          <w:p>
+            <w:pPr>
+              <w:adjustRightInd w:val="0"/>
+              <w:snapToGrid w:val="0"/>
+              <w:spacing w:beforeLines="10" w:before="31" w:line="240" w:lineRule="auto"/>
+              <w:ind w:firstLineChars="0" w:firstLine="0"/>
+              <w:rPr>
+                <w:rFonts w:hint="eastAsia"/>
+                <w:sz w:val="18"/>
+                <w:szCs w:val="18"/>
+              </w:rPr>
+            </w:pPr>
+          </w:p>
+        </w:tc>
+        <w:tc>
+          <w:tcPr>
+            <w:tcW w:w="2667" w:type="dxa"/>
+            <w:tcBorders>
+              <w:top w:val="single" w:sz="4" w:space="0" w:color="auto"/>
+              <w:left w:val="single" w:sz="4" w:space="0" w:color="auto"/>
+              <w:bottom w:val="single" w:sz="4" w:space="0" w:color="auto"/>
+              <w:right w:val="single" w:sz="4" w:space="0" w:color="auto"/>
+            </w:tcBorders>
+            <w:shd w:val="clear" w:color="auto" w:fill="auto"/>
+            <w:vAlign w:val="center"/>
+          </w:tcPr>
+          <w:p>
+            <w:pPr>
+              <w:adjustRightInd w:val="0"/>
+              <w:snapToGrid w:val="0"/>
+              <w:spacing w:beforeLines="10" w:before="31" w:line="240" w:lineRule="auto"/>
+              <w:ind w:firstLineChars="0" w:firstLine="0"/>
+              <w:rPr>
+                <w:rFonts w:hint="eastAsia"/>
+                <w:sz w:val="18"/>
+                <w:szCs w:val="18"/>
+              </w:rPr>
+            </w:pPr>
+          </w:p>
+        </w:tc>
+      </w:tr>
+      <w:tr>
+        <w:trPr>
+          <w:jc w:val="center"/>
+        </w:trPr>
+        <w:tc>
+          <w:tcPr>
+            <w:tcW w:w="510" w:type="dxa"/>
+            <w:tcBorders>
+              <w:top w:val="single" w:sz="4" w:space="0" w:color="auto"/>
+              <w:left w:val="single" w:sz="4" w:space="0" w:color="auto"/>
+              <w:bottom w:val="single" w:sz="4" w:space="0" w:color="auto"/>
+              <w:right w:val="single" w:sz="4" w:space="0" w:color="auto"/>
+            </w:tcBorders>
+            <w:shd w:val="clear" w:color="auto" w:fill="auto"/>
+            <w:vAlign w:val="center"/>
+          </w:tcPr>
+          <w:p>
+            <w:pPr>
+              <w:numPr>
+                <w:ilvl w:val="0"/>
+                <w:numId w:val="16"/>
+              </w:numPr>
+              <w:adjustRightInd w:val="0"/>
+              <w:snapToGrid w:val="0"/>
+              <w:spacing w:beforeLines="10" w:before="31" w:line="240" w:lineRule="auto"/>
+              <w:ind w:firstLineChars="0"/>
+              <w:rPr>
+                <w:rFonts w:hint="eastAsia"/>
+                <w:sz w:val="18"/>
+                <w:szCs w:val="18"/>
+              </w:rPr>
+            </w:pPr>
+          </w:p>
+        </w:tc>
+        <w:tc>
+          <w:tcPr>
+            <w:tcW w:w="1737" w:type="dxa"/>
+            <w:tcBorders>
+              <w:top w:val="single" w:sz="4" w:space="0" w:color="auto"/>
+              <w:left w:val="single" w:sz="4" w:space="0" w:color="auto"/>
+              <w:bottom w:val="single" w:sz="4" w:space="0" w:color="auto"/>
+              <w:right w:val="single" w:sz="4" w:space="0" w:color="auto"/>
+            </w:tcBorders>
+            <w:shd w:val="clear" w:color="auto" w:fill="auto"/>
+            <w:vAlign w:val="center"/>
+          </w:tcPr>
+          <w:p>
+            <w:pPr>
+              <w:adjustRightInd w:val="0"/>
+              <w:snapToGrid w:val="0"/>
+              <w:spacing w:beforeLines="10" w:before="31" w:line="240" w:lineRule="auto"/>
+              <w:ind w:firstLineChars="0" w:firstLine="0"/>
+              <w:rPr>
+                <w:rFonts w:hint="eastAsia"/>
+                <w:sz w:val="18"/>
+                <w:szCs w:val="18"/>
+              </w:rPr>
+            </w:pPr>
+            <w:r>
+              <w:rPr>
+                <w:rFonts w:hint="eastAsia"/>
+                <w:sz w:val="18"/>
+                <w:szCs w:val="18"/>
+              </w:rPr>
               <w:t>C_</w:t>
             </w:r>
             <w:r>
@@ -22216,7 +22256,7 @@
           <w:rFonts w:hint="eastAsia"/>
         </w:rPr>
       </w:pPr>
-      <w:bookmarkStart w:id="11" w:name="_Toc416955834"/>
+      <w:bookmarkStart w:id="12" w:name="_Toc416955834"/>
       <w:r>
         <w:rPr>
           <w:rFonts w:hint="eastAsia"/>
@@ -22231,2608 +22271,6 @@
           <w:rFonts w:hint="eastAsia"/>
         </w:rPr>
         <w:t>达标体系通知文件模板配置</w:t>
-      </w:r>
-      <w:bookmarkEnd w:id="11"/>
-    </w:p>
-    <w:p>
-      <w:pPr>
-        <w:ind w:firstLine="460"/>
-        <w:rPr>
-          <w:rFonts w:hint="eastAsia"/>
-        </w:rPr>
-      </w:pPr>
-    </w:p>
-    <w:tbl>
-      <w:tblPr>
-        <w:tblW w:w="10549" w:type="dxa"/>
-        <w:jc w:val="center"/>
-        <w:tblBorders>
-          <w:top w:val="single" w:sz="4" w:space="0" w:color="auto"/>
-          <w:left w:val="single" w:sz="4" w:space="0" w:color="auto"/>
-          <w:bottom w:val="single" w:sz="4" w:space="0" w:color="auto"/>
-          <w:right w:val="single" w:sz="4" w:space="0" w:color="auto"/>
-          <w:insideH w:val="single" w:sz="4" w:space="0" w:color="auto"/>
-          <w:insideV w:val="single" w:sz="4" w:space="0" w:color="auto"/>
-        </w:tblBorders>
-        <w:tblCellMar>
-          <w:top w:w="28" w:type="dxa"/>
-          <w:bottom w:w="28" w:type="dxa"/>
-        </w:tblCellMar>
-        <w:tblLook w:val="04A0" w:firstRow="1" w:lastRow="0" w:firstColumn="1" w:lastColumn="0" w:noHBand="0" w:noVBand="1"/>
-      </w:tblPr>
-      <w:tblGrid>
-        <w:gridCol w:w="510"/>
-        <w:gridCol w:w="1737"/>
-        <w:gridCol w:w="1736"/>
-        <w:gridCol w:w="1683"/>
-        <w:gridCol w:w="462"/>
-        <w:gridCol w:w="445"/>
-        <w:gridCol w:w="1309"/>
-        <w:gridCol w:w="2667"/>
-      </w:tblGrid>
-      <w:tr>
-        <w:trPr>
-          <w:jc w:val="center"/>
-        </w:trPr>
-        <w:tc>
-          <w:tcPr>
-            <w:tcW w:w="510" w:type="dxa"/>
-            <w:shd w:val="clear" w:color="auto" w:fill="CCCCCC"/>
-            <w:vAlign w:val="center"/>
-          </w:tcPr>
-          <w:p>
-            <w:pPr>
-              <w:adjustRightInd w:val="0"/>
-              <w:snapToGrid w:val="0"/>
-              <w:spacing w:beforeLines="10" w:before="31" w:line="240" w:lineRule="auto"/>
-              <w:ind w:firstLineChars="0" w:firstLine="0"/>
-              <w:rPr>
-                <w:rFonts w:hint="eastAsia"/>
-                <w:sz w:val="18"/>
-                <w:szCs w:val="18"/>
-              </w:rPr>
-            </w:pPr>
-          </w:p>
-        </w:tc>
-        <w:tc>
-          <w:tcPr>
-            <w:tcW w:w="1737" w:type="dxa"/>
-            <w:shd w:val="clear" w:color="auto" w:fill="CCCCCC"/>
-            <w:vAlign w:val="center"/>
-          </w:tcPr>
-          <w:p>
-            <w:pPr>
-              <w:adjustRightInd w:val="0"/>
-              <w:snapToGrid w:val="0"/>
-              <w:spacing w:beforeLines="10" w:before="31" w:line="240" w:lineRule="auto"/>
-              <w:ind w:firstLineChars="0" w:firstLine="0"/>
-              <w:rPr>
-                <w:rFonts w:hint="eastAsia"/>
-                <w:b/>
-                <w:sz w:val="18"/>
-                <w:szCs w:val="18"/>
-              </w:rPr>
-            </w:pPr>
-            <w:r>
-              <w:rPr>
-                <w:rFonts w:hint="eastAsia"/>
-                <w:b/>
-                <w:sz w:val="18"/>
-                <w:szCs w:val="18"/>
-              </w:rPr>
-              <w:t>物理名</w:t>
-            </w:r>
-          </w:p>
-        </w:tc>
-        <w:tc>
-          <w:tcPr>
-            <w:tcW w:w="1736" w:type="dxa"/>
-            <w:shd w:val="clear" w:color="auto" w:fill="CCCCCC"/>
-            <w:vAlign w:val="center"/>
-          </w:tcPr>
-          <w:p>
-            <w:pPr>
-              <w:adjustRightInd w:val="0"/>
-              <w:snapToGrid w:val="0"/>
-              <w:spacing w:beforeLines="10" w:before="31" w:line="240" w:lineRule="auto"/>
-              <w:ind w:firstLineChars="0" w:firstLine="0"/>
-              <w:rPr>
-                <w:rFonts w:hint="eastAsia"/>
-                <w:b/>
-                <w:sz w:val="18"/>
-                <w:szCs w:val="18"/>
-              </w:rPr>
-            </w:pPr>
-            <w:r>
-              <w:rPr>
-                <w:rFonts w:hint="eastAsia"/>
-                <w:b/>
-                <w:sz w:val="18"/>
-                <w:szCs w:val="18"/>
-              </w:rPr>
-              <w:t>中文名</w:t>
-            </w:r>
-          </w:p>
-        </w:tc>
-        <w:tc>
-          <w:tcPr>
-            <w:tcW w:w="1683" w:type="dxa"/>
-            <w:shd w:val="clear" w:color="auto" w:fill="CCCCCC"/>
-            <w:vAlign w:val="center"/>
-          </w:tcPr>
-          <w:p>
-            <w:pPr>
-              <w:adjustRightInd w:val="0"/>
-              <w:snapToGrid w:val="0"/>
-              <w:spacing w:beforeLines="10" w:before="31" w:line="240" w:lineRule="auto"/>
-              <w:ind w:firstLineChars="0" w:firstLine="0"/>
-              <w:rPr>
-                <w:rFonts w:hint="eastAsia"/>
-                <w:b/>
-                <w:sz w:val="18"/>
-                <w:szCs w:val="18"/>
-              </w:rPr>
-            </w:pPr>
-            <w:r>
-              <w:rPr>
-                <w:rFonts w:hint="eastAsia"/>
-                <w:b/>
-                <w:sz w:val="18"/>
-                <w:szCs w:val="18"/>
-              </w:rPr>
-              <w:t>数据类型</w:t>
-            </w:r>
-          </w:p>
-        </w:tc>
-        <w:tc>
-          <w:tcPr>
-            <w:tcW w:w="462" w:type="dxa"/>
-            <w:shd w:val="clear" w:color="auto" w:fill="CCCCCC"/>
-            <w:vAlign w:val="center"/>
-          </w:tcPr>
-          <w:p>
-            <w:pPr>
-              <w:adjustRightInd w:val="0"/>
-              <w:snapToGrid w:val="0"/>
-              <w:spacing w:beforeLines="10" w:before="31" w:line="240" w:lineRule="auto"/>
-              <w:ind w:firstLineChars="0" w:firstLine="0"/>
-              <w:rPr>
-                <w:rFonts w:hint="eastAsia"/>
-                <w:b/>
-                <w:sz w:val="18"/>
-                <w:szCs w:val="18"/>
-              </w:rPr>
-            </w:pPr>
-            <w:r>
-              <w:rPr>
-                <w:rFonts w:hint="eastAsia"/>
-                <w:b/>
-                <w:sz w:val="18"/>
-                <w:szCs w:val="18"/>
-              </w:rPr>
-              <w:t>键</w:t>
-            </w:r>
-          </w:p>
-        </w:tc>
-        <w:tc>
-          <w:tcPr>
-            <w:tcW w:w="445" w:type="dxa"/>
-            <w:shd w:val="clear" w:color="auto" w:fill="CCCCCC"/>
-            <w:vAlign w:val="center"/>
-          </w:tcPr>
-          <w:p>
-            <w:pPr>
-              <w:adjustRightInd w:val="0"/>
-              <w:snapToGrid w:val="0"/>
-              <w:spacing w:beforeLines="10" w:before="31" w:line="240" w:lineRule="auto"/>
-              <w:ind w:firstLineChars="0" w:firstLine="0"/>
-              <w:rPr>
-                <w:rFonts w:hint="eastAsia"/>
-                <w:b/>
-                <w:sz w:val="18"/>
-                <w:szCs w:val="18"/>
-              </w:rPr>
-            </w:pPr>
-            <w:r>
-              <w:rPr>
-                <w:rFonts w:hint="eastAsia"/>
-                <w:b/>
-                <w:sz w:val="18"/>
-                <w:szCs w:val="18"/>
-              </w:rPr>
-              <w:t>空</w:t>
-            </w:r>
-          </w:p>
-        </w:tc>
-        <w:tc>
-          <w:tcPr>
-            <w:tcW w:w="1309" w:type="dxa"/>
-            <w:shd w:val="clear" w:color="auto" w:fill="CCCCCC"/>
-            <w:vAlign w:val="center"/>
-          </w:tcPr>
-          <w:p>
-            <w:pPr>
-              <w:adjustRightInd w:val="0"/>
-              <w:snapToGrid w:val="0"/>
-              <w:spacing w:beforeLines="10" w:before="31" w:line="240" w:lineRule="auto"/>
-              <w:ind w:firstLineChars="0" w:firstLine="0"/>
-              <w:rPr>
-                <w:rFonts w:hint="eastAsia"/>
-                <w:b/>
-                <w:sz w:val="18"/>
-                <w:szCs w:val="18"/>
-              </w:rPr>
-            </w:pPr>
-            <w:r>
-              <w:rPr>
-                <w:rFonts w:hint="eastAsia"/>
-                <w:b/>
-                <w:sz w:val="18"/>
-                <w:szCs w:val="18"/>
-              </w:rPr>
-              <w:t>默认值</w:t>
-            </w:r>
-          </w:p>
-        </w:tc>
-        <w:tc>
-          <w:tcPr>
-            <w:tcW w:w="2667" w:type="dxa"/>
-            <w:shd w:val="clear" w:color="auto" w:fill="CCCCCC"/>
-            <w:vAlign w:val="center"/>
-          </w:tcPr>
-          <w:p>
-            <w:pPr>
-              <w:adjustRightInd w:val="0"/>
-              <w:snapToGrid w:val="0"/>
-              <w:spacing w:beforeLines="10" w:before="31" w:line="240" w:lineRule="auto"/>
-              <w:ind w:firstLineChars="0" w:firstLine="0"/>
-              <w:rPr>
-                <w:rFonts w:hint="eastAsia"/>
-                <w:b/>
-                <w:sz w:val="18"/>
-                <w:szCs w:val="18"/>
-              </w:rPr>
-            </w:pPr>
-            <w:r>
-              <w:rPr>
-                <w:rFonts w:hint="eastAsia"/>
-                <w:b/>
-                <w:sz w:val="18"/>
-                <w:szCs w:val="18"/>
-              </w:rPr>
-              <w:t>备注</w:t>
-            </w:r>
-          </w:p>
-        </w:tc>
-      </w:tr>
-      <w:tr>
-        <w:trPr>
-          <w:jc w:val="center"/>
-        </w:trPr>
-        <w:tc>
-          <w:tcPr>
-            <w:tcW w:w="510" w:type="dxa"/>
-            <w:tcBorders>
-              <w:top w:val="single" w:sz="4" w:space="0" w:color="auto"/>
-              <w:left w:val="single" w:sz="4" w:space="0" w:color="auto"/>
-              <w:bottom w:val="single" w:sz="4" w:space="0" w:color="auto"/>
-              <w:right w:val="single" w:sz="4" w:space="0" w:color="auto"/>
-            </w:tcBorders>
-            <w:shd w:val="clear" w:color="auto" w:fill="auto"/>
-            <w:vAlign w:val="center"/>
-          </w:tcPr>
-          <w:p>
-            <w:pPr>
-              <w:numPr>
-                <w:ilvl w:val="0"/>
-                <w:numId w:val="17"/>
-              </w:numPr>
-              <w:adjustRightInd w:val="0"/>
-              <w:snapToGrid w:val="0"/>
-              <w:spacing w:beforeLines="10" w:before="31" w:line="240" w:lineRule="auto"/>
-              <w:ind w:firstLineChars="0"/>
-              <w:rPr>
-                <w:rFonts w:hint="eastAsia"/>
-                <w:sz w:val="18"/>
-                <w:szCs w:val="18"/>
-              </w:rPr>
-            </w:pPr>
-          </w:p>
-        </w:tc>
-        <w:tc>
-          <w:tcPr>
-            <w:tcW w:w="1737" w:type="dxa"/>
-            <w:tcBorders>
-              <w:top w:val="single" w:sz="4" w:space="0" w:color="auto"/>
-              <w:left w:val="single" w:sz="4" w:space="0" w:color="auto"/>
-              <w:bottom w:val="single" w:sz="4" w:space="0" w:color="auto"/>
-              <w:right w:val="single" w:sz="4" w:space="0" w:color="auto"/>
-            </w:tcBorders>
-            <w:shd w:val="clear" w:color="auto" w:fill="auto"/>
-            <w:vAlign w:val="center"/>
-          </w:tcPr>
-          <w:p>
-            <w:pPr>
-              <w:adjustRightInd w:val="0"/>
-              <w:snapToGrid w:val="0"/>
-              <w:spacing w:beforeLines="10" w:before="31" w:line="240" w:lineRule="auto"/>
-              <w:ind w:firstLineChars="0" w:firstLine="0"/>
-              <w:rPr>
-                <w:rFonts w:hint="eastAsia"/>
-                <w:sz w:val="18"/>
-                <w:szCs w:val="18"/>
-              </w:rPr>
-            </w:pPr>
-            <w:r>
-              <w:rPr>
-                <w:rFonts w:hint="eastAsia"/>
-                <w:sz w:val="18"/>
-                <w:szCs w:val="18"/>
-              </w:rPr>
-              <w:t>C_</w:t>
-            </w:r>
-            <w:r>
-              <w:rPr>
-                <w:sz w:val="18"/>
-                <w:szCs w:val="18"/>
-              </w:rPr>
-              <w:t>NAME</w:t>
-            </w:r>
-          </w:p>
-        </w:tc>
-        <w:tc>
-          <w:tcPr>
-            <w:tcW w:w="1736" w:type="dxa"/>
-            <w:tcBorders>
-              <w:top w:val="single" w:sz="4" w:space="0" w:color="auto"/>
-              <w:left w:val="single" w:sz="4" w:space="0" w:color="auto"/>
-              <w:bottom w:val="single" w:sz="4" w:space="0" w:color="auto"/>
-              <w:right w:val="single" w:sz="4" w:space="0" w:color="auto"/>
-            </w:tcBorders>
-            <w:shd w:val="clear" w:color="auto" w:fill="auto"/>
-            <w:vAlign w:val="center"/>
-          </w:tcPr>
-          <w:p>
-            <w:pPr>
-              <w:adjustRightInd w:val="0"/>
-              <w:snapToGrid w:val="0"/>
-              <w:spacing w:beforeLines="10" w:before="31" w:line="240" w:lineRule="auto"/>
-              <w:ind w:firstLineChars="0" w:firstLine="0"/>
-              <w:rPr>
-                <w:rFonts w:hint="eastAsia"/>
-                <w:sz w:val="18"/>
-                <w:szCs w:val="18"/>
-              </w:rPr>
-            </w:pPr>
-            <w:r>
-              <w:rPr>
-                <w:rFonts w:hint="eastAsia"/>
-                <w:sz w:val="18"/>
-                <w:szCs w:val="18"/>
-              </w:rPr>
-              <w:t>名称</w:t>
-            </w:r>
-          </w:p>
-        </w:tc>
-        <w:tc>
-          <w:tcPr>
-            <w:tcW w:w="1683" w:type="dxa"/>
-            <w:tcBorders>
-              <w:top w:val="single" w:sz="4" w:space="0" w:color="auto"/>
-              <w:left w:val="single" w:sz="4" w:space="0" w:color="auto"/>
-              <w:bottom w:val="single" w:sz="4" w:space="0" w:color="auto"/>
-              <w:right w:val="single" w:sz="4" w:space="0" w:color="auto"/>
-            </w:tcBorders>
-            <w:shd w:val="clear" w:color="auto" w:fill="auto"/>
-            <w:vAlign w:val="center"/>
-          </w:tcPr>
-          <w:p>
-            <w:pPr>
-              <w:adjustRightInd w:val="0"/>
-              <w:snapToGrid w:val="0"/>
-              <w:spacing w:beforeLines="10" w:before="31" w:line="240" w:lineRule="auto"/>
-              <w:ind w:firstLineChars="0" w:firstLine="0"/>
-              <w:rPr>
-                <w:rFonts w:hint="eastAsia"/>
-                <w:sz w:val="18"/>
-                <w:szCs w:val="18"/>
-              </w:rPr>
-            </w:pPr>
-            <w:r>
-              <w:rPr>
-                <w:rFonts w:hint="eastAsia"/>
-                <w:sz w:val="18"/>
-                <w:szCs w:val="18"/>
-              </w:rPr>
-              <w:t>C_</w:t>
-            </w:r>
-            <w:r>
-              <w:rPr>
-                <w:sz w:val="18"/>
-                <w:szCs w:val="18"/>
-              </w:rPr>
-              <w:t>NAME</w:t>
-            </w:r>
-          </w:p>
-        </w:tc>
-        <w:tc>
-          <w:tcPr>
-            <w:tcW w:w="462" w:type="dxa"/>
-            <w:tcBorders>
-              <w:top w:val="single" w:sz="4" w:space="0" w:color="auto"/>
-              <w:left w:val="single" w:sz="4" w:space="0" w:color="auto"/>
-              <w:bottom w:val="single" w:sz="4" w:space="0" w:color="auto"/>
-              <w:right w:val="single" w:sz="4" w:space="0" w:color="auto"/>
-            </w:tcBorders>
-            <w:shd w:val="clear" w:color="auto" w:fill="auto"/>
-            <w:vAlign w:val="center"/>
-          </w:tcPr>
-          <w:p>
-            <w:pPr>
-              <w:adjustRightInd w:val="0"/>
-              <w:snapToGrid w:val="0"/>
-              <w:spacing w:beforeLines="10" w:before="31" w:line="240" w:lineRule="auto"/>
-              <w:ind w:firstLineChars="0" w:firstLine="0"/>
-              <w:rPr>
-                <w:rFonts w:hint="eastAsia"/>
-                <w:sz w:val="18"/>
-                <w:szCs w:val="18"/>
-              </w:rPr>
-            </w:pPr>
-          </w:p>
-        </w:tc>
-        <w:tc>
-          <w:tcPr>
-            <w:tcW w:w="445" w:type="dxa"/>
-            <w:tcBorders>
-              <w:top w:val="single" w:sz="4" w:space="0" w:color="auto"/>
-              <w:left w:val="single" w:sz="4" w:space="0" w:color="auto"/>
-              <w:bottom w:val="single" w:sz="4" w:space="0" w:color="auto"/>
-              <w:right w:val="single" w:sz="4" w:space="0" w:color="auto"/>
-            </w:tcBorders>
-            <w:shd w:val="clear" w:color="auto" w:fill="auto"/>
-            <w:vAlign w:val="center"/>
-          </w:tcPr>
-          <w:p>
-            <w:pPr>
-              <w:adjustRightInd w:val="0"/>
-              <w:snapToGrid w:val="0"/>
-              <w:spacing w:beforeLines="10" w:before="31" w:line="240" w:lineRule="auto"/>
-              <w:ind w:firstLineChars="0" w:firstLine="0"/>
-              <w:rPr>
-                <w:rFonts w:hint="eastAsia"/>
-                <w:sz w:val="18"/>
-                <w:szCs w:val="18"/>
-              </w:rPr>
-            </w:pPr>
-          </w:p>
-        </w:tc>
-        <w:tc>
-          <w:tcPr>
-            <w:tcW w:w="1309" w:type="dxa"/>
-            <w:tcBorders>
-              <w:top w:val="single" w:sz="4" w:space="0" w:color="auto"/>
-              <w:left w:val="single" w:sz="4" w:space="0" w:color="auto"/>
-              <w:bottom w:val="single" w:sz="4" w:space="0" w:color="auto"/>
-              <w:right w:val="single" w:sz="4" w:space="0" w:color="auto"/>
-            </w:tcBorders>
-            <w:shd w:val="clear" w:color="auto" w:fill="auto"/>
-            <w:vAlign w:val="center"/>
-          </w:tcPr>
-          <w:p>
-            <w:pPr>
-              <w:adjustRightInd w:val="0"/>
-              <w:snapToGrid w:val="0"/>
-              <w:spacing w:beforeLines="10" w:before="31" w:line="240" w:lineRule="auto"/>
-              <w:ind w:firstLineChars="0" w:firstLine="0"/>
-              <w:rPr>
-                <w:rFonts w:hint="eastAsia"/>
-                <w:sz w:val="18"/>
-                <w:szCs w:val="18"/>
-              </w:rPr>
-            </w:pPr>
-          </w:p>
-        </w:tc>
-        <w:tc>
-          <w:tcPr>
-            <w:tcW w:w="2667" w:type="dxa"/>
-            <w:tcBorders>
-              <w:top w:val="single" w:sz="4" w:space="0" w:color="auto"/>
-              <w:left w:val="single" w:sz="4" w:space="0" w:color="auto"/>
-              <w:bottom w:val="single" w:sz="4" w:space="0" w:color="auto"/>
-              <w:right w:val="single" w:sz="4" w:space="0" w:color="auto"/>
-            </w:tcBorders>
-            <w:shd w:val="clear" w:color="auto" w:fill="auto"/>
-            <w:vAlign w:val="center"/>
-          </w:tcPr>
-          <w:p>
-            <w:pPr>
-              <w:adjustRightInd w:val="0"/>
-              <w:snapToGrid w:val="0"/>
-              <w:spacing w:beforeLines="10" w:before="31" w:line="240" w:lineRule="auto"/>
-              <w:ind w:firstLineChars="0" w:firstLine="0"/>
-              <w:rPr>
-                <w:rFonts w:hint="eastAsia"/>
-                <w:sz w:val="18"/>
-                <w:szCs w:val="18"/>
-              </w:rPr>
-            </w:pPr>
-          </w:p>
-        </w:tc>
-      </w:tr>
-      <w:tr>
-        <w:trPr>
-          <w:jc w:val="center"/>
-        </w:trPr>
-        <w:tc>
-          <w:tcPr>
-            <w:tcW w:w="510" w:type="dxa"/>
-            <w:tcBorders>
-              <w:top w:val="single" w:sz="4" w:space="0" w:color="auto"/>
-              <w:left w:val="single" w:sz="4" w:space="0" w:color="auto"/>
-              <w:bottom w:val="single" w:sz="4" w:space="0" w:color="auto"/>
-              <w:right w:val="single" w:sz="4" w:space="0" w:color="auto"/>
-            </w:tcBorders>
-            <w:shd w:val="clear" w:color="auto" w:fill="auto"/>
-            <w:vAlign w:val="center"/>
-          </w:tcPr>
-          <w:p>
-            <w:pPr>
-              <w:numPr>
-                <w:ilvl w:val="0"/>
-                <w:numId w:val="17"/>
-              </w:numPr>
-              <w:adjustRightInd w:val="0"/>
-              <w:snapToGrid w:val="0"/>
-              <w:spacing w:beforeLines="10" w:before="31" w:line="240" w:lineRule="auto"/>
-              <w:ind w:firstLineChars="0"/>
-              <w:rPr>
-                <w:rFonts w:hint="eastAsia"/>
-                <w:sz w:val="18"/>
-                <w:szCs w:val="18"/>
-              </w:rPr>
-            </w:pPr>
-          </w:p>
-        </w:tc>
-        <w:tc>
-          <w:tcPr>
-            <w:tcW w:w="1737" w:type="dxa"/>
-            <w:tcBorders>
-              <w:top w:val="single" w:sz="4" w:space="0" w:color="auto"/>
-              <w:left w:val="single" w:sz="4" w:space="0" w:color="auto"/>
-              <w:bottom w:val="single" w:sz="4" w:space="0" w:color="auto"/>
-              <w:right w:val="single" w:sz="4" w:space="0" w:color="auto"/>
-            </w:tcBorders>
-            <w:shd w:val="clear" w:color="auto" w:fill="auto"/>
-            <w:vAlign w:val="center"/>
-          </w:tcPr>
-          <w:p>
-            <w:pPr>
-              <w:adjustRightInd w:val="0"/>
-              <w:snapToGrid w:val="0"/>
-              <w:spacing w:beforeLines="10" w:before="31" w:line="240" w:lineRule="auto"/>
-              <w:ind w:firstLineChars="0" w:firstLine="0"/>
-              <w:rPr>
-                <w:rFonts w:hint="eastAsia"/>
-                <w:sz w:val="18"/>
-                <w:szCs w:val="18"/>
-              </w:rPr>
-            </w:pPr>
-            <w:r>
-              <w:rPr>
-                <w:rFonts w:hint="eastAsia"/>
-                <w:sz w:val="18"/>
-                <w:szCs w:val="18"/>
-              </w:rPr>
-              <w:t>C_</w:t>
-            </w:r>
-            <w:r>
-              <w:rPr>
-                <w:sz w:val="18"/>
-                <w:szCs w:val="18"/>
-              </w:rPr>
-              <w:t>NUMBER</w:t>
-            </w:r>
-          </w:p>
-        </w:tc>
-        <w:tc>
-          <w:tcPr>
-            <w:tcW w:w="1736" w:type="dxa"/>
-            <w:tcBorders>
-              <w:top w:val="single" w:sz="4" w:space="0" w:color="auto"/>
-              <w:left w:val="single" w:sz="4" w:space="0" w:color="auto"/>
-              <w:bottom w:val="single" w:sz="4" w:space="0" w:color="auto"/>
-              <w:right w:val="single" w:sz="4" w:space="0" w:color="auto"/>
-            </w:tcBorders>
-            <w:shd w:val="clear" w:color="auto" w:fill="auto"/>
-            <w:vAlign w:val="center"/>
-          </w:tcPr>
-          <w:p>
-            <w:pPr>
-              <w:adjustRightInd w:val="0"/>
-              <w:snapToGrid w:val="0"/>
-              <w:spacing w:beforeLines="10" w:before="31" w:line="240" w:lineRule="auto"/>
-              <w:ind w:firstLineChars="0" w:firstLine="0"/>
-              <w:rPr>
-                <w:rFonts w:hint="eastAsia"/>
-                <w:sz w:val="18"/>
-                <w:szCs w:val="18"/>
-              </w:rPr>
-            </w:pPr>
-            <w:r>
-              <w:rPr>
-                <w:rFonts w:hint="eastAsia"/>
-                <w:sz w:val="18"/>
-                <w:szCs w:val="18"/>
-              </w:rPr>
-              <w:t>文件编号</w:t>
-            </w:r>
-          </w:p>
-        </w:tc>
-        <w:tc>
-          <w:tcPr>
-            <w:tcW w:w="1683" w:type="dxa"/>
-            <w:tcBorders>
-              <w:top w:val="single" w:sz="4" w:space="0" w:color="auto"/>
-              <w:left w:val="single" w:sz="4" w:space="0" w:color="auto"/>
-              <w:bottom w:val="single" w:sz="4" w:space="0" w:color="auto"/>
-              <w:right w:val="single" w:sz="4" w:space="0" w:color="auto"/>
-            </w:tcBorders>
-            <w:shd w:val="clear" w:color="auto" w:fill="auto"/>
-            <w:vAlign w:val="center"/>
-          </w:tcPr>
-          <w:p>
-            <w:pPr>
-              <w:adjustRightInd w:val="0"/>
-              <w:snapToGrid w:val="0"/>
-              <w:spacing w:beforeLines="10" w:before="31" w:line="240" w:lineRule="auto"/>
-              <w:ind w:firstLineChars="0" w:firstLine="0"/>
-              <w:rPr>
-                <w:rFonts w:hint="eastAsia"/>
-                <w:sz w:val="18"/>
-                <w:szCs w:val="18"/>
-              </w:rPr>
-            </w:pPr>
-            <w:r>
-              <w:rPr>
-                <w:rFonts w:hint="eastAsia"/>
-                <w:sz w:val="18"/>
-                <w:szCs w:val="18"/>
-              </w:rPr>
-              <w:t>VARCHAR(32)</w:t>
-            </w:r>
-          </w:p>
-        </w:tc>
-        <w:tc>
-          <w:tcPr>
-            <w:tcW w:w="462" w:type="dxa"/>
-            <w:tcBorders>
-              <w:top w:val="single" w:sz="4" w:space="0" w:color="auto"/>
-              <w:left w:val="single" w:sz="4" w:space="0" w:color="auto"/>
-              <w:bottom w:val="single" w:sz="4" w:space="0" w:color="auto"/>
-              <w:right w:val="single" w:sz="4" w:space="0" w:color="auto"/>
-            </w:tcBorders>
-            <w:shd w:val="clear" w:color="auto" w:fill="auto"/>
-            <w:vAlign w:val="center"/>
-          </w:tcPr>
-          <w:p>
-            <w:pPr>
-              <w:adjustRightInd w:val="0"/>
-              <w:snapToGrid w:val="0"/>
-              <w:spacing w:beforeLines="10" w:before="31" w:line="240" w:lineRule="auto"/>
-              <w:ind w:firstLineChars="0" w:firstLine="0"/>
-              <w:rPr>
-                <w:rFonts w:hint="eastAsia"/>
-                <w:sz w:val="18"/>
-                <w:szCs w:val="18"/>
-              </w:rPr>
-            </w:pPr>
-          </w:p>
-        </w:tc>
-        <w:tc>
-          <w:tcPr>
-            <w:tcW w:w="445" w:type="dxa"/>
-            <w:tcBorders>
-              <w:top w:val="single" w:sz="4" w:space="0" w:color="auto"/>
-              <w:left w:val="single" w:sz="4" w:space="0" w:color="auto"/>
-              <w:bottom w:val="single" w:sz="4" w:space="0" w:color="auto"/>
-              <w:right w:val="single" w:sz="4" w:space="0" w:color="auto"/>
-            </w:tcBorders>
-            <w:shd w:val="clear" w:color="auto" w:fill="auto"/>
-            <w:vAlign w:val="center"/>
-          </w:tcPr>
-          <w:p>
-            <w:pPr>
-              <w:adjustRightInd w:val="0"/>
-              <w:snapToGrid w:val="0"/>
-              <w:spacing w:beforeLines="10" w:before="31" w:line="240" w:lineRule="auto"/>
-              <w:ind w:firstLineChars="0" w:firstLine="0"/>
-              <w:rPr>
-                <w:rFonts w:hint="eastAsia"/>
-                <w:sz w:val="18"/>
-                <w:szCs w:val="18"/>
-              </w:rPr>
-            </w:pPr>
-          </w:p>
-        </w:tc>
-        <w:tc>
-          <w:tcPr>
-            <w:tcW w:w="1309" w:type="dxa"/>
-            <w:tcBorders>
-              <w:top w:val="single" w:sz="4" w:space="0" w:color="auto"/>
-              <w:left w:val="single" w:sz="4" w:space="0" w:color="auto"/>
-              <w:bottom w:val="single" w:sz="4" w:space="0" w:color="auto"/>
-              <w:right w:val="single" w:sz="4" w:space="0" w:color="auto"/>
-            </w:tcBorders>
-            <w:shd w:val="clear" w:color="auto" w:fill="auto"/>
-            <w:vAlign w:val="center"/>
-          </w:tcPr>
-          <w:p>
-            <w:pPr>
-              <w:adjustRightInd w:val="0"/>
-              <w:snapToGrid w:val="0"/>
-              <w:spacing w:beforeLines="10" w:before="31" w:line="240" w:lineRule="auto"/>
-              <w:ind w:firstLineChars="0" w:firstLine="0"/>
-              <w:rPr>
-                <w:rFonts w:hint="eastAsia"/>
-                <w:sz w:val="18"/>
-                <w:szCs w:val="18"/>
-              </w:rPr>
-            </w:pPr>
-          </w:p>
-        </w:tc>
-        <w:tc>
-          <w:tcPr>
-            <w:tcW w:w="2667" w:type="dxa"/>
-            <w:tcBorders>
-              <w:top w:val="single" w:sz="4" w:space="0" w:color="auto"/>
-              <w:left w:val="single" w:sz="4" w:space="0" w:color="auto"/>
-              <w:bottom w:val="single" w:sz="4" w:space="0" w:color="auto"/>
-              <w:right w:val="single" w:sz="4" w:space="0" w:color="auto"/>
-            </w:tcBorders>
-            <w:shd w:val="clear" w:color="auto" w:fill="auto"/>
-            <w:vAlign w:val="center"/>
-          </w:tcPr>
-          <w:p>
-            <w:pPr>
-              <w:adjustRightInd w:val="0"/>
-              <w:snapToGrid w:val="0"/>
-              <w:spacing w:beforeLines="10" w:before="31" w:line="240" w:lineRule="auto"/>
-              <w:ind w:firstLineChars="0" w:firstLine="0"/>
-              <w:rPr>
-                <w:rFonts w:hint="eastAsia"/>
-                <w:sz w:val="18"/>
-                <w:szCs w:val="18"/>
-              </w:rPr>
-            </w:pPr>
-          </w:p>
-        </w:tc>
-      </w:tr>
-      <w:tr>
-        <w:trPr>
-          <w:jc w:val="center"/>
-        </w:trPr>
-        <w:tc>
-          <w:tcPr>
-            <w:tcW w:w="510" w:type="dxa"/>
-            <w:tcBorders>
-              <w:top w:val="single" w:sz="4" w:space="0" w:color="auto"/>
-              <w:left w:val="single" w:sz="4" w:space="0" w:color="auto"/>
-              <w:bottom w:val="single" w:sz="4" w:space="0" w:color="auto"/>
-              <w:right w:val="single" w:sz="4" w:space="0" w:color="auto"/>
-            </w:tcBorders>
-            <w:shd w:val="clear" w:color="auto" w:fill="auto"/>
-            <w:vAlign w:val="center"/>
-          </w:tcPr>
-          <w:p>
-            <w:pPr>
-              <w:numPr>
-                <w:ilvl w:val="0"/>
-                <w:numId w:val="17"/>
-              </w:numPr>
-              <w:adjustRightInd w:val="0"/>
-              <w:snapToGrid w:val="0"/>
-              <w:spacing w:beforeLines="10" w:before="31" w:line="240" w:lineRule="auto"/>
-              <w:ind w:firstLineChars="0"/>
-              <w:rPr>
-                <w:rFonts w:hint="eastAsia"/>
-                <w:sz w:val="18"/>
-                <w:szCs w:val="18"/>
-              </w:rPr>
-            </w:pPr>
-          </w:p>
-        </w:tc>
-        <w:tc>
-          <w:tcPr>
-            <w:tcW w:w="1737" w:type="dxa"/>
-            <w:tcBorders>
-              <w:top w:val="single" w:sz="4" w:space="0" w:color="auto"/>
-              <w:left w:val="single" w:sz="4" w:space="0" w:color="auto"/>
-              <w:bottom w:val="single" w:sz="4" w:space="0" w:color="auto"/>
-              <w:right w:val="single" w:sz="4" w:space="0" w:color="auto"/>
-            </w:tcBorders>
-            <w:shd w:val="clear" w:color="auto" w:fill="auto"/>
-            <w:vAlign w:val="center"/>
-          </w:tcPr>
-          <w:p>
-            <w:pPr>
-              <w:adjustRightInd w:val="0"/>
-              <w:snapToGrid w:val="0"/>
-              <w:spacing w:beforeLines="10" w:before="31" w:line="240" w:lineRule="auto"/>
-              <w:ind w:firstLineChars="0" w:firstLine="0"/>
-              <w:rPr>
-                <w:rFonts w:hint="eastAsia"/>
-                <w:sz w:val="18"/>
-                <w:szCs w:val="18"/>
-              </w:rPr>
-            </w:pPr>
-            <w:r>
-              <w:rPr>
-                <w:rFonts w:hint="eastAsia"/>
-                <w:sz w:val="18"/>
-                <w:szCs w:val="18"/>
-              </w:rPr>
-              <w:t>C_DEPT</w:t>
-            </w:r>
-            <w:r>
-              <w:rPr>
-                <w:sz w:val="18"/>
-                <w:szCs w:val="18"/>
-              </w:rPr>
-              <w:t>_01</w:t>
-            </w:r>
-          </w:p>
-        </w:tc>
-        <w:tc>
-          <w:tcPr>
-            <w:tcW w:w="1736" w:type="dxa"/>
-            <w:tcBorders>
-              <w:top w:val="single" w:sz="4" w:space="0" w:color="auto"/>
-              <w:left w:val="single" w:sz="4" w:space="0" w:color="auto"/>
-              <w:bottom w:val="single" w:sz="4" w:space="0" w:color="auto"/>
-              <w:right w:val="single" w:sz="4" w:space="0" w:color="auto"/>
-            </w:tcBorders>
-            <w:shd w:val="clear" w:color="auto" w:fill="auto"/>
-            <w:vAlign w:val="center"/>
-          </w:tcPr>
-          <w:p>
-            <w:pPr>
-              <w:adjustRightInd w:val="0"/>
-              <w:snapToGrid w:val="0"/>
-              <w:spacing w:beforeLines="10" w:before="31" w:line="240" w:lineRule="auto"/>
-              <w:ind w:firstLineChars="0" w:firstLine="0"/>
-              <w:rPr>
-                <w:rFonts w:hint="eastAsia"/>
-                <w:sz w:val="18"/>
-                <w:szCs w:val="18"/>
-              </w:rPr>
-            </w:pPr>
-            <w:r>
-              <w:rPr>
-                <w:rFonts w:hint="eastAsia"/>
-                <w:sz w:val="18"/>
-                <w:szCs w:val="18"/>
-              </w:rPr>
-              <w:t>发布部门</w:t>
-            </w:r>
-          </w:p>
-        </w:tc>
-        <w:tc>
-          <w:tcPr>
-            <w:tcW w:w="1683" w:type="dxa"/>
-            <w:tcBorders>
-              <w:top w:val="single" w:sz="4" w:space="0" w:color="auto"/>
-              <w:left w:val="single" w:sz="4" w:space="0" w:color="auto"/>
-              <w:bottom w:val="single" w:sz="4" w:space="0" w:color="auto"/>
-              <w:right w:val="single" w:sz="4" w:space="0" w:color="auto"/>
-            </w:tcBorders>
-            <w:shd w:val="clear" w:color="auto" w:fill="auto"/>
-            <w:vAlign w:val="center"/>
-          </w:tcPr>
-          <w:p>
-            <w:pPr>
-              <w:adjustRightInd w:val="0"/>
-              <w:snapToGrid w:val="0"/>
-              <w:spacing w:beforeLines="10" w:before="31" w:line="240" w:lineRule="auto"/>
-              <w:ind w:firstLineChars="0" w:firstLine="0"/>
-              <w:rPr>
-                <w:rFonts w:hint="eastAsia"/>
-                <w:sz w:val="18"/>
-                <w:szCs w:val="18"/>
-              </w:rPr>
-            </w:pPr>
-            <w:r>
-              <w:rPr>
-                <w:rFonts w:hint="eastAsia"/>
-                <w:sz w:val="18"/>
-                <w:szCs w:val="18"/>
-              </w:rPr>
-              <w:t>VARCHAR</w:t>
-            </w:r>
-            <w:r>
-              <w:rPr>
-                <w:sz w:val="18"/>
-                <w:szCs w:val="18"/>
-              </w:rPr>
-              <w:t>(500)</w:t>
-            </w:r>
-          </w:p>
-        </w:tc>
-        <w:tc>
-          <w:tcPr>
-            <w:tcW w:w="462" w:type="dxa"/>
-            <w:tcBorders>
-              <w:top w:val="single" w:sz="4" w:space="0" w:color="auto"/>
-              <w:left w:val="single" w:sz="4" w:space="0" w:color="auto"/>
-              <w:bottom w:val="single" w:sz="4" w:space="0" w:color="auto"/>
-              <w:right w:val="single" w:sz="4" w:space="0" w:color="auto"/>
-            </w:tcBorders>
-            <w:shd w:val="clear" w:color="auto" w:fill="auto"/>
-            <w:vAlign w:val="center"/>
-          </w:tcPr>
-          <w:p>
-            <w:pPr>
-              <w:adjustRightInd w:val="0"/>
-              <w:snapToGrid w:val="0"/>
-              <w:spacing w:beforeLines="10" w:before="31" w:line="240" w:lineRule="auto"/>
-              <w:ind w:firstLineChars="0" w:firstLine="0"/>
-              <w:rPr>
-                <w:rFonts w:hint="eastAsia"/>
-                <w:sz w:val="18"/>
-                <w:szCs w:val="18"/>
-              </w:rPr>
-            </w:pPr>
-          </w:p>
-        </w:tc>
-        <w:tc>
-          <w:tcPr>
-            <w:tcW w:w="445" w:type="dxa"/>
-            <w:tcBorders>
-              <w:top w:val="single" w:sz="4" w:space="0" w:color="auto"/>
-              <w:left w:val="single" w:sz="4" w:space="0" w:color="auto"/>
-              <w:bottom w:val="single" w:sz="4" w:space="0" w:color="auto"/>
-              <w:right w:val="single" w:sz="4" w:space="0" w:color="auto"/>
-            </w:tcBorders>
-            <w:shd w:val="clear" w:color="auto" w:fill="auto"/>
-            <w:vAlign w:val="center"/>
-          </w:tcPr>
-          <w:p>
-            <w:pPr>
-              <w:adjustRightInd w:val="0"/>
-              <w:snapToGrid w:val="0"/>
-              <w:spacing w:beforeLines="10" w:before="31" w:line="240" w:lineRule="auto"/>
-              <w:ind w:firstLineChars="0" w:firstLine="0"/>
-              <w:rPr>
-                <w:rFonts w:hint="eastAsia"/>
-                <w:sz w:val="18"/>
-                <w:szCs w:val="18"/>
-              </w:rPr>
-            </w:pPr>
-          </w:p>
-        </w:tc>
-        <w:tc>
-          <w:tcPr>
-            <w:tcW w:w="1309" w:type="dxa"/>
-            <w:tcBorders>
-              <w:top w:val="single" w:sz="4" w:space="0" w:color="auto"/>
-              <w:left w:val="single" w:sz="4" w:space="0" w:color="auto"/>
-              <w:bottom w:val="single" w:sz="4" w:space="0" w:color="auto"/>
-              <w:right w:val="single" w:sz="4" w:space="0" w:color="auto"/>
-            </w:tcBorders>
-            <w:shd w:val="clear" w:color="auto" w:fill="auto"/>
-            <w:vAlign w:val="center"/>
-          </w:tcPr>
-          <w:p>
-            <w:pPr>
-              <w:adjustRightInd w:val="0"/>
-              <w:snapToGrid w:val="0"/>
-              <w:spacing w:beforeLines="10" w:before="31" w:line="240" w:lineRule="auto"/>
-              <w:ind w:firstLineChars="0" w:firstLine="0"/>
-              <w:rPr>
-                <w:rFonts w:hint="eastAsia"/>
-                <w:sz w:val="18"/>
-                <w:szCs w:val="18"/>
-              </w:rPr>
-            </w:pPr>
-          </w:p>
-        </w:tc>
-        <w:tc>
-          <w:tcPr>
-            <w:tcW w:w="2667" w:type="dxa"/>
-            <w:tcBorders>
-              <w:top w:val="single" w:sz="4" w:space="0" w:color="auto"/>
-              <w:left w:val="single" w:sz="4" w:space="0" w:color="auto"/>
-              <w:bottom w:val="single" w:sz="4" w:space="0" w:color="auto"/>
-              <w:right w:val="single" w:sz="4" w:space="0" w:color="auto"/>
-            </w:tcBorders>
-            <w:shd w:val="clear" w:color="auto" w:fill="auto"/>
-            <w:vAlign w:val="center"/>
-          </w:tcPr>
-          <w:p>
-            <w:pPr>
-              <w:adjustRightInd w:val="0"/>
-              <w:snapToGrid w:val="0"/>
-              <w:spacing w:beforeLines="10" w:before="31" w:line="240" w:lineRule="auto"/>
-              <w:ind w:firstLineChars="0" w:firstLine="0"/>
-              <w:rPr>
-                <w:rFonts w:hint="eastAsia"/>
-                <w:sz w:val="18"/>
-                <w:szCs w:val="18"/>
-              </w:rPr>
-            </w:pPr>
-          </w:p>
-        </w:tc>
-      </w:tr>
-      <w:tr>
-        <w:trPr>
-          <w:jc w:val="center"/>
-        </w:trPr>
-        <w:tc>
-          <w:tcPr>
-            <w:tcW w:w="510" w:type="dxa"/>
-            <w:tcBorders>
-              <w:top w:val="single" w:sz="4" w:space="0" w:color="auto"/>
-              <w:left w:val="single" w:sz="4" w:space="0" w:color="auto"/>
-              <w:bottom w:val="single" w:sz="4" w:space="0" w:color="auto"/>
-              <w:right w:val="single" w:sz="4" w:space="0" w:color="auto"/>
-            </w:tcBorders>
-            <w:shd w:val="clear" w:color="auto" w:fill="auto"/>
-            <w:vAlign w:val="center"/>
-          </w:tcPr>
-          <w:p>
-            <w:pPr>
-              <w:numPr>
-                <w:ilvl w:val="0"/>
-                <w:numId w:val="17"/>
-              </w:numPr>
-              <w:adjustRightInd w:val="0"/>
-              <w:snapToGrid w:val="0"/>
-              <w:spacing w:beforeLines="10" w:before="31" w:line="240" w:lineRule="auto"/>
-              <w:ind w:firstLineChars="0"/>
-              <w:rPr>
-                <w:rFonts w:hint="eastAsia"/>
-                <w:sz w:val="18"/>
-                <w:szCs w:val="18"/>
-              </w:rPr>
-            </w:pPr>
-          </w:p>
-        </w:tc>
-        <w:tc>
-          <w:tcPr>
-            <w:tcW w:w="1737" w:type="dxa"/>
-            <w:tcBorders>
-              <w:top w:val="single" w:sz="4" w:space="0" w:color="auto"/>
-              <w:left w:val="single" w:sz="4" w:space="0" w:color="auto"/>
-              <w:bottom w:val="single" w:sz="4" w:space="0" w:color="auto"/>
-              <w:right w:val="single" w:sz="4" w:space="0" w:color="auto"/>
-            </w:tcBorders>
-            <w:shd w:val="clear" w:color="auto" w:fill="auto"/>
-            <w:vAlign w:val="center"/>
-          </w:tcPr>
-          <w:p>
-            <w:pPr>
-              <w:adjustRightInd w:val="0"/>
-              <w:snapToGrid w:val="0"/>
-              <w:spacing w:beforeLines="10" w:before="31" w:line="240" w:lineRule="auto"/>
-              <w:ind w:firstLineChars="0" w:firstLine="0"/>
-              <w:rPr>
-                <w:rFonts w:hint="eastAsia"/>
-                <w:sz w:val="18"/>
-                <w:szCs w:val="18"/>
-              </w:rPr>
-            </w:pPr>
-            <w:r>
-              <w:rPr>
-                <w:rFonts w:hint="eastAsia"/>
-                <w:sz w:val="18"/>
-                <w:szCs w:val="18"/>
-              </w:rPr>
-              <w:t>C</w:t>
-            </w:r>
-            <w:r>
-              <w:rPr>
-                <w:sz w:val="18"/>
-                <w:szCs w:val="18"/>
-              </w:rPr>
-              <w:t>_DEPT_02</w:t>
-            </w:r>
-          </w:p>
-        </w:tc>
-        <w:tc>
-          <w:tcPr>
-            <w:tcW w:w="1736" w:type="dxa"/>
-            <w:tcBorders>
-              <w:top w:val="single" w:sz="4" w:space="0" w:color="auto"/>
-              <w:left w:val="single" w:sz="4" w:space="0" w:color="auto"/>
-              <w:bottom w:val="single" w:sz="4" w:space="0" w:color="auto"/>
-              <w:right w:val="single" w:sz="4" w:space="0" w:color="auto"/>
-            </w:tcBorders>
-            <w:shd w:val="clear" w:color="auto" w:fill="auto"/>
-            <w:vAlign w:val="center"/>
-          </w:tcPr>
-          <w:p>
-            <w:pPr>
-              <w:adjustRightInd w:val="0"/>
-              <w:snapToGrid w:val="0"/>
-              <w:spacing w:beforeLines="10" w:before="31" w:line="240" w:lineRule="auto"/>
-              <w:ind w:firstLineChars="0" w:firstLine="0"/>
-              <w:rPr>
-                <w:rFonts w:hint="eastAsia"/>
-                <w:sz w:val="18"/>
-                <w:szCs w:val="18"/>
-              </w:rPr>
-            </w:pPr>
-            <w:r>
-              <w:rPr>
-                <w:rFonts w:hint="eastAsia"/>
-                <w:sz w:val="18"/>
-                <w:szCs w:val="18"/>
-              </w:rPr>
-              <w:t>主送部门</w:t>
-            </w:r>
-          </w:p>
-        </w:tc>
-        <w:tc>
-          <w:tcPr>
-            <w:tcW w:w="1683" w:type="dxa"/>
-            <w:tcBorders>
-              <w:top w:val="single" w:sz="4" w:space="0" w:color="auto"/>
-              <w:left w:val="single" w:sz="4" w:space="0" w:color="auto"/>
-              <w:bottom w:val="single" w:sz="4" w:space="0" w:color="auto"/>
-              <w:right w:val="single" w:sz="4" w:space="0" w:color="auto"/>
-            </w:tcBorders>
-            <w:shd w:val="clear" w:color="auto" w:fill="auto"/>
-            <w:vAlign w:val="center"/>
-          </w:tcPr>
-          <w:p>
-            <w:pPr>
-              <w:adjustRightInd w:val="0"/>
-              <w:snapToGrid w:val="0"/>
-              <w:spacing w:beforeLines="10" w:before="31" w:line="240" w:lineRule="auto"/>
-              <w:ind w:firstLineChars="0" w:firstLine="0"/>
-              <w:rPr>
-                <w:rFonts w:hint="eastAsia"/>
-                <w:sz w:val="18"/>
-                <w:szCs w:val="18"/>
-              </w:rPr>
-            </w:pPr>
-            <w:r>
-              <w:rPr>
-                <w:rFonts w:hint="eastAsia"/>
-                <w:sz w:val="18"/>
-                <w:szCs w:val="18"/>
-              </w:rPr>
-              <w:t>VARCHAR</w:t>
-            </w:r>
-            <w:r>
-              <w:rPr>
-                <w:sz w:val="18"/>
-                <w:szCs w:val="18"/>
-              </w:rPr>
-              <w:t>(500)</w:t>
-            </w:r>
-          </w:p>
-        </w:tc>
-        <w:tc>
-          <w:tcPr>
-            <w:tcW w:w="462" w:type="dxa"/>
-            <w:tcBorders>
-              <w:top w:val="single" w:sz="4" w:space="0" w:color="auto"/>
-              <w:left w:val="single" w:sz="4" w:space="0" w:color="auto"/>
-              <w:bottom w:val="single" w:sz="4" w:space="0" w:color="auto"/>
-              <w:right w:val="single" w:sz="4" w:space="0" w:color="auto"/>
-            </w:tcBorders>
-            <w:shd w:val="clear" w:color="auto" w:fill="auto"/>
-            <w:vAlign w:val="center"/>
-          </w:tcPr>
-          <w:p>
-            <w:pPr>
-              <w:adjustRightInd w:val="0"/>
-              <w:snapToGrid w:val="0"/>
-              <w:spacing w:beforeLines="10" w:before="31" w:line="240" w:lineRule="auto"/>
-              <w:ind w:firstLineChars="0" w:firstLine="0"/>
-              <w:rPr>
-                <w:rFonts w:hint="eastAsia"/>
-                <w:sz w:val="18"/>
-                <w:szCs w:val="18"/>
-              </w:rPr>
-            </w:pPr>
-          </w:p>
-        </w:tc>
-        <w:tc>
-          <w:tcPr>
-            <w:tcW w:w="445" w:type="dxa"/>
-            <w:tcBorders>
-              <w:top w:val="single" w:sz="4" w:space="0" w:color="auto"/>
-              <w:left w:val="single" w:sz="4" w:space="0" w:color="auto"/>
-              <w:bottom w:val="single" w:sz="4" w:space="0" w:color="auto"/>
-              <w:right w:val="single" w:sz="4" w:space="0" w:color="auto"/>
-            </w:tcBorders>
-            <w:shd w:val="clear" w:color="auto" w:fill="auto"/>
-            <w:vAlign w:val="center"/>
-          </w:tcPr>
-          <w:p>
-            <w:pPr>
-              <w:adjustRightInd w:val="0"/>
-              <w:snapToGrid w:val="0"/>
-              <w:spacing w:beforeLines="10" w:before="31" w:line="240" w:lineRule="auto"/>
-              <w:ind w:firstLineChars="0" w:firstLine="0"/>
-              <w:rPr>
-                <w:rFonts w:hint="eastAsia"/>
-                <w:sz w:val="18"/>
-                <w:szCs w:val="18"/>
-              </w:rPr>
-            </w:pPr>
-          </w:p>
-        </w:tc>
-        <w:tc>
-          <w:tcPr>
-            <w:tcW w:w="1309" w:type="dxa"/>
-            <w:tcBorders>
-              <w:top w:val="single" w:sz="4" w:space="0" w:color="auto"/>
-              <w:left w:val="single" w:sz="4" w:space="0" w:color="auto"/>
-              <w:bottom w:val="single" w:sz="4" w:space="0" w:color="auto"/>
-              <w:right w:val="single" w:sz="4" w:space="0" w:color="auto"/>
-            </w:tcBorders>
-            <w:shd w:val="clear" w:color="auto" w:fill="auto"/>
-            <w:vAlign w:val="center"/>
-          </w:tcPr>
-          <w:p>
-            <w:pPr>
-              <w:adjustRightInd w:val="0"/>
-              <w:snapToGrid w:val="0"/>
-              <w:spacing w:beforeLines="10" w:before="31" w:line="240" w:lineRule="auto"/>
-              <w:ind w:firstLineChars="0" w:firstLine="0"/>
-              <w:rPr>
-                <w:rFonts w:hint="eastAsia"/>
-                <w:sz w:val="18"/>
-                <w:szCs w:val="18"/>
-              </w:rPr>
-            </w:pPr>
-          </w:p>
-        </w:tc>
-        <w:tc>
-          <w:tcPr>
-            <w:tcW w:w="2667" w:type="dxa"/>
-            <w:tcBorders>
-              <w:top w:val="single" w:sz="4" w:space="0" w:color="auto"/>
-              <w:left w:val="single" w:sz="4" w:space="0" w:color="auto"/>
-              <w:bottom w:val="single" w:sz="4" w:space="0" w:color="auto"/>
-              <w:right w:val="single" w:sz="4" w:space="0" w:color="auto"/>
-            </w:tcBorders>
-            <w:shd w:val="clear" w:color="auto" w:fill="auto"/>
-            <w:vAlign w:val="center"/>
-          </w:tcPr>
-          <w:p>
-            <w:pPr>
-              <w:adjustRightInd w:val="0"/>
-              <w:snapToGrid w:val="0"/>
-              <w:spacing w:beforeLines="10" w:before="31" w:line="240" w:lineRule="auto"/>
-              <w:ind w:firstLineChars="0" w:firstLine="0"/>
-              <w:rPr>
-                <w:rFonts w:hint="eastAsia"/>
-                <w:sz w:val="18"/>
-                <w:szCs w:val="18"/>
-              </w:rPr>
-            </w:pPr>
-          </w:p>
-        </w:tc>
-      </w:tr>
-      <w:tr>
-        <w:trPr>
-          <w:jc w:val="center"/>
-        </w:trPr>
-        <w:tc>
-          <w:tcPr>
-            <w:tcW w:w="510" w:type="dxa"/>
-            <w:tcBorders>
-              <w:top w:val="single" w:sz="4" w:space="0" w:color="auto"/>
-              <w:left w:val="single" w:sz="4" w:space="0" w:color="auto"/>
-              <w:bottom w:val="single" w:sz="4" w:space="0" w:color="auto"/>
-              <w:right w:val="single" w:sz="4" w:space="0" w:color="auto"/>
-            </w:tcBorders>
-            <w:shd w:val="clear" w:color="auto" w:fill="auto"/>
-            <w:vAlign w:val="center"/>
-          </w:tcPr>
-          <w:p>
-            <w:pPr>
-              <w:numPr>
-                <w:ilvl w:val="0"/>
-                <w:numId w:val="17"/>
-              </w:numPr>
-              <w:adjustRightInd w:val="0"/>
-              <w:snapToGrid w:val="0"/>
-              <w:spacing w:beforeLines="10" w:before="31" w:line="240" w:lineRule="auto"/>
-              <w:ind w:firstLineChars="0"/>
-              <w:rPr>
-                <w:rFonts w:hint="eastAsia"/>
-                <w:sz w:val="18"/>
-                <w:szCs w:val="18"/>
-              </w:rPr>
-            </w:pPr>
-          </w:p>
-        </w:tc>
-        <w:tc>
-          <w:tcPr>
-            <w:tcW w:w="1737" w:type="dxa"/>
-            <w:tcBorders>
-              <w:top w:val="single" w:sz="4" w:space="0" w:color="auto"/>
-              <w:left w:val="single" w:sz="4" w:space="0" w:color="auto"/>
-              <w:bottom w:val="single" w:sz="4" w:space="0" w:color="auto"/>
-              <w:right w:val="single" w:sz="4" w:space="0" w:color="auto"/>
-            </w:tcBorders>
-            <w:shd w:val="clear" w:color="auto" w:fill="auto"/>
-            <w:vAlign w:val="center"/>
-          </w:tcPr>
-          <w:p>
-            <w:pPr>
-              <w:adjustRightInd w:val="0"/>
-              <w:snapToGrid w:val="0"/>
-              <w:spacing w:beforeLines="10" w:before="31" w:line="240" w:lineRule="auto"/>
-              <w:ind w:firstLineChars="0" w:firstLine="0"/>
-              <w:rPr>
-                <w:rFonts w:hint="eastAsia"/>
-                <w:sz w:val="18"/>
-                <w:szCs w:val="18"/>
-              </w:rPr>
-            </w:pPr>
-            <w:r>
-              <w:rPr>
-                <w:rFonts w:hint="eastAsia"/>
-                <w:sz w:val="18"/>
-                <w:szCs w:val="18"/>
-              </w:rPr>
-              <w:t>C_DEPT_03</w:t>
-            </w:r>
-          </w:p>
-        </w:tc>
-        <w:tc>
-          <w:tcPr>
-            <w:tcW w:w="1736" w:type="dxa"/>
-            <w:tcBorders>
-              <w:top w:val="single" w:sz="4" w:space="0" w:color="auto"/>
-              <w:left w:val="single" w:sz="4" w:space="0" w:color="auto"/>
-              <w:bottom w:val="single" w:sz="4" w:space="0" w:color="auto"/>
-              <w:right w:val="single" w:sz="4" w:space="0" w:color="auto"/>
-            </w:tcBorders>
-            <w:shd w:val="clear" w:color="auto" w:fill="auto"/>
-            <w:vAlign w:val="center"/>
-          </w:tcPr>
-          <w:p>
-            <w:pPr>
-              <w:adjustRightInd w:val="0"/>
-              <w:snapToGrid w:val="0"/>
-              <w:spacing w:beforeLines="10" w:before="31" w:line="240" w:lineRule="auto"/>
-              <w:ind w:firstLineChars="0" w:firstLine="0"/>
-              <w:rPr>
-                <w:rFonts w:hint="eastAsia"/>
-                <w:sz w:val="18"/>
-                <w:szCs w:val="18"/>
-              </w:rPr>
-            </w:pPr>
-            <w:r>
-              <w:rPr>
-                <w:rFonts w:hint="eastAsia"/>
-                <w:sz w:val="18"/>
-                <w:szCs w:val="18"/>
-              </w:rPr>
-              <w:t>抄送部门</w:t>
-            </w:r>
-          </w:p>
-        </w:tc>
-        <w:tc>
-          <w:tcPr>
-            <w:tcW w:w="1683" w:type="dxa"/>
-            <w:tcBorders>
-              <w:top w:val="single" w:sz="4" w:space="0" w:color="auto"/>
-              <w:left w:val="single" w:sz="4" w:space="0" w:color="auto"/>
-              <w:bottom w:val="single" w:sz="4" w:space="0" w:color="auto"/>
-              <w:right w:val="single" w:sz="4" w:space="0" w:color="auto"/>
-            </w:tcBorders>
-            <w:shd w:val="clear" w:color="auto" w:fill="auto"/>
-            <w:vAlign w:val="center"/>
-          </w:tcPr>
-          <w:p>
-            <w:pPr>
-              <w:adjustRightInd w:val="0"/>
-              <w:snapToGrid w:val="0"/>
-              <w:spacing w:beforeLines="10" w:before="31" w:line="240" w:lineRule="auto"/>
-              <w:ind w:firstLineChars="0" w:firstLine="0"/>
-              <w:rPr>
-                <w:rFonts w:hint="eastAsia"/>
-                <w:sz w:val="18"/>
-                <w:szCs w:val="18"/>
-              </w:rPr>
-            </w:pPr>
-            <w:r>
-              <w:rPr>
-                <w:rFonts w:hint="eastAsia"/>
-                <w:sz w:val="18"/>
-                <w:szCs w:val="18"/>
-              </w:rPr>
-              <w:t>VARCHAR</w:t>
-            </w:r>
-            <w:r>
-              <w:rPr>
-                <w:sz w:val="18"/>
-                <w:szCs w:val="18"/>
-              </w:rPr>
-              <w:t>(500)</w:t>
-            </w:r>
-          </w:p>
-        </w:tc>
-        <w:tc>
-          <w:tcPr>
-            <w:tcW w:w="462" w:type="dxa"/>
-            <w:tcBorders>
-              <w:top w:val="single" w:sz="4" w:space="0" w:color="auto"/>
-              <w:left w:val="single" w:sz="4" w:space="0" w:color="auto"/>
-              <w:bottom w:val="single" w:sz="4" w:space="0" w:color="auto"/>
-              <w:right w:val="single" w:sz="4" w:space="0" w:color="auto"/>
-            </w:tcBorders>
-            <w:shd w:val="clear" w:color="auto" w:fill="auto"/>
-            <w:vAlign w:val="center"/>
-          </w:tcPr>
-          <w:p>
-            <w:pPr>
-              <w:adjustRightInd w:val="0"/>
-              <w:snapToGrid w:val="0"/>
-              <w:spacing w:beforeLines="10" w:before="31" w:line="240" w:lineRule="auto"/>
-              <w:ind w:firstLineChars="0" w:firstLine="0"/>
-              <w:rPr>
-                <w:rFonts w:hint="eastAsia"/>
-                <w:sz w:val="18"/>
-                <w:szCs w:val="18"/>
-              </w:rPr>
-            </w:pPr>
-          </w:p>
-        </w:tc>
-        <w:tc>
-          <w:tcPr>
-            <w:tcW w:w="445" w:type="dxa"/>
-            <w:tcBorders>
-              <w:top w:val="single" w:sz="4" w:space="0" w:color="auto"/>
-              <w:left w:val="single" w:sz="4" w:space="0" w:color="auto"/>
-              <w:bottom w:val="single" w:sz="4" w:space="0" w:color="auto"/>
-              <w:right w:val="single" w:sz="4" w:space="0" w:color="auto"/>
-            </w:tcBorders>
-            <w:shd w:val="clear" w:color="auto" w:fill="auto"/>
-            <w:vAlign w:val="center"/>
-          </w:tcPr>
-          <w:p>
-            <w:pPr>
-              <w:adjustRightInd w:val="0"/>
-              <w:snapToGrid w:val="0"/>
-              <w:spacing w:beforeLines="10" w:before="31" w:line="240" w:lineRule="auto"/>
-              <w:ind w:firstLineChars="0" w:firstLine="0"/>
-              <w:rPr>
-                <w:rFonts w:hint="eastAsia"/>
-                <w:sz w:val="18"/>
-                <w:szCs w:val="18"/>
-              </w:rPr>
-            </w:pPr>
-          </w:p>
-        </w:tc>
-        <w:tc>
-          <w:tcPr>
-            <w:tcW w:w="1309" w:type="dxa"/>
-            <w:tcBorders>
-              <w:top w:val="single" w:sz="4" w:space="0" w:color="auto"/>
-              <w:left w:val="single" w:sz="4" w:space="0" w:color="auto"/>
-              <w:bottom w:val="single" w:sz="4" w:space="0" w:color="auto"/>
-              <w:right w:val="single" w:sz="4" w:space="0" w:color="auto"/>
-            </w:tcBorders>
-            <w:shd w:val="clear" w:color="auto" w:fill="auto"/>
-            <w:vAlign w:val="center"/>
-          </w:tcPr>
-          <w:p>
-            <w:pPr>
-              <w:adjustRightInd w:val="0"/>
-              <w:snapToGrid w:val="0"/>
-              <w:spacing w:beforeLines="10" w:before="31" w:line="240" w:lineRule="auto"/>
-              <w:ind w:firstLineChars="0" w:firstLine="0"/>
-              <w:rPr>
-                <w:rFonts w:hint="eastAsia"/>
-                <w:sz w:val="18"/>
-                <w:szCs w:val="18"/>
-              </w:rPr>
-            </w:pPr>
-          </w:p>
-        </w:tc>
-        <w:tc>
-          <w:tcPr>
-            <w:tcW w:w="2667" w:type="dxa"/>
-            <w:tcBorders>
-              <w:top w:val="single" w:sz="4" w:space="0" w:color="auto"/>
-              <w:left w:val="single" w:sz="4" w:space="0" w:color="auto"/>
-              <w:bottom w:val="single" w:sz="4" w:space="0" w:color="auto"/>
-              <w:right w:val="single" w:sz="4" w:space="0" w:color="auto"/>
-            </w:tcBorders>
-            <w:shd w:val="clear" w:color="auto" w:fill="auto"/>
-            <w:vAlign w:val="center"/>
-          </w:tcPr>
-          <w:p>
-            <w:pPr>
-              <w:adjustRightInd w:val="0"/>
-              <w:snapToGrid w:val="0"/>
-              <w:spacing w:beforeLines="10" w:before="31" w:line="240" w:lineRule="auto"/>
-              <w:ind w:firstLineChars="0" w:firstLine="0"/>
-              <w:rPr>
-                <w:rFonts w:hint="eastAsia"/>
-                <w:sz w:val="18"/>
-                <w:szCs w:val="18"/>
-              </w:rPr>
-            </w:pPr>
-          </w:p>
-        </w:tc>
-      </w:tr>
-      <w:tr>
-        <w:trPr>
-          <w:jc w:val="center"/>
-        </w:trPr>
-        <w:tc>
-          <w:tcPr>
-            <w:tcW w:w="510" w:type="dxa"/>
-            <w:tcBorders>
-              <w:top w:val="single" w:sz="4" w:space="0" w:color="auto"/>
-              <w:left w:val="single" w:sz="4" w:space="0" w:color="auto"/>
-              <w:bottom w:val="single" w:sz="4" w:space="0" w:color="auto"/>
-              <w:right w:val="single" w:sz="4" w:space="0" w:color="auto"/>
-            </w:tcBorders>
-            <w:shd w:val="clear" w:color="auto" w:fill="auto"/>
-            <w:vAlign w:val="center"/>
-          </w:tcPr>
-          <w:p>
-            <w:pPr>
-              <w:numPr>
-                <w:ilvl w:val="0"/>
-                <w:numId w:val="17"/>
-              </w:numPr>
-              <w:adjustRightInd w:val="0"/>
-              <w:snapToGrid w:val="0"/>
-              <w:spacing w:beforeLines="10" w:before="31" w:line="240" w:lineRule="auto"/>
-              <w:ind w:firstLineChars="0"/>
-              <w:rPr>
-                <w:rFonts w:hint="eastAsia"/>
-                <w:sz w:val="18"/>
-                <w:szCs w:val="18"/>
-              </w:rPr>
-            </w:pPr>
-          </w:p>
-        </w:tc>
-        <w:tc>
-          <w:tcPr>
-            <w:tcW w:w="1737" w:type="dxa"/>
-            <w:tcBorders>
-              <w:top w:val="single" w:sz="4" w:space="0" w:color="auto"/>
-              <w:left w:val="single" w:sz="4" w:space="0" w:color="auto"/>
-              <w:bottom w:val="single" w:sz="4" w:space="0" w:color="auto"/>
-              <w:right w:val="single" w:sz="4" w:space="0" w:color="auto"/>
-            </w:tcBorders>
-            <w:shd w:val="clear" w:color="auto" w:fill="auto"/>
-            <w:vAlign w:val="center"/>
-          </w:tcPr>
-          <w:p>
-            <w:pPr>
-              <w:adjustRightInd w:val="0"/>
-              <w:snapToGrid w:val="0"/>
-              <w:spacing w:beforeLines="10" w:before="31" w:line="240" w:lineRule="auto"/>
-              <w:ind w:firstLineChars="0" w:firstLine="0"/>
-              <w:rPr>
-                <w:rFonts w:hint="eastAsia"/>
-                <w:sz w:val="18"/>
-                <w:szCs w:val="18"/>
-              </w:rPr>
-            </w:pPr>
-            <w:r>
-              <w:rPr>
-                <w:rFonts w:hint="eastAsia"/>
-                <w:sz w:val="18"/>
-                <w:szCs w:val="18"/>
-              </w:rPr>
-              <w:t>T_</w:t>
-            </w:r>
-            <w:r>
-              <w:rPr>
-                <w:sz w:val="18"/>
-                <w:szCs w:val="18"/>
-              </w:rPr>
-              <w:t>DATE_01</w:t>
-            </w:r>
-          </w:p>
-        </w:tc>
-        <w:tc>
-          <w:tcPr>
-            <w:tcW w:w="1736" w:type="dxa"/>
-            <w:tcBorders>
-              <w:top w:val="single" w:sz="4" w:space="0" w:color="auto"/>
-              <w:left w:val="single" w:sz="4" w:space="0" w:color="auto"/>
-              <w:bottom w:val="single" w:sz="4" w:space="0" w:color="auto"/>
-              <w:right w:val="single" w:sz="4" w:space="0" w:color="auto"/>
-            </w:tcBorders>
-            <w:shd w:val="clear" w:color="auto" w:fill="auto"/>
-            <w:vAlign w:val="center"/>
-          </w:tcPr>
-          <w:p>
-            <w:pPr>
-              <w:adjustRightInd w:val="0"/>
-              <w:snapToGrid w:val="0"/>
-              <w:spacing w:beforeLines="10" w:before="31" w:line="240" w:lineRule="auto"/>
-              <w:ind w:firstLineChars="0" w:firstLine="0"/>
-              <w:rPr>
-                <w:rFonts w:hint="eastAsia"/>
-                <w:sz w:val="18"/>
-                <w:szCs w:val="18"/>
-              </w:rPr>
-            </w:pPr>
-            <w:r>
-              <w:rPr>
-                <w:rFonts w:hint="eastAsia"/>
-                <w:sz w:val="18"/>
-                <w:szCs w:val="18"/>
-              </w:rPr>
-              <w:t>发布日期</w:t>
-            </w:r>
-          </w:p>
-        </w:tc>
-        <w:tc>
-          <w:tcPr>
-            <w:tcW w:w="1683" w:type="dxa"/>
-            <w:tcBorders>
-              <w:top w:val="single" w:sz="4" w:space="0" w:color="auto"/>
-              <w:left w:val="single" w:sz="4" w:space="0" w:color="auto"/>
-              <w:bottom w:val="single" w:sz="4" w:space="0" w:color="auto"/>
-              <w:right w:val="single" w:sz="4" w:space="0" w:color="auto"/>
-            </w:tcBorders>
-            <w:shd w:val="clear" w:color="auto" w:fill="auto"/>
-            <w:vAlign w:val="center"/>
-          </w:tcPr>
-          <w:p>
-            <w:pPr>
-              <w:adjustRightInd w:val="0"/>
-              <w:snapToGrid w:val="0"/>
-              <w:spacing w:beforeLines="10" w:before="31" w:line="240" w:lineRule="auto"/>
-              <w:ind w:firstLineChars="0" w:firstLine="0"/>
-              <w:rPr>
-                <w:rFonts w:hint="eastAsia"/>
-                <w:sz w:val="18"/>
-                <w:szCs w:val="18"/>
-              </w:rPr>
-            </w:pPr>
-            <w:r>
-              <w:rPr>
-                <w:rFonts w:hint="eastAsia"/>
-                <w:sz w:val="18"/>
-                <w:szCs w:val="18"/>
-              </w:rPr>
-              <w:t>DATE</w:t>
-            </w:r>
-          </w:p>
-        </w:tc>
-        <w:tc>
-          <w:tcPr>
-            <w:tcW w:w="462" w:type="dxa"/>
-            <w:tcBorders>
-              <w:top w:val="single" w:sz="4" w:space="0" w:color="auto"/>
-              <w:left w:val="single" w:sz="4" w:space="0" w:color="auto"/>
-              <w:bottom w:val="single" w:sz="4" w:space="0" w:color="auto"/>
-              <w:right w:val="single" w:sz="4" w:space="0" w:color="auto"/>
-            </w:tcBorders>
-            <w:shd w:val="clear" w:color="auto" w:fill="auto"/>
-            <w:vAlign w:val="center"/>
-          </w:tcPr>
-          <w:p>
-            <w:pPr>
-              <w:adjustRightInd w:val="0"/>
-              <w:snapToGrid w:val="0"/>
-              <w:spacing w:beforeLines="10" w:before="31" w:line="240" w:lineRule="auto"/>
-              <w:ind w:firstLineChars="0" w:firstLine="0"/>
-              <w:rPr>
-                <w:rFonts w:hint="eastAsia"/>
-                <w:sz w:val="18"/>
-                <w:szCs w:val="18"/>
-              </w:rPr>
-            </w:pPr>
-          </w:p>
-        </w:tc>
-        <w:tc>
-          <w:tcPr>
-            <w:tcW w:w="445" w:type="dxa"/>
-            <w:tcBorders>
-              <w:top w:val="single" w:sz="4" w:space="0" w:color="auto"/>
-              <w:left w:val="single" w:sz="4" w:space="0" w:color="auto"/>
-              <w:bottom w:val="single" w:sz="4" w:space="0" w:color="auto"/>
-              <w:right w:val="single" w:sz="4" w:space="0" w:color="auto"/>
-            </w:tcBorders>
-            <w:shd w:val="clear" w:color="auto" w:fill="auto"/>
-            <w:vAlign w:val="center"/>
-          </w:tcPr>
-          <w:p>
-            <w:pPr>
-              <w:adjustRightInd w:val="0"/>
-              <w:snapToGrid w:val="0"/>
-              <w:spacing w:beforeLines="10" w:before="31" w:line="240" w:lineRule="auto"/>
-              <w:ind w:firstLineChars="0" w:firstLine="0"/>
-              <w:rPr>
-                <w:rFonts w:hint="eastAsia"/>
-                <w:sz w:val="18"/>
-                <w:szCs w:val="18"/>
-              </w:rPr>
-            </w:pPr>
-          </w:p>
-        </w:tc>
-        <w:tc>
-          <w:tcPr>
-            <w:tcW w:w="1309" w:type="dxa"/>
-            <w:tcBorders>
-              <w:top w:val="single" w:sz="4" w:space="0" w:color="auto"/>
-              <w:left w:val="single" w:sz="4" w:space="0" w:color="auto"/>
-              <w:bottom w:val="single" w:sz="4" w:space="0" w:color="auto"/>
-              <w:right w:val="single" w:sz="4" w:space="0" w:color="auto"/>
-            </w:tcBorders>
-            <w:shd w:val="clear" w:color="auto" w:fill="auto"/>
-            <w:vAlign w:val="center"/>
-          </w:tcPr>
-          <w:p>
-            <w:pPr>
-              <w:adjustRightInd w:val="0"/>
-              <w:snapToGrid w:val="0"/>
-              <w:spacing w:beforeLines="10" w:before="31" w:line="240" w:lineRule="auto"/>
-              <w:ind w:firstLineChars="0" w:firstLine="0"/>
-              <w:rPr>
-                <w:rFonts w:hint="eastAsia"/>
-                <w:sz w:val="18"/>
-                <w:szCs w:val="18"/>
-              </w:rPr>
-            </w:pPr>
-          </w:p>
-        </w:tc>
-        <w:tc>
-          <w:tcPr>
-            <w:tcW w:w="2667" w:type="dxa"/>
-            <w:tcBorders>
-              <w:top w:val="single" w:sz="4" w:space="0" w:color="auto"/>
-              <w:left w:val="single" w:sz="4" w:space="0" w:color="auto"/>
-              <w:bottom w:val="single" w:sz="4" w:space="0" w:color="auto"/>
-              <w:right w:val="single" w:sz="4" w:space="0" w:color="auto"/>
-            </w:tcBorders>
-            <w:shd w:val="clear" w:color="auto" w:fill="auto"/>
-            <w:vAlign w:val="center"/>
-          </w:tcPr>
-          <w:p>
-            <w:pPr>
-              <w:adjustRightInd w:val="0"/>
-              <w:snapToGrid w:val="0"/>
-              <w:spacing w:beforeLines="10" w:before="31" w:line="240" w:lineRule="auto"/>
-              <w:ind w:firstLineChars="0" w:firstLine="0"/>
-              <w:rPr>
-                <w:rFonts w:hint="eastAsia"/>
-                <w:sz w:val="18"/>
-                <w:szCs w:val="18"/>
-              </w:rPr>
-            </w:pPr>
-          </w:p>
-        </w:tc>
-      </w:tr>
-      <w:tr>
-        <w:trPr>
-          <w:jc w:val="center"/>
-        </w:trPr>
-        <w:tc>
-          <w:tcPr>
-            <w:tcW w:w="510" w:type="dxa"/>
-            <w:tcBorders>
-              <w:top w:val="single" w:sz="4" w:space="0" w:color="auto"/>
-              <w:left w:val="single" w:sz="4" w:space="0" w:color="auto"/>
-              <w:bottom w:val="single" w:sz="4" w:space="0" w:color="auto"/>
-              <w:right w:val="single" w:sz="4" w:space="0" w:color="auto"/>
-            </w:tcBorders>
-            <w:shd w:val="clear" w:color="auto" w:fill="auto"/>
-            <w:vAlign w:val="center"/>
-          </w:tcPr>
-          <w:p>
-            <w:pPr>
-              <w:numPr>
-                <w:ilvl w:val="0"/>
-                <w:numId w:val="17"/>
-              </w:numPr>
-              <w:adjustRightInd w:val="0"/>
-              <w:snapToGrid w:val="0"/>
-              <w:spacing w:beforeLines="10" w:before="31" w:line="240" w:lineRule="auto"/>
-              <w:ind w:firstLineChars="0"/>
-              <w:rPr>
-                <w:rFonts w:hint="eastAsia"/>
-                <w:sz w:val="18"/>
-                <w:szCs w:val="18"/>
-              </w:rPr>
-            </w:pPr>
-          </w:p>
-        </w:tc>
-        <w:tc>
-          <w:tcPr>
-            <w:tcW w:w="1737" w:type="dxa"/>
-            <w:tcBorders>
-              <w:top w:val="single" w:sz="4" w:space="0" w:color="auto"/>
-              <w:left w:val="single" w:sz="4" w:space="0" w:color="auto"/>
-              <w:bottom w:val="single" w:sz="4" w:space="0" w:color="auto"/>
-              <w:right w:val="single" w:sz="4" w:space="0" w:color="auto"/>
-            </w:tcBorders>
-            <w:shd w:val="clear" w:color="auto" w:fill="auto"/>
-            <w:vAlign w:val="center"/>
-          </w:tcPr>
-          <w:p>
-            <w:pPr>
-              <w:adjustRightInd w:val="0"/>
-              <w:snapToGrid w:val="0"/>
-              <w:spacing w:beforeLines="10" w:before="31" w:line="240" w:lineRule="auto"/>
-              <w:ind w:firstLineChars="0" w:firstLine="0"/>
-              <w:rPr>
-                <w:rFonts w:hint="eastAsia"/>
-                <w:sz w:val="18"/>
-                <w:szCs w:val="18"/>
-              </w:rPr>
-            </w:pPr>
-            <w:r>
-              <w:rPr>
-                <w:rFonts w:hint="eastAsia"/>
-                <w:sz w:val="18"/>
-                <w:szCs w:val="18"/>
-              </w:rPr>
-              <w:t>P_</w:t>
-            </w:r>
-            <w:r>
-              <w:rPr>
-                <w:sz w:val="18"/>
-                <w:szCs w:val="18"/>
-              </w:rPr>
-              <w:t>SATUS</w:t>
-            </w:r>
-          </w:p>
-        </w:tc>
-        <w:tc>
-          <w:tcPr>
-            <w:tcW w:w="1736" w:type="dxa"/>
-            <w:tcBorders>
-              <w:top w:val="single" w:sz="4" w:space="0" w:color="auto"/>
-              <w:left w:val="single" w:sz="4" w:space="0" w:color="auto"/>
-              <w:bottom w:val="single" w:sz="4" w:space="0" w:color="auto"/>
-              <w:right w:val="single" w:sz="4" w:space="0" w:color="auto"/>
-            </w:tcBorders>
-            <w:shd w:val="clear" w:color="auto" w:fill="auto"/>
-            <w:vAlign w:val="center"/>
-          </w:tcPr>
-          <w:p>
-            <w:pPr>
-              <w:adjustRightInd w:val="0"/>
-              <w:snapToGrid w:val="0"/>
-              <w:spacing w:beforeLines="10" w:before="31" w:line="240" w:lineRule="auto"/>
-              <w:ind w:firstLineChars="0" w:firstLine="0"/>
-              <w:rPr>
-                <w:rFonts w:hint="eastAsia"/>
-                <w:sz w:val="18"/>
-                <w:szCs w:val="18"/>
-              </w:rPr>
-            </w:pPr>
-            <w:r>
-              <w:rPr>
-                <w:rFonts w:hint="eastAsia"/>
-                <w:sz w:val="18"/>
-                <w:szCs w:val="18"/>
-              </w:rPr>
-              <w:t>文件状态编码</w:t>
-            </w:r>
-          </w:p>
-        </w:tc>
-        <w:tc>
-          <w:tcPr>
-            <w:tcW w:w="1683" w:type="dxa"/>
-            <w:tcBorders>
-              <w:top w:val="single" w:sz="4" w:space="0" w:color="auto"/>
-              <w:left w:val="single" w:sz="4" w:space="0" w:color="auto"/>
-              <w:bottom w:val="single" w:sz="4" w:space="0" w:color="auto"/>
-              <w:right w:val="single" w:sz="4" w:space="0" w:color="auto"/>
-            </w:tcBorders>
-            <w:shd w:val="clear" w:color="auto" w:fill="auto"/>
-            <w:vAlign w:val="center"/>
-          </w:tcPr>
-          <w:p>
-            <w:pPr>
-              <w:adjustRightInd w:val="0"/>
-              <w:snapToGrid w:val="0"/>
-              <w:spacing w:beforeLines="10" w:before="31" w:line="240" w:lineRule="auto"/>
-              <w:ind w:firstLineChars="0" w:firstLine="0"/>
-              <w:rPr>
-                <w:rFonts w:hint="eastAsia"/>
-                <w:sz w:val="18"/>
-                <w:szCs w:val="18"/>
-              </w:rPr>
-            </w:pPr>
-            <w:r>
-              <w:rPr>
-                <w:rFonts w:hint="eastAsia"/>
-                <w:sz w:val="18"/>
-                <w:szCs w:val="18"/>
-              </w:rPr>
-              <w:t>P_NAME</w:t>
-            </w:r>
-          </w:p>
-        </w:tc>
-        <w:tc>
-          <w:tcPr>
-            <w:tcW w:w="462" w:type="dxa"/>
-            <w:tcBorders>
-              <w:top w:val="single" w:sz="4" w:space="0" w:color="auto"/>
-              <w:left w:val="single" w:sz="4" w:space="0" w:color="auto"/>
-              <w:bottom w:val="single" w:sz="4" w:space="0" w:color="auto"/>
-              <w:right w:val="single" w:sz="4" w:space="0" w:color="auto"/>
-            </w:tcBorders>
-            <w:shd w:val="clear" w:color="auto" w:fill="auto"/>
-            <w:vAlign w:val="center"/>
-          </w:tcPr>
-          <w:p>
-            <w:pPr>
-              <w:adjustRightInd w:val="0"/>
-              <w:snapToGrid w:val="0"/>
-              <w:spacing w:beforeLines="10" w:before="31" w:line="240" w:lineRule="auto"/>
-              <w:ind w:firstLineChars="0" w:firstLine="0"/>
-              <w:rPr>
-                <w:rFonts w:hint="eastAsia"/>
-                <w:sz w:val="18"/>
-                <w:szCs w:val="18"/>
-              </w:rPr>
-            </w:pPr>
-          </w:p>
-        </w:tc>
-        <w:tc>
-          <w:tcPr>
-            <w:tcW w:w="445" w:type="dxa"/>
-            <w:tcBorders>
-              <w:top w:val="single" w:sz="4" w:space="0" w:color="auto"/>
-              <w:left w:val="single" w:sz="4" w:space="0" w:color="auto"/>
-              <w:bottom w:val="single" w:sz="4" w:space="0" w:color="auto"/>
-              <w:right w:val="single" w:sz="4" w:space="0" w:color="auto"/>
-            </w:tcBorders>
-            <w:shd w:val="clear" w:color="auto" w:fill="auto"/>
-            <w:vAlign w:val="center"/>
-          </w:tcPr>
-          <w:p>
-            <w:pPr>
-              <w:adjustRightInd w:val="0"/>
-              <w:snapToGrid w:val="0"/>
-              <w:spacing w:beforeLines="10" w:before="31" w:line="240" w:lineRule="auto"/>
-              <w:ind w:firstLineChars="0" w:firstLine="0"/>
-              <w:rPr>
-                <w:rFonts w:hint="eastAsia"/>
-                <w:sz w:val="18"/>
-                <w:szCs w:val="18"/>
-              </w:rPr>
-            </w:pPr>
-          </w:p>
-        </w:tc>
-        <w:tc>
-          <w:tcPr>
-            <w:tcW w:w="1309" w:type="dxa"/>
-            <w:tcBorders>
-              <w:top w:val="single" w:sz="4" w:space="0" w:color="auto"/>
-              <w:left w:val="single" w:sz="4" w:space="0" w:color="auto"/>
-              <w:bottom w:val="single" w:sz="4" w:space="0" w:color="auto"/>
-              <w:right w:val="single" w:sz="4" w:space="0" w:color="auto"/>
-            </w:tcBorders>
-            <w:shd w:val="clear" w:color="auto" w:fill="auto"/>
-            <w:vAlign w:val="center"/>
-          </w:tcPr>
-          <w:p>
-            <w:pPr>
-              <w:adjustRightInd w:val="0"/>
-              <w:snapToGrid w:val="0"/>
-              <w:spacing w:beforeLines="10" w:before="31" w:line="240" w:lineRule="auto"/>
-              <w:ind w:firstLineChars="0" w:firstLine="0"/>
-              <w:rPr>
-                <w:rFonts w:hint="eastAsia"/>
-                <w:sz w:val="18"/>
-                <w:szCs w:val="18"/>
-              </w:rPr>
-            </w:pPr>
-          </w:p>
-        </w:tc>
-        <w:tc>
-          <w:tcPr>
-            <w:tcW w:w="2667" w:type="dxa"/>
-            <w:tcBorders>
-              <w:top w:val="single" w:sz="4" w:space="0" w:color="auto"/>
-              <w:left w:val="single" w:sz="4" w:space="0" w:color="auto"/>
-              <w:bottom w:val="single" w:sz="4" w:space="0" w:color="auto"/>
-              <w:right w:val="single" w:sz="4" w:space="0" w:color="auto"/>
-            </w:tcBorders>
-            <w:shd w:val="clear" w:color="auto" w:fill="auto"/>
-            <w:vAlign w:val="center"/>
-          </w:tcPr>
-          <w:p>
-            <w:pPr>
-              <w:adjustRightInd w:val="0"/>
-              <w:snapToGrid w:val="0"/>
-              <w:spacing w:beforeLines="10" w:before="31" w:line="240" w:lineRule="auto"/>
-              <w:ind w:firstLineChars="0" w:firstLine="0"/>
-              <w:rPr>
-                <w:rFonts w:hint="eastAsia"/>
-                <w:sz w:val="18"/>
-                <w:szCs w:val="18"/>
-              </w:rPr>
-            </w:pPr>
-            <w:r>
-              <w:rPr>
-                <w:rFonts w:hint="eastAsia"/>
-                <w:sz w:val="18"/>
-                <w:szCs w:val="18"/>
-              </w:rPr>
-              <w:t>参数</w:t>
-            </w:r>
-            <w:r>
-              <w:rPr>
-                <w:rFonts w:hint="eastAsia"/>
-                <w:sz w:val="18"/>
-                <w:szCs w:val="18"/>
-              </w:rPr>
-              <w:t>FILE_</w:t>
-            </w:r>
-            <w:r>
-              <w:rPr>
-                <w:sz w:val="18"/>
-                <w:szCs w:val="18"/>
-              </w:rPr>
-              <w:t>TYPE_</w:t>
-            </w:r>
-            <w:r>
-              <w:rPr>
-                <w:rFonts w:hint="eastAsia"/>
-                <w:sz w:val="18"/>
-                <w:szCs w:val="18"/>
-              </w:rPr>
-              <w:t>01</w:t>
-            </w:r>
-          </w:p>
-        </w:tc>
-      </w:tr>
-      <w:tr>
-        <w:trPr>
-          <w:jc w:val="center"/>
-        </w:trPr>
-        <w:tc>
-          <w:tcPr>
-            <w:tcW w:w="510" w:type="dxa"/>
-            <w:tcBorders>
-              <w:top w:val="single" w:sz="4" w:space="0" w:color="auto"/>
-              <w:left w:val="single" w:sz="4" w:space="0" w:color="auto"/>
-              <w:bottom w:val="single" w:sz="4" w:space="0" w:color="auto"/>
-              <w:right w:val="single" w:sz="4" w:space="0" w:color="auto"/>
-            </w:tcBorders>
-            <w:shd w:val="clear" w:color="auto" w:fill="auto"/>
-            <w:vAlign w:val="center"/>
-          </w:tcPr>
-          <w:p>
-            <w:pPr>
-              <w:numPr>
-                <w:ilvl w:val="0"/>
-                <w:numId w:val="17"/>
-              </w:numPr>
-              <w:adjustRightInd w:val="0"/>
-              <w:snapToGrid w:val="0"/>
-              <w:spacing w:beforeLines="10" w:before="31" w:line="240" w:lineRule="auto"/>
-              <w:ind w:firstLineChars="0"/>
-              <w:rPr>
-                <w:rFonts w:hint="eastAsia"/>
-                <w:sz w:val="18"/>
-                <w:szCs w:val="18"/>
-              </w:rPr>
-            </w:pPr>
-          </w:p>
-        </w:tc>
-        <w:tc>
-          <w:tcPr>
-            <w:tcW w:w="1737" w:type="dxa"/>
-            <w:tcBorders>
-              <w:top w:val="single" w:sz="4" w:space="0" w:color="auto"/>
-              <w:left w:val="single" w:sz="4" w:space="0" w:color="auto"/>
-              <w:bottom w:val="single" w:sz="4" w:space="0" w:color="auto"/>
-              <w:right w:val="single" w:sz="4" w:space="0" w:color="auto"/>
-            </w:tcBorders>
-            <w:shd w:val="clear" w:color="auto" w:fill="auto"/>
-            <w:vAlign w:val="center"/>
-          </w:tcPr>
-          <w:p>
-            <w:pPr>
-              <w:adjustRightInd w:val="0"/>
-              <w:snapToGrid w:val="0"/>
-              <w:spacing w:beforeLines="10" w:before="31" w:line="240" w:lineRule="auto"/>
-              <w:ind w:firstLineChars="0" w:firstLine="0"/>
-              <w:rPr>
-                <w:rFonts w:hint="eastAsia"/>
-                <w:sz w:val="18"/>
-                <w:szCs w:val="18"/>
-              </w:rPr>
-            </w:pPr>
-            <w:r>
-              <w:rPr>
-                <w:rFonts w:hint="eastAsia"/>
-                <w:sz w:val="18"/>
-                <w:szCs w:val="18"/>
-              </w:rPr>
-              <w:t>S</w:t>
-            </w:r>
-            <w:r>
-              <w:rPr>
-                <w:sz w:val="18"/>
-                <w:szCs w:val="18"/>
-              </w:rPr>
-              <w:t>_SATUS</w:t>
-            </w:r>
-          </w:p>
-        </w:tc>
-        <w:tc>
-          <w:tcPr>
-            <w:tcW w:w="1736" w:type="dxa"/>
-            <w:tcBorders>
-              <w:top w:val="single" w:sz="4" w:space="0" w:color="auto"/>
-              <w:left w:val="single" w:sz="4" w:space="0" w:color="auto"/>
-              <w:bottom w:val="single" w:sz="4" w:space="0" w:color="auto"/>
-              <w:right w:val="single" w:sz="4" w:space="0" w:color="auto"/>
-            </w:tcBorders>
-            <w:shd w:val="clear" w:color="auto" w:fill="auto"/>
-            <w:vAlign w:val="center"/>
-          </w:tcPr>
-          <w:p>
-            <w:pPr>
-              <w:adjustRightInd w:val="0"/>
-              <w:snapToGrid w:val="0"/>
-              <w:spacing w:beforeLines="10" w:before="31" w:line="240" w:lineRule="auto"/>
-              <w:ind w:firstLineChars="0" w:firstLine="0"/>
-              <w:rPr>
-                <w:rFonts w:hint="eastAsia"/>
-                <w:sz w:val="18"/>
-                <w:szCs w:val="18"/>
-              </w:rPr>
-            </w:pPr>
-            <w:r>
-              <w:rPr>
-                <w:rFonts w:hint="eastAsia"/>
-                <w:sz w:val="18"/>
-                <w:szCs w:val="18"/>
-              </w:rPr>
-              <w:t>文件状态名称</w:t>
-            </w:r>
-          </w:p>
-        </w:tc>
-        <w:tc>
-          <w:tcPr>
-            <w:tcW w:w="1683" w:type="dxa"/>
-            <w:tcBorders>
-              <w:top w:val="single" w:sz="4" w:space="0" w:color="auto"/>
-              <w:left w:val="single" w:sz="4" w:space="0" w:color="auto"/>
-              <w:bottom w:val="single" w:sz="4" w:space="0" w:color="auto"/>
-              <w:right w:val="single" w:sz="4" w:space="0" w:color="auto"/>
-            </w:tcBorders>
-            <w:shd w:val="clear" w:color="auto" w:fill="auto"/>
-            <w:vAlign w:val="center"/>
-          </w:tcPr>
-          <w:p>
-            <w:pPr>
-              <w:adjustRightInd w:val="0"/>
-              <w:snapToGrid w:val="0"/>
-              <w:spacing w:beforeLines="10" w:before="31" w:line="240" w:lineRule="auto"/>
-              <w:ind w:firstLineChars="0" w:firstLine="0"/>
-              <w:rPr>
-                <w:rFonts w:hint="eastAsia"/>
-                <w:sz w:val="18"/>
-                <w:szCs w:val="18"/>
-              </w:rPr>
-            </w:pPr>
-            <w:r>
-              <w:rPr>
-                <w:rFonts w:hint="eastAsia"/>
-                <w:sz w:val="18"/>
-                <w:szCs w:val="18"/>
-              </w:rPr>
-              <w:t>P_VALUE</w:t>
-            </w:r>
-          </w:p>
-        </w:tc>
-        <w:tc>
-          <w:tcPr>
-            <w:tcW w:w="462" w:type="dxa"/>
-            <w:tcBorders>
-              <w:top w:val="single" w:sz="4" w:space="0" w:color="auto"/>
-              <w:left w:val="single" w:sz="4" w:space="0" w:color="auto"/>
-              <w:bottom w:val="single" w:sz="4" w:space="0" w:color="auto"/>
-              <w:right w:val="single" w:sz="4" w:space="0" w:color="auto"/>
-            </w:tcBorders>
-            <w:shd w:val="clear" w:color="auto" w:fill="auto"/>
-            <w:vAlign w:val="center"/>
-          </w:tcPr>
-          <w:p>
-            <w:pPr>
-              <w:adjustRightInd w:val="0"/>
-              <w:snapToGrid w:val="0"/>
-              <w:spacing w:beforeLines="10" w:before="31" w:line="240" w:lineRule="auto"/>
-              <w:ind w:firstLineChars="0" w:firstLine="0"/>
-              <w:rPr>
-                <w:rFonts w:hint="eastAsia"/>
-                <w:sz w:val="18"/>
-                <w:szCs w:val="18"/>
-              </w:rPr>
-            </w:pPr>
-          </w:p>
-        </w:tc>
-        <w:tc>
-          <w:tcPr>
-            <w:tcW w:w="445" w:type="dxa"/>
-            <w:tcBorders>
-              <w:top w:val="single" w:sz="4" w:space="0" w:color="auto"/>
-              <w:left w:val="single" w:sz="4" w:space="0" w:color="auto"/>
-              <w:bottom w:val="single" w:sz="4" w:space="0" w:color="auto"/>
-              <w:right w:val="single" w:sz="4" w:space="0" w:color="auto"/>
-            </w:tcBorders>
-            <w:shd w:val="clear" w:color="auto" w:fill="auto"/>
-            <w:vAlign w:val="center"/>
-          </w:tcPr>
-          <w:p>
-            <w:pPr>
-              <w:adjustRightInd w:val="0"/>
-              <w:snapToGrid w:val="0"/>
-              <w:spacing w:beforeLines="10" w:before="31" w:line="240" w:lineRule="auto"/>
-              <w:ind w:firstLineChars="0" w:firstLine="0"/>
-              <w:rPr>
-                <w:rFonts w:hint="eastAsia"/>
-                <w:sz w:val="18"/>
-                <w:szCs w:val="18"/>
-              </w:rPr>
-            </w:pPr>
-          </w:p>
-        </w:tc>
-        <w:tc>
-          <w:tcPr>
-            <w:tcW w:w="1309" w:type="dxa"/>
-            <w:tcBorders>
-              <w:top w:val="single" w:sz="4" w:space="0" w:color="auto"/>
-              <w:left w:val="single" w:sz="4" w:space="0" w:color="auto"/>
-              <w:bottom w:val="single" w:sz="4" w:space="0" w:color="auto"/>
-              <w:right w:val="single" w:sz="4" w:space="0" w:color="auto"/>
-            </w:tcBorders>
-            <w:shd w:val="clear" w:color="auto" w:fill="auto"/>
-            <w:vAlign w:val="center"/>
-          </w:tcPr>
-          <w:p>
-            <w:pPr>
-              <w:adjustRightInd w:val="0"/>
-              <w:snapToGrid w:val="0"/>
-              <w:spacing w:beforeLines="10" w:before="31" w:line="240" w:lineRule="auto"/>
-              <w:ind w:firstLineChars="0" w:firstLine="0"/>
-              <w:rPr>
-                <w:rFonts w:hint="eastAsia"/>
-                <w:sz w:val="18"/>
-                <w:szCs w:val="18"/>
-              </w:rPr>
-            </w:pPr>
-          </w:p>
-        </w:tc>
-        <w:tc>
-          <w:tcPr>
-            <w:tcW w:w="2667" w:type="dxa"/>
-            <w:tcBorders>
-              <w:top w:val="single" w:sz="4" w:space="0" w:color="auto"/>
-              <w:left w:val="single" w:sz="4" w:space="0" w:color="auto"/>
-              <w:bottom w:val="single" w:sz="4" w:space="0" w:color="auto"/>
-              <w:right w:val="single" w:sz="4" w:space="0" w:color="auto"/>
-            </w:tcBorders>
-            <w:shd w:val="clear" w:color="auto" w:fill="auto"/>
-            <w:vAlign w:val="center"/>
-          </w:tcPr>
-          <w:p>
-            <w:pPr>
-              <w:adjustRightInd w:val="0"/>
-              <w:snapToGrid w:val="0"/>
-              <w:spacing w:beforeLines="10" w:before="31" w:line="240" w:lineRule="auto"/>
-              <w:ind w:firstLineChars="0" w:firstLine="0"/>
-              <w:rPr>
-                <w:rFonts w:hint="eastAsia"/>
-                <w:sz w:val="18"/>
-                <w:szCs w:val="18"/>
-              </w:rPr>
-            </w:pPr>
-          </w:p>
-        </w:tc>
-      </w:tr>
-      <w:tr>
-        <w:trPr>
-          <w:jc w:val="center"/>
-        </w:trPr>
-        <w:tc>
-          <w:tcPr>
-            <w:tcW w:w="510" w:type="dxa"/>
-            <w:tcBorders>
-              <w:top w:val="single" w:sz="4" w:space="0" w:color="auto"/>
-              <w:left w:val="single" w:sz="4" w:space="0" w:color="auto"/>
-              <w:bottom w:val="single" w:sz="4" w:space="0" w:color="auto"/>
-              <w:right w:val="single" w:sz="4" w:space="0" w:color="auto"/>
-            </w:tcBorders>
-            <w:shd w:val="clear" w:color="auto" w:fill="auto"/>
-            <w:vAlign w:val="center"/>
-          </w:tcPr>
-          <w:p>
-            <w:pPr>
-              <w:numPr>
-                <w:ilvl w:val="0"/>
-                <w:numId w:val="17"/>
-              </w:numPr>
-              <w:adjustRightInd w:val="0"/>
-              <w:snapToGrid w:val="0"/>
-              <w:spacing w:beforeLines="10" w:before="31" w:line="240" w:lineRule="auto"/>
-              <w:ind w:firstLineChars="0"/>
-              <w:rPr>
-                <w:rFonts w:hint="eastAsia"/>
-                <w:sz w:val="18"/>
-                <w:szCs w:val="18"/>
-              </w:rPr>
-            </w:pPr>
-          </w:p>
-        </w:tc>
-        <w:tc>
-          <w:tcPr>
-            <w:tcW w:w="1737" w:type="dxa"/>
-            <w:tcBorders>
-              <w:top w:val="single" w:sz="4" w:space="0" w:color="auto"/>
-              <w:left w:val="single" w:sz="4" w:space="0" w:color="auto"/>
-              <w:bottom w:val="single" w:sz="4" w:space="0" w:color="auto"/>
-              <w:right w:val="single" w:sz="4" w:space="0" w:color="auto"/>
-            </w:tcBorders>
-            <w:shd w:val="clear" w:color="auto" w:fill="auto"/>
-            <w:vAlign w:val="center"/>
-          </w:tcPr>
-          <w:p>
-            <w:pPr>
-              <w:adjustRightInd w:val="0"/>
-              <w:snapToGrid w:val="0"/>
-              <w:spacing w:beforeLines="10" w:before="31" w:line="240" w:lineRule="auto"/>
-              <w:ind w:firstLineChars="0" w:firstLine="0"/>
-              <w:rPr>
-                <w:rFonts w:hint="eastAsia"/>
-                <w:sz w:val="18"/>
-                <w:szCs w:val="18"/>
-              </w:rPr>
-            </w:pPr>
-            <w:r>
-              <w:rPr>
-                <w:rFonts w:hint="eastAsia"/>
-                <w:sz w:val="18"/>
-                <w:szCs w:val="18"/>
-              </w:rPr>
-              <w:t>N_TIMES</w:t>
-            </w:r>
-          </w:p>
-        </w:tc>
-        <w:tc>
-          <w:tcPr>
-            <w:tcW w:w="1736" w:type="dxa"/>
-            <w:tcBorders>
-              <w:top w:val="single" w:sz="4" w:space="0" w:color="auto"/>
-              <w:left w:val="single" w:sz="4" w:space="0" w:color="auto"/>
-              <w:bottom w:val="single" w:sz="4" w:space="0" w:color="auto"/>
-              <w:right w:val="single" w:sz="4" w:space="0" w:color="auto"/>
-            </w:tcBorders>
-            <w:shd w:val="clear" w:color="auto" w:fill="auto"/>
-            <w:vAlign w:val="center"/>
-          </w:tcPr>
-          <w:p>
-            <w:pPr>
-              <w:adjustRightInd w:val="0"/>
-              <w:snapToGrid w:val="0"/>
-              <w:spacing w:beforeLines="10" w:before="31" w:line="240" w:lineRule="auto"/>
-              <w:ind w:firstLineChars="0" w:firstLine="0"/>
-              <w:rPr>
-                <w:rFonts w:hint="eastAsia"/>
-                <w:sz w:val="18"/>
-                <w:szCs w:val="18"/>
-              </w:rPr>
-            </w:pPr>
-            <w:r>
-              <w:rPr>
-                <w:rFonts w:hint="eastAsia"/>
-                <w:sz w:val="18"/>
-                <w:szCs w:val="18"/>
-              </w:rPr>
-              <w:t>修订次数</w:t>
-            </w:r>
-          </w:p>
-        </w:tc>
-        <w:tc>
-          <w:tcPr>
-            <w:tcW w:w="1683" w:type="dxa"/>
-            <w:tcBorders>
-              <w:top w:val="single" w:sz="4" w:space="0" w:color="auto"/>
-              <w:left w:val="single" w:sz="4" w:space="0" w:color="auto"/>
-              <w:bottom w:val="single" w:sz="4" w:space="0" w:color="auto"/>
-              <w:right w:val="single" w:sz="4" w:space="0" w:color="auto"/>
-            </w:tcBorders>
-            <w:shd w:val="clear" w:color="auto" w:fill="auto"/>
-            <w:vAlign w:val="center"/>
-          </w:tcPr>
-          <w:p>
-            <w:pPr>
-              <w:adjustRightInd w:val="0"/>
-              <w:snapToGrid w:val="0"/>
-              <w:spacing w:beforeLines="10" w:before="31" w:line="240" w:lineRule="auto"/>
-              <w:ind w:firstLineChars="0" w:firstLine="0"/>
-              <w:rPr>
-                <w:rFonts w:hint="eastAsia"/>
-                <w:sz w:val="18"/>
-                <w:szCs w:val="18"/>
-              </w:rPr>
-            </w:pPr>
-            <w:r>
-              <w:rPr>
-                <w:rFonts w:hint="eastAsia"/>
-                <w:sz w:val="18"/>
-                <w:szCs w:val="18"/>
-              </w:rPr>
-              <w:t>INT</w:t>
-            </w:r>
-          </w:p>
-        </w:tc>
-        <w:tc>
-          <w:tcPr>
-            <w:tcW w:w="462" w:type="dxa"/>
-            <w:tcBorders>
-              <w:top w:val="single" w:sz="4" w:space="0" w:color="auto"/>
-              <w:left w:val="single" w:sz="4" w:space="0" w:color="auto"/>
-              <w:bottom w:val="single" w:sz="4" w:space="0" w:color="auto"/>
-              <w:right w:val="single" w:sz="4" w:space="0" w:color="auto"/>
-            </w:tcBorders>
-            <w:shd w:val="clear" w:color="auto" w:fill="auto"/>
-            <w:vAlign w:val="center"/>
-          </w:tcPr>
-          <w:p>
-            <w:pPr>
-              <w:adjustRightInd w:val="0"/>
-              <w:snapToGrid w:val="0"/>
-              <w:spacing w:beforeLines="10" w:before="31" w:line="240" w:lineRule="auto"/>
-              <w:ind w:firstLineChars="0" w:firstLine="0"/>
-              <w:rPr>
-                <w:rFonts w:hint="eastAsia"/>
-                <w:sz w:val="18"/>
-                <w:szCs w:val="18"/>
-              </w:rPr>
-            </w:pPr>
-          </w:p>
-        </w:tc>
-        <w:tc>
-          <w:tcPr>
-            <w:tcW w:w="445" w:type="dxa"/>
-            <w:tcBorders>
-              <w:top w:val="single" w:sz="4" w:space="0" w:color="auto"/>
-              <w:left w:val="single" w:sz="4" w:space="0" w:color="auto"/>
-              <w:bottom w:val="single" w:sz="4" w:space="0" w:color="auto"/>
-              <w:right w:val="single" w:sz="4" w:space="0" w:color="auto"/>
-            </w:tcBorders>
-            <w:shd w:val="clear" w:color="auto" w:fill="auto"/>
-            <w:vAlign w:val="center"/>
-          </w:tcPr>
-          <w:p>
-            <w:pPr>
-              <w:adjustRightInd w:val="0"/>
-              <w:snapToGrid w:val="0"/>
-              <w:spacing w:beforeLines="10" w:before="31" w:line="240" w:lineRule="auto"/>
-              <w:ind w:firstLineChars="0" w:firstLine="0"/>
-              <w:rPr>
-                <w:rFonts w:hint="eastAsia"/>
-                <w:sz w:val="18"/>
-                <w:szCs w:val="18"/>
-              </w:rPr>
-            </w:pPr>
-          </w:p>
-        </w:tc>
-        <w:tc>
-          <w:tcPr>
-            <w:tcW w:w="1309" w:type="dxa"/>
-            <w:tcBorders>
-              <w:top w:val="single" w:sz="4" w:space="0" w:color="auto"/>
-              <w:left w:val="single" w:sz="4" w:space="0" w:color="auto"/>
-              <w:bottom w:val="single" w:sz="4" w:space="0" w:color="auto"/>
-              <w:right w:val="single" w:sz="4" w:space="0" w:color="auto"/>
-            </w:tcBorders>
-            <w:shd w:val="clear" w:color="auto" w:fill="auto"/>
-            <w:vAlign w:val="center"/>
-          </w:tcPr>
-          <w:p>
-            <w:pPr>
-              <w:adjustRightInd w:val="0"/>
-              <w:snapToGrid w:val="0"/>
-              <w:spacing w:beforeLines="10" w:before="31" w:line="240" w:lineRule="auto"/>
-              <w:ind w:firstLineChars="0" w:firstLine="0"/>
-              <w:rPr>
-                <w:rFonts w:hint="eastAsia"/>
-                <w:sz w:val="18"/>
-                <w:szCs w:val="18"/>
-              </w:rPr>
-            </w:pPr>
-            <w:r>
-              <w:rPr>
-                <w:rFonts w:hint="eastAsia"/>
-                <w:sz w:val="18"/>
-                <w:szCs w:val="18"/>
-              </w:rPr>
-              <w:t>0</w:t>
-            </w:r>
-          </w:p>
-        </w:tc>
-        <w:tc>
-          <w:tcPr>
-            <w:tcW w:w="2667" w:type="dxa"/>
-            <w:tcBorders>
-              <w:top w:val="single" w:sz="4" w:space="0" w:color="auto"/>
-              <w:left w:val="single" w:sz="4" w:space="0" w:color="auto"/>
-              <w:bottom w:val="single" w:sz="4" w:space="0" w:color="auto"/>
-              <w:right w:val="single" w:sz="4" w:space="0" w:color="auto"/>
-            </w:tcBorders>
-            <w:shd w:val="clear" w:color="auto" w:fill="auto"/>
-            <w:vAlign w:val="center"/>
-          </w:tcPr>
-          <w:p>
-            <w:pPr>
-              <w:adjustRightInd w:val="0"/>
-              <w:snapToGrid w:val="0"/>
-              <w:spacing w:beforeLines="10" w:before="31" w:line="240" w:lineRule="auto"/>
-              <w:ind w:firstLineChars="0" w:firstLine="0"/>
-              <w:rPr>
-                <w:rFonts w:hint="eastAsia"/>
-                <w:sz w:val="18"/>
-                <w:szCs w:val="18"/>
-              </w:rPr>
-            </w:pPr>
-          </w:p>
-        </w:tc>
-      </w:tr>
-    </w:tbl>
-    <w:p>
-      <w:pPr>
-        <w:ind w:firstLineChars="86" w:firstLine="198"/>
-        <w:rPr>
-          <w:rFonts w:hint="eastAsia"/>
-        </w:rPr>
-      </w:pPr>
-    </w:p>
-    <w:p>
-      <w:pPr>
-        <w:pStyle w:val="2"/>
-        <w:rPr>
-          <w:rFonts w:hint="eastAsia"/>
-        </w:rPr>
-      </w:pPr>
-      <w:bookmarkStart w:id="12" w:name="_Toc416955835"/>
-      <w:r>
-        <w:rPr>
-          <w:rFonts w:hint="eastAsia"/>
-        </w:rPr>
-        <w:t>SYS</w:t>
-      </w:r>
-      <w:r>
-        <w:t xml:space="preserve">_STDTMP_FILE_03 </w:t>
-      </w:r>
-      <w:r>
-        <w:rPr>
-          <w:rFonts w:hint="eastAsia"/>
-        </w:rPr>
-        <w:t>达标体系</w:t>
-      </w:r>
-      <w:r>
-        <w:rPr>
-          <w:rFonts w:hint="eastAsia"/>
-        </w:rPr>
-        <w:t>执行</w:t>
-      </w:r>
-      <w:r>
-        <w:rPr>
-          <w:rFonts w:hint="eastAsia"/>
-        </w:rPr>
-        <w:t>文件模板配置</w:t>
       </w:r>
       <w:bookmarkEnd w:id="12"/>
     </w:p>
@@ -25104,6 +22542,3114 @@
               </w:rPr>
               <w:t>备注</w:t>
             </w:r>
+          </w:p>
+        </w:tc>
+      </w:tr>
+      <w:tr>
+        <w:trPr>
+          <w:jc w:val="center"/>
+        </w:trPr>
+        <w:tc>
+          <w:tcPr>
+            <w:tcW w:w="510" w:type="dxa"/>
+            <w:tcBorders>
+              <w:top w:val="single" w:sz="4" w:space="0" w:color="auto"/>
+              <w:left w:val="single" w:sz="4" w:space="0" w:color="auto"/>
+              <w:bottom w:val="single" w:sz="4" w:space="0" w:color="auto"/>
+              <w:right w:val="single" w:sz="4" w:space="0" w:color="auto"/>
+            </w:tcBorders>
+            <w:shd w:val="clear" w:color="auto" w:fill="auto"/>
+            <w:vAlign w:val="center"/>
+          </w:tcPr>
+          <w:p>
+            <w:pPr>
+              <w:numPr>
+                <w:ilvl w:val="0"/>
+                <w:numId w:val="17"/>
+              </w:numPr>
+              <w:adjustRightInd w:val="0"/>
+              <w:snapToGrid w:val="0"/>
+              <w:spacing w:beforeLines="10" w:before="31" w:line="240" w:lineRule="auto"/>
+              <w:ind w:firstLineChars="0"/>
+              <w:rPr>
+                <w:rFonts w:hint="eastAsia"/>
+                <w:sz w:val="18"/>
+                <w:szCs w:val="18"/>
+              </w:rPr>
+            </w:pPr>
+          </w:p>
+        </w:tc>
+        <w:tc>
+          <w:tcPr>
+            <w:tcW w:w="1737" w:type="dxa"/>
+            <w:tcBorders>
+              <w:top w:val="single" w:sz="4" w:space="0" w:color="auto"/>
+              <w:left w:val="single" w:sz="4" w:space="0" w:color="auto"/>
+              <w:bottom w:val="single" w:sz="4" w:space="0" w:color="auto"/>
+              <w:right w:val="single" w:sz="4" w:space="0" w:color="auto"/>
+            </w:tcBorders>
+            <w:shd w:val="clear" w:color="auto" w:fill="auto"/>
+            <w:vAlign w:val="center"/>
+          </w:tcPr>
+          <w:p>
+            <w:pPr>
+              <w:adjustRightInd w:val="0"/>
+              <w:snapToGrid w:val="0"/>
+              <w:spacing w:beforeLines="10" w:before="31" w:line="240" w:lineRule="auto"/>
+              <w:ind w:firstLineChars="0" w:firstLine="0"/>
+              <w:rPr>
+                <w:rFonts w:hint="eastAsia"/>
+                <w:sz w:val="18"/>
+                <w:szCs w:val="18"/>
+              </w:rPr>
+            </w:pPr>
+            <w:r>
+              <w:rPr>
+                <w:rFonts w:hint="eastAsia"/>
+                <w:sz w:val="18"/>
+                <w:szCs w:val="18"/>
+              </w:rPr>
+              <w:t>R_TMPFILE</w:t>
+            </w:r>
+          </w:p>
+        </w:tc>
+        <w:tc>
+          <w:tcPr>
+            <w:tcW w:w="1736" w:type="dxa"/>
+            <w:tcBorders>
+              <w:top w:val="single" w:sz="4" w:space="0" w:color="auto"/>
+              <w:left w:val="single" w:sz="4" w:space="0" w:color="auto"/>
+              <w:bottom w:val="single" w:sz="4" w:space="0" w:color="auto"/>
+              <w:right w:val="single" w:sz="4" w:space="0" w:color="auto"/>
+            </w:tcBorders>
+            <w:shd w:val="clear" w:color="auto" w:fill="auto"/>
+            <w:vAlign w:val="center"/>
+          </w:tcPr>
+          <w:p>
+            <w:pPr>
+              <w:adjustRightInd w:val="0"/>
+              <w:snapToGrid w:val="0"/>
+              <w:spacing w:beforeLines="10" w:before="31" w:line="240" w:lineRule="auto"/>
+              <w:ind w:firstLineChars="0" w:firstLine="0"/>
+              <w:rPr>
+                <w:rFonts w:hint="eastAsia"/>
+                <w:sz w:val="18"/>
+                <w:szCs w:val="18"/>
+              </w:rPr>
+            </w:pPr>
+            <w:r>
+              <w:rPr>
+                <w:rFonts w:hint="eastAsia"/>
+                <w:sz w:val="18"/>
+                <w:szCs w:val="18"/>
+              </w:rPr>
+              <w:t>模板</w:t>
+            </w:r>
+            <w:r>
+              <w:rPr>
+                <w:rFonts w:hint="eastAsia"/>
+                <w:sz w:val="18"/>
+                <w:szCs w:val="18"/>
+              </w:rPr>
+              <w:t>ID</w:t>
+            </w:r>
+          </w:p>
+        </w:tc>
+        <w:tc>
+          <w:tcPr>
+            <w:tcW w:w="1683" w:type="dxa"/>
+            <w:tcBorders>
+              <w:top w:val="single" w:sz="4" w:space="0" w:color="auto"/>
+              <w:left w:val="single" w:sz="4" w:space="0" w:color="auto"/>
+              <w:bottom w:val="single" w:sz="4" w:space="0" w:color="auto"/>
+              <w:right w:val="single" w:sz="4" w:space="0" w:color="auto"/>
+            </w:tcBorders>
+            <w:shd w:val="clear" w:color="auto" w:fill="auto"/>
+            <w:vAlign w:val="center"/>
+          </w:tcPr>
+          <w:p>
+            <w:pPr>
+              <w:adjustRightInd w:val="0"/>
+              <w:snapToGrid w:val="0"/>
+              <w:spacing w:beforeLines="10" w:before="31" w:line="240" w:lineRule="auto"/>
+              <w:ind w:firstLineChars="0" w:firstLine="0"/>
+              <w:rPr>
+                <w:rFonts w:hint="eastAsia"/>
+                <w:sz w:val="18"/>
+                <w:szCs w:val="18"/>
+              </w:rPr>
+            </w:pPr>
+            <w:r>
+              <w:rPr>
+                <w:sz w:val="18"/>
+                <w:szCs w:val="18"/>
+              </w:rPr>
+              <w:t>SID</w:t>
+            </w:r>
+          </w:p>
+        </w:tc>
+        <w:tc>
+          <w:tcPr>
+            <w:tcW w:w="462" w:type="dxa"/>
+            <w:tcBorders>
+              <w:top w:val="single" w:sz="4" w:space="0" w:color="auto"/>
+              <w:left w:val="single" w:sz="4" w:space="0" w:color="auto"/>
+              <w:bottom w:val="single" w:sz="4" w:space="0" w:color="auto"/>
+              <w:right w:val="single" w:sz="4" w:space="0" w:color="auto"/>
+            </w:tcBorders>
+            <w:shd w:val="clear" w:color="auto" w:fill="auto"/>
+            <w:vAlign w:val="center"/>
+          </w:tcPr>
+          <w:p>
+            <w:pPr>
+              <w:adjustRightInd w:val="0"/>
+              <w:snapToGrid w:val="0"/>
+              <w:spacing w:beforeLines="10" w:before="31" w:line="240" w:lineRule="auto"/>
+              <w:ind w:firstLineChars="0" w:firstLine="0"/>
+              <w:rPr>
+                <w:rFonts w:hint="eastAsia"/>
+                <w:sz w:val="18"/>
+                <w:szCs w:val="18"/>
+              </w:rPr>
+            </w:pPr>
+          </w:p>
+        </w:tc>
+        <w:tc>
+          <w:tcPr>
+            <w:tcW w:w="445" w:type="dxa"/>
+            <w:tcBorders>
+              <w:top w:val="single" w:sz="4" w:space="0" w:color="auto"/>
+              <w:left w:val="single" w:sz="4" w:space="0" w:color="auto"/>
+              <w:bottom w:val="single" w:sz="4" w:space="0" w:color="auto"/>
+              <w:right w:val="single" w:sz="4" w:space="0" w:color="auto"/>
+            </w:tcBorders>
+            <w:shd w:val="clear" w:color="auto" w:fill="auto"/>
+            <w:vAlign w:val="center"/>
+          </w:tcPr>
+          <w:p>
+            <w:pPr>
+              <w:adjustRightInd w:val="0"/>
+              <w:snapToGrid w:val="0"/>
+              <w:spacing w:beforeLines="10" w:before="31" w:line="240" w:lineRule="auto"/>
+              <w:ind w:firstLineChars="0" w:firstLine="0"/>
+              <w:rPr>
+                <w:rFonts w:hint="eastAsia"/>
+                <w:sz w:val="18"/>
+                <w:szCs w:val="18"/>
+              </w:rPr>
+            </w:pPr>
+          </w:p>
+        </w:tc>
+        <w:tc>
+          <w:tcPr>
+            <w:tcW w:w="1309" w:type="dxa"/>
+            <w:tcBorders>
+              <w:top w:val="single" w:sz="4" w:space="0" w:color="auto"/>
+              <w:left w:val="single" w:sz="4" w:space="0" w:color="auto"/>
+              <w:bottom w:val="single" w:sz="4" w:space="0" w:color="auto"/>
+              <w:right w:val="single" w:sz="4" w:space="0" w:color="auto"/>
+            </w:tcBorders>
+            <w:shd w:val="clear" w:color="auto" w:fill="auto"/>
+            <w:vAlign w:val="center"/>
+          </w:tcPr>
+          <w:p>
+            <w:pPr>
+              <w:adjustRightInd w:val="0"/>
+              <w:snapToGrid w:val="0"/>
+              <w:spacing w:beforeLines="10" w:before="31" w:line="240" w:lineRule="auto"/>
+              <w:ind w:firstLineChars="0" w:firstLine="0"/>
+              <w:rPr>
+                <w:rFonts w:hint="eastAsia"/>
+                <w:sz w:val="18"/>
+                <w:szCs w:val="18"/>
+              </w:rPr>
+            </w:pPr>
+          </w:p>
+        </w:tc>
+        <w:tc>
+          <w:tcPr>
+            <w:tcW w:w="2667" w:type="dxa"/>
+            <w:tcBorders>
+              <w:top w:val="single" w:sz="4" w:space="0" w:color="auto"/>
+              <w:left w:val="single" w:sz="4" w:space="0" w:color="auto"/>
+              <w:bottom w:val="single" w:sz="4" w:space="0" w:color="auto"/>
+              <w:right w:val="single" w:sz="4" w:space="0" w:color="auto"/>
+            </w:tcBorders>
+            <w:shd w:val="clear" w:color="auto" w:fill="auto"/>
+            <w:vAlign w:val="center"/>
+          </w:tcPr>
+          <w:p>
+            <w:pPr>
+              <w:adjustRightInd w:val="0"/>
+              <w:snapToGrid w:val="0"/>
+              <w:spacing w:beforeLines="10" w:before="31" w:line="240" w:lineRule="auto"/>
+              <w:ind w:firstLineChars="0" w:firstLine="0"/>
+              <w:rPr>
+                <w:rFonts w:hint="eastAsia"/>
+                <w:sz w:val="18"/>
+                <w:szCs w:val="18"/>
+              </w:rPr>
+            </w:pPr>
+          </w:p>
+        </w:tc>
+      </w:tr>
+      <w:tr>
+        <w:trPr>
+          <w:jc w:val="center"/>
+        </w:trPr>
+        <w:tc>
+          <w:tcPr>
+            <w:tcW w:w="510" w:type="dxa"/>
+            <w:tcBorders>
+              <w:top w:val="single" w:sz="4" w:space="0" w:color="auto"/>
+              <w:left w:val="single" w:sz="4" w:space="0" w:color="auto"/>
+              <w:bottom w:val="single" w:sz="4" w:space="0" w:color="auto"/>
+              <w:right w:val="single" w:sz="4" w:space="0" w:color="auto"/>
+            </w:tcBorders>
+            <w:shd w:val="clear" w:color="auto" w:fill="auto"/>
+            <w:vAlign w:val="center"/>
+          </w:tcPr>
+          <w:p>
+            <w:pPr>
+              <w:numPr>
+                <w:ilvl w:val="0"/>
+                <w:numId w:val="17"/>
+              </w:numPr>
+              <w:adjustRightInd w:val="0"/>
+              <w:snapToGrid w:val="0"/>
+              <w:spacing w:beforeLines="10" w:before="31" w:line="240" w:lineRule="auto"/>
+              <w:ind w:firstLineChars="0"/>
+              <w:rPr>
+                <w:rFonts w:hint="eastAsia"/>
+                <w:sz w:val="18"/>
+                <w:szCs w:val="18"/>
+              </w:rPr>
+            </w:pPr>
+          </w:p>
+        </w:tc>
+        <w:tc>
+          <w:tcPr>
+            <w:tcW w:w="1737" w:type="dxa"/>
+            <w:tcBorders>
+              <w:top w:val="single" w:sz="4" w:space="0" w:color="auto"/>
+              <w:left w:val="single" w:sz="4" w:space="0" w:color="auto"/>
+              <w:bottom w:val="single" w:sz="4" w:space="0" w:color="auto"/>
+              <w:right w:val="single" w:sz="4" w:space="0" w:color="auto"/>
+            </w:tcBorders>
+            <w:shd w:val="clear" w:color="auto" w:fill="auto"/>
+            <w:vAlign w:val="center"/>
+          </w:tcPr>
+          <w:p>
+            <w:pPr>
+              <w:adjustRightInd w:val="0"/>
+              <w:snapToGrid w:val="0"/>
+              <w:spacing w:beforeLines="10" w:before="31" w:line="240" w:lineRule="auto"/>
+              <w:ind w:firstLineChars="0" w:firstLine="0"/>
+              <w:rPr>
+                <w:rFonts w:hint="eastAsia"/>
+                <w:sz w:val="18"/>
+                <w:szCs w:val="18"/>
+              </w:rPr>
+            </w:pPr>
+            <w:r>
+              <w:rPr>
+                <w:rFonts w:hint="eastAsia"/>
+                <w:sz w:val="18"/>
+                <w:szCs w:val="18"/>
+              </w:rPr>
+              <w:t>C_</w:t>
+            </w:r>
+            <w:r>
+              <w:rPr>
+                <w:sz w:val="18"/>
+                <w:szCs w:val="18"/>
+              </w:rPr>
+              <w:t>NAME</w:t>
+            </w:r>
+          </w:p>
+        </w:tc>
+        <w:tc>
+          <w:tcPr>
+            <w:tcW w:w="1736" w:type="dxa"/>
+            <w:tcBorders>
+              <w:top w:val="single" w:sz="4" w:space="0" w:color="auto"/>
+              <w:left w:val="single" w:sz="4" w:space="0" w:color="auto"/>
+              <w:bottom w:val="single" w:sz="4" w:space="0" w:color="auto"/>
+              <w:right w:val="single" w:sz="4" w:space="0" w:color="auto"/>
+            </w:tcBorders>
+            <w:shd w:val="clear" w:color="auto" w:fill="auto"/>
+            <w:vAlign w:val="center"/>
+          </w:tcPr>
+          <w:p>
+            <w:pPr>
+              <w:adjustRightInd w:val="0"/>
+              <w:snapToGrid w:val="0"/>
+              <w:spacing w:beforeLines="10" w:before="31" w:line="240" w:lineRule="auto"/>
+              <w:ind w:firstLineChars="0" w:firstLine="0"/>
+              <w:rPr>
+                <w:rFonts w:hint="eastAsia"/>
+                <w:sz w:val="18"/>
+                <w:szCs w:val="18"/>
+              </w:rPr>
+            </w:pPr>
+            <w:r>
+              <w:rPr>
+                <w:rFonts w:hint="eastAsia"/>
+                <w:sz w:val="18"/>
+                <w:szCs w:val="18"/>
+              </w:rPr>
+              <w:t>名称</w:t>
+            </w:r>
+          </w:p>
+        </w:tc>
+        <w:tc>
+          <w:tcPr>
+            <w:tcW w:w="1683" w:type="dxa"/>
+            <w:tcBorders>
+              <w:top w:val="single" w:sz="4" w:space="0" w:color="auto"/>
+              <w:left w:val="single" w:sz="4" w:space="0" w:color="auto"/>
+              <w:bottom w:val="single" w:sz="4" w:space="0" w:color="auto"/>
+              <w:right w:val="single" w:sz="4" w:space="0" w:color="auto"/>
+            </w:tcBorders>
+            <w:shd w:val="clear" w:color="auto" w:fill="auto"/>
+            <w:vAlign w:val="center"/>
+          </w:tcPr>
+          <w:p>
+            <w:pPr>
+              <w:adjustRightInd w:val="0"/>
+              <w:snapToGrid w:val="0"/>
+              <w:spacing w:beforeLines="10" w:before="31" w:line="240" w:lineRule="auto"/>
+              <w:ind w:firstLineChars="0" w:firstLine="0"/>
+              <w:rPr>
+                <w:rFonts w:hint="eastAsia"/>
+                <w:sz w:val="18"/>
+                <w:szCs w:val="18"/>
+              </w:rPr>
+            </w:pPr>
+            <w:r>
+              <w:rPr>
+                <w:rFonts w:hint="eastAsia"/>
+                <w:sz w:val="18"/>
+                <w:szCs w:val="18"/>
+              </w:rPr>
+              <w:t>C_</w:t>
+            </w:r>
+            <w:r>
+              <w:rPr>
+                <w:sz w:val="18"/>
+                <w:szCs w:val="18"/>
+              </w:rPr>
+              <w:t>NAME</w:t>
+            </w:r>
+          </w:p>
+        </w:tc>
+        <w:tc>
+          <w:tcPr>
+            <w:tcW w:w="462" w:type="dxa"/>
+            <w:tcBorders>
+              <w:top w:val="single" w:sz="4" w:space="0" w:color="auto"/>
+              <w:left w:val="single" w:sz="4" w:space="0" w:color="auto"/>
+              <w:bottom w:val="single" w:sz="4" w:space="0" w:color="auto"/>
+              <w:right w:val="single" w:sz="4" w:space="0" w:color="auto"/>
+            </w:tcBorders>
+            <w:shd w:val="clear" w:color="auto" w:fill="auto"/>
+            <w:vAlign w:val="center"/>
+          </w:tcPr>
+          <w:p>
+            <w:pPr>
+              <w:adjustRightInd w:val="0"/>
+              <w:snapToGrid w:val="0"/>
+              <w:spacing w:beforeLines="10" w:before="31" w:line="240" w:lineRule="auto"/>
+              <w:ind w:firstLineChars="0" w:firstLine="0"/>
+              <w:rPr>
+                <w:rFonts w:hint="eastAsia"/>
+                <w:sz w:val="18"/>
+                <w:szCs w:val="18"/>
+              </w:rPr>
+            </w:pPr>
+          </w:p>
+        </w:tc>
+        <w:tc>
+          <w:tcPr>
+            <w:tcW w:w="445" w:type="dxa"/>
+            <w:tcBorders>
+              <w:top w:val="single" w:sz="4" w:space="0" w:color="auto"/>
+              <w:left w:val="single" w:sz="4" w:space="0" w:color="auto"/>
+              <w:bottom w:val="single" w:sz="4" w:space="0" w:color="auto"/>
+              <w:right w:val="single" w:sz="4" w:space="0" w:color="auto"/>
+            </w:tcBorders>
+            <w:shd w:val="clear" w:color="auto" w:fill="auto"/>
+            <w:vAlign w:val="center"/>
+          </w:tcPr>
+          <w:p>
+            <w:pPr>
+              <w:adjustRightInd w:val="0"/>
+              <w:snapToGrid w:val="0"/>
+              <w:spacing w:beforeLines="10" w:before="31" w:line="240" w:lineRule="auto"/>
+              <w:ind w:firstLineChars="0" w:firstLine="0"/>
+              <w:rPr>
+                <w:rFonts w:hint="eastAsia"/>
+                <w:sz w:val="18"/>
+                <w:szCs w:val="18"/>
+              </w:rPr>
+            </w:pPr>
+          </w:p>
+        </w:tc>
+        <w:tc>
+          <w:tcPr>
+            <w:tcW w:w="1309" w:type="dxa"/>
+            <w:tcBorders>
+              <w:top w:val="single" w:sz="4" w:space="0" w:color="auto"/>
+              <w:left w:val="single" w:sz="4" w:space="0" w:color="auto"/>
+              <w:bottom w:val="single" w:sz="4" w:space="0" w:color="auto"/>
+              <w:right w:val="single" w:sz="4" w:space="0" w:color="auto"/>
+            </w:tcBorders>
+            <w:shd w:val="clear" w:color="auto" w:fill="auto"/>
+            <w:vAlign w:val="center"/>
+          </w:tcPr>
+          <w:p>
+            <w:pPr>
+              <w:adjustRightInd w:val="0"/>
+              <w:snapToGrid w:val="0"/>
+              <w:spacing w:beforeLines="10" w:before="31" w:line="240" w:lineRule="auto"/>
+              <w:ind w:firstLineChars="0" w:firstLine="0"/>
+              <w:rPr>
+                <w:rFonts w:hint="eastAsia"/>
+                <w:sz w:val="18"/>
+                <w:szCs w:val="18"/>
+              </w:rPr>
+            </w:pPr>
+          </w:p>
+        </w:tc>
+        <w:tc>
+          <w:tcPr>
+            <w:tcW w:w="2667" w:type="dxa"/>
+            <w:tcBorders>
+              <w:top w:val="single" w:sz="4" w:space="0" w:color="auto"/>
+              <w:left w:val="single" w:sz="4" w:space="0" w:color="auto"/>
+              <w:bottom w:val="single" w:sz="4" w:space="0" w:color="auto"/>
+              <w:right w:val="single" w:sz="4" w:space="0" w:color="auto"/>
+            </w:tcBorders>
+            <w:shd w:val="clear" w:color="auto" w:fill="auto"/>
+            <w:vAlign w:val="center"/>
+          </w:tcPr>
+          <w:p>
+            <w:pPr>
+              <w:adjustRightInd w:val="0"/>
+              <w:snapToGrid w:val="0"/>
+              <w:spacing w:beforeLines="10" w:before="31" w:line="240" w:lineRule="auto"/>
+              <w:ind w:firstLineChars="0" w:firstLine="0"/>
+              <w:rPr>
+                <w:rFonts w:hint="eastAsia"/>
+                <w:sz w:val="18"/>
+                <w:szCs w:val="18"/>
+              </w:rPr>
+            </w:pPr>
+          </w:p>
+        </w:tc>
+      </w:tr>
+      <w:tr>
+        <w:trPr>
+          <w:jc w:val="center"/>
+        </w:trPr>
+        <w:tc>
+          <w:tcPr>
+            <w:tcW w:w="510" w:type="dxa"/>
+            <w:tcBorders>
+              <w:top w:val="single" w:sz="4" w:space="0" w:color="auto"/>
+              <w:left w:val="single" w:sz="4" w:space="0" w:color="auto"/>
+              <w:bottom w:val="single" w:sz="4" w:space="0" w:color="auto"/>
+              <w:right w:val="single" w:sz="4" w:space="0" w:color="auto"/>
+            </w:tcBorders>
+            <w:shd w:val="clear" w:color="auto" w:fill="auto"/>
+            <w:vAlign w:val="center"/>
+          </w:tcPr>
+          <w:p>
+            <w:pPr>
+              <w:numPr>
+                <w:ilvl w:val="0"/>
+                <w:numId w:val="17"/>
+              </w:numPr>
+              <w:adjustRightInd w:val="0"/>
+              <w:snapToGrid w:val="0"/>
+              <w:spacing w:beforeLines="10" w:before="31" w:line="240" w:lineRule="auto"/>
+              <w:ind w:firstLineChars="0"/>
+              <w:rPr>
+                <w:rFonts w:hint="eastAsia"/>
+                <w:sz w:val="18"/>
+                <w:szCs w:val="18"/>
+              </w:rPr>
+            </w:pPr>
+          </w:p>
+        </w:tc>
+        <w:tc>
+          <w:tcPr>
+            <w:tcW w:w="1737" w:type="dxa"/>
+            <w:tcBorders>
+              <w:top w:val="single" w:sz="4" w:space="0" w:color="auto"/>
+              <w:left w:val="single" w:sz="4" w:space="0" w:color="auto"/>
+              <w:bottom w:val="single" w:sz="4" w:space="0" w:color="auto"/>
+              <w:right w:val="single" w:sz="4" w:space="0" w:color="auto"/>
+            </w:tcBorders>
+            <w:shd w:val="clear" w:color="auto" w:fill="auto"/>
+            <w:vAlign w:val="center"/>
+          </w:tcPr>
+          <w:p>
+            <w:pPr>
+              <w:adjustRightInd w:val="0"/>
+              <w:snapToGrid w:val="0"/>
+              <w:spacing w:beforeLines="10" w:before="31" w:line="240" w:lineRule="auto"/>
+              <w:ind w:firstLineChars="0" w:firstLine="0"/>
+              <w:rPr>
+                <w:rFonts w:hint="eastAsia"/>
+                <w:sz w:val="18"/>
+                <w:szCs w:val="18"/>
+              </w:rPr>
+            </w:pPr>
+            <w:r>
+              <w:rPr>
+                <w:rFonts w:hint="eastAsia"/>
+                <w:sz w:val="18"/>
+                <w:szCs w:val="18"/>
+              </w:rPr>
+              <w:t>C_</w:t>
+            </w:r>
+            <w:r>
+              <w:rPr>
+                <w:sz w:val="18"/>
+                <w:szCs w:val="18"/>
+              </w:rPr>
+              <w:t>NUMBER</w:t>
+            </w:r>
+          </w:p>
+        </w:tc>
+        <w:tc>
+          <w:tcPr>
+            <w:tcW w:w="1736" w:type="dxa"/>
+            <w:tcBorders>
+              <w:top w:val="single" w:sz="4" w:space="0" w:color="auto"/>
+              <w:left w:val="single" w:sz="4" w:space="0" w:color="auto"/>
+              <w:bottom w:val="single" w:sz="4" w:space="0" w:color="auto"/>
+              <w:right w:val="single" w:sz="4" w:space="0" w:color="auto"/>
+            </w:tcBorders>
+            <w:shd w:val="clear" w:color="auto" w:fill="auto"/>
+            <w:vAlign w:val="center"/>
+          </w:tcPr>
+          <w:p>
+            <w:pPr>
+              <w:adjustRightInd w:val="0"/>
+              <w:snapToGrid w:val="0"/>
+              <w:spacing w:beforeLines="10" w:before="31" w:line="240" w:lineRule="auto"/>
+              <w:ind w:firstLineChars="0" w:firstLine="0"/>
+              <w:rPr>
+                <w:rFonts w:hint="eastAsia"/>
+                <w:sz w:val="18"/>
+                <w:szCs w:val="18"/>
+              </w:rPr>
+            </w:pPr>
+            <w:r>
+              <w:rPr>
+                <w:rFonts w:hint="eastAsia"/>
+                <w:sz w:val="18"/>
+                <w:szCs w:val="18"/>
+              </w:rPr>
+              <w:t>文件编号</w:t>
+            </w:r>
+          </w:p>
+        </w:tc>
+        <w:tc>
+          <w:tcPr>
+            <w:tcW w:w="1683" w:type="dxa"/>
+            <w:tcBorders>
+              <w:top w:val="single" w:sz="4" w:space="0" w:color="auto"/>
+              <w:left w:val="single" w:sz="4" w:space="0" w:color="auto"/>
+              <w:bottom w:val="single" w:sz="4" w:space="0" w:color="auto"/>
+              <w:right w:val="single" w:sz="4" w:space="0" w:color="auto"/>
+            </w:tcBorders>
+            <w:shd w:val="clear" w:color="auto" w:fill="auto"/>
+            <w:vAlign w:val="center"/>
+          </w:tcPr>
+          <w:p>
+            <w:pPr>
+              <w:adjustRightInd w:val="0"/>
+              <w:snapToGrid w:val="0"/>
+              <w:spacing w:beforeLines="10" w:before="31" w:line="240" w:lineRule="auto"/>
+              <w:ind w:firstLineChars="0" w:firstLine="0"/>
+              <w:rPr>
+                <w:rFonts w:hint="eastAsia"/>
+                <w:sz w:val="18"/>
+                <w:szCs w:val="18"/>
+              </w:rPr>
+            </w:pPr>
+            <w:r>
+              <w:rPr>
+                <w:rFonts w:hint="eastAsia"/>
+                <w:sz w:val="18"/>
+                <w:szCs w:val="18"/>
+              </w:rPr>
+              <w:t>VARCHAR(32)</w:t>
+            </w:r>
+          </w:p>
+        </w:tc>
+        <w:tc>
+          <w:tcPr>
+            <w:tcW w:w="462" w:type="dxa"/>
+            <w:tcBorders>
+              <w:top w:val="single" w:sz="4" w:space="0" w:color="auto"/>
+              <w:left w:val="single" w:sz="4" w:space="0" w:color="auto"/>
+              <w:bottom w:val="single" w:sz="4" w:space="0" w:color="auto"/>
+              <w:right w:val="single" w:sz="4" w:space="0" w:color="auto"/>
+            </w:tcBorders>
+            <w:shd w:val="clear" w:color="auto" w:fill="auto"/>
+            <w:vAlign w:val="center"/>
+          </w:tcPr>
+          <w:p>
+            <w:pPr>
+              <w:adjustRightInd w:val="0"/>
+              <w:snapToGrid w:val="0"/>
+              <w:spacing w:beforeLines="10" w:before="31" w:line="240" w:lineRule="auto"/>
+              <w:ind w:firstLineChars="0" w:firstLine="0"/>
+              <w:rPr>
+                <w:rFonts w:hint="eastAsia"/>
+                <w:sz w:val="18"/>
+                <w:szCs w:val="18"/>
+              </w:rPr>
+            </w:pPr>
+          </w:p>
+        </w:tc>
+        <w:tc>
+          <w:tcPr>
+            <w:tcW w:w="445" w:type="dxa"/>
+            <w:tcBorders>
+              <w:top w:val="single" w:sz="4" w:space="0" w:color="auto"/>
+              <w:left w:val="single" w:sz="4" w:space="0" w:color="auto"/>
+              <w:bottom w:val="single" w:sz="4" w:space="0" w:color="auto"/>
+              <w:right w:val="single" w:sz="4" w:space="0" w:color="auto"/>
+            </w:tcBorders>
+            <w:shd w:val="clear" w:color="auto" w:fill="auto"/>
+            <w:vAlign w:val="center"/>
+          </w:tcPr>
+          <w:p>
+            <w:pPr>
+              <w:adjustRightInd w:val="0"/>
+              <w:snapToGrid w:val="0"/>
+              <w:spacing w:beforeLines="10" w:before="31" w:line="240" w:lineRule="auto"/>
+              <w:ind w:firstLineChars="0" w:firstLine="0"/>
+              <w:rPr>
+                <w:rFonts w:hint="eastAsia"/>
+                <w:sz w:val="18"/>
+                <w:szCs w:val="18"/>
+              </w:rPr>
+            </w:pPr>
+          </w:p>
+        </w:tc>
+        <w:tc>
+          <w:tcPr>
+            <w:tcW w:w="1309" w:type="dxa"/>
+            <w:tcBorders>
+              <w:top w:val="single" w:sz="4" w:space="0" w:color="auto"/>
+              <w:left w:val="single" w:sz="4" w:space="0" w:color="auto"/>
+              <w:bottom w:val="single" w:sz="4" w:space="0" w:color="auto"/>
+              <w:right w:val="single" w:sz="4" w:space="0" w:color="auto"/>
+            </w:tcBorders>
+            <w:shd w:val="clear" w:color="auto" w:fill="auto"/>
+            <w:vAlign w:val="center"/>
+          </w:tcPr>
+          <w:p>
+            <w:pPr>
+              <w:adjustRightInd w:val="0"/>
+              <w:snapToGrid w:val="0"/>
+              <w:spacing w:beforeLines="10" w:before="31" w:line="240" w:lineRule="auto"/>
+              <w:ind w:firstLineChars="0" w:firstLine="0"/>
+              <w:rPr>
+                <w:rFonts w:hint="eastAsia"/>
+                <w:sz w:val="18"/>
+                <w:szCs w:val="18"/>
+              </w:rPr>
+            </w:pPr>
+          </w:p>
+        </w:tc>
+        <w:tc>
+          <w:tcPr>
+            <w:tcW w:w="2667" w:type="dxa"/>
+            <w:tcBorders>
+              <w:top w:val="single" w:sz="4" w:space="0" w:color="auto"/>
+              <w:left w:val="single" w:sz="4" w:space="0" w:color="auto"/>
+              <w:bottom w:val="single" w:sz="4" w:space="0" w:color="auto"/>
+              <w:right w:val="single" w:sz="4" w:space="0" w:color="auto"/>
+            </w:tcBorders>
+            <w:shd w:val="clear" w:color="auto" w:fill="auto"/>
+            <w:vAlign w:val="center"/>
+          </w:tcPr>
+          <w:p>
+            <w:pPr>
+              <w:adjustRightInd w:val="0"/>
+              <w:snapToGrid w:val="0"/>
+              <w:spacing w:beforeLines="10" w:before="31" w:line="240" w:lineRule="auto"/>
+              <w:ind w:firstLineChars="0" w:firstLine="0"/>
+              <w:rPr>
+                <w:rFonts w:hint="eastAsia"/>
+                <w:sz w:val="18"/>
+                <w:szCs w:val="18"/>
+              </w:rPr>
+            </w:pPr>
+          </w:p>
+        </w:tc>
+      </w:tr>
+      <w:tr>
+        <w:trPr>
+          <w:jc w:val="center"/>
+        </w:trPr>
+        <w:tc>
+          <w:tcPr>
+            <w:tcW w:w="510" w:type="dxa"/>
+            <w:tcBorders>
+              <w:top w:val="single" w:sz="4" w:space="0" w:color="auto"/>
+              <w:left w:val="single" w:sz="4" w:space="0" w:color="auto"/>
+              <w:bottom w:val="single" w:sz="4" w:space="0" w:color="auto"/>
+              <w:right w:val="single" w:sz="4" w:space="0" w:color="auto"/>
+            </w:tcBorders>
+            <w:shd w:val="clear" w:color="auto" w:fill="auto"/>
+            <w:vAlign w:val="center"/>
+          </w:tcPr>
+          <w:p>
+            <w:pPr>
+              <w:numPr>
+                <w:ilvl w:val="0"/>
+                <w:numId w:val="17"/>
+              </w:numPr>
+              <w:adjustRightInd w:val="0"/>
+              <w:snapToGrid w:val="0"/>
+              <w:spacing w:beforeLines="10" w:before="31" w:line="240" w:lineRule="auto"/>
+              <w:ind w:firstLineChars="0"/>
+              <w:rPr>
+                <w:rFonts w:hint="eastAsia"/>
+                <w:sz w:val="18"/>
+                <w:szCs w:val="18"/>
+              </w:rPr>
+            </w:pPr>
+          </w:p>
+        </w:tc>
+        <w:tc>
+          <w:tcPr>
+            <w:tcW w:w="1737" w:type="dxa"/>
+            <w:tcBorders>
+              <w:top w:val="single" w:sz="4" w:space="0" w:color="auto"/>
+              <w:left w:val="single" w:sz="4" w:space="0" w:color="auto"/>
+              <w:bottom w:val="single" w:sz="4" w:space="0" w:color="auto"/>
+              <w:right w:val="single" w:sz="4" w:space="0" w:color="auto"/>
+            </w:tcBorders>
+            <w:shd w:val="clear" w:color="auto" w:fill="auto"/>
+            <w:vAlign w:val="center"/>
+          </w:tcPr>
+          <w:p>
+            <w:pPr>
+              <w:adjustRightInd w:val="0"/>
+              <w:snapToGrid w:val="0"/>
+              <w:spacing w:beforeLines="10" w:before="31" w:line="240" w:lineRule="auto"/>
+              <w:ind w:firstLineChars="0" w:firstLine="0"/>
+              <w:rPr>
+                <w:rFonts w:hint="eastAsia"/>
+                <w:sz w:val="18"/>
+                <w:szCs w:val="18"/>
+              </w:rPr>
+            </w:pPr>
+            <w:r>
+              <w:rPr>
+                <w:rFonts w:hint="eastAsia"/>
+                <w:sz w:val="18"/>
+                <w:szCs w:val="18"/>
+              </w:rPr>
+              <w:t>C_DEPT</w:t>
+            </w:r>
+            <w:r>
+              <w:rPr>
+                <w:sz w:val="18"/>
+                <w:szCs w:val="18"/>
+              </w:rPr>
+              <w:t>_01</w:t>
+            </w:r>
+          </w:p>
+        </w:tc>
+        <w:tc>
+          <w:tcPr>
+            <w:tcW w:w="1736" w:type="dxa"/>
+            <w:tcBorders>
+              <w:top w:val="single" w:sz="4" w:space="0" w:color="auto"/>
+              <w:left w:val="single" w:sz="4" w:space="0" w:color="auto"/>
+              <w:bottom w:val="single" w:sz="4" w:space="0" w:color="auto"/>
+              <w:right w:val="single" w:sz="4" w:space="0" w:color="auto"/>
+            </w:tcBorders>
+            <w:shd w:val="clear" w:color="auto" w:fill="auto"/>
+            <w:vAlign w:val="center"/>
+          </w:tcPr>
+          <w:p>
+            <w:pPr>
+              <w:adjustRightInd w:val="0"/>
+              <w:snapToGrid w:val="0"/>
+              <w:spacing w:beforeLines="10" w:before="31" w:line="240" w:lineRule="auto"/>
+              <w:ind w:firstLineChars="0" w:firstLine="0"/>
+              <w:rPr>
+                <w:rFonts w:hint="eastAsia"/>
+                <w:sz w:val="18"/>
+                <w:szCs w:val="18"/>
+              </w:rPr>
+            </w:pPr>
+            <w:r>
+              <w:rPr>
+                <w:rFonts w:hint="eastAsia"/>
+                <w:sz w:val="18"/>
+                <w:szCs w:val="18"/>
+              </w:rPr>
+              <w:t>发布部门</w:t>
+            </w:r>
+          </w:p>
+        </w:tc>
+        <w:tc>
+          <w:tcPr>
+            <w:tcW w:w="1683" w:type="dxa"/>
+            <w:tcBorders>
+              <w:top w:val="single" w:sz="4" w:space="0" w:color="auto"/>
+              <w:left w:val="single" w:sz="4" w:space="0" w:color="auto"/>
+              <w:bottom w:val="single" w:sz="4" w:space="0" w:color="auto"/>
+              <w:right w:val="single" w:sz="4" w:space="0" w:color="auto"/>
+            </w:tcBorders>
+            <w:shd w:val="clear" w:color="auto" w:fill="auto"/>
+            <w:vAlign w:val="center"/>
+          </w:tcPr>
+          <w:p>
+            <w:pPr>
+              <w:adjustRightInd w:val="0"/>
+              <w:snapToGrid w:val="0"/>
+              <w:spacing w:beforeLines="10" w:before="31" w:line="240" w:lineRule="auto"/>
+              <w:ind w:firstLineChars="0" w:firstLine="0"/>
+              <w:rPr>
+                <w:rFonts w:hint="eastAsia"/>
+                <w:sz w:val="18"/>
+                <w:szCs w:val="18"/>
+              </w:rPr>
+            </w:pPr>
+            <w:r>
+              <w:rPr>
+                <w:rFonts w:hint="eastAsia"/>
+                <w:sz w:val="18"/>
+                <w:szCs w:val="18"/>
+              </w:rPr>
+              <w:t>VARCHAR</w:t>
+            </w:r>
+            <w:r>
+              <w:rPr>
+                <w:sz w:val="18"/>
+                <w:szCs w:val="18"/>
+              </w:rPr>
+              <w:t>(500)</w:t>
+            </w:r>
+          </w:p>
+        </w:tc>
+        <w:tc>
+          <w:tcPr>
+            <w:tcW w:w="462" w:type="dxa"/>
+            <w:tcBorders>
+              <w:top w:val="single" w:sz="4" w:space="0" w:color="auto"/>
+              <w:left w:val="single" w:sz="4" w:space="0" w:color="auto"/>
+              <w:bottom w:val="single" w:sz="4" w:space="0" w:color="auto"/>
+              <w:right w:val="single" w:sz="4" w:space="0" w:color="auto"/>
+            </w:tcBorders>
+            <w:shd w:val="clear" w:color="auto" w:fill="auto"/>
+            <w:vAlign w:val="center"/>
+          </w:tcPr>
+          <w:p>
+            <w:pPr>
+              <w:adjustRightInd w:val="0"/>
+              <w:snapToGrid w:val="0"/>
+              <w:spacing w:beforeLines="10" w:before="31" w:line="240" w:lineRule="auto"/>
+              <w:ind w:firstLineChars="0" w:firstLine="0"/>
+              <w:rPr>
+                <w:rFonts w:hint="eastAsia"/>
+                <w:sz w:val="18"/>
+                <w:szCs w:val="18"/>
+              </w:rPr>
+            </w:pPr>
+          </w:p>
+        </w:tc>
+        <w:tc>
+          <w:tcPr>
+            <w:tcW w:w="445" w:type="dxa"/>
+            <w:tcBorders>
+              <w:top w:val="single" w:sz="4" w:space="0" w:color="auto"/>
+              <w:left w:val="single" w:sz="4" w:space="0" w:color="auto"/>
+              <w:bottom w:val="single" w:sz="4" w:space="0" w:color="auto"/>
+              <w:right w:val="single" w:sz="4" w:space="0" w:color="auto"/>
+            </w:tcBorders>
+            <w:shd w:val="clear" w:color="auto" w:fill="auto"/>
+            <w:vAlign w:val="center"/>
+          </w:tcPr>
+          <w:p>
+            <w:pPr>
+              <w:adjustRightInd w:val="0"/>
+              <w:snapToGrid w:val="0"/>
+              <w:spacing w:beforeLines="10" w:before="31" w:line="240" w:lineRule="auto"/>
+              <w:ind w:firstLineChars="0" w:firstLine="0"/>
+              <w:rPr>
+                <w:rFonts w:hint="eastAsia"/>
+                <w:sz w:val="18"/>
+                <w:szCs w:val="18"/>
+              </w:rPr>
+            </w:pPr>
+          </w:p>
+        </w:tc>
+        <w:tc>
+          <w:tcPr>
+            <w:tcW w:w="1309" w:type="dxa"/>
+            <w:tcBorders>
+              <w:top w:val="single" w:sz="4" w:space="0" w:color="auto"/>
+              <w:left w:val="single" w:sz="4" w:space="0" w:color="auto"/>
+              <w:bottom w:val="single" w:sz="4" w:space="0" w:color="auto"/>
+              <w:right w:val="single" w:sz="4" w:space="0" w:color="auto"/>
+            </w:tcBorders>
+            <w:shd w:val="clear" w:color="auto" w:fill="auto"/>
+            <w:vAlign w:val="center"/>
+          </w:tcPr>
+          <w:p>
+            <w:pPr>
+              <w:adjustRightInd w:val="0"/>
+              <w:snapToGrid w:val="0"/>
+              <w:spacing w:beforeLines="10" w:before="31" w:line="240" w:lineRule="auto"/>
+              <w:ind w:firstLineChars="0" w:firstLine="0"/>
+              <w:rPr>
+                <w:rFonts w:hint="eastAsia"/>
+                <w:sz w:val="18"/>
+                <w:szCs w:val="18"/>
+              </w:rPr>
+            </w:pPr>
+          </w:p>
+        </w:tc>
+        <w:tc>
+          <w:tcPr>
+            <w:tcW w:w="2667" w:type="dxa"/>
+            <w:tcBorders>
+              <w:top w:val="single" w:sz="4" w:space="0" w:color="auto"/>
+              <w:left w:val="single" w:sz="4" w:space="0" w:color="auto"/>
+              <w:bottom w:val="single" w:sz="4" w:space="0" w:color="auto"/>
+              <w:right w:val="single" w:sz="4" w:space="0" w:color="auto"/>
+            </w:tcBorders>
+            <w:shd w:val="clear" w:color="auto" w:fill="auto"/>
+            <w:vAlign w:val="center"/>
+          </w:tcPr>
+          <w:p>
+            <w:pPr>
+              <w:adjustRightInd w:val="0"/>
+              <w:snapToGrid w:val="0"/>
+              <w:spacing w:beforeLines="10" w:before="31" w:line="240" w:lineRule="auto"/>
+              <w:ind w:firstLineChars="0" w:firstLine="0"/>
+              <w:rPr>
+                <w:rFonts w:hint="eastAsia"/>
+                <w:sz w:val="18"/>
+                <w:szCs w:val="18"/>
+              </w:rPr>
+            </w:pPr>
+          </w:p>
+        </w:tc>
+      </w:tr>
+      <w:tr>
+        <w:trPr>
+          <w:jc w:val="center"/>
+        </w:trPr>
+        <w:tc>
+          <w:tcPr>
+            <w:tcW w:w="510" w:type="dxa"/>
+            <w:tcBorders>
+              <w:top w:val="single" w:sz="4" w:space="0" w:color="auto"/>
+              <w:left w:val="single" w:sz="4" w:space="0" w:color="auto"/>
+              <w:bottom w:val="single" w:sz="4" w:space="0" w:color="auto"/>
+              <w:right w:val="single" w:sz="4" w:space="0" w:color="auto"/>
+            </w:tcBorders>
+            <w:shd w:val="clear" w:color="auto" w:fill="auto"/>
+            <w:vAlign w:val="center"/>
+          </w:tcPr>
+          <w:p>
+            <w:pPr>
+              <w:numPr>
+                <w:ilvl w:val="0"/>
+                <w:numId w:val="17"/>
+              </w:numPr>
+              <w:adjustRightInd w:val="0"/>
+              <w:snapToGrid w:val="0"/>
+              <w:spacing w:beforeLines="10" w:before="31" w:line="240" w:lineRule="auto"/>
+              <w:ind w:firstLineChars="0"/>
+              <w:rPr>
+                <w:rFonts w:hint="eastAsia"/>
+                <w:sz w:val="18"/>
+                <w:szCs w:val="18"/>
+              </w:rPr>
+            </w:pPr>
+          </w:p>
+        </w:tc>
+        <w:tc>
+          <w:tcPr>
+            <w:tcW w:w="1737" w:type="dxa"/>
+            <w:tcBorders>
+              <w:top w:val="single" w:sz="4" w:space="0" w:color="auto"/>
+              <w:left w:val="single" w:sz="4" w:space="0" w:color="auto"/>
+              <w:bottom w:val="single" w:sz="4" w:space="0" w:color="auto"/>
+              <w:right w:val="single" w:sz="4" w:space="0" w:color="auto"/>
+            </w:tcBorders>
+            <w:shd w:val="clear" w:color="auto" w:fill="auto"/>
+            <w:vAlign w:val="center"/>
+          </w:tcPr>
+          <w:p>
+            <w:pPr>
+              <w:adjustRightInd w:val="0"/>
+              <w:snapToGrid w:val="0"/>
+              <w:spacing w:beforeLines="10" w:before="31" w:line="240" w:lineRule="auto"/>
+              <w:ind w:firstLineChars="0" w:firstLine="0"/>
+              <w:rPr>
+                <w:rFonts w:hint="eastAsia"/>
+                <w:sz w:val="18"/>
+                <w:szCs w:val="18"/>
+              </w:rPr>
+            </w:pPr>
+            <w:r>
+              <w:rPr>
+                <w:rFonts w:hint="eastAsia"/>
+                <w:sz w:val="18"/>
+                <w:szCs w:val="18"/>
+              </w:rPr>
+              <w:t>C</w:t>
+            </w:r>
+            <w:r>
+              <w:rPr>
+                <w:sz w:val="18"/>
+                <w:szCs w:val="18"/>
+              </w:rPr>
+              <w:t>_DEPT_02</w:t>
+            </w:r>
+          </w:p>
+        </w:tc>
+        <w:tc>
+          <w:tcPr>
+            <w:tcW w:w="1736" w:type="dxa"/>
+            <w:tcBorders>
+              <w:top w:val="single" w:sz="4" w:space="0" w:color="auto"/>
+              <w:left w:val="single" w:sz="4" w:space="0" w:color="auto"/>
+              <w:bottom w:val="single" w:sz="4" w:space="0" w:color="auto"/>
+              <w:right w:val="single" w:sz="4" w:space="0" w:color="auto"/>
+            </w:tcBorders>
+            <w:shd w:val="clear" w:color="auto" w:fill="auto"/>
+            <w:vAlign w:val="center"/>
+          </w:tcPr>
+          <w:p>
+            <w:pPr>
+              <w:adjustRightInd w:val="0"/>
+              <w:snapToGrid w:val="0"/>
+              <w:spacing w:beforeLines="10" w:before="31" w:line="240" w:lineRule="auto"/>
+              <w:ind w:firstLineChars="0" w:firstLine="0"/>
+              <w:rPr>
+                <w:rFonts w:hint="eastAsia"/>
+                <w:sz w:val="18"/>
+                <w:szCs w:val="18"/>
+              </w:rPr>
+            </w:pPr>
+            <w:r>
+              <w:rPr>
+                <w:rFonts w:hint="eastAsia"/>
+                <w:sz w:val="18"/>
+                <w:szCs w:val="18"/>
+              </w:rPr>
+              <w:t>主</w:t>
+            </w:r>
+            <w:proofErr w:type="gramStart"/>
+            <w:r>
+              <w:rPr>
+                <w:rFonts w:hint="eastAsia"/>
+                <w:sz w:val="18"/>
+                <w:szCs w:val="18"/>
+              </w:rPr>
+              <w:t>送部门</w:t>
+            </w:r>
+            <w:proofErr w:type="gramEnd"/>
+          </w:p>
+        </w:tc>
+        <w:tc>
+          <w:tcPr>
+            <w:tcW w:w="1683" w:type="dxa"/>
+            <w:tcBorders>
+              <w:top w:val="single" w:sz="4" w:space="0" w:color="auto"/>
+              <w:left w:val="single" w:sz="4" w:space="0" w:color="auto"/>
+              <w:bottom w:val="single" w:sz="4" w:space="0" w:color="auto"/>
+              <w:right w:val="single" w:sz="4" w:space="0" w:color="auto"/>
+            </w:tcBorders>
+            <w:shd w:val="clear" w:color="auto" w:fill="auto"/>
+            <w:vAlign w:val="center"/>
+          </w:tcPr>
+          <w:p>
+            <w:pPr>
+              <w:adjustRightInd w:val="0"/>
+              <w:snapToGrid w:val="0"/>
+              <w:spacing w:beforeLines="10" w:before="31" w:line="240" w:lineRule="auto"/>
+              <w:ind w:firstLineChars="0" w:firstLine="0"/>
+              <w:rPr>
+                <w:rFonts w:hint="eastAsia"/>
+                <w:sz w:val="18"/>
+                <w:szCs w:val="18"/>
+              </w:rPr>
+            </w:pPr>
+            <w:r>
+              <w:rPr>
+                <w:rFonts w:hint="eastAsia"/>
+                <w:sz w:val="18"/>
+                <w:szCs w:val="18"/>
+              </w:rPr>
+              <w:t>VARCHAR</w:t>
+            </w:r>
+            <w:r>
+              <w:rPr>
+                <w:sz w:val="18"/>
+                <w:szCs w:val="18"/>
+              </w:rPr>
+              <w:t>(500)</w:t>
+            </w:r>
+          </w:p>
+        </w:tc>
+        <w:tc>
+          <w:tcPr>
+            <w:tcW w:w="462" w:type="dxa"/>
+            <w:tcBorders>
+              <w:top w:val="single" w:sz="4" w:space="0" w:color="auto"/>
+              <w:left w:val="single" w:sz="4" w:space="0" w:color="auto"/>
+              <w:bottom w:val="single" w:sz="4" w:space="0" w:color="auto"/>
+              <w:right w:val="single" w:sz="4" w:space="0" w:color="auto"/>
+            </w:tcBorders>
+            <w:shd w:val="clear" w:color="auto" w:fill="auto"/>
+            <w:vAlign w:val="center"/>
+          </w:tcPr>
+          <w:p>
+            <w:pPr>
+              <w:adjustRightInd w:val="0"/>
+              <w:snapToGrid w:val="0"/>
+              <w:spacing w:beforeLines="10" w:before="31" w:line="240" w:lineRule="auto"/>
+              <w:ind w:firstLineChars="0" w:firstLine="0"/>
+              <w:rPr>
+                <w:rFonts w:hint="eastAsia"/>
+                <w:sz w:val="18"/>
+                <w:szCs w:val="18"/>
+              </w:rPr>
+            </w:pPr>
+          </w:p>
+        </w:tc>
+        <w:tc>
+          <w:tcPr>
+            <w:tcW w:w="445" w:type="dxa"/>
+            <w:tcBorders>
+              <w:top w:val="single" w:sz="4" w:space="0" w:color="auto"/>
+              <w:left w:val="single" w:sz="4" w:space="0" w:color="auto"/>
+              <w:bottom w:val="single" w:sz="4" w:space="0" w:color="auto"/>
+              <w:right w:val="single" w:sz="4" w:space="0" w:color="auto"/>
+            </w:tcBorders>
+            <w:shd w:val="clear" w:color="auto" w:fill="auto"/>
+            <w:vAlign w:val="center"/>
+          </w:tcPr>
+          <w:p>
+            <w:pPr>
+              <w:adjustRightInd w:val="0"/>
+              <w:snapToGrid w:val="0"/>
+              <w:spacing w:beforeLines="10" w:before="31" w:line="240" w:lineRule="auto"/>
+              <w:ind w:firstLineChars="0" w:firstLine="0"/>
+              <w:rPr>
+                <w:rFonts w:hint="eastAsia"/>
+                <w:sz w:val="18"/>
+                <w:szCs w:val="18"/>
+              </w:rPr>
+            </w:pPr>
+          </w:p>
+        </w:tc>
+        <w:tc>
+          <w:tcPr>
+            <w:tcW w:w="1309" w:type="dxa"/>
+            <w:tcBorders>
+              <w:top w:val="single" w:sz="4" w:space="0" w:color="auto"/>
+              <w:left w:val="single" w:sz="4" w:space="0" w:color="auto"/>
+              <w:bottom w:val="single" w:sz="4" w:space="0" w:color="auto"/>
+              <w:right w:val="single" w:sz="4" w:space="0" w:color="auto"/>
+            </w:tcBorders>
+            <w:shd w:val="clear" w:color="auto" w:fill="auto"/>
+            <w:vAlign w:val="center"/>
+          </w:tcPr>
+          <w:p>
+            <w:pPr>
+              <w:adjustRightInd w:val="0"/>
+              <w:snapToGrid w:val="0"/>
+              <w:spacing w:beforeLines="10" w:before="31" w:line="240" w:lineRule="auto"/>
+              <w:ind w:firstLineChars="0" w:firstLine="0"/>
+              <w:rPr>
+                <w:rFonts w:hint="eastAsia"/>
+                <w:sz w:val="18"/>
+                <w:szCs w:val="18"/>
+              </w:rPr>
+            </w:pPr>
+          </w:p>
+        </w:tc>
+        <w:tc>
+          <w:tcPr>
+            <w:tcW w:w="2667" w:type="dxa"/>
+            <w:tcBorders>
+              <w:top w:val="single" w:sz="4" w:space="0" w:color="auto"/>
+              <w:left w:val="single" w:sz="4" w:space="0" w:color="auto"/>
+              <w:bottom w:val="single" w:sz="4" w:space="0" w:color="auto"/>
+              <w:right w:val="single" w:sz="4" w:space="0" w:color="auto"/>
+            </w:tcBorders>
+            <w:shd w:val="clear" w:color="auto" w:fill="auto"/>
+            <w:vAlign w:val="center"/>
+          </w:tcPr>
+          <w:p>
+            <w:pPr>
+              <w:adjustRightInd w:val="0"/>
+              <w:snapToGrid w:val="0"/>
+              <w:spacing w:beforeLines="10" w:before="31" w:line="240" w:lineRule="auto"/>
+              <w:ind w:firstLineChars="0" w:firstLine="0"/>
+              <w:rPr>
+                <w:rFonts w:hint="eastAsia"/>
+                <w:sz w:val="18"/>
+                <w:szCs w:val="18"/>
+              </w:rPr>
+            </w:pPr>
+          </w:p>
+        </w:tc>
+      </w:tr>
+      <w:tr>
+        <w:trPr>
+          <w:jc w:val="center"/>
+        </w:trPr>
+        <w:tc>
+          <w:tcPr>
+            <w:tcW w:w="510" w:type="dxa"/>
+            <w:tcBorders>
+              <w:top w:val="single" w:sz="4" w:space="0" w:color="auto"/>
+              <w:left w:val="single" w:sz="4" w:space="0" w:color="auto"/>
+              <w:bottom w:val="single" w:sz="4" w:space="0" w:color="auto"/>
+              <w:right w:val="single" w:sz="4" w:space="0" w:color="auto"/>
+            </w:tcBorders>
+            <w:shd w:val="clear" w:color="auto" w:fill="auto"/>
+            <w:vAlign w:val="center"/>
+          </w:tcPr>
+          <w:p>
+            <w:pPr>
+              <w:numPr>
+                <w:ilvl w:val="0"/>
+                <w:numId w:val="17"/>
+              </w:numPr>
+              <w:adjustRightInd w:val="0"/>
+              <w:snapToGrid w:val="0"/>
+              <w:spacing w:beforeLines="10" w:before="31" w:line="240" w:lineRule="auto"/>
+              <w:ind w:firstLineChars="0"/>
+              <w:rPr>
+                <w:rFonts w:hint="eastAsia"/>
+                <w:sz w:val="18"/>
+                <w:szCs w:val="18"/>
+              </w:rPr>
+            </w:pPr>
+          </w:p>
+        </w:tc>
+        <w:tc>
+          <w:tcPr>
+            <w:tcW w:w="1737" w:type="dxa"/>
+            <w:tcBorders>
+              <w:top w:val="single" w:sz="4" w:space="0" w:color="auto"/>
+              <w:left w:val="single" w:sz="4" w:space="0" w:color="auto"/>
+              <w:bottom w:val="single" w:sz="4" w:space="0" w:color="auto"/>
+              <w:right w:val="single" w:sz="4" w:space="0" w:color="auto"/>
+            </w:tcBorders>
+            <w:shd w:val="clear" w:color="auto" w:fill="auto"/>
+            <w:vAlign w:val="center"/>
+          </w:tcPr>
+          <w:p>
+            <w:pPr>
+              <w:adjustRightInd w:val="0"/>
+              <w:snapToGrid w:val="0"/>
+              <w:spacing w:beforeLines="10" w:before="31" w:line="240" w:lineRule="auto"/>
+              <w:ind w:firstLineChars="0" w:firstLine="0"/>
+              <w:rPr>
+                <w:rFonts w:hint="eastAsia"/>
+                <w:sz w:val="18"/>
+                <w:szCs w:val="18"/>
+              </w:rPr>
+            </w:pPr>
+            <w:r>
+              <w:rPr>
+                <w:rFonts w:hint="eastAsia"/>
+                <w:sz w:val="18"/>
+                <w:szCs w:val="18"/>
+              </w:rPr>
+              <w:t>C_DEPT_03</w:t>
+            </w:r>
+          </w:p>
+        </w:tc>
+        <w:tc>
+          <w:tcPr>
+            <w:tcW w:w="1736" w:type="dxa"/>
+            <w:tcBorders>
+              <w:top w:val="single" w:sz="4" w:space="0" w:color="auto"/>
+              <w:left w:val="single" w:sz="4" w:space="0" w:color="auto"/>
+              <w:bottom w:val="single" w:sz="4" w:space="0" w:color="auto"/>
+              <w:right w:val="single" w:sz="4" w:space="0" w:color="auto"/>
+            </w:tcBorders>
+            <w:shd w:val="clear" w:color="auto" w:fill="auto"/>
+            <w:vAlign w:val="center"/>
+          </w:tcPr>
+          <w:p>
+            <w:pPr>
+              <w:adjustRightInd w:val="0"/>
+              <w:snapToGrid w:val="0"/>
+              <w:spacing w:beforeLines="10" w:before="31" w:line="240" w:lineRule="auto"/>
+              <w:ind w:firstLineChars="0" w:firstLine="0"/>
+              <w:rPr>
+                <w:rFonts w:hint="eastAsia"/>
+                <w:sz w:val="18"/>
+                <w:szCs w:val="18"/>
+              </w:rPr>
+            </w:pPr>
+            <w:r>
+              <w:rPr>
+                <w:rFonts w:hint="eastAsia"/>
+                <w:sz w:val="18"/>
+                <w:szCs w:val="18"/>
+              </w:rPr>
+              <w:t>抄送部门</w:t>
+            </w:r>
+          </w:p>
+        </w:tc>
+        <w:tc>
+          <w:tcPr>
+            <w:tcW w:w="1683" w:type="dxa"/>
+            <w:tcBorders>
+              <w:top w:val="single" w:sz="4" w:space="0" w:color="auto"/>
+              <w:left w:val="single" w:sz="4" w:space="0" w:color="auto"/>
+              <w:bottom w:val="single" w:sz="4" w:space="0" w:color="auto"/>
+              <w:right w:val="single" w:sz="4" w:space="0" w:color="auto"/>
+            </w:tcBorders>
+            <w:shd w:val="clear" w:color="auto" w:fill="auto"/>
+            <w:vAlign w:val="center"/>
+          </w:tcPr>
+          <w:p>
+            <w:pPr>
+              <w:adjustRightInd w:val="0"/>
+              <w:snapToGrid w:val="0"/>
+              <w:spacing w:beforeLines="10" w:before="31" w:line="240" w:lineRule="auto"/>
+              <w:ind w:firstLineChars="0" w:firstLine="0"/>
+              <w:rPr>
+                <w:rFonts w:hint="eastAsia"/>
+                <w:sz w:val="18"/>
+                <w:szCs w:val="18"/>
+              </w:rPr>
+            </w:pPr>
+            <w:r>
+              <w:rPr>
+                <w:rFonts w:hint="eastAsia"/>
+                <w:sz w:val="18"/>
+                <w:szCs w:val="18"/>
+              </w:rPr>
+              <w:t>VARCHAR</w:t>
+            </w:r>
+            <w:r>
+              <w:rPr>
+                <w:sz w:val="18"/>
+                <w:szCs w:val="18"/>
+              </w:rPr>
+              <w:t>(500)</w:t>
+            </w:r>
+          </w:p>
+        </w:tc>
+        <w:tc>
+          <w:tcPr>
+            <w:tcW w:w="462" w:type="dxa"/>
+            <w:tcBorders>
+              <w:top w:val="single" w:sz="4" w:space="0" w:color="auto"/>
+              <w:left w:val="single" w:sz="4" w:space="0" w:color="auto"/>
+              <w:bottom w:val="single" w:sz="4" w:space="0" w:color="auto"/>
+              <w:right w:val="single" w:sz="4" w:space="0" w:color="auto"/>
+            </w:tcBorders>
+            <w:shd w:val="clear" w:color="auto" w:fill="auto"/>
+            <w:vAlign w:val="center"/>
+          </w:tcPr>
+          <w:p>
+            <w:pPr>
+              <w:adjustRightInd w:val="0"/>
+              <w:snapToGrid w:val="0"/>
+              <w:spacing w:beforeLines="10" w:before="31" w:line="240" w:lineRule="auto"/>
+              <w:ind w:firstLineChars="0" w:firstLine="0"/>
+              <w:rPr>
+                <w:rFonts w:hint="eastAsia"/>
+                <w:sz w:val="18"/>
+                <w:szCs w:val="18"/>
+              </w:rPr>
+            </w:pPr>
+          </w:p>
+        </w:tc>
+        <w:tc>
+          <w:tcPr>
+            <w:tcW w:w="445" w:type="dxa"/>
+            <w:tcBorders>
+              <w:top w:val="single" w:sz="4" w:space="0" w:color="auto"/>
+              <w:left w:val="single" w:sz="4" w:space="0" w:color="auto"/>
+              <w:bottom w:val="single" w:sz="4" w:space="0" w:color="auto"/>
+              <w:right w:val="single" w:sz="4" w:space="0" w:color="auto"/>
+            </w:tcBorders>
+            <w:shd w:val="clear" w:color="auto" w:fill="auto"/>
+            <w:vAlign w:val="center"/>
+          </w:tcPr>
+          <w:p>
+            <w:pPr>
+              <w:adjustRightInd w:val="0"/>
+              <w:snapToGrid w:val="0"/>
+              <w:spacing w:beforeLines="10" w:before="31" w:line="240" w:lineRule="auto"/>
+              <w:ind w:firstLineChars="0" w:firstLine="0"/>
+              <w:rPr>
+                <w:rFonts w:hint="eastAsia"/>
+                <w:sz w:val="18"/>
+                <w:szCs w:val="18"/>
+              </w:rPr>
+            </w:pPr>
+          </w:p>
+        </w:tc>
+        <w:tc>
+          <w:tcPr>
+            <w:tcW w:w="1309" w:type="dxa"/>
+            <w:tcBorders>
+              <w:top w:val="single" w:sz="4" w:space="0" w:color="auto"/>
+              <w:left w:val="single" w:sz="4" w:space="0" w:color="auto"/>
+              <w:bottom w:val="single" w:sz="4" w:space="0" w:color="auto"/>
+              <w:right w:val="single" w:sz="4" w:space="0" w:color="auto"/>
+            </w:tcBorders>
+            <w:shd w:val="clear" w:color="auto" w:fill="auto"/>
+            <w:vAlign w:val="center"/>
+          </w:tcPr>
+          <w:p>
+            <w:pPr>
+              <w:adjustRightInd w:val="0"/>
+              <w:snapToGrid w:val="0"/>
+              <w:spacing w:beforeLines="10" w:before="31" w:line="240" w:lineRule="auto"/>
+              <w:ind w:firstLineChars="0" w:firstLine="0"/>
+              <w:rPr>
+                <w:rFonts w:hint="eastAsia"/>
+                <w:sz w:val="18"/>
+                <w:szCs w:val="18"/>
+              </w:rPr>
+            </w:pPr>
+          </w:p>
+        </w:tc>
+        <w:tc>
+          <w:tcPr>
+            <w:tcW w:w="2667" w:type="dxa"/>
+            <w:tcBorders>
+              <w:top w:val="single" w:sz="4" w:space="0" w:color="auto"/>
+              <w:left w:val="single" w:sz="4" w:space="0" w:color="auto"/>
+              <w:bottom w:val="single" w:sz="4" w:space="0" w:color="auto"/>
+              <w:right w:val="single" w:sz="4" w:space="0" w:color="auto"/>
+            </w:tcBorders>
+            <w:shd w:val="clear" w:color="auto" w:fill="auto"/>
+            <w:vAlign w:val="center"/>
+          </w:tcPr>
+          <w:p>
+            <w:pPr>
+              <w:adjustRightInd w:val="0"/>
+              <w:snapToGrid w:val="0"/>
+              <w:spacing w:beforeLines="10" w:before="31" w:line="240" w:lineRule="auto"/>
+              <w:ind w:firstLineChars="0" w:firstLine="0"/>
+              <w:rPr>
+                <w:rFonts w:hint="eastAsia"/>
+                <w:sz w:val="18"/>
+                <w:szCs w:val="18"/>
+              </w:rPr>
+            </w:pPr>
+          </w:p>
+        </w:tc>
+      </w:tr>
+      <w:tr>
+        <w:trPr>
+          <w:jc w:val="center"/>
+        </w:trPr>
+        <w:tc>
+          <w:tcPr>
+            <w:tcW w:w="510" w:type="dxa"/>
+            <w:tcBorders>
+              <w:top w:val="single" w:sz="4" w:space="0" w:color="auto"/>
+              <w:left w:val="single" w:sz="4" w:space="0" w:color="auto"/>
+              <w:bottom w:val="single" w:sz="4" w:space="0" w:color="auto"/>
+              <w:right w:val="single" w:sz="4" w:space="0" w:color="auto"/>
+            </w:tcBorders>
+            <w:shd w:val="clear" w:color="auto" w:fill="auto"/>
+            <w:vAlign w:val="center"/>
+          </w:tcPr>
+          <w:p>
+            <w:pPr>
+              <w:numPr>
+                <w:ilvl w:val="0"/>
+                <w:numId w:val="17"/>
+              </w:numPr>
+              <w:adjustRightInd w:val="0"/>
+              <w:snapToGrid w:val="0"/>
+              <w:spacing w:beforeLines="10" w:before="31" w:line="240" w:lineRule="auto"/>
+              <w:ind w:firstLineChars="0"/>
+              <w:rPr>
+                <w:rFonts w:hint="eastAsia"/>
+                <w:sz w:val="18"/>
+                <w:szCs w:val="18"/>
+              </w:rPr>
+            </w:pPr>
+          </w:p>
+        </w:tc>
+        <w:tc>
+          <w:tcPr>
+            <w:tcW w:w="1737" w:type="dxa"/>
+            <w:tcBorders>
+              <w:top w:val="single" w:sz="4" w:space="0" w:color="auto"/>
+              <w:left w:val="single" w:sz="4" w:space="0" w:color="auto"/>
+              <w:bottom w:val="single" w:sz="4" w:space="0" w:color="auto"/>
+              <w:right w:val="single" w:sz="4" w:space="0" w:color="auto"/>
+            </w:tcBorders>
+            <w:shd w:val="clear" w:color="auto" w:fill="auto"/>
+            <w:vAlign w:val="center"/>
+          </w:tcPr>
+          <w:p>
+            <w:pPr>
+              <w:adjustRightInd w:val="0"/>
+              <w:snapToGrid w:val="0"/>
+              <w:spacing w:beforeLines="10" w:before="31" w:line="240" w:lineRule="auto"/>
+              <w:ind w:firstLineChars="0" w:firstLine="0"/>
+              <w:rPr>
+                <w:rFonts w:hint="eastAsia"/>
+                <w:sz w:val="18"/>
+                <w:szCs w:val="18"/>
+              </w:rPr>
+            </w:pPr>
+            <w:r>
+              <w:rPr>
+                <w:rFonts w:hint="eastAsia"/>
+                <w:sz w:val="18"/>
+                <w:szCs w:val="18"/>
+              </w:rPr>
+              <w:t>T_</w:t>
+            </w:r>
+            <w:r>
+              <w:rPr>
+                <w:sz w:val="18"/>
+                <w:szCs w:val="18"/>
+              </w:rPr>
+              <w:t>DATE_01</w:t>
+            </w:r>
+          </w:p>
+        </w:tc>
+        <w:tc>
+          <w:tcPr>
+            <w:tcW w:w="1736" w:type="dxa"/>
+            <w:tcBorders>
+              <w:top w:val="single" w:sz="4" w:space="0" w:color="auto"/>
+              <w:left w:val="single" w:sz="4" w:space="0" w:color="auto"/>
+              <w:bottom w:val="single" w:sz="4" w:space="0" w:color="auto"/>
+              <w:right w:val="single" w:sz="4" w:space="0" w:color="auto"/>
+            </w:tcBorders>
+            <w:shd w:val="clear" w:color="auto" w:fill="auto"/>
+            <w:vAlign w:val="center"/>
+          </w:tcPr>
+          <w:p>
+            <w:pPr>
+              <w:adjustRightInd w:val="0"/>
+              <w:snapToGrid w:val="0"/>
+              <w:spacing w:beforeLines="10" w:before="31" w:line="240" w:lineRule="auto"/>
+              <w:ind w:firstLineChars="0" w:firstLine="0"/>
+              <w:rPr>
+                <w:rFonts w:hint="eastAsia"/>
+                <w:sz w:val="18"/>
+                <w:szCs w:val="18"/>
+              </w:rPr>
+            </w:pPr>
+            <w:r>
+              <w:rPr>
+                <w:rFonts w:hint="eastAsia"/>
+                <w:sz w:val="18"/>
+                <w:szCs w:val="18"/>
+              </w:rPr>
+              <w:t>发布日期</w:t>
+            </w:r>
+          </w:p>
+        </w:tc>
+        <w:tc>
+          <w:tcPr>
+            <w:tcW w:w="1683" w:type="dxa"/>
+            <w:tcBorders>
+              <w:top w:val="single" w:sz="4" w:space="0" w:color="auto"/>
+              <w:left w:val="single" w:sz="4" w:space="0" w:color="auto"/>
+              <w:bottom w:val="single" w:sz="4" w:space="0" w:color="auto"/>
+              <w:right w:val="single" w:sz="4" w:space="0" w:color="auto"/>
+            </w:tcBorders>
+            <w:shd w:val="clear" w:color="auto" w:fill="auto"/>
+            <w:vAlign w:val="center"/>
+          </w:tcPr>
+          <w:p>
+            <w:pPr>
+              <w:adjustRightInd w:val="0"/>
+              <w:snapToGrid w:val="0"/>
+              <w:spacing w:beforeLines="10" w:before="31" w:line="240" w:lineRule="auto"/>
+              <w:ind w:firstLineChars="0" w:firstLine="0"/>
+              <w:rPr>
+                <w:rFonts w:hint="eastAsia"/>
+                <w:sz w:val="18"/>
+                <w:szCs w:val="18"/>
+              </w:rPr>
+            </w:pPr>
+            <w:r>
+              <w:rPr>
+                <w:rFonts w:hint="eastAsia"/>
+                <w:sz w:val="18"/>
+                <w:szCs w:val="18"/>
+              </w:rPr>
+              <w:t>DATE</w:t>
+            </w:r>
+          </w:p>
+        </w:tc>
+        <w:tc>
+          <w:tcPr>
+            <w:tcW w:w="462" w:type="dxa"/>
+            <w:tcBorders>
+              <w:top w:val="single" w:sz="4" w:space="0" w:color="auto"/>
+              <w:left w:val="single" w:sz="4" w:space="0" w:color="auto"/>
+              <w:bottom w:val="single" w:sz="4" w:space="0" w:color="auto"/>
+              <w:right w:val="single" w:sz="4" w:space="0" w:color="auto"/>
+            </w:tcBorders>
+            <w:shd w:val="clear" w:color="auto" w:fill="auto"/>
+            <w:vAlign w:val="center"/>
+          </w:tcPr>
+          <w:p>
+            <w:pPr>
+              <w:adjustRightInd w:val="0"/>
+              <w:snapToGrid w:val="0"/>
+              <w:spacing w:beforeLines="10" w:before="31" w:line="240" w:lineRule="auto"/>
+              <w:ind w:firstLineChars="0" w:firstLine="0"/>
+              <w:rPr>
+                <w:rFonts w:hint="eastAsia"/>
+                <w:sz w:val="18"/>
+                <w:szCs w:val="18"/>
+              </w:rPr>
+            </w:pPr>
+          </w:p>
+        </w:tc>
+        <w:tc>
+          <w:tcPr>
+            <w:tcW w:w="445" w:type="dxa"/>
+            <w:tcBorders>
+              <w:top w:val="single" w:sz="4" w:space="0" w:color="auto"/>
+              <w:left w:val="single" w:sz="4" w:space="0" w:color="auto"/>
+              <w:bottom w:val="single" w:sz="4" w:space="0" w:color="auto"/>
+              <w:right w:val="single" w:sz="4" w:space="0" w:color="auto"/>
+            </w:tcBorders>
+            <w:shd w:val="clear" w:color="auto" w:fill="auto"/>
+            <w:vAlign w:val="center"/>
+          </w:tcPr>
+          <w:p>
+            <w:pPr>
+              <w:adjustRightInd w:val="0"/>
+              <w:snapToGrid w:val="0"/>
+              <w:spacing w:beforeLines="10" w:before="31" w:line="240" w:lineRule="auto"/>
+              <w:ind w:firstLineChars="0" w:firstLine="0"/>
+              <w:rPr>
+                <w:rFonts w:hint="eastAsia"/>
+                <w:sz w:val="18"/>
+                <w:szCs w:val="18"/>
+              </w:rPr>
+            </w:pPr>
+          </w:p>
+        </w:tc>
+        <w:tc>
+          <w:tcPr>
+            <w:tcW w:w="1309" w:type="dxa"/>
+            <w:tcBorders>
+              <w:top w:val="single" w:sz="4" w:space="0" w:color="auto"/>
+              <w:left w:val="single" w:sz="4" w:space="0" w:color="auto"/>
+              <w:bottom w:val="single" w:sz="4" w:space="0" w:color="auto"/>
+              <w:right w:val="single" w:sz="4" w:space="0" w:color="auto"/>
+            </w:tcBorders>
+            <w:shd w:val="clear" w:color="auto" w:fill="auto"/>
+            <w:vAlign w:val="center"/>
+          </w:tcPr>
+          <w:p>
+            <w:pPr>
+              <w:adjustRightInd w:val="0"/>
+              <w:snapToGrid w:val="0"/>
+              <w:spacing w:beforeLines="10" w:before="31" w:line="240" w:lineRule="auto"/>
+              <w:ind w:firstLineChars="0" w:firstLine="0"/>
+              <w:rPr>
+                <w:rFonts w:hint="eastAsia"/>
+                <w:sz w:val="18"/>
+                <w:szCs w:val="18"/>
+              </w:rPr>
+            </w:pPr>
+          </w:p>
+        </w:tc>
+        <w:tc>
+          <w:tcPr>
+            <w:tcW w:w="2667" w:type="dxa"/>
+            <w:tcBorders>
+              <w:top w:val="single" w:sz="4" w:space="0" w:color="auto"/>
+              <w:left w:val="single" w:sz="4" w:space="0" w:color="auto"/>
+              <w:bottom w:val="single" w:sz="4" w:space="0" w:color="auto"/>
+              <w:right w:val="single" w:sz="4" w:space="0" w:color="auto"/>
+            </w:tcBorders>
+            <w:shd w:val="clear" w:color="auto" w:fill="auto"/>
+            <w:vAlign w:val="center"/>
+          </w:tcPr>
+          <w:p>
+            <w:pPr>
+              <w:adjustRightInd w:val="0"/>
+              <w:snapToGrid w:val="0"/>
+              <w:spacing w:beforeLines="10" w:before="31" w:line="240" w:lineRule="auto"/>
+              <w:ind w:firstLineChars="0" w:firstLine="0"/>
+              <w:rPr>
+                <w:rFonts w:hint="eastAsia"/>
+                <w:sz w:val="18"/>
+                <w:szCs w:val="18"/>
+              </w:rPr>
+            </w:pPr>
+          </w:p>
+        </w:tc>
+      </w:tr>
+      <w:tr>
+        <w:trPr>
+          <w:jc w:val="center"/>
+        </w:trPr>
+        <w:tc>
+          <w:tcPr>
+            <w:tcW w:w="510" w:type="dxa"/>
+            <w:tcBorders>
+              <w:top w:val="single" w:sz="4" w:space="0" w:color="auto"/>
+              <w:left w:val="single" w:sz="4" w:space="0" w:color="auto"/>
+              <w:bottom w:val="single" w:sz="4" w:space="0" w:color="auto"/>
+              <w:right w:val="single" w:sz="4" w:space="0" w:color="auto"/>
+            </w:tcBorders>
+            <w:shd w:val="clear" w:color="auto" w:fill="auto"/>
+            <w:vAlign w:val="center"/>
+          </w:tcPr>
+          <w:p>
+            <w:pPr>
+              <w:numPr>
+                <w:ilvl w:val="0"/>
+                <w:numId w:val="17"/>
+              </w:numPr>
+              <w:adjustRightInd w:val="0"/>
+              <w:snapToGrid w:val="0"/>
+              <w:spacing w:beforeLines="10" w:before="31" w:line="240" w:lineRule="auto"/>
+              <w:ind w:firstLineChars="0"/>
+              <w:rPr>
+                <w:rFonts w:hint="eastAsia"/>
+                <w:sz w:val="18"/>
+                <w:szCs w:val="18"/>
+              </w:rPr>
+            </w:pPr>
+          </w:p>
+        </w:tc>
+        <w:tc>
+          <w:tcPr>
+            <w:tcW w:w="1737" w:type="dxa"/>
+            <w:tcBorders>
+              <w:top w:val="single" w:sz="4" w:space="0" w:color="auto"/>
+              <w:left w:val="single" w:sz="4" w:space="0" w:color="auto"/>
+              <w:bottom w:val="single" w:sz="4" w:space="0" w:color="auto"/>
+              <w:right w:val="single" w:sz="4" w:space="0" w:color="auto"/>
+            </w:tcBorders>
+            <w:shd w:val="clear" w:color="auto" w:fill="auto"/>
+            <w:vAlign w:val="center"/>
+          </w:tcPr>
+          <w:p>
+            <w:pPr>
+              <w:adjustRightInd w:val="0"/>
+              <w:snapToGrid w:val="0"/>
+              <w:spacing w:beforeLines="10" w:before="31" w:line="240" w:lineRule="auto"/>
+              <w:ind w:firstLineChars="0" w:firstLine="0"/>
+              <w:rPr>
+                <w:rFonts w:hint="eastAsia"/>
+                <w:sz w:val="18"/>
+                <w:szCs w:val="18"/>
+              </w:rPr>
+            </w:pPr>
+            <w:r>
+              <w:rPr>
+                <w:rFonts w:hint="eastAsia"/>
+                <w:sz w:val="18"/>
+                <w:szCs w:val="18"/>
+              </w:rPr>
+              <w:t>P_</w:t>
+            </w:r>
+            <w:r>
+              <w:rPr>
+                <w:sz w:val="18"/>
+                <w:szCs w:val="18"/>
+              </w:rPr>
+              <w:t>SATUS</w:t>
+            </w:r>
+          </w:p>
+        </w:tc>
+        <w:tc>
+          <w:tcPr>
+            <w:tcW w:w="1736" w:type="dxa"/>
+            <w:tcBorders>
+              <w:top w:val="single" w:sz="4" w:space="0" w:color="auto"/>
+              <w:left w:val="single" w:sz="4" w:space="0" w:color="auto"/>
+              <w:bottom w:val="single" w:sz="4" w:space="0" w:color="auto"/>
+              <w:right w:val="single" w:sz="4" w:space="0" w:color="auto"/>
+            </w:tcBorders>
+            <w:shd w:val="clear" w:color="auto" w:fill="auto"/>
+            <w:vAlign w:val="center"/>
+          </w:tcPr>
+          <w:p>
+            <w:pPr>
+              <w:adjustRightInd w:val="0"/>
+              <w:snapToGrid w:val="0"/>
+              <w:spacing w:beforeLines="10" w:before="31" w:line="240" w:lineRule="auto"/>
+              <w:ind w:firstLineChars="0" w:firstLine="0"/>
+              <w:rPr>
+                <w:rFonts w:hint="eastAsia"/>
+                <w:sz w:val="18"/>
+                <w:szCs w:val="18"/>
+              </w:rPr>
+            </w:pPr>
+            <w:r>
+              <w:rPr>
+                <w:rFonts w:hint="eastAsia"/>
+                <w:sz w:val="18"/>
+                <w:szCs w:val="18"/>
+              </w:rPr>
+              <w:t>文件状态编码</w:t>
+            </w:r>
+          </w:p>
+        </w:tc>
+        <w:tc>
+          <w:tcPr>
+            <w:tcW w:w="1683" w:type="dxa"/>
+            <w:tcBorders>
+              <w:top w:val="single" w:sz="4" w:space="0" w:color="auto"/>
+              <w:left w:val="single" w:sz="4" w:space="0" w:color="auto"/>
+              <w:bottom w:val="single" w:sz="4" w:space="0" w:color="auto"/>
+              <w:right w:val="single" w:sz="4" w:space="0" w:color="auto"/>
+            </w:tcBorders>
+            <w:shd w:val="clear" w:color="auto" w:fill="auto"/>
+            <w:vAlign w:val="center"/>
+          </w:tcPr>
+          <w:p>
+            <w:pPr>
+              <w:adjustRightInd w:val="0"/>
+              <w:snapToGrid w:val="0"/>
+              <w:spacing w:beforeLines="10" w:before="31" w:line="240" w:lineRule="auto"/>
+              <w:ind w:firstLineChars="0" w:firstLine="0"/>
+              <w:rPr>
+                <w:rFonts w:hint="eastAsia"/>
+                <w:sz w:val="18"/>
+                <w:szCs w:val="18"/>
+              </w:rPr>
+            </w:pPr>
+            <w:r>
+              <w:rPr>
+                <w:rFonts w:hint="eastAsia"/>
+                <w:sz w:val="18"/>
+                <w:szCs w:val="18"/>
+              </w:rPr>
+              <w:t>P_NAME</w:t>
+            </w:r>
+          </w:p>
+        </w:tc>
+        <w:tc>
+          <w:tcPr>
+            <w:tcW w:w="462" w:type="dxa"/>
+            <w:tcBorders>
+              <w:top w:val="single" w:sz="4" w:space="0" w:color="auto"/>
+              <w:left w:val="single" w:sz="4" w:space="0" w:color="auto"/>
+              <w:bottom w:val="single" w:sz="4" w:space="0" w:color="auto"/>
+              <w:right w:val="single" w:sz="4" w:space="0" w:color="auto"/>
+            </w:tcBorders>
+            <w:shd w:val="clear" w:color="auto" w:fill="auto"/>
+            <w:vAlign w:val="center"/>
+          </w:tcPr>
+          <w:p>
+            <w:pPr>
+              <w:adjustRightInd w:val="0"/>
+              <w:snapToGrid w:val="0"/>
+              <w:spacing w:beforeLines="10" w:before="31" w:line="240" w:lineRule="auto"/>
+              <w:ind w:firstLineChars="0" w:firstLine="0"/>
+              <w:rPr>
+                <w:rFonts w:hint="eastAsia"/>
+                <w:sz w:val="18"/>
+                <w:szCs w:val="18"/>
+              </w:rPr>
+            </w:pPr>
+          </w:p>
+        </w:tc>
+        <w:tc>
+          <w:tcPr>
+            <w:tcW w:w="445" w:type="dxa"/>
+            <w:tcBorders>
+              <w:top w:val="single" w:sz="4" w:space="0" w:color="auto"/>
+              <w:left w:val="single" w:sz="4" w:space="0" w:color="auto"/>
+              <w:bottom w:val="single" w:sz="4" w:space="0" w:color="auto"/>
+              <w:right w:val="single" w:sz="4" w:space="0" w:color="auto"/>
+            </w:tcBorders>
+            <w:shd w:val="clear" w:color="auto" w:fill="auto"/>
+            <w:vAlign w:val="center"/>
+          </w:tcPr>
+          <w:p>
+            <w:pPr>
+              <w:adjustRightInd w:val="0"/>
+              <w:snapToGrid w:val="0"/>
+              <w:spacing w:beforeLines="10" w:before="31" w:line="240" w:lineRule="auto"/>
+              <w:ind w:firstLineChars="0" w:firstLine="0"/>
+              <w:rPr>
+                <w:rFonts w:hint="eastAsia"/>
+                <w:sz w:val="18"/>
+                <w:szCs w:val="18"/>
+              </w:rPr>
+            </w:pPr>
+          </w:p>
+        </w:tc>
+        <w:tc>
+          <w:tcPr>
+            <w:tcW w:w="1309" w:type="dxa"/>
+            <w:tcBorders>
+              <w:top w:val="single" w:sz="4" w:space="0" w:color="auto"/>
+              <w:left w:val="single" w:sz="4" w:space="0" w:color="auto"/>
+              <w:bottom w:val="single" w:sz="4" w:space="0" w:color="auto"/>
+              <w:right w:val="single" w:sz="4" w:space="0" w:color="auto"/>
+            </w:tcBorders>
+            <w:shd w:val="clear" w:color="auto" w:fill="auto"/>
+            <w:vAlign w:val="center"/>
+          </w:tcPr>
+          <w:p>
+            <w:pPr>
+              <w:adjustRightInd w:val="0"/>
+              <w:snapToGrid w:val="0"/>
+              <w:spacing w:beforeLines="10" w:before="31" w:line="240" w:lineRule="auto"/>
+              <w:ind w:firstLineChars="0" w:firstLine="0"/>
+              <w:rPr>
+                <w:rFonts w:hint="eastAsia"/>
+                <w:sz w:val="18"/>
+                <w:szCs w:val="18"/>
+              </w:rPr>
+            </w:pPr>
+          </w:p>
+        </w:tc>
+        <w:tc>
+          <w:tcPr>
+            <w:tcW w:w="2667" w:type="dxa"/>
+            <w:tcBorders>
+              <w:top w:val="single" w:sz="4" w:space="0" w:color="auto"/>
+              <w:left w:val="single" w:sz="4" w:space="0" w:color="auto"/>
+              <w:bottom w:val="single" w:sz="4" w:space="0" w:color="auto"/>
+              <w:right w:val="single" w:sz="4" w:space="0" w:color="auto"/>
+            </w:tcBorders>
+            <w:shd w:val="clear" w:color="auto" w:fill="auto"/>
+            <w:vAlign w:val="center"/>
+          </w:tcPr>
+          <w:p>
+            <w:pPr>
+              <w:adjustRightInd w:val="0"/>
+              <w:snapToGrid w:val="0"/>
+              <w:spacing w:beforeLines="10" w:before="31" w:line="240" w:lineRule="auto"/>
+              <w:ind w:firstLineChars="0" w:firstLine="0"/>
+              <w:rPr>
+                <w:rFonts w:hint="eastAsia"/>
+                <w:sz w:val="18"/>
+                <w:szCs w:val="18"/>
+              </w:rPr>
+            </w:pPr>
+            <w:r>
+              <w:rPr>
+                <w:rFonts w:hint="eastAsia"/>
+                <w:sz w:val="18"/>
+                <w:szCs w:val="18"/>
+              </w:rPr>
+              <w:t>参数</w:t>
+            </w:r>
+            <w:r>
+              <w:rPr>
+                <w:rFonts w:hint="eastAsia"/>
+                <w:sz w:val="18"/>
+                <w:szCs w:val="18"/>
+              </w:rPr>
+              <w:t>FILE_</w:t>
+            </w:r>
+            <w:r>
+              <w:rPr>
+                <w:sz w:val="18"/>
+                <w:szCs w:val="18"/>
+              </w:rPr>
+              <w:t>TYPE_</w:t>
+            </w:r>
+            <w:r>
+              <w:rPr>
+                <w:rFonts w:hint="eastAsia"/>
+                <w:sz w:val="18"/>
+                <w:szCs w:val="18"/>
+              </w:rPr>
+              <w:t>01</w:t>
+            </w:r>
+          </w:p>
+        </w:tc>
+      </w:tr>
+      <w:tr>
+        <w:trPr>
+          <w:jc w:val="center"/>
+        </w:trPr>
+        <w:tc>
+          <w:tcPr>
+            <w:tcW w:w="510" w:type="dxa"/>
+            <w:tcBorders>
+              <w:top w:val="single" w:sz="4" w:space="0" w:color="auto"/>
+              <w:left w:val="single" w:sz="4" w:space="0" w:color="auto"/>
+              <w:bottom w:val="single" w:sz="4" w:space="0" w:color="auto"/>
+              <w:right w:val="single" w:sz="4" w:space="0" w:color="auto"/>
+            </w:tcBorders>
+            <w:shd w:val="clear" w:color="auto" w:fill="auto"/>
+            <w:vAlign w:val="center"/>
+          </w:tcPr>
+          <w:p>
+            <w:pPr>
+              <w:numPr>
+                <w:ilvl w:val="0"/>
+                <w:numId w:val="17"/>
+              </w:numPr>
+              <w:adjustRightInd w:val="0"/>
+              <w:snapToGrid w:val="0"/>
+              <w:spacing w:beforeLines="10" w:before="31" w:line="240" w:lineRule="auto"/>
+              <w:ind w:firstLineChars="0"/>
+              <w:rPr>
+                <w:rFonts w:hint="eastAsia"/>
+                <w:sz w:val="18"/>
+                <w:szCs w:val="18"/>
+              </w:rPr>
+            </w:pPr>
+          </w:p>
+        </w:tc>
+        <w:tc>
+          <w:tcPr>
+            <w:tcW w:w="1737" w:type="dxa"/>
+            <w:tcBorders>
+              <w:top w:val="single" w:sz="4" w:space="0" w:color="auto"/>
+              <w:left w:val="single" w:sz="4" w:space="0" w:color="auto"/>
+              <w:bottom w:val="single" w:sz="4" w:space="0" w:color="auto"/>
+              <w:right w:val="single" w:sz="4" w:space="0" w:color="auto"/>
+            </w:tcBorders>
+            <w:shd w:val="clear" w:color="auto" w:fill="auto"/>
+            <w:vAlign w:val="center"/>
+          </w:tcPr>
+          <w:p>
+            <w:pPr>
+              <w:adjustRightInd w:val="0"/>
+              <w:snapToGrid w:val="0"/>
+              <w:spacing w:beforeLines="10" w:before="31" w:line="240" w:lineRule="auto"/>
+              <w:ind w:firstLineChars="0" w:firstLine="0"/>
+              <w:rPr>
+                <w:rFonts w:hint="eastAsia"/>
+                <w:sz w:val="18"/>
+                <w:szCs w:val="18"/>
+              </w:rPr>
+            </w:pPr>
+            <w:r>
+              <w:rPr>
+                <w:rFonts w:hint="eastAsia"/>
+                <w:sz w:val="18"/>
+                <w:szCs w:val="18"/>
+              </w:rPr>
+              <w:t>S</w:t>
+            </w:r>
+            <w:r>
+              <w:rPr>
+                <w:sz w:val="18"/>
+                <w:szCs w:val="18"/>
+              </w:rPr>
+              <w:t>_SATUS</w:t>
+            </w:r>
+          </w:p>
+        </w:tc>
+        <w:tc>
+          <w:tcPr>
+            <w:tcW w:w="1736" w:type="dxa"/>
+            <w:tcBorders>
+              <w:top w:val="single" w:sz="4" w:space="0" w:color="auto"/>
+              <w:left w:val="single" w:sz="4" w:space="0" w:color="auto"/>
+              <w:bottom w:val="single" w:sz="4" w:space="0" w:color="auto"/>
+              <w:right w:val="single" w:sz="4" w:space="0" w:color="auto"/>
+            </w:tcBorders>
+            <w:shd w:val="clear" w:color="auto" w:fill="auto"/>
+            <w:vAlign w:val="center"/>
+          </w:tcPr>
+          <w:p>
+            <w:pPr>
+              <w:adjustRightInd w:val="0"/>
+              <w:snapToGrid w:val="0"/>
+              <w:spacing w:beforeLines="10" w:before="31" w:line="240" w:lineRule="auto"/>
+              <w:ind w:firstLineChars="0" w:firstLine="0"/>
+              <w:rPr>
+                <w:rFonts w:hint="eastAsia"/>
+                <w:sz w:val="18"/>
+                <w:szCs w:val="18"/>
+              </w:rPr>
+            </w:pPr>
+            <w:r>
+              <w:rPr>
+                <w:rFonts w:hint="eastAsia"/>
+                <w:sz w:val="18"/>
+                <w:szCs w:val="18"/>
+              </w:rPr>
+              <w:t>文件状态名称</w:t>
+            </w:r>
+          </w:p>
+        </w:tc>
+        <w:tc>
+          <w:tcPr>
+            <w:tcW w:w="1683" w:type="dxa"/>
+            <w:tcBorders>
+              <w:top w:val="single" w:sz="4" w:space="0" w:color="auto"/>
+              <w:left w:val="single" w:sz="4" w:space="0" w:color="auto"/>
+              <w:bottom w:val="single" w:sz="4" w:space="0" w:color="auto"/>
+              <w:right w:val="single" w:sz="4" w:space="0" w:color="auto"/>
+            </w:tcBorders>
+            <w:shd w:val="clear" w:color="auto" w:fill="auto"/>
+            <w:vAlign w:val="center"/>
+          </w:tcPr>
+          <w:p>
+            <w:pPr>
+              <w:adjustRightInd w:val="0"/>
+              <w:snapToGrid w:val="0"/>
+              <w:spacing w:beforeLines="10" w:before="31" w:line="240" w:lineRule="auto"/>
+              <w:ind w:firstLineChars="0" w:firstLine="0"/>
+              <w:rPr>
+                <w:rFonts w:hint="eastAsia"/>
+                <w:sz w:val="18"/>
+                <w:szCs w:val="18"/>
+              </w:rPr>
+            </w:pPr>
+            <w:r>
+              <w:rPr>
+                <w:rFonts w:hint="eastAsia"/>
+                <w:sz w:val="18"/>
+                <w:szCs w:val="18"/>
+              </w:rPr>
+              <w:t>P_VALUE</w:t>
+            </w:r>
+          </w:p>
+        </w:tc>
+        <w:tc>
+          <w:tcPr>
+            <w:tcW w:w="462" w:type="dxa"/>
+            <w:tcBorders>
+              <w:top w:val="single" w:sz="4" w:space="0" w:color="auto"/>
+              <w:left w:val="single" w:sz="4" w:space="0" w:color="auto"/>
+              <w:bottom w:val="single" w:sz="4" w:space="0" w:color="auto"/>
+              <w:right w:val="single" w:sz="4" w:space="0" w:color="auto"/>
+            </w:tcBorders>
+            <w:shd w:val="clear" w:color="auto" w:fill="auto"/>
+            <w:vAlign w:val="center"/>
+          </w:tcPr>
+          <w:p>
+            <w:pPr>
+              <w:adjustRightInd w:val="0"/>
+              <w:snapToGrid w:val="0"/>
+              <w:spacing w:beforeLines="10" w:before="31" w:line="240" w:lineRule="auto"/>
+              <w:ind w:firstLineChars="0" w:firstLine="0"/>
+              <w:rPr>
+                <w:rFonts w:hint="eastAsia"/>
+                <w:sz w:val="18"/>
+                <w:szCs w:val="18"/>
+              </w:rPr>
+            </w:pPr>
+          </w:p>
+        </w:tc>
+        <w:tc>
+          <w:tcPr>
+            <w:tcW w:w="445" w:type="dxa"/>
+            <w:tcBorders>
+              <w:top w:val="single" w:sz="4" w:space="0" w:color="auto"/>
+              <w:left w:val="single" w:sz="4" w:space="0" w:color="auto"/>
+              <w:bottom w:val="single" w:sz="4" w:space="0" w:color="auto"/>
+              <w:right w:val="single" w:sz="4" w:space="0" w:color="auto"/>
+            </w:tcBorders>
+            <w:shd w:val="clear" w:color="auto" w:fill="auto"/>
+            <w:vAlign w:val="center"/>
+          </w:tcPr>
+          <w:p>
+            <w:pPr>
+              <w:adjustRightInd w:val="0"/>
+              <w:snapToGrid w:val="0"/>
+              <w:spacing w:beforeLines="10" w:before="31" w:line="240" w:lineRule="auto"/>
+              <w:ind w:firstLineChars="0" w:firstLine="0"/>
+              <w:rPr>
+                <w:rFonts w:hint="eastAsia"/>
+                <w:sz w:val="18"/>
+                <w:szCs w:val="18"/>
+              </w:rPr>
+            </w:pPr>
+          </w:p>
+        </w:tc>
+        <w:tc>
+          <w:tcPr>
+            <w:tcW w:w="1309" w:type="dxa"/>
+            <w:tcBorders>
+              <w:top w:val="single" w:sz="4" w:space="0" w:color="auto"/>
+              <w:left w:val="single" w:sz="4" w:space="0" w:color="auto"/>
+              <w:bottom w:val="single" w:sz="4" w:space="0" w:color="auto"/>
+              <w:right w:val="single" w:sz="4" w:space="0" w:color="auto"/>
+            </w:tcBorders>
+            <w:shd w:val="clear" w:color="auto" w:fill="auto"/>
+            <w:vAlign w:val="center"/>
+          </w:tcPr>
+          <w:p>
+            <w:pPr>
+              <w:adjustRightInd w:val="0"/>
+              <w:snapToGrid w:val="0"/>
+              <w:spacing w:beforeLines="10" w:before="31" w:line="240" w:lineRule="auto"/>
+              <w:ind w:firstLineChars="0" w:firstLine="0"/>
+              <w:rPr>
+                <w:rFonts w:hint="eastAsia"/>
+                <w:sz w:val="18"/>
+                <w:szCs w:val="18"/>
+              </w:rPr>
+            </w:pPr>
+          </w:p>
+        </w:tc>
+        <w:tc>
+          <w:tcPr>
+            <w:tcW w:w="2667" w:type="dxa"/>
+            <w:tcBorders>
+              <w:top w:val="single" w:sz="4" w:space="0" w:color="auto"/>
+              <w:left w:val="single" w:sz="4" w:space="0" w:color="auto"/>
+              <w:bottom w:val="single" w:sz="4" w:space="0" w:color="auto"/>
+              <w:right w:val="single" w:sz="4" w:space="0" w:color="auto"/>
+            </w:tcBorders>
+            <w:shd w:val="clear" w:color="auto" w:fill="auto"/>
+            <w:vAlign w:val="center"/>
+          </w:tcPr>
+          <w:p>
+            <w:pPr>
+              <w:adjustRightInd w:val="0"/>
+              <w:snapToGrid w:val="0"/>
+              <w:spacing w:beforeLines="10" w:before="31" w:line="240" w:lineRule="auto"/>
+              <w:ind w:firstLineChars="0" w:firstLine="0"/>
+              <w:rPr>
+                <w:rFonts w:hint="eastAsia"/>
+                <w:sz w:val="18"/>
+                <w:szCs w:val="18"/>
+              </w:rPr>
+            </w:pPr>
+          </w:p>
+        </w:tc>
+      </w:tr>
+      <w:tr>
+        <w:trPr>
+          <w:jc w:val="center"/>
+        </w:trPr>
+        <w:tc>
+          <w:tcPr>
+            <w:tcW w:w="510" w:type="dxa"/>
+            <w:tcBorders>
+              <w:top w:val="single" w:sz="4" w:space="0" w:color="auto"/>
+              <w:left w:val="single" w:sz="4" w:space="0" w:color="auto"/>
+              <w:bottom w:val="single" w:sz="4" w:space="0" w:color="auto"/>
+              <w:right w:val="single" w:sz="4" w:space="0" w:color="auto"/>
+            </w:tcBorders>
+            <w:shd w:val="clear" w:color="auto" w:fill="auto"/>
+            <w:vAlign w:val="center"/>
+          </w:tcPr>
+          <w:p>
+            <w:pPr>
+              <w:numPr>
+                <w:ilvl w:val="0"/>
+                <w:numId w:val="17"/>
+              </w:numPr>
+              <w:adjustRightInd w:val="0"/>
+              <w:snapToGrid w:val="0"/>
+              <w:spacing w:beforeLines="10" w:before="31" w:line="240" w:lineRule="auto"/>
+              <w:ind w:firstLineChars="0"/>
+              <w:rPr>
+                <w:rFonts w:hint="eastAsia"/>
+                <w:sz w:val="18"/>
+                <w:szCs w:val="18"/>
+              </w:rPr>
+            </w:pPr>
+          </w:p>
+        </w:tc>
+        <w:tc>
+          <w:tcPr>
+            <w:tcW w:w="1737" w:type="dxa"/>
+            <w:tcBorders>
+              <w:top w:val="single" w:sz="4" w:space="0" w:color="auto"/>
+              <w:left w:val="single" w:sz="4" w:space="0" w:color="auto"/>
+              <w:bottom w:val="single" w:sz="4" w:space="0" w:color="auto"/>
+              <w:right w:val="single" w:sz="4" w:space="0" w:color="auto"/>
+            </w:tcBorders>
+            <w:shd w:val="clear" w:color="auto" w:fill="auto"/>
+            <w:vAlign w:val="center"/>
+          </w:tcPr>
+          <w:p>
+            <w:pPr>
+              <w:adjustRightInd w:val="0"/>
+              <w:snapToGrid w:val="0"/>
+              <w:spacing w:beforeLines="10" w:before="31" w:line="240" w:lineRule="auto"/>
+              <w:ind w:firstLineChars="0" w:firstLine="0"/>
+              <w:rPr>
+                <w:rFonts w:hint="eastAsia"/>
+                <w:sz w:val="18"/>
+                <w:szCs w:val="18"/>
+              </w:rPr>
+            </w:pPr>
+            <w:r>
+              <w:rPr>
+                <w:rFonts w:hint="eastAsia"/>
+                <w:sz w:val="18"/>
+                <w:szCs w:val="18"/>
+              </w:rPr>
+              <w:t>N_TIMES</w:t>
+            </w:r>
+          </w:p>
+        </w:tc>
+        <w:tc>
+          <w:tcPr>
+            <w:tcW w:w="1736" w:type="dxa"/>
+            <w:tcBorders>
+              <w:top w:val="single" w:sz="4" w:space="0" w:color="auto"/>
+              <w:left w:val="single" w:sz="4" w:space="0" w:color="auto"/>
+              <w:bottom w:val="single" w:sz="4" w:space="0" w:color="auto"/>
+              <w:right w:val="single" w:sz="4" w:space="0" w:color="auto"/>
+            </w:tcBorders>
+            <w:shd w:val="clear" w:color="auto" w:fill="auto"/>
+            <w:vAlign w:val="center"/>
+          </w:tcPr>
+          <w:p>
+            <w:pPr>
+              <w:adjustRightInd w:val="0"/>
+              <w:snapToGrid w:val="0"/>
+              <w:spacing w:beforeLines="10" w:before="31" w:line="240" w:lineRule="auto"/>
+              <w:ind w:firstLineChars="0" w:firstLine="0"/>
+              <w:rPr>
+                <w:rFonts w:hint="eastAsia"/>
+                <w:sz w:val="18"/>
+                <w:szCs w:val="18"/>
+              </w:rPr>
+            </w:pPr>
+            <w:r>
+              <w:rPr>
+                <w:rFonts w:hint="eastAsia"/>
+                <w:sz w:val="18"/>
+                <w:szCs w:val="18"/>
+              </w:rPr>
+              <w:t>修订次数</w:t>
+            </w:r>
+          </w:p>
+        </w:tc>
+        <w:tc>
+          <w:tcPr>
+            <w:tcW w:w="1683" w:type="dxa"/>
+            <w:tcBorders>
+              <w:top w:val="single" w:sz="4" w:space="0" w:color="auto"/>
+              <w:left w:val="single" w:sz="4" w:space="0" w:color="auto"/>
+              <w:bottom w:val="single" w:sz="4" w:space="0" w:color="auto"/>
+              <w:right w:val="single" w:sz="4" w:space="0" w:color="auto"/>
+            </w:tcBorders>
+            <w:shd w:val="clear" w:color="auto" w:fill="auto"/>
+            <w:vAlign w:val="center"/>
+          </w:tcPr>
+          <w:p>
+            <w:pPr>
+              <w:adjustRightInd w:val="0"/>
+              <w:snapToGrid w:val="0"/>
+              <w:spacing w:beforeLines="10" w:before="31" w:line="240" w:lineRule="auto"/>
+              <w:ind w:firstLineChars="0" w:firstLine="0"/>
+              <w:rPr>
+                <w:rFonts w:hint="eastAsia"/>
+                <w:sz w:val="18"/>
+                <w:szCs w:val="18"/>
+              </w:rPr>
+            </w:pPr>
+            <w:r>
+              <w:rPr>
+                <w:rFonts w:hint="eastAsia"/>
+                <w:sz w:val="18"/>
+                <w:szCs w:val="18"/>
+              </w:rPr>
+              <w:t>INT</w:t>
+            </w:r>
+          </w:p>
+        </w:tc>
+        <w:tc>
+          <w:tcPr>
+            <w:tcW w:w="462" w:type="dxa"/>
+            <w:tcBorders>
+              <w:top w:val="single" w:sz="4" w:space="0" w:color="auto"/>
+              <w:left w:val="single" w:sz="4" w:space="0" w:color="auto"/>
+              <w:bottom w:val="single" w:sz="4" w:space="0" w:color="auto"/>
+              <w:right w:val="single" w:sz="4" w:space="0" w:color="auto"/>
+            </w:tcBorders>
+            <w:shd w:val="clear" w:color="auto" w:fill="auto"/>
+            <w:vAlign w:val="center"/>
+          </w:tcPr>
+          <w:p>
+            <w:pPr>
+              <w:adjustRightInd w:val="0"/>
+              <w:snapToGrid w:val="0"/>
+              <w:spacing w:beforeLines="10" w:before="31" w:line="240" w:lineRule="auto"/>
+              <w:ind w:firstLineChars="0" w:firstLine="0"/>
+              <w:rPr>
+                <w:rFonts w:hint="eastAsia"/>
+                <w:sz w:val="18"/>
+                <w:szCs w:val="18"/>
+              </w:rPr>
+            </w:pPr>
+          </w:p>
+        </w:tc>
+        <w:tc>
+          <w:tcPr>
+            <w:tcW w:w="445" w:type="dxa"/>
+            <w:tcBorders>
+              <w:top w:val="single" w:sz="4" w:space="0" w:color="auto"/>
+              <w:left w:val="single" w:sz="4" w:space="0" w:color="auto"/>
+              <w:bottom w:val="single" w:sz="4" w:space="0" w:color="auto"/>
+              <w:right w:val="single" w:sz="4" w:space="0" w:color="auto"/>
+            </w:tcBorders>
+            <w:shd w:val="clear" w:color="auto" w:fill="auto"/>
+            <w:vAlign w:val="center"/>
+          </w:tcPr>
+          <w:p>
+            <w:pPr>
+              <w:adjustRightInd w:val="0"/>
+              <w:snapToGrid w:val="0"/>
+              <w:spacing w:beforeLines="10" w:before="31" w:line="240" w:lineRule="auto"/>
+              <w:ind w:firstLineChars="0" w:firstLine="0"/>
+              <w:rPr>
+                <w:rFonts w:hint="eastAsia"/>
+                <w:sz w:val="18"/>
+                <w:szCs w:val="18"/>
+              </w:rPr>
+            </w:pPr>
+          </w:p>
+        </w:tc>
+        <w:tc>
+          <w:tcPr>
+            <w:tcW w:w="1309" w:type="dxa"/>
+            <w:tcBorders>
+              <w:top w:val="single" w:sz="4" w:space="0" w:color="auto"/>
+              <w:left w:val="single" w:sz="4" w:space="0" w:color="auto"/>
+              <w:bottom w:val="single" w:sz="4" w:space="0" w:color="auto"/>
+              <w:right w:val="single" w:sz="4" w:space="0" w:color="auto"/>
+            </w:tcBorders>
+            <w:shd w:val="clear" w:color="auto" w:fill="auto"/>
+            <w:vAlign w:val="center"/>
+          </w:tcPr>
+          <w:p>
+            <w:pPr>
+              <w:adjustRightInd w:val="0"/>
+              <w:snapToGrid w:val="0"/>
+              <w:spacing w:beforeLines="10" w:before="31" w:line="240" w:lineRule="auto"/>
+              <w:ind w:firstLineChars="0" w:firstLine="0"/>
+              <w:rPr>
+                <w:rFonts w:hint="eastAsia"/>
+                <w:sz w:val="18"/>
+                <w:szCs w:val="18"/>
+              </w:rPr>
+            </w:pPr>
+            <w:r>
+              <w:rPr>
+                <w:rFonts w:hint="eastAsia"/>
+                <w:sz w:val="18"/>
+                <w:szCs w:val="18"/>
+              </w:rPr>
+              <w:t>0</w:t>
+            </w:r>
+          </w:p>
+        </w:tc>
+        <w:tc>
+          <w:tcPr>
+            <w:tcW w:w="2667" w:type="dxa"/>
+            <w:tcBorders>
+              <w:top w:val="single" w:sz="4" w:space="0" w:color="auto"/>
+              <w:left w:val="single" w:sz="4" w:space="0" w:color="auto"/>
+              <w:bottom w:val="single" w:sz="4" w:space="0" w:color="auto"/>
+              <w:right w:val="single" w:sz="4" w:space="0" w:color="auto"/>
+            </w:tcBorders>
+            <w:shd w:val="clear" w:color="auto" w:fill="auto"/>
+            <w:vAlign w:val="center"/>
+          </w:tcPr>
+          <w:p>
+            <w:pPr>
+              <w:adjustRightInd w:val="0"/>
+              <w:snapToGrid w:val="0"/>
+              <w:spacing w:beforeLines="10" w:before="31" w:line="240" w:lineRule="auto"/>
+              <w:ind w:firstLineChars="0" w:firstLine="0"/>
+              <w:rPr>
+                <w:rFonts w:hint="eastAsia"/>
+                <w:sz w:val="18"/>
+                <w:szCs w:val="18"/>
+              </w:rPr>
+            </w:pPr>
+          </w:p>
+        </w:tc>
+      </w:tr>
+    </w:tbl>
+    <w:p>
+      <w:pPr>
+        <w:ind w:firstLineChars="86" w:firstLine="198"/>
+        <w:rPr>
+          <w:rFonts w:hint="eastAsia"/>
+        </w:rPr>
+      </w:pPr>
+    </w:p>
+    <w:p>
+      <w:pPr>
+        <w:pStyle w:val="2"/>
+        <w:rPr>
+          <w:rFonts w:hint="eastAsia"/>
+        </w:rPr>
+      </w:pPr>
+      <w:bookmarkStart w:id="13" w:name="_Toc416955835"/>
+      <w:r>
+        <w:rPr>
+          <w:rFonts w:hint="eastAsia"/>
+        </w:rPr>
+        <w:t>SYS</w:t>
+      </w:r>
+      <w:r>
+        <w:t xml:space="preserve">_STDTMP_FILE_03 </w:t>
+      </w:r>
+      <w:r>
+        <w:rPr>
+          <w:rFonts w:hint="eastAsia"/>
+        </w:rPr>
+        <w:t>达标体系</w:t>
+      </w:r>
+      <w:r>
+        <w:rPr>
+          <w:rFonts w:hint="eastAsia"/>
+        </w:rPr>
+        <w:t>执行</w:t>
+      </w:r>
+      <w:r>
+        <w:rPr>
+          <w:rFonts w:hint="eastAsia"/>
+        </w:rPr>
+        <w:t>文件模板配置</w:t>
+      </w:r>
+      <w:bookmarkEnd w:id="13"/>
+    </w:p>
+    <w:p>
+      <w:pPr>
+        <w:ind w:firstLine="460"/>
+        <w:rPr>
+          <w:rFonts w:hint="eastAsia"/>
+        </w:rPr>
+      </w:pPr>
+    </w:p>
+    <w:tbl>
+      <w:tblPr>
+        <w:tblW w:w="10549" w:type="dxa"/>
+        <w:jc w:val="center"/>
+        <w:tblBorders>
+          <w:top w:val="single" w:sz="4" w:space="0" w:color="auto"/>
+          <w:left w:val="single" w:sz="4" w:space="0" w:color="auto"/>
+          <w:bottom w:val="single" w:sz="4" w:space="0" w:color="auto"/>
+          <w:right w:val="single" w:sz="4" w:space="0" w:color="auto"/>
+          <w:insideH w:val="single" w:sz="4" w:space="0" w:color="auto"/>
+          <w:insideV w:val="single" w:sz="4" w:space="0" w:color="auto"/>
+        </w:tblBorders>
+        <w:tblCellMar>
+          <w:top w:w="28" w:type="dxa"/>
+          <w:bottom w:w="28" w:type="dxa"/>
+        </w:tblCellMar>
+        <w:tblLook w:val="04A0" w:firstRow="1" w:lastRow="0" w:firstColumn="1" w:lastColumn="0" w:noHBand="0" w:noVBand="1"/>
+      </w:tblPr>
+      <w:tblGrid>
+        <w:gridCol w:w="510"/>
+        <w:gridCol w:w="1737"/>
+        <w:gridCol w:w="1736"/>
+        <w:gridCol w:w="1683"/>
+        <w:gridCol w:w="462"/>
+        <w:gridCol w:w="445"/>
+        <w:gridCol w:w="1309"/>
+        <w:gridCol w:w="2667"/>
+      </w:tblGrid>
+      <w:tr>
+        <w:trPr>
+          <w:jc w:val="center"/>
+        </w:trPr>
+        <w:tc>
+          <w:tcPr>
+            <w:tcW w:w="510" w:type="dxa"/>
+            <w:shd w:val="clear" w:color="auto" w:fill="CCCCCC"/>
+            <w:vAlign w:val="center"/>
+          </w:tcPr>
+          <w:p>
+            <w:pPr>
+              <w:adjustRightInd w:val="0"/>
+              <w:snapToGrid w:val="0"/>
+              <w:spacing w:beforeLines="10" w:before="31" w:line="240" w:lineRule="auto"/>
+              <w:ind w:firstLineChars="0" w:firstLine="0"/>
+              <w:rPr>
+                <w:rFonts w:hint="eastAsia"/>
+                <w:sz w:val="18"/>
+                <w:szCs w:val="18"/>
+              </w:rPr>
+            </w:pPr>
+          </w:p>
+        </w:tc>
+        <w:tc>
+          <w:tcPr>
+            <w:tcW w:w="1737" w:type="dxa"/>
+            <w:shd w:val="clear" w:color="auto" w:fill="CCCCCC"/>
+            <w:vAlign w:val="center"/>
+          </w:tcPr>
+          <w:p>
+            <w:pPr>
+              <w:adjustRightInd w:val="0"/>
+              <w:snapToGrid w:val="0"/>
+              <w:spacing w:beforeLines="10" w:before="31" w:line="240" w:lineRule="auto"/>
+              <w:ind w:firstLineChars="0" w:firstLine="0"/>
+              <w:rPr>
+                <w:rFonts w:hint="eastAsia"/>
+                <w:b/>
+                <w:sz w:val="18"/>
+                <w:szCs w:val="18"/>
+              </w:rPr>
+            </w:pPr>
+            <w:r>
+              <w:rPr>
+                <w:rFonts w:hint="eastAsia"/>
+                <w:b/>
+                <w:sz w:val="18"/>
+                <w:szCs w:val="18"/>
+              </w:rPr>
+              <w:t>物理名</w:t>
+            </w:r>
+          </w:p>
+        </w:tc>
+        <w:tc>
+          <w:tcPr>
+            <w:tcW w:w="1736" w:type="dxa"/>
+            <w:shd w:val="clear" w:color="auto" w:fill="CCCCCC"/>
+            <w:vAlign w:val="center"/>
+          </w:tcPr>
+          <w:p>
+            <w:pPr>
+              <w:adjustRightInd w:val="0"/>
+              <w:snapToGrid w:val="0"/>
+              <w:spacing w:beforeLines="10" w:before="31" w:line="240" w:lineRule="auto"/>
+              <w:ind w:firstLineChars="0" w:firstLine="0"/>
+              <w:rPr>
+                <w:rFonts w:hint="eastAsia"/>
+                <w:b/>
+                <w:sz w:val="18"/>
+                <w:szCs w:val="18"/>
+              </w:rPr>
+            </w:pPr>
+            <w:r>
+              <w:rPr>
+                <w:rFonts w:hint="eastAsia"/>
+                <w:b/>
+                <w:sz w:val="18"/>
+                <w:szCs w:val="18"/>
+              </w:rPr>
+              <w:t>中文名</w:t>
+            </w:r>
+          </w:p>
+        </w:tc>
+        <w:tc>
+          <w:tcPr>
+            <w:tcW w:w="1683" w:type="dxa"/>
+            <w:shd w:val="clear" w:color="auto" w:fill="CCCCCC"/>
+            <w:vAlign w:val="center"/>
+          </w:tcPr>
+          <w:p>
+            <w:pPr>
+              <w:adjustRightInd w:val="0"/>
+              <w:snapToGrid w:val="0"/>
+              <w:spacing w:beforeLines="10" w:before="31" w:line="240" w:lineRule="auto"/>
+              <w:ind w:firstLineChars="0" w:firstLine="0"/>
+              <w:rPr>
+                <w:rFonts w:hint="eastAsia"/>
+                <w:b/>
+                <w:sz w:val="18"/>
+                <w:szCs w:val="18"/>
+              </w:rPr>
+            </w:pPr>
+            <w:r>
+              <w:rPr>
+                <w:rFonts w:hint="eastAsia"/>
+                <w:b/>
+                <w:sz w:val="18"/>
+                <w:szCs w:val="18"/>
+              </w:rPr>
+              <w:t>数据类型</w:t>
+            </w:r>
+          </w:p>
+        </w:tc>
+        <w:tc>
+          <w:tcPr>
+            <w:tcW w:w="462" w:type="dxa"/>
+            <w:shd w:val="clear" w:color="auto" w:fill="CCCCCC"/>
+            <w:vAlign w:val="center"/>
+          </w:tcPr>
+          <w:p>
+            <w:pPr>
+              <w:adjustRightInd w:val="0"/>
+              <w:snapToGrid w:val="0"/>
+              <w:spacing w:beforeLines="10" w:before="31" w:line="240" w:lineRule="auto"/>
+              <w:ind w:firstLineChars="0" w:firstLine="0"/>
+              <w:rPr>
+                <w:rFonts w:hint="eastAsia"/>
+                <w:b/>
+                <w:sz w:val="18"/>
+                <w:szCs w:val="18"/>
+              </w:rPr>
+            </w:pPr>
+            <w:r>
+              <w:rPr>
+                <w:rFonts w:hint="eastAsia"/>
+                <w:b/>
+                <w:sz w:val="18"/>
+                <w:szCs w:val="18"/>
+              </w:rPr>
+              <w:t>键</w:t>
+            </w:r>
+          </w:p>
+        </w:tc>
+        <w:tc>
+          <w:tcPr>
+            <w:tcW w:w="445" w:type="dxa"/>
+            <w:shd w:val="clear" w:color="auto" w:fill="CCCCCC"/>
+            <w:vAlign w:val="center"/>
+          </w:tcPr>
+          <w:p>
+            <w:pPr>
+              <w:adjustRightInd w:val="0"/>
+              <w:snapToGrid w:val="0"/>
+              <w:spacing w:beforeLines="10" w:before="31" w:line="240" w:lineRule="auto"/>
+              <w:ind w:firstLineChars="0" w:firstLine="0"/>
+              <w:rPr>
+                <w:rFonts w:hint="eastAsia"/>
+                <w:b/>
+                <w:sz w:val="18"/>
+                <w:szCs w:val="18"/>
+              </w:rPr>
+            </w:pPr>
+            <w:r>
+              <w:rPr>
+                <w:rFonts w:hint="eastAsia"/>
+                <w:b/>
+                <w:sz w:val="18"/>
+                <w:szCs w:val="18"/>
+              </w:rPr>
+              <w:t>空</w:t>
+            </w:r>
+          </w:p>
+        </w:tc>
+        <w:tc>
+          <w:tcPr>
+            <w:tcW w:w="1309" w:type="dxa"/>
+            <w:shd w:val="clear" w:color="auto" w:fill="CCCCCC"/>
+            <w:vAlign w:val="center"/>
+          </w:tcPr>
+          <w:p>
+            <w:pPr>
+              <w:adjustRightInd w:val="0"/>
+              <w:snapToGrid w:val="0"/>
+              <w:spacing w:beforeLines="10" w:before="31" w:line="240" w:lineRule="auto"/>
+              <w:ind w:firstLineChars="0" w:firstLine="0"/>
+              <w:rPr>
+                <w:rFonts w:hint="eastAsia"/>
+                <w:b/>
+                <w:sz w:val="18"/>
+                <w:szCs w:val="18"/>
+              </w:rPr>
+            </w:pPr>
+            <w:r>
+              <w:rPr>
+                <w:rFonts w:hint="eastAsia"/>
+                <w:b/>
+                <w:sz w:val="18"/>
+                <w:szCs w:val="18"/>
+              </w:rPr>
+              <w:t>默认值</w:t>
+            </w:r>
+          </w:p>
+        </w:tc>
+        <w:tc>
+          <w:tcPr>
+            <w:tcW w:w="2667" w:type="dxa"/>
+            <w:shd w:val="clear" w:color="auto" w:fill="CCCCCC"/>
+            <w:vAlign w:val="center"/>
+          </w:tcPr>
+          <w:p>
+            <w:pPr>
+              <w:adjustRightInd w:val="0"/>
+              <w:snapToGrid w:val="0"/>
+              <w:spacing w:beforeLines="10" w:before="31" w:line="240" w:lineRule="auto"/>
+              <w:ind w:firstLineChars="0" w:firstLine="0"/>
+              <w:rPr>
+                <w:rFonts w:hint="eastAsia"/>
+                <w:b/>
+                <w:sz w:val="18"/>
+                <w:szCs w:val="18"/>
+              </w:rPr>
+            </w:pPr>
+            <w:r>
+              <w:rPr>
+                <w:rFonts w:hint="eastAsia"/>
+                <w:b/>
+                <w:sz w:val="18"/>
+                <w:szCs w:val="18"/>
+              </w:rPr>
+              <w:t>备注</w:t>
+            </w:r>
+          </w:p>
+        </w:tc>
+      </w:tr>
+      <w:tr>
+        <w:trPr>
+          <w:jc w:val="center"/>
+        </w:trPr>
+        <w:tc>
+          <w:tcPr>
+            <w:tcW w:w="510" w:type="dxa"/>
+            <w:tcBorders>
+              <w:top w:val="single" w:sz="4" w:space="0" w:color="auto"/>
+              <w:left w:val="single" w:sz="4" w:space="0" w:color="auto"/>
+              <w:bottom w:val="single" w:sz="4" w:space="0" w:color="auto"/>
+              <w:right w:val="single" w:sz="4" w:space="0" w:color="auto"/>
+            </w:tcBorders>
+            <w:shd w:val="clear" w:color="auto" w:fill="auto"/>
+            <w:vAlign w:val="center"/>
+          </w:tcPr>
+          <w:p>
+            <w:pPr>
+              <w:numPr>
+                <w:ilvl w:val="0"/>
+                <w:numId w:val="20"/>
+              </w:numPr>
+              <w:adjustRightInd w:val="0"/>
+              <w:snapToGrid w:val="0"/>
+              <w:spacing w:beforeLines="10" w:before="31" w:line="240" w:lineRule="auto"/>
+              <w:ind w:firstLineChars="0"/>
+              <w:rPr>
+                <w:rFonts w:hint="eastAsia"/>
+                <w:sz w:val="18"/>
+                <w:szCs w:val="18"/>
+              </w:rPr>
+            </w:pPr>
+          </w:p>
+        </w:tc>
+        <w:tc>
+          <w:tcPr>
+            <w:tcW w:w="1737" w:type="dxa"/>
+            <w:tcBorders>
+              <w:top w:val="single" w:sz="4" w:space="0" w:color="auto"/>
+              <w:left w:val="single" w:sz="4" w:space="0" w:color="auto"/>
+              <w:bottom w:val="single" w:sz="4" w:space="0" w:color="auto"/>
+              <w:right w:val="single" w:sz="4" w:space="0" w:color="auto"/>
+            </w:tcBorders>
+            <w:shd w:val="clear" w:color="auto" w:fill="auto"/>
+            <w:vAlign w:val="center"/>
+          </w:tcPr>
+          <w:p>
+            <w:pPr>
+              <w:adjustRightInd w:val="0"/>
+              <w:snapToGrid w:val="0"/>
+              <w:spacing w:beforeLines="10" w:before="31" w:line="240" w:lineRule="auto"/>
+              <w:ind w:firstLineChars="0" w:firstLine="0"/>
+              <w:rPr>
+                <w:rFonts w:hint="eastAsia"/>
+                <w:sz w:val="18"/>
+                <w:szCs w:val="18"/>
+              </w:rPr>
+            </w:pPr>
+            <w:r>
+              <w:rPr>
+                <w:rFonts w:hint="eastAsia"/>
+                <w:sz w:val="18"/>
+                <w:szCs w:val="18"/>
+              </w:rPr>
+              <w:t>R_TMPFILE</w:t>
+            </w:r>
+          </w:p>
+        </w:tc>
+        <w:tc>
+          <w:tcPr>
+            <w:tcW w:w="1736" w:type="dxa"/>
+            <w:tcBorders>
+              <w:top w:val="single" w:sz="4" w:space="0" w:color="auto"/>
+              <w:left w:val="single" w:sz="4" w:space="0" w:color="auto"/>
+              <w:bottom w:val="single" w:sz="4" w:space="0" w:color="auto"/>
+              <w:right w:val="single" w:sz="4" w:space="0" w:color="auto"/>
+            </w:tcBorders>
+            <w:shd w:val="clear" w:color="auto" w:fill="auto"/>
+            <w:vAlign w:val="center"/>
+          </w:tcPr>
+          <w:p>
+            <w:pPr>
+              <w:adjustRightInd w:val="0"/>
+              <w:snapToGrid w:val="0"/>
+              <w:spacing w:beforeLines="10" w:before="31" w:line="240" w:lineRule="auto"/>
+              <w:ind w:firstLineChars="0" w:firstLine="0"/>
+              <w:rPr>
+                <w:rFonts w:hint="eastAsia"/>
+                <w:sz w:val="18"/>
+                <w:szCs w:val="18"/>
+              </w:rPr>
+            </w:pPr>
+            <w:r>
+              <w:rPr>
+                <w:rFonts w:hint="eastAsia"/>
+                <w:sz w:val="18"/>
+                <w:szCs w:val="18"/>
+              </w:rPr>
+              <w:t>模板</w:t>
+            </w:r>
+            <w:r>
+              <w:rPr>
+                <w:rFonts w:hint="eastAsia"/>
+                <w:sz w:val="18"/>
+                <w:szCs w:val="18"/>
+              </w:rPr>
+              <w:t>ID</w:t>
+            </w:r>
+          </w:p>
+        </w:tc>
+        <w:tc>
+          <w:tcPr>
+            <w:tcW w:w="1683" w:type="dxa"/>
+            <w:tcBorders>
+              <w:top w:val="single" w:sz="4" w:space="0" w:color="auto"/>
+              <w:left w:val="single" w:sz="4" w:space="0" w:color="auto"/>
+              <w:bottom w:val="single" w:sz="4" w:space="0" w:color="auto"/>
+              <w:right w:val="single" w:sz="4" w:space="0" w:color="auto"/>
+            </w:tcBorders>
+            <w:shd w:val="clear" w:color="auto" w:fill="auto"/>
+            <w:vAlign w:val="center"/>
+          </w:tcPr>
+          <w:p>
+            <w:pPr>
+              <w:adjustRightInd w:val="0"/>
+              <w:snapToGrid w:val="0"/>
+              <w:spacing w:beforeLines="10" w:before="31" w:line="240" w:lineRule="auto"/>
+              <w:ind w:firstLineChars="0" w:firstLine="0"/>
+              <w:rPr>
+                <w:rFonts w:hint="eastAsia"/>
+                <w:sz w:val="18"/>
+                <w:szCs w:val="18"/>
+              </w:rPr>
+            </w:pPr>
+            <w:r>
+              <w:rPr>
+                <w:sz w:val="18"/>
+                <w:szCs w:val="18"/>
+              </w:rPr>
+              <w:t>SID</w:t>
+            </w:r>
+          </w:p>
+        </w:tc>
+        <w:tc>
+          <w:tcPr>
+            <w:tcW w:w="462" w:type="dxa"/>
+            <w:tcBorders>
+              <w:top w:val="single" w:sz="4" w:space="0" w:color="auto"/>
+              <w:left w:val="single" w:sz="4" w:space="0" w:color="auto"/>
+              <w:bottom w:val="single" w:sz="4" w:space="0" w:color="auto"/>
+              <w:right w:val="single" w:sz="4" w:space="0" w:color="auto"/>
+            </w:tcBorders>
+            <w:shd w:val="clear" w:color="auto" w:fill="auto"/>
+            <w:vAlign w:val="center"/>
+          </w:tcPr>
+          <w:p>
+            <w:pPr>
+              <w:adjustRightInd w:val="0"/>
+              <w:snapToGrid w:val="0"/>
+              <w:spacing w:beforeLines="10" w:before="31" w:line="240" w:lineRule="auto"/>
+              <w:ind w:firstLineChars="0" w:firstLine="0"/>
+              <w:rPr>
+                <w:rFonts w:hint="eastAsia"/>
+                <w:sz w:val="18"/>
+                <w:szCs w:val="18"/>
+              </w:rPr>
+            </w:pPr>
+          </w:p>
+        </w:tc>
+        <w:tc>
+          <w:tcPr>
+            <w:tcW w:w="445" w:type="dxa"/>
+            <w:tcBorders>
+              <w:top w:val="single" w:sz="4" w:space="0" w:color="auto"/>
+              <w:left w:val="single" w:sz="4" w:space="0" w:color="auto"/>
+              <w:bottom w:val="single" w:sz="4" w:space="0" w:color="auto"/>
+              <w:right w:val="single" w:sz="4" w:space="0" w:color="auto"/>
+            </w:tcBorders>
+            <w:shd w:val="clear" w:color="auto" w:fill="auto"/>
+            <w:vAlign w:val="center"/>
+          </w:tcPr>
+          <w:p>
+            <w:pPr>
+              <w:adjustRightInd w:val="0"/>
+              <w:snapToGrid w:val="0"/>
+              <w:spacing w:beforeLines="10" w:before="31" w:line="240" w:lineRule="auto"/>
+              <w:ind w:firstLineChars="0" w:firstLine="0"/>
+              <w:rPr>
+                <w:rFonts w:hint="eastAsia"/>
+                <w:sz w:val="18"/>
+                <w:szCs w:val="18"/>
+              </w:rPr>
+            </w:pPr>
+          </w:p>
+        </w:tc>
+        <w:tc>
+          <w:tcPr>
+            <w:tcW w:w="1309" w:type="dxa"/>
+            <w:tcBorders>
+              <w:top w:val="single" w:sz="4" w:space="0" w:color="auto"/>
+              <w:left w:val="single" w:sz="4" w:space="0" w:color="auto"/>
+              <w:bottom w:val="single" w:sz="4" w:space="0" w:color="auto"/>
+              <w:right w:val="single" w:sz="4" w:space="0" w:color="auto"/>
+            </w:tcBorders>
+            <w:shd w:val="clear" w:color="auto" w:fill="auto"/>
+            <w:vAlign w:val="center"/>
+          </w:tcPr>
+          <w:p>
+            <w:pPr>
+              <w:adjustRightInd w:val="0"/>
+              <w:snapToGrid w:val="0"/>
+              <w:spacing w:beforeLines="10" w:before="31" w:line="240" w:lineRule="auto"/>
+              <w:ind w:firstLineChars="0" w:firstLine="0"/>
+              <w:rPr>
+                <w:rFonts w:hint="eastAsia"/>
+                <w:sz w:val="18"/>
+                <w:szCs w:val="18"/>
+              </w:rPr>
+            </w:pPr>
+          </w:p>
+        </w:tc>
+        <w:tc>
+          <w:tcPr>
+            <w:tcW w:w="2667" w:type="dxa"/>
+            <w:tcBorders>
+              <w:top w:val="single" w:sz="4" w:space="0" w:color="auto"/>
+              <w:left w:val="single" w:sz="4" w:space="0" w:color="auto"/>
+              <w:bottom w:val="single" w:sz="4" w:space="0" w:color="auto"/>
+              <w:right w:val="single" w:sz="4" w:space="0" w:color="auto"/>
+            </w:tcBorders>
+            <w:shd w:val="clear" w:color="auto" w:fill="auto"/>
+            <w:vAlign w:val="center"/>
+          </w:tcPr>
+          <w:p>
+            <w:pPr>
+              <w:adjustRightInd w:val="0"/>
+              <w:snapToGrid w:val="0"/>
+              <w:spacing w:beforeLines="10" w:before="31" w:line="240" w:lineRule="auto"/>
+              <w:ind w:firstLineChars="0" w:firstLine="0"/>
+              <w:rPr>
+                <w:rFonts w:hint="eastAsia"/>
+                <w:sz w:val="18"/>
+                <w:szCs w:val="18"/>
+              </w:rPr>
+            </w:pPr>
           </w:p>
         </w:tc>
       </w:tr>
@@ -25413,11 +25959,19 @@
           <w:rFonts w:hint="eastAsia"/>
         </w:rPr>
       </w:pPr>
+      <w:proofErr w:type="gramStart"/>
       <w:r>
         <w:rPr>
           <w:rFonts w:hint="eastAsia"/>
         </w:rPr>
-        <w:t>当做执行文件进行处理。</w:t>
+        <w:t>当做</w:t>
+      </w:r>
+      <w:proofErr w:type="gramEnd"/>
+      <w:r>
+        <w:rPr>
+          <w:rFonts w:hint="eastAsia"/>
+        </w:rPr>
+        <w:t>执行文件进行处理。</w:t>
       </w:r>
     </w:p>
     <w:tbl>
@@ -25680,6 +26234,254 @@
               </w:rPr>
               <w:t>备注</w:t>
             </w:r>
+          </w:p>
+        </w:tc>
+      </w:tr>
+      <w:tr>
+        <w:trPr>
+          <w:jc w:val="center"/>
+        </w:trPr>
+        <w:tc>
+          <w:tcPr>
+            <w:tcW w:w="510" w:type="dxa"/>
+            <w:tcBorders>
+              <w:top w:val="single" w:sz="4" w:space="0" w:color="auto"/>
+              <w:left w:val="single" w:sz="4" w:space="0" w:color="auto"/>
+              <w:bottom w:val="single" w:sz="4" w:space="0" w:color="auto"/>
+              <w:right w:val="single" w:sz="4" w:space="0" w:color="auto"/>
+            </w:tcBorders>
+            <w:shd w:val="clear" w:color="auto" w:fill="auto"/>
+            <w:vAlign w:val="center"/>
+          </w:tcPr>
+          <w:p>
+            <w:pPr>
+              <w:numPr>
+                <w:ilvl w:val="0"/>
+                <w:numId w:val="21"/>
+              </w:numPr>
+              <w:adjustRightInd w:val="0"/>
+              <w:snapToGrid w:val="0"/>
+              <w:spacing w:beforeLines="10" w:before="31" w:line="240" w:lineRule="auto"/>
+              <w:ind w:firstLineChars="0"/>
+              <w:rPr>
+                <w:rFonts w:hint="eastAsia"/>
+                <w:sz w:val="18"/>
+                <w:szCs w:val="18"/>
+              </w:rPr>
+            </w:pPr>
+          </w:p>
+        </w:tc>
+        <w:tc>
+          <w:tcPr>
+            <w:tcW w:w="1737" w:type="dxa"/>
+            <w:tcBorders>
+              <w:top w:val="single" w:sz="4" w:space="0" w:color="auto"/>
+              <w:left w:val="single" w:sz="4" w:space="0" w:color="auto"/>
+              <w:bottom w:val="single" w:sz="4" w:space="0" w:color="auto"/>
+              <w:right w:val="single" w:sz="4" w:space="0" w:color="auto"/>
+            </w:tcBorders>
+            <w:shd w:val="clear" w:color="auto" w:fill="auto"/>
+            <w:vAlign w:val="center"/>
+          </w:tcPr>
+          <w:p>
+            <w:pPr>
+              <w:adjustRightInd w:val="0"/>
+              <w:snapToGrid w:val="0"/>
+              <w:spacing w:beforeLines="10" w:before="31" w:line="240" w:lineRule="auto"/>
+              <w:ind w:firstLineChars="0" w:firstLine="0"/>
+              <w:rPr>
+                <w:rFonts w:hint="eastAsia"/>
+                <w:sz w:val="18"/>
+                <w:szCs w:val="18"/>
+              </w:rPr>
+            </w:pPr>
+            <w:r>
+              <w:rPr>
+                <w:rFonts w:hint="eastAsia"/>
+                <w:sz w:val="18"/>
+                <w:szCs w:val="18"/>
+              </w:rPr>
+              <w:t>R_TMPFILE</w:t>
+            </w:r>
+          </w:p>
+        </w:tc>
+        <w:tc>
+          <w:tcPr>
+            <w:tcW w:w="1736" w:type="dxa"/>
+            <w:tcBorders>
+              <w:top w:val="single" w:sz="4" w:space="0" w:color="auto"/>
+              <w:left w:val="single" w:sz="4" w:space="0" w:color="auto"/>
+              <w:bottom w:val="single" w:sz="4" w:space="0" w:color="auto"/>
+              <w:right w:val="single" w:sz="4" w:space="0" w:color="auto"/>
+            </w:tcBorders>
+            <w:shd w:val="clear" w:color="auto" w:fill="auto"/>
+            <w:vAlign w:val="center"/>
+          </w:tcPr>
+          <w:p>
+            <w:pPr>
+              <w:adjustRightInd w:val="0"/>
+              <w:snapToGrid w:val="0"/>
+              <w:spacing w:beforeLines="10" w:before="31" w:line="240" w:lineRule="auto"/>
+              <w:ind w:firstLineChars="0" w:firstLine="0"/>
+              <w:rPr>
+                <w:rFonts w:hint="eastAsia"/>
+                <w:sz w:val="18"/>
+                <w:szCs w:val="18"/>
+              </w:rPr>
+            </w:pPr>
+            <w:r>
+              <w:rPr>
+                <w:rFonts w:hint="eastAsia"/>
+                <w:sz w:val="18"/>
+                <w:szCs w:val="18"/>
+              </w:rPr>
+              <w:t>模板</w:t>
+            </w:r>
+            <w:r>
+              <w:rPr>
+                <w:rFonts w:hint="eastAsia"/>
+                <w:sz w:val="18"/>
+                <w:szCs w:val="18"/>
+              </w:rPr>
+              <w:t>ID</w:t>
+            </w:r>
+          </w:p>
+        </w:tc>
+        <w:tc>
+          <w:tcPr>
+            <w:tcW w:w="1683" w:type="dxa"/>
+            <w:tcBorders>
+              <w:top w:val="single" w:sz="4" w:space="0" w:color="auto"/>
+              <w:left w:val="single" w:sz="4" w:space="0" w:color="auto"/>
+              <w:bottom w:val="single" w:sz="4" w:space="0" w:color="auto"/>
+              <w:right w:val="single" w:sz="4" w:space="0" w:color="auto"/>
+            </w:tcBorders>
+            <w:shd w:val="clear" w:color="auto" w:fill="auto"/>
+            <w:vAlign w:val="center"/>
+          </w:tcPr>
+          <w:p>
+            <w:pPr>
+              <w:adjustRightInd w:val="0"/>
+              <w:snapToGrid w:val="0"/>
+              <w:spacing w:beforeLines="10" w:before="31" w:line="240" w:lineRule="auto"/>
+              <w:ind w:firstLineChars="0" w:firstLine="0"/>
+              <w:rPr>
+                <w:rFonts w:hint="eastAsia"/>
+                <w:sz w:val="18"/>
+                <w:szCs w:val="18"/>
+              </w:rPr>
+            </w:pPr>
+            <w:r>
+              <w:rPr>
+                <w:sz w:val="18"/>
+                <w:szCs w:val="18"/>
+              </w:rPr>
+              <w:t>SID</w:t>
+            </w:r>
+          </w:p>
+        </w:tc>
+        <w:tc>
+          <w:tcPr>
+            <w:tcW w:w="462" w:type="dxa"/>
+            <w:tcBorders>
+              <w:top w:val="single" w:sz="4" w:space="0" w:color="auto"/>
+              <w:left w:val="single" w:sz="4" w:space="0" w:color="auto"/>
+              <w:bottom w:val="single" w:sz="4" w:space="0" w:color="auto"/>
+              <w:right w:val="single" w:sz="4" w:space="0" w:color="auto"/>
+            </w:tcBorders>
+            <w:shd w:val="clear" w:color="auto" w:fill="auto"/>
+            <w:vAlign w:val="center"/>
+          </w:tcPr>
+          <w:p>
+            <w:pPr>
+              <w:adjustRightInd w:val="0"/>
+              <w:snapToGrid w:val="0"/>
+              <w:spacing w:beforeLines="10" w:before="31" w:line="240" w:lineRule="auto"/>
+              <w:ind w:firstLineChars="0" w:firstLine="0"/>
+              <w:rPr>
+                <w:rFonts w:hint="eastAsia"/>
+                <w:sz w:val="18"/>
+                <w:szCs w:val="18"/>
+              </w:rPr>
+            </w:pPr>
+          </w:p>
+        </w:tc>
+        <w:tc>
+          <w:tcPr>
+            <w:tcW w:w="445" w:type="dxa"/>
+            <w:tcBorders>
+              <w:top w:val="single" w:sz="4" w:space="0" w:color="auto"/>
+              <w:left w:val="single" w:sz="4" w:space="0" w:color="auto"/>
+              <w:bottom w:val="single" w:sz="4" w:space="0" w:color="auto"/>
+              <w:right w:val="single" w:sz="4" w:space="0" w:color="auto"/>
+            </w:tcBorders>
+            <w:shd w:val="clear" w:color="auto" w:fill="auto"/>
+            <w:vAlign w:val="center"/>
+          </w:tcPr>
+          <w:p>
+            <w:pPr>
+              <w:adjustRightInd w:val="0"/>
+              <w:snapToGrid w:val="0"/>
+              <w:spacing w:beforeLines="10" w:before="31" w:line="240" w:lineRule="auto"/>
+              <w:ind w:firstLineChars="0" w:firstLine="0"/>
+              <w:rPr>
+                <w:rFonts w:hint="eastAsia"/>
+                <w:sz w:val="18"/>
+                <w:szCs w:val="18"/>
+              </w:rPr>
+            </w:pPr>
+          </w:p>
+        </w:tc>
+        <w:tc>
+          <w:tcPr>
+            <w:tcW w:w="1309" w:type="dxa"/>
+            <w:tcBorders>
+              <w:top w:val="single" w:sz="4" w:space="0" w:color="auto"/>
+              <w:left w:val="single" w:sz="4" w:space="0" w:color="auto"/>
+              <w:bottom w:val="single" w:sz="4" w:space="0" w:color="auto"/>
+              <w:right w:val="single" w:sz="4" w:space="0" w:color="auto"/>
+            </w:tcBorders>
+            <w:shd w:val="clear" w:color="auto" w:fill="auto"/>
+            <w:vAlign w:val="center"/>
+          </w:tcPr>
+          <w:p>
+            <w:pPr>
+              <w:adjustRightInd w:val="0"/>
+              <w:snapToGrid w:val="0"/>
+              <w:spacing w:beforeLines="10" w:before="31" w:line="240" w:lineRule="auto"/>
+              <w:ind w:firstLineChars="0" w:firstLine="0"/>
+              <w:rPr>
+                <w:rFonts w:hint="eastAsia"/>
+                <w:sz w:val="18"/>
+                <w:szCs w:val="18"/>
+              </w:rPr>
+            </w:pPr>
+          </w:p>
+        </w:tc>
+        <w:tc>
+          <w:tcPr>
+            <w:tcW w:w="2667" w:type="dxa"/>
+            <w:tcBorders>
+              <w:top w:val="single" w:sz="4" w:space="0" w:color="auto"/>
+              <w:left w:val="single" w:sz="4" w:space="0" w:color="auto"/>
+              <w:bottom w:val="single" w:sz="4" w:space="0" w:color="auto"/>
+              <w:right w:val="single" w:sz="4" w:space="0" w:color="auto"/>
+            </w:tcBorders>
+            <w:shd w:val="clear" w:color="auto" w:fill="auto"/>
+            <w:vAlign w:val="center"/>
+          </w:tcPr>
+          <w:p>
+            <w:pPr>
+              <w:adjustRightInd w:val="0"/>
+              <w:snapToGrid w:val="0"/>
+              <w:spacing w:beforeLines="10" w:before="31" w:line="240" w:lineRule="auto"/>
+              <w:ind w:firstLineChars="0" w:firstLine="0"/>
+              <w:rPr>
+                <w:rFonts w:hint="eastAsia"/>
+                <w:sz w:val="18"/>
+                <w:szCs w:val="18"/>
+              </w:rPr>
+            </w:pPr>
           </w:p>
         </w:tc>
       </w:tr>
@@ -28050,6 +28852,254 @@
                 <w:sz w:val="18"/>
                 <w:szCs w:val="18"/>
               </w:rPr>
+              <w:t>R_TMPFILE</w:t>
+            </w:r>
+          </w:p>
+        </w:tc>
+        <w:tc>
+          <w:tcPr>
+            <w:tcW w:w="1736" w:type="dxa"/>
+            <w:tcBorders>
+              <w:top w:val="single" w:sz="4" w:space="0" w:color="auto"/>
+              <w:left w:val="single" w:sz="4" w:space="0" w:color="auto"/>
+              <w:bottom w:val="single" w:sz="4" w:space="0" w:color="auto"/>
+              <w:right w:val="single" w:sz="4" w:space="0" w:color="auto"/>
+            </w:tcBorders>
+            <w:shd w:val="clear" w:color="auto" w:fill="auto"/>
+            <w:vAlign w:val="center"/>
+          </w:tcPr>
+          <w:p>
+            <w:pPr>
+              <w:adjustRightInd w:val="0"/>
+              <w:snapToGrid w:val="0"/>
+              <w:spacing w:beforeLines="10" w:before="31" w:line="240" w:lineRule="auto"/>
+              <w:ind w:firstLineChars="0" w:firstLine="0"/>
+              <w:rPr>
+                <w:rFonts w:hint="eastAsia"/>
+                <w:sz w:val="18"/>
+                <w:szCs w:val="18"/>
+              </w:rPr>
+            </w:pPr>
+            <w:r>
+              <w:rPr>
+                <w:rFonts w:hint="eastAsia"/>
+                <w:sz w:val="18"/>
+                <w:szCs w:val="18"/>
+              </w:rPr>
+              <w:t>模板</w:t>
+            </w:r>
+            <w:r>
+              <w:rPr>
+                <w:rFonts w:hint="eastAsia"/>
+                <w:sz w:val="18"/>
+                <w:szCs w:val="18"/>
+              </w:rPr>
+              <w:t>ID</w:t>
+            </w:r>
+          </w:p>
+        </w:tc>
+        <w:tc>
+          <w:tcPr>
+            <w:tcW w:w="1683" w:type="dxa"/>
+            <w:tcBorders>
+              <w:top w:val="single" w:sz="4" w:space="0" w:color="auto"/>
+              <w:left w:val="single" w:sz="4" w:space="0" w:color="auto"/>
+              <w:bottom w:val="single" w:sz="4" w:space="0" w:color="auto"/>
+              <w:right w:val="single" w:sz="4" w:space="0" w:color="auto"/>
+            </w:tcBorders>
+            <w:shd w:val="clear" w:color="auto" w:fill="auto"/>
+            <w:vAlign w:val="center"/>
+          </w:tcPr>
+          <w:p>
+            <w:pPr>
+              <w:adjustRightInd w:val="0"/>
+              <w:snapToGrid w:val="0"/>
+              <w:spacing w:beforeLines="10" w:before="31" w:line="240" w:lineRule="auto"/>
+              <w:ind w:firstLineChars="0" w:firstLine="0"/>
+              <w:rPr>
+                <w:rFonts w:hint="eastAsia"/>
+                <w:sz w:val="18"/>
+                <w:szCs w:val="18"/>
+              </w:rPr>
+            </w:pPr>
+            <w:r>
+              <w:rPr>
+                <w:sz w:val="18"/>
+                <w:szCs w:val="18"/>
+              </w:rPr>
+              <w:t>SID</w:t>
+            </w:r>
+          </w:p>
+        </w:tc>
+        <w:tc>
+          <w:tcPr>
+            <w:tcW w:w="462" w:type="dxa"/>
+            <w:tcBorders>
+              <w:top w:val="single" w:sz="4" w:space="0" w:color="auto"/>
+              <w:left w:val="single" w:sz="4" w:space="0" w:color="auto"/>
+              <w:bottom w:val="single" w:sz="4" w:space="0" w:color="auto"/>
+              <w:right w:val="single" w:sz="4" w:space="0" w:color="auto"/>
+            </w:tcBorders>
+            <w:shd w:val="clear" w:color="auto" w:fill="auto"/>
+            <w:vAlign w:val="center"/>
+          </w:tcPr>
+          <w:p>
+            <w:pPr>
+              <w:adjustRightInd w:val="0"/>
+              <w:snapToGrid w:val="0"/>
+              <w:spacing w:beforeLines="10" w:before="31" w:line="240" w:lineRule="auto"/>
+              <w:ind w:firstLineChars="0" w:firstLine="0"/>
+              <w:rPr>
+                <w:rFonts w:hint="eastAsia"/>
+                <w:sz w:val="18"/>
+                <w:szCs w:val="18"/>
+              </w:rPr>
+            </w:pPr>
+          </w:p>
+        </w:tc>
+        <w:tc>
+          <w:tcPr>
+            <w:tcW w:w="445" w:type="dxa"/>
+            <w:tcBorders>
+              <w:top w:val="single" w:sz="4" w:space="0" w:color="auto"/>
+              <w:left w:val="single" w:sz="4" w:space="0" w:color="auto"/>
+              <w:bottom w:val="single" w:sz="4" w:space="0" w:color="auto"/>
+              <w:right w:val="single" w:sz="4" w:space="0" w:color="auto"/>
+            </w:tcBorders>
+            <w:shd w:val="clear" w:color="auto" w:fill="auto"/>
+            <w:vAlign w:val="center"/>
+          </w:tcPr>
+          <w:p>
+            <w:pPr>
+              <w:adjustRightInd w:val="0"/>
+              <w:snapToGrid w:val="0"/>
+              <w:spacing w:beforeLines="10" w:before="31" w:line="240" w:lineRule="auto"/>
+              <w:ind w:firstLineChars="0" w:firstLine="0"/>
+              <w:rPr>
+                <w:rFonts w:hint="eastAsia"/>
+                <w:sz w:val="18"/>
+                <w:szCs w:val="18"/>
+              </w:rPr>
+            </w:pPr>
+          </w:p>
+        </w:tc>
+        <w:tc>
+          <w:tcPr>
+            <w:tcW w:w="1309" w:type="dxa"/>
+            <w:tcBorders>
+              <w:top w:val="single" w:sz="4" w:space="0" w:color="auto"/>
+              <w:left w:val="single" w:sz="4" w:space="0" w:color="auto"/>
+              <w:bottom w:val="single" w:sz="4" w:space="0" w:color="auto"/>
+              <w:right w:val="single" w:sz="4" w:space="0" w:color="auto"/>
+            </w:tcBorders>
+            <w:shd w:val="clear" w:color="auto" w:fill="auto"/>
+            <w:vAlign w:val="center"/>
+          </w:tcPr>
+          <w:p>
+            <w:pPr>
+              <w:adjustRightInd w:val="0"/>
+              <w:snapToGrid w:val="0"/>
+              <w:spacing w:beforeLines="10" w:before="31" w:line="240" w:lineRule="auto"/>
+              <w:ind w:firstLineChars="0" w:firstLine="0"/>
+              <w:rPr>
+                <w:rFonts w:hint="eastAsia"/>
+                <w:sz w:val="18"/>
+                <w:szCs w:val="18"/>
+              </w:rPr>
+            </w:pPr>
+          </w:p>
+        </w:tc>
+        <w:tc>
+          <w:tcPr>
+            <w:tcW w:w="2667" w:type="dxa"/>
+            <w:tcBorders>
+              <w:top w:val="single" w:sz="4" w:space="0" w:color="auto"/>
+              <w:left w:val="single" w:sz="4" w:space="0" w:color="auto"/>
+              <w:bottom w:val="single" w:sz="4" w:space="0" w:color="auto"/>
+              <w:right w:val="single" w:sz="4" w:space="0" w:color="auto"/>
+            </w:tcBorders>
+            <w:shd w:val="clear" w:color="auto" w:fill="auto"/>
+            <w:vAlign w:val="center"/>
+          </w:tcPr>
+          <w:p>
+            <w:pPr>
+              <w:adjustRightInd w:val="0"/>
+              <w:snapToGrid w:val="0"/>
+              <w:spacing w:beforeLines="10" w:before="31" w:line="240" w:lineRule="auto"/>
+              <w:ind w:firstLineChars="0" w:firstLine="0"/>
+              <w:rPr>
+                <w:rFonts w:hint="eastAsia"/>
+                <w:sz w:val="18"/>
+                <w:szCs w:val="18"/>
+              </w:rPr>
+            </w:pPr>
+          </w:p>
+        </w:tc>
+      </w:tr>
+      <w:tr>
+        <w:trPr>
+          <w:jc w:val="center"/>
+        </w:trPr>
+        <w:tc>
+          <w:tcPr>
+            <w:tcW w:w="510" w:type="dxa"/>
+            <w:tcBorders>
+              <w:top w:val="single" w:sz="4" w:space="0" w:color="auto"/>
+              <w:left w:val="single" w:sz="4" w:space="0" w:color="auto"/>
+              <w:bottom w:val="single" w:sz="4" w:space="0" w:color="auto"/>
+              <w:right w:val="single" w:sz="4" w:space="0" w:color="auto"/>
+            </w:tcBorders>
+            <w:shd w:val="clear" w:color="auto" w:fill="auto"/>
+            <w:vAlign w:val="center"/>
+          </w:tcPr>
+          <w:p>
+            <w:pPr>
+              <w:numPr>
+                <w:ilvl w:val="0"/>
+                <w:numId w:val="24"/>
+              </w:numPr>
+              <w:adjustRightInd w:val="0"/>
+              <w:snapToGrid w:val="0"/>
+              <w:spacing w:beforeLines="10" w:before="31" w:line="240" w:lineRule="auto"/>
+              <w:ind w:firstLineChars="0"/>
+              <w:rPr>
+                <w:rFonts w:hint="eastAsia"/>
+                <w:sz w:val="18"/>
+                <w:szCs w:val="18"/>
+              </w:rPr>
+            </w:pPr>
+          </w:p>
+        </w:tc>
+        <w:tc>
+          <w:tcPr>
+            <w:tcW w:w="1737" w:type="dxa"/>
+            <w:tcBorders>
+              <w:top w:val="single" w:sz="4" w:space="0" w:color="auto"/>
+              <w:left w:val="single" w:sz="4" w:space="0" w:color="auto"/>
+              <w:bottom w:val="single" w:sz="4" w:space="0" w:color="auto"/>
+              <w:right w:val="single" w:sz="4" w:space="0" w:color="auto"/>
+            </w:tcBorders>
+            <w:shd w:val="clear" w:color="auto" w:fill="auto"/>
+            <w:vAlign w:val="center"/>
+          </w:tcPr>
+          <w:p>
+            <w:pPr>
+              <w:adjustRightInd w:val="0"/>
+              <w:snapToGrid w:val="0"/>
+              <w:spacing w:beforeLines="10" w:before="31" w:line="240" w:lineRule="auto"/>
+              <w:ind w:firstLineChars="0" w:firstLine="0"/>
+              <w:rPr>
+                <w:rFonts w:hint="eastAsia"/>
+                <w:sz w:val="18"/>
+                <w:szCs w:val="18"/>
+              </w:rPr>
+            </w:pPr>
+            <w:r>
+              <w:rPr>
+                <w:rFonts w:hint="eastAsia"/>
+                <w:sz w:val="18"/>
+                <w:szCs w:val="18"/>
+              </w:rPr>
               <w:t>C_</w:t>
             </w:r>
             <w:r>
@@ -28276,316 +29326,7 @@
     </w:p>
     <w:p>
       <w:pPr>
-        <w:ind w:firstLine="460"/>
-        <w:rPr>
-          <w:rFonts w:hint="eastAsia"/>
-        </w:rPr>
-      </w:pPr>
-    </w:p>
-    <w:tbl>
-      <w:tblPr>
-        <w:tblW w:w="10549" w:type="dxa"/>
-        <w:jc w:val="center"/>
-        <w:tblBorders>
-          <w:top w:val="single" w:sz="4" w:space="0" w:color="auto"/>
-          <w:left w:val="single" w:sz="4" w:space="0" w:color="auto"/>
-          <w:bottom w:val="single" w:sz="4" w:space="0" w:color="auto"/>
-          <w:right w:val="single" w:sz="4" w:space="0" w:color="auto"/>
-          <w:insideH w:val="single" w:sz="4" w:space="0" w:color="auto"/>
-          <w:insideV w:val="single" w:sz="4" w:space="0" w:color="auto"/>
-        </w:tblBorders>
-        <w:tblCellMar>
-          <w:top w:w="28" w:type="dxa"/>
-          <w:bottom w:w="28" w:type="dxa"/>
-        </w:tblCellMar>
-        <w:tblLook w:val="04A0" w:firstRow="1" w:lastRow="0" w:firstColumn="1" w:lastColumn="0" w:noHBand="0" w:noVBand="1"/>
-      </w:tblPr>
-      <w:tblGrid>
-        <w:gridCol w:w="510"/>
-        <w:gridCol w:w="1737"/>
-        <w:gridCol w:w="1736"/>
-        <w:gridCol w:w="1683"/>
-        <w:gridCol w:w="462"/>
-        <w:gridCol w:w="445"/>
-        <w:gridCol w:w="1309"/>
-        <w:gridCol w:w="2667"/>
-      </w:tblGrid>
-      <w:tr>
-        <w:trPr>
-          <w:jc w:val="center"/>
-        </w:trPr>
-        <w:tc>
-          <w:tcPr>
-            <w:tcW w:w="510" w:type="dxa"/>
-            <w:shd w:val="clear" w:color="auto" w:fill="CCCCCC"/>
-            <w:vAlign w:val="center"/>
-          </w:tcPr>
-          <w:p>
-            <w:pPr>
-              <w:adjustRightInd w:val="0"/>
-              <w:snapToGrid w:val="0"/>
-              <w:spacing w:beforeLines="10" w:before="31" w:line="240" w:lineRule="auto"/>
-              <w:ind w:firstLineChars="0" w:firstLine="0"/>
-              <w:rPr>
-                <w:rFonts w:hint="eastAsia"/>
-                <w:sz w:val="18"/>
-                <w:szCs w:val="18"/>
-              </w:rPr>
-            </w:pPr>
-          </w:p>
-        </w:tc>
-        <w:tc>
-          <w:tcPr>
-            <w:tcW w:w="1737" w:type="dxa"/>
-            <w:shd w:val="clear" w:color="auto" w:fill="CCCCCC"/>
-            <w:vAlign w:val="center"/>
-          </w:tcPr>
-          <w:p>
-            <w:pPr>
-              <w:adjustRightInd w:val="0"/>
-              <w:snapToGrid w:val="0"/>
-              <w:spacing w:beforeLines="10" w:before="31" w:line="240" w:lineRule="auto"/>
-              <w:ind w:firstLineChars="0" w:firstLine="0"/>
-              <w:rPr>
-                <w:rFonts w:hint="eastAsia"/>
-                <w:b/>
-                <w:sz w:val="18"/>
-                <w:szCs w:val="18"/>
-              </w:rPr>
-            </w:pPr>
-            <w:r>
-              <w:rPr>
-                <w:rFonts w:hint="eastAsia"/>
-                <w:b/>
-                <w:sz w:val="18"/>
-                <w:szCs w:val="18"/>
-              </w:rPr>
-              <w:t>物理名</w:t>
-            </w:r>
-          </w:p>
-        </w:tc>
-        <w:tc>
-          <w:tcPr>
-            <w:tcW w:w="1736" w:type="dxa"/>
-            <w:shd w:val="clear" w:color="auto" w:fill="CCCCCC"/>
-            <w:vAlign w:val="center"/>
-          </w:tcPr>
-          <w:p>
-            <w:pPr>
-              <w:adjustRightInd w:val="0"/>
-              <w:snapToGrid w:val="0"/>
-              <w:spacing w:beforeLines="10" w:before="31" w:line="240" w:lineRule="auto"/>
-              <w:ind w:firstLineChars="0" w:firstLine="0"/>
-              <w:rPr>
-                <w:rFonts w:hint="eastAsia"/>
-                <w:b/>
-                <w:sz w:val="18"/>
-                <w:szCs w:val="18"/>
-              </w:rPr>
-            </w:pPr>
-            <w:r>
-              <w:rPr>
-                <w:rFonts w:hint="eastAsia"/>
-                <w:b/>
-                <w:sz w:val="18"/>
-                <w:szCs w:val="18"/>
-              </w:rPr>
-              <w:t>中文名</w:t>
-            </w:r>
-          </w:p>
-        </w:tc>
-        <w:tc>
-          <w:tcPr>
-            <w:tcW w:w="1683" w:type="dxa"/>
-            <w:shd w:val="clear" w:color="auto" w:fill="CCCCCC"/>
-            <w:vAlign w:val="center"/>
-          </w:tcPr>
-          <w:p>
-            <w:pPr>
-              <w:adjustRightInd w:val="0"/>
-              <w:snapToGrid w:val="0"/>
-              <w:spacing w:beforeLines="10" w:before="31" w:line="240" w:lineRule="auto"/>
-              <w:ind w:firstLineChars="0" w:firstLine="0"/>
-              <w:rPr>
-                <w:rFonts w:hint="eastAsia"/>
-                <w:b/>
-                <w:sz w:val="18"/>
-                <w:szCs w:val="18"/>
-              </w:rPr>
-            </w:pPr>
-            <w:r>
-              <w:rPr>
-                <w:rFonts w:hint="eastAsia"/>
-                <w:b/>
-                <w:sz w:val="18"/>
-                <w:szCs w:val="18"/>
-              </w:rPr>
-              <w:t>数据类型</w:t>
-            </w:r>
-          </w:p>
-        </w:tc>
-        <w:tc>
-          <w:tcPr>
-            <w:tcW w:w="462" w:type="dxa"/>
-            <w:shd w:val="clear" w:color="auto" w:fill="CCCCCC"/>
-            <w:vAlign w:val="center"/>
-          </w:tcPr>
-          <w:p>
-            <w:pPr>
-              <w:adjustRightInd w:val="0"/>
-              <w:snapToGrid w:val="0"/>
-              <w:spacing w:beforeLines="10" w:before="31" w:line="240" w:lineRule="auto"/>
-              <w:ind w:firstLineChars="0" w:firstLine="0"/>
-              <w:rPr>
-                <w:rFonts w:hint="eastAsia"/>
-                <w:b/>
-                <w:sz w:val="18"/>
-                <w:szCs w:val="18"/>
-              </w:rPr>
-            </w:pPr>
-            <w:r>
-              <w:rPr>
-                <w:rFonts w:hint="eastAsia"/>
-                <w:b/>
-                <w:sz w:val="18"/>
-                <w:szCs w:val="18"/>
-              </w:rPr>
-              <w:t>键</w:t>
-            </w:r>
-          </w:p>
-        </w:tc>
-        <w:tc>
-          <w:tcPr>
-            <w:tcW w:w="445" w:type="dxa"/>
-            <w:shd w:val="clear" w:color="auto" w:fill="CCCCCC"/>
-            <w:vAlign w:val="center"/>
-          </w:tcPr>
-          <w:p>
-            <w:pPr>
-              <w:adjustRightInd w:val="0"/>
-              <w:snapToGrid w:val="0"/>
-              <w:spacing w:beforeLines="10" w:before="31" w:line="240" w:lineRule="auto"/>
-              <w:ind w:firstLineChars="0" w:firstLine="0"/>
-              <w:rPr>
-                <w:rFonts w:hint="eastAsia"/>
-                <w:b/>
-                <w:sz w:val="18"/>
-                <w:szCs w:val="18"/>
-              </w:rPr>
-            </w:pPr>
-            <w:r>
-              <w:rPr>
-                <w:rFonts w:hint="eastAsia"/>
-                <w:b/>
-                <w:sz w:val="18"/>
-                <w:szCs w:val="18"/>
-              </w:rPr>
-              <w:t>空</w:t>
-            </w:r>
-          </w:p>
-        </w:tc>
-        <w:tc>
-          <w:tcPr>
-            <w:tcW w:w="1309" w:type="dxa"/>
-            <w:shd w:val="clear" w:color="auto" w:fill="CCCCCC"/>
-            <w:vAlign w:val="center"/>
-          </w:tcPr>
-          <w:p>
-            <w:pPr>
-              <w:adjustRightInd w:val="0"/>
-              <w:snapToGrid w:val="0"/>
-              <w:spacing w:beforeLines="10" w:before="31" w:line="240" w:lineRule="auto"/>
-              <w:ind w:firstLineChars="0" w:firstLine="0"/>
-              <w:rPr>
-                <w:rFonts w:hint="eastAsia"/>
-                <w:b/>
-                <w:sz w:val="18"/>
-                <w:szCs w:val="18"/>
-              </w:rPr>
-            </w:pPr>
-            <w:r>
-              <w:rPr>
-                <w:rFonts w:hint="eastAsia"/>
-                <w:b/>
-                <w:sz w:val="18"/>
-                <w:szCs w:val="18"/>
-              </w:rPr>
-              <w:t>默认值</w:t>
-            </w:r>
-          </w:p>
-        </w:tc>
-        <w:tc>
-          <w:tcPr>
-            <w:tcW w:w="2667" w:type="dxa"/>
-            <w:shd w:val="clear" w:color="auto" w:fill="CCCCCC"/>
-            <w:vAlign w:val="center"/>
-          </w:tcPr>
-          <w:p>
-            <w:pPr>
-              <w:adjustRightInd w:val="0"/>
-              <w:snapToGrid w:val="0"/>
-              <w:spacing w:beforeLines="10" w:before="31" w:line="240" w:lineRule="auto"/>
-              <w:ind w:firstLineChars="0" w:firstLine="0"/>
-              <w:rPr>
-                <w:rFonts w:hint="eastAsia"/>
-                <w:b/>
-                <w:sz w:val="18"/>
-                <w:szCs w:val="18"/>
-              </w:rPr>
-            </w:pPr>
-            <w:r>
-              <w:rPr>
-                <w:rFonts w:hint="eastAsia"/>
-                <w:b/>
-                <w:sz w:val="18"/>
-                <w:szCs w:val="18"/>
-              </w:rPr>
-              <w:t>备注</w:t>
-            </w:r>
-          </w:p>
-        </w:tc>
-      </w:tr>
-    </w:tbl>
-    <w:p>
-      <w:pPr>
-        <w:ind w:firstLineChars="86" w:firstLine="198"/>
-        <w:rPr>
-          <w:rFonts w:hint="eastAsia"/>
-        </w:rPr>
-      </w:pPr>
-    </w:p>
-    <w:p>
-      <w:pPr>
-        <w:pStyle w:val="2"/>
-        <w:rPr>
-          <w:rFonts w:hint="eastAsia"/>
-        </w:rPr>
-      </w:pPr>
-      <w:r>
-        <w:rPr>
-          <w:rFonts w:hint="eastAsia"/>
-        </w:rPr>
-        <w:t>SYS</w:t>
-      </w:r>
-      <w:r>
-        <w:t xml:space="preserve">_STDTMP_FILE_06_ITEM </w:t>
-      </w:r>
-      <w:r>
-        <w:rPr>
-          <w:rFonts w:hint="eastAsia"/>
-        </w:rPr>
-        <w:t>隐患汇总登记台帐</w:t>
-      </w:r>
-      <w:r>
-        <w:rPr>
-          <w:rFonts w:hint="eastAsia"/>
-        </w:rPr>
-        <w:t>模板配置</w:t>
-      </w:r>
-    </w:p>
-    <w:p>
-      <w:pPr>
-        <w:ind w:firstLine="460"/>
+        <w:ind w:firstLineChars="0" w:firstLine="0"/>
         <w:rPr>
           <w:rFonts w:hint="eastAsia"/>
         </w:rPr>
@@ -28918,7 +29659,7 @@
                 <w:sz w:val="18"/>
                 <w:szCs w:val="18"/>
               </w:rPr>
-              <w:t>R_SID</w:t>
+              <w:t>R_TMPFILE</w:t>
             </w:r>
           </w:p>
         </w:tc>
@@ -28952,7 +29693,7 @@
                 <w:sz w:val="18"/>
                 <w:szCs w:val="18"/>
               </w:rPr>
-              <w:t>父</w:t>
+              <w:t>模板</w:t>
             </w:r>
             <w:r>
               <w:rPr>
@@ -31150,6 +31891,14 @@
         </w:tc>
       </w:tr>
     </w:tbl>
+    <w:p>
+      <w:pPr>
+        <w:ind w:firstLine="460"/>
+        <w:rPr>
+          <w:rFonts w:hint="eastAsia"/>
+        </w:rPr>
+      </w:pPr>
+    </w:p>
     <w:p>
       <w:pPr>
         <w:pStyle w:val="2"/>
@@ -34241,16 +34990,11 @@
         <w:rPr>
           <w:rFonts w:hint="eastAsia"/>
         </w:rPr>
+        <w:lastRenderedPageBreak/>
         <w:t>SYS</w:t>
       </w:r>
       <w:r>
-        <w:t>_STDTMP_FILE_0</w:t>
-      </w:r>
-      <w:r>
-        <w:t>8</w:t>
-      </w:r>
-      <w:r>
-        <w:t xml:space="preserve"> </w:t>
+        <w:t xml:space="preserve">_STDTMP_FILE_08 </w:t>
       </w:r>
       <w:r>
         <w:t>特种</w:t>
@@ -34259,13 +35003,21 @@
         <w:rPr>
           <w:rFonts w:hint="eastAsia"/>
         </w:rPr>
-        <w:t>设备台账及定期检验记录</w:t>
+        <w:t>设备</w:t>
       </w:r>
+      <w:proofErr w:type="gramStart"/>
       <w:r>
         <w:rPr>
           <w:rFonts w:hint="eastAsia"/>
         </w:rPr>
-        <w:t>模板配置</w:t>
+        <w:t>台账及定期检验</w:t>
+      </w:r>
+      <w:proofErr w:type="gramEnd"/>
+      <w:r>
+        <w:rPr>
+          <w:rFonts w:hint="eastAsia"/>
+        </w:rPr>
+        <w:t>记录模板配置</w:t>
       </w:r>
     </w:p>
     <w:p>
@@ -35939,6 +36691,7 @@
               <w:spacing w:beforeLines="10" w:before="31" w:line="240" w:lineRule="auto"/>
               <w:ind w:firstLineChars="0" w:firstLine="0"/>
               <w:rPr>
+                <w:rFonts w:hint="eastAsia"/>
                 <w:sz w:val="18"/>
                 <w:szCs w:val="18"/>
               </w:rPr>
@@ -36204,15 +36957,7 @@
                 <w:sz w:val="18"/>
                 <w:szCs w:val="18"/>
               </w:rPr>
-              <w:t>使用</w:t>
-            </w:r>
-            <w:r>
-              <w:rPr>
-                <w:rFonts w:hint="eastAsia"/>
-                <w:sz w:val="18"/>
-                <w:szCs w:val="18"/>
-              </w:rPr>
-              <w:t>部门</w:t>
+              <w:t>使用部门</w:t>
             </w:r>
           </w:p>
         </w:tc>
@@ -37471,8 +38216,6 @@
               </w:rPr>
               <w:t>E</w:t>
             </w:r>
-            <w:bookmarkStart w:id="13" w:name="_GoBack"/>
-            <w:bookmarkEnd w:id="13"/>
             <w:r>
               <w:rPr>
                 <w:sz w:val="18"/>
@@ -37552,14 +38295,7 @@
                 <w:sz w:val="18"/>
                 <w:szCs w:val="18"/>
               </w:rPr>
-              <w:t>2</w:t>
-            </w:r>
-            <w:r>
-              <w:rPr>
-                <w:sz w:val="18"/>
-                <w:szCs w:val="18"/>
-              </w:rPr>
-              <w:t>0</w:t>
+              <w:t>20</w:t>
             </w:r>
             <w:r>
               <w:rPr>
@@ -37691,13 +38427,7 @@
         <w:t>SYS</w:t>
       </w:r>
       <w:r>
-        <w:t>_STDTMP_FILE_0</w:t>
-      </w:r>
-      <w:r>
-        <w:t>9</w:t>
-      </w:r>
-      <w:r>
-        <w:t xml:space="preserve"> </w:t>
+        <w:t xml:space="preserve">_STDTMP_FILE_09 </w:t>
       </w:r>
       <w:r>
         <w:t>安全附件定期检查检验记录</w:t>
@@ -38839,6 +39569,7 @@
               <w:spacing w:beforeLines="10" w:before="31" w:line="240" w:lineRule="auto"/>
               <w:ind w:firstLineChars="0" w:firstLine="0"/>
               <w:rPr>
+                <w:rFonts w:hint="eastAsia"/>
                 <w:sz w:val="18"/>
                 <w:szCs w:val="18"/>
               </w:rPr>
@@ -39144,14 +39875,7 @@
                 <w:sz w:val="18"/>
                 <w:szCs w:val="18"/>
               </w:rPr>
-              <w:t>5</w:t>
-            </w:r>
-            <w:r>
-              <w:rPr>
-                <w:sz w:val="18"/>
-                <w:szCs w:val="18"/>
-              </w:rPr>
-              <w:t>0</w:t>
+              <w:t>50</w:t>
             </w:r>
             <w:r>
               <w:rPr>
@@ -40353,21 +41077,7 @@
                 <w:sz w:val="18"/>
                 <w:szCs w:val="18"/>
               </w:rPr>
-              <w:t>C_T</w:t>
-            </w:r>
-            <w:r>
-              <w:rPr>
-                <w:sz w:val="18"/>
-                <w:szCs w:val="18"/>
-              </w:rPr>
-              <w:t>E</w:t>
-            </w:r>
-            <w:r>
-              <w:rPr>
-                <w:sz w:val="18"/>
-                <w:szCs w:val="18"/>
-              </w:rPr>
-              <w:t>ST_UNIT</w:t>
+              <w:t>C_TEST_UNIT</w:t>
             </w:r>
           </w:p>
         </w:tc>
@@ -40603,6 +41313,7 @@
         <w:rPr>
           <w:rFonts w:hint="eastAsia"/>
         </w:rPr>
+        <w:lastRenderedPageBreak/>
         <w:t>视图设计</w:t>
       </w:r>
       <w:bookmarkEnd w:id="14"/>
@@ -41177,7 +41888,7 @@
 
 <file path=word/numbering.xml><?xml version="1.0" encoding="utf-8"?>
 <w:numbering xmlns:wpc="http://schemas.microsoft.com/office/word/2010/wordprocessingCanvas" xmlns:mc="http://schemas.openxmlformats.org/markup-compatibility/2006" xmlns:o="urn:schemas-microsoft-com:office:office" xmlns:r="http://schemas.openxmlformats.org/officeDocument/2006/relationships" xmlns:m="http://schemas.openxmlformats.org/officeDocument/2006/math" xmlns:v="urn:schemas-microsoft-com:vml" xmlns:wp14="http://schemas.microsoft.com/office/word/2010/wordprocessingDrawing" xmlns:wp="http://schemas.openxmlformats.org/drawingml/2006/wordprocessingDrawing" xmlns:w10="urn:schemas-microsoft-com:office:word" xmlns:w="http://schemas.openxmlformats.org/wordprocessingml/2006/main" xmlns:w14="http://schemas.microsoft.com/office/word/2010/wordml" xmlns:w15="http://schemas.microsoft.com/office/word/2012/wordml" xmlns:wpg="http://schemas.microsoft.com/office/word/2010/wordprocessingGroup" xmlns:wpi="http://schemas.microsoft.com/office/word/2010/wordprocessingInk" xmlns:wne="http://schemas.microsoft.com/office/word/2006/wordml" xmlns:wps="http://schemas.microsoft.com/office/word/2010/wordprocessingShape" mc:Ignorable="w14 w15 wp14">
-  <w:abstractNum w:abstractNumId="0">
+  <w:abstractNum w:abstractNumId="0" w15:restartNumberingAfterBreak="0">
     <w:nsid w:val="04D223C2"/>
     <w:multiLevelType w:val="hybridMultilevel"/>
     <w:tmpl w:val="981E23FA"/>
@@ -41266,7 +41977,7 @@
       </w:pPr>
     </w:lvl>
   </w:abstractNum>
-  <w:abstractNum w:abstractNumId="1">
+  <w:abstractNum w:abstractNumId="1" w15:restartNumberingAfterBreak="0">
     <w:nsid w:val="07B843B8"/>
     <w:multiLevelType w:val="hybridMultilevel"/>
     <w:tmpl w:val="981E23FA"/>
@@ -41355,7 +42066,7 @@
       </w:pPr>
     </w:lvl>
   </w:abstractNum>
-  <w:abstractNum w:abstractNumId="2">
+  <w:abstractNum w:abstractNumId="2" w15:restartNumberingAfterBreak="0">
     <w:nsid w:val="12766E1E"/>
     <w:multiLevelType w:val="hybridMultilevel"/>
     <w:tmpl w:val="6054E4D6"/>
@@ -41444,7 +42155,7 @@
       </w:pPr>
     </w:lvl>
   </w:abstractNum>
-  <w:abstractNum w:abstractNumId="3">
+  <w:abstractNum w:abstractNumId="3" w15:restartNumberingAfterBreak="0">
     <w:nsid w:val="12F27027"/>
     <w:multiLevelType w:val="hybridMultilevel"/>
     <w:tmpl w:val="05F4C012"/>
@@ -41585,7 +42296,7 @@
       </w:rPr>
     </w:lvl>
   </w:abstractNum>
-  <w:abstractNum w:abstractNumId="4">
+  <w:abstractNum w:abstractNumId="4" w15:restartNumberingAfterBreak="0">
     <w:nsid w:val="1730412A"/>
     <w:multiLevelType w:val="hybridMultilevel"/>
     <w:tmpl w:val="7444B6F8"/>
@@ -41726,7 +42437,7 @@
       </w:rPr>
     </w:lvl>
   </w:abstractNum>
-  <w:abstractNum w:abstractNumId="5">
+  <w:abstractNum w:abstractNumId="5" w15:restartNumberingAfterBreak="0">
     <w:nsid w:val="1C3423F8"/>
     <w:multiLevelType w:val="hybridMultilevel"/>
     <w:tmpl w:val="080E6DFC"/>
@@ -41867,7 +42578,7 @@
       </w:rPr>
     </w:lvl>
   </w:abstractNum>
-  <w:abstractNum w:abstractNumId="6">
+  <w:abstractNum w:abstractNumId="6" w15:restartNumberingAfterBreak="0">
     <w:nsid w:val="20226EC9"/>
     <w:multiLevelType w:val="hybridMultilevel"/>
     <w:tmpl w:val="981E23FA"/>
@@ -41956,7 +42667,7 @@
       </w:pPr>
     </w:lvl>
   </w:abstractNum>
-  <w:abstractNum w:abstractNumId="7">
+  <w:abstractNum w:abstractNumId="7" w15:restartNumberingAfterBreak="0">
     <w:nsid w:val="247313A7"/>
     <w:multiLevelType w:val="hybridMultilevel"/>
     <w:tmpl w:val="3620EA36"/>
@@ -42045,7 +42756,7 @@
       </w:pPr>
     </w:lvl>
   </w:abstractNum>
-  <w:abstractNum w:abstractNumId="8">
+  <w:abstractNum w:abstractNumId="8" w15:restartNumberingAfterBreak="0">
     <w:nsid w:val="2A76200B"/>
     <w:multiLevelType w:val="multilevel"/>
     <w:tmpl w:val="DBC23C3E"/>
@@ -42196,7 +42907,7 @@
       </w:rPr>
     </w:lvl>
   </w:abstractNum>
-  <w:abstractNum w:abstractNumId="9">
+  <w:abstractNum w:abstractNumId="9" w15:restartNumberingAfterBreak="0">
     <w:nsid w:val="2F6C6CC3"/>
     <w:multiLevelType w:val="hybridMultilevel"/>
     <w:tmpl w:val="981E23FA"/>
@@ -42285,7 +42996,7 @@
       </w:pPr>
     </w:lvl>
   </w:abstractNum>
-  <w:abstractNum w:abstractNumId="10">
+  <w:abstractNum w:abstractNumId="10" w15:restartNumberingAfterBreak="0">
     <w:nsid w:val="3118344D"/>
     <w:multiLevelType w:val="hybridMultilevel"/>
     <w:tmpl w:val="3620EA36"/>
@@ -42374,7 +43085,7 @@
       </w:pPr>
     </w:lvl>
   </w:abstractNum>
-  <w:abstractNum w:abstractNumId="11">
+  <w:abstractNum w:abstractNumId="11" w15:restartNumberingAfterBreak="0">
     <w:nsid w:val="38B530AA"/>
     <w:multiLevelType w:val="hybridMultilevel"/>
     <w:tmpl w:val="6054E4D6"/>
@@ -42463,7 +43174,7 @@
       </w:pPr>
     </w:lvl>
   </w:abstractNum>
-  <w:abstractNum w:abstractNumId="12">
+  <w:abstractNum w:abstractNumId="12" w15:restartNumberingAfterBreak="0">
     <w:nsid w:val="3D0E04BA"/>
     <w:multiLevelType w:val="multilevel"/>
     <w:tmpl w:val="3AA63F98"/>
@@ -42617,7 +43328,7 @@
       </w:rPr>
     </w:lvl>
   </w:abstractNum>
-  <w:abstractNum w:abstractNumId="13">
+  <w:abstractNum w:abstractNumId="13" w15:restartNumberingAfterBreak="0">
     <w:nsid w:val="430F62B3"/>
     <w:multiLevelType w:val="multilevel"/>
     <w:tmpl w:val="04090023"/>
@@ -42732,7 +43443,7 @@
       </w:pPr>
     </w:lvl>
   </w:abstractNum>
-  <w:abstractNum w:abstractNumId="14">
+  <w:abstractNum w:abstractNumId="14" w15:restartNumberingAfterBreak="0">
     <w:nsid w:val="48106049"/>
     <w:multiLevelType w:val="hybridMultilevel"/>
     <w:tmpl w:val="50FC48F6"/>
@@ -42849,7 +43560,7 @@
       </w:pPr>
     </w:lvl>
   </w:abstractNum>
-  <w:abstractNum w:abstractNumId="15">
+  <w:abstractNum w:abstractNumId="15" w15:restartNumberingAfterBreak="0">
     <w:nsid w:val="48CA2926"/>
     <w:multiLevelType w:val="hybridMultilevel"/>
     <w:tmpl w:val="3620EA36"/>
@@ -42938,7 +43649,7 @@
       </w:pPr>
     </w:lvl>
   </w:abstractNum>
-  <w:abstractNum w:abstractNumId="16">
+  <w:abstractNum w:abstractNumId="16" w15:restartNumberingAfterBreak="0">
     <w:nsid w:val="49DF3DE1"/>
     <w:multiLevelType w:val="multilevel"/>
     <w:tmpl w:val="EAE286A8"/>
@@ -43074,7 +43785,7 @@
       </w:rPr>
     </w:lvl>
   </w:abstractNum>
-  <w:abstractNum w:abstractNumId="17">
+  <w:abstractNum w:abstractNumId="17" w15:restartNumberingAfterBreak="0">
     <w:nsid w:val="49EA4C8E"/>
     <w:multiLevelType w:val="hybridMultilevel"/>
     <w:tmpl w:val="6054E4D6"/>
@@ -43163,7 +43874,7 @@
       </w:pPr>
     </w:lvl>
   </w:abstractNum>
-  <w:abstractNum w:abstractNumId="18">
+  <w:abstractNum w:abstractNumId="18" w15:restartNumberingAfterBreak="0">
     <w:nsid w:val="523B5714"/>
     <w:multiLevelType w:val="multilevel"/>
     <w:tmpl w:val="C54454A2"/>
@@ -43315,7 +44026,7 @@
       </w:rPr>
     </w:lvl>
   </w:abstractNum>
-  <w:abstractNum w:abstractNumId="19">
+  <w:abstractNum w:abstractNumId="19" w15:restartNumberingAfterBreak="0">
     <w:nsid w:val="55A27448"/>
     <w:multiLevelType w:val="hybridMultilevel"/>
     <w:tmpl w:val="981E23FA"/>
@@ -43404,7 +44115,7 @@
       </w:pPr>
     </w:lvl>
   </w:abstractNum>
-  <w:abstractNum w:abstractNumId="20">
+  <w:abstractNum w:abstractNumId="20" w15:restartNumberingAfterBreak="0">
     <w:nsid w:val="5AA064AD"/>
     <w:multiLevelType w:val="hybridMultilevel"/>
     <w:tmpl w:val="981E23FA"/>
@@ -43493,7 +44204,7 @@
       </w:pPr>
     </w:lvl>
   </w:abstractNum>
-  <w:abstractNum w:abstractNumId="21">
+  <w:abstractNum w:abstractNumId="21" w15:restartNumberingAfterBreak="0">
     <w:nsid w:val="5C475237"/>
     <w:multiLevelType w:val="hybridMultilevel"/>
     <w:tmpl w:val="981E23FA"/>
@@ -43582,7 +44293,7 @@
       </w:pPr>
     </w:lvl>
   </w:abstractNum>
-  <w:abstractNum w:abstractNumId="22">
+  <w:abstractNum w:abstractNumId="22" w15:restartNumberingAfterBreak="0">
     <w:nsid w:val="618D2229"/>
     <w:multiLevelType w:val="hybridMultilevel"/>
     <w:tmpl w:val="981E23FA"/>
@@ -43671,7 +44382,7 @@
       </w:pPr>
     </w:lvl>
   </w:abstractNum>
-  <w:abstractNum w:abstractNumId="23">
+  <w:abstractNum w:abstractNumId="23" w15:restartNumberingAfterBreak="0">
     <w:nsid w:val="61BA5BB3"/>
     <w:multiLevelType w:val="hybridMultilevel"/>
     <w:tmpl w:val="625492C4"/>
@@ -43760,7 +44471,7 @@
       </w:pPr>
     </w:lvl>
   </w:abstractNum>
-  <w:abstractNum w:abstractNumId="24">
+  <w:abstractNum w:abstractNumId="24" w15:restartNumberingAfterBreak="0">
     <w:nsid w:val="6CC1797D"/>
     <w:multiLevelType w:val="hybridMultilevel"/>
     <w:tmpl w:val="981E23FA"/>
@@ -43849,7 +44560,7 @@
       </w:pPr>
     </w:lvl>
   </w:abstractNum>
-  <w:abstractNum w:abstractNumId="25">
+  <w:abstractNum w:abstractNumId="25" w15:restartNumberingAfterBreak="0">
     <w:nsid w:val="71D25CA6"/>
     <w:multiLevelType w:val="hybridMultilevel"/>
     <w:tmpl w:val="6054E4D6"/>
@@ -43938,7 +44649,7 @@
       </w:pPr>
     </w:lvl>
   </w:abstractNum>
-  <w:abstractNum w:abstractNumId="26">
+  <w:abstractNum w:abstractNumId="26" w15:restartNumberingAfterBreak="0">
     <w:nsid w:val="7331719E"/>
     <w:multiLevelType w:val="multilevel"/>
     <w:tmpl w:val="3E8E42B6"/>
@@ -44090,7 +44801,7 @@
       </w:rPr>
     </w:lvl>
   </w:abstractNum>
-  <w:abstractNum w:abstractNumId="27">
+  <w:abstractNum w:abstractNumId="27" w15:restartNumberingAfterBreak="0">
     <w:nsid w:val="770F4F35"/>
     <w:multiLevelType w:val="hybridMultilevel"/>
     <w:tmpl w:val="625492C4"/>
@@ -44976,9 +45687,6 @@
     <w:basedOn w:val="af2"/>
     <w:rsid w:val="009D5619"/>
     <w:tblPr>
-      <w:tblStyleRowBandSize w:val="1"/>
-      <w:jc w:val="center"/>
-      <w:tblInd w:w="0" w:type="dxa"/>
       <w:tblBorders>
         <w:top w:val="dotted" w:sz="4" w:space="0" w:color="auto"/>
         <w:left w:val="dotted" w:sz="4" w:space="0" w:color="auto"/>
@@ -44987,19 +45695,9 @@
         <w:insideH w:val="dotted" w:sz="4" w:space="0" w:color="auto"/>
         <w:insideV w:val="dotted" w:sz="4" w:space="0" w:color="auto"/>
       </w:tblBorders>
-      <w:tblCellMar>
-        <w:top w:w="28" w:type="dxa"/>
-        <w:left w:w="108" w:type="dxa"/>
-        <w:bottom w:w="28" w:type="dxa"/>
-        <w:right w:w="108" w:type="dxa"/>
-      </w:tblCellMar>
     </w:tblPr>
-    <w:trPr>
-      <w:jc w:val="center"/>
-    </w:trPr>
     <w:tcPr>
       <w:shd w:val="clear" w:color="auto" w:fill="auto"/>
-      <w:vAlign w:val="center"/>
     </w:tcPr>
     <w:tblStylePr w:type="firstRow">
       <w:pPr>
@@ -45089,7 +45787,6 @@
       <w:szCs w:val="21"/>
     </w:rPr>
     <w:tblPr>
-      <w:tblInd w:w="0" w:type="dxa"/>
       <w:tblBorders>
         <w:top w:val="single" w:sz="4" w:space="0" w:color="auto"/>
         <w:left w:val="single" w:sz="4" w:space="0" w:color="auto"/>
@@ -45098,12 +45795,6 @@
         <w:insideH w:val="single" w:sz="4" w:space="0" w:color="auto"/>
         <w:insideV w:val="single" w:sz="4" w:space="0" w:color="auto"/>
       </w:tblBorders>
-      <w:tblCellMar>
-        <w:top w:w="0" w:type="dxa"/>
-        <w:left w:w="108" w:type="dxa"/>
-        <w:bottom w:w="0" w:type="dxa"/>
-        <w:right w:w="108" w:type="dxa"/>
-      </w:tblCellMar>
     </w:tblPr>
     <w:tblStylePr w:type="firstRow">
       <w:pPr>
@@ -45259,7 +45950,6 @@
     <w:tblPr>
       <w:tblStyleRowBandSize w:val="1"/>
       <w:jc w:val="center"/>
-      <w:tblInd w:w="0" w:type="dxa"/>
       <w:tblBorders>
         <w:top w:val="single" w:sz="4" w:space="0" w:color="auto"/>
         <w:bottom w:val="single" w:sz="4" w:space="0" w:color="auto"/>
@@ -45267,9 +45957,7 @@
       </w:tblBorders>
       <w:tblCellMar>
         <w:top w:w="28" w:type="dxa"/>
-        <w:left w:w="108" w:type="dxa"/>
         <w:bottom w:w="28" w:type="dxa"/>
-        <w:right w:w="108" w:type="dxa"/>
       </w:tblCellMar>
     </w:tblPr>
     <w:trPr>
@@ -45487,16 +46175,9 @@
       <w:jc w:val="both"/>
     </w:pPr>
     <w:tblPr>
-      <w:tblInd w:w="0" w:type="dxa"/>
       <w:tblBorders>
         <w:bottom w:val="single" w:sz="12" w:space="0" w:color="000000"/>
       </w:tblBorders>
-      <w:tblCellMar>
-        <w:top w:w="0" w:type="dxa"/>
-        <w:left w:w="108" w:type="dxa"/>
-        <w:bottom w:w="0" w:type="dxa"/>
-        <w:right w:w="108" w:type="dxa"/>
-      </w:tblCellMar>
     </w:tblPr>
     <w:tcPr>
       <w:shd w:val="pct20" w:color="FFFF00" w:fill="FFFFFF"/>
@@ -45571,7 +46252,6 @@
       <w:jc w:val="both"/>
     </w:pPr>
     <w:tblPr>
-      <w:tblInd w:w="0" w:type="dxa"/>
       <w:tblBorders>
         <w:top w:val="single" w:sz="18" w:space="0" w:color="000000"/>
         <w:left w:val="single" w:sz="18" w:space="0" w:color="000000"/>
@@ -45579,12 +46259,6 @@
         <w:right w:val="single" w:sz="18" w:space="0" w:color="000000"/>
         <w:insideH w:val="single" w:sz="6" w:space="0" w:color="C0C0C0"/>
       </w:tblBorders>
-      <w:tblCellMar>
-        <w:top w:w="0" w:type="dxa"/>
-        <w:left w:w="108" w:type="dxa"/>
-        <w:bottom w:w="0" w:type="dxa"/>
-        <w:right w:w="108" w:type="dxa"/>
-      </w:tblCellMar>
     </w:tblPr>
     <w:tcPr>
       <w:shd w:val="pct25" w:color="008080" w:fill="FFFFFF"/>
@@ -45639,19 +46313,12 @@
       <w:jc w:val="both"/>
     </w:pPr>
     <w:tblPr>
-      <w:tblInd w:w="0" w:type="dxa"/>
       <w:tblBorders>
         <w:top w:val="single" w:sz="12" w:space="0" w:color="000000"/>
         <w:left w:val="single" w:sz="12" w:space="0" w:color="000000"/>
         <w:bottom w:val="single" w:sz="12" w:space="0" w:color="000000"/>
         <w:right w:val="single" w:sz="12" w:space="0" w:color="000000"/>
       </w:tblBorders>
-      <w:tblCellMar>
-        <w:top w:w="0" w:type="dxa"/>
-        <w:left w:w="108" w:type="dxa"/>
-        <w:bottom w:w="0" w:type="dxa"/>
-        <w:right w:w="108" w:type="dxa"/>
-      </w:tblCellMar>
     </w:tblPr>
     <w:tcPr>
       <w:shd w:val="clear" w:color="auto" w:fill="auto"/>
@@ -45682,7 +46349,6 @@
       <w:jc w:val="both"/>
     </w:pPr>
     <w:tblPr>
-      <w:tblInd w:w="0" w:type="dxa"/>
       <w:tblBorders>
         <w:top w:val="double" w:sz="6" w:space="0" w:color="000000"/>
         <w:left w:val="double" w:sz="6" w:space="0" w:color="000000"/>
@@ -45691,12 +46357,6 @@
         <w:insideH w:val="single" w:sz="6" w:space="0" w:color="000000"/>
         <w:insideV w:val="single" w:sz="6" w:space="0" w:color="000000"/>
       </w:tblBorders>
-      <w:tblCellMar>
-        <w:top w:w="0" w:type="dxa"/>
-        <w:left w:w="108" w:type="dxa"/>
-        <w:bottom w:w="0" w:type="dxa"/>
-        <w:right w:w="108" w:type="dxa"/>
-      </w:tblCellMar>
     </w:tblPr>
     <w:tcPr>
       <w:shd w:val="clear" w:color="auto" w:fill="auto"/>
@@ -45728,19 +46388,12 @@
     <w:tblPr>
       <w:tblStyleRowBandSize w:val="1"/>
       <w:tblStyleColBandSize w:val="1"/>
-      <w:tblInd w:w="0" w:type="dxa"/>
       <w:tblBorders>
         <w:top w:val="single" w:sz="8" w:space="0" w:color="000000"/>
         <w:left w:val="single" w:sz="8" w:space="0" w:color="000000"/>
         <w:bottom w:val="single" w:sz="8" w:space="0" w:color="000000"/>
         <w:right w:val="single" w:sz="8" w:space="0" w:color="000000"/>
       </w:tblBorders>
-      <w:tblCellMar>
-        <w:top w:w="0" w:type="dxa"/>
-        <w:left w:w="108" w:type="dxa"/>
-        <w:bottom w:w="0" w:type="dxa"/>
-        <w:right w:w="108" w:type="dxa"/>
-      </w:tblCellMar>
     </w:tblPr>
     <w:tblStylePr w:type="firstRow">
       <w:pPr>
@@ -46146,7 +46799,7 @@
 </file>
 
 <file path=customXml/itemProps1.xml><?xml version="1.0" encoding="utf-8"?>
-<ds:datastoreItem xmlns:ds="http://schemas.openxmlformats.org/officeDocument/2006/customXml" ds:itemID="{A9438D79-491B-4D3B-AC9E-291982857D26}">
+<ds:datastoreItem xmlns:ds="http://schemas.openxmlformats.org/officeDocument/2006/customXml" ds:itemID="{E0B8B5F8-C1D7-4D09-A769-B298278287AD}">
   <ds:schemaRefs>
     <ds:schemaRef ds:uri="http://schemas.openxmlformats.org/officeDocument/2006/bibliography"/>
   </ds:schemaRefs>
